--- a/Motayeucau.docx
+++ b/Motayeucau.docx
@@ -1361,11 +1361,12 @@
         <w:rPr>
           <w:noProof/>
         </w:rPr>
+        <w:lastRenderedPageBreak/>
         <w:drawing>
-          <wp:inline distT="0" distB="0" distL="0" distR="0" wp14:anchorId="322632D8" wp14:editId="5F80B34C">
-            <wp:extent cx="4008120" cy="6213160"/>
-            <wp:effectExtent l="0" t="0" r="0" b="0"/>
-            <wp:docPr id="2" name="Picture 2"/>
+          <wp:inline distT="0" distB="0" distL="0" distR="0" wp14:anchorId="19BE1191" wp14:editId="74130CE8">
+            <wp:extent cx="5324475" cy="8257540"/>
+            <wp:effectExtent l="0" t="0" r="9525" b="0"/>
+            <wp:docPr id="3" name="Picture 3" descr="Diagram&#10;&#10;Description automatically generated"/>
             <wp:cNvGraphicFramePr>
               <a:graphicFrameLocks xmlns:a="http://schemas.openxmlformats.org/drawingml/2006/main" noChangeAspect="1"/>
             </wp:cNvGraphicFramePr>
@@ -1373,10 +1374,8 @@
               <a:graphicData uri="http://schemas.openxmlformats.org/drawingml/2006/picture">
                 <pic:pic xmlns:pic="http://schemas.openxmlformats.org/drawingml/2006/picture">
                   <pic:nvPicPr>
-                    <pic:cNvPr id="0" name="Picture 1"/>
-                    <pic:cNvPicPr>
-                      <a:picLocks noChangeAspect="1" noChangeArrowheads="1"/>
-                    </pic:cNvPicPr>
+                    <pic:cNvPr id="3" name="Picture 3" descr="Diagram&#10;&#10;Description automatically generated"/>
+                    <pic:cNvPicPr/>
                   </pic:nvPicPr>
                   <pic:blipFill>
                     <a:blip r:embed="rId11">
@@ -1386,23 +1385,18 @@
                         </a:ext>
                       </a:extLst>
                     </a:blip>
-                    <a:srcRect/>
                     <a:stretch>
                       <a:fillRect/>
                     </a:stretch>
                   </pic:blipFill>
-                  <pic:spPr bwMode="auto">
+                  <pic:spPr>
                     <a:xfrm>
                       <a:off x="0" y="0"/>
-                      <a:ext cx="4010411" cy="6216711"/>
+                      <a:ext cx="5324475" cy="8257540"/>
                     </a:xfrm>
                     <a:prstGeom prst="rect">
                       <a:avLst/>
                     </a:prstGeom>
-                    <a:noFill/>
-                    <a:ln>
-                      <a:noFill/>
-                    </a:ln>
                   </pic:spPr>
                 </pic:pic>
               </a:graphicData>

--- a/Motayeucau.docx
+++ b/Motayeucau.docx
@@ -1403,6 +1403,2003 @@
             </a:graphic>
           </wp:inline>
         </w:drawing>
+      </w:r>
+    </w:p>
+    <w:p>
+      <w:pPr>
+        <w:pStyle w:val="ListParagraph"/>
+        <w:numPr>
+          <w:ilvl w:val="0"/>
+          <w:numId w:val="4"/>
+        </w:numPr>
+      </w:pPr>
+      <w:r>
+        <w:lastRenderedPageBreak/>
+        <w:t>Mô tả use – case</w:t>
+      </w:r>
+    </w:p>
+    <w:p>
+      <w:pPr>
+        <w:pStyle w:val="ListParagraph"/>
+        <w:numPr>
+          <w:ilvl w:val="1"/>
+          <w:numId w:val="4"/>
+        </w:numPr>
+      </w:pPr>
+      <w:r>
+        <w:t>Register (Đăng ký)</w:t>
+      </w:r>
+    </w:p>
+    <w:tbl>
+      <w:tblPr>
+        <w:tblStyle w:val="TableGrid"/>
+        <w:tblW w:w="0" w:type="auto"/>
+        <w:tblInd w:w="1440" w:type="dxa"/>
+        <w:tblLook w:val="04A0" w:firstRow="1" w:lastRow="0" w:firstColumn="1" w:lastColumn="0" w:noHBand="0" w:noVBand="1"/>
+      </w:tblPr>
+      <w:tblGrid>
+        <w:gridCol w:w="2354"/>
+        <w:gridCol w:w="5827"/>
+      </w:tblGrid>
+      <w:tr>
+        <w:tc>
+          <w:tcPr>
+            <w:tcW w:w="2354" w:type="dxa"/>
+          </w:tcPr>
+          <w:p>
+            <w:pPr>
+              <w:ind w:left="0"/>
+              <w:rPr>
+                <w:sz w:val="24"/>
+                <w:szCs w:val="24"/>
+              </w:rPr>
+            </w:pPr>
+            <w:r>
+              <w:rPr>
+                <w:sz w:val="24"/>
+                <w:szCs w:val="24"/>
+              </w:rPr>
+              <w:t>Tên</w:t>
+            </w:r>
+          </w:p>
+        </w:tc>
+        <w:tc>
+          <w:tcPr>
+            <w:tcW w:w="5827" w:type="dxa"/>
+          </w:tcPr>
+          <w:p>
+            <w:pPr>
+              <w:ind w:left="0"/>
+              <w:rPr>
+                <w:sz w:val="24"/>
+                <w:szCs w:val="24"/>
+              </w:rPr>
+            </w:pPr>
+            <w:r>
+              <w:rPr>
+                <w:sz w:val="24"/>
+                <w:szCs w:val="24"/>
+              </w:rPr>
+              <w:t>Đăng ký</w:t>
+            </w:r>
+          </w:p>
+        </w:tc>
+      </w:tr>
+      <w:tr>
+        <w:tc>
+          <w:tcPr>
+            <w:tcW w:w="2354" w:type="dxa"/>
+          </w:tcPr>
+          <w:p>
+            <w:pPr>
+              <w:ind w:left="0"/>
+              <w:rPr>
+                <w:sz w:val="24"/>
+                <w:szCs w:val="24"/>
+              </w:rPr>
+            </w:pPr>
+            <w:r>
+              <w:rPr>
+                <w:sz w:val="24"/>
+                <w:szCs w:val="24"/>
+              </w:rPr>
+              <w:t>Actors</w:t>
+            </w:r>
+          </w:p>
+        </w:tc>
+        <w:tc>
+          <w:tcPr>
+            <w:tcW w:w="5827" w:type="dxa"/>
+          </w:tcPr>
+          <w:p>
+            <w:pPr>
+              <w:ind w:left="0"/>
+              <w:rPr>
+                <w:sz w:val="24"/>
+                <w:szCs w:val="24"/>
+              </w:rPr>
+            </w:pPr>
+            <w:r>
+              <w:rPr>
+                <w:sz w:val="24"/>
+                <w:szCs w:val="24"/>
+              </w:rPr>
+              <w:t>Người dùng</w:t>
+            </w:r>
+          </w:p>
+        </w:tc>
+      </w:tr>
+      <w:tr>
+        <w:tc>
+          <w:tcPr>
+            <w:tcW w:w="2354" w:type="dxa"/>
+          </w:tcPr>
+          <w:p>
+            <w:pPr>
+              <w:ind w:left="0"/>
+              <w:rPr>
+                <w:sz w:val="24"/>
+                <w:szCs w:val="24"/>
+              </w:rPr>
+            </w:pPr>
+            <w:r>
+              <w:rPr>
+                <w:sz w:val="24"/>
+                <w:szCs w:val="24"/>
+              </w:rPr>
+              <w:t>Tóm tắt</w:t>
+            </w:r>
+          </w:p>
+        </w:tc>
+        <w:tc>
+          <w:tcPr>
+            <w:tcW w:w="5827" w:type="dxa"/>
+          </w:tcPr>
+          <w:p>
+            <w:pPr>
+              <w:ind w:left="0"/>
+              <w:rPr>
+                <w:sz w:val="24"/>
+                <w:szCs w:val="24"/>
+              </w:rPr>
+            </w:pPr>
+            <w:r>
+              <w:rPr>
+                <w:sz w:val="24"/>
+                <w:szCs w:val="24"/>
+              </w:rPr>
+              <w:t>Người dùng nhập họ và tên, ngày sinh, email, tài khoản và mật khẩu</w:t>
+            </w:r>
+            <w:r>
+              <w:rPr>
+                <w:sz w:val="24"/>
+                <w:szCs w:val="24"/>
+              </w:rPr>
+              <w:t xml:space="preserve"> để đăng ký trở thành thành viên trong hệ thống và sử dụng các dịch vụ trong hệ thống.</w:t>
+            </w:r>
+          </w:p>
+        </w:tc>
+      </w:tr>
+      <w:tr>
+        <w:tc>
+          <w:tcPr>
+            <w:tcW w:w="2354" w:type="dxa"/>
+          </w:tcPr>
+          <w:p>
+            <w:pPr>
+              <w:ind w:left="0"/>
+              <w:rPr>
+                <w:sz w:val="24"/>
+                <w:szCs w:val="24"/>
+              </w:rPr>
+            </w:pPr>
+            <w:r>
+              <w:rPr>
+                <w:sz w:val="24"/>
+                <w:szCs w:val="24"/>
+              </w:rPr>
+              <w:t>Điều kiện tiên quyết</w:t>
+            </w:r>
+          </w:p>
+        </w:tc>
+        <w:tc>
+          <w:tcPr>
+            <w:tcW w:w="5827" w:type="dxa"/>
+          </w:tcPr>
+          <w:p>
+            <w:pPr>
+              <w:ind w:left="0"/>
+              <w:rPr>
+                <w:sz w:val="24"/>
+                <w:szCs w:val="24"/>
+              </w:rPr>
+            </w:pPr>
+            <w:r>
+              <w:rPr>
+                <w:sz w:val="24"/>
+                <w:szCs w:val="24"/>
+              </w:rPr>
+              <w:t>Không</w:t>
+            </w:r>
+          </w:p>
+        </w:tc>
+      </w:tr>
+      <w:tr>
+        <w:tc>
+          <w:tcPr>
+            <w:tcW w:w="2354" w:type="dxa"/>
+          </w:tcPr>
+          <w:p>
+            <w:pPr>
+              <w:ind w:left="0"/>
+              <w:rPr>
+                <w:sz w:val="24"/>
+                <w:szCs w:val="24"/>
+              </w:rPr>
+            </w:pPr>
+            <w:r>
+              <w:rPr>
+                <w:sz w:val="24"/>
+                <w:szCs w:val="24"/>
+              </w:rPr>
+              <w:t>Sự kiện</w:t>
+            </w:r>
+            <w:r>
+              <w:rPr>
+                <w:sz w:val="24"/>
+                <w:szCs w:val="24"/>
+              </w:rPr>
+              <w:t xml:space="preserve"> bắt đầu</w:t>
+            </w:r>
+          </w:p>
+        </w:tc>
+        <w:tc>
+          <w:tcPr>
+            <w:tcW w:w="5827" w:type="dxa"/>
+          </w:tcPr>
+          <w:p>
+            <w:pPr>
+              <w:ind w:left="0"/>
+              <w:rPr>
+                <w:sz w:val="24"/>
+                <w:szCs w:val="24"/>
+              </w:rPr>
+            </w:pPr>
+            <w:r>
+              <w:rPr>
+                <w:sz w:val="24"/>
+                <w:szCs w:val="24"/>
+              </w:rPr>
+              <w:t>Người dùng chọn vào nút đăng ký.</w:t>
+            </w:r>
+          </w:p>
+        </w:tc>
+      </w:tr>
+      <w:tr>
+        <w:tc>
+          <w:tcPr>
+            <w:tcW w:w="2354" w:type="dxa"/>
+          </w:tcPr>
+          <w:p>
+            <w:pPr>
+              <w:ind w:left="0"/>
+              <w:rPr>
+                <w:sz w:val="24"/>
+                <w:szCs w:val="24"/>
+              </w:rPr>
+            </w:pPr>
+            <w:r>
+              <w:rPr>
+                <w:sz w:val="24"/>
+                <w:szCs w:val="24"/>
+              </w:rPr>
+              <w:t>Điều kiện kết thúc</w:t>
+            </w:r>
+          </w:p>
+        </w:tc>
+        <w:tc>
+          <w:tcPr>
+            <w:tcW w:w="5827" w:type="dxa"/>
+          </w:tcPr>
+          <w:p>
+            <w:pPr>
+              <w:ind w:left="0"/>
+              <w:rPr>
+                <w:sz w:val="24"/>
+                <w:szCs w:val="24"/>
+              </w:rPr>
+            </w:pPr>
+            <w:r>
+              <w:rPr>
+                <w:sz w:val="24"/>
+                <w:szCs w:val="24"/>
+              </w:rPr>
+              <w:t>Người dùng đăng ký thành công, thông tin của khách hàng được lưu vào cơ sở dữ liệu.</w:t>
+            </w:r>
+          </w:p>
+        </w:tc>
+      </w:tr>
+    </w:tbl>
+    <w:p>
+      <w:pPr>
+        <w:ind w:left="1440"/>
+        <w:rPr>
+          <w:sz w:val="24"/>
+          <w:szCs w:val="24"/>
+        </w:rPr>
+      </w:pPr>
+    </w:p>
+    <w:p>
+      <w:pPr>
+        <w:ind w:left="1440"/>
+        <w:rPr>
+          <w:sz w:val="24"/>
+          <w:szCs w:val="24"/>
+        </w:rPr>
+      </w:pPr>
+      <w:r>
+        <w:rPr>
+          <w:sz w:val="24"/>
+          <w:szCs w:val="24"/>
+        </w:rPr>
+        <w:t>Dòng sự kiện chính:</w:t>
+      </w:r>
+    </w:p>
+    <w:p>
+      <w:pPr>
+        <w:pStyle w:val="ListParagraph"/>
+        <w:numPr>
+          <w:ilvl w:val="0"/>
+          <w:numId w:val="5"/>
+        </w:numPr>
+        <w:rPr>
+          <w:sz w:val="24"/>
+          <w:szCs w:val="24"/>
+        </w:rPr>
+      </w:pPr>
+      <w:r>
+        <w:rPr>
+          <w:sz w:val="24"/>
+          <w:szCs w:val="24"/>
+        </w:rPr>
+        <w:t>Người dùng chọn phần đăng ký, nhập các thông tin họ và tên, ngày sinh, email, tài khoản và mật khẩu.</w:t>
+      </w:r>
+    </w:p>
+    <w:p>
+      <w:pPr>
+        <w:pStyle w:val="ListParagraph"/>
+        <w:numPr>
+          <w:ilvl w:val="0"/>
+          <w:numId w:val="5"/>
+        </w:numPr>
+        <w:rPr>
+          <w:sz w:val="24"/>
+          <w:szCs w:val="24"/>
+        </w:rPr>
+      </w:pPr>
+      <w:r>
+        <w:rPr>
+          <w:sz w:val="24"/>
+          <w:szCs w:val="24"/>
+        </w:rPr>
+        <w:t>Hệ thống kiểm tra các thông tin nhập vào có hợp lệ hay không. Các trường không được để trống, họ tên không có ký tự đặc biệt, tài khoản phải có hơn 6 ký tự, mật khẩu có ít nhất 6 ký tự và nhiều nhất 16 ký tự bao gồm ký tự đặc biệt, số và chữ</w:t>
+      </w:r>
+      <w:r>
+        <w:rPr>
+          <w:sz w:val="24"/>
+          <w:szCs w:val="24"/>
+        </w:rPr>
+        <w:t>, mật khẩu nhập lại phải trùng với mật khẩu ở trên.</w:t>
+      </w:r>
+    </w:p>
+    <w:p>
+      <w:pPr>
+        <w:pStyle w:val="ListParagraph"/>
+        <w:numPr>
+          <w:ilvl w:val="0"/>
+          <w:numId w:val="5"/>
+        </w:numPr>
+        <w:rPr>
+          <w:sz w:val="24"/>
+          <w:szCs w:val="24"/>
+        </w:rPr>
+      </w:pPr>
+      <w:r>
+        <w:rPr>
+          <w:sz w:val="24"/>
+          <w:szCs w:val="24"/>
+        </w:rPr>
+        <w:t>Hệ thống kiểm tra tên đăng ký đã có hay chưa.</w:t>
+      </w:r>
+    </w:p>
+    <w:p>
+      <w:pPr>
+        <w:pStyle w:val="ListParagraph"/>
+        <w:numPr>
+          <w:ilvl w:val="0"/>
+          <w:numId w:val="5"/>
+        </w:numPr>
+        <w:rPr>
+          <w:sz w:val="24"/>
+          <w:szCs w:val="24"/>
+        </w:rPr>
+      </w:pPr>
+      <w:r>
+        <w:rPr>
+          <w:sz w:val="24"/>
+          <w:szCs w:val="24"/>
+        </w:rPr>
+        <w:t>Hệ thống hiện thông báo đăng ký thành công và chuyển người dùng vào màn hình đăng nhập.</w:t>
+      </w:r>
+    </w:p>
+    <w:p>
+      <w:pPr>
+        <w:ind w:left="1440"/>
+        <w:rPr>
+          <w:sz w:val="24"/>
+          <w:szCs w:val="24"/>
+        </w:rPr>
+      </w:pPr>
+      <w:r>
+        <w:rPr>
+          <w:sz w:val="24"/>
+          <w:szCs w:val="24"/>
+        </w:rPr>
+        <w:t>Sự kiện ngoại lệ:</w:t>
+      </w:r>
+    </w:p>
+    <w:p>
+      <w:pPr>
+        <w:rPr>
+          <w:sz w:val="24"/>
+          <w:szCs w:val="24"/>
+        </w:rPr>
+      </w:pPr>
+      <w:r>
+        <w:rPr>
+          <w:sz w:val="24"/>
+          <w:szCs w:val="24"/>
+        </w:rPr>
+        <w:tab/>
+        <w:t xml:space="preserve">[ Các trường thông tin người dùng nhập không hợp </w:t>
+      </w:r>
+      <w:proofErr w:type="gramStart"/>
+      <w:r>
+        <w:rPr>
+          <w:sz w:val="24"/>
+          <w:szCs w:val="24"/>
+        </w:rPr>
+        <w:t>lệ ]</w:t>
+      </w:r>
+      <w:proofErr w:type="gramEnd"/>
+    </w:p>
+    <w:p>
+      <w:pPr>
+        <w:pStyle w:val="ListParagraph"/>
+        <w:numPr>
+          <w:ilvl w:val="0"/>
+          <w:numId w:val="5"/>
+        </w:numPr>
+        <w:rPr>
+          <w:sz w:val="24"/>
+          <w:szCs w:val="24"/>
+        </w:rPr>
+      </w:pPr>
+      <w:r>
+        <w:rPr>
+          <w:sz w:val="24"/>
+          <w:szCs w:val="24"/>
+        </w:rPr>
+        <w:t>Xuất ra thông báo lỗi cho người dùng.</w:t>
+      </w:r>
+    </w:p>
+    <w:p>
+      <w:pPr>
+        <w:pStyle w:val="ListParagraph"/>
+        <w:numPr>
+          <w:ilvl w:val="0"/>
+          <w:numId w:val="5"/>
+        </w:numPr>
+        <w:rPr>
+          <w:sz w:val="24"/>
+          <w:szCs w:val="24"/>
+        </w:rPr>
+      </w:pPr>
+      <w:r>
+        <w:rPr>
+          <w:sz w:val="24"/>
+          <w:szCs w:val="24"/>
+        </w:rPr>
+        <w:t>Cho người dùng nhập lại thông tin.</w:t>
+      </w:r>
+    </w:p>
+    <w:p>
+      <w:pPr>
+        <w:ind w:left="1440"/>
+        <w:rPr>
+          <w:sz w:val="24"/>
+          <w:szCs w:val="24"/>
+        </w:rPr>
+      </w:pPr>
+      <w:r>
+        <w:rPr>
+          <w:sz w:val="24"/>
+          <w:szCs w:val="24"/>
+        </w:rPr>
+        <w:t xml:space="preserve">[ Tên đăng nhập đã tồn </w:t>
+      </w:r>
+      <w:proofErr w:type="gramStart"/>
+      <w:r>
+        <w:rPr>
+          <w:sz w:val="24"/>
+          <w:szCs w:val="24"/>
+        </w:rPr>
+        <w:t>tại ]</w:t>
+      </w:r>
+      <w:proofErr w:type="gramEnd"/>
+    </w:p>
+    <w:p>
+      <w:pPr>
+        <w:pStyle w:val="ListParagraph"/>
+        <w:numPr>
+          <w:ilvl w:val="0"/>
+          <w:numId w:val="5"/>
+        </w:numPr>
+        <w:rPr>
+          <w:sz w:val="24"/>
+          <w:szCs w:val="24"/>
+        </w:rPr>
+      </w:pPr>
+      <w:r>
+        <w:rPr>
+          <w:sz w:val="24"/>
+          <w:szCs w:val="24"/>
+        </w:rPr>
+        <w:t>Xuất ra thông báo lỗi cho người dùng.</w:t>
+      </w:r>
+    </w:p>
+    <w:p>
+      <w:pPr>
+        <w:pStyle w:val="ListParagraph"/>
+        <w:numPr>
+          <w:ilvl w:val="0"/>
+          <w:numId w:val="5"/>
+        </w:numPr>
+        <w:rPr>
+          <w:sz w:val="24"/>
+          <w:szCs w:val="24"/>
+        </w:rPr>
+      </w:pPr>
+      <w:r>
+        <w:rPr>
+          <w:sz w:val="24"/>
+          <w:szCs w:val="24"/>
+        </w:rPr>
+        <w:t>Cho người dùng nhập lại thông tin.</w:t>
+      </w:r>
+    </w:p>
+    <w:p>
+      <w:pPr>
+        <w:spacing w:before="120" w:after="120" w:line="240" w:lineRule="auto"/>
+        <w:rPr>
+          <w:sz w:val="24"/>
+          <w:szCs w:val="24"/>
+        </w:rPr>
+      </w:pPr>
+      <w:r>
+        <w:rPr>
+          <w:sz w:val="24"/>
+          <w:szCs w:val="24"/>
+        </w:rPr>
+        <w:br w:type="page"/>
+      </w:r>
+    </w:p>
+    <w:p>
+      <w:pPr>
+        <w:pStyle w:val="ListParagraph"/>
+        <w:numPr>
+          <w:ilvl w:val="1"/>
+          <w:numId w:val="4"/>
+        </w:numPr>
+      </w:pPr>
+      <w:r>
+        <w:lastRenderedPageBreak/>
+        <w:t>Đăng nhập</w:t>
+      </w:r>
+    </w:p>
+    <w:tbl>
+      <w:tblPr>
+        <w:tblStyle w:val="TableGrid"/>
+        <w:tblW w:w="0" w:type="auto"/>
+        <w:tblInd w:w="1101" w:type="dxa"/>
+        <w:tblLook w:val="04A0" w:firstRow="1" w:lastRow="0" w:firstColumn="1" w:lastColumn="0" w:noHBand="0" w:noVBand="1"/>
+      </w:tblPr>
+      <w:tblGrid>
+        <w:gridCol w:w="1908"/>
+        <w:gridCol w:w="6597"/>
+      </w:tblGrid>
+      <w:tr>
+        <w:tc>
+          <w:tcPr>
+            <w:tcW w:w="1908" w:type="dxa"/>
+          </w:tcPr>
+          <w:p>
+            <w:pPr>
+              <w:ind w:left="0"/>
+              <w:rPr>
+                <w:sz w:val="24"/>
+                <w:szCs w:val="24"/>
+              </w:rPr>
+            </w:pPr>
+            <w:r>
+              <w:rPr>
+                <w:sz w:val="24"/>
+                <w:szCs w:val="24"/>
+              </w:rPr>
+              <w:t>Tên</w:t>
+            </w:r>
+          </w:p>
+        </w:tc>
+        <w:tc>
+          <w:tcPr>
+            <w:tcW w:w="6597" w:type="dxa"/>
+          </w:tcPr>
+          <w:p>
+            <w:pPr>
+              <w:ind w:left="0"/>
+              <w:rPr>
+                <w:sz w:val="24"/>
+                <w:szCs w:val="24"/>
+              </w:rPr>
+            </w:pPr>
+            <w:r>
+              <w:rPr>
+                <w:sz w:val="24"/>
+                <w:szCs w:val="24"/>
+              </w:rPr>
+              <w:t>Đăng nhập</w:t>
+            </w:r>
+          </w:p>
+        </w:tc>
+      </w:tr>
+      <w:tr>
+        <w:tc>
+          <w:tcPr>
+            <w:tcW w:w="1908" w:type="dxa"/>
+          </w:tcPr>
+          <w:p>
+            <w:pPr>
+              <w:ind w:left="0"/>
+              <w:rPr>
+                <w:sz w:val="24"/>
+                <w:szCs w:val="24"/>
+              </w:rPr>
+            </w:pPr>
+            <w:r>
+              <w:rPr>
+                <w:sz w:val="24"/>
+                <w:szCs w:val="24"/>
+              </w:rPr>
+              <w:t>Actors</w:t>
+            </w:r>
+          </w:p>
+        </w:tc>
+        <w:tc>
+          <w:tcPr>
+            <w:tcW w:w="6597" w:type="dxa"/>
+          </w:tcPr>
+          <w:p>
+            <w:pPr>
+              <w:ind w:left="0"/>
+              <w:rPr>
+                <w:sz w:val="24"/>
+                <w:szCs w:val="24"/>
+              </w:rPr>
+            </w:pPr>
+            <w:r>
+              <w:rPr>
+                <w:sz w:val="24"/>
+                <w:szCs w:val="24"/>
+              </w:rPr>
+              <w:t>Người dùng</w:t>
+            </w:r>
+          </w:p>
+        </w:tc>
+      </w:tr>
+      <w:tr>
+        <w:tc>
+          <w:tcPr>
+            <w:tcW w:w="1908" w:type="dxa"/>
+          </w:tcPr>
+          <w:p>
+            <w:pPr>
+              <w:ind w:left="0"/>
+              <w:rPr>
+                <w:sz w:val="24"/>
+                <w:szCs w:val="24"/>
+              </w:rPr>
+            </w:pPr>
+            <w:r>
+              <w:rPr>
+                <w:sz w:val="24"/>
+                <w:szCs w:val="24"/>
+              </w:rPr>
+              <w:t>Tóm tắt</w:t>
+            </w:r>
+          </w:p>
+        </w:tc>
+        <w:tc>
+          <w:tcPr>
+            <w:tcW w:w="6597" w:type="dxa"/>
+          </w:tcPr>
+          <w:p>
+            <w:pPr>
+              <w:ind w:left="0"/>
+              <w:rPr>
+                <w:sz w:val="24"/>
+                <w:szCs w:val="24"/>
+              </w:rPr>
+            </w:pPr>
+            <w:r>
+              <w:rPr>
+                <w:sz w:val="24"/>
+                <w:szCs w:val="24"/>
+              </w:rPr>
+              <w:t>Người dùng khi đã có tài khoản có thể đăng nhập vào hệ thống để sử dụng dịch vụ.</w:t>
+            </w:r>
+          </w:p>
+        </w:tc>
+      </w:tr>
+      <w:tr>
+        <w:tc>
+          <w:tcPr>
+            <w:tcW w:w="1908" w:type="dxa"/>
+          </w:tcPr>
+          <w:p>
+            <w:pPr>
+              <w:ind w:left="0"/>
+              <w:rPr>
+                <w:sz w:val="24"/>
+                <w:szCs w:val="24"/>
+              </w:rPr>
+            </w:pPr>
+            <w:r>
+              <w:rPr>
+                <w:sz w:val="24"/>
+                <w:szCs w:val="24"/>
+              </w:rPr>
+              <w:t>Điều kiện tiên quyết</w:t>
+            </w:r>
+          </w:p>
+        </w:tc>
+        <w:tc>
+          <w:tcPr>
+            <w:tcW w:w="6597" w:type="dxa"/>
+          </w:tcPr>
+          <w:p>
+            <w:pPr>
+              <w:ind w:left="0"/>
+              <w:rPr>
+                <w:sz w:val="24"/>
+                <w:szCs w:val="24"/>
+              </w:rPr>
+            </w:pPr>
+            <w:r>
+              <w:rPr>
+                <w:sz w:val="24"/>
+                <w:szCs w:val="24"/>
+              </w:rPr>
+              <w:t>Người dùng đã đăng ký tài khoản.</w:t>
+            </w:r>
+          </w:p>
+        </w:tc>
+      </w:tr>
+      <w:tr>
+        <w:tc>
+          <w:tcPr>
+            <w:tcW w:w="1908" w:type="dxa"/>
+          </w:tcPr>
+          <w:p>
+            <w:pPr>
+              <w:ind w:left="0"/>
+              <w:rPr>
+                <w:sz w:val="24"/>
+                <w:szCs w:val="24"/>
+              </w:rPr>
+            </w:pPr>
+            <w:r>
+              <w:rPr>
+                <w:sz w:val="24"/>
+                <w:szCs w:val="24"/>
+              </w:rPr>
+              <w:t>Sự kiện bắt đầu</w:t>
+            </w:r>
+          </w:p>
+        </w:tc>
+        <w:tc>
+          <w:tcPr>
+            <w:tcW w:w="6597" w:type="dxa"/>
+          </w:tcPr>
+          <w:p>
+            <w:pPr>
+              <w:ind w:left="0"/>
+              <w:rPr>
+                <w:sz w:val="24"/>
+                <w:szCs w:val="24"/>
+              </w:rPr>
+            </w:pPr>
+            <w:r>
+              <w:rPr>
+                <w:sz w:val="24"/>
+                <w:szCs w:val="24"/>
+              </w:rPr>
+              <w:t>Người dùng nhấn vào nút đăng nhập.</w:t>
+            </w:r>
+          </w:p>
+        </w:tc>
+      </w:tr>
+      <w:tr>
+        <w:tc>
+          <w:tcPr>
+            <w:tcW w:w="1908" w:type="dxa"/>
+          </w:tcPr>
+          <w:p>
+            <w:pPr>
+              <w:ind w:left="0"/>
+              <w:rPr>
+                <w:sz w:val="24"/>
+                <w:szCs w:val="24"/>
+              </w:rPr>
+            </w:pPr>
+            <w:r>
+              <w:rPr>
+                <w:sz w:val="24"/>
+                <w:szCs w:val="24"/>
+              </w:rPr>
+              <w:t>Điều kiện kết thúc</w:t>
+            </w:r>
+          </w:p>
+        </w:tc>
+        <w:tc>
+          <w:tcPr>
+            <w:tcW w:w="6597" w:type="dxa"/>
+          </w:tcPr>
+          <w:p>
+            <w:pPr>
+              <w:ind w:left="0"/>
+              <w:rPr>
+                <w:sz w:val="24"/>
+                <w:szCs w:val="24"/>
+              </w:rPr>
+            </w:pPr>
+            <w:r>
+              <w:rPr>
+                <w:sz w:val="24"/>
+                <w:szCs w:val="24"/>
+              </w:rPr>
+              <w:t>Người dùng nhập đúng tài khoản và mật khẩu đã đăng ký và đăng nhập vào hệ thống.</w:t>
+            </w:r>
+          </w:p>
+        </w:tc>
+      </w:tr>
+    </w:tbl>
+    <w:p>
+      <w:pPr>
+        <w:rPr>
+          <w:sz w:val="24"/>
+          <w:szCs w:val="24"/>
+        </w:rPr>
+      </w:pPr>
+    </w:p>
+    <w:p>
+      <w:pPr>
+        <w:ind w:left="1440"/>
+        <w:rPr>
+          <w:sz w:val="24"/>
+          <w:szCs w:val="24"/>
+        </w:rPr>
+      </w:pPr>
+      <w:r>
+        <w:rPr>
+          <w:sz w:val="24"/>
+          <w:szCs w:val="24"/>
+        </w:rPr>
+        <w:t>Dòng sự kiện chính</w:t>
+      </w:r>
+    </w:p>
+    <w:p>
+      <w:pPr>
+        <w:pStyle w:val="ListParagraph"/>
+        <w:numPr>
+          <w:ilvl w:val="0"/>
+          <w:numId w:val="5"/>
+        </w:numPr>
+        <w:rPr>
+          <w:sz w:val="24"/>
+          <w:szCs w:val="24"/>
+        </w:rPr>
+      </w:pPr>
+      <w:r>
+        <w:rPr>
+          <w:sz w:val="24"/>
+          <w:szCs w:val="24"/>
+        </w:rPr>
+        <w:t>Người dùng lần lượt nhập vào tài khoản và mật khẩu sau đó nhấn vào nút đăng nhập.</w:t>
+      </w:r>
+    </w:p>
+    <w:p>
+      <w:pPr>
+        <w:pStyle w:val="ListParagraph"/>
+        <w:numPr>
+          <w:ilvl w:val="0"/>
+          <w:numId w:val="5"/>
+        </w:numPr>
+        <w:rPr>
+          <w:sz w:val="24"/>
+          <w:szCs w:val="24"/>
+        </w:rPr>
+      </w:pPr>
+      <w:r>
+        <w:rPr>
+          <w:sz w:val="24"/>
+          <w:szCs w:val="24"/>
+        </w:rPr>
+        <w:t xml:space="preserve">Hệ thống kiểm tra tên đăng nhập </w:t>
+      </w:r>
+      <w:r>
+        <w:rPr>
+          <w:sz w:val="24"/>
+          <w:szCs w:val="24"/>
+        </w:rPr>
+        <w:t>có tồn tại hay chưa. Nếu đã tồn tại thì kiểm tra mật khẩu có trùng với tên tài khoản hay không.</w:t>
+      </w:r>
+    </w:p>
+    <w:p>
+      <w:pPr>
+        <w:pStyle w:val="ListParagraph"/>
+        <w:numPr>
+          <w:ilvl w:val="0"/>
+          <w:numId w:val="5"/>
+        </w:numPr>
+        <w:rPr>
+          <w:sz w:val="24"/>
+          <w:szCs w:val="24"/>
+        </w:rPr>
+      </w:pPr>
+      <w:r>
+        <w:rPr>
+          <w:sz w:val="24"/>
+          <w:szCs w:val="24"/>
+        </w:rPr>
+        <w:t>Tất cả hoản tất người dùng được đăng nhập vào hệ thống.</w:t>
+      </w:r>
+    </w:p>
+    <w:p>
+      <w:pPr>
+        <w:ind w:left="1440"/>
+        <w:rPr>
+          <w:sz w:val="24"/>
+          <w:szCs w:val="24"/>
+        </w:rPr>
+      </w:pPr>
+      <w:r>
+        <w:rPr>
+          <w:sz w:val="24"/>
+          <w:szCs w:val="24"/>
+        </w:rPr>
+        <w:t>Sự kiện ngoại lệ</w:t>
+      </w:r>
+    </w:p>
+    <w:p>
+      <w:pPr>
+        <w:ind w:left="1440"/>
+        <w:rPr>
+          <w:sz w:val="24"/>
+          <w:szCs w:val="24"/>
+        </w:rPr>
+      </w:pPr>
+      <w:r>
+        <w:rPr>
+          <w:sz w:val="24"/>
+          <w:szCs w:val="24"/>
+        </w:rPr>
+        <w:t xml:space="preserve">[ Nhập sai tài </w:t>
+      </w:r>
+      <w:proofErr w:type="gramStart"/>
+      <w:r>
+        <w:rPr>
+          <w:sz w:val="24"/>
+          <w:szCs w:val="24"/>
+        </w:rPr>
+        <w:t>khoản ]</w:t>
+      </w:r>
+      <w:proofErr w:type="gramEnd"/>
+    </w:p>
+    <w:p>
+      <w:pPr>
+        <w:pStyle w:val="ListParagraph"/>
+        <w:numPr>
+          <w:ilvl w:val="0"/>
+          <w:numId w:val="5"/>
+        </w:numPr>
+        <w:rPr>
+          <w:sz w:val="24"/>
+          <w:szCs w:val="24"/>
+        </w:rPr>
+      </w:pPr>
+      <w:r>
+        <w:rPr>
+          <w:sz w:val="24"/>
+          <w:szCs w:val="24"/>
+        </w:rPr>
+        <w:t>Hệ thống kiểm tra tài khoản không tồn tại.</w:t>
+      </w:r>
+    </w:p>
+    <w:p>
+      <w:pPr>
+        <w:pStyle w:val="ListParagraph"/>
+        <w:numPr>
+          <w:ilvl w:val="0"/>
+          <w:numId w:val="5"/>
+        </w:numPr>
+        <w:rPr>
+          <w:sz w:val="24"/>
+          <w:szCs w:val="24"/>
+        </w:rPr>
+      </w:pPr>
+      <w:r>
+        <w:rPr>
+          <w:sz w:val="24"/>
+          <w:szCs w:val="24"/>
+        </w:rPr>
+        <w:t>Hiện thông báo cho người dùng nhập sai tên tài khoản.</w:t>
+      </w:r>
+    </w:p>
+    <w:p>
+      <w:pPr>
+        <w:pStyle w:val="ListParagraph"/>
+        <w:numPr>
+          <w:ilvl w:val="0"/>
+          <w:numId w:val="5"/>
+        </w:numPr>
+        <w:rPr>
+          <w:sz w:val="24"/>
+          <w:szCs w:val="24"/>
+        </w:rPr>
+      </w:pPr>
+      <w:r>
+        <w:rPr>
+          <w:sz w:val="24"/>
+          <w:szCs w:val="24"/>
+        </w:rPr>
+        <w:t>Yêu cầu người dùng nhập lại tài khoản.</w:t>
+      </w:r>
+    </w:p>
+    <w:p>
+      <w:pPr>
+        <w:pStyle w:val="ListParagraph"/>
+        <w:numPr>
+          <w:ilvl w:val="0"/>
+          <w:numId w:val="5"/>
+        </w:numPr>
+        <w:rPr>
+          <w:sz w:val="24"/>
+          <w:szCs w:val="24"/>
+        </w:rPr>
+      </w:pPr>
+      <w:r>
+        <w:rPr>
+          <w:sz w:val="24"/>
+          <w:szCs w:val="24"/>
+        </w:rPr>
+        <w:t>Bắt đầu lại dòng dự kiện chính.</w:t>
+      </w:r>
+    </w:p>
+    <w:p>
+      <w:pPr>
+        <w:ind w:left="1440"/>
+        <w:rPr>
+          <w:sz w:val="24"/>
+          <w:szCs w:val="24"/>
+        </w:rPr>
+      </w:pPr>
+      <w:r>
+        <w:rPr>
+          <w:sz w:val="24"/>
+          <w:szCs w:val="24"/>
+        </w:rPr>
+        <w:t xml:space="preserve">[ Nhập đúng tài khoản, sai mật </w:t>
+      </w:r>
+      <w:proofErr w:type="gramStart"/>
+      <w:r>
+        <w:rPr>
+          <w:sz w:val="24"/>
+          <w:szCs w:val="24"/>
+        </w:rPr>
+        <w:t>khẩu ]</w:t>
+      </w:r>
+      <w:proofErr w:type="gramEnd"/>
+    </w:p>
+    <w:p>
+      <w:pPr>
+        <w:pStyle w:val="ListParagraph"/>
+        <w:numPr>
+          <w:ilvl w:val="0"/>
+          <w:numId w:val="5"/>
+        </w:numPr>
+        <w:rPr>
+          <w:sz w:val="24"/>
+          <w:szCs w:val="24"/>
+        </w:rPr>
+      </w:pPr>
+      <w:r>
+        <w:rPr>
+          <w:sz w:val="24"/>
+          <w:szCs w:val="24"/>
+        </w:rPr>
+        <w:t>Hệ thống kiểm tra mật khẩu nhập sai.</w:t>
+      </w:r>
+    </w:p>
+    <w:p>
+      <w:pPr>
+        <w:pStyle w:val="ListParagraph"/>
+        <w:numPr>
+          <w:ilvl w:val="0"/>
+          <w:numId w:val="5"/>
+        </w:numPr>
+        <w:rPr>
+          <w:sz w:val="24"/>
+          <w:szCs w:val="24"/>
+        </w:rPr>
+      </w:pPr>
+      <w:r>
+        <w:rPr>
+          <w:sz w:val="24"/>
+          <w:szCs w:val="24"/>
+        </w:rPr>
+        <w:t>Hiển thị thông báo cho người dùng nhập sai mật khẩu.</w:t>
+      </w:r>
+    </w:p>
+    <w:p>
+      <w:pPr>
+        <w:pStyle w:val="ListParagraph"/>
+        <w:numPr>
+          <w:ilvl w:val="0"/>
+          <w:numId w:val="5"/>
+        </w:numPr>
+        <w:rPr>
+          <w:sz w:val="24"/>
+          <w:szCs w:val="24"/>
+        </w:rPr>
+      </w:pPr>
+      <w:r>
+        <w:rPr>
+          <w:sz w:val="24"/>
+          <w:szCs w:val="24"/>
+        </w:rPr>
+        <w:t>Yêu cầu người dùng nhập lại mật khẩu.</w:t>
+      </w:r>
+    </w:p>
+    <w:p>
+      <w:pPr>
+        <w:pStyle w:val="ListParagraph"/>
+        <w:numPr>
+          <w:ilvl w:val="0"/>
+          <w:numId w:val="5"/>
+        </w:numPr>
+        <w:rPr>
+          <w:sz w:val="24"/>
+          <w:szCs w:val="24"/>
+        </w:rPr>
+      </w:pPr>
+      <w:r>
+        <w:rPr>
+          <w:sz w:val="24"/>
+          <w:szCs w:val="24"/>
+        </w:rPr>
+        <w:t>Bắt đầu lại dòng sự kiện chính.</w:t>
+      </w:r>
+    </w:p>
+    <w:p>
+      <w:pPr>
+        <w:ind w:left="1440"/>
+        <w:rPr>
+          <w:sz w:val="24"/>
+          <w:szCs w:val="24"/>
+        </w:rPr>
+      </w:pPr>
+      <w:r>
+        <w:rPr>
+          <w:sz w:val="24"/>
+          <w:szCs w:val="24"/>
+        </w:rPr>
+        <w:t xml:space="preserve">[ Người dùng quên mật </w:t>
+      </w:r>
+      <w:proofErr w:type="gramStart"/>
+      <w:r>
+        <w:rPr>
+          <w:sz w:val="24"/>
+          <w:szCs w:val="24"/>
+        </w:rPr>
+        <w:t>khẩu ]</w:t>
+      </w:r>
+      <w:proofErr w:type="gramEnd"/>
+    </w:p>
+    <w:p>
+      <w:pPr>
+        <w:pStyle w:val="ListParagraph"/>
+        <w:numPr>
+          <w:ilvl w:val="0"/>
+          <w:numId w:val="5"/>
+        </w:numPr>
+        <w:rPr>
+          <w:sz w:val="24"/>
+          <w:szCs w:val="24"/>
+        </w:rPr>
+      </w:pPr>
+      <w:r>
+        <w:rPr>
+          <w:sz w:val="24"/>
+          <w:szCs w:val="24"/>
+        </w:rPr>
+        <w:lastRenderedPageBreak/>
+        <w:t>Hệ thống gửi mã xác nhận lấy lại mật khẩu qua email người dùng đăng ký từ đầu.</w:t>
+      </w:r>
+    </w:p>
+    <w:p>
+      <w:pPr>
+        <w:pStyle w:val="ListParagraph"/>
+        <w:numPr>
+          <w:ilvl w:val="0"/>
+          <w:numId w:val="5"/>
+        </w:numPr>
+        <w:rPr>
+          <w:sz w:val="24"/>
+          <w:szCs w:val="24"/>
+        </w:rPr>
+      </w:pPr>
+      <w:r>
+        <w:rPr>
+          <w:sz w:val="24"/>
+          <w:szCs w:val="24"/>
+        </w:rPr>
+        <w:t>Hệ thống gửi thông báo đã gửi mã xác nhận về email.</w:t>
+      </w:r>
+    </w:p>
+    <w:p>
+      <w:pPr>
+        <w:pStyle w:val="ListParagraph"/>
+        <w:numPr>
+          <w:ilvl w:val="0"/>
+          <w:numId w:val="5"/>
+        </w:numPr>
+        <w:rPr>
+          <w:sz w:val="24"/>
+          <w:szCs w:val="24"/>
+        </w:rPr>
+      </w:pPr>
+      <w:r>
+        <w:rPr>
+          <w:sz w:val="24"/>
+          <w:szCs w:val="24"/>
+        </w:rPr>
+        <w:t>Người dùng kiểm tra email để lấy mã xác nhận.</w:t>
+      </w:r>
+    </w:p>
+    <w:p>
+      <w:pPr>
+        <w:pStyle w:val="ListParagraph"/>
+        <w:numPr>
+          <w:ilvl w:val="0"/>
+          <w:numId w:val="5"/>
+        </w:numPr>
+        <w:rPr>
+          <w:sz w:val="24"/>
+          <w:szCs w:val="24"/>
+        </w:rPr>
+      </w:pPr>
+      <w:r>
+        <w:rPr>
+          <w:sz w:val="24"/>
+          <w:szCs w:val="24"/>
+        </w:rPr>
+        <w:t>Người dùng nhập mã xác nhận và mật khẩu mới.</w:t>
+      </w:r>
+    </w:p>
+    <w:p>
+      <w:pPr>
+        <w:pStyle w:val="ListParagraph"/>
+        <w:numPr>
+          <w:ilvl w:val="0"/>
+          <w:numId w:val="5"/>
+        </w:numPr>
+        <w:rPr>
+          <w:sz w:val="24"/>
+          <w:szCs w:val="24"/>
+        </w:rPr>
+      </w:pPr>
+      <w:r>
+        <w:rPr>
+          <w:sz w:val="24"/>
+          <w:szCs w:val="24"/>
+        </w:rPr>
+        <w:t>Hệ thống kiểm tra mã xác nhận có chính xác hay không. Và thời gian nhập có trong 5 phút.</w:t>
+      </w:r>
+    </w:p>
+    <w:p>
+      <w:pPr>
+        <w:pStyle w:val="ListParagraph"/>
+        <w:numPr>
+          <w:ilvl w:val="0"/>
+          <w:numId w:val="5"/>
+        </w:numPr>
+        <w:rPr>
+          <w:sz w:val="24"/>
+          <w:szCs w:val="24"/>
+        </w:rPr>
+      </w:pPr>
+      <w:r>
+        <w:rPr>
+          <w:sz w:val="24"/>
+          <w:szCs w:val="24"/>
+        </w:rPr>
+        <w:t>Nếu thành công sẽ lưu lại thông tin của người dùng vào cơ sở dữ liệu.</w:t>
+      </w:r>
+    </w:p>
+    <w:p>
+      <w:pPr>
+        <w:pStyle w:val="ListParagraph"/>
+        <w:numPr>
+          <w:ilvl w:val="1"/>
+          <w:numId w:val="4"/>
+        </w:numPr>
+        <w:rPr>
+          <w:szCs w:val="36"/>
+        </w:rPr>
+      </w:pPr>
+      <w:r>
+        <w:rPr>
+          <w:szCs w:val="36"/>
+        </w:rPr>
+        <w:t>Học bài học</w:t>
+      </w:r>
+    </w:p>
+    <w:tbl>
+      <w:tblPr>
+        <w:tblStyle w:val="TableGrid"/>
+        <w:tblW w:w="0" w:type="auto"/>
+        <w:tblInd w:w="1440" w:type="dxa"/>
+        <w:tblLook w:val="04A0" w:firstRow="1" w:lastRow="0" w:firstColumn="1" w:lastColumn="0" w:noHBand="0" w:noVBand="1"/>
+      </w:tblPr>
+      <w:tblGrid>
+        <w:gridCol w:w="2289"/>
+        <w:gridCol w:w="5892"/>
+      </w:tblGrid>
+      <w:tr>
+        <w:tc>
+          <w:tcPr>
+            <w:tcW w:w="2289" w:type="dxa"/>
+          </w:tcPr>
+          <w:p>
+            <w:pPr>
+              <w:ind w:left="0"/>
+              <w:rPr>
+                <w:sz w:val="24"/>
+                <w:szCs w:val="24"/>
+              </w:rPr>
+            </w:pPr>
+            <w:r>
+              <w:rPr>
+                <w:sz w:val="24"/>
+                <w:szCs w:val="24"/>
+              </w:rPr>
+              <w:t>Tên</w:t>
+            </w:r>
+          </w:p>
+        </w:tc>
+        <w:tc>
+          <w:tcPr>
+            <w:tcW w:w="5892" w:type="dxa"/>
+          </w:tcPr>
+          <w:p>
+            <w:pPr>
+              <w:ind w:left="0"/>
+              <w:rPr>
+                <w:sz w:val="24"/>
+                <w:szCs w:val="24"/>
+              </w:rPr>
+            </w:pPr>
+            <w:r>
+              <w:rPr>
+                <w:sz w:val="24"/>
+                <w:szCs w:val="24"/>
+              </w:rPr>
+              <w:t>Học bài học</w:t>
+            </w:r>
+          </w:p>
+        </w:tc>
+      </w:tr>
+      <w:tr>
+        <w:tc>
+          <w:tcPr>
+            <w:tcW w:w="2289" w:type="dxa"/>
+          </w:tcPr>
+          <w:p>
+            <w:pPr>
+              <w:ind w:left="0"/>
+              <w:rPr>
+                <w:sz w:val="24"/>
+                <w:szCs w:val="24"/>
+              </w:rPr>
+            </w:pPr>
+            <w:r>
+              <w:rPr>
+                <w:sz w:val="24"/>
+                <w:szCs w:val="24"/>
+              </w:rPr>
+              <w:t>Actors</w:t>
+            </w:r>
+          </w:p>
+        </w:tc>
+        <w:tc>
+          <w:tcPr>
+            <w:tcW w:w="5892" w:type="dxa"/>
+          </w:tcPr>
+          <w:p>
+            <w:pPr>
+              <w:ind w:left="0"/>
+              <w:rPr>
+                <w:sz w:val="24"/>
+                <w:szCs w:val="24"/>
+              </w:rPr>
+            </w:pPr>
+            <w:r>
+              <w:rPr>
+                <w:sz w:val="24"/>
+                <w:szCs w:val="24"/>
+              </w:rPr>
+              <w:t>Người dùng</w:t>
+            </w:r>
+          </w:p>
+        </w:tc>
+      </w:tr>
+      <w:tr>
+        <w:tc>
+          <w:tcPr>
+            <w:tcW w:w="2289" w:type="dxa"/>
+          </w:tcPr>
+          <w:p>
+            <w:pPr>
+              <w:ind w:left="0"/>
+              <w:rPr>
+                <w:sz w:val="24"/>
+                <w:szCs w:val="24"/>
+              </w:rPr>
+            </w:pPr>
+            <w:r>
+              <w:rPr>
+                <w:sz w:val="24"/>
+                <w:szCs w:val="24"/>
+              </w:rPr>
+              <w:t>Tóm tắt</w:t>
+            </w:r>
+          </w:p>
+        </w:tc>
+        <w:tc>
+          <w:tcPr>
+            <w:tcW w:w="5892" w:type="dxa"/>
+          </w:tcPr>
+          <w:p>
+            <w:pPr>
+              <w:ind w:left="0"/>
+              <w:rPr>
+                <w:sz w:val="24"/>
+                <w:szCs w:val="24"/>
+              </w:rPr>
+            </w:pPr>
+            <w:r>
+              <w:rPr>
+                <w:sz w:val="24"/>
+                <w:szCs w:val="24"/>
+              </w:rPr>
+              <w:t xml:space="preserve">Người </w:t>
+            </w:r>
+            <w:r>
+              <w:rPr>
+                <w:sz w:val="24"/>
+                <w:szCs w:val="24"/>
+              </w:rPr>
+              <w:t>dùng tham gia vào học của mình</w:t>
+            </w:r>
+          </w:p>
+        </w:tc>
+      </w:tr>
+      <w:tr>
+        <w:tc>
+          <w:tcPr>
+            <w:tcW w:w="2289" w:type="dxa"/>
+          </w:tcPr>
+          <w:p>
+            <w:pPr>
+              <w:ind w:left="0"/>
+              <w:rPr>
+                <w:sz w:val="24"/>
+                <w:szCs w:val="24"/>
+              </w:rPr>
+            </w:pPr>
+            <w:r>
+              <w:rPr>
+                <w:sz w:val="24"/>
+                <w:szCs w:val="24"/>
+              </w:rPr>
+              <w:t>Điều kiện tiên quyết</w:t>
+            </w:r>
+          </w:p>
+        </w:tc>
+        <w:tc>
+          <w:tcPr>
+            <w:tcW w:w="5892" w:type="dxa"/>
+          </w:tcPr>
+          <w:p>
+            <w:pPr>
+              <w:ind w:left="0"/>
+              <w:rPr>
+                <w:sz w:val="24"/>
+                <w:szCs w:val="24"/>
+              </w:rPr>
+            </w:pPr>
+            <w:r>
+              <w:rPr>
+                <w:sz w:val="24"/>
+                <w:szCs w:val="24"/>
+              </w:rPr>
+              <w:t>Người dùng đăng nhập vào hệ thống.</w:t>
+            </w:r>
+          </w:p>
+        </w:tc>
+      </w:tr>
+      <w:tr>
+        <w:tc>
+          <w:tcPr>
+            <w:tcW w:w="2289" w:type="dxa"/>
+          </w:tcPr>
+          <w:p>
+            <w:pPr>
+              <w:ind w:left="0"/>
+              <w:rPr>
+                <w:sz w:val="24"/>
+                <w:szCs w:val="24"/>
+              </w:rPr>
+            </w:pPr>
+            <w:r>
+              <w:rPr>
+                <w:sz w:val="24"/>
+                <w:szCs w:val="24"/>
+              </w:rPr>
+              <w:t>Sự kiện bắt đầu</w:t>
+            </w:r>
+          </w:p>
+        </w:tc>
+        <w:tc>
+          <w:tcPr>
+            <w:tcW w:w="5892" w:type="dxa"/>
+          </w:tcPr>
+          <w:p>
+            <w:pPr>
+              <w:ind w:left="0"/>
+              <w:rPr>
+                <w:sz w:val="24"/>
+                <w:szCs w:val="24"/>
+              </w:rPr>
+            </w:pPr>
+            <w:r>
+              <w:rPr>
+                <w:sz w:val="24"/>
+                <w:szCs w:val="24"/>
+              </w:rPr>
+              <w:t>Người dùng vào giao diện học, chọn bài học của mình theo lộ trình của hệ thống và bắt học.</w:t>
+            </w:r>
+          </w:p>
+        </w:tc>
+      </w:tr>
+      <w:tr>
+        <w:tc>
+          <w:tcPr>
+            <w:tcW w:w="2289" w:type="dxa"/>
+          </w:tcPr>
+          <w:p>
+            <w:pPr>
+              <w:ind w:left="0"/>
+              <w:rPr>
+                <w:sz w:val="24"/>
+                <w:szCs w:val="24"/>
+              </w:rPr>
+            </w:pPr>
+            <w:r>
+              <w:rPr>
+                <w:sz w:val="24"/>
+                <w:szCs w:val="24"/>
+              </w:rPr>
+              <w:t>Điều kiện kết thúc</w:t>
+            </w:r>
+          </w:p>
+        </w:tc>
+        <w:tc>
+          <w:tcPr>
+            <w:tcW w:w="5892" w:type="dxa"/>
+          </w:tcPr>
+          <w:p>
+            <w:pPr>
+              <w:ind w:left="0"/>
+              <w:rPr>
+                <w:sz w:val="24"/>
+                <w:szCs w:val="24"/>
+              </w:rPr>
+            </w:pPr>
+            <w:r>
+              <w:rPr>
+                <w:sz w:val="24"/>
+                <w:szCs w:val="24"/>
+              </w:rPr>
+              <w:t>Người dùng kết thúc bài học, kết thúc bài kiểm tra của từng bài học</w:t>
+            </w:r>
+          </w:p>
+        </w:tc>
+      </w:tr>
+    </w:tbl>
+    <w:p>
+      <w:pPr>
+        <w:ind w:left="1440"/>
+        <w:rPr>
+          <w:sz w:val="24"/>
+          <w:szCs w:val="24"/>
+        </w:rPr>
+      </w:pPr>
+    </w:p>
+    <w:p>
+      <w:pPr>
+        <w:ind w:left="1440"/>
+        <w:rPr>
+          <w:sz w:val="24"/>
+          <w:szCs w:val="24"/>
+        </w:rPr>
+      </w:pPr>
+      <w:r>
+        <w:rPr>
+          <w:sz w:val="24"/>
+          <w:szCs w:val="24"/>
+        </w:rPr>
+        <w:t>Dòng sự kiện chính</w:t>
+      </w:r>
+    </w:p>
+    <w:p>
+      <w:pPr>
+        <w:pStyle w:val="ListParagraph"/>
+        <w:numPr>
+          <w:ilvl w:val="0"/>
+          <w:numId w:val="5"/>
+        </w:numPr>
+        <w:rPr>
+          <w:sz w:val="24"/>
+          <w:szCs w:val="24"/>
+        </w:rPr>
+      </w:pPr>
+      <w:r>
+        <w:rPr>
+          <w:sz w:val="24"/>
+          <w:szCs w:val="24"/>
+        </w:rPr>
+        <w:t>Người dùng chọn vào bài học theo lộ trình đã được xây dựng sẵn.</w:t>
+      </w:r>
+    </w:p>
+    <w:p>
+      <w:pPr>
+        <w:pStyle w:val="ListParagraph"/>
+        <w:numPr>
+          <w:ilvl w:val="0"/>
+          <w:numId w:val="5"/>
+        </w:numPr>
+        <w:rPr>
+          <w:sz w:val="24"/>
+          <w:szCs w:val="24"/>
+        </w:rPr>
+      </w:pPr>
+      <w:r>
+        <w:rPr>
+          <w:sz w:val="24"/>
+          <w:szCs w:val="24"/>
+        </w:rPr>
+        <w:t>Người dùng học bài học.</w:t>
+      </w:r>
+    </w:p>
+    <w:p>
+      <w:pPr>
+        <w:pStyle w:val="ListParagraph"/>
+        <w:numPr>
+          <w:ilvl w:val="0"/>
+          <w:numId w:val="5"/>
+        </w:numPr>
+        <w:rPr>
+          <w:sz w:val="24"/>
+          <w:szCs w:val="24"/>
+        </w:rPr>
+      </w:pPr>
+      <w:r>
+        <w:rPr>
+          <w:sz w:val="24"/>
+          <w:szCs w:val="24"/>
+        </w:rPr>
+        <w:t>Người dùng làm bài kiểm tra kết thúc bài học.</w:t>
+      </w:r>
+    </w:p>
+    <w:p>
+      <w:pPr>
+        <w:pStyle w:val="ListParagraph"/>
+        <w:numPr>
+          <w:ilvl w:val="0"/>
+          <w:numId w:val="5"/>
+        </w:numPr>
+        <w:rPr>
+          <w:sz w:val="24"/>
+          <w:szCs w:val="24"/>
+        </w:rPr>
+      </w:pPr>
+      <w:r>
+        <w:rPr>
+          <w:sz w:val="24"/>
+          <w:szCs w:val="24"/>
+        </w:rPr>
+        <w:t xml:space="preserve">Người dùng hoàn thành bài học nếu không phạm quá 3 lỗi trong bài kiểm tra. </w:t>
+      </w:r>
+    </w:p>
+    <w:p>
+      <w:pPr>
+        <w:pStyle w:val="ListParagraph"/>
+        <w:numPr>
+          <w:ilvl w:val="0"/>
+          <w:numId w:val="5"/>
+        </w:numPr>
+        <w:rPr>
+          <w:sz w:val="24"/>
+          <w:szCs w:val="24"/>
+        </w:rPr>
+      </w:pPr>
+      <w:r>
+        <w:rPr>
+          <w:sz w:val="24"/>
+          <w:szCs w:val="24"/>
+        </w:rPr>
+        <w:t>Người dùng hoàn thành bài học và qua bài học mới.</w:t>
+      </w:r>
+    </w:p>
+    <w:p>
+      <w:pPr>
+        <w:ind w:left="1440"/>
+        <w:rPr>
+          <w:sz w:val="24"/>
+          <w:szCs w:val="24"/>
+        </w:rPr>
+      </w:pPr>
+      <w:r>
+        <w:rPr>
+          <w:sz w:val="24"/>
+          <w:szCs w:val="24"/>
+        </w:rPr>
+        <w:t xml:space="preserve">Dòng sự </w:t>
+      </w:r>
+      <w:r>
+        <w:rPr>
+          <w:sz w:val="24"/>
+          <w:szCs w:val="24"/>
+        </w:rPr>
+        <w:t>kiện phụ</w:t>
+      </w:r>
+    </w:p>
+    <w:p>
+      <w:pPr>
+        <w:pStyle w:val="ListParagraph"/>
+        <w:numPr>
+          <w:ilvl w:val="0"/>
+          <w:numId w:val="5"/>
+        </w:numPr>
+        <w:rPr>
+          <w:sz w:val="24"/>
+          <w:szCs w:val="24"/>
+        </w:rPr>
+      </w:pPr>
+      <w:r>
+        <w:rPr>
+          <w:sz w:val="24"/>
+          <w:szCs w:val="24"/>
+        </w:rPr>
+        <w:t>Người dùng học lại bài học đã học.</w:t>
+      </w:r>
+    </w:p>
+    <w:p>
+      <w:pPr>
+        <w:pStyle w:val="ListParagraph"/>
+        <w:numPr>
+          <w:ilvl w:val="0"/>
+          <w:numId w:val="5"/>
+        </w:numPr>
+        <w:rPr>
+          <w:sz w:val="24"/>
+          <w:szCs w:val="24"/>
+        </w:rPr>
+      </w:pPr>
+      <w:r>
+        <w:rPr>
+          <w:sz w:val="24"/>
+          <w:szCs w:val="24"/>
+        </w:rPr>
+        <w:t>Quay lại dòng sự kiện chính.</w:t>
+      </w:r>
+    </w:p>
+    <w:p>
+      <w:pPr>
+        <w:ind w:left="1440"/>
+        <w:rPr>
+          <w:sz w:val="24"/>
+          <w:szCs w:val="24"/>
+        </w:rPr>
+      </w:pPr>
+      <w:r>
+        <w:rPr>
+          <w:sz w:val="24"/>
+          <w:szCs w:val="24"/>
+        </w:rPr>
+        <w:t>Sự kiện ngoại lệ</w:t>
+      </w:r>
+    </w:p>
+    <w:p>
+      <w:pPr>
+        <w:ind w:left="1440"/>
+        <w:rPr>
+          <w:sz w:val="24"/>
+          <w:szCs w:val="24"/>
+        </w:rPr>
+      </w:pPr>
+      <w:r>
+        <w:rPr>
+          <w:sz w:val="24"/>
+          <w:szCs w:val="24"/>
+        </w:rPr>
+        <w:t xml:space="preserve">[ Người dùng thoát ra trong lúc </w:t>
+      </w:r>
+      <w:proofErr w:type="gramStart"/>
+      <w:r>
+        <w:rPr>
+          <w:sz w:val="24"/>
+          <w:szCs w:val="24"/>
+        </w:rPr>
+        <w:t>học ]</w:t>
+      </w:r>
+      <w:proofErr w:type="gramEnd"/>
+    </w:p>
+    <w:p>
+      <w:pPr>
+        <w:pStyle w:val="ListParagraph"/>
+        <w:numPr>
+          <w:ilvl w:val="0"/>
+          <w:numId w:val="5"/>
+        </w:numPr>
+        <w:rPr>
+          <w:sz w:val="24"/>
+          <w:szCs w:val="24"/>
+        </w:rPr>
+      </w:pPr>
+      <w:r>
+        <w:rPr>
+          <w:sz w:val="24"/>
+          <w:szCs w:val="24"/>
+        </w:rPr>
+        <w:t>Bài học sẽ không được hoàn thành.</w:t>
+      </w:r>
+    </w:p>
+    <w:p>
+      <w:pPr>
+        <w:pStyle w:val="ListParagraph"/>
+        <w:numPr>
+          <w:ilvl w:val="0"/>
+          <w:numId w:val="5"/>
+        </w:numPr>
+        <w:rPr>
+          <w:sz w:val="24"/>
+          <w:szCs w:val="24"/>
+        </w:rPr>
+      </w:pPr>
+      <w:r>
+        <w:rPr>
+          <w:sz w:val="24"/>
+          <w:szCs w:val="24"/>
+        </w:rPr>
+        <w:t>Hệ thống không lưu kết quả vào cơ sở dữ liệu.</w:t>
+      </w:r>
+    </w:p>
+    <w:p>
+      <w:pPr>
+        <w:ind w:left="1440"/>
+        <w:rPr>
+          <w:sz w:val="24"/>
+          <w:szCs w:val="24"/>
+        </w:rPr>
+      </w:pPr>
+      <w:r>
+        <w:rPr>
+          <w:sz w:val="24"/>
+          <w:szCs w:val="24"/>
+        </w:rPr>
+        <w:lastRenderedPageBreak/>
+        <w:t xml:space="preserve">[ Người dùng phạm quá 3 lỗi trong khi làm bài kiểm </w:t>
+      </w:r>
+      <w:proofErr w:type="gramStart"/>
+      <w:r>
+        <w:rPr>
+          <w:sz w:val="24"/>
+          <w:szCs w:val="24"/>
+        </w:rPr>
+        <w:t>tra ]</w:t>
+      </w:r>
+      <w:proofErr w:type="gramEnd"/>
+    </w:p>
+    <w:p>
+      <w:pPr>
+        <w:pStyle w:val="ListParagraph"/>
+        <w:numPr>
+          <w:ilvl w:val="0"/>
+          <w:numId w:val="5"/>
+        </w:numPr>
+        <w:rPr>
+          <w:sz w:val="24"/>
+          <w:szCs w:val="24"/>
+        </w:rPr>
+      </w:pPr>
+      <w:r>
+        <w:rPr>
+          <w:sz w:val="24"/>
+          <w:szCs w:val="24"/>
+        </w:rPr>
+        <w:t>Bài học sẽ không được lưu vào hệ thống.</w:t>
+      </w:r>
+    </w:p>
+    <w:p>
+      <w:pPr>
+        <w:pStyle w:val="ListParagraph"/>
+        <w:numPr>
+          <w:ilvl w:val="0"/>
+          <w:numId w:val="5"/>
+        </w:numPr>
+        <w:rPr>
+          <w:sz w:val="24"/>
+          <w:szCs w:val="24"/>
+        </w:rPr>
+      </w:pPr>
+      <w:r>
+        <w:rPr>
+          <w:sz w:val="24"/>
+          <w:szCs w:val="24"/>
+        </w:rPr>
+        <w:t>Người dùng phải học lại bài học.</w:t>
+      </w:r>
+    </w:p>
+    <w:p>
+      <w:pPr>
+        <w:pStyle w:val="ListParagraph"/>
+        <w:numPr>
+          <w:ilvl w:val="0"/>
+          <w:numId w:val="5"/>
+        </w:numPr>
+        <w:rPr>
+          <w:sz w:val="24"/>
+          <w:szCs w:val="24"/>
+        </w:rPr>
+      </w:pPr>
+      <w:r>
+        <w:rPr>
+          <w:sz w:val="24"/>
+          <w:szCs w:val="24"/>
+        </w:rPr>
+        <w:t>Quay lại dòng sự kiện chính.</w:t>
       </w:r>
     </w:p>
     <w:sectPr>
@@ -1947,6 +3944,119 @@
     </w:lvl>
   </w:abstractNum>
   <w:abstractNum w:abstractNumId="3" w15:restartNumberingAfterBreak="0">
+    <w:nsid w:val="3E2F54C6"/>
+    <w:multiLevelType w:val="hybridMultilevel"/>
+    <w:tmpl w:val="8FE26E80"/>
+    <w:lvl w:ilvl="0" w:tplc="52DAC492">
+      <w:start w:val="2"/>
+      <w:numFmt w:val="bullet"/>
+      <w:lvlText w:val="-"/>
+      <w:lvlJc w:val="left"/>
+      <w:pPr>
+        <w:ind w:left="1800" w:hanging="360"/>
+      </w:pPr>
+      <w:rPr>
+        <w:rFonts w:ascii="Times New Roman" w:eastAsiaTheme="minorHAnsi" w:hAnsi="Times New Roman" w:cs="Times New Roman" w:hint="default"/>
+      </w:rPr>
+    </w:lvl>
+    <w:lvl w:ilvl="1" w:tplc="04090003" w:tentative="1">
+      <w:start w:val="1"/>
+      <w:numFmt w:val="bullet"/>
+      <w:lvlText w:val="o"/>
+      <w:lvlJc w:val="left"/>
+      <w:pPr>
+        <w:ind w:left="2520" w:hanging="360"/>
+      </w:pPr>
+      <w:rPr>
+        <w:rFonts w:ascii="Courier New" w:hAnsi="Courier New" w:cs="Courier New" w:hint="default"/>
+      </w:rPr>
+    </w:lvl>
+    <w:lvl w:ilvl="2" w:tplc="04090005" w:tentative="1">
+      <w:start w:val="1"/>
+      <w:numFmt w:val="bullet"/>
+      <w:lvlText w:val=""/>
+      <w:lvlJc w:val="left"/>
+      <w:pPr>
+        <w:ind w:left="3240" w:hanging="360"/>
+      </w:pPr>
+      <w:rPr>
+        <w:rFonts w:ascii="Wingdings" w:hAnsi="Wingdings" w:hint="default"/>
+      </w:rPr>
+    </w:lvl>
+    <w:lvl w:ilvl="3" w:tplc="04090001" w:tentative="1">
+      <w:start w:val="1"/>
+      <w:numFmt w:val="bullet"/>
+      <w:lvlText w:val=""/>
+      <w:lvlJc w:val="left"/>
+      <w:pPr>
+        <w:ind w:left="3960" w:hanging="360"/>
+      </w:pPr>
+      <w:rPr>
+        <w:rFonts w:ascii="Symbol" w:hAnsi="Symbol" w:hint="default"/>
+      </w:rPr>
+    </w:lvl>
+    <w:lvl w:ilvl="4" w:tplc="04090003" w:tentative="1">
+      <w:start w:val="1"/>
+      <w:numFmt w:val="bullet"/>
+      <w:lvlText w:val="o"/>
+      <w:lvlJc w:val="left"/>
+      <w:pPr>
+        <w:ind w:left="4680" w:hanging="360"/>
+      </w:pPr>
+      <w:rPr>
+        <w:rFonts w:ascii="Courier New" w:hAnsi="Courier New" w:cs="Courier New" w:hint="default"/>
+      </w:rPr>
+    </w:lvl>
+    <w:lvl w:ilvl="5" w:tplc="04090005" w:tentative="1">
+      <w:start w:val="1"/>
+      <w:numFmt w:val="bullet"/>
+      <w:lvlText w:val=""/>
+      <w:lvlJc w:val="left"/>
+      <w:pPr>
+        <w:ind w:left="5400" w:hanging="360"/>
+      </w:pPr>
+      <w:rPr>
+        <w:rFonts w:ascii="Wingdings" w:hAnsi="Wingdings" w:hint="default"/>
+      </w:rPr>
+    </w:lvl>
+    <w:lvl w:ilvl="6" w:tplc="04090001" w:tentative="1">
+      <w:start w:val="1"/>
+      <w:numFmt w:val="bullet"/>
+      <w:lvlText w:val=""/>
+      <w:lvlJc w:val="left"/>
+      <w:pPr>
+        <w:ind w:left="6120" w:hanging="360"/>
+      </w:pPr>
+      <w:rPr>
+        <w:rFonts w:ascii="Symbol" w:hAnsi="Symbol" w:hint="default"/>
+      </w:rPr>
+    </w:lvl>
+    <w:lvl w:ilvl="7" w:tplc="04090003" w:tentative="1">
+      <w:start w:val="1"/>
+      <w:numFmt w:val="bullet"/>
+      <w:lvlText w:val="o"/>
+      <w:lvlJc w:val="left"/>
+      <w:pPr>
+        <w:ind w:left="6840" w:hanging="360"/>
+      </w:pPr>
+      <w:rPr>
+        <w:rFonts w:ascii="Courier New" w:hAnsi="Courier New" w:cs="Courier New" w:hint="default"/>
+      </w:rPr>
+    </w:lvl>
+    <w:lvl w:ilvl="8" w:tplc="04090005" w:tentative="1">
+      <w:start w:val="1"/>
+      <w:numFmt w:val="bullet"/>
+      <w:lvlText w:val=""/>
+      <w:lvlJc w:val="left"/>
+      <w:pPr>
+        <w:ind w:left="7560" w:hanging="360"/>
+      </w:pPr>
+      <w:rPr>
+        <w:rFonts w:ascii="Wingdings" w:hAnsi="Wingdings" w:hint="default"/>
+      </w:rPr>
+    </w:lvl>
+  </w:abstractNum>
+  <w:abstractNum w:abstractNumId="4" w15:restartNumberingAfterBreak="0">
     <w:nsid w:val="47F709DD"/>
     <w:multiLevelType w:val="hybridMultilevel"/>
     <w:tmpl w:val="700A8F80"/>
@@ -1962,7 +4072,7 @@
         <w:rFonts w:hint="default"/>
       </w:rPr>
     </w:lvl>
-    <w:lvl w:ilvl="1" w:tplc="04090019" w:tentative="1">
+    <w:lvl w:ilvl="1" w:tplc="04090019">
       <w:start w:val="1"/>
       <w:numFmt w:val="lowerLetter"/>
       <w:lvlText w:val="%2."/>
@@ -2045,6 +4155,9 @@
     <w:abstractNumId w:val="1"/>
   </w:num>
   <w:num w:numId="4">
+    <w:abstractNumId w:val="4"/>
+  </w:num>
+  <w:num w:numId="5">
     <w:abstractNumId w:val="3"/>
   </w:num>
 </w:numbering>

--- a/Motayeucau.docx
+++ b/Motayeucau.docx
@@ -1,6 +1,6 @@
 
 <file path=word/document.xml><?xml version="1.0" encoding="utf-8"?>
-<w:document xmlns:wpc="http://schemas.microsoft.com/office/word/2010/wordprocessingCanvas" xmlns:cx="http://schemas.microsoft.com/office/drawing/2014/chartex" xmlns:cx1="http://schemas.microsoft.com/office/drawing/2015/9/8/chartex" xmlns:cx2="http://schemas.microsoft.com/office/drawing/2015/10/21/chartex" xmlns:cx3="http://schemas.microsoft.com/office/drawing/2016/5/9/chartex" xmlns:cx4="http://schemas.microsoft.com/office/drawing/2016/5/10/chartex" xmlns:cx5="http://schemas.microsoft.com/office/drawing/2016/5/11/chartex" xmlns:cx6="http://schemas.microsoft.com/office/drawing/2016/5/12/chartex" xmlns:cx7="http://schemas.microsoft.com/office/drawing/2016/5/13/chartex" xmlns:cx8="http://schemas.microsoft.com/office/drawing/2016/5/14/chartex" xmlns:mc="http://schemas.openxmlformats.org/markup-compatibility/2006" xmlns:aink="http://schemas.microsoft.com/office/drawing/2016/ink" xmlns:am3d="http://schemas.microsoft.com/office/drawing/2017/model3d" xmlns:o="urn:schemas-microsoft-com:office:office" xmlns:r="http://schemas.openxmlformats.org/officeDocument/2006/relationships" xmlns:m="http://schemas.openxmlformats.org/officeDocument/2006/math" xmlns:v="urn:schemas-microsoft-com:vml" xmlns:wp14="http://schemas.microsoft.com/office/word/2010/wordprocessingDrawing" xmlns:wp="http://schemas.openxmlformats.org/drawingml/2006/wordprocessingDrawing" xmlns:w10="urn:schemas-microsoft-com:office:word" xmlns:w="http://schemas.openxmlformats.org/wordprocessingml/2006/main" xmlns:w14="http://schemas.microsoft.com/office/word/2010/wordml" xmlns:w15="http://schemas.microsoft.com/office/word/2012/wordml" xmlns:w16cex="http://schemas.microsoft.com/office/word/2018/wordml/cex" xmlns:w16cid="http://schemas.microsoft.com/office/word/2016/wordml/cid" xmlns:w16="http://schemas.microsoft.com/office/word/2018/wordml" xmlns:w16se="http://schemas.microsoft.com/office/word/2015/wordml/symex" xmlns:wpg="http://schemas.microsoft.com/office/word/2010/wordprocessingGroup" xmlns:wpi="http://schemas.microsoft.com/office/word/2010/wordprocessingInk" xmlns:wne="http://schemas.microsoft.com/office/word/2006/wordml" xmlns:wps="http://schemas.microsoft.com/office/word/2010/wordprocessingShape" mc:Ignorable="w14 w15 w16se w16cid w16 w16cex wp14">
+<w:document xmlns:wpc="http://schemas.microsoft.com/office/word/2010/wordprocessingCanvas" xmlns:cx="http://schemas.microsoft.com/office/drawing/2014/chartex" xmlns:cx1="http://schemas.microsoft.com/office/drawing/2015/9/8/chartex" xmlns:cx2="http://schemas.microsoft.com/office/drawing/2015/10/21/chartex" xmlns:cx3="http://schemas.microsoft.com/office/drawing/2016/5/9/chartex" xmlns:cx4="http://schemas.microsoft.com/office/drawing/2016/5/10/chartex" xmlns:cx5="http://schemas.microsoft.com/office/drawing/2016/5/11/chartex" xmlns:cx6="http://schemas.microsoft.com/office/drawing/2016/5/12/chartex" xmlns:cx7="http://schemas.microsoft.com/office/drawing/2016/5/13/chartex" xmlns:cx8="http://schemas.microsoft.com/office/drawing/2016/5/14/chartex" xmlns:mc="http://schemas.openxmlformats.org/markup-compatibility/2006" xmlns:aink="http://schemas.microsoft.com/office/drawing/2016/ink" xmlns:am3d="http://schemas.microsoft.com/office/drawing/2017/model3d" xmlns:o="urn:schemas-microsoft-com:office:office" xmlns:r="http://schemas.openxmlformats.org/officeDocument/2006/relationships" xmlns:m="http://schemas.openxmlformats.org/officeDocument/2006/math" xmlns:v="urn:schemas-microsoft-com:vml" xmlns:wp14="http://schemas.microsoft.com/office/word/2010/wordprocessingDrawing" xmlns:wp="http://schemas.openxmlformats.org/drawingml/2006/wordprocessingDrawing" xmlns:w10="urn:schemas-microsoft-com:office:word" xmlns:w="http://schemas.openxmlformats.org/wordprocessingml/2006/main" xmlns:w14="http://schemas.microsoft.com/office/word/2010/wordml" xmlns:w15="http://schemas.microsoft.com/office/word/2012/wordml" xmlns:w16cex="http://schemas.microsoft.com/office/word/2018/wordml/cex" xmlns:w16cid="http://schemas.microsoft.com/office/word/2016/wordml/cid" xmlns:w16="http://schemas.microsoft.com/office/word/2018/wordml" xmlns:w16sdtdh="http://schemas.microsoft.com/office/word/2020/wordml/sdtdatahash" xmlns:w16se="http://schemas.microsoft.com/office/word/2015/wordml/symex" xmlns:wpg="http://schemas.microsoft.com/office/word/2010/wordprocessingGroup" xmlns:wpi="http://schemas.microsoft.com/office/word/2010/wordprocessingInk" xmlns:wne="http://schemas.microsoft.com/office/word/2006/wordml" xmlns:wps="http://schemas.microsoft.com/office/word/2010/wordprocessingShape" mc:Ignorable="w14 w15 w16se w16cid w16 w16cex w16sdtdh wp14">
   <w:body>
     <w:p>
       <w:pPr>
@@ -1361,11 +1361,10 @@
         <w:rPr>
           <w:noProof/>
         </w:rPr>
-        <w:lastRenderedPageBreak/>
         <w:drawing>
-          <wp:inline distT="0" distB="0" distL="0" distR="0" wp14:anchorId="19BE1191" wp14:editId="74130CE8">
-            <wp:extent cx="5324475" cy="8257540"/>
-            <wp:effectExtent l="0" t="0" r="9525" b="0"/>
+          <wp:inline distT="0" distB="0" distL="0" distR="0" wp14:anchorId="19BE1191" wp14:editId="79F3B590">
+            <wp:extent cx="4213860" cy="6535126"/>
+            <wp:effectExtent l="0" t="0" r="0" b="0"/>
             <wp:docPr id="3" name="Picture 3" descr="Diagram&#10;&#10;Description automatically generated"/>
             <wp:cNvGraphicFramePr>
               <a:graphicFrameLocks xmlns:a="http://schemas.openxmlformats.org/drawingml/2006/main" noChangeAspect="1"/>
@@ -1392,7 +1391,7 @@
                   <pic:spPr>
                     <a:xfrm>
                       <a:off x="0" y="0"/>
-                      <a:ext cx="5324475" cy="8257540"/>
+                      <a:ext cx="4217350" cy="6540539"/>
                     </a:xfrm>
                     <a:prstGeom prst="rect">
                       <a:avLst/>
@@ -1427,37 +1426,37 @@
         </w:numPr>
       </w:pPr>
       <w:r>
-        <w:t>Register (Đăng ký)</w:t>
+        <w:t>Thêm bài học</w:t>
       </w:r>
     </w:p>
     <w:tbl>
       <w:tblPr>
         <w:tblStyle w:val="TableGrid"/>
         <w:tblW w:w="0" w:type="auto"/>
-        <w:tblInd w:w="1440" w:type="dxa"/>
+        <w:tblInd w:w="720" w:type="dxa"/>
         <w:tblLook w:val="04A0" w:firstRow="1" w:lastRow="0" w:firstColumn="1" w:lastColumn="0" w:noHBand="0" w:noVBand="1"/>
       </w:tblPr>
       <w:tblGrid>
-        <w:gridCol w:w="2354"/>
-        <w:gridCol w:w="5827"/>
+        <w:gridCol w:w="2365"/>
+        <w:gridCol w:w="6536"/>
       </w:tblGrid>
       <w:tr>
         <w:tc>
           <w:tcPr>
-            <w:tcW w:w="2354" w:type="dxa"/>
+            <w:tcW w:w="2365" w:type="dxa"/>
           </w:tcPr>
           <w:p>
             <w:pPr>
               <w:ind w:left="0"/>
               <w:rPr>
                 <w:sz w:val="24"/>
-                <w:szCs w:val="24"/>
+                <w:szCs w:val="14"/>
               </w:rPr>
             </w:pPr>
             <w:r>
               <w:rPr>
                 <w:sz w:val="24"/>
-                <w:szCs w:val="24"/>
+                <w:szCs w:val="14"/>
               </w:rPr>
               <w:t>Tên</w:t>
             </w:r>
@@ -1465,22 +1464,22 @@
         </w:tc>
         <w:tc>
           <w:tcPr>
-            <w:tcW w:w="5827" w:type="dxa"/>
+            <w:tcW w:w="6536" w:type="dxa"/>
           </w:tcPr>
           <w:p>
             <w:pPr>
               <w:ind w:left="0"/>
               <w:rPr>
                 <w:sz w:val="24"/>
-                <w:szCs w:val="24"/>
+                <w:szCs w:val="14"/>
               </w:rPr>
             </w:pPr>
             <w:r>
               <w:rPr>
                 <w:sz w:val="24"/>
-                <w:szCs w:val="24"/>
-              </w:rPr>
-              <w:t>Đăng ký</w:t>
+                <w:szCs w:val="14"/>
+              </w:rPr>
+              <w:t>Thêm bài học</w:t>
             </w:r>
           </w:p>
         </w:tc>
@@ -1488,20 +1487,20 @@
       <w:tr>
         <w:tc>
           <w:tcPr>
-            <w:tcW w:w="2354" w:type="dxa"/>
+            <w:tcW w:w="2365" w:type="dxa"/>
           </w:tcPr>
           <w:p>
             <w:pPr>
               <w:ind w:left="0"/>
               <w:rPr>
                 <w:sz w:val="24"/>
-                <w:szCs w:val="24"/>
+                <w:szCs w:val="14"/>
               </w:rPr>
             </w:pPr>
             <w:r>
               <w:rPr>
                 <w:sz w:val="24"/>
-                <w:szCs w:val="24"/>
+                <w:szCs w:val="14"/>
               </w:rPr>
               <w:t>Actors</w:t>
             </w:r>
@@ -1509,22 +1508,22 @@
         </w:tc>
         <w:tc>
           <w:tcPr>
-            <w:tcW w:w="5827" w:type="dxa"/>
+            <w:tcW w:w="6536" w:type="dxa"/>
           </w:tcPr>
           <w:p>
             <w:pPr>
               <w:ind w:left="0"/>
               <w:rPr>
                 <w:sz w:val="24"/>
-                <w:szCs w:val="24"/>
+                <w:szCs w:val="14"/>
               </w:rPr>
             </w:pPr>
             <w:r>
               <w:rPr>
                 <w:sz w:val="24"/>
-                <w:szCs w:val="24"/>
-              </w:rPr>
-              <w:t>Người dùng</w:t>
+                <w:szCs w:val="14"/>
+              </w:rPr>
+              <w:t>Admin</w:t>
             </w:r>
           </w:p>
         </w:tc>
@@ -1532,50 +1531,43 @@
       <w:tr>
         <w:tc>
           <w:tcPr>
-            <w:tcW w:w="2354" w:type="dxa"/>
+            <w:tcW w:w="2365" w:type="dxa"/>
           </w:tcPr>
           <w:p>
             <w:pPr>
               <w:ind w:left="0"/>
               <w:rPr>
                 <w:sz w:val="24"/>
-                <w:szCs w:val="24"/>
+                <w:szCs w:val="14"/>
               </w:rPr>
             </w:pPr>
             <w:r>
               <w:rPr>
                 <w:sz w:val="24"/>
-                <w:szCs w:val="24"/>
-              </w:rPr>
-              <w:t>Tóm tắt</w:t>
+                <w:szCs w:val="14"/>
+              </w:rPr>
+              <w:t xml:space="preserve">Tóm tắt </w:t>
             </w:r>
           </w:p>
         </w:tc>
         <w:tc>
           <w:tcPr>
-            <w:tcW w:w="5827" w:type="dxa"/>
+            <w:tcW w:w="6536" w:type="dxa"/>
           </w:tcPr>
           <w:p>
             <w:pPr>
               <w:ind w:left="0"/>
               <w:rPr>
                 <w:sz w:val="24"/>
-                <w:szCs w:val="24"/>
+                <w:szCs w:val="14"/>
               </w:rPr>
             </w:pPr>
             <w:r>
               <w:rPr>
                 <w:sz w:val="24"/>
-                <w:szCs w:val="24"/>
-              </w:rPr>
-              <w:t>Người dùng nhập họ và tên, ngày sinh, email, tài khoản và mật khẩu</w:t>
-            </w:r>
-            <w:r>
-              <w:rPr>
-                <w:sz w:val="24"/>
-                <w:szCs w:val="24"/>
-              </w:rPr>
-              <w:t xml:space="preserve"> để đăng ký trở thành thành viên trong hệ thống và sử dụng các dịch vụ trong hệ thống.</w:t>
+                <w:szCs w:val="14"/>
+              </w:rPr>
+              <w:t>Người admin sẽ thêm bài học dựa vào thông tin đã được chuẩn bị từ trước.</w:t>
             </w:r>
           </w:p>
         </w:tc>
@@ -1583,20 +1575,20 @@
       <w:tr>
         <w:tc>
           <w:tcPr>
-            <w:tcW w:w="2354" w:type="dxa"/>
+            <w:tcW w:w="2365" w:type="dxa"/>
           </w:tcPr>
           <w:p>
             <w:pPr>
               <w:ind w:left="0"/>
               <w:rPr>
                 <w:sz w:val="24"/>
-                <w:szCs w:val="24"/>
+                <w:szCs w:val="14"/>
               </w:rPr>
             </w:pPr>
             <w:r>
               <w:rPr>
                 <w:sz w:val="24"/>
-                <w:szCs w:val="24"/>
+                <w:szCs w:val="14"/>
               </w:rPr>
               <w:t>Điều kiện tiên quyết</w:t>
             </w:r>
@@ -1604,22 +1596,22 @@
         </w:tc>
         <w:tc>
           <w:tcPr>
-            <w:tcW w:w="5827" w:type="dxa"/>
+            <w:tcW w:w="6536" w:type="dxa"/>
           </w:tcPr>
           <w:p>
             <w:pPr>
               <w:ind w:left="0"/>
               <w:rPr>
                 <w:sz w:val="24"/>
-                <w:szCs w:val="24"/>
+                <w:szCs w:val="14"/>
               </w:rPr>
             </w:pPr>
             <w:r>
               <w:rPr>
                 <w:sz w:val="24"/>
-                <w:szCs w:val="24"/>
-              </w:rPr>
-              <w:t>Không</w:t>
+                <w:szCs w:val="14"/>
+              </w:rPr>
+              <w:t>Người admin phải đăng nhập bằng phân quyền admin.</w:t>
             </w:r>
           </w:p>
         </w:tc>
@@ -1627,50 +1619,43 @@
       <w:tr>
         <w:tc>
           <w:tcPr>
-            <w:tcW w:w="2354" w:type="dxa"/>
+            <w:tcW w:w="2365" w:type="dxa"/>
           </w:tcPr>
           <w:p>
             <w:pPr>
               <w:ind w:left="0"/>
               <w:rPr>
                 <w:sz w:val="24"/>
-                <w:szCs w:val="24"/>
+                <w:szCs w:val="14"/>
               </w:rPr>
             </w:pPr>
             <w:r>
               <w:rPr>
                 <w:sz w:val="24"/>
-                <w:szCs w:val="24"/>
-              </w:rPr>
-              <w:t>Sự kiện</w:t>
-            </w:r>
-            <w:r>
-              <w:rPr>
-                <w:sz w:val="24"/>
-                <w:szCs w:val="24"/>
-              </w:rPr>
-              <w:t xml:space="preserve"> bắt đầu</w:t>
+                <w:szCs w:val="14"/>
+              </w:rPr>
+              <w:t xml:space="preserve">Sự kiện bắt đầu </w:t>
             </w:r>
           </w:p>
         </w:tc>
         <w:tc>
           <w:tcPr>
-            <w:tcW w:w="5827" w:type="dxa"/>
+            <w:tcW w:w="6536" w:type="dxa"/>
           </w:tcPr>
           <w:p>
             <w:pPr>
               <w:ind w:left="0"/>
               <w:rPr>
                 <w:sz w:val="24"/>
-                <w:szCs w:val="24"/>
+                <w:szCs w:val="14"/>
               </w:rPr>
             </w:pPr>
             <w:r>
               <w:rPr>
                 <w:sz w:val="24"/>
-                <w:szCs w:val="24"/>
-              </w:rPr>
-              <w:t>Người dùng chọn vào nút đăng ký.</w:t>
+                <w:szCs w:val="14"/>
+              </w:rPr>
+              <w:t>Người admin nhấn vào nút thêm bài học.</w:t>
             </w:r>
           </w:p>
         </w:tc>
@@ -1678,69 +1663,60 @@
       <w:tr>
         <w:tc>
           <w:tcPr>
-            <w:tcW w:w="2354" w:type="dxa"/>
+            <w:tcW w:w="2365" w:type="dxa"/>
           </w:tcPr>
           <w:p>
             <w:pPr>
               <w:ind w:left="0"/>
               <w:rPr>
                 <w:sz w:val="24"/>
-                <w:szCs w:val="24"/>
+                <w:szCs w:val="14"/>
               </w:rPr>
             </w:pPr>
             <w:r>
               <w:rPr>
                 <w:sz w:val="24"/>
-                <w:szCs w:val="24"/>
-              </w:rPr>
-              <w:t>Điều kiện kết thúc</w:t>
+                <w:szCs w:val="14"/>
+              </w:rPr>
+              <w:t>Sự kiện kết thúc</w:t>
             </w:r>
           </w:p>
         </w:tc>
         <w:tc>
           <w:tcPr>
-            <w:tcW w:w="5827" w:type="dxa"/>
+            <w:tcW w:w="6536" w:type="dxa"/>
           </w:tcPr>
           <w:p>
             <w:pPr>
               <w:ind w:left="0"/>
               <w:rPr>
                 <w:sz w:val="24"/>
-                <w:szCs w:val="24"/>
+                <w:szCs w:val="14"/>
               </w:rPr>
             </w:pPr>
             <w:r>
               <w:rPr>
                 <w:sz w:val="24"/>
-                <w:szCs w:val="24"/>
-              </w:rPr>
-              <w:t>Người dùng đăng ký thành công, thông tin của khách hàng được lưu vào cơ sở dữ liệu.</w:t>
+                <w:szCs w:val="14"/>
+              </w:rPr>
+              <w:t>Bài học được lưu vào cơ sở dữ liệu</w:t>
             </w:r>
           </w:p>
         </w:tc>
       </w:tr>
     </w:tbl>
-    <w:p>
-      <w:pPr>
-        <w:ind w:left="1440"/>
-        <w:rPr>
-          <w:sz w:val="24"/>
-          <w:szCs w:val="24"/>
-        </w:rPr>
-      </w:pPr>
-    </w:p>
-    <w:p>
-      <w:pPr>
-        <w:ind w:left="1440"/>
-        <w:rPr>
-          <w:sz w:val="24"/>
-          <w:szCs w:val="24"/>
-        </w:rPr>
-      </w:pPr>
-      <w:r>
-        <w:rPr>
-          <w:sz w:val="24"/>
-          <w:szCs w:val="24"/>
+    <w:p/>
+    <w:p>
+      <w:pPr>
+        <w:rPr>
+          <w:sz w:val="24"/>
+          <w:szCs w:val="14"/>
+        </w:rPr>
+      </w:pPr>
+      <w:r>
+        <w:rPr>
+          <w:sz w:val="24"/>
+          <w:szCs w:val="14"/>
         </w:rPr>
         <w:t>Dòng sự kiện chính:</w:t>
       </w:r>
@@ -1750,19 +1726,19 @@
         <w:pStyle w:val="ListParagraph"/>
         <w:numPr>
           <w:ilvl w:val="0"/>
-          <w:numId w:val="5"/>
-        </w:numPr>
-        <w:rPr>
-          <w:sz w:val="24"/>
-          <w:szCs w:val="24"/>
-        </w:rPr>
-      </w:pPr>
-      <w:r>
-        <w:rPr>
-          <w:sz w:val="24"/>
-          <w:szCs w:val="24"/>
-        </w:rPr>
-        <w:t>Người dùng chọn phần đăng ký, nhập các thông tin họ và tên, ngày sinh, email, tài khoản và mật khẩu.</w:t>
+          <w:numId w:val="7"/>
+        </w:numPr>
+        <w:rPr>
+          <w:sz w:val="24"/>
+          <w:szCs w:val="14"/>
+        </w:rPr>
+      </w:pPr>
+      <w:r>
+        <w:rPr>
+          <w:sz w:val="24"/>
+          <w:szCs w:val="14"/>
+        </w:rPr>
+        <w:t>Tại giao diện danh sách bài học của Admin sẽ có một nút chọn thêm bài học hoặc là thêm bài kiểm tra.</w:t>
       </w:r>
     </w:p>
     <w:p>
@@ -1770,26 +1746,33 @@
         <w:pStyle w:val="ListParagraph"/>
         <w:numPr>
           <w:ilvl w:val="0"/>
-          <w:numId w:val="5"/>
-        </w:numPr>
-        <w:rPr>
-          <w:sz w:val="24"/>
-          <w:szCs w:val="24"/>
-        </w:rPr>
-      </w:pPr>
-      <w:r>
-        <w:rPr>
-          <w:sz w:val="24"/>
-          <w:szCs w:val="24"/>
-        </w:rPr>
-        <w:t>Hệ thống kiểm tra các thông tin nhập vào có hợp lệ hay không. Các trường không được để trống, họ tên không có ký tự đặc biệt, tài khoản phải có hơn 6 ký tự, mật khẩu có ít nhất 6 ký tự và nhiều nhất 16 ký tự bao gồm ký tự đặc biệt, số và chữ</w:t>
-      </w:r>
-      <w:r>
-        <w:rPr>
-          <w:sz w:val="24"/>
-          <w:szCs w:val="24"/>
-        </w:rPr>
-        <w:t>, mật khẩu nhập lại phải trùng với mật khẩu ở trên.</w:t>
+          <w:numId w:val="7"/>
+        </w:numPr>
+        <w:rPr>
+          <w:sz w:val="24"/>
+          <w:szCs w:val="14"/>
+        </w:rPr>
+      </w:pPr>
+      <w:r>
+        <w:rPr>
+          <w:sz w:val="24"/>
+          <w:szCs w:val="14"/>
+        </w:rPr>
+        <w:t>Admin chọn vào phần thêm bài học</w:t>
+      </w:r>
+      <w:r>
+        <w:rPr>
+          <w:sz w:val="24"/>
+          <w:szCs w:val="14"/>
+        </w:rPr>
+        <w:t xml:space="preserve"> hoặc là thêm bài kiểm tra</w:t>
+      </w:r>
+      <w:r>
+        <w:rPr>
+          <w:sz w:val="24"/>
+          <w:szCs w:val="14"/>
+        </w:rPr>
+        <w:t>.</w:t>
       </w:r>
     </w:p>
     <w:p>
@@ -1797,19 +1780,33 @@
         <w:pStyle w:val="ListParagraph"/>
         <w:numPr>
           <w:ilvl w:val="0"/>
-          <w:numId w:val="5"/>
-        </w:numPr>
-        <w:rPr>
-          <w:sz w:val="24"/>
-          <w:szCs w:val="24"/>
-        </w:rPr>
-      </w:pPr>
-      <w:r>
-        <w:rPr>
-          <w:sz w:val="24"/>
-          <w:szCs w:val="24"/>
-        </w:rPr>
-        <w:t>Hệ thống kiểm tra tên đăng ký đã có hay chưa.</w:t>
+          <w:numId w:val="7"/>
+        </w:numPr>
+        <w:rPr>
+          <w:sz w:val="24"/>
+          <w:szCs w:val="14"/>
+        </w:rPr>
+      </w:pPr>
+      <w:r>
+        <w:rPr>
+          <w:sz w:val="24"/>
+          <w:szCs w:val="14"/>
+        </w:rPr>
+        <w:t>Nếu là bài học thì người dùng thêm vào nội dung, hình ảnh, âm thanh và chủ đề. Nếu là bài kiểm tra thì người dùng điền vào câu hỏi,</w:t>
+      </w:r>
+      <w:r>
+        <w:rPr>
+          <w:sz w:val="24"/>
+          <w:szCs w:val="14"/>
+        </w:rPr>
+        <w:t xml:space="preserve"> hình ảnh, âm thanh, chủ đề,</w:t>
+      </w:r>
+      <w:r>
+        <w:rPr>
+          <w:sz w:val="24"/>
+          <w:szCs w:val="14"/>
+        </w:rPr>
+        <w:t xml:space="preserve"> 4 đáp án và câu trả lời đúng.</w:t>
       </w:r>
     </w:p>
     <w:p>
@@ -1817,80 +1814,241 @@
         <w:pStyle w:val="ListParagraph"/>
         <w:numPr>
           <w:ilvl w:val="0"/>
-          <w:numId w:val="5"/>
-        </w:numPr>
-        <w:rPr>
-          <w:sz w:val="24"/>
-          <w:szCs w:val="24"/>
-        </w:rPr>
-      </w:pPr>
-      <w:r>
-        <w:rPr>
-          <w:sz w:val="24"/>
-          <w:szCs w:val="24"/>
-        </w:rPr>
-        <w:t>Hệ thống hiện thông báo đăng ký thành công và chuyển người dùng vào màn hình đăng nhập.</w:t>
-      </w:r>
-    </w:p>
-    <w:p>
-      <w:pPr>
-        <w:ind w:left="1440"/>
-        <w:rPr>
-          <w:sz w:val="24"/>
-          <w:szCs w:val="24"/>
-        </w:rPr>
-      </w:pPr>
-      <w:r>
-        <w:rPr>
-          <w:sz w:val="24"/>
-          <w:szCs w:val="24"/>
-        </w:rPr>
-        <w:t>Sự kiện ngoại lệ:</w:t>
-      </w:r>
-    </w:p>
-    <w:p>
-      <w:pPr>
-        <w:rPr>
-          <w:sz w:val="24"/>
-          <w:szCs w:val="24"/>
-        </w:rPr>
-      </w:pPr>
-      <w:r>
-        <w:rPr>
-          <w:sz w:val="24"/>
-          <w:szCs w:val="24"/>
-        </w:rPr>
-        <w:tab/>
-        <w:t xml:space="preserve">[ Các trường thông tin người dùng nhập không hợp </w:t>
+          <w:numId w:val="7"/>
+        </w:numPr>
+        <w:rPr>
+          <w:sz w:val="24"/>
+          <w:szCs w:val="14"/>
+        </w:rPr>
+      </w:pPr>
+      <w:r>
+        <w:rPr>
+          <w:sz w:val="24"/>
+          <w:szCs w:val="14"/>
+        </w:rPr>
+        <w:t>Yêu cầu: nội dung là dạng chuỗi có độ dài tùy ý. Hình ảnh và âm thanh là link dạng nhúng, có thể sử dụng Google Drive để làm link nhúng vào. Chủ đề thì chọn trong các lựa chọn có sẵn.</w:t>
+      </w:r>
+    </w:p>
+    <w:p>
+      <w:pPr>
+        <w:pStyle w:val="ListParagraph"/>
+        <w:numPr>
+          <w:ilvl w:val="0"/>
+          <w:numId w:val="7"/>
+        </w:numPr>
+        <w:rPr>
+          <w:sz w:val="24"/>
+          <w:szCs w:val="14"/>
+        </w:rPr>
+      </w:pPr>
+      <w:r>
+        <w:rPr>
+          <w:sz w:val="24"/>
+          <w:szCs w:val="14"/>
+        </w:rPr>
+        <w:t xml:space="preserve">Đối với bài học: </w:t>
+      </w:r>
+    </w:p>
+    <w:p>
+      <w:pPr>
+        <w:pStyle w:val="ListParagraph"/>
+        <w:numPr>
+          <w:ilvl w:val="1"/>
+          <w:numId w:val="7"/>
+        </w:numPr>
+        <w:rPr>
+          <w:sz w:val="24"/>
+          <w:szCs w:val="14"/>
+        </w:rPr>
+      </w:pPr>
+      <w:r>
+        <w:rPr>
+          <w:sz w:val="24"/>
+          <w:szCs w:val="14"/>
+        </w:rPr>
+        <w:t>Các thông tin về nội dung, hình ảnh âm thanh và chủ đề sẻ được gửi về trang LessonController.</w:t>
+      </w:r>
+    </w:p>
+    <w:p>
+      <w:pPr>
+        <w:pStyle w:val="ListParagraph"/>
+        <w:numPr>
+          <w:ilvl w:val="1"/>
+          <w:numId w:val="7"/>
+        </w:numPr>
+        <w:rPr>
+          <w:sz w:val="24"/>
+          <w:szCs w:val="14"/>
+        </w:rPr>
+      </w:pPr>
+      <w:r>
+        <w:rPr>
+          <w:sz w:val="24"/>
+          <w:szCs w:val="14"/>
+        </w:rPr>
+        <w:t>Tại LessonController sẽ mapping những thông tin được gửi về thảnh một Lesson Model.</w:t>
+      </w:r>
+    </w:p>
+    <w:p>
+      <w:pPr>
+        <w:pStyle w:val="ListParagraph"/>
+        <w:numPr>
+          <w:ilvl w:val="1"/>
+          <w:numId w:val="7"/>
+        </w:numPr>
+        <w:rPr>
+          <w:sz w:val="24"/>
+          <w:szCs w:val="14"/>
+        </w:rPr>
+      </w:pPr>
+      <w:r>
+        <w:rPr>
+          <w:sz w:val="24"/>
+          <w:szCs w:val="14"/>
+        </w:rPr>
+        <w:t xml:space="preserve">Tại LessonController sau khi có Lesson Model sẽ gọi đến LessonService để gọi hàm </w:t>
       </w:r>
       <w:proofErr w:type="gramStart"/>
       <w:r>
         <w:rPr>
           <w:sz w:val="24"/>
-          <w:szCs w:val="24"/>
-        </w:rPr>
-        <w:t>lệ ]</w:t>
+          <w:szCs w:val="14"/>
+        </w:rPr>
+        <w:t>saveLesson(</w:t>
       </w:r>
       <w:proofErr w:type="gramEnd"/>
+      <w:r>
+        <w:rPr>
+          <w:sz w:val="24"/>
+          <w:szCs w:val="14"/>
+        </w:rPr>
+        <w:t>Lesson).</w:t>
+      </w:r>
+    </w:p>
+    <w:p>
+      <w:pPr>
+        <w:pStyle w:val="ListParagraph"/>
+        <w:numPr>
+          <w:ilvl w:val="1"/>
+          <w:numId w:val="7"/>
+        </w:numPr>
+        <w:rPr>
+          <w:sz w:val="24"/>
+          <w:szCs w:val="14"/>
+        </w:rPr>
+      </w:pPr>
+      <w:r>
+        <w:rPr>
+          <w:sz w:val="24"/>
+          <w:szCs w:val="14"/>
+        </w:rPr>
+        <w:t xml:space="preserve">Tại LessonService sẽ gọi đến LessonDAO sử dụng hàm </w:t>
+      </w:r>
+      <w:proofErr w:type="gramStart"/>
+      <w:r>
+        <w:rPr>
+          <w:sz w:val="24"/>
+          <w:szCs w:val="14"/>
+        </w:rPr>
+        <w:t>saveLesson(</w:t>
+      </w:r>
+      <w:proofErr w:type="gramEnd"/>
+      <w:r>
+        <w:rPr>
+          <w:sz w:val="24"/>
+          <w:szCs w:val="14"/>
+        </w:rPr>
+        <w:t>Lesson).</w:t>
+      </w:r>
+    </w:p>
+    <w:p>
+      <w:pPr>
+        <w:pStyle w:val="ListParagraph"/>
+        <w:numPr>
+          <w:ilvl w:val="1"/>
+          <w:numId w:val="7"/>
+        </w:numPr>
+        <w:rPr>
+          <w:sz w:val="24"/>
+          <w:szCs w:val="14"/>
+        </w:rPr>
+      </w:pPr>
+      <w:proofErr w:type="gramStart"/>
+      <w:r>
+        <w:rPr>
+          <w:sz w:val="24"/>
+          <w:szCs w:val="14"/>
+        </w:rPr>
+        <w:t>Tại  LessonDAO</w:t>
+      </w:r>
+      <w:proofErr w:type="gramEnd"/>
+      <w:r>
+        <w:rPr>
+          <w:sz w:val="24"/>
+          <w:szCs w:val="14"/>
+        </w:rPr>
+        <w:t xml:space="preserve"> sẽ sử dụng câu lệnh Insert xuống DataBase.</w:t>
+      </w:r>
+    </w:p>
+    <w:p>
+      <w:pPr>
+        <w:pStyle w:val="ListParagraph"/>
+        <w:numPr>
+          <w:ilvl w:val="1"/>
+          <w:numId w:val="7"/>
+        </w:numPr>
+        <w:rPr>
+          <w:sz w:val="24"/>
+          <w:szCs w:val="14"/>
+        </w:rPr>
+      </w:pPr>
+      <w:r>
+        <w:rPr>
+          <w:sz w:val="24"/>
+          <w:szCs w:val="14"/>
+        </w:rPr>
+        <w:t>Nếu insert thất bại sẽ trả về thông báo lần lượt cho LessonDAO, LessonService, LessonController và hiển thại thất bại tại trang thêm bài học.</w:t>
+      </w:r>
+    </w:p>
+    <w:p>
+      <w:pPr>
+        <w:pStyle w:val="ListParagraph"/>
+        <w:numPr>
+          <w:ilvl w:val="1"/>
+          <w:numId w:val="7"/>
+        </w:numPr>
+        <w:rPr>
+          <w:sz w:val="24"/>
+          <w:szCs w:val="14"/>
+        </w:rPr>
+      </w:pPr>
+      <w:r>
+        <w:rPr>
+          <w:sz w:val="24"/>
+          <w:szCs w:val="14"/>
+        </w:rPr>
+        <w:lastRenderedPageBreak/>
+        <w:t>Nêu Insert thành công sẽ trả về thông báo thành công cho lần lượt LessonDAO, LessonService, LessonController và hiển thị thông báo thành công tại trang thêm bài học.</w:t>
+      </w:r>
     </w:p>
     <w:p>
       <w:pPr>
         <w:pStyle w:val="ListParagraph"/>
         <w:numPr>
           <w:ilvl w:val="0"/>
-          <w:numId w:val="5"/>
-        </w:numPr>
-        <w:rPr>
-          <w:sz w:val="24"/>
-          <w:szCs w:val="24"/>
-        </w:rPr>
-      </w:pPr>
-      <w:r>
-        <w:rPr>
-          <w:sz w:val="24"/>
-          <w:szCs w:val="24"/>
-        </w:rPr>
-        <w:t>Xuất ra thông báo lỗi cho người dùng.</w:t>
+          <w:numId w:val="7"/>
+        </w:numPr>
+        <w:rPr>
+          <w:sz w:val="24"/>
+          <w:szCs w:val="14"/>
+        </w:rPr>
+      </w:pPr>
+      <w:r>
+        <w:rPr>
+          <w:sz w:val="24"/>
+          <w:szCs w:val="14"/>
+        </w:rPr>
+        <w:t>Thông tin về bài học sẽ được lưu trong DataBase.</w:t>
       </w:r>
     </w:p>
     <w:p>
@@ -1898,43 +2056,217 @@
         <w:pStyle w:val="ListParagraph"/>
         <w:numPr>
           <w:ilvl w:val="0"/>
-          <w:numId w:val="5"/>
-        </w:numPr>
-        <w:rPr>
-          <w:sz w:val="24"/>
-          <w:szCs w:val="24"/>
-        </w:rPr>
-      </w:pPr>
-      <w:r>
-        <w:rPr>
-          <w:sz w:val="24"/>
-          <w:szCs w:val="24"/>
-        </w:rPr>
-        <w:t>Cho người dùng nhập lại thông tin.</w:t>
-      </w:r>
-    </w:p>
-    <w:p>
-      <w:pPr>
-        <w:ind w:left="1440"/>
-        <w:rPr>
-          <w:sz w:val="24"/>
-          <w:szCs w:val="24"/>
-        </w:rPr>
-      </w:pPr>
-      <w:r>
-        <w:rPr>
-          <w:sz w:val="24"/>
-          <w:szCs w:val="24"/>
-        </w:rPr>
-        <w:t xml:space="preserve">[ Tên đăng nhập đã tồn </w:t>
+          <w:numId w:val="7"/>
+        </w:numPr>
+        <w:rPr>
+          <w:sz w:val="24"/>
+          <w:szCs w:val="14"/>
+        </w:rPr>
+      </w:pPr>
+      <w:r>
+        <w:rPr>
+          <w:sz w:val="24"/>
+          <w:szCs w:val="14"/>
+        </w:rPr>
+        <w:t>Đối với bài kiểm tra:</w:t>
+      </w:r>
+    </w:p>
+    <w:p>
+      <w:pPr>
+        <w:pStyle w:val="ListParagraph"/>
+        <w:numPr>
+          <w:ilvl w:val="1"/>
+          <w:numId w:val="7"/>
+        </w:numPr>
+        <w:rPr>
+          <w:sz w:val="24"/>
+          <w:szCs w:val="14"/>
+        </w:rPr>
+      </w:pPr>
+      <w:r>
+        <w:rPr>
+          <w:sz w:val="24"/>
+          <w:szCs w:val="14"/>
+        </w:rPr>
+        <w:t>Các thông tin về câu hỏi, hình ảnh, âm thanh, chủ đề, 4 đáp án và đáp án đúng sẽ được gửi về trang LessonController.</w:t>
+      </w:r>
+    </w:p>
+    <w:p>
+      <w:pPr>
+        <w:pStyle w:val="ListParagraph"/>
+        <w:numPr>
+          <w:ilvl w:val="1"/>
+          <w:numId w:val="7"/>
+        </w:numPr>
+        <w:rPr>
+          <w:sz w:val="24"/>
+          <w:szCs w:val="14"/>
+        </w:rPr>
+      </w:pPr>
+      <w:r>
+        <w:rPr>
+          <w:sz w:val="24"/>
+          <w:szCs w:val="14"/>
+        </w:rPr>
+        <w:t>Tại LessonController sẽ mapping những thông tin được gửi về thành một Test Model.</w:t>
+      </w:r>
+    </w:p>
+    <w:p>
+      <w:pPr>
+        <w:pStyle w:val="ListParagraph"/>
+        <w:numPr>
+          <w:ilvl w:val="1"/>
+          <w:numId w:val="7"/>
+        </w:numPr>
+        <w:rPr>
+          <w:sz w:val="24"/>
+          <w:szCs w:val="14"/>
+        </w:rPr>
+      </w:pPr>
+      <w:r>
+        <w:rPr>
+          <w:sz w:val="24"/>
+          <w:szCs w:val="14"/>
+        </w:rPr>
+        <w:t>Tại LessonController sẽ gọi đến LessonService để sử dụng hàm saveTest(test).</w:t>
+      </w:r>
+    </w:p>
+    <w:p>
+      <w:pPr>
+        <w:pStyle w:val="ListParagraph"/>
+        <w:numPr>
+          <w:ilvl w:val="1"/>
+          <w:numId w:val="7"/>
+        </w:numPr>
+        <w:rPr>
+          <w:sz w:val="24"/>
+          <w:szCs w:val="14"/>
+        </w:rPr>
+      </w:pPr>
+      <w:r>
+        <w:rPr>
+          <w:sz w:val="24"/>
+          <w:szCs w:val="14"/>
+        </w:rPr>
+        <w:t>Tại LessonController sẽ gọi đến LessonDAO để sử dụng hàm saveTest(test).</w:t>
+      </w:r>
+    </w:p>
+    <w:p>
+      <w:pPr>
+        <w:pStyle w:val="ListParagraph"/>
+        <w:numPr>
+          <w:ilvl w:val="1"/>
+          <w:numId w:val="7"/>
+        </w:numPr>
+        <w:rPr>
+          <w:sz w:val="24"/>
+          <w:szCs w:val="14"/>
+        </w:rPr>
+      </w:pPr>
+      <w:r>
+        <w:rPr>
+          <w:sz w:val="24"/>
+          <w:szCs w:val="14"/>
+        </w:rPr>
+        <w:t>Tại LessonController sẽ insert xuống DataBase để thêm mới bài kiểm tra.</w:t>
+      </w:r>
+    </w:p>
+    <w:p>
+      <w:pPr>
+        <w:pStyle w:val="ListParagraph"/>
+        <w:numPr>
+          <w:ilvl w:val="1"/>
+          <w:numId w:val="7"/>
+        </w:numPr>
+        <w:rPr>
+          <w:sz w:val="24"/>
+          <w:szCs w:val="14"/>
+        </w:rPr>
+      </w:pPr>
+      <w:r>
+        <w:rPr>
+          <w:sz w:val="24"/>
+          <w:szCs w:val="14"/>
+        </w:rPr>
+        <w:t>Nếu insert thất bại sẽ trả về thông báo lần lượt cho LessonDAO, LessonService, LessonController và hiển thại thất bại tại trang thêm bài học.</w:t>
+      </w:r>
+    </w:p>
+    <w:p>
+      <w:pPr>
+        <w:pStyle w:val="ListParagraph"/>
+        <w:numPr>
+          <w:ilvl w:val="1"/>
+          <w:numId w:val="7"/>
+        </w:numPr>
+        <w:rPr>
+          <w:sz w:val="24"/>
+          <w:szCs w:val="14"/>
+        </w:rPr>
+      </w:pPr>
+      <w:r>
+        <w:rPr>
+          <w:sz w:val="24"/>
+          <w:szCs w:val="14"/>
+        </w:rPr>
+        <w:t>Nêu Insert thành công sẽ trả về thông báo thành công cho lần lượt LessonDAO, LessonService, LessonController và hiển thị thông báo thành công tại trang thêm bài học.</w:t>
+      </w:r>
+    </w:p>
+    <w:p>
+      <w:pPr>
+        <w:pStyle w:val="ListParagraph"/>
+        <w:numPr>
+          <w:ilvl w:val="0"/>
+          <w:numId w:val="7"/>
+        </w:numPr>
+        <w:rPr>
+          <w:sz w:val="24"/>
+          <w:szCs w:val="14"/>
+        </w:rPr>
+      </w:pPr>
+      <w:r>
+        <w:rPr>
+          <w:sz w:val="24"/>
+          <w:szCs w:val="14"/>
+        </w:rPr>
+        <w:t>Thông tin sẽ được lưu trong DataBase.</w:t>
+      </w:r>
+    </w:p>
+    <w:p>
+      <w:pPr>
+        <w:rPr>
+          <w:sz w:val="24"/>
+          <w:szCs w:val="14"/>
+        </w:rPr>
+      </w:pPr>
+      <w:r>
+        <w:rPr>
+          <w:sz w:val="24"/>
+          <w:szCs w:val="14"/>
+        </w:rPr>
+        <w:t>Dòng sự kiện phụ:</w:t>
+      </w:r>
+    </w:p>
+    <w:p>
+      <w:pPr>
+        <w:rPr>
+          <w:sz w:val="24"/>
+          <w:szCs w:val="14"/>
+        </w:rPr>
+      </w:pPr>
+      <w:r>
+        <w:rPr>
+          <w:sz w:val="24"/>
+          <w:szCs w:val="14"/>
+        </w:rPr>
+        <w:t xml:space="preserve">[ Người dùng muốn thay đổi từ thêm bài học thành thêm bài kiểm tra và ngược </w:t>
       </w:r>
       <w:proofErr w:type="gramStart"/>
       <w:r>
         <w:rPr>
           <w:sz w:val="24"/>
-          <w:szCs w:val="24"/>
-        </w:rPr>
-        <w:t>tại ]</w:t>
+          <w:szCs w:val="14"/>
+        </w:rPr>
+        <w:t>lại ]</w:t>
       </w:r>
       <w:proofErr w:type="gramEnd"/>
     </w:p>
@@ -1943,19 +2275,19 @@
         <w:pStyle w:val="ListParagraph"/>
         <w:numPr>
           <w:ilvl w:val="0"/>
-          <w:numId w:val="5"/>
-        </w:numPr>
-        <w:rPr>
-          <w:sz w:val="24"/>
-          <w:szCs w:val="24"/>
-        </w:rPr>
-      </w:pPr>
-      <w:r>
-        <w:rPr>
-          <w:sz w:val="24"/>
-          <w:szCs w:val="24"/>
-        </w:rPr>
-        <w:t>Xuất ra thông báo lỗi cho người dùng.</w:t>
+          <w:numId w:val="7"/>
+        </w:numPr>
+        <w:rPr>
+          <w:sz w:val="24"/>
+          <w:szCs w:val="14"/>
+        </w:rPr>
+      </w:pPr>
+      <w:r>
+        <w:rPr>
+          <w:sz w:val="24"/>
+          <w:szCs w:val="14"/>
+        </w:rPr>
+        <w:t>Người dùng đang ở giao diện thêm bài học hoặc thêm bài kiểm tra.</w:t>
       </w:r>
     </w:p>
     <w:p>
@@ -1963,36 +2295,153 @@
         <w:pStyle w:val="ListParagraph"/>
         <w:numPr>
           <w:ilvl w:val="0"/>
-          <w:numId w:val="5"/>
-        </w:numPr>
-        <w:rPr>
-          <w:sz w:val="24"/>
-          <w:szCs w:val="24"/>
-        </w:rPr>
-      </w:pPr>
-      <w:r>
-        <w:rPr>
-          <w:sz w:val="24"/>
-          <w:szCs w:val="24"/>
-        </w:rPr>
-        <w:t>Cho người dùng nhập lại thông tin.</w:t>
-      </w:r>
-    </w:p>
-    <w:p>
-      <w:pPr>
-        <w:spacing w:before="120" w:after="120" w:line="240" w:lineRule="auto"/>
-        <w:rPr>
-          <w:sz w:val="24"/>
-          <w:szCs w:val="24"/>
-        </w:rPr>
-      </w:pPr>
-      <w:r>
-        <w:rPr>
-          <w:sz w:val="24"/>
-          <w:szCs w:val="24"/>
-        </w:rPr>
-        <w:br w:type="page"/>
-      </w:r>
+          <w:numId w:val="7"/>
+        </w:numPr>
+        <w:rPr>
+          <w:sz w:val="24"/>
+          <w:szCs w:val="14"/>
+        </w:rPr>
+      </w:pPr>
+      <w:r>
+        <w:rPr>
+          <w:sz w:val="24"/>
+          <w:szCs w:val="14"/>
+        </w:rPr>
+        <w:t>Người dùng nhấn quay lại và chọn lại phần mình muốn thêm.</w:t>
+      </w:r>
+    </w:p>
+    <w:p>
+      <w:pPr>
+        <w:pStyle w:val="ListParagraph"/>
+        <w:numPr>
+          <w:ilvl w:val="0"/>
+          <w:numId w:val="7"/>
+        </w:numPr>
+        <w:rPr>
+          <w:sz w:val="24"/>
+          <w:szCs w:val="14"/>
+        </w:rPr>
+      </w:pPr>
+      <w:r>
+        <w:rPr>
+          <w:sz w:val="24"/>
+          <w:szCs w:val="14"/>
+        </w:rPr>
+        <w:t>Thực hiện dòng sự kiện chính.</w:t>
+      </w:r>
+    </w:p>
+    <w:p>
+      <w:pPr>
+        <w:rPr>
+          <w:sz w:val="24"/>
+          <w:szCs w:val="14"/>
+        </w:rPr>
+      </w:pPr>
+      <w:r>
+        <w:rPr>
+          <w:sz w:val="24"/>
+          <w:szCs w:val="14"/>
+        </w:rPr>
+        <w:t>Dòng sự kiện ngoại lệ:</w:t>
+      </w:r>
+    </w:p>
+    <w:p>
+      <w:pPr>
+        <w:rPr>
+          <w:sz w:val="24"/>
+          <w:szCs w:val="14"/>
+        </w:rPr>
+      </w:pPr>
+      <w:r>
+        <w:rPr>
+          <w:sz w:val="24"/>
+          <w:szCs w:val="14"/>
+        </w:rPr>
+        <w:t>[Người admin thoát ra trong lúc nhập thông tin]</w:t>
+      </w:r>
+    </w:p>
+    <w:p>
+      <w:pPr>
+        <w:pStyle w:val="ListParagraph"/>
+        <w:numPr>
+          <w:ilvl w:val="0"/>
+          <w:numId w:val="7"/>
+        </w:numPr>
+        <w:rPr>
+          <w:sz w:val="24"/>
+          <w:szCs w:val="14"/>
+        </w:rPr>
+      </w:pPr>
+      <w:r>
+        <w:rPr>
+          <w:sz w:val="24"/>
+          <w:szCs w:val="14"/>
+        </w:rPr>
+        <w:t>Toàn bộ thông tin không được lưu lại và không được lưu xuống cơ sở dữ liệu</w:t>
+      </w:r>
+    </w:p>
+    <w:p>
+      <w:pPr>
+        <w:rPr>
+          <w:sz w:val="24"/>
+          <w:szCs w:val="14"/>
+        </w:rPr>
+      </w:pPr>
+      <w:r>
+        <w:rPr>
+          <w:sz w:val="24"/>
+          <w:szCs w:val="14"/>
+        </w:rPr>
+        <w:t>[Không thể lưu bài xuống cơ sở dữ liệu]</w:t>
+      </w:r>
+    </w:p>
+    <w:p>
+      <w:pPr>
+        <w:pStyle w:val="ListParagraph"/>
+        <w:numPr>
+          <w:ilvl w:val="0"/>
+          <w:numId w:val="7"/>
+        </w:numPr>
+        <w:rPr>
+          <w:sz w:val="24"/>
+          <w:szCs w:val="14"/>
+        </w:rPr>
+      </w:pPr>
+      <w:r>
+        <w:rPr>
+          <w:sz w:val="24"/>
+          <w:szCs w:val="14"/>
+        </w:rPr>
+        <w:t>Toàn bộ thông tin không được lưu xuống cơ sở dữ liệu.</w:t>
+      </w:r>
+    </w:p>
+    <w:p>
+      <w:pPr>
+        <w:pStyle w:val="ListParagraph"/>
+        <w:numPr>
+          <w:ilvl w:val="0"/>
+          <w:numId w:val="7"/>
+        </w:numPr>
+        <w:rPr>
+          <w:sz w:val="24"/>
+          <w:szCs w:val="14"/>
+        </w:rPr>
+      </w:pPr>
+      <w:r>
+        <w:rPr>
+          <w:sz w:val="24"/>
+          <w:szCs w:val="14"/>
+        </w:rPr>
+        <w:t>Xuất ra thông báo tại màn hình lưu bài là đã lưu bài thất bại.</w:t>
+      </w:r>
+    </w:p>
+    <w:p>
+      <w:pPr>
+        <w:rPr>
+          <w:sz w:val="24"/>
+          <w:szCs w:val="14"/>
+        </w:rPr>
+      </w:pPr>
     </w:p>
     <w:p>
       <w:pPr>
@@ -2003,38 +2452,37 @@
         </w:numPr>
       </w:pPr>
       <w:r>
-        <w:lastRenderedPageBreak/>
-        <w:t>Đăng nhập</w:t>
+        <w:t>Chỉnh sửa bài học</w:t>
       </w:r>
     </w:p>
     <w:tbl>
       <w:tblPr>
         <w:tblStyle w:val="TableGrid"/>
         <w:tblW w:w="0" w:type="auto"/>
-        <w:tblInd w:w="1101" w:type="dxa"/>
+        <w:tblInd w:w="720" w:type="dxa"/>
         <w:tblLook w:val="04A0" w:firstRow="1" w:lastRow="0" w:firstColumn="1" w:lastColumn="0" w:noHBand="0" w:noVBand="1"/>
       </w:tblPr>
       <w:tblGrid>
-        <w:gridCol w:w="1908"/>
-        <w:gridCol w:w="6597"/>
+        <w:gridCol w:w="4449"/>
+        <w:gridCol w:w="4452"/>
       </w:tblGrid>
       <w:tr>
         <w:tc>
           <w:tcPr>
-            <w:tcW w:w="1908" w:type="dxa"/>
+            <w:tcW w:w="4810" w:type="dxa"/>
           </w:tcPr>
           <w:p>
             <w:pPr>
               <w:ind w:left="0"/>
               <w:rPr>
                 <w:sz w:val="24"/>
-                <w:szCs w:val="24"/>
+                <w:szCs w:val="14"/>
               </w:rPr>
             </w:pPr>
             <w:r>
               <w:rPr>
                 <w:sz w:val="24"/>
-                <w:szCs w:val="24"/>
+                <w:szCs w:val="14"/>
               </w:rPr>
               <w:t>Tên</w:t>
             </w:r>
@@ -2042,22 +2490,22 @@
         </w:tc>
         <w:tc>
           <w:tcPr>
-            <w:tcW w:w="6597" w:type="dxa"/>
+            <w:tcW w:w="4811" w:type="dxa"/>
           </w:tcPr>
           <w:p>
             <w:pPr>
               <w:ind w:left="0"/>
               <w:rPr>
                 <w:sz w:val="24"/>
-                <w:szCs w:val="24"/>
+                <w:szCs w:val="14"/>
               </w:rPr>
             </w:pPr>
             <w:r>
               <w:rPr>
                 <w:sz w:val="24"/>
-                <w:szCs w:val="24"/>
-              </w:rPr>
-              <w:t>Đăng nhập</w:t>
+                <w:szCs w:val="14"/>
+              </w:rPr>
+              <w:t>Chỉnh sửa bài học</w:t>
             </w:r>
           </w:p>
         </w:tc>
@@ -2065,43 +2513,44 @@
       <w:tr>
         <w:tc>
           <w:tcPr>
-            <w:tcW w:w="1908" w:type="dxa"/>
+            <w:tcW w:w="4810" w:type="dxa"/>
           </w:tcPr>
           <w:p>
             <w:pPr>
               <w:ind w:left="0"/>
               <w:rPr>
                 <w:sz w:val="24"/>
-                <w:szCs w:val="24"/>
+                <w:szCs w:val="14"/>
               </w:rPr>
             </w:pPr>
             <w:r>
               <w:rPr>
                 <w:sz w:val="24"/>
-                <w:szCs w:val="24"/>
-              </w:rPr>
+                <w:szCs w:val="14"/>
+              </w:rPr>
+              <w:lastRenderedPageBreak/>
               <w:t>Actors</w:t>
             </w:r>
           </w:p>
         </w:tc>
         <w:tc>
           <w:tcPr>
-            <w:tcW w:w="6597" w:type="dxa"/>
+            <w:tcW w:w="4811" w:type="dxa"/>
           </w:tcPr>
           <w:p>
             <w:pPr>
               <w:ind w:left="0"/>
               <w:rPr>
                 <w:sz w:val="24"/>
-                <w:szCs w:val="24"/>
+                <w:szCs w:val="14"/>
               </w:rPr>
             </w:pPr>
             <w:r>
               <w:rPr>
                 <w:sz w:val="24"/>
-                <w:szCs w:val="24"/>
-              </w:rPr>
-              <w:t>Người dùng</w:t>
+                <w:szCs w:val="14"/>
+              </w:rPr>
+              <w:t>Admin</w:t>
             </w:r>
           </w:p>
         </w:tc>
@@ -2109,43 +2558,43 @@
       <w:tr>
         <w:tc>
           <w:tcPr>
-            <w:tcW w:w="1908" w:type="dxa"/>
+            <w:tcW w:w="4810" w:type="dxa"/>
           </w:tcPr>
           <w:p>
             <w:pPr>
               <w:ind w:left="0"/>
               <w:rPr>
                 <w:sz w:val="24"/>
-                <w:szCs w:val="24"/>
+                <w:szCs w:val="14"/>
               </w:rPr>
             </w:pPr>
             <w:r>
               <w:rPr>
                 <w:sz w:val="24"/>
-                <w:szCs w:val="24"/>
-              </w:rPr>
-              <w:t>Tóm tắt</w:t>
+                <w:szCs w:val="14"/>
+              </w:rPr>
+              <w:t>Tóm tăt</w:t>
             </w:r>
           </w:p>
         </w:tc>
         <w:tc>
           <w:tcPr>
-            <w:tcW w:w="6597" w:type="dxa"/>
+            <w:tcW w:w="4811" w:type="dxa"/>
           </w:tcPr>
           <w:p>
             <w:pPr>
               <w:ind w:left="0"/>
               <w:rPr>
                 <w:sz w:val="24"/>
-                <w:szCs w:val="24"/>
+                <w:szCs w:val="14"/>
               </w:rPr>
             </w:pPr>
             <w:r>
               <w:rPr>
                 <w:sz w:val="24"/>
-                <w:szCs w:val="24"/>
-              </w:rPr>
-              <w:t>Người dùng khi đã có tài khoản có thể đăng nhập vào hệ thống để sử dụng dịch vụ.</w:t>
+                <w:szCs w:val="14"/>
+              </w:rPr>
+              <w:t>Người dùng mong muốn thay đổi nội dung bài học hoặc nội dung bài kiểm tra.</w:t>
             </w:r>
           </w:p>
         </w:tc>
@@ -2153,20 +2602,20 @@
       <w:tr>
         <w:tc>
           <w:tcPr>
-            <w:tcW w:w="1908" w:type="dxa"/>
+            <w:tcW w:w="4810" w:type="dxa"/>
           </w:tcPr>
           <w:p>
             <w:pPr>
               <w:ind w:left="0"/>
               <w:rPr>
                 <w:sz w:val="24"/>
-                <w:szCs w:val="24"/>
+                <w:szCs w:val="14"/>
               </w:rPr>
             </w:pPr>
             <w:r>
               <w:rPr>
                 <w:sz w:val="24"/>
-                <w:szCs w:val="24"/>
+                <w:szCs w:val="14"/>
               </w:rPr>
               <w:t>Điều kiện tiên quyết</w:t>
             </w:r>
@@ -2174,22 +2623,22 @@
         </w:tc>
         <w:tc>
           <w:tcPr>
-            <w:tcW w:w="6597" w:type="dxa"/>
+            <w:tcW w:w="4811" w:type="dxa"/>
           </w:tcPr>
           <w:p>
             <w:pPr>
               <w:ind w:left="0"/>
               <w:rPr>
                 <w:sz w:val="24"/>
-                <w:szCs w:val="24"/>
+                <w:szCs w:val="14"/>
               </w:rPr>
             </w:pPr>
             <w:r>
               <w:rPr>
                 <w:sz w:val="24"/>
-                <w:szCs w:val="24"/>
-              </w:rPr>
-              <w:t>Người dùng đã đăng ký tài khoản.</w:t>
+                <w:szCs w:val="14"/>
+              </w:rPr>
+              <w:t>Người admin phải đăng nhập vào hệ thống với phân quyền admin.</w:t>
             </w:r>
           </w:p>
         </w:tc>
@@ -2197,20 +2646,20 @@
       <w:tr>
         <w:tc>
           <w:tcPr>
-            <w:tcW w:w="1908" w:type="dxa"/>
+            <w:tcW w:w="4810" w:type="dxa"/>
           </w:tcPr>
           <w:p>
             <w:pPr>
               <w:ind w:left="0"/>
               <w:rPr>
                 <w:sz w:val="24"/>
-                <w:szCs w:val="24"/>
+                <w:szCs w:val="14"/>
               </w:rPr>
             </w:pPr>
             <w:r>
               <w:rPr>
                 <w:sz w:val="24"/>
-                <w:szCs w:val="24"/>
+                <w:szCs w:val="14"/>
               </w:rPr>
               <w:t>Sự kiện bắt đầu</w:t>
             </w:r>
@@ -2218,22 +2667,22 @@
         </w:tc>
         <w:tc>
           <w:tcPr>
-            <w:tcW w:w="6597" w:type="dxa"/>
+            <w:tcW w:w="4811" w:type="dxa"/>
           </w:tcPr>
           <w:p>
             <w:pPr>
               <w:ind w:left="0"/>
               <w:rPr>
                 <w:sz w:val="24"/>
-                <w:szCs w:val="24"/>
+                <w:szCs w:val="14"/>
               </w:rPr>
             </w:pPr>
             <w:r>
               <w:rPr>
                 <w:sz w:val="24"/>
-                <w:szCs w:val="24"/>
-              </w:rPr>
-              <w:t>Người dùng nhấn vào nút đăng nhập.</w:t>
+                <w:szCs w:val="14"/>
+              </w:rPr>
+              <w:t>Người admin chọn vào phần chỉnh sửa trong giao diện của bài học hay câu hỏi.</w:t>
             </w:r>
           </w:p>
         </w:tc>
@@ -2241,509 +2690,710 @@
       <w:tr>
         <w:tc>
           <w:tcPr>
-            <w:tcW w:w="1908" w:type="dxa"/>
+            <w:tcW w:w="4810" w:type="dxa"/>
           </w:tcPr>
           <w:p>
             <w:pPr>
               <w:ind w:left="0"/>
               <w:rPr>
                 <w:sz w:val="24"/>
-                <w:szCs w:val="24"/>
+                <w:szCs w:val="14"/>
               </w:rPr>
             </w:pPr>
             <w:r>
               <w:rPr>
                 <w:sz w:val="24"/>
-                <w:szCs w:val="24"/>
-              </w:rPr>
-              <w:t>Điều kiện kết thúc</w:t>
+                <w:szCs w:val="14"/>
+              </w:rPr>
+              <w:t>Sự kiện kết thúc</w:t>
             </w:r>
           </w:p>
         </w:tc>
         <w:tc>
           <w:tcPr>
-            <w:tcW w:w="6597" w:type="dxa"/>
+            <w:tcW w:w="4811" w:type="dxa"/>
           </w:tcPr>
           <w:p>
             <w:pPr>
               <w:ind w:left="0"/>
               <w:rPr>
                 <w:sz w:val="24"/>
-                <w:szCs w:val="24"/>
+                <w:szCs w:val="14"/>
               </w:rPr>
             </w:pPr>
             <w:r>
               <w:rPr>
                 <w:sz w:val="24"/>
-                <w:szCs w:val="24"/>
-              </w:rPr>
-              <w:t>Người dùng nhập đúng tài khoản và mật khẩu đã đăng ký và đăng nhập vào hệ thống.</w:t>
+                <w:szCs w:val="14"/>
+              </w:rPr>
+              <w:t>Thông tin được chỉnh sửa và lưu vào cơ sở dữ liệu.</w:t>
             </w:r>
           </w:p>
         </w:tc>
       </w:tr>
     </w:tbl>
-    <w:p>
-      <w:pPr>
+    <w:p/>
+    <w:p>
+      <w:pPr>
+        <w:rPr>
+          <w:sz w:val="24"/>
+          <w:szCs w:val="14"/>
+        </w:rPr>
+      </w:pPr>
+      <w:r>
+        <w:rPr>
+          <w:sz w:val="24"/>
+          <w:szCs w:val="14"/>
+        </w:rPr>
+        <w:t>Dòng sự kiện chính:</w:t>
+      </w:r>
+    </w:p>
+    <w:p>
+      <w:pPr>
+        <w:pStyle w:val="ListParagraph"/>
+        <w:numPr>
+          <w:ilvl w:val="0"/>
+          <w:numId w:val="7"/>
+        </w:numPr>
+        <w:rPr>
+          <w:sz w:val="24"/>
+          <w:szCs w:val="14"/>
+        </w:rPr>
+      </w:pPr>
+      <w:r>
+        <w:rPr>
+          <w:sz w:val="24"/>
+          <w:szCs w:val="14"/>
+        </w:rPr>
+        <w:t>Tại giao diện danh sách bài học, bài kiểm tra, người dùng sẽ nhấn vào bài học, bài kiểm tra.</w:t>
+      </w:r>
+    </w:p>
+    <w:p>
+      <w:pPr>
+        <w:pStyle w:val="ListParagraph"/>
+        <w:numPr>
+          <w:ilvl w:val="0"/>
+          <w:numId w:val="7"/>
+        </w:numPr>
+        <w:rPr>
+          <w:sz w:val="24"/>
+          <w:szCs w:val="14"/>
+        </w:rPr>
+      </w:pPr>
+      <w:r>
+        <w:rPr>
+          <w:sz w:val="24"/>
+          <w:szCs w:val="14"/>
+        </w:rPr>
+        <w:t>Từ trang danh sách sẽ gửi về cho trang LessonController một ID của bài.</w:t>
+      </w:r>
+    </w:p>
+    <w:p>
+      <w:pPr>
+        <w:pStyle w:val="ListParagraph"/>
+        <w:numPr>
+          <w:ilvl w:val="0"/>
+          <w:numId w:val="7"/>
+        </w:numPr>
+        <w:rPr>
+          <w:sz w:val="24"/>
+          <w:szCs w:val="14"/>
+        </w:rPr>
+      </w:pPr>
+      <w:r>
+        <w:rPr>
+          <w:sz w:val="24"/>
+          <w:szCs w:val="14"/>
+        </w:rPr>
+        <w:t>Từ LessonController sẽ gọi đến LessonService để sử dụng hàm findById(id).</w:t>
+      </w:r>
+    </w:p>
+    <w:p>
+      <w:pPr>
+        <w:pStyle w:val="ListParagraph"/>
+        <w:numPr>
+          <w:ilvl w:val="0"/>
+          <w:numId w:val="7"/>
+        </w:numPr>
+        <w:rPr>
+          <w:sz w:val="24"/>
+          <w:szCs w:val="14"/>
+        </w:rPr>
+      </w:pPr>
+      <w:r>
+        <w:rPr>
+          <w:sz w:val="24"/>
+          <w:szCs w:val="14"/>
+        </w:rPr>
+        <w:t>LessonService sẽ gọi đến LessonDAO để sử dụng hàm findById(id).</w:t>
+      </w:r>
+    </w:p>
+    <w:p>
+      <w:pPr>
+        <w:pStyle w:val="ListParagraph"/>
+        <w:numPr>
+          <w:ilvl w:val="0"/>
+          <w:numId w:val="7"/>
+        </w:numPr>
+        <w:rPr>
+          <w:sz w:val="24"/>
+          <w:szCs w:val="14"/>
+        </w:rPr>
+      </w:pPr>
+      <w:r>
+        <w:rPr>
+          <w:sz w:val="24"/>
+          <w:szCs w:val="14"/>
+        </w:rPr>
+        <w:t>Từ LessonDAO sẽ query đến DataBase để lấy về thông tin bài học theo mã ID được cung cấp từ trước.</w:t>
+      </w:r>
+    </w:p>
+    <w:p>
+      <w:pPr>
+        <w:pStyle w:val="ListParagraph"/>
+        <w:numPr>
+          <w:ilvl w:val="0"/>
+          <w:numId w:val="7"/>
+        </w:numPr>
+        <w:rPr>
+          <w:sz w:val="24"/>
+          <w:szCs w:val="14"/>
+        </w:rPr>
+      </w:pPr>
+      <w:r>
+        <w:rPr>
+          <w:sz w:val="24"/>
+          <w:szCs w:val="14"/>
+        </w:rPr>
+        <w:t>DataBase sẽ trả về một Lesson/Test model.</w:t>
+      </w:r>
+    </w:p>
+    <w:p>
+      <w:pPr>
+        <w:pStyle w:val="ListParagraph"/>
+        <w:numPr>
+          <w:ilvl w:val="0"/>
+          <w:numId w:val="7"/>
+        </w:numPr>
+        <w:rPr>
+          <w:sz w:val="24"/>
+          <w:szCs w:val="14"/>
+        </w:rPr>
+      </w:pPr>
+      <w:r>
+        <w:rPr>
+          <w:sz w:val="24"/>
+          <w:szCs w:val="14"/>
+        </w:rPr>
+        <w:t>Model sẽ được gửi về LessonDAO đếm LessonController và hiển thị thông tin lên trang chi tiết bài học/ bài kiểm tra.</w:t>
+      </w:r>
+    </w:p>
+    <w:p>
+      <w:pPr>
+        <w:pStyle w:val="ListParagraph"/>
+        <w:numPr>
+          <w:ilvl w:val="0"/>
+          <w:numId w:val="7"/>
+        </w:numPr>
+        <w:rPr>
+          <w:sz w:val="24"/>
+          <w:szCs w:val="14"/>
+        </w:rPr>
+      </w:pPr>
+      <w:r>
+        <w:rPr>
+          <w:sz w:val="24"/>
+          <w:szCs w:val="14"/>
+        </w:rPr>
+        <w:t>Tại trang chi tiết bài học người Admin sẽ thực hiện thao tác thay đổi các thông tin mà mình muốn thay đổi.</w:t>
+      </w:r>
+    </w:p>
+    <w:p>
+      <w:pPr>
+        <w:pStyle w:val="ListParagraph"/>
+        <w:numPr>
+          <w:ilvl w:val="0"/>
+          <w:numId w:val="7"/>
+        </w:numPr>
+        <w:rPr>
+          <w:sz w:val="24"/>
+          <w:szCs w:val="14"/>
+        </w:rPr>
+      </w:pPr>
+      <w:r>
+        <w:rPr>
+          <w:sz w:val="24"/>
+          <w:szCs w:val="14"/>
+        </w:rPr>
+        <w:t>Tại trang chi tiết bài học n</w:t>
+      </w:r>
+      <w:r>
+        <w:rPr>
+          <w:sz w:val="24"/>
+          <w:szCs w:val="14"/>
+        </w:rPr>
+        <w:t>gười admin thay đổi thông tin theo mong muốn của mình và nhấn vào nút lưu thay đổi.</w:t>
+      </w:r>
+    </w:p>
+    <w:p>
+      <w:pPr>
+        <w:pStyle w:val="ListParagraph"/>
+        <w:numPr>
+          <w:ilvl w:val="0"/>
+          <w:numId w:val="7"/>
+        </w:numPr>
+        <w:rPr>
+          <w:sz w:val="24"/>
+          <w:szCs w:val="14"/>
+        </w:rPr>
+      </w:pPr>
+      <w:r>
+        <w:rPr>
+          <w:sz w:val="24"/>
+          <w:szCs w:val="14"/>
+        </w:rPr>
+        <w:t>Nếu là bài học</w:t>
+      </w:r>
+    </w:p>
+    <w:p>
+      <w:pPr>
+        <w:pStyle w:val="ListParagraph"/>
+        <w:numPr>
+          <w:ilvl w:val="1"/>
+          <w:numId w:val="7"/>
+        </w:numPr>
+        <w:rPr>
+          <w:sz w:val="24"/>
+          <w:szCs w:val="14"/>
+        </w:rPr>
+      </w:pPr>
+      <w:r>
+        <w:rPr>
+          <w:sz w:val="24"/>
+          <w:szCs w:val="14"/>
+        </w:rPr>
+        <w:t>Các thông tin về nội dung, hình ảnh âm thanh và chủ đề sẻ được gửi về trang LessonController.</w:t>
+      </w:r>
+    </w:p>
+    <w:p>
+      <w:pPr>
+        <w:pStyle w:val="ListParagraph"/>
+        <w:numPr>
+          <w:ilvl w:val="1"/>
+          <w:numId w:val="7"/>
+        </w:numPr>
+        <w:rPr>
+          <w:sz w:val="24"/>
+          <w:szCs w:val="14"/>
+        </w:rPr>
+      </w:pPr>
+      <w:r>
+        <w:rPr>
+          <w:sz w:val="24"/>
+          <w:szCs w:val="14"/>
+        </w:rPr>
+        <w:t>Tại LessonController sẽ mapping những thông tin được gửi về thảnh một Lesson Model.</w:t>
+      </w:r>
+    </w:p>
+    <w:p>
+      <w:pPr>
+        <w:pStyle w:val="ListParagraph"/>
+        <w:numPr>
+          <w:ilvl w:val="1"/>
+          <w:numId w:val="7"/>
+        </w:numPr>
+        <w:rPr>
+          <w:sz w:val="24"/>
+          <w:szCs w:val="14"/>
+        </w:rPr>
+      </w:pPr>
+      <w:r>
+        <w:rPr>
+          <w:sz w:val="24"/>
+          <w:szCs w:val="14"/>
+        </w:rPr>
+        <w:t xml:space="preserve">Tại LessonController sau khi có Lesson Model sẽ gọi đến LessonService để gọi hàm </w:t>
+      </w:r>
+      <w:proofErr w:type="gramStart"/>
+      <w:r>
+        <w:rPr>
+          <w:sz w:val="24"/>
+          <w:szCs w:val="14"/>
+        </w:rPr>
+        <w:t>adjustLesson(</w:t>
+      </w:r>
+      <w:proofErr w:type="gramEnd"/>
+      <w:r>
+        <w:rPr>
+          <w:sz w:val="24"/>
+          <w:szCs w:val="14"/>
+        </w:rPr>
+        <w:t>Lesson).</w:t>
+      </w:r>
+    </w:p>
+    <w:p>
+      <w:pPr>
+        <w:pStyle w:val="ListParagraph"/>
+        <w:numPr>
+          <w:ilvl w:val="1"/>
+          <w:numId w:val="7"/>
+        </w:numPr>
+        <w:rPr>
+          <w:sz w:val="24"/>
+          <w:szCs w:val="14"/>
+        </w:rPr>
+      </w:pPr>
+      <w:r>
+        <w:rPr>
+          <w:sz w:val="24"/>
+          <w:szCs w:val="14"/>
+        </w:rPr>
+        <w:t xml:space="preserve">Tại LessonService sẽ gọi đến LessonDAO sử dụng hàm </w:t>
+      </w:r>
+      <w:proofErr w:type="gramStart"/>
+      <w:r>
+        <w:rPr>
+          <w:sz w:val="24"/>
+          <w:szCs w:val="14"/>
+        </w:rPr>
+        <w:t>adjustLesson(</w:t>
+      </w:r>
+      <w:proofErr w:type="gramEnd"/>
+      <w:r>
+        <w:rPr>
+          <w:sz w:val="24"/>
+          <w:szCs w:val="14"/>
+        </w:rPr>
+        <w:t>Lesson).</w:t>
+      </w:r>
+    </w:p>
+    <w:p>
+      <w:pPr>
+        <w:pStyle w:val="ListParagraph"/>
+        <w:numPr>
+          <w:ilvl w:val="1"/>
+          <w:numId w:val="7"/>
+        </w:numPr>
+        <w:rPr>
+          <w:sz w:val="24"/>
+          <w:szCs w:val="14"/>
+        </w:rPr>
+      </w:pPr>
+      <w:proofErr w:type="gramStart"/>
+      <w:r>
+        <w:rPr>
+          <w:sz w:val="24"/>
+          <w:szCs w:val="14"/>
+        </w:rPr>
+        <w:t>Tại  LessonDAO</w:t>
+      </w:r>
+      <w:proofErr w:type="gramEnd"/>
+      <w:r>
+        <w:rPr>
+          <w:sz w:val="24"/>
+          <w:szCs w:val="14"/>
+        </w:rPr>
+        <w:t xml:space="preserve"> sẽ sử dụng câu lệnh Update xuống DataBase.</w:t>
+      </w:r>
+    </w:p>
+    <w:p>
+      <w:pPr>
+        <w:pStyle w:val="ListParagraph"/>
+        <w:numPr>
+          <w:ilvl w:val="1"/>
+          <w:numId w:val="7"/>
+        </w:numPr>
+        <w:rPr>
+          <w:sz w:val="24"/>
+          <w:szCs w:val="14"/>
+        </w:rPr>
+      </w:pPr>
+      <w:r>
+        <w:rPr>
+          <w:sz w:val="24"/>
+          <w:szCs w:val="14"/>
+        </w:rPr>
+        <w:lastRenderedPageBreak/>
+        <w:t>Nếu insert thất bại sẽ trả về thông báo lần lượt cho LessonDAO, LessonService, LessonController và hiển thại thất bại tại trang thêm bài học.</w:t>
+      </w:r>
+    </w:p>
+    <w:p>
+      <w:pPr>
+        <w:pStyle w:val="ListParagraph"/>
+        <w:numPr>
+          <w:ilvl w:val="1"/>
+          <w:numId w:val="7"/>
+        </w:numPr>
+        <w:rPr>
+          <w:sz w:val="24"/>
+          <w:szCs w:val="14"/>
+        </w:rPr>
+      </w:pPr>
+      <w:r>
+        <w:rPr>
+          <w:sz w:val="24"/>
+          <w:szCs w:val="14"/>
+        </w:rPr>
+        <w:t>Nêu Insert thành công sẽ trả về thông báo thành công cho lần lượt LessonDAO, LessonService, LessonController và hiển thị thông báo thành công tại trang thêm bài học và thông tin sẽ được cập nhật trong DataBase.</w:t>
+      </w:r>
+    </w:p>
+    <w:p>
+      <w:pPr>
+        <w:pStyle w:val="ListParagraph"/>
+        <w:numPr>
+          <w:ilvl w:val="0"/>
+          <w:numId w:val="7"/>
+        </w:numPr>
+        <w:rPr>
+          <w:sz w:val="24"/>
+          <w:szCs w:val="14"/>
+        </w:rPr>
+      </w:pPr>
+      <w:r>
+        <w:rPr>
+          <w:sz w:val="24"/>
+          <w:szCs w:val="14"/>
+        </w:rPr>
+        <w:t>Nếu là bài kiểm tra</w:t>
+      </w:r>
+    </w:p>
+    <w:p>
+      <w:pPr>
+        <w:pStyle w:val="ListParagraph"/>
+        <w:numPr>
+          <w:ilvl w:val="1"/>
+          <w:numId w:val="7"/>
+        </w:numPr>
+        <w:rPr>
+          <w:sz w:val="24"/>
+          <w:szCs w:val="14"/>
+        </w:rPr>
+      </w:pPr>
+      <w:r>
+        <w:rPr>
+          <w:sz w:val="24"/>
+          <w:szCs w:val="14"/>
+        </w:rPr>
+        <w:t>Các thông tin về câu hỏi, hình ảnh, âm thanh, chủ đề, 4 đáp án và đáp án đúng sẽ được gửi về trang LessonController.</w:t>
+      </w:r>
+    </w:p>
+    <w:p>
+      <w:pPr>
+        <w:pStyle w:val="ListParagraph"/>
+        <w:numPr>
+          <w:ilvl w:val="1"/>
+          <w:numId w:val="7"/>
+        </w:numPr>
+        <w:rPr>
+          <w:sz w:val="24"/>
+          <w:szCs w:val="14"/>
+        </w:rPr>
+      </w:pPr>
+      <w:r>
+        <w:rPr>
+          <w:sz w:val="24"/>
+          <w:szCs w:val="14"/>
+        </w:rPr>
+        <w:t>Tại LessonController sẽ mapping những thông tin được gửi về thành một Test Model.</w:t>
+      </w:r>
+    </w:p>
+    <w:p>
+      <w:pPr>
+        <w:pStyle w:val="ListParagraph"/>
+        <w:numPr>
+          <w:ilvl w:val="1"/>
+          <w:numId w:val="7"/>
+        </w:numPr>
+        <w:rPr>
+          <w:sz w:val="24"/>
+          <w:szCs w:val="14"/>
+        </w:rPr>
+      </w:pPr>
+      <w:r>
+        <w:rPr>
+          <w:sz w:val="24"/>
+          <w:szCs w:val="14"/>
+        </w:rPr>
+        <w:t>Tại LessonController sẽ gọi đến LessonService để sử dụng hàm saveTest(test).</w:t>
+      </w:r>
+    </w:p>
+    <w:p>
+      <w:pPr>
+        <w:pStyle w:val="ListParagraph"/>
+        <w:numPr>
+          <w:ilvl w:val="1"/>
+          <w:numId w:val="7"/>
+        </w:numPr>
+        <w:rPr>
+          <w:sz w:val="24"/>
+          <w:szCs w:val="14"/>
+        </w:rPr>
+      </w:pPr>
+      <w:r>
+        <w:rPr>
+          <w:sz w:val="24"/>
+          <w:szCs w:val="14"/>
+        </w:rPr>
+        <w:t>Tại LessonController sẽ gọi đến LessonDAO để sử dụng hàm saveTest(test).</w:t>
+      </w:r>
+    </w:p>
+    <w:p>
+      <w:pPr>
+        <w:pStyle w:val="ListParagraph"/>
+        <w:numPr>
+          <w:ilvl w:val="1"/>
+          <w:numId w:val="7"/>
+        </w:numPr>
+        <w:rPr>
+          <w:sz w:val="24"/>
+          <w:szCs w:val="14"/>
+        </w:rPr>
+      </w:pPr>
+      <w:r>
+        <w:rPr>
+          <w:sz w:val="24"/>
+          <w:szCs w:val="14"/>
+        </w:rPr>
+        <w:t>Tại LessonController sẽ insert xuống DataBase để thêm mới bài kiểm tra.</w:t>
+      </w:r>
+    </w:p>
+    <w:p>
+      <w:pPr>
+        <w:pStyle w:val="ListParagraph"/>
+        <w:numPr>
+          <w:ilvl w:val="1"/>
+          <w:numId w:val="7"/>
+        </w:numPr>
+        <w:rPr>
+          <w:sz w:val="24"/>
+          <w:szCs w:val="14"/>
+        </w:rPr>
+      </w:pPr>
+      <w:r>
+        <w:rPr>
+          <w:sz w:val="24"/>
+          <w:szCs w:val="14"/>
+        </w:rPr>
+        <w:t>Nếu insert thất bại sẽ trả về thông báo lần lượt cho LessonDAO, LessonService, LessonController và hiển thại thất bại tại trang thêm bài học.</w:t>
+      </w:r>
+    </w:p>
+    <w:p>
+      <w:pPr>
+        <w:pStyle w:val="ListParagraph"/>
+        <w:numPr>
+          <w:ilvl w:val="1"/>
+          <w:numId w:val="7"/>
+        </w:numPr>
+        <w:rPr>
+          <w:sz w:val="24"/>
+          <w:szCs w:val="14"/>
+        </w:rPr>
+      </w:pPr>
+      <w:r>
+        <w:rPr>
+          <w:sz w:val="24"/>
+          <w:szCs w:val="14"/>
+        </w:rPr>
+        <w:t>Nêu Insert thành công sẽ trả về thông báo thành công cho lần lượt LessonDAO, LessonService, LessonController và hiển thị thông báo thành công tại trang thêm bài học và thông tin sẽ được cập nhật trong DataBase.</w:t>
+      </w:r>
+    </w:p>
+    <w:p>
+      <w:pPr>
+        <w:pStyle w:val="ListParagraph"/>
+        <w:numPr>
+          <w:ilvl w:val="0"/>
+          <w:numId w:val="7"/>
+        </w:numPr>
+        <w:rPr>
+          <w:sz w:val="24"/>
+          <w:szCs w:val="14"/>
+        </w:rPr>
+      </w:pPr>
+      <w:r>
+        <w:rPr>
+          <w:sz w:val="24"/>
+          <w:szCs w:val="14"/>
+        </w:rPr>
+        <w:t>Hệ thống sẽ hiện thông báo thành công và lưu thay đổi vào cơ sở dữ liệu.</w:t>
+      </w:r>
+    </w:p>
+    <w:p>
+      <w:pPr>
+        <w:rPr>
+          <w:sz w:val="24"/>
+          <w:szCs w:val="14"/>
+        </w:rPr>
+      </w:pPr>
+      <w:r>
+        <w:rPr>
+          <w:sz w:val="24"/>
+          <w:szCs w:val="14"/>
+        </w:rPr>
+        <w:t>Dòng sự kiện ngoại lệ:</w:t>
+      </w:r>
+    </w:p>
+    <w:p>
+      <w:pPr>
+        <w:rPr>
+          <w:sz w:val="24"/>
+          <w:szCs w:val="14"/>
+        </w:rPr>
+      </w:pPr>
+      <w:r>
+        <w:rPr>
+          <w:sz w:val="24"/>
+          <w:szCs w:val="14"/>
+        </w:rPr>
+        <w:t xml:space="preserve">[ Người admin thoát ra trong lúc thực hiện thay </w:t>
+      </w:r>
+      <w:proofErr w:type="gramStart"/>
+      <w:r>
+        <w:rPr>
+          <w:sz w:val="24"/>
+          <w:szCs w:val="14"/>
+        </w:rPr>
+        <w:t>đổi ]</w:t>
+      </w:r>
+      <w:proofErr w:type="gramEnd"/>
+    </w:p>
+    <w:p>
+      <w:pPr>
+        <w:pStyle w:val="ListParagraph"/>
+        <w:numPr>
+          <w:ilvl w:val="0"/>
+          <w:numId w:val="7"/>
+        </w:numPr>
+        <w:rPr>
+          <w:sz w:val="24"/>
+          <w:szCs w:val="14"/>
+        </w:rPr>
+      </w:pPr>
+      <w:r>
+        <w:rPr>
+          <w:sz w:val="24"/>
+          <w:szCs w:val="14"/>
+        </w:rPr>
+        <w:t>Toàn bộ thông tin vẫn được giữ nguyên trong cơ sở dữ liệu.</w:t>
+      </w:r>
+    </w:p>
+    <w:p>
+      <w:pPr>
+        <w:pStyle w:val="ListParagraph"/>
+        <w:numPr>
+          <w:ilvl w:val="0"/>
+          <w:numId w:val="4"/>
+        </w:numPr>
         <w:rPr>
           <w:sz w:val="24"/>
           <w:szCs w:val="24"/>
         </w:rPr>
       </w:pPr>
-    </w:p>
-    <w:p>
-      <w:pPr>
-        <w:ind w:left="1440"/>
+      <w:r>
         <w:rPr>
           <w:sz w:val="24"/>
           <w:szCs w:val="24"/>
         </w:rPr>
-      </w:pPr>
-      <w:r>
-        <w:rPr>
-          <w:sz w:val="24"/>
-          <w:szCs w:val="24"/>
-        </w:rPr>
-        <w:t>Dòng sự kiện chính</w:t>
-      </w:r>
-    </w:p>
-    <w:p>
-      <w:pPr>
-        <w:pStyle w:val="ListParagraph"/>
-        <w:numPr>
-          <w:ilvl w:val="0"/>
-          <w:numId w:val="5"/>
-        </w:numPr>
-        <w:rPr>
-          <w:sz w:val="24"/>
-          <w:szCs w:val="24"/>
-        </w:rPr>
-      </w:pPr>
-      <w:r>
-        <w:rPr>
-          <w:sz w:val="24"/>
-          <w:szCs w:val="24"/>
-        </w:rPr>
-        <w:t>Người dùng lần lượt nhập vào tài khoản và mật khẩu sau đó nhấn vào nút đăng nhập.</w:t>
-      </w:r>
-    </w:p>
-    <w:p>
-      <w:pPr>
-        <w:pStyle w:val="ListParagraph"/>
-        <w:numPr>
-          <w:ilvl w:val="0"/>
-          <w:numId w:val="5"/>
-        </w:numPr>
-        <w:rPr>
-          <w:sz w:val="24"/>
-          <w:szCs w:val="24"/>
-        </w:rPr>
-      </w:pPr>
-      <w:r>
-        <w:rPr>
-          <w:sz w:val="24"/>
-          <w:szCs w:val="24"/>
-        </w:rPr>
-        <w:t xml:space="preserve">Hệ thống kiểm tra tên đăng nhập </w:t>
-      </w:r>
-      <w:r>
-        <w:rPr>
-          <w:sz w:val="24"/>
-          <w:szCs w:val="24"/>
-        </w:rPr>
-        <w:t>có tồn tại hay chưa. Nếu đã tồn tại thì kiểm tra mật khẩu có trùng với tên tài khoản hay không.</w:t>
-      </w:r>
-    </w:p>
-    <w:p>
-      <w:pPr>
-        <w:pStyle w:val="ListParagraph"/>
-        <w:numPr>
-          <w:ilvl w:val="0"/>
-          <w:numId w:val="5"/>
-        </w:numPr>
-        <w:rPr>
-          <w:sz w:val="24"/>
-          <w:szCs w:val="24"/>
-        </w:rPr>
-      </w:pPr>
-      <w:r>
-        <w:rPr>
-          <w:sz w:val="24"/>
-          <w:szCs w:val="24"/>
-        </w:rPr>
-        <w:t>Tất cả hoản tất người dùng được đăng nhập vào hệ thống.</w:t>
-      </w:r>
-    </w:p>
-    <w:p>
-      <w:pPr>
-        <w:ind w:left="1440"/>
-        <w:rPr>
-          <w:sz w:val="24"/>
-          <w:szCs w:val="24"/>
-        </w:rPr>
-      </w:pPr>
-      <w:r>
-        <w:rPr>
-          <w:sz w:val="24"/>
-          <w:szCs w:val="24"/>
-        </w:rPr>
-        <w:t>Sự kiện ngoại lệ</w:t>
-      </w:r>
-    </w:p>
-    <w:p>
-      <w:pPr>
-        <w:ind w:left="1440"/>
-        <w:rPr>
-          <w:sz w:val="24"/>
-          <w:szCs w:val="24"/>
-        </w:rPr>
-      </w:pPr>
-      <w:r>
-        <w:rPr>
-          <w:sz w:val="24"/>
-          <w:szCs w:val="24"/>
-        </w:rPr>
-        <w:t xml:space="preserve">[ Nhập sai tài </w:t>
-      </w:r>
-      <w:proofErr w:type="gramStart"/>
-      <w:r>
-        <w:rPr>
-          <w:sz w:val="24"/>
-          <w:szCs w:val="24"/>
-        </w:rPr>
-        <w:t>khoản ]</w:t>
-      </w:r>
-      <w:proofErr w:type="gramEnd"/>
-    </w:p>
-    <w:p>
-      <w:pPr>
-        <w:pStyle w:val="ListParagraph"/>
-        <w:numPr>
-          <w:ilvl w:val="0"/>
-          <w:numId w:val="5"/>
-        </w:numPr>
-        <w:rPr>
-          <w:sz w:val="24"/>
-          <w:szCs w:val="24"/>
-        </w:rPr>
-      </w:pPr>
-      <w:r>
-        <w:rPr>
-          <w:sz w:val="24"/>
-          <w:szCs w:val="24"/>
-        </w:rPr>
-        <w:t>Hệ thống kiểm tra tài khoản không tồn tại.</w:t>
-      </w:r>
-    </w:p>
-    <w:p>
-      <w:pPr>
-        <w:pStyle w:val="ListParagraph"/>
-        <w:numPr>
-          <w:ilvl w:val="0"/>
-          <w:numId w:val="5"/>
-        </w:numPr>
-        <w:rPr>
-          <w:sz w:val="24"/>
-          <w:szCs w:val="24"/>
-        </w:rPr>
-      </w:pPr>
-      <w:r>
-        <w:rPr>
-          <w:sz w:val="24"/>
-          <w:szCs w:val="24"/>
-        </w:rPr>
-        <w:t>Hiện thông báo cho người dùng nhập sai tên tài khoản.</w:t>
-      </w:r>
-    </w:p>
-    <w:p>
-      <w:pPr>
-        <w:pStyle w:val="ListParagraph"/>
-        <w:numPr>
-          <w:ilvl w:val="0"/>
-          <w:numId w:val="5"/>
-        </w:numPr>
-        <w:rPr>
-          <w:sz w:val="24"/>
-          <w:szCs w:val="24"/>
-        </w:rPr>
-      </w:pPr>
-      <w:r>
-        <w:rPr>
-          <w:sz w:val="24"/>
-          <w:szCs w:val="24"/>
-        </w:rPr>
-        <w:t>Yêu cầu người dùng nhập lại tài khoản.</w:t>
-      </w:r>
-    </w:p>
-    <w:p>
-      <w:pPr>
-        <w:pStyle w:val="ListParagraph"/>
-        <w:numPr>
-          <w:ilvl w:val="0"/>
-          <w:numId w:val="5"/>
-        </w:numPr>
-        <w:rPr>
-          <w:sz w:val="24"/>
-          <w:szCs w:val="24"/>
-        </w:rPr>
-      </w:pPr>
-      <w:r>
-        <w:rPr>
-          <w:sz w:val="24"/>
-          <w:szCs w:val="24"/>
-        </w:rPr>
-        <w:t>Bắt đầu lại dòng dự kiện chính.</w:t>
-      </w:r>
-    </w:p>
-    <w:p>
-      <w:pPr>
-        <w:ind w:left="1440"/>
-        <w:rPr>
-          <w:sz w:val="24"/>
-          <w:szCs w:val="24"/>
-        </w:rPr>
-      </w:pPr>
-      <w:r>
-        <w:rPr>
-          <w:sz w:val="24"/>
-          <w:szCs w:val="24"/>
-        </w:rPr>
-        <w:t xml:space="preserve">[ Nhập đúng tài khoản, sai mật </w:t>
-      </w:r>
-      <w:proofErr w:type="gramStart"/>
-      <w:r>
-        <w:rPr>
-          <w:sz w:val="24"/>
-          <w:szCs w:val="24"/>
-        </w:rPr>
-        <w:t>khẩu ]</w:t>
-      </w:r>
-      <w:proofErr w:type="gramEnd"/>
-    </w:p>
-    <w:p>
-      <w:pPr>
-        <w:pStyle w:val="ListParagraph"/>
-        <w:numPr>
-          <w:ilvl w:val="0"/>
-          <w:numId w:val="5"/>
-        </w:numPr>
-        <w:rPr>
-          <w:sz w:val="24"/>
-          <w:szCs w:val="24"/>
-        </w:rPr>
-      </w:pPr>
-      <w:r>
-        <w:rPr>
-          <w:sz w:val="24"/>
-          <w:szCs w:val="24"/>
-        </w:rPr>
-        <w:t>Hệ thống kiểm tra mật khẩu nhập sai.</w:t>
-      </w:r>
-    </w:p>
-    <w:p>
-      <w:pPr>
-        <w:pStyle w:val="ListParagraph"/>
-        <w:numPr>
-          <w:ilvl w:val="0"/>
-          <w:numId w:val="5"/>
-        </w:numPr>
-        <w:rPr>
-          <w:sz w:val="24"/>
-          <w:szCs w:val="24"/>
-        </w:rPr>
-      </w:pPr>
-      <w:r>
-        <w:rPr>
-          <w:sz w:val="24"/>
-          <w:szCs w:val="24"/>
-        </w:rPr>
-        <w:t>Hiển thị thông báo cho người dùng nhập sai mật khẩu.</w:t>
-      </w:r>
-    </w:p>
-    <w:p>
-      <w:pPr>
-        <w:pStyle w:val="ListParagraph"/>
-        <w:numPr>
-          <w:ilvl w:val="0"/>
-          <w:numId w:val="5"/>
-        </w:numPr>
-        <w:rPr>
-          <w:sz w:val="24"/>
-          <w:szCs w:val="24"/>
-        </w:rPr>
-      </w:pPr>
-      <w:r>
-        <w:rPr>
-          <w:sz w:val="24"/>
-          <w:szCs w:val="24"/>
-        </w:rPr>
-        <w:t>Yêu cầu người dùng nhập lại mật khẩu.</w:t>
-      </w:r>
-    </w:p>
-    <w:p>
-      <w:pPr>
-        <w:pStyle w:val="ListParagraph"/>
-        <w:numPr>
-          <w:ilvl w:val="0"/>
-          <w:numId w:val="5"/>
-        </w:numPr>
-        <w:rPr>
-          <w:sz w:val="24"/>
-          <w:szCs w:val="24"/>
-        </w:rPr>
-      </w:pPr>
-      <w:r>
-        <w:rPr>
-          <w:sz w:val="24"/>
-          <w:szCs w:val="24"/>
-        </w:rPr>
-        <w:t>Bắt đầu lại dòng sự kiện chính.</w:t>
-      </w:r>
-    </w:p>
-    <w:p>
-      <w:pPr>
-        <w:ind w:left="1440"/>
-        <w:rPr>
-          <w:sz w:val="24"/>
-          <w:szCs w:val="24"/>
-        </w:rPr>
-      </w:pPr>
-      <w:r>
-        <w:rPr>
-          <w:sz w:val="24"/>
-          <w:szCs w:val="24"/>
-        </w:rPr>
-        <w:t xml:space="preserve">[ Người dùng quên mật </w:t>
-      </w:r>
-      <w:proofErr w:type="gramStart"/>
-      <w:r>
-        <w:rPr>
-          <w:sz w:val="24"/>
-          <w:szCs w:val="24"/>
-        </w:rPr>
-        <w:t>khẩu ]</w:t>
-      </w:r>
-      <w:proofErr w:type="gramEnd"/>
-    </w:p>
-    <w:p>
-      <w:pPr>
-        <w:pStyle w:val="ListParagraph"/>
-        <w:numPr>
-          <w:ilvl w:val="0"/>
-          <w:numId w:val="5"/>
-        </w:numPr>
-        <w:rPr>
-          <w:sz w:val="24"/>
-          <w:szCs w:val="24"/>
-        </w:rPr>
-      </w:pPr>
-      <w:r>
-        <w:rPr>
-          <w:sz w:val="24"/>
-          <w:szCs w:val="24"/>
-        </w:rPr>
-        <w:lastRenderedPageBreak/>
-        <w:t>Hệ thống gửi mã xác nhận lấy lại mật khẩu qua email người dùng đăng ký từ đầu.</w:t>
-      </w:r>
-    </w:p>
-    <w:p>
-      <w:pPr>
-        <w:pStyle w:val="ListParagraph"/>
-        <w:numPr>
-          <w:ilvl w:val="0"/>
-          <w:numId w:val="5"/>
-        </w:numPr>
-        <w:rPr>
-          <w:sz w:val="24"/>
-          <w:szCs w:val="24"/>
-        </w:rPr>
-      </w:pPr>
-      <w:r>
-        <w:rPr>
-          <w:sz w:val="24"/>
-          <w:szCs w:val="24"/>
-        </w:rPr>
-        <w:t>Hệ thống gửi thông báo đã gửi mã xác nhận về email.</w:t>
-      </w:r>
-    </w:p>
-    <w:p>
-      <w:pPr>
-        <w:pStyle w:val="ListParagraph"/>
-        <w:numPr>
-          <w:ilvl w:val="0"/>
-          <w:numId w:val="5"/>
-        </w:numPr>
-        <w:rPr>
-          <w:sz w:val="24"/>
-          <w:szCs w:val="24"/>
-        </w:rPr>
-      </w:pPr>
-      <w:r>
-        <w:rPr>
-          <w:sz w:val="24"/>
-          <w:szCs w:val="24"/>
-        </w:rPr>
-        <w:t>Người dùng kiểm tra email để lấy mã xác nhận.</w:t>
-      </w:r>
-    </w:p>
-    <w:p>
-      <w:pPr>
-        <w:pStyle w:val="ListParagraph"/>
-        <w:numPr>
-          <w:ilvl w:val="0"/>
-          <w:numId w:val="5"/>
-        </w:numPr>
-        <w:rPr>
-          <w:sz w:val="24"/>
-          <w:szCs w:val="24"/>
-        </w:rPr>
-      </w:pPr>
-      <w:r>
-        <w:rPr>
-          <w:sz w:val="24"/>
-          <w:szCs w:val="24"/>
-        </w:rPr>
-        <w:t>Người dùng nhập mã xác nhận và mật khẩu mới.</w:t>
-      </w:r>
-    </w:p>
-    <w:p>
-      <w:pPr>
-        <w:pStyle w:val="ListParagraph"/>
-        <w:numPr>
-          <w:ilvl w:val="0"/>
-          <w:numId w:val="5"/>
-        </w:numPr>
-        <w:rPr>
-          <w:sz w:val="24"/>
-          <w:szCs w:val="24"/>
-        </w:rPr>
-      </w:pPr>
-      <w:r>
-        <w:rPr>
-          <w:sz w:val="24"/>
-          <w:szCs w:val="24"/>
-        </w:rPr>
-        <w:t>Hệ thống kiểm tra mã xác nhận có chính xác hay không. Và thời gian nhập có trong 5 phút.</w:t>
-      </w:r>
-    </w:p>
-    <w:p>
-      <w:pPr>
-        <w:pStyle w:val="ListParagraph"/>
-        <w:numPr>
-          <w:ilvl w:val="0"/>
-          <w:numId w:val="5"/>
-        </w:numPr>
-        <w:rPr>
-          <w:sz w:val="24"/>
-          <w:szCs w:val="24"/>
-        </w:rPr>
-      </w:pPr>
-      <w:r>
-        <w:rPr>
-          <w:sz w:val="24"/>
-          <w:szCs w:val="24"/>
-        </w:rPr>
-        <w:t>Nếu thành công sẽ lưu lại thông tin của người dùng vào cơ sở dữ liệu.</w:t>
+        <w:t>Sequence diagram</w:t>
       </w:r>
     </w:p>
     <w:p>
@@ -2754,322 +3404,79 @@
           <w:numId w:val="4"/>
         </w:numPr>
         <w:rPr>
-          <w:szCs w:val="36"/>
-        </w:rPr>
-      </w:pPr>
-      <w:r>
-        <w:rPr>
-          <w:szCs w:val="36"/>
-        </w:rPr>
-        <w:t>Học bài học</w:t>
-      </w:r>
-    </w:p>
-    <w:tbl>
-      <w:tblPr>
-        <w:tblStyle w:val="TableGrid"/>
-        <w:tblW w:w="0" w:type="auto"/>
-        <w:tblInd w:w="1440" w:type="dxa"/>
-        <w:tblLook w:val="04A0" w:firstRow="1" w:lastRow="0" w:firstColumn="1" w:lastColumn="0" w:noHBand="0" w:noVBand="1"/>
-      </w:tblPr>
-      <w:tblGrid>
-        <w:gridCol w:w="2289"/>
-        <w:gridCol w:w="5892"/>
-      </w:tblGrid>
-      <w:tr>
-        <w:tc>
-          <w:tcPr>
-            <w:tcW w:w="2289" w:type="dxa"/>
-          </w:tcPr>
-          <w:p>
-            <w:pPr>
-              <w:ind w:left="0"/>
-              <w:rPr>
-                <w:sz w:val="24"/>
-                <w:szCs w:val="24"/>
-              </w:rPr>
-            </w:pPr>
-            <w:r>
-              <w:rPr>
-                <w:sz w:val="24"/>
-                <w:szCs w:val="24"/>
-              </w:rPr>
-              <w:t>Tên</w:t>
-            </w:r>
-          </w:p>
-        </w:tc>
-        <w:tc>
-          <w:tcPr>
-            <w:tcW w:w="5892" w:type="dxa"/>
-          </w:tcPr>
-          <w:p>
-            <w:pPr>
-              <w:ind w:left="0"/>
-              <w:rPr>
-                <w:sz w:val="24"/>
-                <w:szCs w:val="24"/>
-              </w:rPr>
-            </w:pPr>
-            <w:r>
-              <w:rPr>
-                <w:sz w:val="24"/>
-                <w:szCs w:val="24"/>
-              </w:rPr>
-              <w:t>Học bài học</w:t>
-            </w:r>
-          </w:p>
-        </w:tc>
-      </w:tr>
-      <w:tr>
-        <w:tc>
-          <w:tcPr>
-            <w:tcW w:w="2289" w:type="dxa"/>
-          </w:tcPr>
-          <w:p>
-            <w:pPr>
-              <w:ind w:left="0"/>
-              <w:rPr>
-                <w:sz w:val="24"/>
-                <w:szCs w:val="24"/>
-              </w:rPr>
-            </w:pPr>
-            <w:r>
-              <w:rPr>
-                <w:sz w:val="24"/>
-                <w:szCs w:val="24"/>
-              </w:rPr>
-              <w:t>Actors</w:t>
-            </w:r>
-          </w:p>
-        </w:tc>
-        <w:tc>
-          <w:tcPr>
-            <w:tcW w:w="5892" w:type="dxa"/>
-          </w:tcPr>
-          <w:p>
-            <w:pPr>
-              <w:ind w:left="0"/>
-              <w:rPr>
-                <w:sz w:val="24"/>
-                <w:szCs w:val="24"/>
-              </w:rPr>
-            </w:pPr>
-            <w:r>
-              <w:rPr>
-                <w:sz w:val="24"/>
-                <w:szCs w:val="24"/>
-              </w:rPr>
-              <w:t>Người dùng</w:t>
-            </w:r>
-          </w:p>
-        </w:tc>
-      </w:tr>
-      <w:tr>
-        <w:tc>
-          <w:tcPr>
-            <w:tcW w:w="2289" w:type="dxa"/>
-          </w:tcPr>
-          <w:p>
-            <w:pPr>
-              <w:ind w:left="0"/>
-              <w:rPr>
-                <w:sz w:val="24"/>
-                <w:szCs w:val="24"/>
-              </w:rPr>
-            </w:pPr>
-            <w:r>
-              <w:rPr>
-                <w:sz w:val="24"/>
-                <w:szCs w:val="24"/>
-              </w:rPr>
-              <w:t>Tóm tắt</w:t>
-            </w:r>
-          </w:p>
-        </w:tc>
-        <w:tc>
-          <w:tcPr>
-            <w:tcW w:w="5892" w:type="dxa"/>
-          </w:tcPr>
-          <w:p>
-            <w:pPr>
-              <w:ind w:left="0"/>
-              <w:rPr>
-                <w:sz w:val="24"/>
-                <w:szCs w:val="24"/>
-              </w:rPr>
-            </w:pPr>
-            <w:r>
-              <w:rPr>
-                <w:sz w:val="24"/>
-                <w:szCs w:val="24"/>
-              </w:rPr>
-              <w:t xml:space="preserve">Người </w:t>
-            </w:r>
-            <w:r>
-              <w:rPr>
-                <w:sz w:val="24"/>
-                <w:szCs w:val="24"/>
-              </w:rPr>
-              <w:t>dùng tham gia vào học của mình</w:t>
-            </w:r>
-          </w:p>
-        </w:tc>
-      </w:tr>
-      <w:tr>
-        <w:tc>
-          <w:tcPr>
-            <w:tcW w:w="2289" w:type="dxa"/>
-          </w:tcPr>
-          <w:p>
-            <w:pPr>
-              <w:ind w:left="0"/>
-              <w:rPr>
-                <w:sz w:val="24"/>
-                <w:szCs w:val="24"/>
-              </w:rPr>
-            </w:pPr>
-            <w:r>
-              <w:rPr>
-                <w:sz w:val="24"/>
-                <w:szCs w:val="24"/>
-              </w:rPr>
-              <w:t>Điều kiện tiên quyết</w:t>
-            </w:r>
-          </w:p>
-        </w:tc>
-        <w:tc>
-          <w:tcPr>
-            <w:tcW w:w="5892" w:type="dxa"/>
-          </w:tcPr>
-          <w:p>
-            <w:pPr>
-              <w:ind w:left="0"/>
-              <w:rPr>
-                <w:sz w:val="24"/>
-                <w:szCs w:val="24"/>
-              </w:rPr>
-            </w:pPr>
-            <w:r>
-              <w:rPr>
-                <w:sz w:val="24"/>
-                <w:szCs w:val="24"/>
-              </w:rPr>
-              <w:t>Người dùng đăng nhập vào hệ thống.</w:t>
-            </w:r>
-          </w:p>
-        </w:tc>
-      </w:tr>
-      <w:tr>
-        <w:tc>
-          <w:tcPr>
-            <w:tcW w:w="2289" w:type="dxa"/>
-          </w:tcPr>
-          <w:p>
-            <w:pPr>
-              <w:ind w:left="0"/>
-              <w:rPr>
-                <w:sz w:val="24"/>
-                <w:szCs w:val="24"/>
-              </w:rPr>
-            </w:pPr>
-            <w:r>
-              <w:rPr>
-                <w:sz w:val="24"/>
-                <w:szCs w:val="24"/>
-              </w:rPr>
-              <w:t>Sự kiện bắt đầu</w:t>
-            </w:r>
-          </w:p>
-        </w:tc>
-        <w:tc>
-          <w:tcPr>
-            <w:tcW w:w="5892" w:type="dxa"/>
-          </w:tcPr>
-          <w:p>
-            <w:pPr>
-              <w:ind w:left="0"/>
-              <w:rPr>
-                <w:sz w:val="24"/>
-                <w:szCs w:val="24"/>
-              </w:rPr>
-            </w:pPr>
-            <w:r>
-              <w:rPr>
-                <w:sz w:val="24"/>
-                <w:szCs w:val="24"/>
-              </w:rPr>
-              <w:t>Người dùng vào giao diện học, chọn bài học của mình theo lộ trình của hệ thống và bắt học.</w:t>
-            </w:r>
-          </w:p>
-        </w:tc>
-      </w:tr>
-      <w:tr>
-        <w:tc>
-          <w:tcPr>
-            <w:tcW w:w="2289" w:type="dxa"/>
-          </w:tcPr>
-          <w:p>
-            <w:pPr>
-              <w:ind w:left="0"/>
-              <w:rPr>
-                <w:sz w:val="24"/>
-                <w:szCs w:val="24"/>
-              </w:rPr>
-            </w:pPr>
-            <w:r>
-              <w:rPr>
-                <w:sz w:val="24"/>
-                <w:szCs w:val="24"/>
-              </w:rPr>
-              <w:t>Điều kiện kết thúc</w:t>
-            </w:r>
-          </w:p>
-        </w:tc>
-        <w:tc>
-          <w:tcPr>
-            <w:tcW w:w="5892" w:type="dxa"/>
-          </w:tcPr>
-          <w:p>
-            <w:pPr>
-              <w:ind w:left="0"/>
-              <w:rPr>
-                <w:sz w:val="24"/>
-                <w:szCs w:val="24"/>
-              </w:rPr>
-            </w:pPr>
-            <w:r>
-              <w:rPr>
-                <w:sz w:val="24"/>
-                <w:szCs w:val="24"/>
-              </w:rPr>
-              <w:t>Người dùng kết thúc bài học, kết thúc bài kiểm tra của từng bài học</w:t>
-            </w:r>
-          </w:p>
-        </w:tc>
-      </w:tr>
-    </w:tbl>
-    <w:p>
-      <w:pPr>
-        <w:ind w:left="1440"/>
-        <w:rPr>
           <w:sz w:val="24"/>
           <w:szCs w:val="24"/>
         </w:rPr>
       </w:pPr>
-    </w:p>
-    <w:p>
-      <w:pPr>
-        <w:ind w:left="1440"/>
+      <w:r>
         <w:rPr>
           <w:sz w:val="24"/>
           <w:szCs w:val="24"/>
         </w:rPr>
-      </w:pPr>
-      <w:r>
+        <w:t>Thêm bài học</w:t>
+      </w:r>
+    </w:p>
+    <w:p>
+      <w:pPr>
         <w:rPr>
           <w:sz w:val="24"/>
           <w:szCs w:val="24"/>
         </w:rPr>
-        <w:t>Dòng sự kiện chính</w:t>
+      </w:pPr>
+      <w:r>
+        <w:rPr>
+          <w:noProof/>
+          <w:sz w:val="24"/>
+          <w:szCs w:val="24"/>
+        </w:rPr>
+        <w:drawing>
+          <wp:inline distT="0" distB="0" distL="0" distR="0" wp14:anchorId="5E6198C2" wp14:editId="0940D2E7">
+            <wp:extent cx="4114800" cy="2862468"/>
+            <wp:effectExtent l="0" t="0" r="0" b="0"/>
+            <wp:docPr id="2" name="Picture 2"/>
+            <wp:cNvGraphicFramePr>
+              <a:graphicFrameLocks xmlns:a="http://schemas.openxmlformats.org/drawingml/2006/main" noChangeAspect="1"/>
+            </wp:cNvGraphicFramePr>
+            <a:graphic xmlns:a="http://schemas.openxmlformats.org/drawingml/2006/main">
+              <a:graphicData uri="http://schemas.openxmlformats.org/drawingml/2006/picture">
+                <pic:pic xmlns:pic="http://schemas.openxmlformats.org/drawingml/2006/picture">
+                  <pic:nvPicPr>
+                    <pic:cNvPr id="0" name="Picture 1"/>
+                    <pic:cNvPicPr>
+                      <a:picLocks noChangeAspect="1" noChangeArrowheads="1"/>
+                    </pic:cNvPicPr>
+                  </pic:nvPicPr>
+                  <pic:blipFill>
+                    <a:blip r:embed="rId12" cstate="print">
+                      <a:extLst>
+                        <a:ext uri="{28A0092B-C50C-407E-A947-70E740481C1C}">
+                          <a14:useLocalDpi xmlns:a14="http://schemas.microsoft.com/office/drawing/2010/main" val="0"/>
+                        </a:ext>
+                      </a:extLst>
+                    </a:blip>
+                    <a:srcRect/>
+                    <a:stretch>
+                      <a:fillRect/>
+                    </a:stretch>
+                  </pic:blipFill>
+                  <pic:spPr bwMode="auto">
+                    <a:xfrm>
+                      <a:off x="0" y="0"/>
+                      <a:ext cx="4134444" cy="2876133"/>
+                    </a:xfrm>
+                    <a:prstGeom prst="rect">
+                      <a:avLst/>
+                    </a:prstGeom>
+                    <a:noFill/>
+                    <a:ln>
+                      <a:noFill/>
+                    </a:ln>
+                  </pic:spPr>
+                </pic:pic>
+              </a:graphicData>
+            </a:graphic>
+          </wp:inline>
+        </w:drawing>
       </w:r>
     </w:p>
     <w:p>
@@ -3077,7 +3484,7 @@
         <w:pStyle w:val="ListParagraph"/>
         <w:numPr>
           <w:ilvl w:val="0"/>
-          <w:numId w:val="5"/>
+          <w:numId w:val="4"/>
         </w:numPr>
         <w:rPr>
           <w:sz w:val="24"/>
@@ -3089,7 +3496,91 @@
           <w:sz w:val="24"/>
           <w:szCs w:val="24"/>
         </w:rPr>
-        <w:t>Người dùng chọn vào bài học theo lộ trình đã được xây dựng sẵn.</w:t>
+        <w:lastRenderedPageBreak/>
+        <w:t>Class diagram</w:t>
+      </w:r>
+    </w:p>
+    <w:p>
+      <w:pPr>
+        <w:pStyle w:val="ListParagraph"/>
+        <w:numPr>
+          <w:ilvl w:val="1"/>
+          <w:numId w:val="4"/>
+        </w:numPr>
+        <w:rPr>
+          <w:sz w:val="24"/>
+          <w:szCs w:val="24"/>
+        </w:rPr>
+      </w:pPr>
+      <w:r>
+        <w:rPr>
+          <w:sz w:val="24"/>
+          <w:szCs w:val="24"/>
+        </w:rPr>
+        <w:t>Thêm bài học</w:t>
+      </w:r>
+    </w:p>
+    <w:p>
+      <w:pPr>
+        <w:rPr>
+          <w:sz w:val="24"/>
+          <w:szCs w:val="24"/>
+        </w:rPr>
+      </w:pPr>
+      <w:r>
+        <w:rPr>
+          <w:noProof/>
+          <w:sz w:val="24"/>
+          <w:szCs w:val="24"/>
+        </w:rPr>
+        <w:drawing>
+          <wp:inline distT="0" distB="0" distL="0" distR="0" wp14:anchorId="19616069" wp14:editId="7362F2EA">
+            <wp:extent cx="5476230" cy="3489960"/>
+            <wp:effectExtent l="0" t="0" r="0" b="0"/>
+            <wp:docPr id="4" name="Picture 4"/>
+            <wp:cNvGraphicFramePr>
+              <a:graphicFrameLocks xmlns:a="http://schemas.openxmlformats.org/drawingml/2006/main" noChangeAspect="1"/>
+            </wp:cNvGraphicFramePr>
+            <a:graphic xmlns:a="http://schemas.openxmlformats.org/drawingml/2006/main">
+              <a:graphicData uri="http://schemas.openxmlformats.org/drawingml/2006/picture">
+                <pic:pic xmlns:pic="http://schemas.openxmlformats.org/drawingml/2006/picture">
+                  <pic:nvPicPr>
+                    <pic:cNvPr id="0" name="Picture 2"/>
+                    <pic:cNvPicPr>
+                      <a:picLocks noChangeAspect="1" noChangeArrowheads="1"/>
+                    </pic:cNvPicPr>
+                  </pic:nvPicPr>
+                  <pic:blipFill>
+                    <a:blip r:embed="rId13">
+                      <a:extLst>
+                        <a:ext uri="{28A0092B-C50C-407E-A947-70E740481C1C}">
+                          <a14:useLocalDpi xmlns:a14="http://schemas.microsoft.com/office/drawing/2010/main" val="0"/>
+                        </a:ext>
+                      </a:extLst>
+                    </a:blip>
+                    <a:srcRect/>
+                    <a:stretch>
+                      <a:fillRect/>
+                    </a:stretch>
+                  </pic:blipFill>
+                  <pic:spPr bwMode="auto">
+                    <a:xfrm>
+                      <a:off x="0" y="0"/>
+                      <a:ext cx="5480735" cy="3492831"/>
+                    </a:xfrm>
+                    <a:prstGeom prst="rect">
+                      <a:avLst/>
+                    </a:prstGeom>
+                    <a:noFill/>
+                    <a:ln>
+                      <a:noFill/>
+                    </a:ln>
+                  </pic:spPr>
+                </pic:pic>
+              </a:graphicData>
+            </a:graphic>
+          </wp:inline>
+        </w:drawing>
       </w:r>
     </w:p>
     <w:p>
@@ -3097,7 +3588,7 @@
         <w:pStyle w:val="ListParagraph"/>
         <w:numPr>
           <w:ilvl w:val="0"/>
-          <w:numId w:val="5"/>
+          <w:numId w:val="4"/>
         </w:numPr>
         <w:rPr>
           <w:sz w:val="24"/>
@@ -3109,16 +3600,13 @@
           <w:sz w:val="24"/>
           <w:szCs w:val="24"/>
         </w:rPr>
-        <w:t>Người dùng học bài học.</w:t>
-      </w:r>
-    </w:p>
-    <w:p>
-      <w:pPr>
-        <w:pStyle w:val="ListParagraph"/>
-        <w:numPr>
-          <w:ilvl w:val="0"/>
-          <w:numId w:val="5"/>
-        </w:numPr>
+        <w:t>Test case</w:t>
+      </w:r>
+    </w:p>
+    <w:p>
+      <w:pPr>
+        <w:pStyle w:val="ListParagraph"/>
+        <w:ind w:left="1080"/>
         <w:rPr>
           <w:sz w:val="24"/>
           <w:szCs w:val="24"/>
@@ -3129,284 +3617,38 @@
           <w:sz w:val="24"/>
           <w:szCs w:val="24"/>
         </w:rPr>
-        <w:t>Người dùng làm bài kiểm tra kết thúc bài học.</w:t>
-      </w:r>
-    </w:p>
-    <w:p>
-      <w:pPr>
-        <w:pStyle w:val="ListParagraph"/>
-        <w:numPr>
-          <w:ilvl w:val="0"/>
-          <w:numId w:val="5"/>
-        </w:numPr>
-        <w:rPr>
-          <w:sz w:val="24"/>
-          <w:szCs w:val="24"/>
-        </w:rPr>
-      </w:pPr>
-      <w:r>
-        <w:rPr>
-          <w:sz w:val="24"/>
-          <w:szCs w:val="24"/>
-        </w:rPr>
-        <w:t xml:space="preserve">Người dùng hoàn thành bài học nếu không phạm quá 3 lỗi trong bài kiểm tra. </w:t>
-      </w:r>
-    </w:p>
-    <w:p>
-      <w:pPr>
-        <w:pStyle w:val="ListParagraph"/>
-        <w:numPr>
-          <w:ilvl w:val="0"/>
-          <w:numId w:val="5"/>
-        </w:numPr>
-        <w:rPr>
-          <w:sz w:val="24"/>
-          <w:szCs w:val="24"/>
-        </w:rPr>
-      </w:pPr>
-      <w:r>
-        <w:rPr>
-          <w:sz w:val="24"/>
-          <w:szCs w:val="24"/>
-        </w:rPr>
-        <w:t>Người dùng hoàn thành bài học và qua bài học mới.</w:t>
-      </w:r>
-    </w:p>
-    <w:p>
-      <w:pPr>
-        <w:ind w:left="1440"/>
-        <w:rPr>
-          <w:sz w:val="24"/>
-          <w:szCs w:val="24"/>
-        </w:rPr>
-      </w:pPr>
-      <w:r>
-        <w:rPr>
-          <w:sz w:val="24"/>
-          <w:szCs w:val="24"/>
-        </w:rPr>
-        <w:t xml:space="preserve">Dòng sự </w:t>
-      </w:r>
-      <w:r>
-        <w:rPr>
-          <w:sz w:val="24"/>
-          <w:szCs w:val="24"/>
-        </w:rPr>
-        <w:t>kiện phụ</w:t>
-      </w:r>
-    </w:p>
-    <w:p>
-      <w:pPr>
-        <w:pStyle w:val="ListParagraph"/>
-        <w:numPr>
-          <w:ilvl w:val="0"/>
-          <w:numId w:val="5"/>
-        </w:numPr>
-        <w:rPr>
-          <w:sz w:val="24"/>
-          <w:szCs w:val="24"/>
-        </w:rPr>
-      </w:pPr>
-      <w:r>
-        <w:rPr>
-          <w:sz w:val="24"/>
-          <w:szCs w:val="24"/>
-        </w:rPr>
-        <w:t>Người dùng học lại bài học đã học.</w:t>
-      </w:r>
-    </w:p>
-    <w:p>
-      <w:pPr>
-        <w:pStyle w:val="ListParagraph"/>
-        <w:numPr>
-          <w:ilvl w:val="0"/>
-          <w:numId w:val="5"/>
-        </w:numPr>
-        <w:rPr>
-          <w:sz w:val="24"/>
-          <w:szCs w:val="24"/>
-        </w:rPr>
-      </w:pPr>
-      <w:r>
-        <w:rPr>
-          <w:sz w:val="24"/>
-          <w:szCs w:val="24"/>
-        </w:rPr>
-        <w:t>Quay lại dòng sự kiện chính.</w:t>
-      </w:r>
-    </w:p>
-    <w:p>
-      <w:pPr>
-        <w:ind w:left="1440"/>
-        <w:rPr>
-          <w:sz w:val="24"/>
-          <w:szCs w:val="24"/>
-        </w:rPr>
-      </w:pPr>
-      <w:r>
-        <w:rPr>
-          <w:sz w:val="24"/>
-          <w:szCs w:val="24"/>
-        </w:rPr>
-        <w:t>Sự kiện ngoại lệ</w:t>
-      </w:r>
-    </w:p>
-    <w:p>
-      <w:pPr>
-        <w:ind w:left="1440"/>
-        <w:rPr>
-          <w:sz w:val="24"/>
-          <w:szCs w:val="24"/>
-        </w:rPr>
-      </w:pPr>
-      <w:r>
-        <w:rPr>
-          <w:sz w:val="24"/>
-          <w:szCs w:val="24"/>
-        </w:rPr>
-        <w:t xml:space="preserve">[ Người dùng thoát ra trong lúc </w:t>
-      </w:r>
-      <w:proofErr w:type="gramStart"/>
-      <w:r>
-        <w:rPr>
-          <w:sz w:val="24"/>
-          <w:szCs w:val="24"/>
-        </w:rPr>
-        <w:t>học ]</w:t>
-      </w:r>
-      <w:proofErr w:type="gramEnd"/>
-    </w:p>
-    <w:p>
-      <w:pPr>
-        <w:pStyle w:val="ListParagraph"/>
-        <w:numPr>
-          <w:ilvl w:val="0"/>
-          <w:numId w:val="5"/>
-        </w:numPr>
-        <w:rPr>
-          <w:sz w:val="24"/>
-          <w:szCs w:val="24"/>
-        </w:rPr>
-      </w:pPr>
-      <w:r>
-        <w:rPr>
-          <w:sz w:val="24"/>
-          <w:szCs w:val="24"/>
-        </w:rPr>
-        <w:t>Bài học sẽ không được hoàn thành.</w:t>
-      </w:r>
-    </w:p>
-    <w:p>
-      <w:pPr>
-        <w:pStyle w:val="ListParagraph"/>
-        <w:numPr>
-          <w:ilvl w:val="0"/>
-          <w:numId w:val="5"/>
-        </w:numPr>
-        <w:rPr>
-          <w:sz w:val="24"/>
-          <w:szCs w:val="24"/>
-        </w:rPr>
-      </w:pPr>
-      <w:r>
-        <w:rPr>
-          <w:sz w:val="24"/>
-          <w:szCs w:val="24"/>
-        </w:rPr>
-        <w:t>Hệ thống không lưu kết quả vào cơ sở dữ liệu.</w:t>
-      </w:r>
-    </w:p>
-    <w:p>
-      <w:pPr>
-        <w:ind w:left="1440"/>
-        <w:rPr>
-          <w:sz w:val="24"/>
-          <w:szCs w:val="24"/>
-        </w:rPr>
-      </w:pPr>
-      <w:r>
-        <w:rPr>
-          <w:sz w:val="24"/>
-          <w:szCs w:val="24"/>
-        </w:rPr>
-        <w:lastRenderedPageBreak/>
-        <w:t xml:space="preserve">[ Người dùng phạm quá 3 lỗi trong khi làm bài kiểm </w:t>
-      </w:r>
-      <w:proofErr w:type="gramStart"/>
-      <w:r>
-        <w:rPr>
-          <w:sz w:val="24"/>
-          <w:szCs w:val="24"/>
-        </w:rPr>
-        <w:t>tra ]</w:t>
-      </w:r>
-      <w:proofErr w:type="gramEnd"/>
-    </w:p>
-    <w:p>
-      <w:pPr>
-        <w:pStyle w:val="ListParagraph"/>
-        <w:numPr>
-          <w:ilvl w:val="0"/>
-          <w:numId w:val="5"/>
-        </w:numPr>
-        <w:rPr>
-          <w:sz w:val="24"/>
-          <w:szCs w:val="24"/>
-        </w:rPr>
-      </w:pPr>
-      <w:r>
-        <w:rPr>
-          <w:sz w:val="24"/>
-          <w:szCs w:val="24"/>
-        </w:rPr>
-        <w:t>Bài học sẽ không được lưu vào hệ thống.</w:t>
-      </w:r>
-    </w:p>
-    <w:p>
-      <w:pPr>
-        <w:pStyle w:val="ListParagraph"/>
-        <w:numPr>
-          <w:ilvl w:val="0"/>
-          <w:numId w:val="5"/>
-        </w:numPr>
-        <w:rPr>
-          <w:sz w:val="24"/>
-          <w:szCs w:val="24"/>
-        </w:rPr>
-      </w:pPr>
-      <w:r>
-        <w:rPr>
-          <w:sz w:val="24"/>
-          <w:szCs w:val="24"/>
-        </w:rPr>
-        <w:t>Người dùng phải học lại bài học.</w:t>
-      </w:r>
-    </w:p>
-    <w:p>
-      <w:pPr>
-        <w:pStyle w:val="ListParagraph"/>
-        <w:numPr>
-          <w:ilvl w:val="0"/>
-          <w:numId w:val="5"/>
-        </w:numPr>
-        <w:rPr>
-          <w:sz w:val="24"/>
-          <w:szCs w:val="24"/>
-        </w:rPr>
-      </w:pPr>
-      <w:r>
-        <w:rPr>
-          <w:sz w:val="24"/>
-          <w:szCs w:val="24"/>
-        </w:rPr>
-        <w:t>Quay lại dòng sự kiện chính.</w:t>
+        <w:object w:dxaOrig="1520" w:dyaOrig="987" w14:anchorId="5D4AF421">
+          <v:shapetype id="_x0000_t75" coordsize="21600,21600" o:spt="75" o:preferrelative="t" path="m@4@5l@4@11@9@11@9@5xe" filled="f" stroked="f">
+            <v:stroke joinstyle="miter"/>
+            <v:formulas>
+              <v:f eqn="if lineDrawn pixelLineWidth 0"/>
+              <v:f eqn="sum @0 1 0"/>
+              <v:f eqn="sum 0 0 @1"/>
+              <v:f eqn="prod @2 1 2"/>
+              <v:f eqn="prod @3 21600 pixelWidth"/>
+              <v:f eqn="prod @3 21600 pixelHeight"/>
+              <v:f eqn="sum @0 0 1"/>
+              <v:f eqn="prod @6 1 2"/>
+              <v:f eqn="prod @7 21600 pixelWidth"/>
+              <v:f eqn="sum @8 21600 0"/>
+              <v:f eqn="prod @7 21600 pixelHeight"/>
+              <v:f eqn="sum @10 21600 0"/>
+            </v:formulas>
+            <v:path o:extrusionok="f" gradientshapeok="t" o:connecttype="rect"/>
+            <o:lock v:ext="edit" aspectratio="t"/>
+          </v:shapetype>
+          <v:shape id="_x0000_i1030" type="#_x0000_t75" style="width:76.2pt;height:49.2pt" o:ole="">
+            <v:imagedata r:id="rId14" o:title=""/>
+          </v:shape>
+          <o:OLEObject Type="Embed" ProgID="Excel.Sheet.8" ShapeID="_x0000_i1030" DrawAspect="Icon" ObjectID="_1685624902" r:id="rId15"/>
+        </w:object>
       </w:r>
     </w:p>
     <w:sectPr>
-      <w:headerReference w:type="default" r:id="rId12"/>
-      <w:footerReference w:type="default" r:id="rId13"/>
-      <w:headerReference w:type="first" r:id="rId14"/>
-      <w:footerReference w:type="first" r:id="rId15"/>
+      <w:headerReference w:type="default" r:id="rId16"/>
+      <w:footerReference w:type="default" r:id="rId17"/>
+      <w:headerReference w:type="first" r:id="rId18"/>
+      <w:footerReference w:type="first" r:id="rId19"/>
       <w:pgSz w:w="12240" w:h="15840"/>
       <w:pgMar w:top="1418" w:right="1134" w:bottom="1418" w:left="1701" w:header="720" w:footer="720" w:gutter="0"/>
       <w:pgNumType w:start="1"/>
@@ -3418,7 +3660,7 @@
 </file>
 
 <file path=word/endnotes.xml><?xml version="1.0" encoding="utf-8"?>
-<w:endnotes xmlns:wpc="http://schemas.microsoft.com/office/word/2010/wordprocessingCanvas" xmlns:cx="http://schemas.microsoft.com/office/drawing/2014/chartex" xmlns:cx1="http://schemas.microsoft.com/office/drawing/2015/9/8/chartex" xmlns:cx2="http://schemas.microsoft.com/office/drawing/2015/10/21/chartex" xmlns:cx3="http://schemas.microsoft.com/office/drawing/2016/5/9/chartex" xmlns:cx4="http://schemas.microsoft.com/office/drawing/2016/5/10/chartex" xmlns:cx5="http://schemas.microsoft.com/office/drawing/2016/5/11/chartex" xmlns:cx6="http://schemas.microsoft.com/office/drawing/2016/5/12/chartex" xmlns:cx7="http://schemas.microsoft.com/office/drawing/2016/5/13/chartex" xmlns:cx8="http://schemas.microsoft.com/office/drawing/2016/5/14/chartex" xmlns:mc="http://schemas.openxmlformats.org/markup-compatibility/2006" xmlns:aink="http://schemas.microsoft.com/office/drawing/2016/ink" xmlns:am3d="http://schemas.microsoft.com/office/drawing/2017/model3d" xmlns:o="urn:schemas-microsoft-com:office:office" xmlns:r="http://schemas.openxmlformats.org/officeDocument/2006/relationships" xmlns:m="http://schemas.openxmlformats.org/officeDocument/2006/math" xmlns:v="urn:schemas-microsoft-com:vml" xmlns:wp14="http://schemas.microsoft.com/office/word/2010/wordprocessingDrawing" xmlns:wp="http://schemas.openxmlformats.org/drawingml/2006/wordprocessingDrawing" xmlns:w10="urn:schemas-microsoft-com:office:word" xmlns:w="http://schemas.openxmlformats.org/wordprocessingml/2006/main" xmlns:w14="http://schemas.microsoft.com/office/word/2010/wordml" xmlns:w15="http://schemas.microsoft.com/office/word/2012/wordml" xmlns:w16cex="http://schemas.microsoft.com/office/word/2018/wordml/cex" xmlns:w16cid="http://schemas.microsoft.com/office/word/2016/wordml/cid" xmlns:w16="http://schemas.microsoft.com/office/word/2018/wordml" xmlns:w16se="http://schemas.microsoft.com/office/word/2015/wordml/symex" xmlns:wpg="http://schemas.microsoft.com/office/word/2010/wordprocessingGroup" xmlns:wpi="http://schemas.microsoft.com/office/word/2010/wordprocessingInk" xmlns:wne="http://schemas.microsoft.com/office/word/2006/wordml" xmlns:wps="http://schemas.microsoft.com/office/word/2010/wordprocessingShape" mc:Ignorable="w14 w15 w16se w16cid w16 w16cex wp14">
+<w:endnotes xmlns:wpc="http://schemas.microsoft.com/office/word/2010/wordprocessingCanvas" xmlns:cx="http://schemas.microsoft.com/office/drawing/2014/chartex" xmlns:cx1="http://schemas.microsoft.com/office/drawing/2015/9/8/chartex" xmlns:cx2="http://schemas.microsoft.com/office/drawing/2015/10/21/chartex" xmlns:cx3="http://schemas.microsoft.com/office/drawing/2016/5/9/chartex" xmlns:cx4="http://schemas.microsoft.com/office/drawing/2016/5/10/chartex" xmlns:cx5="http://schemas.microsoft.com/office/drawing/2016/5/11/chartex" xmlns:cx6="http://schemas.microsoft.com/office/drawing/2016/5/12/chartex" xmlns:cx7="http://schemas.microsoft.com/office/drawing/2016/5/13/chartex" xmlns:cx8="http://schemas.microsoft.com/office/drawing/2016/5/14/chartex" xmlns:mc="http://schemas.openxmlformats.org/markup-compatibility/2006" xmlns:aink="http://schemas.microsoft.com/office/drawing/2016/ink" xmlns:am3d="http://schemas.microsoft.com/office/drawing/2017/model3d" xmlns:o="urn:schemas-microsoft-com:office:office" xmlns:r="http://schemas.openxmlformats.org/officeDocument/2006/relationships" xmlns:m="http://schemas.openxmlformats.org/officeDocument/2006/math" xmlns:v="urn:schemas-microsoft-com:vml" xmlns:wp14="http://schemas.microsoft.com/office/word/2010/wordprocessingDrawing" xmlns:wp="http://schemas.openxmlformats.org/drawingml/2006/wordprocessingDrawing" xmlns:w10="urn:schemas-microsoft-com:office:word" xmlns:w="http://schemas.openxmlformats.org/wordprocessingml/2006/main" xmlns:w14="http://schemas.microsoft.com/office/word/2010/wordml" xmlns:w15="http://schemas.microsoft.com/office/word/2012/wordml" xmlns:w16cex="http://schemas.microsoft.com/office/word/2018/wordml/cex" xmlns:w16cid="http://schemas.microsoft.com/office/word/2016/wordml/cid" xmlns:w16="http://schemas.microsoft.com/office/word/2018/wordml" xmlns:w16sdtdh="http://schemas.microsoft.com/office/word/2020/wordml/sdtdatahash" xmlns:w16se="http://schemas.microsoft.com/office/word/2015/wordml/symex" xmlns:wpg="http://schemas.microsoft.com/office/word/2010/wordprocessingGroup" xmlns:wpi="http://schemas.microsoft.com/office/word/2010/wordprocessingInk" xmlns:wne="http://schemas.microsoft.com/office/word/2006/wordml" xmlns:wps="http://schemas.microsoft.com/office/word/2010/wordprocessingShape" mc:Ignorable="w14 w15 w16se w16cid w16 w16cex w16sdtdh wp14">
   <w:endnote w:type="separator" w:id="-1">
     <w:p>
       <w:pPr>
@@ -3443,7 +3685,7 @@
 </file>
 
 <file path=word/footer1.xml><?xml version="1.0" encoding="utf-8"?>
-<w:ftr xmlns:wpc="http://schemas.microsoft.com/office/word/2010/wordprocessingCanvas" xmlns:cx="http://schemas.microsoft.com/office/drawing/2014/chartex" xmlns:cx1="http://schemas.microsoft.com/office/drawing/2015/9/8/chartex" xmlns:cx2="http://schemas.microsoft.com/office/drawing/2015/10/21/chartex" xmlns:cx3="http://schemas.microsoft.com/office/drawing/2016/5/9/chartex" xmlns:cx4="http://schemas.microsoft.com/office/drawing/2016/5/10/chartex" xmlns:cx5="http://schemas.microsoft.com/office/drawing/2016/5/11/chartex" xmlns:cx6="http://schemas.microsoft.com/office/drawing/2016/5/12/chartex" xmlns:cx7="http://schemas.microsoft.com/office/drawing/2016/5/13/chartex" xmlns:cx8="http://schemas.microsoft.com/office/drawing/2016/5/14/chartex" xmlns:mc="http://schemas.openxmlformats.org/markup-compatibility/2006" xmlns:aink="http://schemas.microsoft.com/office/drawing/2016/ink" xmlns:am3d="http://schemas.microsoft.com/office/drawing/2017/model3d" xmlns:o="urn:schemas-microsoft-com:office:office" xmlns:r="http://schemas.openxmlformats.org/officeDocument/2006/relationships" xmlns:m="http://schemas.openxmlformats.org/officeDocument/2006/math" xmlns:v="urn:schemas-microsoft-com:vml" xmlns:wp14="http://schemas.microsoft.com/office/word/2010/wordprocessingDrawing" xmlns:wp="http://schemas.openxmlformats.org/drawingml/2006/wordprocessingDrawing" xmlns:w10="urn:schemas-microsoft-com:office:word" xmlns:w="http://schemas.openxmlformats.org/wordprocessingml/2006/main" xmlns:w14="http://schemas.microsoft.com/office/word/2010/wordml" xmlns:w15="http://schemas.microsoft.com/office/word/2012/wordml" xmlns:w16cex="http://schemas.microsoft.com/office/word/2018/wordml/cex" xmlns:w16cid="http://schemas.microsoft.com/office/word/2016/wordml/cid" xmlns:w16="http://schemas.microsoft.com/office/word/2018/wordml" xmlns:w16se="http://schemas.microsoft.com/office/word/2015/wordml/symex" xmlns:wpg="http://schemas.microsoft.com/office/word/2010/wordprocessingGroup" xmlns:wpi="http://schemas.microsoft.com/office/word/2010/wordprocessingInk" xmlns:wne="http://schemas.microsoft.com/office/word/2006/wordml" xmlns:wps="http://schemas.microsoft.com/office/word/2010/wordprocessingShape" mc:Ignorable="w14 w15 w16se w16cid w16 w16cex wp14">
+<w:ftr xmlns:wpc="http://schemas.microsoft.com/office/word/2010/wordprocessingCanvas" xmlns:cx="http://schemas.microsoft.com/office/drawing/2014/chartex" xmlns:cx1="http://schemas.microsoft.com/office/drawing/2015/9/8/chartex" xmlns:cx2="http://schemas.microsoft.com/office/drawing/2015/10/21/chartex" xmlns:cx3="http://schemas.microsoft.com/office/drawing/2016/5/9/chartex" xmlns:cx4="http://schemas.microsoft.com/office/drawing/2016/5/10/chartex" xmlns:cx5="http://schemas.microsoft.com/office/drawing/2016/5/11/chartex" xmlns:cx6="http://schemas.microsoft.com/office/drawing/2016/5/12/chartex" xmlns:cx7="http://schemas.microsoft.com/office/drawing/2016/5/13/chartex" xmlns:cx8="http://schemas.microsoft.com/office/drawing/2016/5/14/chartex" xmlns:mc="http://schemas.openxmlformats.org/markup-compatibility/2006" xmlns:aink="http://schemas.microsoft.com/office/drawing/2016/ink" xmlns:am3d="http://schemas.microsoft.com/office/drawing/2017/model3d" xmlns:o="urn:schemas-microsoft-com:office:office" xmlns:r="http://schemas.openxmlformats.org/officeDocument/2006/relationships" xmlns:m="http://schemas.openxmlformats.org/officeDocument/2006/math" xmlns:v="urn:schemas-microsoft-com:vml" xmlns:wp14="http://schemas.microsoft.com/office/word/2010/wordprocessingDrawing" xmlns:wp="http://schemas.openxmlformats.org/drawingml/2006/wordprocessingDrawing" xmlns:w10="urn:schemas-microsoft-com:office:word" xmlns:w="http://schemas.openxmlformats.org/wordprocessingml/2006/main" xmlns:w14="http://schemas.microsoft.com/office/word/2010/wordml" xmlns:w15="http://schemas.microsoft.com/office/word/2012/wordml" xmlns:w16cex="http://schemas.microsoft.com/office/word/2018/wordml/cex" xmlns:w16cid="http://schemas.microsoft.com/office/word/2016/wordml/cid" xmlns:w16="http://schemas.microsoft.com/office/word/2018/wordml" xmlns:w16sdtdh="http://schemas.microsoft.com/office/word/2020/wordml/sdtdatahash" xmlns:w16se="http://schemas.microsoft.com/office/word/2015/wordml/symex" xmlns:wpg="http://schemas.microsoft.com/office/word/2010/wordprocessingGroup" xmlns:wpi="http://schemas.microsoft.com/office/word/2010/wordprocessingInk" xmlns:wne="http://schemas.microsoft.com/office/word/2006/wordml" xmlns:wps="http://schemas.microsoft.com/office/word/2010/wordprocessingShape" mc:Ignorable="w14 w15 w16se w16cid w16 w16cex w16sdtdh wp14">
   <w:sdt>
     <w:sdtPr>
       <w:id w:val="2112319114"/>
@@ -3496,7 +3738,7 @@
 </file>
 
 <file path=word/footer2.xml><?xml version="1.0" encoding="utf-8"?>
-<w:ftr xmlns:wpc="http://schemas.microsoft.com/office/word/2010/wordprocessingCanvas" xmlns:cx="http://schemas.microsoft.com/office/drawing/2014/chartex" xmlns:cx1="http://schemas.microsoft.com/office/drawing/2015/9/8/chartex" xmlns:cx2="http://schemas.microsoft.com/office/drawing/2015/10/21/chartex" xmlns:cx3="http://schemas.microsoft.com/office/drawing/2016/5/9/chartex" xmlns:cx4="http://schemas.microsoft.com/office/drawing/2016/5/10/chartex" xmlns:cx5="http://schemas.microsoft.com/office/drawing/2016/5/11/chartex" xmlns:cx6="http://schemas.microsoft.com/office/drawing/2016/5/12/chartex" xmlns:cx7="http://schemas.microsoft.com/office/drawing/2016/5/13/chartex" xmlns:cx8="http://schemas.microsoft.com/office/drawing/2016/5/14/chartex" xmlns:mc="http://schemas.openxmlformats.org/markup-compatibility/2006" xmlns:aink="http://schemas.microsoft.com/office/drawing/2016/ink" xmlns:am3d="http://schemas.microsoft.com/office/drawing/2017/model3d" xmlns:o="urn:schemas-microsoft-com:office:office" xmlns:r="http://schemas.openxmlformats.org/officeDocument/2006/relationships" xmlns:m="http://schemas.openxmlformats.org/officeDocument/2006/math" xmlns:v="urn:schemas-microsoft-com:vml" xmlns:wp14="http://schemas.microsoft.com/office/word/2010/wordprocessingDrawing" xmlns:wp="http://schemas.openxmlformats.org/drawingml/2006/wordprocessingDrawing" xmlns:w10="urn:schemas-microsoft-com:office:word" xmlns:w="http://schemas.openxmlformats.org/wordprocessingml/2006/main" xmlns:w14="http://schemas.microsoft.com/office/word/2010/wordml" xmlns:w15="http://schemas.microsoft.com/office/word/2012/wordml" xmlns:w16cex="http://schemas.microsoft.com/office/word/2018/wordml/cex" xmlns:w16cid="http://schemas.microsoft.com/office/word/2016/wordml/cid" xmlns:w16="http://schemas.microsoft.com/office/word/2018/wordml" xmlns:w16se="http://schemas.microsoft.com/office/word/2015/wordml/symex" xmlns:wpg="http://schemas.microsoft.com/office/word/2010/wordprocessingGroup" xmlns:wpi="http://schemas.microsoft.com/office/word/2010/wordprocessingInk" xmlns:wne="http://schemas.microsoft.com/office/word/2006/wordml" xmlns:wps="http://schemas.microsoft.com/office/word/2010/wordprocessingShape" mc:Ignorable="w14 w15 w16se w16cid w16 w16cex wp14">
+<w:ftr xmlns:wpc="http://schemas.microsoft.com/office/word/2010/wordprocessingCanvas" xmlns:cx="http://schemas.microsoft.com/office/drawing/2014/chartex" xmlns:cx1="http://schemas.microsoft.com/office/drawing/2015/9/8/chartex" xmlns:cx2="http://schemas.microsoft.com/office/drawing/2015/10/21/chartex" xmlns:cx3="http://schemas.microsoft.com/office/drawing/2016/5/9/chartex" xmlns:cx4="http://schemas.microsoft.com/office/drawing/2016/5/10/chartex" xmlns:cx5="http://schemas.microsoft.com/office/drawing/2016/5/11/chartex" xmlns:cx6="http://schemas.microsoft.com/office/drawing/2016/5/12/chartex" xmlns:cx7="http://schemas.microsoft.com/office/drawing/2016/5/13/chartex" xmlns:cx8="http://schemas.microsoft.com/office/drawing/2016/5/14/chartex" xmlns:mc="http://schemas.openxmlformats.org/markup-compatibility/2006" xmlns:aink="http://schemas.microsoft.com/office/drawing/2016/ink" xmlns:am3d="http://schemas.microsoft.com/office/drawing/2017/model3d" xmlns:o="urn:schemas-microsoft-com:office:office" xmlns:r="http://schemas.openxmlformats.org/officeDocument/2006/relationships" xmlns:m="http://schemas.openxmlformats.org/officeDocument/2006/math" xmlns:v="urn:schemas-microsoft-com:vml" xmlns:wp14="http://schemas.microsoft.com/office/word/2010/wordprocessingDrawing" xmlns:wp="http://schemas.openxmlformats.org/drawingml/2006/wordprocessingDrawing" xmlns:w10="urn:schemas-microsoft-com:office:word" xmlns:w="http://schemas.openxmlformats.org/wordprocessingml/2006/main" xmlns:w14="http://schemas.microsoft.com/office/word/2010/wordml" xmlns:w15="http://schemas.microsoft.com/office/word/2012/wordml" xmlns:w16cex="http://schemas.microsoft.com/office/word/2018/wordml/cex" xmlns:w16cid="http://schemas.microsoft.com/office/word/2016/wordml/cid" xmlns:w16="http://schemas.microsoft.com/office/word/2018/wordml" xmlns:w16sdtdh="http://schemas.microsoft.com/office/word/2020/wordml/sdtdatahash" xmlns:w16se="http://schemas.microsoft.com/office/word/2015/wordml/symex" xmlns:wpg="http://schemas.microsoft.com/office/word/2010/wordprocessingGroup" xmlns:wpi="http://schemas.microsoft.com/office/word/2010/wordprocessingInk" xmlns:wne="http://schemas.microsoft.com/office/word/2006/wordml" xmlns:wps="http://schemas.microsoft.com/office/word/2010/wordprocessingShape" mc:Ignorable="w14 w15 w16se w16cid w16 w16cex w16sdtdh wp14">
   <w:sdt>
     <w:sdtPr>
       <w:id w:val="1635446667"/>
@@ -3549,7 +3791,7 @@
 </file>
 
 <file path=word/footer3.xml><?xml version="1.0" encoding="utf-8"?>
-<w:ftr xmlns:wpc="http://schemas.microsoft.com/office/word/2010/wordprocessingCanvas" xmlns:cx="http://schemas.microsoft.com/office/drawing/2014/chartex" xmlns:cx1="http://schemas.microsoft.com/office/drawing/2015/9/8/chartex" xmlns:cx2="http://schemas.microsoft.com/office/drawing/2015/10/21/chartex" xmlns:cx3="http://schemas.microsoft.com/office/drawing/2016/5/9/chartex" xmlns:cx4="http://schemas.microsoft.com/office/drawing/2016/5/10/chartex" xmlns:cx5="http://schemas.microsoft.com/office/drawing/2016/5/11/chartex" xmlns:cx6="http://schemas.microsoft.com/office/drawing/2016/5/12/chartex" xmlns:cx7="http://schemas.microsoft.com/office/drawing/2016/5/13/chartex" xmlns:cx8="http://schemas.microsoft.com/office/drawing/2016/5/14/chartex" xmlns:mc="http://schemas.openxmlformats.org/markup-compatibility/2006" xmlns:aink="http://schemas.microsoft.com/office/drawing/2016/ink" xmlns:am3d="http://schemas.microsoft.com/office/drawing/2017/model3d" xmlns:o="urn:schemas-microsoft-com:office:office" xmlns:r="http://schemas.openxmlformats.org/officeDocument/2006/relationships" xmlns:m="http://schemas.openxmlformats.org/officeDocument/2006/math" xmlns:v="urn:schemas-microsoft-com:vml" xmlns:wp14="http://schemas.microsoft.com/office/word/2010/wordprocessingDrawing" xmlns:wp="http://schemas.openxmlformats.org/drawingml/2006/wordprocessingDrawing" xmlns:w10="urn:schemas-microsoft-com:office:word" xmlns:w="http://schemas.openxmlformats.org/wordprocessingml/2006/main" xmlns:w14="http://schemas.microsoft.com/office/word/2010/wordml" xmlns:w15="http://schemas.microsoft.com/office/word/2012/wordml" xmlns:w16cex="http://schemas.microsoft.com/office/word/2018/wordml/cex" xmlns:w16cid="http://schemas.microsoft.com/office/word/2016/wordml/cid" xmlns:w16="http://schemas.microsoft.com/office/word/2018/wordml" xmlns:w16se="http://schemas.microsoft.com/office/word/2015/wordml/symex" xmlns:wpg="http://schemas.microsoft.com/office/word/2010/wordprocessingGroup" xmlns:wpi="http://schemas.microsoft.com/office/word/2010/wordprocessingInk" xmlns:wne="http://schemas.microsoft.com/office/word/2006/wordml" xmlns:wps="http://schemas.microsoft.com/office/word/2010/wordprocessingShape" mc:Ignorable="w14 w15 w16se w16cid w16 w16cex wp14">
+<w:ftr xmlns:wpc="http://schemas.microsoft.com/office/word/2010/wordprocessingCanvas" xmlns:cx="http://schemas.microsoft.com/office/drawing/2014/chartex" xmlns:cx1="http://schemas.microsoft.com/office/drawing/2015/9/8/chartex" xmlns:cx2="http://schemas.microsoft.com/office/drawing/2015/10/21/chartex" xmlns:cx3="http://schemas.microsoft.com/office/drawing/2016/5/9/chartex" xmlns:cx4="http://schemas.microsoft.com/office/drawing/2016/5/10/chartex" xmlns:cx5="http://schemas.microsoft.com/office/drawing/2016/5/11/chartex" xmlns:cx6="http://schemas.microsoft.com/office/drawing/2016/5/12/chartex" xmlns:cx7="http://schemas.microsoft.com/office/drawing/2016/5/13/chartex" xmlns:cx8="http://schemas.microsoft.com/office/drawing/2016/5/14/chartex" xmlns:mc="http://schemas.openxmlformats.org/markup-compatibility/2006" xmlns:aink="http://schemas.microsoft.com/office/drawing/2016/ink" xmlns:am3d="http://schemas.microsoft.com/office/drawing/2017/model3d" xmlns:o="urn:schemas-microsoft-com:office:office" xmlns:r="http://schemas.openxmlformats.org/officeDocument/2006/relationships" xmlns:m="http://schemas.openxmlformats.org/officeDocument/2006/math" xmlns:v="urn:schemas-microsoft-com:vml" xmlns:wp14="http://schemas.microsoft.com/office/word/2010/wordprocessingDrawing" xmlns:wp="http://schemas.openxmlformats.org/drawingml/2006/wordprocessingDrawing" xmlns:w10="urn:schemas-microsoft-com:office:word" xmlns:w="http://schemas.openxmlformats.org/wordprocessingml/2006/main" xmlns:w14="http://schemas.microsoft.com/office/word/2010/wordml" xmlns:w15="http://schemas.microsoft.com/office/word/2012/wordml" xmlns:w16cex="http://schemas.microsoft.com/office/word/2018/wordml/cex" xmlns:w16cid="http://schemas.microsoft.com/office/word/2016/wordml/cid" xmlns:w16="http://schemas.microsoft.com/office/word/2018/wordml" xmlns:w16sdtdh="http://schemas.microsoft.com/office/word/2020/wordml/sdtdatahash" xmlns:w16se="http://schemas.microsoft.com/office/word/2015/wordml/symex" xmlns:wpg="http://schemas.microsoft.com/office/word/2010/wordprocessingGroup" xmlns:wpi="http://schemas.microsoft.com/office/word/2010/wordprocessingInk" xmlns:wne="http://schemas.microsoft.com/office/word/2006/wordml" xmlns:wps="http://schemas.microsoft.com/office/word/2010/wordprocessingShape" mc:Ignorable="w14 w15 w16se w16cid w16 w16cex w16sdtdh wp14">
   <w:sdt>
     <w:sdtPr>
       <w:id w:val="-1736689310"/>
@@ -3607,7 +3849,7 @@
 </file>
 
 <file path=word/footer4.xml><?xml version="1.0" encoding="utf-8"?>
-<w:ftr xmlns:wpc="http://schemas.microsoft.com/office/word/2010/wordprocessingCanvas" xmlns:cx="http://schemas.microsoft.com/office/drawing/2014/chartex" xmlns:cx1="http://schemas.microsoft.com/office/drawing/2015/9/8/chartex" xmlns:cx2="http://schemas.microsoft.com/office/drawing/2015/10/21/chartex" xmlns:cx3="http://schemas.microsoft.com/office/drawing/2016/5/9/chartex" xmlns:cx4="http://schemas.microsoft.com/office/drawing/2016/5/10/chartex" xmlns:cx5="http://schemas.microsoft.com/office/drawing/2016/5/11/chartex" xmlns:cx6="http://schemas.microsoft.com/office/drawing/2016/5/12/chartex" xmlns:cx7="http://schemas.microsoft.com/office/drawing/2016/5/13/chartex" xmlns:cx8="http://schemas.microsoft.com/office/drawing/2016/5/14/chartex" xmlns:mc="http://schemas.openxmlformats.org/markup-compatibility/2006" xmlns:aink="http://schemas.microsoft.com/office/drawing/2016/ink" xmlns:am3d="http://schemas.microsoft.com/office/drawing/2017/model3d" xmlns:o="urn:schemas-microsoft-com:office:office" xmlns:r="http://schemas.openxmlformats.org/officeDocument/2006/relationships" xmlns:m="http://schemas.openxmlformats.org/officeDocument/2006/math" xmlns:v="urn:schemas-microsoft-com:vml" xmlns:wp14="http://schemas.microsoft.com/office/word/2010/wordprocessingDrawing" xmlns:wp="http://schemas.openxmlformats.org/drawingml/2006/wordprocessingDrawing" xmlns:w10="urn:schemas-microsoft-com:office:word" xmlns:w="http://schemas.openxmlformats.org/wordprocessingml/2006/main" xmlns:w14="http://schemas.microsoft.com/office/word/2010/wordml" xmlns:w15="http://schemas.microsoft.com/office/word/2012/wordml" xmlns:w16cex="http://schemas.microsoft.com/office/word/2018/wordml/cex" xmlns:w16cid="http://schemas.microsoft.com/office/word/2016/wordml/cid" xmlns:w16="http://schemas.microsoft.com/office/word/2018/wordml" xmlns:w16se="http://schemas.microsoft.com/office/word/2015/wordml/symex" xmlns:wpg="http://schemas.microsoft.com/office/word/2010/wordprocessingGroup" xmlns:wpi="http://schemas.microsoft.com/office/word/2010/wordprocessingInk" xmlns:wne="http://schemas.microsoft.com/office/word/2006/wordml" xmlns:wps="http://schemas.microsoft.com/office/word/2010/wordprocessingShape" mc:Ignorable="w14 w15 w16se w16cid w16 w16cex wp14">
+<w:ftr xmlns:wpc="http://schemas.microsoft.com/office/word/2010/wordprocessingCanvas" xmlns:cx="http://schemas.microsoft.com/office/drawing/2014/chartex" xmlns:cx1="http://schemas.microsoft.com/office/drawing/2015/9/8/chartex" xmlns:cx2="http://schemas.microsoft.com/office/drawing/2015/10/21/chartex" xmlns:cx3="http://schemas.microsoft.com/office/drawing/2016/5/9/chartex" xmlns:cx4="http://schemas.microsoft.com/office/drawing/2016/5/10/chartex" xmlns:cx5="http://schemas.microsoft.com/office/drawing/2016/5/11/chartex" xmlns:cx6="http://schemas.microsoft.com/office/drawing/2016/5/12/chartex" xmlns:cx7="http://schemas.microsoft.com/office/drawing/2016/5/13/chartex" xmlns:cx8="http://schemas.microsoft.com/office/drawing/2016/5/14/chartex" xmlns:mc="http://schemas.openxmlformats.org/markup-compatibility/2006" xmlns:aink="http://schemas.microsoft.com/office/drawing/2016/ink" xmlns:am3d="http://schemas.microsoft.com/office/drawing/2017/model3d" xmlns:o="urn:schemas-microsoft-com:office:office" xmlns:r="http://schemas.openxmlformats.org/officeDocument/2006/relationships" xmlns:m="http://schemas.openxmlformats.org/officeDocument/2006/math" xmlns:v="urn:schemas-microsoft-com:vml" xmlns:wp14="http://schemas.microsoft.com/office/word/2010/wordprocessingDrawing" xmlns:wp="http://schemas.openxmlformats.org/drawingml/2006/wordprocessingDrawing" xmlns:w10="urn:schemas-microsoft-com:office:word" xmlns:w="http://schemas.openxmlformats.org/wordprocessingml/2006/main" xmlns:w14="http://schemas.microsoft.com/office/word/2010/wordml" xmlns:w15="http://schemas.microsoft.com/office/word/2012/wordml" xmlns:w16cex="http://schemas.microsoft.com/office/word/2018/wordml/cex" xmlns:w16cid="http://schemas.microsoft.com/office/word/2016/wordml/cid" xmlns:w16="http://schemas.microsoft.com/office/word/2018/wordml" xmlns:w16sdtdh="http://schemas.microsoft.com/office/word/2020/wordml/sdtdatahash" xmlns:w16se="http://schemas.microsoft.com/office/word/2015/wordml/symex" xmlns:wpg="http://schemas.microsoft.com/office/word/2010/wordprocessingGroup" xmlns:wpi="http://schemas.microsoft.com/office/word/2010/wordprocessingInk" xmlns:wne="http://schemas.microsoft.com/office/word/2006/wordml" xmlns:wps="http://schemas.microsoft.com/office/word/2010/wordprocessingShape" mc:Ignorable="w14 w15 w16se w16cid w16 w16cex w16sdtdh wp14">
   <w:p>
     <w:pPr>
       <w:pStyle w:val="Footer"/>
@@ -3617,7 +3859,7 @@
 </file>
 
 <file path=word/footnotes.xml><?xml version="1.0" encoding="utf-8"?>
-<w:footnotes xmlns:wpc="http://schemas.microsoft.com/office/word/2010/wordprocessingCanvas" xmlns:cx="http://schemas.microsoft.com/office/drawing/2014/chartex" xmlns:cx1="http://schemas.microsoft.com/office/drawing/2015/9/8/chartex" xmlns:cx2="http://schemas.microsoft.com/office/drawing/2015/10/21/chartex" xmlns:cx3="http://schemas.microsoft.com/office/drawing/2016/5/9/chartex" xmlns:cx4="http://schemas.microsoft.com/office/drawing/2016/5/10/chartex" xmlns:cx5="http://schemas.microsoft.com/office/drawing/2016/5/11/chartex" xmlns:cx6="http://schemas.microsoft.com/office/drawing/2016/5/12/chartex" xmlns:cx7="http://schemas.microsoft.com/office/drawing/2016/5/13/chartex" xmlns:cx8="http://schemas.microsoft.com/office/drawing/2016/5/14/chartex" xmlns:mc="http://schemas.openxmlformats.org/markup-compatibility/2006" xmlns:aink="http://schemas.microsoft.com/office/drawing/2016/ink" xmlns:am3d="http://schemas.microsoft.com/office/drawing/2017/model3d" xmlns:o="urn:schemas-microsoft-com:office:office" xmlns:r="http://schemas.openxmlformats.org/officeDocument/2006/relationships" xmlns:m="http://schemas.openxmlformats.org/officeDocument/2006/math" xmlns:v="urn:schemas-microsoft-com:vml" xmlns:wp14="http://schemas.microsoft.com/office/word/2010/wordprocessingDrawing" xmlns:wp="http://schemas.openxmlformats.org/drawingml/2006/wordprocessingDrawing" xmlns:w10="urn:schemas-microsoft-com:office:word" xmlns:w="http://schemas.openxmlformats.org/wordprocessingml/2006/main" xmlns:w14="http://schemas.microsoft.com/office/word/2010/wordml" xmlns:w15="http://schemas.microsoft.com/office/word/2012/wordml" xmlns:w16cex="http://schemas.microsoft.com/office/word/2018/wordml/cex" xmlns:w16cid="http://schemas.microsoft.com/office/word/2016/wordml/cid" xmlns:w16="http://schemas.microsoft.com/office/word/2018/wordml" xmlns:w16se="http://schemas.microsoft.com/office/word/2015/wordml/symex" xmlns:wpg="http://schemas.microsoft.com/office/word/2010/wordprocessingGroup" xmlns:wpi="http://schemas.microsoft.com/office/word/2010/wordprocessingInk" xmlns:wne="http://schemas.microsoft.com/office/word/2006/wordml" xmlns:wps="http://schemas.microsoft.com/office/word/2010/wordprocessingShape" mc:Ignorable="w14 w15 w16se w16cid w16 w16cex wp14">
+<w:footnotes xmlns:wpc="http://schemas.microsoft.com/office/word/2010/wordprocessingCanvas" xmlns:cx="http://schemas.microsoft.com/office/drawing/2014/chartex" xmlns:cx1="http://schemas.microsoft.com/office/drawing/2015/9/8/chartex" xmlns:cx2="http://schemas.microsoft.com/office/drawing/2015/10/21/chartex" xmlns:cx3="http://schemas.microsoft.com/office/drawing/2016/5/9/chartex" xmlns:cx4="http://schemas.microsoft.com/office/drawing/2016/5/10/chartex" xmlns:cx5="http://schemas.microsoft.com/office/drawing/2016/5/11/chartex" xmlns:cx6="http://schemas.microsoft.com/office/drawing/2016/5/12/chartex" xmlns:cx7="http://schemas.microsoft.com/office/drawing/2016/5/13/chartex" xmlns:cx8="http://schemas.microsoft.com/office/drawing/2016/5/14/chartex" xmlns:mc="http://schemas.openxmlformats.org/markup-compatibility/2006" xmlns:aink="http://schemas.microsoft.com/office/drawing/2016/ink" xmlns:am3d="http://schemas.microsoft.com/office/drawing/2017/model3d" xmlns:o="urn:schemas-microsoft-com:office:office" xmlns:r="http://schemas.openxmlformats.org/officeDocument/2006/relationships" xmlns:m="http://schemas.openxmlformats.org/officeDocument/2006/math" xmlns:v="urn:schemas-microsoft-com:vml" xmlns:wp14="http://schemas.microsoft.com/office/word/2010/wordprocessingDrawing" xmlns:wp="http://schemas.openxmlformats.org/drawingml/2006/wordprocessingDrawing" xmlns:w10="urn:schemas-microsoft-com:office:word" xmlns:w="http://schemas.openxmlformats.org/wordprocessingml/2006/main" xmlns:w14="http://schemas.microsoft.com/office/word/2010/wordml" xmlns:w15="http://schemas.microsoft.com/office/word/2012/wordml" xmlns:w16cex="http://schemas.microsoft.com/office/word/2018/wordml/cex" xmlns:w16cid="http://schemas.microsoft.com/office/word/2016/wordml/cid" xmlns:w16="http://schemas.microsoft.com/office/word/2018/wordml" xmlns:w16sdtdh="http://schemas.microsoft.com/office/word/2020/wordml/sdtdatahash" xmlns:w16se="http://schemas.microsoft.com/office/word/2015/wordml/symex" xmlns:wpg="http://schemas.microsoft.com/office/word/2010/wordprocessingGroup" xmlns:wpi="http://schemas.microsoft.com/office/word/2010/wordprocessingInk" xmlns:wne="http://schemas.microsoft.com/office/word/2006/wordml" xmlns:wps="http://schemas.microsoft.com/office/word/2010/wordprocessingShape" mc:Ignorable="w14 w15 w16se w16cid w16 w16cex w16sdtdh wp14">
   <w:footnote w:type="separator" w:id="-1">
     <w:p>
       <w:pPr>
@@ -3642,7 +3884,7 @@
 </file>
 
 <file path=word/header1.xml><?xml version="1.0" encoding="utf-8"?>
-<w:hdr xmlns:wpc="http://schemas.microsoft.com/office/word/2010/wordprocessingCanvas" xmlns:cx="http://schemas.microsoft.com/office/drawing/2014/chartex" xmlns:cx1="http://schemas.microsoft.com/office/drawing/2015/9/8/chartex" xmlns:cx2="http://schemas.microsoft.com/office/drawing/2015/10/21/chartex" xmlns:cx3="http://schemas.microsoft.com/office/drawing/2016/5/9/chartex" xmlns:cx4="http://schemas.microsoft.com/office/drawing/2016/5/10/chartex" xmlns:cx5="http://schemas.microsoft.com/office/drawing/2016/5/11/chartex" xmlns:cx6="http://schemas.microsoft.com/office/drawing/2016/5/12/chartex" xmlns:cx7="http://schemas.microsoft.com/office/drawing/2016/5/13/chartex" xmlns:cx8="http://schemas.microsoft.com/office/drawing/2016/5/14/chartex" xmlns:mc="http://schemas.openxmlformats.org/markup-compatibility/2006" xmlns:aink="http://schemas.microsoft.com/office/drawing/2016/ink" xmlns:am3d="http://schemas.microsoft.com/office/drawing/2017/model3d" xmlns:o="urn:schemas-microsoft-com:office:office" xmlns:r="http://schemas.openxmlformats.org/officeDocument/2006/relationships" xmlns:m="http://schemas.openxmlformats.org/officeDocument/2006/math" xmlns:v="urn:schemas-microsoft-com:vml" xmlns:wp14="http://schemas.microsoft.com/office/word/2010/wordprocessingDrawing" xmlns:wp="http://schemas.openxmlformats.org/drawingml/2006/wordprocessingDrawing" xmlns:w10="urn:schemas-microsoft-com:office:word" xmlns:w="http://schemas.openxmlformats.org/wordprocessingml/2006/main" xmlns:w14="http://schemas.microsoft.com/office/word/2010/wordml" xmlns:w15="http://schemas.microsoft.com/office/word/2012/wordml" xmlns:w16cex="http://schemas.microsoft.com/office/word/2018/wordml/cex" xmlns:w16cid="http://schemas.microsoft.com/office/word/2016/wordml/cid" xmlns:w16="http://schemas.microsoft.com/office/word/2018/wordml" xmlns:w16se="http://schemas.microsoft.com/office/word/2015/wordml/symex" xmlns:wpg="http://schemas.microsoft.com/office/word/2010/wordprocessingGroup" xmlns:wpi="http://schemas.microsoft.com/office/word/2010/wordprocessingInk" xmlns:wne="http://schemas.microsoft.com/office/word/2006/wordml" xmlns:wps="http://schemas.microsoft.com/office/word/2010/wordprocessingShape" mc:Ignorable="w14 w15 w16se w16cid w16 w16cex wp14">
+<w:hdr xmlns:wpc="http://schemas.microsoft.com/office/word/2010/wordprocessingCanvas" xmlns:cx="http://schemas.microsoft.com/office/drawing/2014/chartex" xmlns:cx1="http://schemas.microsoft.com/office/drawing/2015/9/8/chartex" xmlns:cx2="http://schemas.microsoft.com/office/drawing/2015/10/21/chartex" xmlns:cx3="http://schemas.microsoft.com/office/drawing/2016/5/9/chartex" xmlns:cx4="http://schemas.microsoft.com/office/drawing/2016/5/10/chartex" xmlns:cx5="http://schemas.microsoft.com/office/drawing/2016/5/11/chartex" xmlns:cx6="http://schemas.microsoft.com/office/drawing/2016/5/12/chartex" xmlns:cx7="http://schemas.microsoft.com/office/drawing/2016/5/13/chartex" xmlns:cx8="http://schemas.microsoft.com/office/drawing/2016/5/14/chartex" xmlns:mc="http://schemas.openxmlformats.org/markup-compatibility/2006" xmlns:aink="http://schemas.microsoft.com/office/drawing/2016/ink" xmlns:am3d="http://schemas.microsoft.com/office/drawing/2017/model3d" xmlns:o="urn:schemas-microsoft-com:office:office" xmlns:r="http://schemas.openxmlformats.org/officeDocument/2006/relationships" xmlns:m="http://schemas.openxmlformats.org/officeDocument/2006/math" xmlns:v="urn:schemas-microsoft-com:vml" xmlns:wp14="http://schemas.microsoft.com/office/word/2010/wordprocessingDrawing" xmlns:wp="http://schemas.openxmlformats.org/drawingml/2006/wordprocessingDrawing" xmlns:w10="urn:schemas-microsoft-com:office:word" xmlns:w="http://schemas.openxmlformats.org/wordprocessingml/2006/main" xmlns:w14="http://schemas.microsoft.com/office/word/2010/wordml" xmlns:w15="http://schemas.microsoft.com/office/word/2012/wordml" xmlns:w16cex="http://schemas.microsoft.com/office/word/2018/wordml/cex" xmlns:w16cid="http://schemas.microsoft.com/office/word/2016/wordml/cid" xmlns:w16="http://schemas.microsoft.com/office/word/2018/wordml" xmlns:w16sdtdh="http://schemas.microsoft.com/office/word/2020/wordml/sdtdatahash" xmlns:w16se="http://schemas.microsoft.com/office/word/2015/wordml/symex" xmlns:wpg="http://schemas.microsoft.com/office/word/2010/wordprocessingGroup" xmlns:wpi="http://schemas.microsoft.com/office/word/2010/wordprocessingInk" xmlns:wne="http://schemas.microsoft.com/office/word/2006/wordml" xmlns:wps="http://schemas.microsoft.com/office/word/2010/wordprocessingShape" mc:Ignorable="w14 w15 w16se w16cid w16 w16cex w16sdtdh wp14">
   <w:p>
     <w:pPr>
       <w:pStyle w:val="Header"/>
@@ -3652,7 +3894,7 @@
 </file>
 
 <file path=word/header2.xml><?xml version="1.0" encoding="utf-8"?>
-<w:hdr xmlns:wpc="http://schemas.microsoft.com/office/word/2010/wordprocessingCanvas" xmlns:cx="http://schemas.microsoft.com/office/drawing/2014/chartex" xmlns:cx1="http://schemas.microsoft.com/office/drawing/2015/9/8/chartex" xmlns:cx2="http://schemas.microsoft.com/office/drawing/2015/10/21/chartex" xmlns:cx3="http://schemas.microsoft.com/office/drawing/2016/5/9/chartex" xmlns:cx4="http://schemas.microsoft.com/office/drawing/2016/5/10/chartex" xmlns:cx5="http://schemas.microsoft.com/office/drawing/2016/5/11/chartex" xmlns:cx6="http://schemas.microsoft.com/office/drawing/2016/5/12/chartex" xmlns:cx7="http://schemas.microsoft.com/office/drawing/2016/5/13/chartex" xmlns:cx8="http://schemas.microsoft.com/office/drawing/2016/5/14/chartex" xmlns:mc="http://schemas.openxmlformats.org/markup-compatibility/2006" xmlns:aink="http://schemas.microsoft.com/office/drawing/2016/ink" xmlns:am3d="http://schemas.microsoft.com/office/drawing/2017/model3d" xmlns:o="urn:schemas-microsoft-com:office:office" xmlns:r="http://schemas.openxmlformats.org/officeDocument/2006/relationships" xmlns:m="http://schemas.openxmlformats.org/officeDocument/2006/math" xmlns:v="urn:schemas-microsoft-com:vml" xmlns:wp14="http://schemas.microsoft.com/office/word/2010/wordprocessingDrawing" xmlns:wp="http://schemas.openxmlformats.org/drawingml/2006/wordprocessingDrawing" xmlns:w10="urn:schemas-microsoft-com:office:word" xmlns:w="http://schemas.openxmlformats.org/wordprocessingml/2006/main" xmlns:w14="http://schemas.microsoft.com/office/word/2010/wordml" xmlns:w15="http://schemas.microsoft.com/office/word/2012/wordml" xmlns:w16cex="http://schemas.microsoft.com/office/word/2018/wordml/cex" xmlns:w16cid="http://schemas.microsoft.com/office/word/2016/wordml/cid" xmlns:w16="http://schemas.microsoft.com/office/word/2018/wordml" xmlns:w16se="http://schemas.microsoft.com/office/word/2015/wordml/symex" xmlns:wpg="http://schemas.microsoft.com/office/word/2010/wordprocessingGroup" xmlns:wpi="http://schemas.microsoft.com/office/word/2010/wordprocessingInk" xmlns:wne="http://schemas.microsoft.com/office/word/2006/wordml" xmlns:wps="http://schemas.microsoft.com/office/word/2010/wordprocessingShape" mc:Ignorable="w14 w15 w16se w16cid w16 w16cex wp14">
+<w:hdr xmlns:wpc="http://schemas.microsoft.com/office/word/2010/wordprocessingCanvas" xmlns:cx="http://schemas.microsoft.com/office/drawing/2014/chartex" xmlns:cx1="http://schemas.microsoft.com/office/drawing/2015/9/8/chartex" xmlns:cx2="http://schemas.microsoft.com/office/drawing/2015/10/21/chartex" xmlns:cx3="http://schemas.microsoft.com/office/drawing/2016/5/9/chartex" xmlns:cx4="http://schemas.microsoft.com/office/drawing/2016/5/10/chartex" xmlns:cx5="http://schemas.microsoft.com/office/drawing/2016/5/11/chartex" xmlns:cx6="http://schemas.microsoft.com/office/drawing/2016/5/12/chartex" xmlns:cx7="http://schemas.microsoft.com/office/drawing/2016/5/13/chartex" xmlns:cx8="http://schemas.microsoft.com/office/drawing/2016/5/14/chartex" xmlns:mc="http://schemas.openxmlformats.org/markup-compatibility/2006" xmlns:aink="http://schemas.microsoft.com/office/drawing/2016/ink" xmlns:am3d="http://schemas.microsoft.com/office/drawing/2017/model3d" xmlns:o="urn:schemas-microsoft-com:office:office" xmlns:r="http://schemas.openxmlformats.org/officeDocument/2006/relationships" xmlns:m="http://schemas.openxmlformats.org/officeDocument/2006/math" xmlns:v="urn:schemas-microsoft-com:vml" xmlns:wp14="http://schemas.microsoft.com/office/word/2010/wordprocessingDrawing" xmlns:wp="http://schemas.openxmlformats.org/drawingml/2006/wordprocessingDrawing" xmlns:w10="urn:schemas-microsoft-com:office:word" xmlns:w="http://schemas.openxmlformats.org/wordprocessingml/2006/main" xmlns:w14="http://schemas.microsoft.com/office/word/2010/wordml" xmlns:w15="http://schemas.microsoft.com/office/word/2012/wordml" xmlns:w16cex="http://schemas.microsoft.com/office/word/2018/wordml/cex" xmlns:w16cid="http://schemas.microsoft.com/office/word/2016/wordml/cid" xmlns:w16="http://schemas.microsoft.com/office/word/2018/wordml" xmlns:w16sdtdh="http://schemas.microsoft.com/office/word/2020/wordml/sdtdatahash" xmlns:w16se="http://schemas.microsoft.com/office/word/2015/wordml/symex" xmlns:wpg="http://schemas.microsoft.com/office/word/2010/wordprocessingGroup" xmlns:wpi="http://schemas.microsoft.com/office/word/2010/wordprocessingInk" xmlns:wne="http://schemas.microsoft.com/office/word/2006/wordml" xmlns:wps="http://schemas.microsoft.com/office/word/2010/wordprocessingShape" mc:Ignorable="w14 w15 w16se w16cid w16 w16cex w16sdtdh wp14">
   <w:p>
     <w:pPr>
       <w:pStyle w:val="Header"/>
@@ -3674,7 +3916,7 @@
 </file>
 
 <file path=word/header3.xml><?xml version="1.0" encoding="utf-8"?>
-<w:hdr xmlns:wpc="http://schemas.microsoft.com/office/word/2010/wordprocessingCanvas" xmlns:cx="http://schemas.microsoft.com/office/drawing/2014/chartex" xmlns:cx1="http://schemas.microsoft.com/office/drawing/2015/9/8/chartex" xmlns:cx2="http://schemas.microsoft.com/office/drawing/2015/10/21/chartex" xmlns:cx3="http://schemas.microsoft.com/office/drawing/2016/5/9/chartex" xmlns:cx4="http://schemas.microsoft.com/office/drawing/2016/5/10/chartex" xmlns:cx5="http://schemas.microsoft.com/office/drawing/2016/5/11/chartex" xmlns:cx6="http://schemas.microsoft.com/office/drawing/2016/5/12/chartex" xmlns:cx7="http://schemas.microsoft.com/office/drawing/2016/5/13/chartex" xmlns:cx8="http://schemas.microsoft.com/office/drawing/2016/5/14/chartex" xmlns:mc="http://schemas.openxmlformats.org/markup-compatibility/2006" xmlns:aink="http://schemas.microsoft.com/office/drawing/2016/ink" xmlns:am3d="http://schemas.microsoft.com/office/drawing/2017/model3d" xmlns:o="urn:schemas-microsoft-com:office:office" xmlns:r="http://schemas.openxmlformats.org/officeDocument/2006/relationships" xmlns:m="http://schemas.openxmlformats.org/officeDocument/2006/math" xmlns:v="urn:schemas-microsoft-com:vml" xmlns:wp14="http://schemas.microsoft.com/office/word/2010/wordprocessingDrawing" xmlns:wp="http://schemas.openxmlformats.org/drawingml/2006/wordprocessingDrawing" xmlns:w10="urn:schemas-microsoft-com:office:word" xmlns:w="http://schemas.openxmlformats.org/wordprocessingml/2006/main" xmlns:w14="http://schemas.microsoft.com/office/word/2010/wordml" xmlns:w15="http://schemas.microsoft.com/office/word/2012/wordml" xmlns:w16cex="http://schemas.microsoft.com/office/word/2018/wordml/cex" xmlns:w16cid="http://schemas.microsoft.com/office/word/2016/wordml/cid" xmlns:w16="http://schemas.microsoft.com/office/word/2018/wordml" xmlns:w16se="http://schemas.microsoft.com/office/word/2015/wordml/symex" xmlns:wpg="http://schemas.microsoft.com/office/word/2010/wordprocessingGroup" xmlns:wpi="http://schemas.microsoft.com/office/word/2010/wordprocessingInk" xmlns:wne="http://schemas.microsoft.com/office/word/2006/wordml" xmlns:wps="http://schemas.microsoft.com/office/word/2010/wordprocessingShape" mc:Ignorable="w14 w15 w16se w16cid w16 w16cex wp14">
+<w:hdr xmlns:wpc="http://schemas.microsoft.com/office/word/2010/wordprocessingCanvas" xmlns:cx="http://schemas.microsoft.com/office/drawing/2014/chartex" xmlns:cx1="http://schemas.microsoft.com/office/drawing/2015/9/8/chartex" xmlns:cx2="http://schemas.microsoft.com/office/drawing/2015/10/21/chartex" xmlns:cx3="http://schemas.microsoft.com/office/drawing/2016/5/9/chartex" xmlns:cx4="http://schemas.microsoft.com/office/drawing/2016/5/10/chartex" xmlns:cx5="http://schemas.microsoft.com/office/drawing/2016/5/11/chartex" xmlns:cx6="http://schemas.microsoft.com/office/drawing/2016/5/12/chartex" xmlns:cx7="http://schemas.microsoft.com/office/drawing/2016/5/13/chartex" xmlns:cx8="http://schemas.microsoft.com/office/drawing/2016/5/14/chartex" xmlns:mc="http://schemas.openxmlformats.org/markup-compatibility/2006" xmlns:aink="http://schemas.microsoft.com/office/drawing/2016/ink" xmlns:am3d="http://schemas.microsoft.com/office/drawing/2017/model3d" xmlns:o="urn:schemas-microsoft-com:office:office" xmlns:r="http://schemas.openxmlformats.org/officeDocument/2006/relationships" xmlns:m="http://schemas.openxmlformats.org/officeDocument/2006/math" xmlns:v="urn:schemas-microsoft-com:vml" xmlns:wp14="http://schemas.microsoft.com/office/word/2010/wordprocessingDrawing" xmlns:wp="http://schemas.openxmlformats.org/drawingml/2006/wordprocessingDrawing" xmlns:w10="urn:schemas-microsoft-com:office:word" xmlns:w="http://schemas.openxmlformats.org/wordprocessingml/2006/main" xmlns:w14="http://schemas.microsoft.com/office/word/2010/wordml" xmlns:w15="http://schemas.microsoft.com/office/word/2012/wordml" xmlns:w16cex="http://schemas.microsoft.com/office/word/2018/wordml/cex" xmlns:w16cid="http://schemas.microsoft.com/office/word/2016/wordml/cid" xmlns:w16="http://schemas.microsoft.com/office/word/2018/wordml" xmlns:w16sdtdh="http://schemas.microsoft.com/office/word/2020/wordml/sdtdatahash" xmlns:w16se="http://schemas.microsoft.com/office/word/2015/wordml/symex" xmlns:wpg="http://schemas.microsoft.com/office/word/2010/wordprocessingGroup" xmlns:wpi="http://schemas.microsoft.com/office/word/2010/wordprocessingInk" xmlns:wne="http://schemas.microsoft.com/office/word/2006/wordml" xmlns:wps="http://schemas.microsoft.com/office/word/2010/wordprocessingShape" mc:Ignorable="w14 w15 w16se w16cid w16 w16cex w16sdtdh wp14">
   <w:p>
     <w:pPr>
       <w:pStyle w:val="Header"/>
@@ -3684,7 +3926,7 @@
 </file>
 
 <file path=word/numbering.xml><?xml version="1.0" encoding="utf-8"?>
-<w:numbering xmlns:wpc="http://schemas.microsoft.com/office/word/2010/wordprocessingCanvas" xmlns:cx="http://schemas.microsoft.com/office/drawing/2014/chartex" xmlns:cx1="http://schemas.microsoft.com/office/drawing/2015/9/8/chartex" xmlns:cx2="http://schemas.microsoft.com/office/drawing/2015/10/21/chartex" xmlns:cx3="http://schemas.microsoft.com/office/drawing/2016/5/9/chartex" xmlns:cx4="http://schemas.microsoft.com/office/drawing/2016/5/10/chartex" xmlns:cx5="http://schemas.microsoft.com/office/drawing/2016/5/11/chartex" xmlns:cx6="http://schemas.microsoft.com/office/drawing/2016/5/12/chartex" xmlns:cx7="http://schemas.microsoft.com/office/drawing/2016/5/13/chartex" xmlns:cx8="http://schemas.microsoft.com/office/drawing/2016/5/14/chartex" xmlns:mc="http://schemas.openxmlformats.org/markup-compatibility/2006" xmlns:aink="http://schemas.microsoft.com/office/drawing/2016/ink" xmlns:am3d="http://schemas.microsoft.com/office/drawing/2017/model3d" xmlns:o="urn:schemas-microsoft-com:office:office" xmlns:r="http://schemas.openxmlformats.org/officeDocument/2006/relationships" xmlns:m="http://schemas.openxmlformats.org/officeDocument/2006/math" xmlns:v="urn:schemas-microsoft-com:vml" xmlns:wp14="http://schemas.microsoft.com/office/word/2010/wordprocessingDrawing" xmlns:wp="http://schemas.openxmlformats.org/drawingml/2006/wordprocessingDrawing" xmlns:w10="urn:schemas-microsoft-com:office:word" xmlns:w="http://schemas.openxmlformats.org/wordprocessingml/2006/main" xmlns:w14="http://schemas.microsoft.com/office/word/2010/wordml" xmlns:w15="http://schemas.microsoft.com/office/word/2012/wordml" xmlns:w16cex="http://schemas.microsoft.com/office/word/2018/wordml/cex" xmlns:w16cid="http://schemas.microsoft.com/office/word/2016/wordml/cid" xmlns:w16="http://schemas.microsoft.com/office/word/2018/wordml" xmlns:w16se="http://schemas.microsoft.com/office/word/2015/wordml/symex" xmlns:wpg="http://schemas.microsoft.com/office/word/2010/wordprocessingGroup" xmlns:wpi="http://schemas.microsoft.com/office/word/2010/wordprocessingInk" xmlns:wne="http://schemas.microsoft.com/office/word/2006/wordml" xmlns:wps="http://schemas.microsoft.com/office/word/2010/wordprocessingShape" mc:Ignorable="w14 w15 w16se w16cid w16 w16cex wp14">
+<w:numbering xmlns:wpc="http://schemas.microsoft.com/office/word/2010/wordprocessingCanvas" xmlns:cx="http://schemas.microsoft.com/office/drawing/2014/chartex" xmlns:cx1="http://schemas.microsoft.com/office/drawing/2015/9/8/chartex" xmlns:cx2="http://schemas.microsoft.com/office/drawing/2015/10/21/chartex" xmlns:cx3="http://schemas.microsoft.com/office/drawing/2016/5/9/chartex" xmlns:cx4="http://schemas.microsoft.com/office/drawing/2016/5/10/chartex" xmlns:cx5="http://schemas.microsoft.com/office/drawing/2016/5/11/chartex" xmlns:cx6="http://schemas.microsoft.com/office/drawing/2016/5/12/chartex" xmlns:cx7="http://schemas.microsoft.com/office/drawing/2016/5/13/chartex" xmlns:cx8="http://schemas.microsoft.com/office/drawing/2016/5/14/chartex" xmlns:mc="http://schemas.openxmlformats.org/markup-compatibility/2006" xmlns:aink="http://schemas.microsoft.com/office/drawing/2016/ink" xmlns:am3d="http://schemas.microsoft.com/office/drawing/2017/model3d" xmlns:o="urn:schemas-microsoft-com:office:office" xmlns:r="http://schemas.openxmlformats.org/officeDocument/2006/relationships" xmlns:m="http://schemas.openxmlformats.org/officeDocument/2006/math" xmlns:v="urn:schemas-microsoft-com:vml" xmlns:wp14="http://schemas.microsoft.com/office/word/2010/wordprocessingDrawing" xmlns:wp="http://schemas.openxmlformats.org/drawingml/2006/wordprocessingDrawing" xmlns:w10="urn:schemas-microsoft-com:office:word" xmlns:w="http://schemas.openxmlformats.org/wordprocessingml/2006/main" xmlns:w14="http://schemas.microsoft.com/office/word/2010/wordml" xmlns:w15="http://schemas.microsoft.com/office/word/2012/wordml" xmlns:w16cex="http://schemas.microsoft.com/office/word/2018/wordml/cex" xmlns:w16cid="http://schemas.microsoft.com/office/word/2016/wordml/cid" xmlns:w16="http://schemas.microsoft.com/office/word/2018/wordml" xmlns:w16sdtdh="http://schemas.microsoft.com/office/word/2020/wordml/sdtdatahash" xmlns:w16se="http://schemas.microsoft.com/office/word/2015/wordml/symex" xmlns:wpg="http://schemas.microsoft.com/office/word/2010/wordprocessingGroup" xmlns:wpi="http://schemas.microsoft.com/office/word/2010/wordprocessingInk" xmlns:wne="http://schemas.microsoft.com/office/word/2006/wordml" xmlns:wps="http://schemas.microsoft.com/office/word/2010/wordprocessingShape" mc:Ignorable="w14 w15 w16se w16cid w16 w16cex w16sdtdh wp14">
   <w:abstractNum w:abstractNumId="0" w15:restartNumberingAfterBreak="0">
     <w:nsid w:val="14D3147D"/>
     <w:multiLevelType w:val="hybridMultilevel"/>
@@ -4142,6 +4384,208 @@
       <w:lvlJc w:val="right"/>
       <w:pPr>
         <w:ind w:left="6840" w:hanging="180"/>
+      </w:pPr>
+    </w:lvl>
+  </w:abstractNum>
+  <w:abstractNum w:abstractNumId="5" w15:restartNumberingAfterBreak="0">
+    <w:nsid w:val="4A64327A"/>
+    <w:multiLevelType w:val="hybridMultilevel"/>
+    <w:tmpl w:val="1C0AF360"/>
+    <w:lvl w:ilvl="0" w:tplc="FDF4361C">
+      <w:start w:val="1"/>
+      <w:numFmt w:val="bullet"/>
+      <w:lvlText w:val="-"/>
+      <w:lvlJc w:val="left"/>
+      <w:pPr>
+        <w:ind w:left="1080" w:hanging="360"/>
+      </w:pPr>
+      <w:rPr>
+        <w:rFonts w:ascii="Times New Roman" w:eastAsiaTheme="minorHAnsi" w:hAnsi="Times New Roman" w:cs="Times New Roman" w:hint="default"/>
+      </w:rPr>
+    </w:lvl>
+    <w:lvl w:ilvl="1" w:tplc="04090003">
+      <w:start w:val="1"/>
+      <w:numFmt w:val="bullet"/>
+      <w:lvlText w:val="o"/>
+      <w:lvlJc w:val="left"/>
+      <w:pPr>
+        <w:ind w:left="1800" w:hanging="360"/>
+      </w:pPr>
+      <w:rPr>
+        <w:rFonts w:ascii="Courier New" w:hAnsi="Courier New" w:cs="Courier New" w:hint="default"/>
+      </w:rPr>
+    </w:lvl>
+    <w:lvl w:ilvl="2" w:tplc="04090005" w:tentative="1">
+      <w:start w:val="1"/>
+      <w:numFmt w:val="bullet"/>
+      <w:lvlText w:val=""/>
+      <w:lvlJc w:val="left"/>
+      <w:pPr>
+        <w:ind w:left="2520" w:hanging="360"/>
+      </w:pPr>
+      <w:rPr>
+        <w:rFonts w:ascii="Wingdings" w:hAnsi="Wingdings" w:hint="default"/>
+      </w:rPr>
+    </w:lvl>
+    <w:lvl w:ilvl="3" w:tplc="04090001" w:tentative="1">
+      <w:start w:val="1"/>
+      <w:numFmt w:val="bullet"/>
+      <w:lvlText w:val=""/>
+      <w:lvlJc w:val="left"/>
+      <w:pPr>
+        <w:ind w:left="3240" w:hanging="360"/>
+      </w:pPr>
+      <w:rPr>
+        <w:rFonts w:ascii="Symbol" w:hAnsi="Symbol" w:hint="default"/>
+      </w:rPr>
+    </w:lvl>
+    <w:lvl w:ilvl="4" w:tplc="04090003" w:tentative="1">
+      <w:start w:val="1"/>
+      <w:numFmt w:val="bullet"/>
+      <w:lvlText w:val="o"/>
+      <w:lvlJc w:val="left"/>
+      <w:pPr>
+        <w:ind w:left="3960" w:hanging="360"/>
+      </w:pPr>
+      <w:rPr>
+        <w:rFonts w:ascii="Courier New" w:hAnsi="Courier New" w:cs="Courier New" w:hint="default"/>
+      </w:rPr>
+    </w:lvl>
+    <w:lvl w:ilvl="5" w:tplc="04090005" w:tentative="1">
+      <w:start w:val="1"/>
+      <w:numFmt w:val="bullet"/>
+      <w:lvlText w:val=""/>
+      <w:lvlJc w:val="left"/>
+      <w:pPr>
+        <w:ind w:left="4680" w:hanging="360"/>
+      </w:pPr>
+      <w:rPr>
+        <w:rFonts w:ascii="Wingdings" w:hAnsi="Wingdings" w:hint="default"/>
+      </w:rPr>
+    </w:lvl>
+    <w:lvl w:ilvl="6" w:tplc="04090001" w:tentative="1">
+      <w:start w:val="1"/>
+      <w:numFmt w:val="bullet"/>
+      <w:lvlText w:val=""/>
+      <w:lvlJc w:val="left"/>
+      <w:pPr>
+        <w:ind w:left="5400" w:hanging="360"/>
+      </w:pPr>
+      <w:rPr>
+        <w:rFonts w:ascii="Symbol" w:hAnsi="Symbol" w:hint="default"/>
+      </w:rPr>
+    </w:lvl>
+    <w:lvl w:ilvl="7" w:tplc="04090003" w:tentative="1">
+      <w:start w:val="1"/>
+      <w:numFmt w:val="bullet"/>
+      <w:lvlText w:val="o"/>
+      <w:lvlJc w:val="left"/>
+      <w:pPr>
+        <w:ind w:left="6120" w:hanging="360"/>
+      </w:pPr>
+      <w:rPr>
+        <w:rFonts w:ascii="Courier New" w:hAnsi="Courier New" w:cs="Courier New" w:hint="default"/>
+      </w:rPr>
+    </w:lvl>
+    <w:lvl w:ilvl="8" w:tplc="04090005" w:tentative="1">
+      <w:start w:val="1"/>
+      <w:numFmt w:val="bullet"/>
+      <w:lvlText w:val=""/>
+      <w:lvlJc w:val="left"/>
+      <w:pPr>
+        <w:ind w:left="6840" w:hanging="360"/>
+      </w:pPr>
+      <w:rPr>
+        <w:rFonts w:ascii="Wingdings" w:hAnsi="Wingdings" w:hint="default"/>
+      </w:rPr>
+    </w:lvl>
+  </w:abstractNum>
+  <w:abstractNum w:abstractNumId="6" w15:restartNumberingAfterBreak="0">
+    <w:nsid w:val="659A14C1"/>
+    <w:multiLevelType w:val="hybridMultilevel"/>
+    <w:tmpl w:val="D968E840"/>
+    <w:lvl w:ilvl="0" w:tplc="7060873E">
+      <w:start w:val="1"/>
+      <w:numFmt w:val="decimal"/>
+      <w:lvlText w:val="%1."/>
+      <w:lvlJc w:val="left"/>
+      <w:pPr>
+        <w:ind w:left="1440" w:hanging="360"/>
+      </w:pPr>
+      <w:rPr>
+        <w:rFonts w:hint="default"/>
+      </w:rPr>
+    </w:lvl>
+    <w:lvl w:ilvl="1" w:tplc="04090019" w:tentative="1">
+      <w:start w:val="1"/>
+      <w:numFmt w:val="lowerLetter"/>
+      <w:lvlText w:val="%2."/>
+      <w:lvlJc w:val="left"/>
+      <w:pPr>
+        <w:ind w:left="2160" w:hanging="360"/>
+      </w:pPr>
+    </w:lvl>
+    <w:lvl w:ilvl="2" w:tplc="0409001B" w:tentative="1">
+      <w:start w:val="1"/>
+      <w:numFmt w:val="lowerRoman"/>
+      <w:lvlText w:val="%3."/>
+      <w:lvlJc w:val="right"/>
+      <w:pPr>
+        <w:ind w:left="2880" w:hanging="180"/>
+      </w:pPr>
+    </w:lvl>
+    <w:lvl w:ilvl="3" w:tplc="0409000F" w:tentative="1">
+      <w:start w:val="1"/>
+      <w:numFmt w:val="decimal"/>
+      <w:lvlText w:val="%4."/>
+      <w:lvlJc w:val="left"/>
+      <w:pPr>
+        <w:ind w:left="3600" w:hanging="360"/>
+      </w:pPr>
+    </w:lvl>
+    <w:lvl w:ilvl="4" w:tplc="04090019" w:tentative="1">
+      <w:start w:val="1"/>
+      <w:numFmt w:val="lowerLetter"/>
+      <w:lvlText w:val="%5."/>
+      <w:lvlJc w:val="left"/>
+      <w:pPr>
+        <w:ind w:left="4320" w:hanging="360"/>
+      </w:pPr>
+    </w:lvl>
+    <w:lvl w:ilvl="5" w:tplc="0409001B" w:tentative="1">
+      <w:start w:val="1"/>
+      <w:numFmt w:val="lowerRoman"/>
+      <w:lvlText w:val="%6."/>
+      <w:lvlJc w:val="right"/>
+      <w:pPr>
+        <w:ind w:left="5040" w:hanging="180"/>
+      </w:pPr>
+    </w:lvl>
+    <w:lvl w:ilvl="6" w:tplc="0409000F" w:tentative="1">
+      <w:start w:val="1"/>
+      <w:numFmt w:val="decimal"/>
+      <w:lvlText w:val="%7."/>
+      <w:lvlJc w:val="left"/>
+      <w:pPr>
+        <w:ind w:left="5760" w:hanging="360"/>
+      </w:pPr>
+    </w:lvl>
+    <w:lvl w:ilvl="7" w:tplc="04090019" w:tentative="1">
+      <w:start w:val="1"/>
+      <w:numFmt w:val="lowerLetter"/>
+      <w:lvlText w:val="%8."/>
+      <w:lvlJc w:val="left"/>
+      <w:pPr>
+        <w:ind w:left="6480" w:hanging="360"/>
+      </w:pPr>
+    </w:lvl>
+    <w:lvl w:ilvl="8" w:tplc="0409001B" w:tentative="1">
+      <w:start w:val="1"/>
+      <w:numFmt w:val="lowerRoman"/>
+      <w:lvlText w:val="%9."/>
+      <w:lvlJc w:val="right"/>
+      <w:pPr>
+        <w:ind w:left="7200" w:hanging="180"/>
       </w:pPr>
     </w:lvl>
   </w:abstractNum>
@@ -4160,11 +4604,17 @@
   <w:num w:numId="5">
     <w:abstractNumId w:val="3"/>
   </w:num>
+  <w:num w:numId="6">
+    <w:abstractNumId w:val="6"/>
+  </w:num>
+  <w:num w:numId="7">
+    <w:abstractNumId w:val="5"/>
+  </w:num>
 </w:numbering>
 </file>
 
 <file path=word/styles.xml><?xml version="1.0" encoding="utf-8"?>
-<w:styles xmlns:mc="http://schemas.openxmlformats.org/markup-compatibility/2006" xmlns:r="http://schemas.openxmlformats.org/officeDocument/2006/relationships" xmlns:w="http://schemas.openxmlformats.org/wordprocessingml/2006/main" xmlns:w14="http://schemas.microsoft.com/office/word/2010/wordml" xmlns:w15="http://schemas.microsoft.com/office/word/2012/wordml" xmlns:w16cex="http://schemas.microsoft.com/office/word/2018/wordml/cex" xmlns:w16cid="http://schemas.microsoft.com/office/word/2016/wordml/cid" xmlns:w16="http://schemas.microsoft.com/office/word/2018/wordml" xmlns:w16se="http://schemas.microsoft.com/office/word/2015/wordml/symex" mc:Ignorable="w14 w15 w16se w16cid w16 w16cex">
+<w:styles xmlns:mc="http://schemas.openxmlformats.org/markup-compatibility/2006" xmlns:r="http://schemas.openxmlformats.org/officeDocument/2006/relationships" xmlns:w="http://schemas.openxmlformats.org/wordprocessingml/2006/main" xmlns:w14="http://schemas.microsoft.com/office/word/2010/wordml" xmlns:w15="http://schemas.microsoft.com/office/word/2012/wordml" xmlns:w16cex="http://schemas.microsoft.com/office/word/2018/wordml/cex" xmlns:w16cid="http://schemas.microsoft.com/office/word/2016/wordml/cid" xmlns:w16="http://schemas.microsoft.com/office/word/2018/wordml" xmlns:w16sdtdh="http://schemas.microsoft.com/office/word/2020/wordml/sdtdatahash" xmlns:w16se="http://schemas.microsoft.com/office/word/2015/wordml/symex" mc:Ignorable="w14 w15 w16se w16cid w16 w16cex w16sdtdh">
   <w:docDefaults>
     <w:rPrDefault>
       <w:rPr>

--- a/Motayeucau.docx
+++ b/Motayeucau.docx
@@ -1,6 +1,6 @@
 
 <file path=word/document.xml><?xml version="1.0" encoding="utf-8"?>
-<w:document xmlns:wpc="http://schemas.microsoft.com/office/word/2010/wordprocessingCanvas" xmlns:cx="http://schemas.microsoft.com/office/drawing/2014/chartex" xmlns:cx1="http://schemas.microsoft.com/office/drawing/2015/9/8/chartex" xmlns:cx2="http://schemas.microsoft.com/office/drawing/2015/10/21/chartex" xmlns:cx3="http://schemas.microsoft.com/office/drawing/2016/5/9/chartex" xmlns:cx4="http://schemas.microsoft.com/office/drawing/2016/5/10/chartex" xmlns:cx5="http://schemas.microsoft.com/office/drawing/2016/5/11/chartex" xmlns:cx6="http://schemas.microsoft.com/office/drawing/2016/5/12/chartex" xmlns:cx7="http://schemas.microsoft.com/office/drawing/2016/5/13/chartex" xmlns:cx8="http://schemas.microsoft.com/office/drawing/2016/5/14/chartex" xmlns:mc="http://schemas.openxmlformats.org/markup-compatibility/2006" xmlns:aink="http://schemas.microsoft.com/office/drawing/2016/ink" xmlns:am3d="http://schemas.microsoft.com/office/drawing/2017/model3d" xmlns:o="urn:schemas-microsoft-com:office:office" xmlns:r="http://schemas.openxmlformats.org/officeDocument/2006/relationships" xmlns:m="http://schemas.openxmlformats.org/officeDocument/2006/math" xmlns:v="urn:schemas-microsoft-com:vml" xmlns:wp14="http://schemas.microsoft.com/office/word/2010/wordprocessingDrawing" xmlns:wp="http://schemas.openxmlformats.org/drawingml/2006/wordprocessingDrawing" xmlns:w10="urn:schemas-microsoft-com:office:word" xmlns:w="http://schemas.openxmlformats.org/wordprocessingml/2006/main" xmlns:w14="http://schemas.microsoft.com/office/word/2010/wordml" xmlns:w15="http://schemas.microsoft.com/office/word/2012/wordml" xmlns:w16cex="http://schemas.microsoft.com/office/word/2018/wordml/cex" xmlns:w16cid="http://schemas.microsoft.com/office/word/2016/wordml/cid" xmlns:w16="http://schemas.microsoft.com/office/word/2018/wordml" xmlns:w16sdtdh="http://schemas.microsoft.com/office/word/2020/wordml/sdtdatahash" xmlns:w16se="http://schemas.microsoft.com/office/word/2015/wordml/symex" xmlns:wpg="http://schemas.microsoft.com/office/word/2010/wordprocessingGroup" xmlns:wpi="http://schemas.microsoft.com/office/word/2010/wordprocessingInk" xmlns:wne="http://schemas.microsoft.com/office/word/2006/wordml" xmlns:wps="http://schemas.microsoft.com/office/word/2010/wordprocessingShape" mc:Ignorable="w14 w15 w16se w16cid w16 w16cex w16sdtdh wp14">
+<w:document xmlns:wpc="http://schemas.microsoft.com/office/word/2010/wordprocessingCanvas" xmlns:mc="http://schemas.openxmlformats.org/markup-compatibility/2006" xmlns:o="urn:schemas-microsoft-com:office:office" xmlns:r="http://schemas.openxmlformats.org/officeDocument/2006/relationships" xmlns:m="http://schemas.openxmlformats.org/officeDocument/2006/math" xmlns:v="urn:schemas-microsoft-com:vml" xmlns:wp14="http://schemas.microsoft.com/office/word/2010/wordprocessingDrawing" xmlns:wp="http://schemas.openxmlformats.org/drawingml/2006/wordprocessingDrawing" xmlns:w10="urn:schemas-microsoft-com:office:word" xmlns:w="http://schemas.openxmlformats.org/wordprocessingml/2006/main" xmlns:w14="http://schemas.microsoft.com/office/word/2010/wordml" xmlns:wpg="http://schemas.microsoft.com/office/word/2010/wordprocessingGroup" xmlns:wpi="http://schemas.microsoft.com/office/word/2010/wordprocessingInk" xmlns:wne="http://schemas.microsoft.com/office/word/2006/wordml" xmlns:wps="http://schemas.microsoft.com/office/word/2010/wordprocessingShape" mc:Ignorable="w14 wp14">
   <w:body>
     <w:p>
       <w:pPr>
@@ -84,7 +84,7 @@
                     <pic:cNvPicPr/>
                   </pic:nvPicPr>
                   <pic:blipFill>
-                    <a:blip r:embed="rId7" cstate="print">
+                    <a:blip r:embed="rId8" cstate="print">
                       <a:extLst>
                         <a:ext uri="{28A0092B-C50C-407E-A947-70E740481C1C}">
                           <a14:useLocalDpi xmlns:a14="http://schemas.microsoft.com/office/drawing/2010/main" val="0"/>
@@ -424,7 +424,7 @@
           <w:szCs w:val="16"/>
         </w:rPr>
         <w:sectPr>
-          <w:footerReference w:type="default" r:id="rId8"/>
+          <w:footerReference w:type="default" r:id="rId9"/>
           <w:pgSz w:w="12240" w:h="15840"/>
           <w:pgMar w:top="1418" w:right="1134" w:bottom="1418" w:left="1701" w:header="720" w:footer="720" w:gutter="0"/>
           <w:pgBorders w:offsetFrom="page">
@@ -523,7 +523,7 @@
           <w:pPr>
             <w:pStyle w:val="TOC1"/>
             <w:tabs>
-              <w:tab w:val="left" w:pos="660"/>
+              <w:tab w:val="left" w:pos="440"/>
               <w:tab w:val="right" w:leader="dot" w:pos="9395"/>
             </w:tabs>
             <w:rPr>
@@ -542,13 +542,13 @@
           <w:r>
             <w:fldChar w:fldCharType="separate"/>
           </w:r>
-          <w:hyperlink w:anchor="_Toc69020851" w:history="1">
+          <w:hyperlink w:anchor="_Toc75296083" w:history="1">
             <w:r>
               <w:rPr>
                 <w:rStyle w:val="Hyperlink"/>
                 <w:noProof/>
               </w:rPr>
-              <w:t>1.</w:t>
+              <w:t>I.</w:t>
             </w:r>
             <w:r>
               <w:rPr>
@@ -585,7 +585,7 @@
                 <w:noProof/>
                 <w:webHidden/>
               </w:rPr>
-              <w:instrText xml:space="preserve"> PAGEREF _Toc69020851 \h </w:instrText>
+              <w:instrText xml:space="preserve"> PAGEREF _Toc75296083 \h </w:instrText>
             </w:r>
             <w:r>
               <w:rPr>
@@ -630,13 +630,13 @@
               <w:szCs w:val="22"/>
             </w:rPr>
           </w:pPr>
-          <w:hyperlink w:anchor="_Toc69020852" w:history="1">
+          <w:hyperlink w:anchor="_Toc75296084" w:history="1">
             <w:r>
               <w:rPr>
                 <w:rStyle w:val="Hyperlink"/>
                 <w:noProof/>
               </w:rPr>
-              <w:t>2.</w:t>
+              <w:t>II.</w:t>
             </w:r>
             <w:r>
               <w:rPr>
@@ -673,7 +673,7 @@
                 <w:noProof/>
                 <w:webHidden/>
               </w:rPr>
-              <w:instrText xml:space="preserve"> PAGEREF _Toc69020852 \h </w:instrText>
+              <w:instrText xml:space="preserve"> PAGEREF _Toc75296084 \h </w:instrText>
             </w:r>
             <w:r>
               <w:rPr>
@@ -708,7 +708,7 @@
           <w:pPr>
             <w:pStyle w:val="TOC1"/>
             <w:tabs>
-              <w:tab w:val="left" w:pos="660"/>
+              <w:tab w:val="left" w:pos="880"/>
               <w:tab w:val="right" w:leader="dot" w:pos="9395"/>
             </w:tabs>
             <w:rPr>
@@ -718,13 +718,13 @@
               <w:szCs w:val="22"/>
             </w:rPr>
           </w:pPr>
-          <w:hyperlink w:anchor="_Toc69020853" w:history="1">
+          <w:hyperlink w:anchor="_Toc75296085" w:history="1">
             <w:r>
               <w:rPr>
                 <w:rStyle w:val="Hyperlink"/>
                 <w:noProof/>
               </w:rPr>
-              <w:t>3.</w:t>
+              <w:t>III.</w:t>
             </w:r>
             <w:r>
               <w:rPr>
@@ -761,7 +761,7 @@
                 <w:noProof/>
                 <w:webHidden/>
               </w:rPr>
-              <w:instrText xml:space="preserve"> PAGEREF _Toc69020853 \h </w:instrText>
+              <w:instrText xml:space="preserve"> PAGEREF _Toc75296085 \h </w:instrText>
             </w:r>
             <w:r>
               <w:rPr>
@@ -782,6 +782,446 @@
                 <w:webHidden/>
               </w:rPr>
               <w:t>2</w:t>
+            </w:r>
+            <w:r>
+              <w:rPr>
+                <w:noProof/>
+                <w:webHidden/>
+              </w:rPr>
+              <w:fldChar w:fldCharType="end"/>
+            </w:r>
+          </w:hyperlink>
+        </w:p>
+        <w:p>
+          <w:pPr>
+            <w:pStyle w:val="TOC2"/>
+            <w:tabs>
+              <w:tab w:val="left" w:pos="880"/>
+              <w:tab w:val="right" w:leader="dot" w:pos="9395"/>
+            </w:tabs>
+            <w:rPr>
+              <w:rFonts w:asciiTheme="minorHAnsi" w:eastAsiaTheme="minorEastAsia" w:hAnsiTheme="minorHAnsi" w:cstheme="minorBidi"/>
+              <w:noProof/>
+              <w:sz w:val="22"/>
+              <w:szCs w:val="22"/>
+            </w:rPr>
+          </w:pPr>
+          <w:hyperlink w:anchor="_Toc75296086" w:history="1">
+            <w:r>
+              <w:rPr>
+                <w:rStyle w:val="Hyperlink"/>
+                <w:noProof/>
+              </w:rPr>
+              <w:t>1.</w:t>
+            </w:r>
+            <w:r>
+              <w:rPr>
+                <w:rFonts w:asciiTheme="minorHAnsi" w:eastAsiaTheme="minorEastAsia" w:hAnsiTheme="minorHAnsi" w:cstheme="minorBidi"/>
+                <w:noProof/>
+                <w:sz w:val="22"/>
+                <w:szCs w:val="22"/>
+              </w:rPr>
+              <w:tab/>
+            </w:r>
+            <w:r>
+              <w:rPr>
+                <w:rStyle w:val="Hyperlink"/>
+                <w:noProof/>
+              </w:rPr>
+              <w:t>Use – case diagram</w:t>
+            </w:r>
+            <w:r>
+              <w:rPr>
+                <w:noProof/>
+                <w:webHidden/>
+              </w:rPr>
+              <w:tab/>
+            </w:r>
+            <w:r>
+              <w:rPr>
+                <w:noProof/>
+                <w:webHidden/>
+              </w:rPr>
+              <w:fldChar w:fldCharType="begin"/>
+            </w:r>
+            <w:r>
+              <w:rPr>
+                <w:noProof/>
+                <w:webHidden/>
+              </w:rPr>
+              <w:instrText xml:space="preserve"> PAGEREF _Toc75296086 \h </w:instrText>
+            </w:r>
+            <w:r>
+              <w:rPr>
+                <w:noProof/>
+                <w:webHidden/>
+              </w:rPr>
+            </w:r>
+            <w:r>
+              <w:rPr>
+                <w:noProof/>
+                <w:webHidden/>
+              </w:rPr>
+              <w:fldChar w:fldCharType="separate"/>
+            </w:r>
+            <w:r>
+              <w:rPr>
+                <w:noProof/>
+                <w:webHidden/>
+              </w:rPr>
+              <w:t>2</w:t>
+            </w:r>
+            <w:r>
+              <w:rPr>
+                <w:noProof/>
+                <w:webHidden/>
+              </w:rPr>
+              <w:fldChar w:fldCharType="end"/>
+            </w:r>
+          </w:hyperlink>
+        </w:p>
+        <w:p>
+          <w:pPr>
+            <w:pStyle w:val="TOC2"/>
+            <w:tabs>
+              <w:tab w:val="left" w:pos="880"/>
+              <w:tab w:val="right" w:leader="dot" w:pos="9395"/>
+            </w:tabs>
+            <w:rPr>
+              <w:rFonts w:asciiTheme="minorHAnsi" w:eastAsiaTheme="minorEastAsia" w:hAnsiTheme="minorHAnsi" w:cstheme="minorBidi"/>
+              <w:noProof/>
+              <w:sz w:val="22"/>
+              <w:szCs w:val="22"/>
+            </w:rPr>
+          </w:pPr>
+          <w:hyperlink w:anchor="_Toc75296087" w:history="1">
+            <w:r>
+              <w:rPr>
+                <w:rStyle w:val="Hyperlink"/>
+                <w:noProof/>
+              </w:rPr>
+              <w:t>2.</w:t>
+            </w:r>
+            <w:r>
+              <w:rPr>
+                <w:rFonts w:asciiTheme="minorHAnsi" w:eastAsiaTheme="minorEastAsia" w:hAnsiTheme="minorHAnsi" w:cstheme="minorBidi"/>
+                <w:noProof/>
+                <w:sz w:val="22"/>
+                <w:szCs w:val="22"/>
+              </w:rPr>
+              <w:tab/>
+            </w:r>
+            <w:r>
+              <w:rPr>
+                <w:rStyle w:val="Hyperlink"/>
+                <w:noProof/>
+              </w:rPr>
+              <w:t>Mô tả use – case</w:t>
+            </w:r>
+            <w:r>
+              <w:rPr>
+                <w:noProof/>
+                <w:webHidden/>
+              </w:rPr>
+              <w:tab/>
+            </w:r>
+            <w:r>
+              <w:rPr>
+                <w:noProof/>
+                <w:webHidden/>
+              </w:rPr>
+              <w:fldChar w:fldCharType="begin"/>
+            </w:r>
+            <w:r>
+              <w:rPr>
+                <w:noProof/>
+                <w:webHidden/>
+              </w:rPr>
+              <w:instrText xml:space="preserve"> PAGEREF _Toc75296087 \h </w:instrText>
+            </w:r>
+            <w:r>
+              <w:rPr>
+                <w:noProof/>
+                <w:webHidden/>
+              </w:rPr>
+            </w:r>
+            <w:r>
+              <w:rPr>
+                <w:noProof/>
+                <w:webHidden/>
+              </w:rPr>
+              <w:fldChar w:fldCharType="separate"/>
+            </w:r>
+            <w:r>
+              <w:rPr>
+                <w:noProof/>
+                <w:webHidden/>
+              </w:rPr>
+              <w:t>3</w:t>
+            </w:r>
+            <w:r>
+              <w:rPr>
+                <w:noProof/>
+                <w:webHidden/>
+              </w:rPr>
+              <w:fldChar w:fldCharType="end"/>
+            </w:r>
+          </w:hyperlink>
+        </w:p>
+        <w:p>
+          <w:pPr>
+            <w:pStyle w:val="TOC2"/>
+            <w:tabs>
+              <w:tab w:val="left" w:pos="880"/>
+              <w:tab w:val="right" w:leader="dot" w:pos="9395"/>
+            </w:tabs>
+            <w:rPr>
+              <w:rFonts w:asciiTheme="minorHAnsi" w:eastAsiaTheme="minorEastAsia" w:hAnsiTheme="minorHAnsi" w:cstheme="minorBidi"/>
+              <w:noProof/>
+              <w:sz w:val="22"/>
+              <w:szCs w:val="22"/>
+            </w:rPr>
+          </w:pPr>
+          <w:hyperlink w:anchor="_Toc75296088" w:history="1">
+            <w:r>
+              <w:rPr>
+                <w:rStyle w:val="Hyperlink"/>
+                <w:noProof/>
+              </w:rPr>
+              <w:t>3.</w:t>
+            </w:r>
+            <w:r>
+              <w:rPr>
+                <w:rFonts w:asciiTheme="minorHAnsi" w:eastAsiaTheme="minorEastAsia" w:hAnsiTheme="minorHAnsi" w:cstheme="minorBidi"/>
+                <w:noProof/>
+                <w:sz w:val="22"/>
+                <w:szCs w:val="22"/>
+              </w:rPr>
+              <w:tab/>
+            </w:r>
+            <w:r>
+              <w:rPr>
+                <w:rStyle w:val="Hyperlink"/>
+                <w:noProof/>
+              </w:rPr>
+              <w:t>Sequence diagram</w:t>
+            </w:r>
+            <w:r>
+              <w:rPr>
+                <w:noProof/>
+                <w:webHidden/>
+              </w:rPr>
+              <w:tab/>
+            </w:r>
+            <w:r>
+              <w:rPr>
+                <w:noProof/>
+                <w:webHidden/>
+              </w:rPr>
+              <w:fldChar w:fldCharType="begin"/>
+            </w:r>
+            <w:r>
+              <w:rPr>
+                <w:noProof/>
+                <w:webHidden/>
+              </w:rPr>
+              <w:instrText xml:space="preserve"> PAGEREF _Toc75296088 \h </w:instrText>
+            </w:r>
+            <w:r>
+              <w:rPr>
+                <w:noProof/>
+                <w:webHidden/>
+              </w:rPr>
+            </w:r>
+            <w:r>
+              <w:rPr>
+                <w:noProof/>
+                <w:webHidden/>
+              </w:rPr>
+              <w:fldChar w:fldCharType="separate"/>
+            </w:r>
+            <w:r>
+              <w:rPr>
+                <w:noProof/>
+                <w:webHidden/>
+              </w:rPr>
+              <w:t>8</w:t>
+            </w:r>
+            <w:r>
+              <w:rPr>
+                <w:noProof/>
+                <w:webHidden/>
+              </w:rPr>
+              <w:fldChar w:fldCharType="end"/>
+            </w:r>
+          </w:hyperlink>
+        </w:p>
+        <w:p>
+          <w:pPr>
+            <w:pStyle w:val="TOC2"/>
+            <w:tabs>
+              <w:tab w:val="left" w:pos="880"/>
+              <w:tab w:val="right" w:leader="dot" w:pos="9395"/>
+            </w:tabs>
+            <w:rPr>
+              <w:rFonts w:asciiTheme="minorHAnsi" w:eastAsiaTheme="minorEastAsia" w:hAnsiTheme="minorHAnsi" w:cstheme="minorBidi"/>
+              <w:noProof/>
+              <w:sz w:val="22"/>
+              <w:szCs w:val="22"/>
+            </w:rPr>
+          </w:pPr>
+          <w:hyperlink w:anchor="_Toc75296089" w:history="1">
+            <w:r>
+              <w:rPr>
+                <w:rStyle w:val="Hyperlink"/>
+                <w:noProof/>
+              </w:rPr>
+              <w:t>4.</w:t>
+            </w:r>
+            <w:r>
+              <w:rPr>
+                <w:rFonts w:asciiTheme="minorHAnsi" w:eastAsiaTheme="minorEastAsia" w:hAnsiTheme="minorHAnsi" w:cstheme="minorBidi"/>
+                <w:noProof/>
+                <w:sz w:val="22"/>
+                <w:szCs w:val="22"/>
+              </w:rPr>
+              <w:tab/>
+            </w:r>
+            <w:r>
+              <w:rPr>
+                <w:rStyle w:val="Hyperlink"/>
+                <w:noProof/>
+              </w:rPr>
+              <w:t>Class diagram</w:t>
+            </w:r>
+            <w:r>
+              <w:rPr>
+                <w:noProof/>
+                <w:webHidden/>
+              </w:rPr>
+              <w:tab/>
+            </w:r>
+            <w:r>
+              <w:rPr>
+                <w:noProof/>
+                <w:webHidden/>
+              </w:rPr>
+              <w:fldChar w:fldCharType="begin"/>
+            </w:r>
+            <w:r>
+              <w:rPr>
+                <w:noProof/>
+                <w:webHidden/>
+              </w:rPr>
+              <w:instrText xml:space="preserve"> PAGEREF _Toc75296089 \h </w:instrText>
+            </w:r>
+            <w:r>
+              <w:rPr>
+                <w:noProof/>
+                <w:webHidden/>
+              </w:rPr>
+            </w:r>
+            <w:r>
+              <w:rPr>
+                <w:noProof/>
+                <w:webHidden/>
+              </w:rPr>
+              <w:fldChar w:fldCharType="separate"/>
+            </w:r>
+            <w:r>
+              <w:rPr>
+                <w:noProof/>
+                <w:webHidden/>
+              </w:rPr>
+              <w:t>10</w:t>
+            </w:r>
+            <w:r>
+              <w:rPr>
+                <w:noProof/>
+                <w:webHidden/>
+              </w:rPr>
+              <w:fldChar w:fldCharType="end"/>
+            </w:r>
+          </w:hyperlink>
+        </w:p>
+        <w:p>
+          <w:pPr>
+            <w:pStyle w:val="TOC2"/>
+            <w:tabs>
+              <w:tab w:val="left" w:pos="880"/>
+              <w:tab w:val="right" w:leader="dot" w:pos="9395"/>
+            </w:tabs>
+            <w:rPr>
+              <w:rFonts w:asciiTheme="minorHAnsi" w:eastAsiaTheme="minorEastAsia" w:hAnsiTheme="minorHAnsi" w:cstheme="minorBidi"/>
+              <w:noProof/>
+              <w:sz w:val="22"/>
+              <w:szCs w:val="22"/>
+            </w:rPr>
+          </w:pPr>
+          <w:hyperlink w:anchor="_Toc75296090" w:history="1">
+            <w:r>
+              <w:rPr>
+                <w:rStyle w:val="Hyperlink"/>
+                <w:noProof/>
+              </w:rPr>
+              <w:t>5.</w:t>
+            </w:r>
+            <w:r>
+              <w:rPr>
+                <w:rFonts w:asciiTheme="minorHAnsi" w:eastAsiaTheme="minorEastAsia" w:hAnsiTheme="minorHAnsi" w:cstheme="minorBidi"/>
+                <w:noProof/>
+                <w:sz w:val="22"/>
+                <w:szCs w:val="22"/>
+              </w:rPr>
+              <w:tab/>
+            </w:r>
+            <w:r>
+              <w:rPr>
+                <w:rStyle w:val="Hyperlink"/>
+                <w:noProof/>
+              </w:rPr>
+              <w:t>Test case</w:t>
+            </w:r>
+            <w:r>
+              <w:rPr>
+                <w:noProof/>
+                <w:webHidden/>
+              </w:rPr>
+              <w:tab/>
+            </w:r>
+            <w:r>
+              <w:rPr>
+                <w:noProof/>
+                <w:webHidden/>
+              </w:rPr>
+              <w:fldChar w:fldCharType="begin"/>
+            </w:r>
+            <w:r>
+              <w:rPr>
+                <w:noProof/>
+                <w:webHidden/>
+              </w:rPr>
+              <w:instrText xml:space="preserve"> PAGEREF _Toc75296090 \h </w:instrText>
+            </w:r>
+            <w:r>
+              <w:rPr>
+                <w:noProof/>
+                <w:webHidden/>
+              </w:rPr>
+            </w:r>
+            <w:r>
+              <w:rPr>
+                <w:noProof/>
+                <w:webHidden/>
+              </w:rPr>
+              <w:fldChar w:fldCharType="separate"/>
+            </w:r>
+            <w:r>
+              <w:rPr>
+                <w:noProof/>
+                <w:webHidden/>
+              </w:rPr>
+              <w:t>11</w:t>
             </w:r>
             <w:r>
               <w:rPr>
@@ -806,21 +1246,9 @@
     </w:sdt>
     <w:p>
       <w:pPr>
-        <w:tabs>
-          <w:tab w:val="right" w:pos="3969"/>
-          <w:tab w:val="left" w:pos="5954"/>
-          <w:tab w:val="right" w:pos="8080"/>
-        </w:tabs>
-        <w:rPr>
-          <w:sz w:val="28"/>
-          <w:szCs w:val="16"/>
-        </w:rPr>
-      </w:pPr>
-      <w:r>
-        <w:rPr>
-          <w:sz w:val="28"/>
-          <w:szCs w:val="16"/>
-        </w:rPr>
+        <w:pStyle w:val="Heading2"/>
+      </w:pPr>
+      <w:r>
         <w:br/>
       </w:r>
     </w:p>
@@ -848,8 +1276,8 @@
           <w:numId w:val="1"/>
         </w:numPr>
         <w:sectPr>
-          <w:headerReference w:type="first" r:id="rId9"/>
-          <w:footerReference w:type="first" r:id="rId10"/>
+          <w:headerReference w:type="first" r:id="rId10"/>
+          <w:footerReference w:type="first" r:id="rId11"/>
           <w:pgSz w:w="12240" w:h="15840"/>
           <w:pgMar w:top="1418" w:right="1134" w:bottom="1418" w:left="1701" w:header="720" w:footer="720" w:gutter="0"/>
           <w:pgNumType w:fmt="upperRoman" w:start="1"/>
@@ -863,11 +1291,17 @@
         <w:pStyle w:val="Heading1"/>
         <w:numPr>
           <w:ilvl w:val="0"/>
-          <w:numId w:val="1"/>
+          <w:numId w:val="8"/>
         </w:numPr>
-      </w:pPr>
-      <w:bookmarkStart w:id="0" w:name="_Toc69020851"/>
-      <w:r>
+        <w:rPr>
+          <w:color w:val="auto"/>
+        </w:rPr>
+      </w:pPr>
+      <w:bookmarkStart w:id="0" w:name="_Toc75296083"/>
+      <w:r>
+        <w:rPr>
+          <w:color w:val="auto"/>
+        </w:rPr>
         <w:lastRenderedPageBreak/>
         <w:t>Mục tiêu</w:t>
       </w:r>
@@ -875,8 +1309,12 @@
     </w:p>
     <w:p>
       <w:pPr>
+        <w:pStyle w:val="ListParagraph"/>
+        <w:numPr>
+          <w:ilvl w:val="2"/>
+          <w:numId w:val="21"/>
+        </w:numPr>
         <w:spacing w:before="200"/>
-        <w:ind w:left="1077" w:firstLine="357"/>
         <w:rPr>
           <w:sz w:val="24"/>
           <w:szCs w:val="24"/>
@@ -892,7 +1330,11 @@
     </w:p>
     <w:p>
       <w:pPr>
-        <w:ind w:left="1080" w:firstLine="360"/>
+        <w:pStyle w:val="ListParagraph"/>
+        <w:numPr>
+          <w:ilvl w:val="2"/>
+          <w:numId w:val="21"/>
+        </w:numPr>
         <w:rPr>
           <w:sz w:val="24"/>
           <w:szCs w:val="24"/>
@@ -908,7 +1350,11 @@
     </w:p>
     <w:p>
       <w:pPr>
-        <w:ind w:left="1080" w:firstLine="360"/>
+        <w:pStyle w:val="ListParagraph"/>
+        <w:numPr>
+          <w:ilvl w:val="2"/>
+          <w:numId w:val="21"/>
+        </w:numPr>
         <w:rPr>
           <w:sz w:val="24"/>
           <w:szCs w:val="24"/>
@@ -919,12 +1365,32 @@
           <w:sz w:val="24"/>
           <w:szCs w:val="24"/>
         </w:rPr>
-        <w:t xml:space="preserve">Có các bài kiểm tra đánh giá trình độ theo từng bài học, theo từng chủ đề. </w:t>
-      </w:r>
-    </w:p>
-    <w:p>
-      <w:pPr>
-        <w:ind w:left="1440"/>
+        <w:t xml:space="preserve">Có các bài kiểm tra đánh giá trình độ </w:t>
+      </w:r>
+      <w:proofErr w:type="gramStart"/>
+      <w:r>
+        <w:rPr>
+          <w:sz w:val="24"/>
+          <w:szCs w:val="24"/>
+        </w:rPr>
+        <w:t>theo</w:t>
+      </w:r>
+      <w:proofErr w:type="gramEnd"/>
+      <w:r>
+        <w:rPr>
+          <w:sz w:val="24"/>
+          <w:szCs w:val="24"/>
+        </w:rPr>
+        <w:t xml:space="preserve"> từng bài học, theo từng chủ đề. </w:t>
+      </w:r>
+    </w:p>
+    <w:p>
+      <w:pPr>
+        <w:pStyle w:val="ListParagraph"/>
+        <w:numPr>
+          <w:ilvl w:val="2"/>
+          <w:numId w:val="21"/>
+        </w:numPr>
         <w:rPr>
           <w:sz w:val="24"/>
           <w:szCs w:val="24"/>
@@ -943,11 +1409,17 @@
         <w:pStyle w:val="Heading1"/>
         <w:numPr>
           <w:ilvl w:val="0"/>
-          <w:numId w:val="1"/>
+          <w:numId w:val="8"/>
         </w:numPr>
-      </w:pPr>
-      <w:bookmarkStart w:id="1" w:name="_Toc69020852"/>
-      <w:r>
+        <w:rPr>
+          <w:color w:val="auto"/>
+        </w:rPr>
+      </w:pPr>
+      <w:bookmarkStart w:id="1" w:name="_Toc75296084"/>
+      <w:r>
+        <w:rPr>
+          <w:color w:val="auto"/>
+        </w:rPr>
         <w:t>Phân tích</w:t>
       </w:r>
       <w:bookmarkEnd w:id="1"/>
@@ -990,10 +1462,14 @@
     </w:p>
     <w:p>
       <w:pPr>
-        <w:ind w:left="1080" w:firstLine="360"/>
-        <w:rPr>
+        <w:ind w:left="1440" w:firstLine="360"/>
+        <w:rPr>
+          <w:rStyle w:val="Strong"/>
+          <w:b w:val="0"/>
+          <w:color w:val="000000"/>
           <w:sz w:val="24"/>
           <w:szCs w:val="24"/>
+          <w:bdr w:val="none" w:sz="0" w:space="0" w:color="auto" w:frame="1"/>
         </w:rPr>
       </w:pPr>
       <w:r>
@@ -1001,7 +1477,88 @@
           <w:sz w:val="24"/>
           <w:szCs w:val="24"/>
         </w:rPr>
-        <w:t>Ứng dụng học tiếng Anh.</w:t>
+        <w:t>Ngày nay bên cạnh các phương pháp cho trẻ học tiếng anh truyền thống như là đến trung tâm tiếng anh hay cho trẻ học với gia sư thì bố mẹ có thể chủ động sử dụng các phần mềm học tiếng anh cho trẻ học tại nhà. Đây là một phương pháp rất thú vị cũng là cách mà bố mẹ có thể tham gia học tiếng Anh cùng bé</w:t>
+      </w:r>
+      <w:r>
+        <w:rPr>
+          <w:rStyle w:val="Strong"/>
+          <w:b w:val="0"/>
+          <w:color w:val="000000"/>
+          <w:sz w:val="24"/>
+          <w:szCs w:val="24"/>
+          <w:bdr w:val="none" w:sz="0" w:space="0" w:color="auto" w:frame="1"/>
+        </w:rPr>
+        <w:t>.</w:t>
+      </w:r>
+    </w:p>
+    <w:p>
+      <w:pPr>
+        <w:ind w:left="1440" w:firstLine="360"/>
+        <w:rPr>
+          <w:b/>
+          <w:bCs/>
+          <w:color w:val="000000"/>
+          <w:sz w:val="24"/>
+          <w:szCs w:val="24"/>
+          <w:bdr w:val="none" w:sz="0" w:space="0" w:color="auto" w:frame="1"/>
+        </w:rPr>
+      </w:pPr>
+      <w:r>
+        <w:rPr>
+          <w:rStyle w:val="Strong"/>
+          <w:b w:val="0"/>
+          <w:color w:val="000000"/>
+          <w:sz w:val="24"/>
+          <w:szCs w:val="24"/>
+          <w:bdr w:val="none" w:sz="0" w:space="0" w:color="auto" w:frame="1"/>
+        </w:rPr>
+        <w:t>Website được xây dựng để</w:t>
+      </w:r>
+      <w:r>
+        <w:rPr>
+          <w:rStyle w:val="Strong"/>
+          <w:b w:val="0"/>
+          <w:color w:val="000000"/>
+          <w:sz w:val="24"/>
+          <w:szCs w:val="24"/>
+          <w:bdr w:val="none" w:sz="0" w:space="0" w:color="auto" w:frame="1"/>
+        </w:rPr>
+        <w:t xml:space="preserve"> c</w:t>
+      </w:r>
+      <w:r>
+        <w:rPr>
+          <w:rStyle w:val="Strong"/>
+          <w:b w:val="0"/>
+          <w:color w:val="000000"/>
+          <w:sz w:val="24"/>
+          <w:szCs w:val="24"/>
+          <w:bdr w:val="none" w:sz="0" w:space="0" w:color="auto" w:frame="1"/>
+        </w:rPr>
+        <w:t xml:space="preserve">ung cấp các bài học đa dạng cho bé một vốn từ vựng </w:t>
+      </w:r>
+      <w:proofErr w:type="gramStart"/>
+      <w:r>
+        <w:rPr>
+          <w:rStyle w:val="Strong"/>
+          <w:b w:val="0"/>
+          <w:color w:val="000000"/>
+          <w:sz w:val="24"/>
+          <w:szCs w:val="24"/>
+          <w:bdr w:val="none" w:sz="0" w:space="0" w:color="auto" w:frame="1"/>
+        </w:rPr>
+        <w:t>theo</w:t>
+      </w:r>
+      <w:proofErr w:type="gramEnd"/>
+      <w:r>
+        <w:rPr>
+          <w:rStyle w:val="Strong"/>
+          <w:b w:val="0"/>
+          <w:color w:val="000000"/>
+          <w:sz w:val="24"/>
+          <w:szCs w:val="24"/>
+          <w:bdr w:val="none" w:sz="0" w:space="0" w:color="auto" w:frame="1"/>
+        </w:rPr>
+        <w:t xml:space="preserve"> chủ đề, màu sắc, hình ảnh âm thanh giúp bé ghi nhớ một cách dễ dàng.</w:t>
       </w:r>
     </w:p>
     <w:p>
@@ -1053,6 +1610,13 @@
           <w:szCs w:val="24"/>
         </w:rPr>
         <w:tab/>
+      </w:r>
+      <w:proofErr w:type="gramStart"/>
+      <w:r>
+        <w:rPr>
+          <w:sz w:val="24"/>
+          <w:szCs w:val="24"/>
+        </w:rPr>
         <w:t xml:space="preserve">Dành cho </w:t>
       </w:r>
       <w:r>
@@ -1068,6 +1632,14 @@
           <w:szCs w:val="24"/>
         </w:rPr>
         <w:t xml:space="preserve"> có lứa tuổi từ 5 đến 10 tuổi.</w:t>
+      </w:r>
+      <w:proofErr w:type="gramEnd"/>
+      <w:r>
+        <w:rPr>
+          <w:sz w:val="24"/>
+          <w:szCs w:val="24"/>
+        </w:rPr>
+        <w:t xml:space="preserve"> Phụ huynh có thể dễ dàng chỉ cho con mình cách sử dụng.</w:t>
       </w:r>
     </w:p>
     <w:p>
@@ -1243,6 +1815,7 @@
           <w:sz w:val="24"/>
           <w:szCs w:val="24"/>
         </w:rPr>
+        <w:lastRenderedPageBreak/>
         <w:t>Ứng dụng được xây dựng trên nền tảng website. Người dùng có thể truy cập ở bất</w:t>
       </w:r>
       <w:r>
@@ -1309,48 +1882,116 @@
     </w:p>
     <w:p>
       <w:pPr>
-        <w:ind w:left="1440"/>
-        <w:rPr>
-          <w:sz w:val="24"/>
-          <w:szCs w:val="24"/>
-        </w:rPr>
-      </w:pPr>
-      <w:r>
-        <w:rPr>
-          <w:sz w:val="24"/>
-          <w:szCs w:val="24"/>
+        <w:pStyle w:val="ListParagraph"/>
+        <w:numPr>
+          <w:ilvl w:val="0"/>
+          <w:numId w:val="19"/>
+        </w:numPr>
+        <w:ind w:left="1890"/>
+        <w:rPr>
+          <w:bCs/>
+          <w:sz w:val="24"/>
+          <w:szCs w:val="28"/>
+        </w:rPr>
+      </w:pPr>
+      <w:r>
+        <w:rPr>
+          <w:bCs/>
+          <w:sz w:val="24"/>
+          <w:szCs w:val="28"/>
+        </w:rPr>
+        <w:t>Nhờ sự phát triển của Internet, app học tiếng anh cho trẻ có thể dễ dàng truy cập mọi lúc mọi nơi, miễn là có mạng Internet.</w:t>
+      </w:r>
+    </w:p>
+    <w:p>
+      <w:pPr>
+        <w:pStyle w:val="ListParagraph"/>
+        <w:numPr>
+          <w:ilvl w:val="0"/>
+          <w:numId w:val="19"/>
+        </w:numPr>
+        <w:tabs>
+          <w:tab w:val="left" w:pos="1890"/>
+        </w:tabs>
+        <w:ind w:left="2160" w:hanging="630"/>
+        <w:rPr>
+          <w:bCs/>
+          <w:sz w:val="24"/>
+          <w:szCs w:val="28"/>
+        </w:rPr>
+      </w:pPr>
+      <w:r>
+        <w:rPr>
+          <w:bCs/>
+          <w:sz w:val="24"/>
+          <w:szCs w:val="28"/>
+        </w:rPr>
+        <w:t>Không cần phải đi xa cũng có thể học tiếng anh tại nhà nhờ vào kho tàng kiến thức có sẵn trên app học tiếng anh cho trẻ.</w:t>
+      </w:r>
+    </w:p>
+    <w:p>
+      <w:pPr>
+        <w:pStyle w:val="ListParagraph"/>
+        <w:numPr>
+          <w:ilvl w:val="0"/>
+          <w:numId w:val="19"/>
+        </w:numPr>
+        <w:ind w:left="1890"/>
+        <w:rPr>
+          <w:bCs/>
+          <w:sz w:val="24"/>
+          <w:szCs w:val="28"/>
+        </w:rPr>
+      </w:pPr>
+      <w:r>
+        <w:rPr>
+          <w:bCs/>
+          <w:sz w:val="24"/>
+          <w:szCs w:val="28"/>
+        </w:rPr>
+        <w:t>Website hướng đến tạo sự thích thú thông qua các hình ảnh, âm thanh và đồng thời tạo môi trường canh tranh thông qua các bài kiếm tra để người học có thể kiếm tra được trình độ của mình.</w:t>
+      </w:r>
+      <w:bookmarkStart w:id="2" w:name="_GoBack"/>
+      <w:bookmarkEnd w:id="2"/>
+    </w:p>
+    <w:p>
+      <w:pPr>
+        <w:pStyle w:val="Heading1"/>
+        <w:numPr>
+          <w:ilvl w:val="0"/>
+          <w:numId w:val="8"/>
+        </w:numPr>
+        <w:rPr>
+          <w:color w:val="auto"/>
+        </w:rPr>
+      </w:pPr>
+      <w:bookmarkStart w:id="3" w:name="_Toc75296085"/>
+      <w:r>
+        <w:rPr>
+          <w:color w:val="auto"/>
         </w:rPr>
         <w:lastRenderedPageBreak/>
-        <w:t>Website hướng đến tạo sự thích thú thông qua các hình ảnh, âm thanh và đồng thời cũng tạo môi trường cạnh tranh thông qua các bài kiểm tra để người học có thể kiểm tra được trình độ của mình.</w:t>
-      </w:r>
-    </w:p>
-    <w:p>
-      <w:pPr>
-        <w:pStyle w:val="Heading1"/>
+        <w:t>Thiết kế</w:t>
+      </w:r>
+      <w:bookmarkEnd w:id="3"/>
+    </w:p>
+    <w:p>
+      <w:pPr>
+        <w:pStyle w:val="Heading2"/>
         <w:numPr>
           <w:ilvl w:val="0"/>
           <w:numId w:val="1"/>
         </w:numPr>
       </w:pPr>
-      <w:bookmarkStart w:id="2" w:name="_Toc69020853"/>
-      <w:r>
-        <w:t>Thiết kế</w:t>
-      </w:r>
-      <w:bookmarkEnd w:id="2"/>
-    </w:p>
-    <w:p>
-      <w:pPr>
-        <w:pStyle w:val="ListParagraph"/>
-        <w:numPr>
-          <w:ilvl w:val="0"/>
-          <w:numId w:val="4"/>
-        </w:numPr>
-        <w:spacing w:before="200" w:after="600"/>
-        <w:ind w:left="1077" w:hanging="357"/>
-      </w:pPr>
-      <w:r>
+      <w:bookmarkStart w:id="4" w:name="_Toc75296086"/>
+      <w:r>
+        <w:rPr>
+          <w:color w:val="auto"/>
+          <w:sz w:val="32"/>
+        </w:rPr>
         <w:t>Use – case diagram</w:t>
       </w:r>
+      <w:bookmarkEnd w:id="4"/>
     </w:p>
     <w:p>
       <w:pPr>
@@ -1377,7 +2018,7 @@
                     <pic:cNvPicPr/>
                   </pic:nvPicPr>
                   <pic:blipFill>
-                    <a:blip r:embed="rId11">
+                    <a:blip r:embed="rId12">
                       <a:extLst>
                         <a:ext uri="{28A0092B-C50C-407E-A947-70E740481C1C}">
                           <a14:useLocalDpi xmlns:a14="http://schemas.microsoft.com/office/drawing/2010/main" val="0"/>
@@ -1406,27 +2047,42 @@
     </w:p>
     <w:p>
       <w:pPr>
-        <w:pStyle w:val="ListParagraph"/>
+        <w:pStyle w:val="Heading2"/>
         <w:numPr>
           <w:ilvl w:val="0"/>
-          <w:numId w:val="4"/>
+          <w:numId w:val="1"/>
         </w:numPr>
-      </w:pPr>
-      <w:r>
-        <w:lastRenderedPageBreak/>
+        <w:rPr>
+          <w:color w:val="auto"/>
+          <w:sz w:val="32"/>
+        </w:rPr>
+      </w:pPr>
+      <w:bookmarkStart w:id="5" w:name="_Toc75296087"/>
+      <w:r>
+        <w:rPr>
+          <w:color w:val="auto"/>
+          <w:sz w:val="32"/>
+        </w:rPr>
         <w:t>Mô tả use – case</w:t>
       </w:r>
+      <w:bookmarkEnd w:id="5"/>
     </w:p>
     <w:p>
       <w:pPr>
         <w:pStyle w:val="ListParagraph"/>
         <w:numPr>
-          <w:ilvl w:val="1"/>
-          <w:numId w:val="4"/>
+          <w:ilvl w:val="0"/>
+          <w:numId w:val="17"/>
         </w:numPr>
-      </w:pPr>
-      <w:r>
-        <w:t>Thêm bài học</w:t>
+        <w:rPr>
+          <w:sz w:val="28"/>
+        </w:rPr>
+      </w:pPr>
+      <w:r>
+        <w:rPr>
+          <w:sz w:val="28"/>
+        </w:rPr>
+        <w:t>Đăng kí tài khoản</w:t>
       </w:r>
     </w:p>
     <w:tbl>
@@ -1458,6 +2114,7 @@
                 <w:sz w:val="24"/>
                 <w:szCs w:val="14"/>
               </w:rPr>
+              <w:lastRenderedPageBreak/>
               <w:t>Tên</w:t>
             </w:r>
           </w:p>
@@ -1479,7 +2136,7 @@
                 <w:sz w:val="24"/>
                 <w:szCs w:val="14"/>
               </w:rPr>
-              <w:t>Thêm bài học</w:t>
+              <w:t>Đăng kí tài khoản</w:t>
             </w:r>
           </w:p>
         </w:tc>
@@ -1523,7 +2180,7 @@
                 <w:sz w:val="24"/>
                 <w:szCs w:val="14"/>
               </w:rPr>
-              <w:t>Admin</w:t>
+              <w:t>User</w:t>
             </w:r>
           </w:p>
         </w:tc>
@@ -1567,7 +2224,7 @@
                 <w:sz w:val="24"/>
                 <w:szCs w:val="14"/>
               </w:rPr>
-              <w:t>Người admin sẽ thêm bài học dựa vào thông tin đã được chuẩn bị từ trước.</w:t>
+              <w:t>Người dùng trước khi sử dụng trang web bắt buộc phải có một tài khoản để sử dụng.</w:t>
             </w:r>
           </w:p>
         </w:tc>
@@ -1611,7 +2268,7 @@
                 <w:sz w:val="24"/>
                 <w:szCs w:val="14"/>
               </w:rPr>
-              <w:t>Người admin phải đăng nhập bằng phân quyền admin.</w:t>
+              <w:t>Không có</w:t>
             </w:r>
           </w:p>
         </w:tc>
@@ -1655,7 +2312,7 @@
                 <w:sz w:val="24"/>
                 <w:szCs w:val="14"/>
               </w:rPr>
-              <w:t>Người admin nhấn vào nút thêm bài học.</w:t>
+              <w:t>Ở usecase đăng nhập nếu chưa có tài khoản.</w:t>
             </w:r>
           </w:p>
         </w:tc>
@@ -1699,7 +2356,7 @@
                 <w:sz w:val="24"/>
                 <w:szCs w:val="14"/>
               </w:rPr>
-              <w:t>Bài học được lưu vào cơ sở dữ liệu</w:t>
+              <w:t>User có thể đăng nhập vào hệ thống bằng tài khoản vừa đăng kí</w:t>
             </w:r>
           </w:p>
         </w:tc>
@@ -1726,7 +2383,7 @@
         <w:pStyle w:val="ListParagraph"/>
         <w:numPr>
           <w:ilvl w:val="0"/>
-          <w:numId w:val="7"/>
+          <w:numId w:val="16"/>
         </w:numPr>
         <w:rPr>
           <w:sz w:val="24"/>
@@ -1738,7 +2395,958 @@
           <w:sz w:val="24"/>
           <w:szCs w:val="14"/>
         </w:rPr>
-        <w:t>Tại giao diện danh sách bài học của Admin sẽ có một nút chọn thêm bài học hoặc là thêm bài kiểm tra.</w:t>
+        <w:t>Usecase này bắt đầu khi người dùng muốn đăng kí tài khoản vào hệ thống</w:t>
+      </w:r>
+    </w:p>
+    <w:p>
+      <w:pPr>
+        <w:pStyle w:val="ListParagraph"/>
+        <w:numPr>
+          <w:ilvl w:val="0"/>
+          <w:numId w:val="16"/>
+        </w:numPr>
+        <w:rPr>
+          <w:sz w:val="24"/>
+          <w:szCs w:val="14"/>
+        </w:rPr>
+      </w:pPr>
+      <w:r>
+        <w:rPr>
+          <w:sz w:val="24"/>
+          <w:szCs w:val="14"/>
+        </w:rPr>
+        <w:t>Ngườ</w:t>
+      </w:r>
+      <w:r>
+        <w:rPr>
+          <w:sz w:val="24"/>
+          <w:szCs w:val="14"/>
+        </w:rPr>
+        <w:t xml:space="preserve">i dùng đang ở giao diện trang chủ của website click chuột vào </w:t>
+      </w:r>
+      <w:r>
+        <w:rPr>
+          <w:sz w:val="24"/>
+          <w:szCs w:val="14"/>
+        </w:rPr>
+        <w:t>Đăng kí</w:t>
+      </w:r>
+    </w:p>
+    <w:p>
+      <w:pPr>
+        <w:pStyle w:val="ListParagraph"/>
+        <w:numPr>
+          <w:ilvl w:val="0"/>
+          <w:numId w:val="16"/>
+        </w:numPr>
+        <w:rPr>
+          <w:sz w:val="24"/>
+          <w:szCs w:val="14"/>
+        </w:rPr>
+      </w:pPr>
+      <w:r>
+        <w:rPr>
+          <w:sz w:val="24"/>
+          <w:szCs w:val="14"/>
+        </w:rPr>
+        <w:t>Hệ thống sẽ kiểm chứng thông tin user nếu trùng khớp với dữ liệu đã lưu thì sẽ hiện thống báo đã tồn tại tài khoản và chạy lại dòng sự kiện trên. Nếu thông tin không bị trùng sẽ hiện thông báo đăng kí thành công và thêm tài khoản vào CSDL, usecase kết thúc.</w:t>
+      </w:r>
+    </w:p>
+    <w:p>
+      <w:pPr>
+        <w:rPr>
+          <w:sz w:val="24"/>
+          <w:szCs w:val="14"/>
+        </w:rPr>
+      </w:pPr>
+      <w:r>
+        <w:rPr>
+          <w:sz w:val="24"/>
+          <w:szCs w:val="14"/>
+        </w:rPr>
+        <w:t>Dòng sự kiện ngoại lệ:</w:t>
+      </w:r>
+      <w:r>
+        <w:rPr>
+          <w:sz w:val="24"/>
+          <w:szCs w:val="14"/>
+        </w:rPr>
+        <w:t xml:space="preserve"> </w:t>
+      </w:r>
+    </w:p>
+    <w:p>
+      <w:pPr>
+        <w:rPr>
+          <w:sz w:val="24"/>
+          <w:szCs w:val="14"/>
+        </w:rPr>
+      </w:pPr>
+      <w:r>
+        <w:rPr>
+          <w:sz w:val="24"/>
+          <w:szCs w:val="14"/>
+        </w:rPr>
+        <w:t>[User nhập sai định dạng thông tin cần nhập]</w:t>
+      </w:r>
+    </w:p>
+    <w:p>
+      <w:pPr>
+        <w:rPr>
+          <w:sz w:val="24"/>
+          <w:szCs w:val="14"/>
+        </w:rPr>
+      </w:pPr>
+      <w:r>
+        <w:rPr>
+          <w:sz w:val="24"/>
+          <w:szCs w:val="14"/>
+        </w:rPr>
+        <w:t xml:space="preserve">Người dùng đăng kí tài khoản cần nhập đúng định dạng của các thông tin </w:t>
+      </w:r>
+      <w:proofErr w:type="gramStart"/>
+      <w:r>
+        <w:rPr>
+          <w:sz w:val="24"/>
+          <w:szCs w:val="14"/>
+        </w:rPr>
+        <w:t>như :</w:t>
+      </w:r>
+      <w:proofErr w:type="gramEnd"/>
+      <w:r>
+        <w:rPr>
+          <w:sz w:val="24"/>
+          <w:szCs w:val="14"/>
+        </w:rPr>
+        <w:t xml:space="preserve"> tên đăng nhập phải có độ dài hơn 5 chữ cái (phải là chữ hoặc chữ và số), mật  khẩu phải có độ dài hơn 6 phải có chữ và số. </w:t>
+      </w:r>
+      <w:proofErr w:type="gramStart"/>
+      <w:r>
+        <w:rPr>
+          <w:sz w:val="24"/>
+          <w:szCs w:val="14"/>
+        </w:rPr>
+        <w:t>Nếu user nhập sai hệ thống sẽ báo cho user cần nhập lại cho đúng định dạng.</w:t>
+      </w:r>
+      <w:proofErr w:type="gramEnd"/>
+    </w:p>
+    <w:p>
+      <w:pPr>
+        <w:pStyle w:val="ListParagraph"/>
+        <w:ind w:left="1800"/>
+        <w:rPr>
+          <w:sz w:val="28"/>
+        </w:rPr>
+      </w:pPr>
+    </w:p>
+    <w:p>
+      <w:pPr>
+        <w:pStyle w:val="ListParagraph"/>
+        <w:numPr>
+          <w:ilvl w:val="0"/>
+          <w:numId w:val="17"/>
+        </w:numPr>
+        <w:rPr>
+          <w:sz w:val="28"/>
+        </w:rPr>
+      </w:pPr>
+      <w:r>
+        <w:rPr>
+          <w:sz w:val="28"/>
+        </w:rPr>
+        <w:t>Đăng nhập tài khoản</w:t>
+      </w:r>
+    </w:p>
+    <w:tbl>
+      <w:tblPr>
+        <w:tblStyle w:val="TableGrid"/>
+        <w:tblW w:w="0" w:type="auto"/>
+        <w:tblInd w:w="720" w:type="dxa"/>
+        <w:tblLook w:val="04A0" w:firstRow="1" w:lastRow="0" w:firstColumn="1" w:lastColumn="0" w:noHBand="0" w:noVBand="1"/>
+      </w:tblPr>
+      <w:tblGrid>
+        <w:gridCol w:w="4446"/>
+        <w:gridCol w:w="4455"/>
+      </w:tblGrid>
+      <w:tr>
+        <w:tc>
+          <w:tcPr>
+            <w:tcW w:w="4810" w:type="dxa"/>
+          </w:tcPr>
+          <w:p>
+            <w:pPr>
+              <w:ind w:left="0"/>
+              <w:rPr>
+                <w:sz w:val="24"/>
+                <w:szCs w:val="14"/>
+              </w:rPr>
+            </w:pPr>
+            <w:r>
+              <w:rPr>
+                <w:sz w:val="24"/>
+                <w:szCs w:val="14"/>
+              </w:rPr>
+              <w:t>Tên</w:t>
+            </w:r>
+          </w:p>
+        </w:tc>
+        <w:tc>
+          <w:tcPr>
+            <w:tcW w:w="4811" w:type="dxa"/>
+          </w:tcPr>
+          <w:p>
+            <w:pPr>
+              <w:ind w:left="0"/>
+              <w:rPr>
+                <w:sz w:val="24"/>
+                <w:szCs w:val="14"/>
+              </w:rPr>
+            </w:pPr>
+            <w:r>
+              <w:rPr>
+                <w:sz w:val="24"/>
+                <w:szCs w:val="14"/>
+              </w:rPr>
+              <w:t>Đăng nhập tài khoản</w:t>
+            </w:r>
+          </w:p>
+        </w:tc>
+      </w:tr>
+      <w:tr>
+        <w:tc>
+          <w:tcPr>
+            <w:tcW w:w="4810" w:type="dxa"/>
+          </w:tcPr>
+          <w:p>
+            <w:pPr>
+              <w:ind w:left="0"/>
+              <w:rPr>
+                <w:sz w:val="24"/>
+                <w:szCs w:val="14"/>
+              </w:rPr>
+            </w:pPr>
+            <w:r>
+              <w:rPr>
+                <w:sz w:val="24"/>
+                <w:szCs w:val="14"/>
+              </w:rPr>
+              <w:t>Actors</w:t>
+            </w:r>
+          </w:p>
+        </w:tc>
+        <w:tc>
+          <w:tcPr>
+            <w:tcW w:w="4811" w:type="dxa"/>
+          </w:tcPr>
+          <w:p>
+            <w:pPr>
+              <w:ind w:left="0"/>
+              <w:rPr>
+                <w:sz w:val="24"/>
+                <w:szCs w:val="14"/>
+              </w:rPr>
+            </w:pPr>
+            <w:r>
+              <w:rPr>
+                <w:sz w:val="24"/>
+                <w:szCs w:val="14"/>
+              </w:rPr>
+              <w:t>User</w:t>
+            </w:r>
+          </w:p>
+        </w:tc>
+      </w:tr>
+      <w:tr>
+        <w:tc>
+          <w:tcPr>
+            <w:tcW w:w="4810" w:type="dxa"/>
+          </w:tcPr>
+          <w:p>
+            <w:pPr>
+              <w:ind w:left="0"/>
+              <w:rPr>
+                <w:sz w:val="24"/>
+                <w:szCs w:val="14"/>
+              </w:rPr>
+            </w:pPr>
+            <w:r>
+              <w:rPr>
+                <w:sz w:val="24"/>
+                <w:szCs w:val="14"/>
+              </w:rPr>
+              <w:t>Tóm tăt</w:t>
+            </w:r>
+          </w:p>
+        </w:tc>
+        <w:tc>
+          <w:tcPr>
+            <w:tcW w:w="4811" w:type="dxa"/>
+          </w:tcPr>
+          <w:p>
+            <w:pPr>
+              <w:ind w:left="0"/>
+              <w:rPr>
+                <w:sz w:val="24"/>
+                <w:szCs w:val="14"/>
+              </w:rPr>
+            </w:pPr>
+            <w:r>
+              <w:rPr>
+                <w:sz w:val="24"/>
+                <w:szCs w:val="14"/>
+              </w:rPr>
+              <w:t>Người dùng muốn sử dụng hệ thống website để học bài</w:t>
+            </w:r>
+          </w:p>
+        </w:tc>
+      </w:tr>
+      <w:tr>
+        <w:tc>
+          <w:tcPr>
+            <w:tcW w:w="4810" w:type="dxa"/>
+          </w:tcPr>
+          <w:p>
+            <w:pPr>
+              <w:ind w:left="0"/>
+              <w:rPr>
+                <w:sz w:val="24"/>
+                <w:szCs w:val="14"/>
+              </w:rPr>
+            </w:pPr>
+            <w:r>
+              <w:rPr>
+                <w:sz w:val="24"/>
+                <w:szCs w:val="14"/>
+              </w:rPr>
+              <w:t>Điều kiện tiên quyết</w:t>
+            </w:r>
+          </w:p>
+        </w:tc>
+        <w:tc>
+          <w:tcPr>
+            <w:tcW w:w="4811" w:type="dxa"/>
+          </w:tcPr>
+          <w:p>
+            <w:pPr>
+              <w:ind w:left="0"/>
+              <w:rPr>
+                <w:sz w:val="24"/>
+                <w:szCs w:val="14"/>
+              </w:rPr>
+            </w:pPr>
+            <w:r>
+              <w:rPr>
+                <w:sz w:val="24"/>
+                <w:szCs w:val="14"/>
+              </w:rPr>
+              <w:t>Người dùng đã đăng kí tài khoản</w:t>
+            </w:r>
+            <w:r>
+              <w:rPr>
+                <w:sz w:val="24"/>
+                <w:szCs w:val="14"/>
+              </w:rPr>
+              <w:t>.</w:t>
+            </w:r>
+          </w:p>
+        </w:tc>
+      </w:tr>
+      <w:tr>
+        <w:tc>
+          <w:tcPr>
+            <w:tcW w:w="4810" w:type="dxa"/>
+          </w:tcPr>
+          <w:p>
+            <w:pPr>
+              <w:ind w:left="0"/>
+              <w:rPr>
+                <w:sz w:val="24"/>
+                <w:szCs w:val="14"/>
+              </w:rPr>
+            </w:pPr>
+            <w:r>
+              <w:rPr>
+                <w:sz w:val="24"/>
+                <w:szCs w:val="14"/>
+              </w:rPr>
+              <w:lastRenderedPageBreak/>
+              <w:t>Sự kiện bắt đầu</w:t>
+            </w:r>
+          </w:p>
+        </w:tc>
+        <w:tc>
+          <w:tcPr>
+            <w:tcW w:w="4811" w:type="dxa"/>
+          </w:tcPr>
+          <w:p>
+            <w:pPr>
+              <w:ind w:left="0"/>
+              <w:rPr>
+                <w:sz w:val="24"/>
+                <w:szCs w:val="14"/>
+              </w:rPr>
+            </w:pPr>
+            <w:r>
+              <w:rPr>
+                <w:sz w:val="24"/>
+                <w:szCs w:val="14"/>
+              </w:rPr>
+              <w:t>Đang ở giao diện đăng nhập, các chức năng khác không được hiển thị.</w:t>
+            </w:r>
+          </w:p>
+        </w:tc>
+      </w:tr>
+      <w:tr>
+        <w:trPr>
+          <w:trHeight w:val="795"/>
+        </w:trPr>
+        <w:tc>
+          <w:tcPr>
+            <w:tcW w:w="4810" w:type="dxa"/>
+          </w:tcPr>
+          <w:p>
+            <w:pPr>
+              <w:ind w:left="0"/>
+              <w:rPr>
+                <w:sz w:val="24"/>
+                <w:szCs w:val="14"/>
+              </w:rPr>
+            </w:pPr>
+            <w:r>
+              <w:rPr>
+                <w:sz w:val="24"/>
+                <w:szCs w:val="14"/>
+              </w:rPr>
+              <w:t>Sự kiện kết thúc</w:t>
+            </w:r>
+          </w:p>
+        </w:tc>
+        <w:tc>
+          <w:tcPr>
+            <w:tcW w:w="4811" w:type="dxa"/>
+          </w:tcPr>
+          <w:p>
+            <w:pPr>
+              <w:tabs>
+                <w:tab w:val="left" w:pos="4014"/>
+              </w:tabs>
+              <w:ind w:left="0"/>
+              <w:rPr>
+                <w:color w:val="000000"/>
+                <w:sz w:val="24"/>
+              </w:rPr>
+            </w:pPr>
+            <w:proofErr w:type="gramStart"/>
+            <w:r>
+              <w:rPr>
+                <w:color w:val="000000"/>
+                <w:sz w:val="24"/>
+              </w:rPr>
+              <w:t>nếu</w:t>
+            </w:r>
+            <w:proofErr w:type="gramEnd"/>
+            <w:r>
+              <w:rPr>
+                <w:color w:val="000000"/>
+                <w:sz w:val="24"/>
+              </w:rPr>
+              <w:t xml:space="preserve"> use case thành công actor có thể sử</w:t>
+            </w:r>
+            <w:r>
+              <w:rPr>
+                <w:color w:val="000000"/>
+                <w:sz w:val="24"/>
+              </w:rPr>
+              <w:t xml:space="preserve"> </w:t>
+            </w:r>
+            <w:r>
+              <w:rPr>
+                <w:color w:val="000000"/>
+                <w:sz w:val="24"/>
+              </w:rPr>
+              <w:t>dụng các chức năng được phân quyền</w:t>
+            </w:r>
+            <w:r>
+              <w:rPr>
+                <w:color w:val="000000"/>
+              </w:rPr>
+              <w:t>.</w:t>
+            </w:r>
+          </w:p>
+        </w:tc>
+      </w:tr>
+    </w:tbl>
+    <w:p/>
+    <w:p>
+      <w:pPr>
+        <w:spacing w:before="100" w:beforeAutospacing="1" w:after="100" w:afterAutospacing="1" w:line="240" w:lineRule="auto"/>
+        <w:rPr>
+          <w:rFonts w:eastAsia="Times New Roman"/>
+          <w:color w:val="000000"/>
+          <w:sz w:val="24"/>
+          <w:szCs w:val="24"/>
+        </w:rPr>
+      </w:pPr>
+      <w:r>
+        <w:rPr>
+          <w:sz w:val="24"/>
+          <w:szCs w:val="14"/>
+        </w:rPr>
+        <w:t>Dòng sự kiện chính:</w:t>
+      </w:r>
+      <w:r>
+        <w:rPr>
+          <w:color w:val="000000"/>
+        </w:rPr>
+        <w:t xml:space="preserve"> </w:t>
+      </w:r>
+      <w:r>
+        <w:rPr>
+          <w:rFonts w:eastAsia="Times New Roman"/>
+          <w:color w:val="000000"/>
+          <w:sz w:val="24"/>
+          <w:szCs w:val="24"/>
+        </w:rPr>
+        <w:t>Use case này bắt đầu khi một người dùng muốn đăng nhập vào hệ thống.</w:t>
+      </w:r>
+      <w:r>
+        <w:rPr>
+          <w:rFonts w:eastAsia="Times New Roman"/>
+          <w:color w:val="000000"/>
+          <w:sz w:val="24"/>
+          <w:szCs w:val="24"/>
+        </w:rPr>
+        <w:br/>
+        <w:t>(1) Người dùng nhập tên đăng nhập và mật khẩu.</w:t>
+      </w:r>
+      <w:r>
+        <w:rPr>
+          <w:rFonts w:eastAsia="Times New Roman"/>
+          <w:color w:val="000000"/>
+          <w:sz w:val="24"/>
+          <w:szCs w:val="24"/>
+        </w:rPr>
+        <w:br/>
+        <w:t>(2) Hệ thống kiểm chứng thông tin đăng nhập, nếu trùng khớp với dữ liệu đã lưu thì cho phép người dùng đăng nhập vào hệ thống.</w:t>
+      </w:r>
+    </w:p>
+    <w:p>
+      <w:pPr>
+        <w:spacing w:before="100" w:beforeAutospacing="1" w:after="100" w:afterAutospacing="1" w:line="240" w:lineRule="auto"/>
+        <w:rPr>
+          <w:rFonts w:eastAsia="Times New Roman"/>
+          <w:color w:val="000000"/>
+          <w:sz w:val="24"/>
+          <w:szCs w:val="24"/>
+        </w:rPr>
+      </w:pPr>
+      <w:r>
+        <w:rPr>
+          <w:sz w:val="24"/>
+          <w:szCs w:val="14"/>
+        </w:rPr>
+        <w:t>Dòng sự kiện ngoại lệ:</w:t>
+      </w:r>
+    </w:p>
+    <w:p>
+      <w:pPr>
+        <w:rPr>
+          <w:sz w:val="24"/>
+          <w:szCs w:val="14"/>
+        </w:rPr>
+      </w:pPr>
+      <w:proofErr w:type="gramStart"/>
+      <w:r>
+        <w:rPr>
+          <w:sz w:val="24"/>
+          <w:szCs w:val="14"/>
+        </w:rPr>
+        <w:t>[ User</w:t>
+      </w:r>
+      <w:proofErr w:type="gramEnd"/>
+      <w:r>
+        <w:rPr>
+          <w:sz w:val="24"/>
+          <w:szCs w:val="14"/>
+        </w:rPr>
+        <w:t xml:space="preserve"> nhập sai thông tin ]</w:t>
+      </w:r>
+    </w:p>
+    <w:p>
+      <w:pPr>
+        <w:pStyle w:val="ListParagraph"/>
+        <w:ind w:left="1080"/>
+        <w:rPr>
+          <w:color w:val="000000"/>
+          <w:sz w:val="24"/>
+        </w:rPr>
+      </w:pPr>
+      <w:proofErr w:type="gramStart"/>
+      <w:r>
+        <w:rPr>
+          <w:color w:val="000000"/>
+          <w:sz w:val="24"/>
+        </w:rPr>
+        <w:t>nếu</w:t>
+      </w:r>
+      <w:proofErr w:type="gramEnd"/>
+      <w:r>
+        <w:rPr>
+          <w:color w:val="000000"/>
+          <w:sz w:val="24"/>
+        </w:rPr>
+        <w:t xml:space="preserve"> trong dòng sự kiện chính, người dùng nhập sai tên đăng nhập, mật khẩu, hệ thống sẽ hiển thị thông báo lỗi. Người dùng có thể chọn trở về đầu dòng sự kiện chính hoặ</w:t>
+      </w:r>
+      <w:r>
+        <w:rPr>
+          <w:color w:val="000000"/>
+          <w:sz w:val="24"/>
+        </w:rPr>
+        <w:t xml:space="preserve">c </w:t>
+      </w:r>
+    </w:p>
+    <w:p>
+      <w:pPr>
+        <w:pStyle w:val="ListParagraph"/>
+        <w:ind w:left="1080"/>
+        <w:rPr>
+          <w:color w:val="000000"/>
+          <w:sz w:val="24"/>
+        </w:rPr>
+      </w:pPr>
+      <w:proofErr w:type="gramStart"/>
+      <w:r>
+        <w:rPr>
+          <w:color w:val="000000"/>
+          <w:sz w:val="24"/>
+        </w:rPr>
+        <w:t>hủy</w:t>
+      </w:r>
+      <w:proofErr w:type="gramEnd"/>
+      <w:r>
+        <w:rPr>
+          <w:color w:val="000000"/>
+          <w:sz w:val="24"/>
+        </w:rPr>
+        <w:t xml:space="preserve"> bỏ việc đăng nhập, lúc này usecase kết thúc</w:t>
+      </w:r>
+    </w:p>
+    <w:p>
+      <w:pPr>
+        <w:pStyle w:val="ListParagraph"/>
+        <w:ind w:left="1800"/>
+        <w:rPr>
+          <w:sz w:val="28"/>
+        </w:rPr>
+      </w:pPr>
+    </w:p>
+    <w:p>
+      <w:pPr>
+        <w:pStyle w:val="ListParagraph"/>
+        <w:numPr>
+          <w:ilvl w:val="0"/>
+          <w:numId w:val="17"/>
+        </w:numPr>
+        <w:rPr>
+          <w:sz w:val="28"/>
+        </w:rPr>
+      </w:pPr>
+      <w:r>
+        <w:rPr>
+          <w:sz w:val="28"/>
+        </w:rPr>
+        <w:t>Thêm bài học</w:t>
+      </w:r>
+    </w:p>
+    <w:tbl>
+      <w:tblPr>
+        <w:tblStyle w:val="TableGrid"/>
+        <w:tblW w:w="0" w:type="auto"/>
+        <w:tblInd w:w="720" w:type="dxa"/>
+        <w:tblLook w:val="04A0" w:firstRow="1" w:lastRow="0" w:firstColumn="1" w:lastColumn="0" w:noHBand="0" w:noVBand="1"/>
+      </w:tblPr>
+      <w:tblGrid>
+        <w:gridCol w:w="2365"/>
+        <w:gridCol w:w="6536"/>
+      </w:tblGrid>
+      <w:tr>
+        <w:tc>
+          <w:tcPr>
+            <w:tcW w:w="2365" w:type="dxa"/>
+          </w:tcPr>
+          <w:p>
+            <w:pPr>
+              <w:ind w:left="0"/>
+              <w:rPr>
+                <w:sz w:val="24"/>
+                <w:szCs w:val="14"/>
+              </w:rPr>
+            </w:pPr>
+            <w:r>
+              <w:rPr>
+                <w:sz w:val="24"/>
+                <w:szCs w:val="14"/>
+              </w:rPr>
+              <w:t>Tên</w:t>
+            </w:r>
+          </w:p>
+        </w:tc>
+        <w:tc>
+          <w:tcPr>
+            <w:tcW w:w="6536" w:type="dxa"/>
+          </w:tcPr>
+          <w:p>
+            <w:pPr>
+              <w:ind w:left="0"/>
+              <w:rPr>
+                <w:sz w:val="24"/>
+                <w:szCs w:val="14"/>
+              </w:rPr>
+            </w:pPr>
+            <w:r>
+              <w:rPr>
+                <w:sz w:val="24"/>
+                <w:szCs w:val="14"/>
+              </w:rPr>
+              <w:t>Thêm bài học</w:t>
+            </w:r>
+          </w:p>
+        </w:tc>
+      </w:tr>
+      <w:tr>
+        <w:tc>
+          <w:tcPr>
+            <w:tcW w:w="2365" w:type="dxa"/>
+          </w:tcPr>
+          <w:p>
+            <w:pPr>
+              <w:ind w:left="0"/>
+              <w:rPr>
+                <w:sz w:val="24"/>
+                <w:szCs w:val="14"/>
+              </w:rPr>
+            </w:pPr>
+            <w:r>
+              <w:rPr>
+                <w:sz w:val="24"/>
+                <w:szCs w:val="14"/>
+              </w:rPr>
+              <w:t>Actors</w:t>
+            </w:r>
+          </w:p>
+        </w:tc>
+        <w:tc>
+          <w:tcPr>
+            <w:tcW w:w="6536" w:type="dxa"/>
+          </w:tcPr>
+          <w:p>
+            <w:pPr>
+              <w:ind w:left="0"/>
+              <w:rPr>
+                <w:sz w:val="24"/>
+                <w:szCs w:val="14"/>
+              </w:rPr>
+            </w:pPr>
+            <w:r>
+              <w:rPr>
+                <w:sz w:val="24"/>
+                <w:szCs w:val="14"/>
+              </w:rPr>
+              <w:t>Admin</w:t>
+            </w:r>
+          </w:p>
+        </w:tc>
+      </w:tr>
+      <w:tr>
+        <w:tc>
+          <w:tcPr>
+            <w:tcW w:w="2365" w:type="dxa"/>
+          </w:tcPr>
+          <w:p>
+            <w:pPr>
+              <w:ind w:left="0"/>
+              <w:rPr>
+                <w:sz w:val="24"/>
+                <w:szCs w:val="14"/>
+              </w:rPr>
+            </w:pPr>
+            <w:r>
+              <w:rPr>
+                <w:sz w:val="24"/>
+                <w:szCs w:val="14"/>
+              </w:rPr>
+              <w:t xml:space="preserve">Tóm tắt </w:t>
+            </w:r>
+          </w:p>
+        </w:tc>
+        <w:tc>
+          <w:tcPr>
+            <w:tcW w:w="6536" w:type="dxa"/>
+          </w:tcPr>
+          <w:p>
+            <w:pPr>
+              <w:ind w:left="0"/>
+              <w:rPr>
+                <w:sz w:val="24"/>
+                <w:szCs w:val="14"/>
+              </w:rPr>
+            </w:pPr>
+            <w:r>
+              <w:rPr>
+                <w:sz w:val="24"/>
+                <w:szCs w:val="14"/>
+              </w:rPr>
+              <w:t>Người admin sẽ thêm bài học dựa vào thông tin đã được chuẩn bị từ trước.</w:t>
+            </w:r>
+          </w:p>
+        </w:tc>
+      </w:tr>
+      <w:tr>
+        <w:tc>
+          <w:tcPr>
+            <w:tcW w:w="2365" w:type="dxa"/>
+          </w:tcPr>
+          <w:p>
+            <w:pPr>
+              <w:ind w:left="0"/>
+              <w:rPr>
+                <w:sz w:val="24"/>
+                <w:szCs w:val="14"/>
+              </w:rPr>
+            </w:pPr>
+            <w:r>
+              <w:rPr>
+                <w:sz w:val="24"/>
+                <w:szCs w:val="14"/>
+              </w:rPr>
+              <w:t>Điều kiện tiên quyết</w:t>
+            </w:r>
+          </w:p>
+        </w:tc>
+        <w:tc>
+          <w:tcPr>
+            <w:tcW w:w="6536" w:type="dxa"/>
+          </w:tcPr>
+          <w:p>
+            <w:pPr>
+              <w:ind w:left="0"/>
+              <w:rPr>
+                <w:sz w:val="24"/>
+                <w:szCs w:val="14"/>
+              </w:rPr>
+            </w:pPr>
+            <w:r>
+              <w:rPr>
+                <w:sz w:val="24"/>
+                <w:szCs w:val="14"/>
+              </w:rPr>
+              <w:t>Người admin phải đăng nhập bằng phân quyền admin.</w:t>
+            </w:r>
+          </w:p>
+        </w:tc>
+      </w:tr>
+      <w:tr>
+        <w:tc>
+          <w:tcPr>
+            <w:tcW w:w="2365" w:type="dxa"/>
+          </w:tcPr>
+          <w:p>
+            <w:pPr>
+              <w:ind w:left="0"/>
+              <w:rPr>
+                <w:sz w:val="24"/>
+                <w:szCs w:val="14"/>
+              </w:rPr>
+            </w:pPr>
+            <w:r>
+              <w:rPr>
+                <w:sz w:val="24"/>
+                <w:szCs w:val="14"/>
+              </w:rPr>
+              <w:t xml:space="preserve">Sự kiện bắt đầu </w:t>
+            </w:r>
+          </w:p>
+        </w:tc>
+        <w:tc>
+          <w:tcPr>
+            <w:tcW w:w="6536" w:type="dxa"/>
+          </w:tcPr>
+          <w:p>
+            <w:pPr>
+              <w:ind w:left="0"/>
+              <w:rPr>
+                <w:sz w:val="24"/>
+                <w:szCs w:val="14"/>
+              </w:rPr>
+            </w:pPr>
+            <w:r>
+              <w:rPr>
+                <w:sz w:val="24"/>
+                <w:szCs w:val="14"/>
+              </w:rPr>
+              <w:t>Người admin nhấn vào nút thêm bài học.</w:t>
+            </w:r>
+          </w:p>
+        </w:tc>
+      </w:tr>
+      <w:tr>
+        <w:tc>
+          <w:tcPr>
+            <w:tcW w:w="2365" w:type="dxa"/>
+          </w:tcPr>
+          <w:p>
+            <w:pPr>
+              <w:ind w:left="0"/>
+              <w:rPr>
+                <w:sz w:val="24"/>
+                <w:szCs w:val="14"/>
+              </w:rPr>
+            </w:pPr>
+            <w:r>
+              <w:rPr>
+                <w:sz w:val="24"/>
+                <w:szCs w:val="14"/>
+              </w:rPr>
+              <w:t>Sự kiện kết thúc</w:t>
+            </w:r>
+          </w:p>
+        </w:tc>
+        <w:tc>
+          <w:tcPr>
+            <w:tcW w:w="6536" w:type="dxa"/>
+          </w:tcPr>
+          <w:p>
+            <w:pPr>
+              <w:ind w:left="0"/>
+              <w:rPr>
+                <w:sz w:val="24"/>
+                <w:szCs w:val="14"/>
+              </w:rPr>
+            </w:pPr>
+            <w:r>
+              <w:rPr>
+                <w:sz w:val="24"/>
+                <w:szCs w:val="14"/>
+              </w:rPr>
+              <w:t>Bài học được lưu vào cơ sở dữ liệu</w:t>
+            </w:r>
+          </w:p>
+        </w:tc>
+      </w:tr>
+    </w:tbl>
+    <w:p/>
+    <w:p>
+      <w:pPr>
+        <w:rPr>
+          <w:sz w:val="24"/>
+          <w:szCs w:val="14"/>
+        </w:rPr>
+      </w:pPr>
+      <w:r>
+        <w:rPr>
+          <w:sz w:val="24"/>
+          <w:szCs w:val="14"/>
+        </w:rPr>
+        <w:t>Dòng sự kiện chính:</w:t>
       </w:r>
     </w:p>
     <w:p>
@@ -1758,21 +3366,7 @@
           <w:sz w:val="24"/>
           <w:szCs w:val="14"/>
         </w:rPr>
-        <w:t>Admin chọn vào phần thêm bài học</w:t>
-      </w:r>
-      <w:r>
-        <w:rPr>
-          <w:sz w:val="24"/>
-          <w:szCs w:val="14"/>
-        </w:rPr>
-        <w:t xml:space="preserve"> hoặc là thêm bài kiểm tra</w:t>
-      </w:r>
-      <w:r>
-        <w:rPr>
-          <w:sz w:val="24"/>
-          <w:szCs w:val="14"/>
-        </w:rPr>
-        <w:t>.</w:t>
+        <w:t>Tại giao diện danh sách bài học của Admin sẽ có một nút chọn thêm bài học hoặc là thêm bài kiểm tra.</w:t>
       </w:r>
     </w:p>
     <w:p>
@@ -1792,21 +3386,21 @@
           <w:sz w:val="24"/>
           <w:szCs w:val="14"/>
         </w:rPr>
-        <w:t>Nếu là bài học thì người dùng thêm vào nội dung, hình ảnh, âm thanh và chủ đề. Nếu là bài kiểm tra thì người dùng điền vào câu hỏi,</w:t>
-      </w:r>
-      <w:r>
-        <w:rPr>
-          <w:sz w:val="24"/>
-          <w:szCs w:val="14"/>
-        </w:rPr>
-        <w:t xml:space="preserve"> hình ảnh, âm thanh, chủ đề,</w:t>
-      </w:r>
-      <w:r>
-        <w:rPr>
-          <w:sz w:val="24"/>
-          <w:szCs w:val="14"/>
-        </w:rPr>
-        <w:t xml:space="preserve"> 4 đáp án và câu trả lời đúng.</w:t>
+        <w:t>Admin chọn vào phần thêm bài học</w:t>
+      </w:r>
+      <w:r>
+        <w:rPr>
+          <w:sz w:val="24"/>
+          <w:szCs w:val="14"/>
+        </w:rPr>
+        <w:t xml:space="preserve"> hoặc là thêm bài kiểm tra</w:t>
+      </w:r>
+      <w:r>
+        <w:rPr>
+          <w:sz w:val="24"/>
+          <w:szCs w:val="14"/>
+        </w:rPr>
+        <w:t>.</w:t>
       </w:r>
     </w:p>
     <w:p>
@@ -1826,7 +3420,22 @@
           <w:sz w:val="24"/>
           <w:szCs w:val="14"/>
         </w:rPr>
-        <w:t>Yêu cầu: nội dung là dạng chuỗi có độ dài tùy ý. Hình ảnh và âm thanh là link dạng nhúng, có thể sử dụng Google Drive để làm link nhúng vào. Chủ đề thì chọn trong các lựa chọn có sẵn.</w:t>
+        <w:lastRenderedPageBreak/>
+        <w:t>Nếu là bài học thì người dùng thêm vào nội dung, hình ảnh, âm thanh và chủ đề. Nếu là bài kiểm tra thì người dùng điền vào câu hỏi,</w:t>
+      </w:r>
+      <w:r>
+        <w:rPr>
+          <w:sz w:val="24"/>
+          <w:szCs w:val="14"/>
+        </w:rPr>
+        <w:t xml:space="preserve"> hình ảnh, âm thanh, chủ đề,</w:t>
+      </w:r>
+      <w:r>
+        <w:rPr>
+          <w:sz w:val="24"/>
+          <w:szCs w:val="14"/>
+        </w:rPr>
+        <w:t xml:space="preserve"> 4 đáp án và câu trả lời đúng.</w:t>
       </w:r>
     </w:p>
     <w:p>
@@ -1846,6 +3455,26 @@
           <w:sz w:val="24"/>
           <w:szCs w:val="14"/>
         </w:rPr>
+        <w:t>Yêu cầu: nội dung là dạng chuỗi có độ dài tùy ý. Hình ảnh và âm thanh là link dạng nhúng, có thể sử dụng Google Drive để làm link nhúng vào. Chủ đề thì chọn trong các lựa chọn có sẵn.</w:t>
+      </w:r>
+    </w:p>
+    <w:p>
+      <w:pPr>
+        <w:pStyle w:val="ListParagraph"/>
+        <w:numPr>
+          <w:ilvl w:val="0"/>
+          <w:numId w:val="7"/>
+        </w:numPr>
+        <w:rPr>
+          <w:sz w:val="24"/>
+          <w:szCs w:val="14"/>
+        </w:rPr>
+      </w:pPr>
+      <w:r>
+        <w:rPr>
+          <w:sz w:val="24"/>
+          <w:szCs w:val="14"/>
+        </w:rPr>
         <w:t xml:space="preserve">Đối với bài học: </w:t>
       </w:r>
     </w:p>
@@ -2027,7 +3656,6 @@
           <w:sz w:val="24"/>
           <w:szCs w:val="14"/>
         </w:rPr>
-        <w:lastRenderedPageBreak/>
         <w:t>Nêu Insert thành công sẽ trả về thông báo thành công cho lần lượt LessonDAO, LessonService, LessonController và hiển thị thông báo thành công tại trang thêm bài học.</w:t>
       </w:r>
     </w:p>
@@ -2253,22 +3881,22 @@
           <w:szCs w:val="14"/>
         </w:rPr>
       </w:pPr>
-      <w:r>
-        <w:rPr>
-          <w:sz w:val="24"/>
-          <w:szCs w:val="14"/>
-        </w:rPr>
-        <w:t xml:space="preserve">[ Người dùng muốn thay đổi từ thêm bài học thành thêm bài kiểm tra và ngược </w:t>
-      </w:r>
       <w:proofErr w:type="gramStart"/>
       <w:r>
         <w:rPr>
           <w:sz w:val="24"/>
           <w:szCs w:val="14"/>
         </w:rPr>
-        <w:t>lại ]</w:t>
+        <w:t>[ Người</w:t>
       </w:r>
       <w:proofErr w:type="gramEnd"/>
+      <w:r>
+        <w:rPr>
+          <w:sz w:val="24"/>
+          <w:szCs w:val="14"/>
+        </w:rPr>
+        <w:t xml:space="preserve"> dùng muốn thay đổi từ thêm bài học thành thêm bài kiểm tra và ngược lại ]</w:t>
+      </w:r>
     </w:p>
     <w:p>
       <w:pPr>
@@ -2327,6 +3955,7 @@
           <w:sz w:val="24"/>
           <w:szCs w:val="14"/>
         </w:rPr>
+        <w:lastRenderedPageBreak/>
         <w:t>Thực hiện dòng sự kiện chính.</w:t>
       </w:r>
     </w:p>
@@ -2447,11 +4076,17 @@
       <w:pPr>
         <w:pStyle w:val="ListParagraph"/>
         <w:numPr>
-          <w:ilvl w:val="1"/>
-          <w:numId w:val="4"/>
+          <w:ilvl w:val="0"/>
+          <w:numId w:val="17"/>
         </w:numPr>
-      </w:pPr>
-      <w:r>
+        <w:rPr>
+          <w:sz w:val="28"/>
+        </w:rPr>
+      </w:pPr>
+      <w:r>
+        <w:rPr>
+          <w:sz w:val="28"/>
+        </w:rPr>
         <w:t>Chỉnh sửa bài học</w:t>
       </w:r>
     </w:p>
@@ -2528,7 +4163,6 @@
                 <w:sz w:val="24"/>
                 <w:szCs w:val="14"/>
               </w:rPr>
-              <w:lastRenderedPageBreak/>
               <w:t>Actors</w:t>
             </w:r>
           </w:p>
@@ -2885,6 +4519,7 @@
           <w:sz w:val="24"/>
           <w:szCs w:val="14"/>
         </w:rPr>
+        <w:lastRenderedPageBreak/>
         <w:t>Model sẽ được gửi về LessonDAO đếm LessonController và hiển thị thông tin lên trang chi tiết bài học/ bài kiểm tra.</w:t>
       </w:r>
     </w:p>
@@ -3113,7 +4748,6 @@
           <w:sz w:val="24"/>
           <w:szCs w:val="14"/>
         </w:rPr>
-        <w:lastRenderedPageBreak/>
         <w:t>Nếu insert thất bại sẽ trả về thông báo lần lượt cho LessonDAO, LessonService, LessonController và hiển thại thất bại tại trang thêm bài học.</w:t>
       </w:r>
     </w:p>
@@ -3339,22 +4973,22 @@
           <w:szCs w:val="14"/>
         </w:rPr>
       </w:pPr>
-      <w:r>
-        <w:rPr>
-          <w:sz w:val="24"/>
-          <w:szCs w:val="14"/>
-        </w:rPr>
-        <w:t xml:space="preserve">[ Người admin thoát ra trong lúc thực hiện thay </w:t>
-      </w:r>
       <w:proofErr w:type="gramStart"/>
       <w:r>
         <w:rPr>
           <w:sz w:val="24"/>
           <w:szCs w:val="14"/>
         </w:rPr>
-        <w:t>đổi ]</w:t>
+        <w:t>[ Người</w:t>
       </w:r>
       <w:proofErr w:type="gramEnd"/>
+      <w:r>
+        <w:rPr>
+          <w:sz w:val="24"/>
+          <w:szCs w:val="14"/>
+        </w:rPr>
+        <w:t xml:space="preserve"> admin thoát ra trong lúc thực hiện thay đổi ]</w:t>
+      </w:r>
     </w:p>
     <w:p>
       <w:pPr>
@@ -3378,51 +5012,222 @@
     </w:p>
     <w:p>
       <w:pPr>
-        <w:pStyle w:val="ListParagraph"/>
+        <w:pStyle w:val="Heading2"/>
         <w:numPr>
           <w:ilvl w:val="0"/>
-          <w:numId w:val="4"/>
+          <w:numId w:val="1"/>
         </w:numPr>
         <w:rPr>
-          <w:sz w:val="24"/>
+          <w:color w:val="auto"/>
+          <w:sz w:val="32"/>
+        </w:rPr>
+      </w:pPr>
+      <w:bookmarkStart w:id="6" w:name="_Toc75296088"/>
+      <w:r>
+        <w:rPr>
+          <w:color w:val="auto"/>
+          <w:sz w:val="32"/>
+        </w:rPr>
+        <w:lastRenderedPageBreak/>
+        <w:t>Sequence diagram</w:t>
+      </w:r>
+      <w:bookmarkEnd w:id="6"/>
+    </w:p>
+    <w:p>
+      <w:pPr>
+        <w:pStyle w:val="ListParagraph"/>
+        <w:numPr>
+          <w:ilvl w:val="0"/>
+          <w:numId w:val="14"/>
+        </w:numPr>
+        <w:rPr>
+          <w:sz w:val="28"/>
           <w:szCs w:val="24"/>
         </w:rPr>
       </w:pPr>
       <w:r>
         <w:rPr>
-          <w:sz w:val="24"/>
+          <w:sz w:val="28"/>
           <w:szCs w:val="24"/>
         </w:rPr>
-        <w:t>Sequence diagram</w:t>
+        <w:t>Đăng kí tài khoản</w:t>
+      </w:r>
+    </w:p>
+    <w:p>
+      <w:pPr>
+        <w:pStyle w:val="ListParagraph"/>
+        <w:tabs>
+          <w:tab w:val="left" w:pos="900"/>
+        </w:tabs>
+        <w:ind w:left="2160" w:hanging="1350"/>
+        <w:rPr>
+          <w:sz w:val="28"/>
+          <w:szCs w:val="24"/>
+        </w:rPr>
+      </w:pPr>
+      <w:r>
+        <w:rPr>
+          <w:noProof/>
+          <w:sz w:val="28"/>
+          <w:szCs w:val="24"/>
+        </w:rPr>
+        <w:drawing>
+          <wp:inline distT="0" distB="0" distL="0" distR="0" wp14:anchorId="15A1B546" wp14:editId="7DEFF6F1">
+            <wp:extent cx="5362575" cy="3781425"/>
+            <wp:effectExtent l="0" t="0" r="9525" b="9525"/>
+            <wp:docPr id="7" name="Picture 7"/>
+            <wp:cNvGraphicFramePr>
+              <a:graphicFrameLocks xmlns:a="http://schemas.openxmlformats.org/drawingml/2006/main" noChangeAspect="1"/>
+            </wp:cNvGraphicFramePr>
+            <a:graphic xmlns:a="http://schemas.openxmlformats.org/drawingml/2006/main">
+              <a:graphicData uri="http://schemas.openxmlformats.org/drawingml/2006/picture">
+                <pic:pic xmlns:pic="http://schemas.openxmlformats.org/drawingml/2006/picture">
+                  <pic:nvPicPr>
+                    <pic:cNvPr id="0" name="register.png"/>
+                    <pic:cNvPicPr/>
+                  </pic:nvPicPr>
+                  <pic:blipFill>
+                    <a:blip r:embed="rId13">
+                      <a:extLst>
+                        <a:ext uri="{28A0092B-C50C-407E-A947-70E740481C1C}">
+                          <a14:useLocalDpi xmlns:a14="http://schemas.microsoft.com/office/drawing/2010/main" val="0"/>
+                        </a:ext>
+                      </a:extLst>
+                    </a:blip>
+                    <a:stretch>
+                      <a:fillRect/>
+                    </a:stretch>
+                  </pic:blipFill>
+                  <pic:spPr>
+                    <a:xfrm>
+                      <a:off x="0" y="0"/>
+                      <a:ext cx="5362575" cy="3781425"/>
+                    </a:xfrm>
+                    <a:prstGeom prst="rect">
+                      <a:avLst/>
+                    </a:prstGeom>
+                  </pic:spPr>
+                </pic:pic>
+              </a:graphicData>
+            </a:graphic>
+          </wp:inline>
+        </w:drawing>
       </w:r>
     </w:p>
     <w:p>
       <w:pPr>
         <w:pStyle w:val="ListParagraph"/>
         <w:numPr>
-          <w:ilvl w:val="1"/>
-          <w:numId w:val="4"/>
+          <w:ilvl w:val="0"/>
+          <w:numId w:val="14"/>
         </w:numPr>
         <w:rPr>
-          <w:sz w:val="24"/>
+          <w:sz w:val="28"/>
           <w:szCs w:val="24"/>
         </w:rPr>
       </w:pPr>
       <w:r>
         <w:rPr>
-          <w:sz w:val="24"/>
+          <w:sz w:val="28"/>
           <w:szCs w:val="24"/>
         </w:rPr>
+        <w:t>Đăng nhập tài Khoản</w:t>
+      </w:r>
+    </w:p>
+    <w:p>
+      <w:pPr>
+        <w:pStyle w:val="ListParagraph"/>
+        <w:ind w:left="630"/>
+        <w:rPr>
+          <w:sz w:val="28"/>
+          <w:szCs w:val="24"/>
+        </w:rPr>
+      </w:pPr>
+      <w:r>
+        <w:rPr>
+          <w:noProof/>
+          <w:sz w:val="28"/>
+          <w:szCs w:val="24"/>
+        </w:rPr>
+        <w:drawing>
+          <wp:inline distT="0" distB="0" distL="0" distR="0" wp14:anchorId="5F3A2D0D" wp14:editId="0445A5BC">
+            <wp:extent cx="5753100" cy="3495675"/>
+            <wp:effectExtent l="0" t="0" r="0" b="9525"/>
+            <wp:docPr id="8" name="Picture 8"/>
+            <wp:cNvGraphicFramePr>
+              <a:graphicFrameLocks xmlns:a="http://schemas.openxmlformats.org/drawingml/2006/main" noChangeAspect="1"/>
+            </wp:cNvGraphicFramePr>
+            <a:graphic xmlns:a="http://schemas.openxmlformats.org/drawingml/2006/main">
+              <a:graphicData uri="http://schemas.openxmlformats.org/drawingml/2006/picture">
+                <pic:pic xmlns:pic="http://schemas.openxmlformats.org/drawingml/2006/picture">
+                  <pic:nvPicPr>
+                    <pic:cNvPr id="0" name="loginModule.vpd.png"/>
+                    <pic:cNvPicPr/>
+                  </pic:nvPicPr>
+                  <pic:blipFill>
+                    <a:blip r:embed="rId14">
+                      <a:extLst>
+                        <a:ext uri="{28A0092B-C50C-407E-A947-70E740481C1C}">
+                          <a14:useLocalDpi xmlns:a14="http://schemas.microsoft.com/office/drawing/2010/main" val="0"/>
+                        </a:ext>
+                      </a:extLst>
+                    </a:blip>
+                    <a:stretch>
+                      <a:fillRect/>
+                    </a:stretch>
+                  </pic:blipFill>
+                  <pic:spPr>
+                    <a:xfrm>
+                      <a:off x="0" y="0"/>
+                      <a:ext cx="5758941" cy="3499224"/>
+                    </a:xfrm>
+                    <a:prstGeom prst="rect">
+                      <a:avLst/>
+                    </a:prstGeom>
+                  </pic:spPr>
+                </pic:pic>
+              </a:graphicData>
+            </a:graphic>
+          </wp:inline>
+        </w:drawing>
+      </w:r>
+    </w:p>
+    <w:p>
+      <w:pPr>
+        <w:pStyle w:val="ListParagraph"/>
+        <w:numPr>
+          <w:ilvl w:val="0"/>
+          <w:numId w:val="14"/>
+        </w:numPr>
+        <w:rPr>
+          <w:sz w:val="28"/>
+          <w:szCs w:val="24"/>
+        </w:rPr>
+      </w:pPr>
+      <w:r>
+        <w:rPr>
+          <w:sz w:val="28"/>
+          <w:szCs w:val="24"/>
+        </w:rPr>
+        <w:lastRenderedPageBreak/>
         <w:t>Thêm bài học</w:t>
       </w:r>
     </w:p>
     <w:p>
       <w:pPr>
         <w:rPr>
-          <w:sz w:val="24"/>
+          <w:sz w:val="28"/>
           <w:szCs w:val="24"/>
         </w:rPr>
       </w:pPr>
+    </w:p>
+    <w:p>
+      <w:pPr>
+        <w:rPr>
+          <w:sz w:val="24"/>
+          <w:szCs w:val="24"/>
+        </w:rPr>
+      </w:pPr>
       <w:r>
         <w:rPr>
           <w:noProof/>
@@ -3430,9 +5235,9 @@
           <w:szCs w:val="24"/>
         </w:rPr>
         <w:drawing>
-          <wp:inline distT="0" distB="0" distL="0" distR="0" wp14:anchorId="5E6198C2" wp14:editId="0940D2E7">
-            <wp:extent cx="4114800" cy="2862468"/>
-            <wp:effectExtent l="0" t="0" r="0" b="0"/>
+          <wp:inline distT="0" distB="0" distL="0" distR="0" wp14:anchorId="5E6198C2" wp14:editId="7DE4A13B">
+            <wp:extent cx="5276850" cy="3400425"/>
+            <wp:effectExtent l="0" t="0" r="0" b="9525"/>
             <wp:docPr id="2" name="Picture 2"/>
             <wp:cNvGraphicFramePr>
               <a:graphicFrameLocks xmlns:a="http://schemas.openxmlformats.org/drawingml/2006/main" noChangeAspect="1"/>
@@ -3447,7 +5252,7 @@
                     </pic:cNvPicPr>
                   </pic:nvPicPr>
                   <pic:blipFill>
-                    <a:blip r:embed="rId12" cstate="print">
+                    <a:blip r:embed="rId15" cstate="print">
                       <a:extLst>
                         <a:ext uri="{28A0092B-C50C-407E-A947-70E740481C1C}">
                           <a14:useLocalDpi xmlns:a14="http://schemas.microsoft.com/office/drawing/2010/main" val="0"/>
@@ -3462,7 +5267,7 @@
                   <pic:spPr bwMode="auto">
                     <a:xfrm>
                       <a:off x="0" y="0"/>
-                      <a:ext cx="4134444" cy="2876133"/>
+                      <a:ext cx="5311259" cy="3422598"/>
                     </a:xfrm>
                     <a:prstGeom prst="rect">
                       <a:avLst/>
@@ -3481,42 +5286,182 @@
     </w:p>
     <w:p>
       <w:pPr>
-        <w:pStyle w:val="ListParagraph"/>
+        <w:pStyle w:val="Heading2"/>
         <w:numPr>
           <w:ilvl w:val="0"/>
-          <w:numId w:val="4"/>
+          <w:numId w:val="1"/>
         </w:numPr>
         <w:rPr>
-          <w:sz w:val="24"/>
-          <w:szCs w:val="24"/>
-        </w:rPr>
-      </w:pPr>
-      <w:r>
-        <w:rPr>
-          <w:sz w:val="24"/>
-          <w:szCs w:val="24"/>
+          <w:color w:val="auto"/>
+          <w:sz w:val="32"/>
+        </w:rPr>
+      </w:pPr>
+      <w:bookmarkStart w:id="7" w:name="_Toc75296089"/>
+      <w:r>
+        <w:rPr>
+          <w:color w:val="auto"/>
+          <w:sz w:val="32"/>
+        </w:rPr>
+        <w:t>Class diagram</w:t>
+      </w:r>
+      <w:bookmarkEnd w:id="7"/>
+    </w:p>
+    <w:p>
+      <w:pPr>
+        <w:pStyle w:val="ListParagraph"/>
+        <w:numPr>
+          <w:ilvl w:val="0"/>
+          <w:numId w:val="13"/>
+        </w:numPr>
+        <w:tabs>
+          <w:tab w:val="left" w:pos="1800"/>
+        </w:tabs>
+        <w:ind w:left="2070" w:hanging="450"/>
+      </w:pPr>
+      <w:r>
+        <w:t>Đăng kí tài khoản</w:t>
+      </w:r>
+    </w:p>
+    <w:p>
+      <w:pPr>
+        <w:pStyle w:val="ListParagraph"/>
+        <w:tabs>
+          <w:tab w:val="left" w:pos="1800"/>
+        </w:tabs>
+        <w:ind w:left="2070"/>
+      </w:pPr>
+      <w:r>
+        <w:rPr>
+          <w:noProof/>
+        </w:rPr>
+        <w:drawing>
+          <wp:inline distT="0" distB="0" distL="0" distR="0" wp14:anchorId="3326B997" wp14:editId="7AE94D41">
+            <wp:extent cx="4219575" cy="2495550"/>
+            <wp:effectExtent l="0" t="0" r="9525" b="0"/>
+            <wp:docPr id="5" name="Picture 5"/>
+            <wp:cNvGraphicFramePr>
+              <a:graphicFrameLocks xmlns:a="http://schemas.openxmlformats.org/drawingml/2006/main" noChangeAspect="1"/>
+            </wp:cNvGraphicFramePr>
+            <a:graphic xmlns:a="http://schemas.openxmlformats.org/drawingml/2006/main">
+              <a:graphicData uri="http://schemas.openxmlformats.org/drawingml/2006/picture">
+                <pic:pic xmlns:pic="http://schemas.openxmlformats.org/drawingml/2006/picture">
+                  <pic:nvPicPr>
+                    <pic:cNvPr id="0" name="registerClassDiagram.PNG"/>
+                    <pic:cNvPicPr/>
+                  </pic:nvPicPr>
+                  <pic:blipFill>
+                    <a:blip r:embed="rId16">
+                      <a:extLst>
+                        <a:ext uri="{28A0092B-C50C-407E-A947-70E740481C1C}">
+                          <a14:useLocalDpi xmlns:a14="http://schemas.microsoft.com/office/drawing/2010/main" val="0"/>
+                        </a:ext>
+                      </a:extLst>
+                    </a:blip>
+                    <a:stretch>
+                      <a:fillRect/>
+                    </a:stretch>
+                  </pic:blipFill>
+                  <pic:spPr>
+                    <a:xfrm>
+                      <a:off x="0" y="0"/>
+                      <a:ext cx="4221542" cy="2496713"/>
+                    </a:xfrm>
+                    <a:prstGeom prst="rect">
+                      <a:avLst/>
+                    </a:prstGeom>
+                  </pic:spPr>
+                </pic:pic>
+              </a:graphicData>
+            </a:graphic>
+          </wp:inline>
+        </w:drawing>
+      </w:r>
+    </w:p>
+    <w:p>
+      <w:pPr>
+        <w:pStyle w:val="ListParagraph"/>
+        <w:numPr>
+          <w:ilvl w:val="0"/>
+          <w:numId w:val="13"/>
+        </w:numPr>
+        <w:tabs>
+          <w:tab w:val="left" w:pos="1800"/>
+        </w:tabs>
+        <w:ind w:left="2070" w:hanging="450"/>
+      </w:pPr>
+      <w:r>
+        <w:t>Đăng nhập tài khoản</w:t>
+      </w:r>
+    </w:p>
+    <w:p>
+      <w:pPr>
+        <w:pStyle w:val="ListParagraph"/>
+        <w:tabs>
+          <w:tab w:val="left" w:pos="1800"/>
+        </w:tabs>
+        <w:ind w:left="2070"/>
+      </w:pPr>
+      <w:r>
+        <w:rPr>
+          <w:noProof/>
         </w:rPr>
         <w:lastRenderedPageBreak/>
-        <w:t>Class diagram</w:t>
+        <w:drawing>
+          <wp:inline distT="0" distB="0" distL="0" distR="0" wp14:anchorId="062762A5" wp14:editId="275533B5">
+            <wp:extent cx="4467225" cy="2693035"/>
+            <wp:effectExtent l="0" t="0" r="9525" b="0"/>
+            <wp:docPr id="6" name="Picture 6"/>
+            <wp:cNvGraphicFramePr>
+              <a:graphicFrameLocks xmlns:a="http://schemas.openxmlformats.org/drawingml/2006/main" noChangeAspect="1"/>
+            </wp:cNvGraphicFramePr>
+            <a:graphic xmlns:a="http://schemas.openxmlformats.org/drawingml/2006/main">
+              <a:graphicData uri="http://schemas.openxmlformats.org/drawingml/2006/picture">
+                <pic:pic xmlns:pic="http://schemas.openxmlformats.org/drawingml/2006/picture">
+                  <pic:nvPicPr>
+                    <pic:cNvPr id="0" name="loginClassDiagram.PNG"/>
+                    <pic:cNvPicPr/>
+                  </pic:nvPicPr>
+                  <pic:blipFill>
+                    <a:blip r:embed="rId17">
+                      <a:extLst>
+                        <a:ext uri="{28A0092B-C50C-407E-A947-70E740481C1C}">
+                          <a14:useLocalDpi xmlns:a14="http://schemas.microsoft.com/office/drawing/2010/main" val="0"/>
+                        </a:ext>
+                      </a:extLst>
+                    </a:blip>
+                    <a:stretch>
+                      <a:fillRect/>
+                    </a:stretch>
+                  </pic:blipFill>
+                  <pic:spPr>
+                    <a:xfrm>
+                      <a:off x="0" y="0"/>
+                      <a:ext cx="4467225" cy="2693035"/>
+                    </a:xfrm>
+                    <a:prstGeom prst="rect">
+                      <a:avLst/>
+                    </a:prstGeom>
+                  </pic:spPr>
+                </pic:pic>
+              </a:graphicData>
+            </a:graphic>
+          </wp:inline>
+        </w:drawing>
       </w:r>
     </w:p>
     <w:p>
       <w:pPr>
         <w:pStyle w:val="ListParagraph"/>
         <w:numPr>
-          <w:ilvl w:val="1"/>
-          <w:numId w:val="4"/>
+          <w:ilvl w:val="0"/>
+          <w:numId w:val="13"/>
         </w:numPr>
-        <w:rPr>
-          <w:sz w:val="24"/>
-          <w:szCs w:val="24"/>
-        </w:rPr>
-      </w:pPr>
-      <w:r>
-        <w:rPr>
-          <w:sz w:val="24"/>
-          <w:szCs w:val="24"/>
-        </w:rPr>
+        <w:tabs>
+          <w:tab w:val="left" w:pos="1800"/>
+        </w:tabs>
+        <w:ind w:left="2070" w:hanging="450"/>
+      </w:pPr>
+      <w:r>
         <w:t>Thêm bài học</w:t>
       </w:r>
     </w:p>
@@ -3551,7 +5496,7 @@
                     </pic:cNvPicPr>
                   </pic:nvPicPr>
                   <pic:blipFill>
-                    <a:blip r:embed="rId13">
+                    <a:blip r:embed="rId18">
                       <a:extLst>
                         <a:ext uri="{28A0092B-C50C-407E-A947-70E740481C1C}">
                           <a14:useLocalDpi xmlns:a14="http://schemas.microsoft.com/office/drawing/2010/main" val="0"/>
@@ -3585,23 +5530,25 @@
     </w:p>
     <w:p>
       <w:pPr>
-        <w:pStyle w:val="ListParagraph"/>
+        <w:pStyle w:val="Heading2"/>
         <w:numPr>
           <w:ilvl w:val="0"/>
-          <w:numId w:val="4"/>
+          <w:numId w:val="1"/>
         </w:numPr>
         <w:rPr>
-          <w:sz w:val="24"/>
-          <w:szCs w:val="24"/>
-        </w:rPr>
-      </w:pPr>
-      <w:r>
-        <w:rPr>
-          <w:sz w:val="24"/>
-          <w:szCs w:val="24"/>
+          <w:color w:val="auto"/>
+          <w:sz w:val="32"/>
+        </w:rPr>
+      </w:pPr>
+      <w:bookmarkStart w:id="8" w:name="_Toc75296090"/>
+      <w:r>
+        <w:rPr>
+          <w:color w:val="auto"/>
+          <w:sz w:val="32"/>
         </w:rPr>
         <w:t>Test case</w:t>
       </w:r>
+      <w:bookmarkEnd w:id="8"/>
     </w:p>
     <w:p>
       <w:pPr>
@@ -3637,18 +5584,28 @@
             <v:path o:extrusionok="f" gradientshapeok="t" o:connecttype="rect"/>
             <o:lock v:ext="edit" aspectratio="t"/>
           </v:shapetype>
-          <v:shape id="_x0000_i1030" type="#_x0000_t75" style="width:76.2pt;height:49.2pt" o:ole="">
-            <v:imagedata r:id="rId14" o:title=""/>
+          <v:shape id="_x0000_i1025" type="#_x0000_t75" style="width:76.5pt;height:49.5pt" o:ole="">
+            <v:imagedata r:id="rId19" o:title=""/>
           </v:shape>
-          <o:OLEObject Type="Embed" ProgID="Excel.Sheet.8" ShapeID="_x0000_i1030" DrawAspect="Icon" ObjectID="_1685624902" r:id="rId15"/>
+          <o:OLEObject Type="Embed" ProgID="Excel.Sheet.8" ShapeID="_x0000_i1025" DrawAspect="Icon" ObjectID="_1685911255" r:id="rId20"/>
         </w:object>
       </w:r>
     </w:p>
+    <w:p>
+      <w:pPr>
+        <w:pStyle w:val="ListParagraph"/>
+        <w:ind w:left="1080"/>
+        <w:rPr>
+          <w:sz w:val="24"/>
+          <w:szCs w:val="24"/>
+        </w:rPr>
+      </w:pPr>
+    </w:p>
     <w:sectPr>
-      <w:headerReference w:type="default" r:id="rId16"/>
-      <w:footerReference w:type="default" r:id="rId17"/>
-      <w:headerReference w:type="first" r:id="rId18"/>
-      <w:footerReference w:type="first" r:id="rId19"/>
+      <w:headerReference w:type="default" r:id="rId21"/>
+      <w:footerReference w:type="default" r:id="rId22"/>
+      <w:headerReference w:type="first" r:id="rId23"/>
+      <w:footerReference w:type="first" r:id="rId24"/>
       <w:pgSz w:w="12240" w:h="15840"/>
       <w:pgMar w:top="1418" w:right="1134" w:bottom="1418" w:left="1701" w:header="720" w:footer="720" w:gutter="0"/>
       <w:pgNumType w:start="1"/>
@@ -3660,7 +5617,7 @@
 </file>
 
 <file path=word/endnotes.xml><?xml version="1.0" encoding="utf-8"?>
-<w:endnotes xmlns:wpc="http://schemas.microsoft.com/office/word/2010/wordprocessingCanvas" xmlns:cx="http://schemas.microsoft.com/office/drawing/2014/chartex" xmlns:cx1="http://schemas.microsoft.com/office/drawing/2015/9/8/chartex" xmlns:cx2="http://schemas.microsoft.com/office/drawing/2015/10/21/chartex" xmlns:cx3="http://schemas.microsoft.com/office/drawing/2016/5/9/chartex" xmlns:cx4="http://schemas.microsoft.com/office/drawing/2016/5/10/chartex" xmlns:cx5="http://schemas.microsoft.com/office/drawing/2016/5/11/chartex" xmlns:cx6="http://schemas.microsoft.com/office/drawing/2016/5/12/chartex" xmlns:cx7="http://schemas.microsoft.com/office/drawing/2016/5/13/chartex" xmlns:cx8="http://schemas.microsoft.com/office/drawing/2016/5/14/chartex" xmlns:mc="http://schemas.openxmlformats.org/markup-compatibility/2006" xmlns:aink="http://schemas.microsoft.com/office/drawing/2016/ink" xmlns:am3d="http://schemas.microsoft.com/office/drawing/2017/model3d" xmlns:o="urn:schemas-microsoft-com:office:office" xmlns:r="http://schemas.openxmlformats.org/officeDocument/2006/relationships" xmlns:m="http://schemas.openxmlformats.org/officeDocument/2006/math" xmlns:v="urn:schemas-microsoft-com:vml" xmlns:wp14="http://schemas.microsoft.com/office/word/2010/wordprocessingDrawing" xmlns:wp="http://schemas.openxmlformats.org/drawingml/2006/wordprocessingDrawing" xmlns:w10="urn:schemas-microsoft-com:office:word" xmlns:w="http://schemas.openxmlformats.org/wordprocessingml/2006/main" xmlns:w14="http://schemas.microsoft.com/office/word/2010/wordml" xmlns:w15="http://schemas.microsoft.com/office/word/2012/wordml" xmlns:w16cex="http://schemas.microsoft.com/office/word/2018/wordml/cex" xmlns:w16cid="http://schemas.microsoft.com/office/word/2016/wordml/cid" xmlns:w16="http://schemas.microsoft.com/office/word/2018/wordml" xmlns:w16sdtdh="http://schemas.microsoft.com/office/word/2020/wordml/sdtdatahash" xmlns:w16se="http://schemas.microsoft.com/office/word/2015/wordml/symex" xmlns:wpg="http://schemas.microsoft.com/office/word/2010/wordprocessingGroup" xmlns:wpi="http://schemas.microsoft.com/office/word/2010/wordprocessingInk" xmlns:wne="http://schemas.microsoft.com/office/word/2006/wordml" xmlns:wps="http://schemas.microsoft.com/office/word/2010/wordprocessingShape" mc:Ignorable="w14 w15 w16se w16cid w16 w16cex w16sdtdh wp14">
+<w:endnotes xmlns:wpc="http://schemas.microsoft.com/office/word/2010/wordprocessingCanvas" xmlns:mc="http://schemas.openxmlformats.org/markup-compatibility/2006" xmlns:o="urn:schemas-microsoft-com:office:office" xmlns:r="http://schemas.openxmlformats.org/officeDocument/2006/relationships" xmlns:m="http://schemas.openxmlformats.org/officeDocument/2006/math" xmlns:v="urn:schemas-microsoft-com:vml" xmlns:wp14="http://schemas.microsoft.com/office/word/2010/wordprocessingDrawing" xmlns:wp="http://schemas.openxmlformats.org/drawingml/2006/wordprocessingDrawing" xmlns:w10="urn:schemas-microsoft-com:office:word" xmlns:w="http://schemas.openxmlformats.org/wordprocessingml/2006/main" xmlns:w14="http://schemas.microsoft.com/office/word/2010/wordml" xmlns:wpg="http://schemas.microsoft.com/office/word/2010/wordprocessingGroup" xmlns:wpi="http://schemas.microsoft.com/office/word/2010/wordprocessingInk" xmlns:wne="http://schemas.microsoft.com/office/word/2006/wordml" xmlns:wps="http://schemas.microsoft.com/office/word/2010/wordprocessingShape" mc:Ignorable="w14 wp14">
   <w:endnote w:type="separator" w:id="-1">
     <w:p>
       <w:pPr>
@@ -3685,7 +5642,7 @@
 </file>
 
 <file path=word/footer1.xml><?xml version="1.0" encoding="utf-8"?>
-<w:ftr xmlns:wpc="http://schemas.microsoft.com/office/word/2010/wordprocessingCanvas" xmlns:cx="http://schemas.microsoft.com/office/drawing/2014/chartex" xmlns:cx1="http://schemas.microsoft.com/office/drawing/2015/9/8/chartex" xmlns:cx2="http://schemas.microsoft.com/office/drawing/2015/10/21/chartex" xmlns:cx3="http://schemas.microsoft.com/office/drawing/2016/5/9/chartex" xmlns:cx4="http://schemas.microsoft.com/office/drawing/2016/5/10/chartex" xmlns:cx5="http://schemas.microsoft.com/office/drawing/2016/5/11/chartex" xmlns:cx6="http://schemas.microsoft.com/office/drawing/2016/5/12/chartex" xmlns:cx7="http://schemas.microsoft.com/office/drawing/2016/5/13/chartex" xmlns:cx8="http://schemas.microsoft.com/office/drawing/2016/5/14/chartex" xmlns:mc="http://schemas.openxmlformats.org/markup-compatibility/2006" xmlns:aink="http://schemas.microsoft.com/office/drawing/2016/ink" xmlns:am3d="http://schemas.microsoft.com/office/drawing/2017/model3d" xmlns:o="urn:schemas-microsoft-com:office:office" xmlns:r="http://schemas.openxmlformats.org/officeDocument/2006/relationships" xmlns:m="http://schemas.openxmlformats.org/officeDocument/2006/math" xmlns:v="urn:schemas-microsoft-com:vml" xmlns:wp14="http://schemas.microsoft.com/office/word/2010/wordprocessingDrawing" xmlns:wp="http://schemas.openxmlformats.org/drawingml/2006/wordprocessingDrawing" xmlns:w10="urn:schemas-microsoft-com:office:word" xmlns:w="http://schemas.openxmlformats.org/wordprocessingml/2006/main" xmlns:w14="http://schemas.microsoft.com/office/word/2010/wordml" xmlns:w15="http://schemas.microsoft.com/office/word/2012/wordml" xmlns:w16cex="http://schemas.microsoft.com/office/word/2018/wordml/cex" xmlns:w16cid="http://schemas.microsoft.com/office/word/2016/wordml/cid" xmlns:w16="http://schemas.microsoft.com/office/word/2018/wordml" xmlns:w16sdtdh="http://schemas.microsoft.com/office/word/2020/wordml/sdtdatahash" xmlns:w16se="http://schemas.microsoft.com/office/word/2015/wordml/symex" xmlns:wpg="http://schemas.microsoft.com/office/word/2010/wordprocessingGroup" xmlns:wpi="http://schemas.microsoft.com/office/word/2010/wordprocessingInk" xmlns:wne="http://schemas.microsoft.com/office/word/2006/wordml" xmlns:wps="http://schemas.microsoft.com/office/word/2010/wordprocessingShape" mc:Ignorable="w14 w15 w16se w16cid w16 w16cex w16sdtdh wp14">
+<w:ftr xmlns:wpc="http://schemas.microsoft.com/office/word/2010/wordprocessingCanvas" xmlns:mc="http://schemas.openxmlformats.org/markup-compatibility/2006" xmlns:o="urn:schemas-microsoft-com:office:office" xmlns:r="http://schemas.openxmlformats.org/officeDocument/2006/relationships" xmlns:m="http://schemas.openxmlformats.org/officeDocument/2006/math" xmlns:v="urn:schemas-microsoft-com:vml" xmlns:wp14="http://schemas.microsoft.com/office/word/2010/wordprocessingDrawing" xmlns:wp="http://schemas.openxmlformats.org/drawingml/2006/wordprocessingDrawing" xmlns:w10="urn:schemas-microsoft-com:office:word" xmlns:w="http://schemas.openxmlformats.org/wordprocessingml/2006/main" xmlns:w14="http://schemas.microsoft.com/office/word/2010/wordml" xmlns:wpg="http://schemas.microsoft.com/office/word/2010/wordprocessingGroup" xmlns:wpi="http://schemas.microsoft.com/office/word/2010/wordprocessingInk" xmlns:wne="http://schemas.microsoft.com/office/word/2006/wordml" xmlns:wps="http://schemas.microsoft.com/office/word/2010/wordprocessingShape" mc:Ignorable="w14 wp14">
   <w:sdt>
     <w:sdtPr>
       <w:id w:val="2112319114"/>
@@ -3718,7 +5675,7 @@
           <w:rPr>
             <w:noProof/>
           </w:rPr>
-          <w:t>2</w:t>
+          <w:t>I</w:t>
         </w:r>
         <w:r>
           <w:rPr>
@@ -3738,7 +5695,7 @@
 </file>
 
 <file path=word/footer2.xml><?xml version="1.0" encoding="utf-8"?>
-<w:ftr xmlns:wpc="http://schemas.microsoft.com/office/word/2010/wordprocessingCanvas" xmlns:cx="http://schemas.microsoft.com/office/drawing/2014/chartex" xmlns:cx1="http://schemas.microsoft.com/office/drawing/2015/9/8/chartex" xmlns:cx2="http://schemas.microsoft.com/office/drawing/2015/10/21/chartex" xmlns:cx3="http://schemas.microsoft.com/office/drawing/2016/5/9/chartex" xmlns:cx4="http://schemas.microsoft.com/office/drawing/2016/5/10/chartex" xmlns:cx5="http://schemas.microsoft.com/office/drawing/2016/5/11/chartex" xmlns:cx6="http://schemas.microsoft.com/office/drawing/2016/5/12/chartex" xmlns:cx7="http://schemas.microsoft.com/office/drawing/2016/5/13/chartex" xmlns:cx8="http://schemas.microsoft.com/office/drawing/2016/5/14/chartex" xmlns:mc="http://schemas.openxmlformats.org/markup-compatibility/2006" xmlns:aink="http://schemas.microsoft.com/office/drawing/2016/ink" xmlns:am3d="http://schemas.microsoft.com/office/drawing/2017/model3d" xmlns:o="urn:schemas-microsoft-com:office:office" xmlns:r="http://schemas.openxmlformats.org/officeDocument/2006/relationships" xmlns:m="http://schemas.openxmlformats.org/officeDocument/2006/math" xmlns:v="urn:schemas-microsoft-com:vml" xmlns:wp14="http://schemas.microsoft.com/office/word/2010/wordprocessingDrawing" xmlns:wp="http://schemas.openxmlformats.org/drawingml/2006/wordprocessingDrawing" xmlns:w10="urn:schemas-microsoft-com:office:word" xmlns:w="http://schemas.openxmlformats.org/wordprocessingml/2006/main" xmlns:w14="http://schemas.microsoft.com/office/word/2010/wordml" xmlns:w15="http://schemas.microsoft.com/office/word/2012/wordml" xmlns:w16cex="http://schemas.microsoft.com/office/word/2018/wordml/cex" xmlns:w16cid="http://schemas.microsoft.com/office/word/2016/wordml/cid" xmlns:w16="http://schemas.microsoft.com/office/word/2018/wordml" xmlns:w16sdtdh="http://schemas.microsoft.com/office/word/2020/wordml/sdtdatahash" xmlns:w16se="http://schemas.microsoft.com/office/word/2015/wordml/symex" xmlns:wpg="http://schemas.microsoft.com/office/word/2010/wordprocessingGroup" xmlns:wpi="http://schemas.microsoft.com/office/word/2010/wordprocessingInk" xmlns:wne="http://schemas.microsoft.com/office/word/2006/wordml" xmlns:wps="http://schemas.microsoft.com/office/word/2010/wordprocessingShape" mc:Ignorable="w14 w15 w16se w16cid w16 w16cex w16sdtdh wp14">
+<w:ftr xmlns:wpc="http://schemas.microsoft.com/office/word/2010/wordprocessingCanvas" xmlns:mc="http://schemas.openxmlformats.org/markup-compatibility/2006" xmlns:o="urn:schemas-microsoft-com:office:office" xmlns:r="http://schemas.openxmlformats.org/officeDocument/2006/relationships" xmlns:m="http://schemas.openxmlformats.org/officeDocument/2006/math" xmlns:v="urn:schemas-microsoft-com:vml" xmlns:wp14="http://schemas.microsoft.com/office/word/2010/wordprocessingDrawing" xmlns:wp="http://schemas.openxmlformats.org/drawingml/2006/wordprocessingDrawing" xmlns:w10="urn:schemas-microsoft-com:office:word" xmlns:w="http://schemas.openxmlformats.org/wordprocessingml/2006/main" xmlns:w14="http://schemas.microsoft.com/office/word/2010/wordml" xmlns:wpg="http://schemas.microsoft.com/office/word/2010/wordprocessingGroup" xmlns:wpi="http://schemas.microsoft.com/office/word/2010/wordprocessingInk" xmlns:wne="http://schemas.microsoft.com/office/word/2006/wordml" xmlns:wps="http://schemas.microsoft.com/office/word/2010/wordprocessingShape" mc:Ignorable="w14 wp14">
   <w:sdt>
     <w:sdtPr>
       <w:id w:val="1635446667"/>
@@ -3791,7 +5748,7 @@
 </file>
 
 <file path=word/footer3.xml><?xml version="1.0" encoding="utf-8"?>
-<w:ftr xmlns:wpc="http://schemas.microsoft.com/office/word/2010/wordprocessingCanvas" xmlns:cx="http://schemas.microsoft.com/office/drawing/2014/chartex" xmlns:cx1="http://schemas.microsoft.com/office/drawing/2015/9/8/chartex" xmlns:cx2="http://schemas.microsoft.com/office/drawing/2015/10/21/chartex" xmlns:cx3="http://schemas.microsoft.com/office/drawing/2016/5/9/chartex" xmlns:cx4="http://schemas.microsoft.com/office/drawing/2016/5/10/chartex" xmlns:cx5="http://schemas.microsoft.com/office/drawing/2016/5/11/chartex" xmlns:cx6="http://schemas.microsoft.com/office/drawing/2016/5/12/chartex" xmlns:cx7="http://schemas.microsoft.com/office/drawing/2016/5/13/chartex" xmlns:cx8="http://schemas.microsoft.com/office/drawing/2016/5/14/chartex" xmlns:mc="http://schemas.openxmlformats.org/markup-compatibility/2006" xmlns:aink="http://schemas.microsoft.com/office/drawing/2016/ink" xmlns:am3d="http://schemas.microsoft.com/office/drawing/2017/model3d" xmlns:o="urn:schemas-microsoft-com:office:office" xmlns:r="http://schemas.openxmlformats.org/officeDocument/2006/relationships" xmlns:m="http://schemas.openxmlformats.org/officeDocument/2006/math" xmlns:v="urn:schemas-microsoft-com:vml" xmlns:wp14="http://schemas.microsoft.com/office/word/2010/wordprocessingDrawing" xmlns:wp="http://schemas.openxmlformats.org/drawingml/2006/wordprocessingDrawing" xmlns:w10="urn:schemas-microsoft-com:office:word" xmlns:w="http://schemas.openxmlformats.org/wordprocessingml/2006/main" xmlns:w14="http://schemas.microsoft.com/office/word/2010/wordml" xmlns:w15="http://schemas.microsoft.com/office/word/2012/wordml" xmlns:w16cex="http://schemas.microsoft.com/office/word/2018/wordml/cex" xmlns:w16cid="http://schemas.microsoft.com/office/word/2016/wordml/cid" xmlns:w16="http://schemas.microsoft.com/office/word/2018/wordml" xmlns:w16sdtdh="http://schemas.microsoft.com/office/word/2020/wordml/sdtdatahash" xmlns:w16se="http://schemas.microsoft.com/office/word/2015/wordml/symex" xmlns:wpg="http://schemas.microsoft.com/office/word/2010/wordprocessingGroup" xmlns:wpi="http://schemas.microsoft.com/office/word/2010/wordprocessingInk" xmlns:wne="http://schemas.microsoft.com/office/word/2006/wordml" xmlns:wps="http://schemas.microsoft.com/office/word/2010/wordprocessingShape" mc:Ignorable="w14 w15 w16se w16cid w16 w16cex w16sdtdh wp14">
+<w:ftr xmlns:wpc="http://schemas.microsoft.com/office/word/2010/wordprocessingCanvas" xmlns:mc="http://schemas.openxmlformats.org/markup-compatibility/2006" xmlns:o="urn:schemas-microsoft-com:office:office" xmlns:r="http://schemas.openxmlformats.org/officeDocument/2006/relationships" xmlns:m="http://schemas.openxmlformats.org/officeDocument/2006/math" xmlns:v="urn:schemas-microsoft-com:vml" xmlns:wp14="http://schemas.microsoft.com/office/word/2010/wordprocessingDrawing" xmlns:wp="http://schemas.openxmlformats.org/drawingml/2006/wordprocessingDrawing" xmlns:w10="urn:schemas-microsoft-com:office:word" xmlns:w="http://schemas.openxmlformats.org/wordprocessingml/2006/main" xmlns:w14="http://schemas.microsoft.com/office/word/2010/wordml" xmlns:wpg="http://schemas.microsoft.com/office/word/2010/wordprocessingGroup" xmlns:wpi="http://schemas.microsoft.com/office/word/2010/wordprocessingInk" xmlns:wne="http://schemas.microsoft.com/office/word/2006/wordml" xmlns:wps="http://schemas.microsoft.com/office/word/2010/wordprocessingShape" mc:Ignorable="w14 wp14">
   <w:sdt>
     <w:sdtPr>
       <w:id w:val="-1736689310"/>
@@ -3824,7 +5781,7 @@
           <w:rPr>
             <w:noProof/>
           </w:rPr>
-          <w:t>2</w:t>
+          <w:t>1</w:t>
         </w:r>
         <w:r>
           <w:rPr>
@@ -3849,7 +5806,7 @@
 </file>
 
 <file path=word/footer4.xml><?xml version="1.0" encoding="utf-8"?>
-<w:ftr xmlns:wpc="http://schemas.microsoft.com/office/word/2010/wordprocessingCanvas" xmlns:cx="http://schemas.microsoft.com/office/drawing/2014/chartex" xmlns:cx1="http://schemas.microsoft.com/office/drawing/2015/9/8/chartex" xmlns:cx2="http://schemas.microsoft.com/office/drawing/2015/10/21/chartex" xmlns:cx3="http://schemas.microsoft.com/office/drawing/2016/5/9/chartex" xmlns:cx4="http://schemas.microsoft.com/office/drawing/2016/5/10/chartex" xmlns:cx5="http://schemas.microsoft.com/office/drawing/2016/5/11/chartex" xmlns:cx6="http://schemas.microsoft.com/office/drawing/2016/5/12/chartex" xmlns:cx7="http://schemas.microsoft.com/office/drawing/2016/5/13/chartex" xmlns:cx8="http://schemas.microsoft.com/office/drawing/2016/5/14/chartex" xmlns:mc="http://schemas.openxmlformats.org/markup-compatibility/2006" xmlns:aink="http://schemas.microsoft.com/office/drawing/2016/ink" xmlns:am3d="http://schemas.microsoft.com/office/drawing/2017/model3d" xmlns:o="urn:schemas-microsoft-com:office:office" xmlns:r="http://schemas.openxmlformats.org/officeDocument/2006/relationships" xmlns:m="http://schemas.openxmlformats.org/officeDocument/2006/math" xmlns:v="urn:schemas-microsoft-com:vml" xmlns:wp14="http://schemas.microsoft.com/office/word/2010/wordprocessingDrawing" xmlns:wp="http://schemas.openxmlformats.org/drawingml/2006/wordprocessingDrawing" xmlns:w10="urn:schemas-microsoft-com:office:word" xmlns:w="http://schemas.openxmlformats.org/wordprocessingml/2006/main" xmlns:w14="http://schemas.microsoft.com/office/word/2010/wordml" xmlns:w15="http://schemas.microsoft.com/office/word/2012/wordml" xmlns:w16cex="http://schemas.microsoft.com/office/word/2018/wordml/cex" xmlns:w16cid="http://schemas.microsoft.com/office/word/2016/wordml/cid" xmlns:w16="http://schemas.microsoft.com/office/word/2018/wordml" xmlns:w16sdtdh="http://schemas.microsoft.com/office/word/2020/wordml/sdtdatahash" xmlns:w16se="http://schemas.microsoft.com/office/word/2015/wordml/symex" xmlns:wpg="http://schemas.microsoft.com/office/word/2010/wordprocessingGroup" xmlns:wpi="http://schemas.microsoft.com/office/word/2010/wordprocessingInk" xmlns:wne="http://schemas.microsoft.com/office/word/2006/wordml" xmlns:wps="http://schemas.microsoft.com/office/word/2010/wordprocessingShape" mc:Ignorable="w14 w15 w16se w16cid w16 w16cex w16sdtdh wp14">
+<w:ftr xmlns:wpc="http://schemas.microsoft.com/office/word/2010/wordprocessingCanvas" xmlns:mc="http://schemas.openxmlformats.org/markup-compatibility/2006" xmlns:o="urn:schemas-microsoft-com:office:office" xmlns:r="http://schemas.openxmlformats.org/officeDocument/2006/relationships" xmlns:m="http://schemas.openxmlformats.org/officeDocument/2006/math" xmlns:v="urn:schemas-microsoft-com:vml" xmlns:wp14="http://schemas.microsoft.com/office/word/2010/wordprocessingDrawing" xmlns:wp="http://schemas.openxmlformats.org/drawingml/2006/wordprocessingDrawing" xmlns:w10="urn:schemas-microsoft-com:office:word" xmlns:w="http://schemas.openxmlformats.org/wordprocessingml/2006/main" xmlns:w14="http://schemas.microsoft.com/office/word/2010/wordml" xmlns:wpg="http://schemas.microsoft.com/office/word/2010/wordprocessingGroup" xmlns:wpi="http://schemas.microsoft.com/office/word/2010/wordprocessingInk" xmlns:wne="http://schemas.microsoft.com/office/word/2006/wordml" xmlns:wps="http://schemas.microsoft.com/office/word/2010/wordprocessingShape" mc:Ignorable="w14 wp14">
   <w:p>
     <w:pPr>
       <w:pStyle w:val="Footer"/>
@@ -3859,7 +5816,7 @@
 </file>
 
 <file path=word/footnotes.xml><?xml version="1.0" encoding="utf-8"?>
-<w:footnotes xmlns:wpc="http://schemas.microsoft.com/office/word/2010/wordprocessingCanvas" xmlns:cx="http://schemas.microsoft.com/office/drawing/2014/chartex" xmlns:cx1="http://schemas.microsoft.com/office/drawing/2015/9/8/chartex" xmlns:cx2="http://schemas.microsoft.com/office/drawing/2015/10/21/chartex" xmlns:cx3="http://schemas.microsoft.com/office/drawing/2016/5/9/chartex" xmlns:cx4="http://schemas.microsoft.com/office/drawing/2016/5/10/chartex" xmlns:cx5="http://schemas.microsoft.com/office/drawing/2016/5/11/chartex" xmlns:cx6="http://schemas.microsoft.com/office/drawing/2016/5/12/chartex" xmlns:cx7="http://schemas.microsoft.com/office/drawing/2016/5/13/chartex" xmlns:cx8="http://schemas.microsoft.com/office/drawing/2016/5/14/chartex" xmlns:mc="http://schemas.openxmlformats.org/markup-compatibility/2006" xmlns:aink="http://schemas.microsoft.com/office/drawing/2016/ink" xmlns:am3d="http://schemas.microsoft.com/office/drawing/2017/model3d" xmlns:o="urn:schemas-microsoft-com:office:office" xmlns:r="http://schemas.openxmlformats.org/officeDocument/2006/relationships" xmlns:m="http://schemas.openxmlformats.org/officeDocument/2006/math" xmlns:v="urn:schemas-microsoft-com:vml" xmlns:wp14="http://schemas.microsoft.com/office/word/2010/wordprocessingDrawing" xmlns:wp="http://schemas.openxmlformats.org/drawingml/2006/wordprocessingDrawing" xmlns:w10="urn:schemas-microsoft-com:office:word" xmlns:w="http://schemas.openxmlformats.org/wordprocessingml/2006/main" xmlns:w14="http://schemas.microsoft.com/office/word/2010/wordml" xmlns:w15="http://schemas.microsoft.com/office/word/2012/wordml" xmlns:w16cex="http://schemas.microsoft.com/office/word/2018/wordml/cex" xmlns:w16cid="http://schemas.microsoft.com/office/word/2016/wordml/cid" xmlns:w16="http://schemas.microsoft.com/office/word/2018/wordml" xmlns:w16sdtdh="http://schemas.microsoft.com/office/word/2020/wordml/sdtdatahash" xmlns:w16se="http://schemas.microsoft.com/office/word/2015/wordml/symex" xmlns:wpg="http://schemas.microsoft.com/office/word/2010/wordprocessingGroup" xmlns:wpi="http://schemas.microsoft.com/office/word/2010/wordprocessingInk" xmlns:wne="http://schemas.microsoft.com/office/word/2006/wordml" xmlns:wps="http://schemas.microsoft.com/office/word/2010/wordprocessingShape" mc:Ignorable="w14 w15 w16se w16cid w16 w16cex w16sdtdh wp14">
+<w:footnotes xmlns:wpc="http://schemas.microsoft.com/office/word/2010/wordprocessingCanvas" xmlns:mc="http://schemas.openxmlformats.org/markup-compatibility/2006" xmlns:o="urn:schemas-microsoft-com:office:office" xmlns:r="http://schemas.openxmlformats.org/officeDocument/2006/relationships" xmlns:m="http://schemas.openxmlformats.org/officeDocument/2006/math" xmlns:v="urn:schemas-microsoft-com:vml" xmlns:wp14="http://schemas.microsoft.com/office/word/2010/wordprocessingDrawing" xmlns:wp="http://schemas.openxmlformats.org/drawingml/2006/wordprocessingDrawing" xmlns:w10="urn:schemas-microsoft-com:office:word" xmlns:w="http://schemas.openxmlformats.org/wordprocessingml/2006/main" xmlns:w14="http://schemas.microsoft.com/office/word/2010/wordml" xmlns:wpg="http://schemas.microsoft.com/office/word/2010/wordprocessingGroup" xmlns:wpi="http://schemas.microsoft.com/office/word/2010/wordprocessingInk" xmlns:wne="http://schemas.microsoft.com/office/word/2006/wordml" xmlns:wps="http://schemas.microsoft.com/office/word/2010/wordprocessingShape" mc:Ignorable="w14 wp14">
   <w:footnote w:type="separator" w:id="-1">
     <w:p>
       <w:pPr>
@@ -3884,7 +5841,7 @@
 </file>
 
 <file path=word/header1.xml><?xml version="1.0" encoding="utf-8"?>
-<w:hdr xmlns:wpc="http://schemas.microsoft.com/office/word/2010/wordprocessingCanvas" xmlns:cx="http://schemas.microsoft.com/office/drawing/2014/chartex" xmlns:cx1="http://schemas.microsoft.com/office/drawing/2015/9/8/chartex" xmlns:cx2="http://schemas.microsoft.com/office/drawing/2015/10/21/chartex" xmlns:cx3="http://schemas.microsoft.com/office/drawing/2016/5/9/chartex" xmlns:cx4="http://schemas.microsoft.com/office/drawing/2016/5/10/chartex" xmlns:cx5="http://schemas.microsoft.com/office/drawing/2016/5/11/chartex" xmlns:cx6="http://schemas.microsoft.com/office/drawing/2016/5/12/chartex" xmlns:cx7="http://schemas.microsoft.com/office/drawing/2016/5/13/chartex" xmlns:cx8="http://schemas.microsoft.com/office/drawing/2016/5/14/chartex" xmlns:mc="http://schemas.openxmlformats.org/markup-compatibility/2006" xmlns:aink="http://schemas.microsoft.com/office/drawing/2016/ink" xmlns:am3d="http://schemas.microsoft.com/office/drawing/2017/model3d" xmlns:o="urn:schemas-microsoft-com:office:office" xmlns:r="http://schemas.openxmlformats.org/officeDocument/2006/relationships" xmlns:m="http://schemas.openxmlformats.org/officeDocument/2006/math" xmlns:v="urn:schemas-microsoft-com:vml" xmlns:wp14="http://schemas.microsoft.com/office/word/2010/wordprocessingDrawing" xmlns:wp="http://schemas.openxmlformats.org/drawingml/2006/wordprocessingDrawing" xmlns:w10="urn:schemas-microsoft-com:office:word" xmlns:w="http://schemas.openxmlformats.org/wordprocessingml/2006/main" xmlns:w14="http://schemas.microsoft.com/office/word/2010/wordml" xmlns:w15="http://schemas.microsoft.com/office/word/2012/wordml" xmlns:w16cex="http://schemas.microsoft.com/office/word/2018/wordml/cex" xmlns:w16cid="http://schemas.microsoft.com/office/word/2016/wordml/cid" xmlns:w16="http://schemas.microsoft.com/office/word/2018/wordml" xmlns:w16sdtdh="http://schemas.microsoft.com/office/word/2020/wordml/sdtdatahash" xmlns:w16se="http://schemas.microsoft.com/office/word/2015/wordml/symex" xmlns:wpg="http://schemas.microsoft.com/office/word/2010/wordprocessingGroup" xmlns:wpi="http://schemas.microsoft.com/office/word/2010/wordprocessingInk" xmlns:wne="http://schemas.microsoft.com/office/word/2006/wordml" xmlns:wps="http://schemas.microsoft.com/office/word/2010/wordprocessingShape" mc:Ignorable="w14 w15 w16se w16cid w16 w16cex w16sdtdh wp14">
+<w:hdr xmlns:wpc="http://schemas.microsoft.com/office/word/2010/wordprocessingCanvas" xmlns:mc="http://schemas.openxmlformats.org/markup-compatibility/2006" xmlns:o="urn:schemas-microsoft-com:office:office" xmlns:r="http://schemas.openxmlformats.org/officeDocument/2006/relationships" xmlns:m="http://schemas.openxmlformats.org/officeDocument/2006/math" xmlns:v="urn:schemas-microsoft-com:vml" xmlns:wp14="http://schemas.microsoft.com/office/word/2010/wordprocessingDrawing" xmlns:wp="http://schemas.openxmlformats.org/drawingml/2006/wordprocessingDrawing" xmlns:w10="urn:schemas-microsoft-com:office:word" xmlns:w="http://schemas.openxmlformats.org/wordprocessingml/2006/main" xmlns:w14="http://schemas.microsoft.com/office/word/2010/wordml" xmlns:wpg="http://schemas.microsoft.com/office/word/2010/wordprocessingGroup" xmlns:wpi="http://schemas.microsoft.com/office/word/2010/wordprocessingInk" xmlns:wne="http://schemas.microsoft.com/office/word/2006/wordml" xmlns:wps="http://schemas.microsoft.com/office/word/2010/wordprocessingShape" mc:Ignorable="w14 wp14">
   <w:p>
     <w:pPr>
       <w:pStyle w:val="Header"/>
@@ -3894,7 +5851,7 @@
 </file>
 
 <file path=word/header2.xml><?xml version="1.0" encoding="utf-8"?>
-<w:hdr xmlns:wpc="http://schemas.microsoft.com/office/word/2010/wordprocessingCanvas" xmlns:cx="http://schemas.microsoft.com/office/drawing/2014/chartex" xmlns:cx1="http://schemas.microsoft.com/office/drawing/2015/9/8/chartex" xmlns:cx2="http://schemas.microsoft.com/office/drawing/2015/10/21/chartex" xmlns:cx3="http://schemas.microsoft.com/office/drawing/2016/5/9/chartex" xmlns:cx4="http://schemas.microsoft.com/office/drawing/2016/5/10/chartex" xmlns:cx5="http://schemas.microsoft.com/office/drawing/2016/5/11/chartex" xmlns:cx6="http://schemas.microsoft.com/office/drawing/2016/5/12/chartex" xmlns:cx7="http://schemas.microsoft.com/office/drawing/2016/5/13/chartex" xmlns:cx8="http://schemas.microsoft.com/office/drawing/2016/5/14/chartex" xmlns:mc="http://schemas.openxmlformats.org/markup-compatibility/2006" xmlns:aink="http://schemas.microsoft.com/office/drawing/2016/ink" xmlns:am3d="http://schemas.microsoft.com/office/drawing/2017/model3d" xmlns:o="urn:schemas-microsoft-com:office:office" xmlns:r="http://schemas.openxmlformats.org/officeDocument/2006/relationships" xmlns:m="http://schemas.openxmlformats.org/officeDocument/2006/math" xmlns:v="urn:schemas-microsoft-com:vml" xmlns:wp14="http://schemas.microsoft.com/office/word/2010/wordprocessingDrawing" xmlns:wp="http://schemas.openxmlformats.org/drawingml/2006/wordprocessingDrawing" xmlns:w10="urn:schemas-microsoft-com:office:word" xmlns:w="http://schemas.openxmlformats.org/wordprocessingml/2006/main" xmlns:w14="http://schemas.microsoft.com/office/word/2010/wordml" xmlns:w15="http://schemas.microsoft.com/office/word/2012/wordml" xmlns:w16cex="http://schemas.microsoft.com/office/word/2018/wordml/cex" xmlns:w16cid="http://schemas.microsoft.com/office/word/2016/wordml/cid" xmlns:w16="http://schemas.microsoft.com/office/word/2018/wordml" xmlns:w16sdtdh="http://schemas.microsoft.com/office/word/2020/wordml/sdtdatahash" xmlns:w16se="http://schemas.microsoft.com/office/word/2015/wordml/symex" xmlns:wpg="http://schemas.microsoft.com/office/word/2010/wordprocessingGroup" xmlns:wpi="http://schemas.microsoft.com/office/word/2010/wordprocessingInk" xmlns:wne="http://schemas.microsoft.com/office/word/2006/wordml" xmlns:wps="http://schemas.microsoft.com/office/word/2010/wordprocessingShape" mc:Ignorable="w14 w15 w16se w16cid w16 w16cex w16sdtdh wp14">
+<w:hdr xmlns:wpc="http://schemas.microsoft.com/office/word/2010/wordprocessingCanvas" xmlns:mc="http://schemas.openxmlformats.org/markup-compatibility/2006" xmlns:o="urn:schemas-microsoft-com:office:office" xmlns:r="http://schemas.openxmlformats.org/officeDocument/2006/relationships" xmlns:m="http://schemas.openxmlformats.org/officeDocument/2006/math" xmlns:v="urn:schemas-microsoft-com:vml" xmlns:wp14="http://schemas.microsoft.com/office/word/2010/wordprocessingDrawing" xmlns:wp="http://schemas.openxmlformats.org/drawingml/2006/wordprocessingDrawing" xmlns:w10="urn:schemas-microsoft-com:office:word" xmlns:w="http://schemas.openxmlformats.org/wordprocessingml/2006/main" xmlns:w14="http://schemas.microsoft.com/office/word/2010/wordml" xmlns:wpg="http://schemas.microsoft.com/office/word/2010/wordprocessingGroup" xmlns:wpi="http://schemas.microsoft.com/office/word/2010/wordprocessingInk" xmlns:wne="http://schemas.microsoft.com/office/word/2006/wordml" xmlns:wps="http://schemas.microsoft.com/office/word/2010/wordprocessingShape" mc:Ignorable="w14 wp14">
   <w:p>
     <w:pPr>
       <w:pStyle w:val="Header"/>
@@ -3916,7 +5873,7 @@
 </file>
 
 <file path=word/header3.xml><?xml version="1.0" encoding="utf-8"?>
-<w:hdr xmlns:wpc="http://schemas.microsoft.com/office/word/2010/wordprocessingCanvas" xmlns:cx="http://schemas.microsoft.com/office/drawing/2014/chartex" xmlns:cx1="http://schemas.microsoft.com/office/drawing/2015/9/8/chartex" xmlns:cx2="http://schemas.microsoft.com/office/drawing/2015/10/21/chartex" xmlns:cx3="http://schemas.microsoft.com/office/drawing/2016/5/9/chartex" xmlns:cx4="http://schemas.microsoft.com/office/drawing/2016/5/10/chartex" xmlns:cx5="http://schemas.microsoft.com/office/drawing/2016/5/11/chartex" xmlns:cx6="http://schemas.microsoft.com/office/drawing/2016/5/12/chartex" xmlns:cx7="http://schemas.microsoft.com/office/drawing/2016/5/13/chartex" xmlns:cx8="http://schemas.microsoft.com/office/drawing/2016/5/14/chartex" xmlns:mc="http://schemas.openxmlformats.org/markup-compatibility/2006" xmlns:aink="http://schemas.microsoft.com/office/drawing/2016/ink" xmlns:am3d="http://schemas.microsoft.com/office/drawing/2017/model3d" xmlns:o="urn:schemas-microsoft-com:office:office" xmlns:r="http://schemas.openxmlformats.org/officeDocument/2006/relationships" xmlns:m="http://schemas.openxmlformats.org/officeDocument/2006/math" xmlns:v="urn:schemas-microsoft-com:vml" xmlns:wp14="http://schemas.microsoft.com/office/word/2010/wordprocessingDrawing" xmlns:wp="http://schemas.openxmlformats.org/drawingml/2006/wordprocessingDrawing" xmlns:w10="urn:schemas-microsoft-com:office:word" xmlns:w="http://schemas.openxmlformats.org/wordprocessingml/2006/main" xmlns:w14="http://schemas.microsoft.com/office/word/2010/wordml" xmlns:w15="http://schemas.microsoft.com/office/word/2012/wordml" xmlns:w16cex="http://schemas.microsoft.com/office/word/2018/wordml/cex" xmlns:w16cid="http://schemas.microsoft.com/office/word/2016/wordml/cid" xmlns:w16="http://schemas.microsoft.com/office/word/2018/wordml" xmlns:w16sdtdh="http://schemas.microsoft.com/office/word/2020/wordml/sdtdatahash" xmlns:w16se="http://schemas.microsoft.com/office/word/2015/wordml/symex" xmlns:wpg="http://schemas.microsoft.com/office/word/2010/wordprocessingGroup" xmlns:wpi="http://schemas.microsoft.com/office/word/2010/wordprocessingInk" xmlns:wne="http://schemas.microsoft.com/office/word/2006/wordml" xmlns:wps="http://schemas.microsoft.com/office/word/2010/wordprocessingShape" mc:Ignorable="w14 w15 w16se w16cid w16 w16cex w16sdtdh wp14">
+<w:hdr xmlns:wpc="http://schemas.microsoft.com/office/word/2010/wordprocessingCanvas" xmlns:mc="http://schemas.openxmlformats.org/markup-compatibility/2006" xmlns:o="urn:schemas-microsoft-com:office:office" xmlns:r="http://schemas.openxmlformats.org/officeDocument/2006/relationships" xmlns:m="http://schemas.openxmlformats.org/officeDocument/2006/math" xmlns:v="urn:schemas-microsoft-com:vml" xmlns:wp14="http://schemas.microsoft.com/office/word/2010/wordprocessingDrawing" xmlns:wp="http://schemas.openxmlformats.org/drawingml/2006/wordprocessingDrawing" xmlns:w10="urn:schemas-microsoft-com:office:word" xmlns:w="http://schemas.openxmlformats.org/wordprocessingml/2006/main" xmlns:w14="http://schemas.microsoft.com/office/word/2010/wordml" xmlns:wpg="http://schemas.microsoft.com/office/word/2010/wordprocessingGroup" xmlns:wpi="http://schemas.microsoft.com/office/word/2010/wordprocessingInk" xmlns:wne="http://schemas.microsoft.com/office/word/2006/wordml" xmlns:wps="http://schemas.microsoft.com/office/word/2010/wordprocessingShape" mc:Ignorable="w14 wp14">
   <w:p>
     <w:pPr>
       <w:pStyle w:val="Header"/>
@@ -3926,36 +5883,36 @@
 </file>
 
 <file path=word/numbering.xml><?xml version="1.0" encoding="utf-8"?>
-<w:numbering xmlns:wpc="http://schemas.microsoft.com/office/word/2010/wordprocessingCanvas" xmlns:cx="http://schemas.microsoft.com/office/drawing/2014/chartex" xmlns:cx1="http://schemas.microsoft.com/office/drawing/2015/9/8/chartex" xmlns:cx2="http://schemas.microsoft.com/office/drawing/2015/10/21/chartex" xmlns:cx3="http://schemas.microsoft.com/office/drawing/2016/5/9/chartex" xmlns:cx4="http://schemas.microsoft.com/office/drawing/2016/5/10/chartex" xmlns:cx5="http://schemas.microsoft.com/office/drawing/2016/5/11/chartex" xmlns:cx6="http://schemas.microsoft.com/office/drawing/2016/5/12/chartex" xmlns:cx7="http://schemas.microsoft.com/office/drawing/2016/5/13/chartex" xmlns:cx8="http://schemas.microsoft.com/office/drawing/2016/5/14/chartex" xmlns:mc="http://schemas.openxmlformats.org/markup-compatibility/2006" xmlns:aink="http://schemas.microsoft.com/office/drawing/2016/ink" xmlns:am3d="http://schemas.microsoft.com/office/drawing/2017/model3d" xmlns:o="urn:schemas-microsoft-com:office:office" xmlns:r="http://schemas.openxmlformats.org/officeDocument/2006/relationships" xmlns:m="http://schemas.openxmlformats.org/officeDocument/2006/math" xmlns:v="urn:schemas-microsoft-com:vml" xmlns:wp14="http://schemas.microsoft.com/office/word/2010/wordprocessingDrawing" xmlns:wp="http://schemas.openxmlformats.org/drawingml/2006/wordprocessingDrawing" xmlns:w10="urn:schemas-microsoft-com:office:word" xmlns:w="http://schemas.openxmlformats.org/wordprocessingml/2006/main" xmlns:w14="http://schemas.microsoft.com/office/word/2010/wordml" xmlns:w15="http://schemas.microsoft.com/office/word/2012/wordml" xmlns:w16cex="http://schemas.microsoft.com/office/word/2018/wordml/cex" xmlns:w16cid="http://schemas.microsoft.com/office/word/2016/wordml/cid" xmlns:w16="http://schemas.microsoft.com/office/word/2018/wordml" xmlns:w16sdtdh="http://schemas.microsoft.com/office/word/2020/wordml/sdtdatahash" xmlns:w16se="http://schemas.microsoft.com/office/word/2015/wordml/symex" xmlns:wpg="http://schemas.microsoft.com/office/word/2010/wordprocessingGroup" xmlns:wpi="http://schemas.microsoft.com/office/word/2010/wordprocessingInk" xmlns:wne="http://schemas.microsoft.com/office/word/2006/wordml" xmlns:wps="http://schemas.microsoft.com/office/word/2010/wordprocessingShape" mc:Ignorable="w14 w15 w16se w16cid w16 w16cex w16sdtdh wp14">
-  <w:abstractNum w:abstractNumId="0" w15:restartNumberingAfterBreak="0">
-    <w:nsid w:val="14D3147D"/>
+<w:numbering xmlns:wpc="http://schemas.microsoft.com/office/word/2010/wordprocessingCanvas" xmlns:mc="http://schemas.openxmlformats.org/markup-compatibility/2006" xmlns:o="urn:schemas-microsoft-com:office:office" xmlns:r="http://schemas.openxmlformats.org/officeDocument/2006/relationships" xmlns:m="http://schemas.openxmlformats.org/officeDocument/2006/math" xmlns:v="urn:schemas-microsoft-com:vml" xmlns:wp14="http://schemas.microsoft.com/office/word/2010/wordprocessingDrawing" xmlns:wp="http://schemas.openxmlformats.org/drawingml/2006/wordprocessingDrawing" xmlns:w10="urn:schemas-microsoft-com:office:word" xmlns:w="http://schemas.openxmlformats.org/wordprocessingml/2006/main" xmlns:w14="http://schemas.microsoft.com/office/word/2010/wordml" xmlns:wpg="http://schemas.microsoft.com/office/word/2010/wordprocessingGroup" xmlns:wpi="http://schemas.microsoft.com/office/word/2010/wordprocessingInk" xmlns:wne="http://schemas.microsoft.com/office/word/2006/wordml" xmlns:wps="http://schemas.microsoft.com/office/word/2010/wordprocessingShape" mc:Ignorable="w14 wp14">
+  <w:abstractNum w:abstractNumId="0">
+    <w:nsid w:val="14327572"/>
     <w:multiLevelType w:val="hybridMultilevel"/>
-    <w:tmpl w:val="DAAEC840"/>
-    <w:lvl w:ilvl="0" w:tplc="0409000F">
-      <w:start w:val="1"/>
-      <w:numFmt w:val="decimal"/>
-      <w:lvlText w:val="%1."/>
-      <w:lvlJc w:val="left"/>
-      <w:pPr>
-        <w:ind w:left="1440" w:hanging="360"/>
-      </w:pPr>
-    </w:lvl>
-    <w:lvl w:ilvl="1" w:tplc="04090019" w:tentative="1">
+    <w:tmpl w:val="C87CE814"/>
+    <w:lvl w:ilvl="0" w:tplc="04090017">
+      <w:start w:val="1"/>
+      <w:numFmt w:val="lowerLetter"/>
+      <w:lvlText w:val="%1)"/>
+      <w:lvlJc w:val="left"/>
+      <w:pPr>
+        <w:ind w:left="1800" w:hanging="360"/>
+      </w:pPr>
+    </w:lvl>
+    <w:lvl w:ilvl="1" w:tplc="04090019">
       <w:start w:val="1"/>
       <w:numFmt w:val="lowerLetter"/>
       <w:lvlText w:val="%2."/>
       <w:lvlJc w:val="left"/>
       <w:pPr>
-        <w:ind w:left="2160" w:hanging="360"/>
-      </w:pPr>
-    </w:lvl>
-    <w:lvl w:ilvl="2" w:tplc="0409001B" w:tentative="1">
+        <w:ind w:left="2520" w:hanging="360"/>
+      </w:pPr>
+    </w:lvl>
+    <w:lvl w:ilvl="2" w:tplc="0409001B">
       <w:start w:val="1"/>
       <w:numFmt w:val="lowerRoman"/>
       <w:lvlText w:val="%3."/>
       <w:lvlJc w:val="right"/>
       <w:pPr>
-        <w:ind w:left="2880" w:hanging="180"/>
+        <w:ind w:left="3240" w:hanging="180"/>
       </w:pPr>
     </w:lvl>
     <w:lvl w:ilvl="3" w:tplc="0409000F" w:tentative="1">
@@ -3964,7 +5921,7 @@
       <w:lvlText w:val="%4."/>
       <w:lvlJc w:val="left"/>
       <w:pPr>
-        <w:ind w:left="3600" w:hanging="360"/>
+        <w:ind w:left="3960" w:hanging="360"/>
       </w:pPr>
     </w:lvl>
     <w:lvl w:ilvl="4" w:tplc="04090019" w:tentative="1">
@@ -3973,7 +5930,7 @@
       <w:lvlText w:val="%5."/>
       <w:lvlJc w:val="left"/>
       <w:pPr>
-        <w:ind w:left="4320" w:hanging="360"/>
+        <w:ind w:left="4680" w:hanging="360"/>
       </w:pPr>
     </w:lvl>
     <w:lvl w:ilvl="5" w:tplc="0409001B" w:tentative="1">
@@ -3982,7 +5939,7 @@
       <w:lvlText w:val="%6."/>
       <w:lvlJc w:val="right"/>
       <w:pPr>
-        <w:ind w:left="5040" w:hanging="180"/>
+        <w:ind w:left="5400" w:hanging="180"/>
       </w:pPr>
     </w:lvl>
     <w:lvl w:ilvl="6" w:tplc="0409000F" w:tentative="1">
@@ -3991,7 +5948,7 @@
       <w:lvlText w:val="%7."/>
       <w:lvlJc w:val="left"/>
       <w:pPr>
-        <w:ind w:left="5760" w:hanging="360"/>
+        <w:ind w:left="6120" w:hanging="360"/>
       </w:pPr>
     </w:lvl>
     <w:lvl w:ilvl="7" w:tplc="04090019" w:tentative="1">
@@ -4000,7 +5957,7 @@
       <w:lvlText w:val="%8."/>
       <w:lvlJc w:val="left"/>
       <w:pPr>
-        <w:ind w:left="6480" w:hanging="360"/>
+        <w:ind w:left="6840" w:hanging="360"/>
       </w:pPr>
     </w:lvl>
     <w:lvl w:ilvl="8" w:tplc="0409001B" w:tentative="1">
@@ -4009,11 +5966,361 @@
       <w:lvlText w:val="%9."/>
       <w:lvlJc w:val="right"/>
       <w:pPr>
+        <w:ind w:left="7560" w:hanging="180"/>
+      </w:pPr>
+    </w:lvl>
+  </w:abstractNum>
+  <w:abstractNum w:abstractNumId="1">
+    <w:nsid w:val="14D3147D"/>
+    <w:multiLevelType w:val="hybridMultilevel"/>
+    <w:tmpl w:val="E0DAB918"/>
+    <w:lvl w:ilvl="0" w:tplc="85B4C5D4">
+      <w:start w:val="1"/>
+      <w:numFmt w:val="decimal"/>
+      <w:lvlText w:val="%1."/>
+      <w:lvlJc w:val="left"/>
+      <w:pPr>
+        <w:ind w:left="1440" w:hanging="360"/>
+      </w:pPr>
+      <w:rPr>
+        <w:color w:val="auto"/>
+      </w:rPr>
+    </w:lvl>
+    <w:lvl w:ilvl="1" w:tplc="04090019" w:tentative="1">
+      <w:start w:val="1"/>
+      <w:numFmt w:val="lowerLetter"/>
+      <w:lvlText w:val="%2."/>
+      <w:lvlJc w:val="left"/>
+      <w:pPr>
+        <w:ind w:left="2160" w:hanging="360"/>
+      </w:pPr>
+    </w:lvl>
+    <w:lvl w:ilvl="2" w:tplc="0409001B" w:tentative="1">
+      <w:start w:val="1"/>
+      <w:numFmt w:val="lowerRoman"/>
+      <w:lvlText w:val="%3."/>
+      <w:lvlJc w:val="right"/>
+      <w:pPr>
+        <w:ind w:left="2880" w:hanging="180"/>
+      </w:pPr>
+    </w:lvl>
+    <w:lvl w:ilvl="3" w:tplc="0409000F" w:tentative="1">
+      <w:start w:val="1"/>
+      <w:numFmt w:val="decimal"/>
+      <w:lvlText w:val="%4."/>
+      <w:lvlJc w:val="left"/>
+      <w:pPr>
+        <w:ind w:left="3600" w:hanging="360"/>
+      </w:pPr>
+    </w:lvl>
+    <w:lvl w:ilvl="4" w:tplc="04090019" w:tentative="1">
+      <w:start w:val="1"/>
+      <w:numFmt w:val="lowerLetter"/>
+      <w:lvlText w:val="%5."/>
+      <w:lvlJc w:val="left"/>
+      <w:pPr>
+        <w:ind w:left="4320" w:hanging="360"/>
+      </w:pPr>
+    </w:lvl>
+    <w:lvl w:ilvl="5" w:tplc="0409001B" w:tentative="1">
+      <w:start w:val="1"/>
+      <w:numFmt w:val="lowerRoman"/>
+      <w:lvlText w:val="%6."/>
+      <w:lvlJc w:val="right"/>
+      <w:pPr>
+        <w:ind w:left="5040" w:hanging="180"/>
+      </w:pPr>
+    </w:lvl>
+    <w:lvl w:ilvl="6" w:tplc="0409000F" w:tentative="1">
+      <w:start w:val="1"/>
+      <w:numFmt w:val="decimal"/>
+      <w:lvlText w:val="%7."/>
+      <w:lvlJc w:val="left"/>
+      <w:pPr>
+        <w:ind w:left="5760" w:hanging="360"/>
+      </w:pPr>
+    </w:lvl>
+    <w:lvl w:ilvl="7" w:tplc="04090019" w:tentative="1">
+      <w:start w:val="1"/>
+      <w:numFmt w:val="lowerLetter"/>
+      <w:lvlText w:val="%8."/>
+      <w:lvlJc w:val="left"/>
+      <w:pPr>
+        <w:ind w:left="6480" w:hanging="360"/>
+      </w:pPr>
+    </w:lvl>
+    <w:lvl w:ilvl="8" w:tplc="0409001B" w:tentative="1">
+      <w:start w:val="1"/>
+      <w:numFmt w:val="lowerRoman"/>
+      <w:lvlText w:val="%9."/>
+      <w:lvlJc w:val="right"/>
+      <w:pPr>
         <w:ind w:left="7200" w:hanging="180"/>
       </w:pPr>
     </w:lvl>
   </w:abstractNum>
-  <w:abstractNum w:abstractNumId="1" w15:restartNumberingAfterBreak="0">
+  <w:abstractNum w:abstractNumId="2">
+    <w:nsid w:val="159814F0"/>
+    <w:multiLevelType w:val="hybridMultilevel"/>
+    <w:tmpl w:val="BFEC4D08"/>
+    <w:lvl w:ilvl="0" w:tplc="A0B853C0">
+      <w:start w:val="1"/>
+      <w:numFmt w:val="decimal"/>
+      <w:lvlText w:val="%1."/>
+      <w:lvlJc w:val="left"/>
+      <w:pPr>
+        <w:ind w:left="1080" w:hanging="360"/>
+      </w:pPr>
+      <w:rPr>
+        <w:rFonts w:hint="default"/>
+      </w:rPr>
+    </w:lvl>
+    <w:lvl w:ilvl="1" w:tplc="04090017">
+      <w:start w:val="1"/>
+      <w:numFmt w:val="lowerLetter"/>
+      <w:lvlText w:val="%2)"/>
+      <w:lvlJc w:val="left"/>
+      <w:pPr>
+        <w:ind w:left="1800" w:hanging="360"/>
+      </w:pPr>
+    </w:lvl>
+    <w:lvl w:ilvl="2" w:tplc="0409001B" w:tentative="1">
+      <w:start w:val="1"/>
+      <w:numFmt w:val="lowerRoman"/>
+      <w:lvlText w:val="%3."/>
+      <w:lvlJc w:val="right"/>
+      <w:pPr>
+        <w:ind w:left="2520" w:hanging="180"/>
+      </w:pPr>
+    </w:lvl>
+    <w:lvl w:ilvl="3" w:tplc="0409000F" w:tentative="1">
+      <w:start w:val="1"/>
+      <w:numFmt w:val="decimal"/>
+      <w:lvlText w:val="%4."/>
+      <w:lvlJc w:val="left"/>
+      <w:pPr>
+        <w:ind w:left="3240" w:hanging="360"/>
+      </w:pPr>
+    </w:lvl>
+    <w:lvl w:ilvl="4" w:tplc="04090019" w:tentative="1">
+      <w:start w:val="1"/>
+      <w:numFmt w:val="lowerLetter"/>
+      <w:lvlText w:val="%5."/>
+      <w:lvlJc w:val="left"/>
+      <w:pPr>
+        <w:ind w:left="3960" w:hanging="360"/>
+      </w:pPr>
+    </w:lvl>
+    <w:lvl w:ilvl="5" w:tplc="0409001B" w:tentative="1">
+      <w:start w:val="1"/>
+      <w:numFmt w:val="lowerRoman"/>
+      <w:lvlText w:val="%6."/>
+      <w:lvlJc w:val="right"/>
+      <w:pPr>
+        <w:ind w:left="4680" w:hanging="180"/>
+      </w:pPr>
+    </w:lvl>
+    <w:lvl w:ilvl="6" w:tplc="0409000F" w:tentative="1">
+      <w:start w:val="1"/>
+      <w:numFmt w:val="decimal"/>
+      <w:lvlText w:val="%7."/>
+      <w:lvlJc w:val="left"/>
+      <w:pPr>
+        <w:ind w:left="5400" w:hanging="360"/>
+      </w:pPr>
+    </w:lvl>
+    <w:lvl w:ilvl="7" w:tplc="04090019" w:tentative="1">
+      <w:start w:val="1"/>
+      <w:numFmt w:val="lowerLetter"/>
+      <w:lvlText w:val="%8."/>
+      <w:lvlJc w:val="left"/>
+      <w:pPr>
+        <w:ind w:left="6120" w:hanging="360"/>
+      </w:pPr>
+    </w:lvl>
+    <w:lvl w:ilvl="8" w:tplc="0409001B" w:tentative="1">
+      <w:start w:val="1"/>
+      <w:numFmt w:val="lowerRoman"/>
+      <w:lvlText w:val="%9."/>
+      <w:lvlJc w:val="right"/>
+      <w:pPr>
+        <w:ind w:left="6840" w:hanging="180"/>
+      </w:pPr>
+    </w:lvl>
+  </w:abstractNum>
+  <w:abstractNum w:abstractNumId="3">
+    <w:nsid w:val="15D257D0"/>
+    <w:multiLevelType w:val="hybridMultilevel"/>
+    <w:tmpl w:val="01440CF8"/>
+    <w:lvl w:ilvl="0" w:tplc="04090013">
+      <w:start w:val="1"/>
+      <w:numFmt w:val="upperRoman"/>
+      <w:lvlText w:val="%1."/>
+      <w:lvlJc w:val="right"/>
+      <w:pPr>
+        <w:ind w:left="1440" w:hanging="360"/>
+      </w:pPr>
+    </w:lvl>
+    <w:lvl w:ilvl="1" w:tplc="04090019" w:tentative="1">
+      <w:start w:val="1"/>
+      <w:numFmt w:val="lowerLetter"/>
+      <w:lvlText w:val="%2."/>
+      <w:lvlJc w:val="left"/>
+      <w:pPr>
+        <w:ind w:left="2160" w:hanging="360"/>
+      </w:pPr>
+    </w:lvl>
+    <w:lvl w:ilvl="2" w:tplc="0409001B" w:tentative="1">
+      <w:start w:val="1"/>
+      <w:numFmt w:val="lowerRoman"/>
+      <w:lvlText w:val="%3."/>
+      <w:lvlJc w:val="right"/>
+      <w:pPr>
+        <w:ind w:left="2880" w:hanging="180"/>
+      </w:pPr>
+    </w:lvl>
+    <w:lvl w:ilvl="3" w:tplc="0409000F" w:tentative="1">
+      <w:start w:val="1"/>
+      <w:numFmt w:val="decimal"/>
+      <w:lvlText w:val="%4."/>
+      <w:lvlJc w:val="left"/>
+      <w:pPr>
+        <w:ind w:left="3600" w:hanging="360"/>
+      </w:pPr>
+    </w:lvl>
+    <w:lvl w:ilvl="4" w:tplc="04090019" w:tentative="1">
+      <w:start w:val="1"/>
+      <w:numFmt w:val="lowerLetter"/>
+      <w:lvlText w:val="%5."/>
+      <w:lvlJc w:val="left"/>
+      <w:pPr>
+        <w:ind w:left="4320" w:hanging="360"/>
+      </w:pPr>
+    </w:lvl>
+    <w:lvl w:ilvl="5" w:tplc="0409001B" w:tentative="1">
+      <w:start w:val="1"/>
+      <w:numFmt w:val="lowerRoman"/>
+      <w:lvlText w:val="%6."/>
+      <w:lvlJc w:val="right"/>
+      <w:pPr>
+        <w:ind w:left="5040" w:hanging="180"/>
+      </w:pPr>
+    </w:lvl>
+    <w:lvl w:ilvl="6" w:tplc="0409000F" w:tentative="1">
+      <w:start w:val="1"/>
+      <w:numFmt w:val="decimal"/>
+      <w:lvlText w:val="%7."/>
+      <w:lvlJc w:val="left"/>
+      <w:pPr>
+        <w:ind w:left="5760" w:hanging="360"/>
+      </w:pPr>
+    </w:lvl>
+    <w:lvl w:ilvl="7" w:tplc="04090019" w:tentative="1">
+      <w:start w:val="1"/>
+      <w:numFmt w:val="lowerLetter"/>
+      <w:lvlText w:val="%8."/>
+      <w:lvlJc w:val="left"/>
+      <w:pPr>
+        <w:ind w:left="6480" w:hanging="360"/>
+      </w:pPr>
+    </w:lvl>
+    <w:lvl w:ilvl="8" w:tplc="0409001B" w:tentative="1">
+      <w:start w:val="1"/>
+      <w:numFmt w:val="lowerRoman"/>
+      <w:lvlText w:val="%9."/>
+      <w:lvlJc w:val="right"/>
+      <w:pPr>
+        <w:ind w:left="7200" w:hanging="180"/>
+      </w:pPr>
+    </w:lvl>
+  </w:abstractNum>
+  <w:abstractNum w:abstractNumId="4">
+    <w:nsid w:val="1D3359F6"/>
+    <w:multiLevelType w:val="hybridMultilevel"/>
+    <w:tmpl w:val="EC0E7342"/>
+    <w:lvl w:ilvl="0" w:tplc="04090017">
+      <w:start w:val="1"/>
+      <w:numFmt w:val="lowerLetter"/>
+      <w:lvlText w:val="%1)"/>
+      <w:lvlJc w:val="left"/>
+      <w:pPr>
+        <w:ind w:left="1800" w:hanging="360"/>
+      </w:pPr>
+    </w:lvl>
+    <w:lvl w:ilvl="1" w:tplc="04090019" w:tentative="1">
+      <w:start w:val="1"/>
+      <w:numFmt w:val="lowerLetter"/>
+      <w:lvlText w:val="%2."/>
+      <w:lvlJc w:val="left"/>
+      <w:pPr>
+        <w:ind w:left="2520" w:hanging="360"/>
+      </w:pPr>
+    </w:lvl>
+    <w:lvl w:ilvl="2" w:tplc="0409001B" w:tentative="1">
+      <w:start w:val="1"/>
+      <w:numFmt w:val="lowerRoman"/>
+      <w:lvlText w:val="%3."/>
+      <w:lvlJc w:val="right"/>
+      <w:pPr>
+        <w:ind w:left="3240" w:hanging="180"/>
+      </w:pPr>
+    </w:lvl>
+    <w:lvl w:ilvl="3" w:tplc="0409000F" w:tentative="1">
+      <w:start w:val="1"/>
+      <w:numFmt w:val="decimal"/>
+      <w:lvlText w:val="%4."/>
+      <w:lvlJc w:val="left"/>
+      <w:pPr>
+        <w:ind w:left="3960" w:hanging="360"/>
+      </w:pPr>
+    </w:lvl>
+    <w:lvl w:ilvl="4" w:tplc="04090019" w:tentative="1">
+      <w:start w:val="1"/>
+      <w:numFmt w:val="lowerLetter"/>
+      <w:lvlText w:val="%5."/>
+      <w:lvlJc w:val="left"/>
+      <w:pPr>
+        <w:ind w:left="4680" w:hanging="360"/>
+      </w:pPr>
+    </w:lvl>
+    <w:lvl w:ilvl="5" w:tplc="0409001B" w:tentative="1">
+      <w:start w:val="1"/>
+      <w:numFmt w:val="lowerRoman"/>
+      <w:lvlText w:val="%6."/>
+      <w:lvlJc w:val="right"/>
+      <w:pPr>
+        <w:ind w:left="5400" w:hanging="180"/>
+      </w:pPr>
+    </w:lvl>
+    <w:lvl w:ilvl="6" w:tplc="0409000F" w:tentative="1">
+      <w:start w:val="1"/>
+      <w:numFmt w:val="decimal"/>
+      <w:lvlText w:val="%7."/>
+      <w:lvlJc w:val="left"/>
+      <w:pPr>
+        <w:ind w:left="6120" w:hanging="360"/>
+      </w:pPr>
+    </w:lvl>
+    <w:lvl w:ilvl="7" w:tplc="04090019" w:tentative="1">
+      <w:start w:val="1"/>
+      <w:numFmt w:val="lowerLetter"/>
+      <w:lvlText w:val="%8."/>
+      <w:lvlJc w:val="left"/>
+      <w:pPr>
+        <w:ind w:left="6840" w:hanging="360"/>
+      </w:pPr>
+    </w:lvl>
+    <w:lvl w:ilvl="8" w:tplc="0409001B" w:tentative="1">
+      <w:start w:val="1"/>
+      <w:numFmt w:val="lowerRoman"/>
+      <w:lvlText w:val="%9."/>
+      <w:lvlJc w:val="right"/>
+      <w:pPr>
+        <w:ind w:left="7560" w:hanging="180"/>
+      </w:pPr>
+    </w:lvl>
+  </w:abstractNum>
+  <w:abstractNum w:abstractNumId="5">
     <w:nsid w:val="267E5844"/>
     <w:multiLevelType w:val="hybridMultilevel"/>
     <w:tmpl w:val="DD823FA0"/>
@@ -4099,7 +6406,7 @@
       </w:pPr>
     </w:lvl>
   </w:abstractNum>
-  <w:abstractNum w:abstractNumId="2" w15:restartNumberingAfterBreak="0">
+  <w:abstractNum w:abstractNumId="6">
     <w:nsid w:val="305621DA"/>
     <w:multiLevelType w:val="hybridMultilevel"/>
     <w:tmpl w:val="DD3A9006"/>
@@ -4185,7 +6492,206 @@
       </w:pPr>
     </w:lvl>
   </w:abstractNum>
-  <w:abstractNum w:abstractNumId="3" w15:restartNumberingAfterBreak="0">
+  <w:abstractNum w:abstractNumId="7">
+    <w:nsid w:val="35332646"/>
+    <w:multiLevelType w:val="hybridMultilevel"/>
+    <w:tmpl w:val="EB62D09A"/>
+    <w:lvl w:ilvl="0" w:tplc="04090017">
+      <w:start w:val="1"/>
+      <w:numFmt w:val="lowerLetter"/>
+      <w:lvlText w:val="%1)"/>
+      <w:lvlJc w:val="left"/>
+      <w:pPr>
+        <w:ind w:left="720" w:hanging="360"/>
+      </w:pPr>
+    </w:lvl>
+    <w:lvl w:ilvl="1" w:tplc="04090019">
+      <w:start w:val="1"/>
+      <w:numFmt w:val="lowerLetter"/>
+      <w:lvlText w:val="%2."/>
+      <w:lvlJc w:val="left"/>
+      <w:pPr>
+        <w:ind w:left="1440" w:hanging="360"/>
+      </w:pPr>
+    </w:lvl>
+    <w:lvl w:ilvl="2" w:tplc="0409001B">
+      <w:start w:val="1"/>
+      <w:numFmt w:val="lowerRoman"/>
+      <w:lvlText w:val="%3."/>
+      <w:lvlJc w:val="right"/>
+      <w:pPr>
+        <w:ind w:left="2160" w:hanging="180"/>
+      </w:pPr>
+    </w:lvl>
+    <w:lvl w:ilvl="3" w:tplc="0409000F" w:tentative="1">
+      <w:start w:val="1"/>
+      <w:numFmt w:val="decimal"/>
+      <w:lvlText w:val="%4."/>
+      <w:lvlJc w:val="left"/>
+      <w:pPr>
+        <w:ind w:left="2880" w:hanging="360"/>
+      </w:pPr>
+    </w:lvl>
+    <w:lvl w:ilvl="4" w:tplc="04090019" w:tentative="1">
+      <w:start w:val="1"/>
+      <w:numFmt w:val="lowerLetter"/>
+      <w:lvlText w:val="%5."/>
+      <w:lvlJc w:val="left"/>
+      <w:pPr>
+        <w:ind w:left="3600" w:hanging="360"/>
+      </w:pPr>
+    </w:lvl>
+    <w:lvl w:ilvl="5" w:tplc="0409001B" w:tentative="1">
+      <w:start w:val="1"/>
+      <w:numFmt w:val="lowerRoman"/>
+      <w:lvlText w:val="%6."/>
+      <w:lvlJc w:val="right"/>
+      <w:pPr>
+        <w:ind w:left="4320" w:hanging="180"/>
+      </w:pPr>
+    </w:lvl>
+    <w:lvl w:ilvl="6" w:tplc="0409000F" w:tentative="1">
+      <w:start w:val="1"/>
+      <w:numFmt w:val="decimal"/>
+      <w:lvlText w:val="%7."/>
+      <w:lvlJc w:val="left"/>
+      <w:pPr>
+        <w:ind w:left="5040" w:hanging="360"/>
+      </w:pPr>
+    </w:lvl>
+    <w:lvl w:ilvl="7" w:tplc="04090019" w:tentative="1">
+      <w:start w:val="1"/>
+      <w:numFmt w:val="lowerLetter"/>
+      <w:lvlText w:val="%8."/>
+      <w:lvlJc w:val="left"/>
+      <w:pPr>
+        <w:ind w:left="5760" w:hanging="360"/>
+      </w:pPr>
+    </w:lvl>
+    <w:lvl w:ilvl="8" w:tplc="0409001B" w:tentative="1">
+      <w:start w:val="1"/>
+      <w:numFmt w:val="lowerRoman"/>
+      <w:lvlText w:val="%9."/>
+      <w:lvlJc w:val="right"/>
+      <w:pPr>
+        <w:ind w:left="6480" w:hanging="180"/>
+      </w:pPr>
+    </w:lvl>
+  </w:abstractNum>
+  <w:abstractNum w:abstractNumId="8">
+    <w:nsid w:val="36B17284"/>
+    <w:multiLevelType w:val="hybridMultilevel"/>
+    <w:tmpl w:val="19960B1E"/>
+    <w:lvl w:ilvl="0" w:tplc="FDF4361C">
+      <w:start w:val="1"/>
+      <w:numFmt w:val="bullet"/>
+      <w:lvlText w:val="-"/>
+      <w:lvlJc w:val="left"/>
+      <w:pPr>
+        <w:ind w:left="720" w:hanging="360"/>
+      </w:pPr>
+      <w:rPr>
+        <w:rFonts w:ascii="Times New Roman" w:eastAsiaTheme="minorHAnsi" w:hAnsi="Times New Roman" w:cs="Times New Roman" w:hint="default"/>
+      </w:rPr>
+    </w:lvl>
+    <w:lvl w:ilvl="1" w:tplc="04090003" w:tentative="1">
+      <w:start w:val="1"/>
+      <w:numFmt w:val="bullet"/>
+      <w:lvlText w:val="o"/>
+      <w:lvlJc w:val="left"/>
+      <w:pPr>
+        <w:ind w:left="1440" w:hanging="360"/>
+      </w:pPr>
+      <w:rPr>
+        <w:rFonts w:ascii="Courier New" w:hAnsi="Courier New" w:cs="Courier New" w:hint="default"/>
+      </w:rPr>
+    </w:lvl>
+    <w:lvl w:ilvl="2" w:tplc="FDF4361C">
+      <w:start w:val="1"/>
+      <w:numFmt w:val="bullet"/>
+      <w:lvlText w:val="-"/>
+      <w:lvlJc w:val="left"/>
+      <w:pPr>
+        <w:ind w:left="2160" w:hanging="360"/>
+      </w:pPr>
+      <w:rPr>
+        <w:rFonts w:ascii="Times New Roman" w:eastAsiaTheme="minorHAnsi" w:hAnsi="Times New Roman" w:cs="Times New Roman" w:hint="default"/>
+      </w:rPr>
+    </w:lvl>
+    <w:lvl w:ilvl="3" w:tplc="04090001" w:tentative="1">
+      <w:start w:val="1"/>
+      <w:numFmt w:val="bullet"/>
+      <w:lvlText w:val=""/>
+      <w:lvlJc w:val="left"/>
+      <w:pPr>
+        <w:ind w:left="2880" w:hanging="360"/>
+      </w:pPr>
+      <w:rPr>
+        <w:rFonts w:ascii="Symbol" w:hAnsi="Symbol" w:hint="default"/>
+      </w:rPr>
+    </w:lvl>
+    <w:lvl w:ilvl="4" w:tplc="04090003" w:tentative="1">
+      <w:start w:val="1"/>
+      <w:numFmt w:val="bullet"/>
+      <w:lvlText w:val="o"/>
+      <w:lvlJc w:val="left"/>
+      <w:pPr>
+        <w:ind w:left="3600" w:hanging="360"/>
+      </w:pPr>
+      <w:rPr>
+        <w:rFonts w:ascii="Courier New" w:hAnsi="Courier New" w:cs="Courier New" w:hint="default"/>
+      </w:rPr>
+    </w:lvl>
+    <w:lvl w:ilvl="5" w:tplc="04090005" w:tentative="1">
+      <w:start w:val="1"/>
+      <w:numFmt w:val="bullet"/>
+      <w:lvlText w:val=""/>
+      <w:lvlJc w:val="left"/>
+      <w:pPr>
+        <w:ind w:left="4320" w:hanging="360"/>
+      </w:pPr>
+      <w:rPr>
+        <w:rFonts w:ascii="Wingdings" w:hAnsi="Wingdings" w:hint="default"/>
+      </w:rPr>
+    </w:lvl>
+    <w:lvl w:ilvl="6" w:tplc="04090001" w:tentative="1">
+      <w:start w:val="1"/>
+      <w:numFmt w:val="bullet"/>
+      <w:lvlText w:val=""/>
+      <w:lvlJc w:val="left"/>
+      <w:pPr>
+        <w:ind w:left="5040" w:hanging="360"/>
+      </w:pPr>
+      <w:rPr>
+        <w:rFonts w:ascii="Symbol" w:hAnsi="Symbol" w:hint="default"/>
+      </w:rPr>
+    </w:lvl>
+    <w:lvl w:ilvl="7" w:tplc="04090003" w:tentative="1">
+      <w:start w:val="1"/>
+      <w:numFmt w:val="bullet"/>
+      <w:lvlText w:val="o"/>
+      <w:lvlJc w:val="left"/>
+      <w:pPr>
+        <w:ind w:left="5760" w:hanging="360"/>
+      </w:pPr>
+      <w:rPr>
+        <w:rFonts w:ascii="Courier New" w:hAnsi="Courier New" w:cs="Courier New" w:hint="default"/>
+      </w:rPr>
+    </w:lvl>
+    <w:lvl w:ilvl="8" w:tplc="04090005" w:tentative="1">
+      <w:start w:val="1"/>
+      <w:numFmt w:val="bullet"/>
+      <w:lvlText w:val=""/>
+      <w:lvlJc w:val="left"/>
+      <w:pPr>
+        <w:ind w:left="6480" w:hanging="360"/>
+      </w:pPr>
+      <w:rPr>
+        <w:rFonts w:ascii="Wingdings" w:hAnsi="Wingdings" w:hint="default"/>
+      </w:rPr>
+    </w:lvl>
+  </w:abstractNum>
+  <w:abstractNum w:abstractNumId="9">
     <w:nsid w:val="3E2F54C6"/>
     <w:multiLevelType w:val="hybridMultilevel"/>
     <w:tmpl w:val="8FE26E80"/>
@@ -4298,7 +6804,7 @@
       </w:rPr>
     </w:lvl>
   </w:abstractNum>
-  <w:abstractNum w:abstractNumId="4" w15:restartNumberingAfterBreak="0">
+  <w:abstractNum w:abstractNumId="10">
     <w:nsid w:val="47F709DD"/>
     <w:multiLevelType w:val="hybridMultilevel"/>
     <w:tmpl w:val="700A8F80"/>
@@ -4387,7 +6893,7 @@
       </w:pPr>
     </w:lvl>
   </w:abstractNum>
-  <w:abstractNum w:abstractNumId="5" w15:restartNumberingAfterBreak="0">
+  <w:abstractNum w:abstractNumId="11">
     <w:nsid w:val="4A64327A"/>
     <w:multiLevelType w:val="hybridMultilevel"/>
     <w:tmpl w:val="1C0AF360"/>
@@ -4500,7 +7006,378 @@
       </w:rPr>
     </w:lvl>
   </w:abstractNum>
-  <w:abstractNum w:abstractNumId="6" w15:restartNumberingAfterBreak="0">
+  <w:abstractNum w:abstractNumId="12">
+    <w:nsid w:val="57D54805"/>
+    <w:multiLevelType w:val="hybridMultilevel"/>
+    <w:tmpl w:val="48F67474"/>
+    <w:lvl w:ilvl="0" w:tplc="04090017">
+      <w:start w:val="1"/>
+      <w:numFmt w:val="lowerLetter"/>
+      <w:lvlText w:val="%1)"/>
+      <w:lvlJc w:val="left"/>
+      <w:pPr>
+        <w:ind w:left="2160" w:hanging="360"/>
+      </w:pPr>
+    </w:lvl>
+    <w:lvl w:ilvl="1" w:tplc="04090019" w:tentative="1">
+      <w:start w:val="1"/>
+      <w:numFmt w:val="lowerLetter"/>
+      <w:lvlText w:val="%2."/>
+      <w:lvlJc w:val="left"/>
+      <w:pPr>
+        <w:ind w:left="2880" w:hanging="360"/>
+      </w:pPr>
+    </w:lvl>
+    <w:lvl w:ilvl="2" w:tplc="0409001B" w:tentative="1">
+      <w:start w:val="1"/>
+      <w:numFmt w:val="lowerRoman"/>
+      <w:lvlText w:val="%3."/>
+      <w:lvlJc w:val="right"/>
+      <w:pPr>
+        <w:ind w:left="3600" w:hanging="180"/>
+      </w:pPr>
+    </w:lvl>
+    <w:lvl w:ilvl="3" w:tplc="0409000F" w:tentative="1">
+      <w:start w:val="1"/>
+      <w:numFmt w:val="decimal"/>
+      <w:lvlText w:val="%4."/>
+      <w:lvlJc w:val="left"/>
+      <w:pPr>
+        <w:ind w:left="4320" w:hanging="360"/>
+      </w:pPr>
+    </w:lvl>
+    <w:lvl w:ilvl="4" w:tplc="04090019" w:tentative="1">
+      <w:start w:val="1"/>
+      <w:numFmt w:val="lowerLetter"/>
+      <w:lvlText w:val="%5."/>
+      <w:lvlJc w:val="left"/>
+      <w:pPr>
+        <w:ind w:left="5040" w:hanging="360"/>
+      </w:pPr>
+    </w:lvl>
+    <w:lvl w:ilvl="5" w:tplc="0409001B" w:tentative="1">
+      <w:start w:val="1"/>
+      <w:numFmt w:val="lowerRoman"/>
+      <w:lvlText w:val="%6."/>
+      <w:lvlJc w:val="right"/>
+      <w:pPr>
+        <w:ind w:left="5760" w:hanging="180"/>
+      </w:pPr>
+    </w:lvl>
+    <w:lvl w:ilvl="6" w:tplc="0409000F" w:tentative="1">
+      <w:start w:val="1"/>
+      <w:numFmt w:val="decimal"/>
+      <w:lvlText w:val="%7."/>
+      <w:lvlJc w:val="left"/>
+      <w:pPr>
+        <w:ind w:left="6480" w:hanging="360"/>
+      </w:pPr>
+    </w:lvl>
+    <w:lvl w:ilvl="7" w:tplc="04090019" w:tentative="1">
+      <w:start w:val="1"/>
+      <w:numFmt w:val="lowerLetter"/>
+      <w:lvlText w:val="%8."/>
+      <w:lvlJc w:val="left"/>
+      <w:pPr>
+        <w:ind w:left="7200" w:hanging="360"/>
+      </w:pPr>
+    </w:lvl>
+    <w:lvl w:ilvl="8" w:tplc="0409001B" w:tentative="1">
+      <w:start w:val="1"/>
+      <w:numFmt w:val="lowerRoman"/>
+      <w:lvlText w:val="%9."/>
+      <w:lvlJc w:val="right"/>
+      <w:pPr>
+        <w:ind w:left="7920" w:hanging="180"/>
+      </w:pPr>
+    </w:lvl>
+  </w:abstractNum>
+  <w:abstractNum w:abstractNumId="13">
+    <w:nsid w:val="58CB2F49"/>
+    <w:multiLevelType w:val="hybridMultilevel"/>
+    <w:tmpl w:val="7AC4431C"/>
+    <w:lvl w:ilvl="0" w:tplc="04090019">
+      <w:start w:val="1"/>
+      <w:numFmt w:val="lowerLetter"/>
+      <w:lvlText w:val="%1."/>
+      <w:lvlJc w:val="left"/>
+      <w:pPr>
+        <w:ind w:left="1800" w:hanging="360"/>
+      </w:pPr>
+    </w:lvl>
+    <w:lvl w:ilvl="1" w:tplc="04090019" w:tentative="1">
+      <w:start w:val="1"/>
+      <w:numFmt w:val="lowerLetter"/>
+      <w:lvlText w:val="%2."/>
+      <w:lvlJc w:val="left"/>
+      <w:pPr>
+        <w:ind w:left="2520" w:hanging="360"/>
+      </w:pPr>
+    </w:lvl>
+    <w:lvl w:ilvl="2" w:tplc="0409001B" w:tentative="1">
+      <w:start w:val="1"/>
+      <w:numFmt w:val="lowerRoman"/>
+      <w:lvlText w:val="%3."/>
+      <w:lvlJc w:val="right"/>
+      <w:pPr>
+        <w:ind w:left="3240" w:hanging="180"/>
+      </w:pPr>
+    </w:lvl>
+    <w:lvl w:ilvl="3" w:tplc="0409000F" w:tentative="1">
+      <w:start w:val="1"/>
+      <w:numFmt w:val="decimal"/>
+      <w:lvlText w:val="%4."/>
+      <w:lvlJc w:val="left"/>
+      <w:pPr>
+        <w:ind w:left="3960" w:hanging="360"/>
+      </w:pPr>
+    </w:lvl>
+    <w:lvl w:ilvl="4" w:tplc="04090019" w:tentative="1">
+      <w:start w:val="1"/>
+      <w:numFmt w:val="lowerLetter"/>
+      <w:lvlText w:val="%5."/>
+      <w:lvlJc w:val="left"/>
+      <w:pPr>
+        <w:ind w:left="4680" w:hanging="360"/>
+      </w:pPr>
+    </w:lvl>
+    <w:lvl w:ilvl="5" w:tplc="0409001B" w:tentative="1">
+      <w:start w:val="1"/>
+      <w:numFmt w:val="lowerRoman"/>
+      <w:lvlText w:val="%6."/>
+      <w:lvlJc w:val="right"/>
+      <w:pPr>
+        <w:ind w:left="5400" w:hanging="180"/>
+      </w:pPr>
+    </w:lvl>
+    <w:lvl w:ilvl="6" w:tplc="0409000F" w:tentative="1">
+      <w:start w:val="1"/>
+      <w:numFmt w:val="decimal"/>
+      <w:lvlText w:val="%7."/>
+      <w:lvlJc w:val="left"/>
+      <w:pPr>
+        <w:ind w:left="6120" w:hanging="360"/>
+      </w:pPr>
+    </w:lvl>
+    <w:lvl w:ilvl="7" w:tplc="04090019" w:tentative="1">
+      <w:start w:val="1"/>
+      <w:numFmt w:val="lowerLetter"/>
+      <w:lvlText w:val="%8."/>
+      <w:lvlJc w:val="left"/>
+      <w:pPr>
+        <w:ind w:left="6840" w:hanging="360"/>
+      </w:pPr>
+    </w:lvl>
+    <w:lvl w:ilvl="8" w:tplc="0409001B" w:tentative="1">
+      <w:start w:val="1"/>
+      <w:numFmt w:val="lowerRoman"/>
+      <w:lvlText w:val="%9."/>
+      <w:lvlJc w:val="right"/>
+      <w:pPr>
+        <w:ind w:left="7560" w:hanging="180"/>
+      </w:pPr>
+    </w:lvl>
+  </w:abstractNum>
+  <w:abstractNum w:abstractNumId="14">
+    <w:nsid w:val="6221699A"/>
+    <w:multiLevelType w:val="hybridMultilevel"/>
+    <w:tmpl w:val="01AEA716"/>
+    <w:lvl w:ilvl="0" w:tplc="04090017">
+      <w:start w:val="1"/>
+      <w:numFmt w:val="lowerLetter"/>
+      <w:lvlText w:val="%1)"/>
+      <w:lvlJc w:val="left"/>
+      <w:pPr>
+        <w:ind w:left="2520" w:hanging="360"/>
+      </w:pPr>
+    </w:lvl>
+    <w:lvl w:ilvl="1" w:tplc="04090019" w:tentative="1">
+      <w:start w:val="1"/>
+      <w:numFmt w:val="lowerLetter"/>
+      <w:lvlText w:val="%2."/>
+      <w:lvlJc w:val="left"/>
+      <w:pPr>
+        <w:ind w:left="3240" w:hanging="360"/>
+      </w:pPr>
+    </w:lvl>
+    <w:lvl w:ilvl="2" w:tplc="0409001B" w:tentative="1">
+      <w:start w:val="1"/>
+      <w:numFmt w:val="lowerRoman"/>
+      <w:lvlText w:val="%3."/>
+      <w:lvlJc w:val="right"/>
+      <w:pPr>
+        <w:ind w:left="3960" w:hanging="180"/>
+      </w:pPr>
+    </w:lvl>
+    <w:lvl w:ilvl="3" w:tplc="0409000F" w:tentative="1">
+      <w:start w:val="1"/>
+      <w:numFmt w:val="decimal"/>
+      <w:lvlText w:val="%4."/>
+      <w:lvlJc w:val="left"/>
+      <w:pPr>
+        <w:ind w:left="4680" w:hanging="360"/>
+      </w:pPr>
+    </w:lvl>
+    <w:lvl w:ilvl="4" w:tplc="04090019" w:tentative="1">
+      <w:start w:val="1"/>
+      <w:numFmt w:val="lowerLetter"/>
+      <w:lvlText w:val="%5."/>
+      <w:lvlJc w:val="left"/>
+      <w:pPr>
+        <w:ind w:left="5400" w:hanging="360"/>
+      </w:pPr>
+    </w:lvl>
+    <w:lvl w:ilvl="5" w:tplc="0409001B" w:tentative="1">
+      <w:start w:val="1"/>
+      <w:numFmt w:val="lowerRoman"/>
+      <w:lvlText w:val="%6."/>
+      <w:lvlJc w:val="right"/>
+      <w:pPr>
+        <w:ind w:left="6120" w:hanging="180"/>
+      </w:pPr>
+    </w:lvl>
+    <w:lvl w:ilvl="6" w:tplc="0409000F" w:tentative="1">
+      <w:start w:val="1"/>
+      <w:numFmt w:val="decimal"/>
+      <w:lvlText w:val="%7."/>
+      <w:lvlJc w:val="left"/>
+      <w:pPr>
+        <w:ind w:left="6840" w:hanging="360"/>
+      </w:pPr>
+    </w:lvl>
+    <w:lvl w:ilvl="7" w:tplc="04090019" w:tentative="1">
+      <w:start w:val="1"/>
+      <w:numFmt w:val="lowerLetter"/>
+      <w:lvlText w:val="%8."/>
+      <w:lvlJc w:val="left"/>
+      <w:pPr>
+        <w:ind w:left="7560" w:hanging="360"/>
+      </w:pPr>
+    </w:lvl>
+    <w:lvl w:ilvl="8" w:tplc="0409001B" w:tentative="1">
+      <w:start w:val="1"/>
+      <w:numFmt w:val="lowerRoman"/>
+      <w:lvlText w:val="%9."/>
+      <w:lvlJc w:val="right"/>
+      <w:pPr>
+        <w:ind w:left="8280" w:hanging="180"/>
+      </w:pPr>
+    </w:lvl>
+  </w:abstractNum>
+  <w:abstractNum w:abstractNumId="15">
+    <w:nsid w:val="62DB2A78"/>
+    <w:multiLevelType w:val="hybridMultilevel"/>
+    <w:tmpl w:val="E0F228F0"/>
+    <w:lvl w:ilvl="0" w:tplc="FDF4361C">
+      <w:start w:val="1"/>
+      <w:numFmt w:val="bullet"/>
+      <w:lvlText w:val="-"/>
+      <w:lvlJc w:val="left"/>
+      <w:pPr>
+        <w:ind w:left="720" w:hanging="360"/>
+      </w:pPr>
+      <w:rPr>
+        <w:rFonts w:ascii="Times New Roman" w:eastAsiaTheme="minorHAnsi" w:hAnsi="Times New Roman" w:cs="Times New Roman" w:hint="default"/>
+      </w:rPr>
+    </w:lvl>
+    <w:lvl w:ilvl="1" w:tplc="04090003" w:tentative="1">
+      <w:start w:val="1"/>
+      <w:numFmt w:val="bullet"/>
+      <w:lvlText w:val="o"/>
+      <w:lvlJc w:val="left"/>
+      <w:pPr>
+        <w:ind w:left="1440" w:hanging="360"/>
+      </w:pPr>
+      <w:rPr>
+        <w:rFonts w:ascii="Courier New" w:hAnsi="Courier New" w:cs="Courier New" w:hint="default"/>
+      </w:rPr>
+    </w:lvl>
+    <w:lvl w:ilvl="2" w:tplc="04090005">
+      <w:start w:val="1"/>
+      <w:numFmt w:val="bullet"/>
+      <w:lvlText w:val=""/>
+      <w:lvlJc w:val="left"/>
+      <w:pPr>
+        <w:ind w:left="2160" w:hanging="360"/>
+      </w:pPr>
+      <w:rPr>
+        <w:rFonts w:ascii="Wingdings" w:hAnsi="Wingdings" w:hint="default"/>
+      </w:rPr>
+    </w:lvl>
+    <w:lvl w:ilvl="3" w:tplc="04090001" w:tentative="1">
+      <w:start w:val="1"/>
+      <w:numFmt w:val="bullet"/>
+      <w:lvlText w:val=""/>
+      <w:lvlJc w:val="left"/>
+      <w:pPr>
+        <w:ind w:left="2880" w:hanging="360"/>
+      </w:pPr>
+      <w:rPr>
+        <w:rFonts w:ascii="Symbol" w:hAnsi="Symbol" w:hint="default"/>
+      </w:rPr>
+    </w:lvl>
+    <w:lvl w:ilvl="4" w:tplc="04090003" w:tentative="1">
+      <w:start w:val="1"/>
+      <w:numFmt w:val="bullet"/>
+      <w:lvlText w:val="o"/>
+      <w:lvlJc w:val="left"/>
+      <w:pPr>
+        <w:ind w:left="3600" w:hanging="360"/>
+      </w:pPr>
+      <w:rPr>
+        <w:rFonts w:ascii="Courier New" w:hAnsi="Courier New" w:cs="Courier New" w:hint="default"/>
+      </w:rPr>
+    </w:lvl>
+    <w:lvl w:ilvl="5" w:tplc="04090005" w:tentative="1">
+      <w:start w:val="1"/>
+      <w:numFmt w:val="bullet"/>
+      <w:lvlText w:val=""/>
+      <w:lvlJc w:val="left"/>
+      <w:pPr>
+        <w:ind w:left="4320" w:hanging="360"/>
+      </w:pPr>
+      <w:rPr>
+        <w:rFonts w:ascii="Wingdings" w:hAnsi="Wingdings" w:hint="default"/>
+      </w:rPr>
+    </w:lvl>
+    <w:lvl w:ilvl="6" w:tplc="04090001" w:tentative="1">
+      <w:start w:val="1"/>
+      <w:numFmt w:val="bullet"/>
+      <w:lvlText w:val=""/>
+      <w:lvlJc w:val="left"/>
+      <w:pPr>
+        <w:ind w:left="5040" w:hanging="360"/>
+      </w:pPr>
+      <w:rPr>
+        <w:rFonts w:ascii="Symbol" w:hAnsi="Symbol" w:hint="default"/>
+      </w:rPr>
+    </w:lvl>
+    <w:lvl w:ilvl="7" w:tplc="04090003" w:tentative="1">
+      <w:start w:val="1"/>
+      <w:numFmt w:val="bullet"/>
+      <w:lvlText w:val="o"/>
+      <w:lvlJc w:val="left"/>
+      <w:pPr>
+        <w:ind w:left="5760" w:hanging="360"/>
+      </w:pPr>
+      <w:rPr>
+        <w:rFonts w:ascii="Courier New" w:hAnsi="Courier New" w:cs="Courier New" w:hint="default"/>
+      </w:rPr>
+    </w:lvl>
+    <w:lvl w:ilvl="8" w:tplc="04090005" w:tentative="1">
+      <w:start w:val="1"/>
+      <w:numFmt w:val="bullet"/>
+      <w:lvlText w:val=""/>
+      <w:lvlJc w:val="left"/>
+      <w:pPr>
+        <w:ind w:left="6480" w:hanging="360"/>
+      </w:pPr>
+      <w:rPr>
+        <w:rFonts w:ascii="Wingdings" w:hAnsi="Wingdings" w:hint="default"/>
+      </w:rPr>
+    </w:lvl>
+  </w:abstractNum>
+  <w:abstractNum w:abstractNumId="16">
     <w:nsid w:val="659A14C1"/>
     <w:multiLevelType w:val="hybridMultilevel"/>
     <w:tmpl w:val="D968E840"/>
@@ -4589,32 +7466,504 @@
       </w:pPr>
     </w:lvl>
   </w:abstractNum>
+  <w:abstractNum w:abstractNumId="17">
+    <w:nsid w:val="6D7B4D62"/>
+    <w:multiLevelType w:val="hybridMultilevel"/>
+    <w:tmpl w:val="0EAC3FD6"/>
+    <w:lvl w:ilvl="0" w:tplc="FDF4361C">
+      <w:start w:val="1"/>
+      <w:numFmt w:val="bullet"/>
+      <w:lvlText w:val="-"/>
+      <w:lvlJc w:val="left"/>
+      <w:pPr>
+        <w:ind w:left="3240" w:hanging="360"/>
+      </w:pPr>
+      <w:rPr>
+        <w:rFonts w:ascii="Times New Roman" w:eastAsiaTheme="minorHAnsi" w:hAnsi="Times New Roman" w:cs="Times New Roman" w:hint="default"/>
+      </w:rPr>
+    </w:lvl>
+    <w:lvl w:ilvl="1" w:tplc="04090003" w:tentative="1">
+      <w:start w:val="1"/>
+      <w:numFmt w:val="bullet"/>
+      <w:lvlText w:val="o"/>
+      <w:lvlJc w:val="left"/>
+      <w:pPr>
+        <w:ind w:left="3960" w:hanging="360"/>
+      </w:pPr>
+      <w:rPr>
+        <w:rFonts w:ascii="Courier New" w:hAnsi="Courier New" w:cs="Courier New" w:hint="default"/>
+      </w:rPr>
+    </w:lvl>
+    <w:lvl w:ilvl="2" w:tplc="04090005" w:tentative="1">
+      <w:start w:val="1"/>
+      <w:numFmt w:val="bullet"/>
+      <w:lvlText w:val=""/>
+      <w:lvlJc w:val="left"/>
+      <w:pPr>
+        <w:ind w:left="4680" w:hanging="360"/>
+      </w:pPr>
+      <w:rPr>
+        <w:rFonts w:ascii="Wingdings" w:hAnsi="Wingdings" w:hint="default"/>
+      </w:rPr>
+    </w:lvl>
+    <w:lvl w:ilvl="3" w:tplc="04090001" w:tentative="1">
+      <w:start w:val="1"/>
+      <w:numFmt w:val="bullet"/>
+      <w:lvlText w:val=""/>
+      <w:lvlJc w:val="left"/>
+      <w:pPr>
+        <w:ind w:left="5400" w:hanging="360"/>
+      </w:pPr>
+      <w:rPr>
+        <w:rFonts w:ascii="Symbol" w:hAnsi="Symbol" w:hint="default"/>
+      </w:rPr>
+    </w:lvl>
+    <w:lvl w:ilvl="4" w:tplc="04090003" w:tentative="1">
+      <w:start w:val="1"/>
+      <w:numFmt w:val="bullet"/>
+      <w:lvlText w:val="o"/>
+      <w:lvlJc w:val="left"/>
+      <w:pPr>
+        <w:ind w:left="6120" w:hanging="360"/>
+      </w:pPr>
+      <w:rPr>
+        <w:rFonts w:ascii="Courier New" w:hAnsi="Courier New" w:cs="Courier New" w:hint="default"/>
+      </w:rPr>
+    </w:lvl>
+    <w:lvl w:ilvl="5" w:tplc="04090005" w:tentative="1">
+      <w:start w:val="1"/>
+      <w:numFmt w:val="bullet"/>
+      <w:lvlText w:val=""/>
+      <w:lvlJc w:val="left"/>
+      <w:pPr>
+        <w:ind w:left="6840" w:hanging="360"/>
+      </w:pPr>
+      <w:rPr>
+        <w:rFonts w:ascii="Wingdings" w:hAnsi="Wingdings" w:hint="default"/>
+      </w:rPr>
+    </w:lvl>
+    <w:lvl w:ilvl="6" w:tplc="04090001" w:tentative="1">
+      <w:start w:val="1"/>
+      <w:numFmt w:val="bullet"/>
+      <w:lvlText w:val=""/>
+      <w:lvlJc w:val="left"/>
+      <w:pPr>
+        <w:ind w:left="7560" w:hanging="360"/>
+      </w:pPr>
+      <w:rPr>
+        <w:rFonts w:ascii="Symbol" w:hAnsi="Symbol" w:hint="default"/>
+      </w:rPr>
+    </w:lvl>
+    <w:lvl w:ilvl="7" w:tplc="04090003" w:tentative="1">
+      <w:start w:val="1"/>
+      <w:numFmt w:val="bullet"/>
+      <w:lvlText w:val="o"/>
+      <w:lvlJc w:val="left"/>
+      <w:pPr>
+        <w:ind w:left="8280" w:hanging="360"/>
+      </w:pPr>
+      <w:rPr>
+        <w:rFonts w:ascii="Courier New" w:hAnsi="Courier New" w:cs="Courier New" w:hint="default"/>
+      </w:rPr>
+    </w:lvl>
+    <w:lvl w:ilvl="8" w:tplc="04090005" w:tentative="1">
+      <w:start w:val="1"/>
+      <w:numFmt w:val="bullet"/>
+      <w:lvlText w:val=""/>
+      <w:lvlJc w:val="left"/>
+      <w:pPr>
+        <w:ind w:left="9000" w:hanging="360"/>
+      </w:pPr>
+      <w:rPr>
+        <w:rFonts w:ascii="Wingdings" w:hAnsi="Wingdings" w:hint="default"/>
+      </w:rPr>
+    </w:lvl>
+  </w:abstractNum>
+  <w:abstractNum w:abstractNumId="18">
+    <w:nsid w:val="7584082A"/>
+    <w:multiLevelType w:val="hybridMultilevel"/>
+    <w:tmpl w:val="F882507A"/>
+    <w:lvl w:ilvl="0" w:tplc="A0B853C0">
+      <w:start w:val="1"/>
+      <w:numFmt w:val="decimal"/>
+      <w:lvlText w:val="%1."/>
+      <w:lvlJc w:val="left"/>
+      <w:pPr>
+        <w:ind w:left="1080" w:hanging="360"/>
+      </w:pPr>
+      <w:rPr>
+        <w:rFonts w:hint="default"/>
+      </w:rPr>
+    </w:lvl>
+    <w:lvl w:ilvl="1" w:tplc="1898DE3A">
+      <w:start w:val="1"/>
+      <w:numFmt w:val="lowerLetter"/>
+      <w:lvlText w:val="%2)"/>
+      <w:lvlJc w:val="left"/>
+      <w:pPr>
+        <w:ind w:left="1800" w:hanging="360"/>
+      </w:pPr>
+      <w:rPr>
+        <w:rFonts w:hint="default"/>
+      </w:rPr>
+    </w:lvl>
+    <w:lvl w:ilvl="2" w:tplc="0409001B" w:tentative="1">
+      <w:start w:val="1"/>
+      <w:numFmt w:val="lowerRoman"/>
+      <w:lvlText w:val="%3."/>
+      <w:lvlJc w:val="right"/>
+      <w:pPr>
+        <w:ind w:left="2520" w:hanging="180"/>
+      </w:pPr>
+    </w:lvl>
+    <w:lvl w:ilvl="3" w:tplc="0409000F" w:tentative="1">
+      <w:start w:val="1"/>
+      <w:numFmt w:val="decimal"/>
+      <w:lvlText w:val="%4."/>
+      <w:lvlJc w:val="left"/>
+      <w:pPr>
+        <w:ind w:left="3240" w:hanging="360"/>
+      </w:pPr>
+    </w:lvl>
+    <w:lvl w:ilvl="4" w:tplc="04090019" w:tentative="1">
+      <w:start w:val="1"/>
+      <w:numFmt w:val="lowerLetter"/>
+      <w:lvlText w:val="%5."/>
+      <w:lvlJc w:val="left"/>
+      <w:pPr>
+        <w:ind w:left="3960" w:hanging="360"/>
+      </w:pPr>
+    </w:lvl>
+    <w:lvl w:ilvl="5" w:tplc="0409001B" w:tentative="1">
+      <w:start w:val="1"/>
+      <w:numFmt w:val="lowerRoman"/>
+      <w:lvlText w:val="%6."/>
+      <w:lvlJc w:val="right"/>
+      <w:pPr>
+        <w:ind w:left="4680" w:hanging="180"/>
+      </w:pPr>
+    </w:lvl>
+    <w:lvl w:ilvl="6" w:tplc="0409000F" w:tentative="1">
+      <w:start w:val="1"/>
+      <w:numFmt w:val="decimal"/>
+      <w:lvlText w:val="%7."/>
+      <w:lvlJc w:val="left"/>
+      <w:pPr>
+        <w:ind w:left="5400" w:hanging="360"/>
+      </w:pPr>
+    </w:lvl>
+    <w:lvl w:ilvl="7" w:tplc="04090019" w:tentative="1">
+      <w:start w:val="1"/>
+      <w:numFmt w:val="lowerLetter"/>
+      <w:lvlText w:val="%8."/>
+      <w:lvlJc w:val="left"/>
+      <w:pPr>
+        <w:ind w:left="6120" w:hanging="360"/>
+      </w:pPr>
+    </w:lvl>
+    <w:lvl w:ilvl="8" w:tplc="0409001B" w:tentative="1">
+      <w:start w:val="1"/>
+      <w:numFmt w:val="lowerRoman"/>
+      <w:lvlText w:val="%9."/>
+      <w:lvlJc w:val="right"/>
+      <w:pPr>
+        <w:ind w:left="6840" w:hanging="180"/>
+      </w:pPr>
+    </w:lvl>
+  </w:abstractNum>
+  <w:abstractNum w:abstractNumId="19">
+    <w:nsid w:val="7A404DCE"/>
+    <w:multiLevelType w:val="hybridMultilevel"/>
+    <w:tmpl w:val="90B4EC98"/>
+    <w:lvl w:ilvl="0" w:tplc="46C2FE26">
+      <w:numFmt w:val="bullet"/>
+      <w:lvlText w:val="-"/>
+      <w:lvlJc w:val="left"/>
+      <w:pPr>
+        <w:ind w:left="1080" w:hanging="360"/>
+      </w:pPr>
+      <w:rPr>
+        <w:rFonts w:ascii="Times New Roman" w:eastAsiaTheme="minorHAnsi" w:hAnsi="Times New Roman" w:cs="Times New Roman" w:hint="default"/>
+      </w:rPr>
+    </w:lvl>
+    <w:lvl w:ilvl="1" w:tplc="04090003" w:tentative="1">
+      <w:start w:val="1"/>
+      <w:numFmt w:val="bullet"/>
+      <w:lvlText w:val="o"/>
+      <w:lvlJc w:val="left"/>
+      <w:pPr>
+        <w:ind w:left="1800" w:hanging="360"/>
+      </w:pPr>
+      <w:rPr>
+        <w:rFonts w:ascii="Courier New" w:hAnsi="Courier New" w:cs="Courier New" w:hint="default"/>
+      </w:rPr>
+    </w:lvl>
+    <w:lvl w:ilvl="2" w:tplc="04090005" w:tentative="1">
+      <w:start w:val="1"/>
+      <w:numFmt w:val="bullet"/>
+      <w:lvlText w:val=""/>
+      <w:lvlJc w:val="left"/>
+      <w:pPr>
+        <w:ind w:left="2520" w:hanging="360"/>
+      </w:pPr>
+      <w:rPr>
+        <w:rFonts w:ascii="Wingdings" w:hAnsi="Wingdings" w:hint="default"/>
+      </w:rPr>
+    </w:lvl>
+    <w:lvl w:ilvl="3" w:tplc="04090001" w:tentative="1">
+      <w:start w:val="1"/>
+      <w:numFmt w:val="bullet"/>
+      <w:lvlText w:val=""/>
+      <w:lvlJc w:val="left"/>
+      <w:pPr>
+        <w:ind w:left="3240" w:hanging="360"/>
+      </w:pPr>
+      <w:rPr>
+        <w:rFonts w:ascii="Symbol" w:hAnsi="Symbol" w:hint="default"/>
+      </w:rPr>
+    </w:lvl>
+    <w:lvl w:ilvl="4" w:tplc="04090003" w:tentative="1">
+      <w:start w:val="1"/>
+      <w:numFmt w:val="bullet"/>
+      <w:lvlText w:val="o"/>
+      <w:lvlJc w:val="left"/>
+      <w:pPr>
+        <w:ind w:left="3960" w:hanging="360"/>
+      </w:pPr>
+      <w:rPr>
+        <w:rFonts w:ascii="Courier New" w:hAnsi="Courier New" w:cs="Courier New" w:hint="default"/>
+      </w:rPr>
+    </w:lvl>
+    <w:lvl w:ilvl="5" w:tplc="04090005" w:tentative="1">
+      <w:start w:val="1"/>
+      <w:numFmt w:val="bullet"/>
+      <w:lvlText w:val=""/>
+      <w:lvlJc w:val="left"/>
+      <w:pPr>
+        <w:ind w:left="4680" w:hanging="360"/>
+      </w:pPr>
+      <w:rPr>
+        <w:rFonts w:ascii="Wingdings" w:hAnsi="Wingdings" w:hint="default"/>
+      </w:rPr>
+    </w:lvl>
+    <w:lvl w:ilvl="6" w:tplc="04090001" w:tentative="1">
+      <w:start w:val="1"/>
+      <w:numFmt w:val="bullet"/>
+      <w:lvlText w:val=""/>
+      <w:lvlJc w:val="left"/>
+      <w:pPr>
+        <w:ind w:left="5400" w:hanging="360"/>
+      </w:pPr>
+      <w:rPr>
+        <w:rFonts w:ascii="Symbol" w:hAnsi="Symbol" w:hint="default"/>
+      </w:rPr>
+    </w:lvl>
+    <w:lvl w:ilvl="7" w:tplc="04090003" w:tentative="1">
+      <w:start w:val="1"/>
+      <w:numFmt w:val="bullet"/>
+      <w:lvlText w:val="o"/>
+      <w:lvlJc w:val="left"/>
+      <w:pPr>
+        <w:ind w:left="6120" w:hanging="360"/>
+      </w:pPr>
+      <w:rPr>
+        <w:rFonts w:ascii="Courier New" w:hAnsi="Courier New" w:cs="Courier New" w:hint="default"/>
+      </w:rPr>
+    </w:lvl>
+    <w:lvl w:ilvl="8" w:tplc="04090005" w:tentative="1">
+      <w:start w:val="1"/>
+      <w:numFmt w:val="bullet"/>
+      <w:lvlText w:val=""/>
+      <w:lvlJc w:val="left"/>
+      <w:pPr>
+        <w:ind w:left="6840" w:hanging="360"/>
+      </w:pPr>
+      <w:rPr>
+        <w:rFonts w:ascii="Wingdings" w:hAnsi="Wingdings" w:hint="default"/>
+      </w:rPr>
+    </w:lvl>
+  </w:abstractNum>
+  <w:abstractNum w:abstractNumId="20">
+    <w:nsid w:val="7B2B6A74"/>
+    <w:multiLevelType w:val="hybridMultilevel"/>
+    <w:tmpl w:val="76B22188"/>
+    <w:lvl w:ilvl="0" w:tplc="04090001">
+      <w:start w:val="1"/>
+      <w:numFmt w:val="bullet"/>
+      <w:lvlText w:val=""/>
+      <w:lvlJc w:val="left"/>
+      <w:pPr>
+        <w:ind w:left="2520" w:hanging="360"/>
+      </w:pPr>
+      <w:rPr>
+        <w:rFonts w:ascii="Symbol" w:hAnsi="Symbol" w:hint="default"/>
+      </w:rPr>
+    </w:lvl>
+    <w:lvl w:ilvl="1" w:tplc="04090003" w:tentative="1">
+      <w:start w:val="1"/>
+      <w:numFmt w:val="bullet"/>
+      <w:lvlText w:val="o"/>
+      <w:lvlJc w:val="left"/>
+      <w:pPr>
+        <w:ind w:left="3240" w:hanging="360"/>
+      </w:pPr>
+      <w:rPr>
+        <w:rFonts w:ascii="Courier New" w:hAnsi="Courier New" w:cs="Courier New" w:hint="default"/>
+      </w:rPr>
+    </w:lvl>
+    <w:lvl w:ilvl="2" w:tplc="04090005" w:tentative="1">
+      <w:start w:val="1"/>
+      <w:numFmt w:val="bullet"/>
+      <w:lvlText w:val=""/>
+      <w:lvlJc w:val="left"/>
+      <w:pPr>
+        <w:ind w:left="3960" w:hanging="360"/>
+      </w:pPr>
+      <w:rPr>
+        <w:rFonts w:ascii="Wingdings" w:hAnsi="Wingdings" w:hint="default"/>
+      </w:rPr>
+    </w:lvl>
+    <w:lvl w:ilvl="3" w:tplc="04090001" w:tentative="1">
+      <w:start w:val="1"/>
+      <w:numFmt w:val="bullet"/>
+      <w:lvlText w:val=""/>
+      <w:lvlJc w:val="left"/>
+      <w:pPr>
+        <w:ind w:left="4680" w:hanging="360"/>
+      </w:pPr>
+      <w:rPr>
+        <w:rFonts w:ascii="Symbol" w:hAnsi="Symbol" w:hint="default"/>
+      </w:rPr>
+    </w:lvl>
+    <w:lvl w:ilvl="4" w:tplc="04090003" w:tentative="1">
+      <w:start w:val="1"/>
+      <w:numFmt w:val="bullet"/>
+      <w:lvlText w:val="o"/>
+      <w:lvlJc w:val="left"/>
+      <w:pPr>
+        <w:ind w:left="5400" w:hanging="360"/>
+      </w:pPr>
+      <w:rPr>
+        <w:rFonts w:ascii="Courier New" w:hAnsi="Courier New" w:cs="Courier New" w:hint="default"/>
+      </w:rPr>
+    </w:lvl>
+    <w:lvl w:ilvl="5" w:tplc="04090005" w:tentative="1">
+      <w:start w:val="1"/>
+      <w:numFmt w:val="bullet"/>
+      <w:lvlText w:val=""/>
+      <w:lvlJc w:val="left"/>
+      <w:pPr>
+        <w:ind w:left="6120" w:hanging="360"/>
+      </w:pPr>
+      <w:rPr>
+        <w:rFonts w:ascii="Wingdings" w:hAnsi="Wingdings" w:hint="default"/>
+      </w:rPr>
+    </w:lvl>
+    <w:lvl w:ilvl="6" w:tplc="04090001" w:tentative="1">
+      <w:start w:val="1"/>
+      <w:numFmt w:val="bullet"/>
+      <w:lvlText w:val=""/>
+      <w:lvlJc w:val="left"/>
+      <w:pPr>
+        <w:ind w:left="6840" w:hanging="360"/>
+      </w:pPr>
+      <w:rPr>
+        <w:rFonts w:ascii="Symbol" w:hAnsi="Symbol" w:hint="default"/>
+      </w:rPr>
+    </w:lvl>
+    <w:lvl w:ilvl="7" w:tplc="04090003" w:tentative="1">
+      <w:start w:val="1"/>
+      <w:numFmt w:val="bullet"/>
+      <w:lvlText w:val="o"/>
+      <w:lvlJc w:val="left"/>
+      <w:pPr>
+        <w:ind w:left="7560" w:hanging="360"/>
+      </w:pPr>
+      <w:rPr>
+        <w:rFonts w:ascii="Courier New" w:hAnsi="Courier New" w:cs="Courier New" w:hint="default"/>
+      </w:rPr>
+    </w:lvl>
+    <w:lvl w:ilvl="8" w:tplc="04090005" w:tentative="1">
+      <w:start w:val="1"/>
+      <w:numFmt w:val="bullet"/>
+      <w:lvlText w:val=""/>
+      <w:lvlJc w:val="left"/>
+      <w:pPr>
+        <w:ind w:left="8280" w:hanging="360"/>
+      </w:pPr>
+      <w:rPr>
+        <w:rFonts w:ascii="Wingdings" w:hAnsi="Wingdings" w:hint="default"/>
+      </w:rPr>
+    </w:lvl>
+  </w:abstractNum>
   <w:num w:numId="1">
+    <w:abstractNumId w:val="1"/>
+  </w:num>
+  <w:num w:numId="2">
+    <w:abstractNumId w:val="6"/>
+  </w:num>
+  <w:num w:numId="3">
+    <w:abstractNumId w:val="5"/>
+  </w:num>
+  <w:num w:numId="4">
+    <w:abstractNumId w:val="10"/>
+  </w:num>
+  <w:num w:numId="5">
+    <w:abstractNumId w:val="9"/>
+  </w:num>
+  <w:num w:numId="6">
+    <w:abstractNumId w:val="16"/>
+  </w:num>
+  <w:num w:numId="7">
+    <w:abstractNumId w:val="11"/>
+  </w:num>
+  <w:num w:numId="8">
+    <w:abstractNumId w:val="3"/>
+  </w:num>
+  <w:num w:numId="9">
+    <w:abstractNumId w:val="18"/>
+  </w:num>
+  <w:num w:numId="10">
+    <w:abstractNumId w:val="2"/>
+  </w:num>
+  <w:num w:numId="11">
+    <w:abstractNumId w:val="7"/>
+  </w:num>
+  <w:num w:numId="12">
     <w:abstractNumId w:val="0"/>
   </w:num>
-  <w:num w:numId="2">
-    <w:abstractNumId w:val="2"/>
+  <w:num w:numId="13">
+    <w:abstractNumId w:val="14"/>
   </w:num>
-  <w:num w:numId="3">
-    <w:abstractNumId w:val="1"/>
+  <w:num w:numId="14">
+    <w:abstractNumId w:val="12"/>
   </w:num>
-  <w:num w:numId="4">
+  <w:num w:numId="15">
+    <w:abstractNumId w:val="13"/>
+  </w:num>
+  <w:num w:numId="16">
+    <w:abstractNumId w:val="19"/>
+  </w:num>
+  <w:num w:numId="17">
     <w:abstractNumId w:val="4"/>
   </w:num>
-  <w:num w:numId="5">
-    <w:abstractNumId w:val="3"/>
+  <w:num w:numId="18">
+    <w:abstractNumId w:val="20"/>
   </w:num>
-  <w:num w:numId="6">
-    <w:abstractNumId w:val="6"/>
+  <w:num w:numId="19">
+    <w:abstractNumId w:val="17"/>
   </w:num>
-  <w:num w:numId="7">
-    <w:abstractNumId w:val="5"/>
+  <w:num w:numId="20">
+    <w:abstractNumId w:val="15"/>
+  </w:num>
+  <w:num w:numId="21">
+    <w:abstractNumId w:val="8"/>
   </w:num>
 </w:numbering>
 </file>
 
 <file path=word/styles.xml><?xml version="1.0" encoding="utf-8"?>
-<w:styles xmlns:mc="http://schemas.openxmlformats.org/markup-compatibility/2006" xmlns:r="http://schemas.openxmlformats.org/officeDocument/2006/relationships" xmlns:w="http://schemas.openxmlformats.org/wordprocessingml/2006/main" xmlns:w14="http://schemas.microsoft.com/office/word/2010/wordml" xmlns:w15="http://schemas.microsoft.com/office/word/2012/wordml" xmlns:w16cex="http://schemas.microsoft.com/office/word/2018/wordml/cex" xmlns:w16cid="http://schemas.microsoft.com/office/word/2016/wordml/cid" xmlns:w16="http://schemas.microsoft.com/office/word/2018/wordml" xmlns:w16sdtdh="http://schemas.microsoft.com/office/word/2020/wordml/sdtdatahash" xmlns:w16se="http://schemas.microsoft.com/office/word/2015/wordml/symex" mc:Ignorable="w14 w15 w16se w16cid w16 w16cex w16sdtdh">
+<w:styles xmlns:mc="http://schemas.openxmlformats.org/markup-compatibility/2006" xmlns:r="http://schemas.openxmlformats.org/officeDocument/2006/relationships" xmlns:w="http://schemas.openxmlformats.org/wordprocessingml/2006/main" xmlns:w14="http://schemas.microsoft.com/office/word/2010/wordml" mc:Ignorable="w14">
   <w:docDefaults>
     <w:rPrDefault>
       <w:rPr>
@@ -4630,383 +7979,144 @@
       </w:pPr>
     </w:pPrDefault>
   </w:docDefaults>
-  <w:latentStyles w:defLockedState="0" w:defUIPriority="99" w:defSemiHidden="0" w:defUnhideWhenUsed="0" w:defQFormat="0" w:count="376">
-    <w:lsdException w:name="Normal" w:uiPriority="0" w:qFormat="1"/>
-    <w:lsdException w:name="heading 1" w:uiPriority="9" w:qFormat="1"/>
-    <w:lsdException w:name="heading 2" w:semiHidden="1" w:uiPriority="9" w:unhideWhenUsed="1" w:qFormat="1"/>
-    <w:lsdException w:name="heading 3" w:semiHidden="1" w:uiPriority="9" w:unhideWhenUsed="1" w:qFormat="1"/>
-    <w:lsdException w:name="heading 4" w:semiHidden="1" w:uiPriority="9" w:unhideWhenUsed="1" w:qFormat="1"/>
-    <w:lsdException w:name="heading 5" w:semiHidden="1" w:uiPriority="9" w:unhideWhenUsed="1" w:qFormat="1"/>
-    <w:lsdException w:name="heading 6" w:semiHidden="1" w:uiPriority="9" w:unhideWhenUsed="1" w:qFormat="1"/>
-    <w:lsdException w:name="heading 7" w:semiHidden="1" w:uiPriority="9" w:unhideWhenUsed="1" w:qFormat="1"/>
-    <w:lsdException w:name="heading 8" w:semiHidden="1" w:uiPriority="9" w:unhideWhenUsed="1" w:qFormat="1"/>
-    <w:lsdException w:name="heading 9" w:semiHidden="1" w:uiPriority="9" w:unhideWhenUsed="1" w:qFormat="1"/>
-    <w:lsdException w:name="index 1" w:semiHidden="1" w:unhideWhenUsed="1"/>
-    <w:lsdException w:name="index 2" w:semiHidden="1" w:unhideWhenUsed="1"/>
-    <w:lsdException w:name="index 3" w:semiHidden="1" w:unhideWhenUsed="1"/>
-    <w:lsdException w:name="index 4" w:semiHidden="1" w:unhideWhenUsed="1"/>
-    <w:lsdException w:name="index 5" w:semiHidden="1" w:unhideWhenUsed="1"/>
-    <w:lsdException w:name="index 6" w:semiHidden="1" w:unhideWhenUsed="1"/>
-    <w:lsdException w:name="index 7" w:semiHidden="1" w:unhideWhenUsed="1"/>
-    <w:lsdException w:name="index 8" w:semiHidden="1" w:unhideWhenUsed="1"/>
-    <w:lsdException w:name="index 9" w:semiHidden="1" w:unhideWhenUsed="1"/>
-    <w:lsdException w:name="toc 1" w:semiHidden="1" w:uiPriority="39" w:unhideWhenUsed="1"/>
-    <w:lsdException w:name="toc 2" w:semiHidden="1" w:uiPriority="39" w:unhideWhenUsed="1"/>
-    <w:lsdException w:name="toc 3" w:semiHidden="1" w:uiPriority="39" w:unhideWhenUsed="1"/>
-    <w:lsdException w:name="toc 4" w:semiHidden="1" w:uiPriority="39" w:unhideWhenUsed="1"/>
-    <w:lsdException w:name="toc 5" w:semiHidden="1" w:uiPriority="39" w:unhideWhenUsed="1"/>
-    <w:lsdException w:name="toc 6" w:semiHidden="1" w:uiPriority="39" w:unhideWhenUsed="1"/>
-    <w:lsdException w:name="toc 7" w:semiHidden="1" w:uiPriority="39" w:unhideWhenUsed="1"/>
-    <w:lsdException w:name="toc 8" w:semiHidden="1" w:uiPriority="39" w:unhideWhenUsed="1"/>
-    <w:lsdException w:name="toc 9" w:semiHidden="1" w:uiPriority="39" w:unhideWhenUsed="1"/>
-    <w:lsdException w:name="Normal Indent" w:semiHidden="1" w:unhideWhenUsed="1"/>
-    <w:lsdException w:name="footnote text" w:semiHidden="1" w:unhideWhenUsed="1"/>
-    <w:lsdException w:name="annotation text" w:semiHidden="1" w:unhideWhenUsed="1"/>
-    <w:lsdException w:name="header" w:semiHidden="1" w:unhideWhenUsed="1"/>
-    <w:lsdException w:name="footer" w:semiHidden="1" w:unhideWhenUsed="1"/>
-    <w:lsdException w:name="index heading" w:semiHidden="1" w:unhideWhenUsed="1"/>
-    <w:lsdException w:name="caption" w:semiHidden="1" w:uiPriority="35" w:unhideWhenUsed="1" w:qFormat="1"/>
-    <w:lsdException w:name="table of figures" w:semiHidden="1" w:unhideWhenUsed="1"/>
-    <w:lsdException w:name="envelope address" w:semiHidden="1" w:unhideWhenUsed="1"/>
-    <w:lsdException w:name="envelope return" w:semiHidden="1" w:unhideWhenUsed="1"/>
-    <w:lsdException w:name="footnote reference" w:semiHidden="1" w:unhideWhenUsed="1"/>
-    <w:lsdException w:name="annotation reference" w:semiHidden="1" w:unhideWhenUsed="1"/>
-    <w:lsdException w:name="line number" w:semiHidden="1" w:unhideWhenUsed="1"/>
-    <w:lsdException w:name="page number" w:semiHidden="1" w:unhideWhenUsed="1"/>
-    <w:lsdException w:name="endnote reference" w:semiHidden="1" w:unhideWhenUsed="1"/>
-    <w:lsdException w:name="endnote text" w:semiHidden="1" w:unhideWhenUsed="1"/>
-    <w:lsdException w:name="table of authorities" w:semiHidden="1" w:unhideWhenUsed="1"/>
-    <w:lsdException w:name="macro" w:semiHidden="1" w:unhideWhenUsed="1"/>
-    <w:lsdException w:name="toa heading" w:semiHidden="1" w:unhideWhenUsed="1"/>
-    <w:lsdException w:name="List" w:semiHidden="1" w:unhideWhenUsed="1"/>
-    <w:lsdException w:name="List Bullet" w:semiHidden="1" w:unhideWhenUsed="1"/>
-    <w:lsdException w:name="List Number" w:semiHidden="1" w:unhideWhenUsed="1"/>
-    <w:lsdException w:name="List 2" w:semiHidden="1" w:unhideWhenUsed="1"/>
-    <w:lsdException w:name="List 3" w:semiHidden="1" w:unhideWhenUsed="1"/>
-    <w:lsdException w:name="List 4" w:semiHidden="1" w:unhideWhenUsed="1"/>
-    <w:lsdException w:name="List 5" w:semiHidden="1" w:unhideWhenUsed="1"/>
-    <w:lsdException w:name="List Bullet 2" w:semiHidden="1" w:unhideWhenUsed="1"/>
-    <w:lsdException w:name="List Bullet 3" w:semiHidden="1" w:unhideWhenUsed="1"/>
-    <w:lsdException w:name="List Bullet 4" w:semiHidden="1" w:unhideWhenUsed="1"/>
-    <w:lsdException w:name="List Bullet 5" w:semiHidden="1" w:unhideWhenUsed="1"/>
-    <w:lsdException w:name="List Number 2" w:semiHidden="1" w:unhideWhenUsed="1"/>
-    <w:lsdException w:name="List Number 3" w:semiHidden="1" w:unhideWhenUsed="1"/>
-    <w:lsdException w:name="List Number 4" w:semiHidden="1" w:unhideWhenUsed="1"/>
-    <w:lsdException w:name="List Number 5" w:semiHidden="1" w:unhideWhenUsed="1"/>
-    <w:lsdException w:name="Title" w:uiPriority="10" w:qFormat="1"/>
-    <w:lsdException w:name="Closing" w:semiHidden="1" w:unhideWhenUsed="1"/>
-    <w:lsdException w:name="Signature" w:semiHidden="1" w:unhideWhenUsed="1"/>
-    <w:lsdException w:name="Default Paragraph Font" w:semiHidden="1" w:uiPriority="1" w:unhideWhenUsed="1"/>
-    <w:lsdException w:name="Body Text" w:semiHidden="1" w:unhideWhenUsed="1"/>
-    <w:lsdException w:name="Body Text Indent" w:semiHidden="1" w:unhideWhenUsed="1"/>
-    <w:lsdException w:name="List Continue" w:semiHidden="1" w:unhideWhenUsed="1"/>
-    <w:lsdException w:name="List Continue 2" w:semiHidden="1" w:unhideWhenUsed="1"/>
-    <w:lsdException w:name="List Continue 3" w:semiHidden="1" w:unhideWhenUsed="1"/>
-    <w:lsdException w:name="List Continue 4" w:semiHidden="1" w:unhideWhenUsed="1"/>
-    <w:lsdException w:name="List Continue 5" w:semiHidden="1" w:unhideWhenUsed="1"/>
-    <w:lsdException w:name="Message Header" w:semiHidden="1" w:unhideWhenUsed="1"/>
-    <w:lsdException w:name="Subtitle" w:uiPriority="11" w:qFormat="1"/>
-    <w:lsdException w:name="Salutation" w:semiHidden="1" w:unhideWhenUsed="1"/>
-    <w:lsdException w:name="Date" w:semiHidden="1" w:unhideWhenUsed="1"/>
-    <w:lsdException w:name="Body Text First Indent" w:semiHidden="1" w:unhideWhenUsed="1"/>
-    <w:lsdException w:name="Body Text First Indent 2" w:semiHidden="1" w:unhideWhenUsed="1"/>
-    <w:lsdException w:name="Note Heading" w:semiHidden="1" w:unhideWhenUsed="1"/>
-    <w:lsdException w:name="Body Text 2" w:semiHidden="1" w:unhideWhenUsed="1"/>
-    <w:lsdException w:name="Body Text 3" w:semiHidden="1" w:unhideWhenUsed="1"/>
-    <w:lsdException w:name="Body Text Indent 2" w:semiHidden="1" w:unhideWhenUsed="1"/>
-    <w:lsdException w:name="Body Text Indent 3" w:semiHidden="1" w:unhideWhenUsed="1"/>
-    <w:lsdException w:name="Block Text" w:semiHidden="1" w:unhideWhenUsed="1"/>
-    <w:lsdException w:name="Hyperlink" w:semiHidden="1" w:unhideWhenUsed="1"/>
-    <w:lsdException w:name="FollowedHyperlink" w:semiHidden="1" w:unhideWhenUsed="1"/>
-    <w:lsdException w:name="Strong" w:uiPriority="22" w:qFormat="1"/>
-    <w:lsdException w:name="Emphasis" w:uiPriority="20" w:qFormat="1"/>
-    <w:lsdException w:name="Document Map" w:semiHidden="1" w:unhideWhenUsed="1"/>
-    <w:lsdException w:name="Plain Text" w:semiHidden="1" w:unhideWhenUsed="1"/>
-    <w:lsdException w:name="E-mail Signature" w:semiHidden="1" w:unhideWhenUsed="1"/>
-    <w:lsdException w:name="HTML Top of Form" w:semiHidden="1" w:unhideWhenUsed="1"/>
-    <w:lsdException w:name="HTML Bottom of Form" w:semiHidden="1" w:unhideWhenUsed="1"/>
-    <w:lsdException w:name="Normal (Web)" w:semiHidden="1" w:unhideWhenUsed="1"/>
-    <w:lsdException w:name="HTML Acronym" w:semiHidden="1" w:unhideWhenUsed="1"/>
-    <w:lsdException w:name="HTML Address" w:semiHidden="1" w:unhideWhenUsed="1"/>
-    <w:lsdException w:name="HTML Cite" w:semiHidden="1" w:unhideWhenUsed="1"/>
-    <w:lsdException w:name="HTML Code" w:semiHidden="1" w:unhideWhenUsed="1"/>
-    <w:lsdException w:name="HTML Definition" w:semiHidden="1" w:unhideWhenUsed="1"/>
-    <w:lsdException w:name="HTML Keyboard" w:semiHidden="1" w:unhideWhenUsed="1"/>
-    <w:lsdException w:name="HTML Preformatted" w:semiHidden="1" w:unhideWhenUsed="1"/>
-    <w:lsdException w:name="HTML Sample" w:semiHidden="1" w:unhideWhenUsed="1"/>
-    <w:lsdException w:name="HTML Typewriter" w:semiHidden="1" w:unhideWhenUsed="1"/>
-    <w:lsdException w:name="HTML Variable" w:semiHidden="1" w:unhideWhenUsed="1"/>
-    <w:lsdException w:name="Normal Table" w:semiHidden="1" w:unhideWhenUsed="1"/>
-    <w:lsdException w:name="annotation subject" w:semiHidden="1" w:unhideWhenUsed="1"/>
-    <w:lsdException w:name="No List" w:semiHidden="1" w:unhideWhenUsed="1"/>
-    <w:lsdException w:name="Outline List 1" w:semiHidden="1" w:unhideWhenUsed="1"/>
-    <w:lsdException w:name="Outline List 2" w:semiHidden="1" w:unhideWhenUsed="1"/>
-    <w:lsdException w:name="Outline List 3" w:semiHidden="1" w:unhideWhenUsed="1"/>
-    <w:lsdException w:name="Table Simple 1" w:semiHidden="1" w:unhideWhenUsed="1"/>
-    <w:lsdException w:name="Table Simple 2" w:semiHidden="1" w:unhideWhenUsed="1"/>
-    <w:lsdException w:name="Table Simple 3" w:semiHidden="1" w:unhideWhenUsed="1"/>
-    <w:lsdException w:name="Table Classic 1" w:semiHidden="1" w:unhideWhenUsed="1"/>
-    <w:lsdException w:name="Table Classic 2" w:semiHidden="1" w:unhideWhenUsed="1"/>
-    <w:lsdException w:name="Table Classic 3" w:semiHidden="1" w:unhideWhenUsed="1"/>
-    <w:lsdException w:name="Table Classic 4" w:semiHidden="1" w:unhideWhenUsed="1"/>
-    <w:lsdException w:name="Table Colorful 1" w:semiHidden="1" w:unhideWhenUsed="1"/>
-    <w:lsdException w:name="Table Colorful 2" w:semiHidden="1" w:unhideWhenUsed="1"/>
-    <w:lsdException w:name="Table Colorful 3" w:semiHidden="1" w:unhideWhenUsed="1"/>
-    <w:lsdException w:name="Table Columns 1" w:semiHidden="1" w:unhideWhenUsed="1"/>
-    <w:lsdException w:name="Table Columns 2" w:semiHidden="1" w:unhideWhenUsed="1"/>
-    <w:lsdException w:name="Table Columns 3" w:semiHidden="1" w:unhideWhenUsed="1"/>
-    <w:lsdException w:name="Table Columns 4" w:semiHidden="1" w:unhideWhenUsed="1"/>
-    <w:lsdException w:name="Table Columns 5" w:semiHidden="1" w:unhideWhenUsed="1"/>
-    <w:lsdException w:name="Table Grid 1" w:semiHidden="1" w:unhideWhenUsed="1"/>
-    <w:lsdException w:name="Table Grid 2" w:semiHidden="1" w:unhideWhenUsed="1"/>
-    <w:lsdException w:name="Table Grid 3" w:semiHidden="1" w:unhideWhenUsed="1"/>
-    <w:lsdException w:name="Table Grid 4" w:semiHidden="1" w:unhideWhenUsed="1"/>
-    <w:lsdException w:name="Table Grid 5" w:semiHidden="1" w:unhideWhenUsed="1"/>
-    <w:lsdException w:name="Table Grid 6" w:semiHidden="1" w:unhideWhenUsed="1"/>
-    <w:lsdException w:name="Table Grid 7" w:semiHidden="1" w:unhideWhenUsed="1"/>
-    <w:lsdException w:name="Table Grid 8" w:semiHidden="1" w:unhideWhenUsed="1"/>
-    <w:lsdException w:name="Table List 1" w:semiHidden="1" w:unhideWhenUsed="1"/>
-    <w:lsdException w:name="Table List 2" w:semiHidden="1" w:unhideWhenUsed="1"/>
-    <w:lsdException w:name="Table List 3" w:semiHidden="1" w:unhideWhenUsed="1"/>
-    <w:lsdException w:name="Table List 4" w:semiHidden="1" w:unhideWhenUsed="1"/>
-    <w:lsdException w:name="Table List 5" w:semiHidden="1" w:unhideWhenUsed="1"/>
-    <w:lsdException w:name="Table List 6" w:semiHidden="1" w:unhideWhenUsed="1"/>
-    <w:lsdException w:name="Table List 7" w:semiHidden="1" w:unhideWhenUsed="1"/>
-    <w:lsdException w:name="Table List 8" w:semiHidden="1" w:unhideWhenUsed="1"/>
-    <w:lsdException w:name="Table 3D effects 1" w:semiHidden="1" w:unhideWhenUsed="1"/>
-    <w:lsdException w:name="Table 3D effects 2" w:semiHidden="1" w:unhideWhenUsed="1"/>
-    <w:lsdException w:name="Table 3D effects 3" w:semiHidden="1" w:unhideWhenUsed="1"/>
-    <w:lsdException w:name="Table Contemporary" w:semiHidden="1" w:unhideWhenUsed="1"/>
-    <w:lsdException w:name="Table Elegant" w:semiHidden="1" w:unhideWhenUsed="1"/>
-    <w:lsdException w:name="Table Professional" w:semiHidden="1" w:unhideWhenUsed="1"/>
-    <w:lsdException w:name="Table Subtle 1" w:semiHidden="1" w:unhideWhenUsed="1"/>
-    <w:lsdException w:name="Table Subtle 2" w:semiHidden="1" w:unhideWhenUsed="1"/>
-    <w:lsdException w:name="Table Web 1" w:semiHidden="1" w:unhideWhenUsed="1"/>
-    <w:lsdException w:name="Table Web 2" w:semiHidden="1" w:unhideWhenUsed="1"/>
-    <w:lsdException w:name="Table Web 3" w:semiHidden="1" w:unhideWhenUsed="1"/>
-    <w:lsdException w:name="Balloon Text" w:semiHidden="1" w:unhideWhenUsed="1"/>
-    <w:lsdException w:name="Table Grid" w:uiPriority="59"/>
-    <w:lsdException w:name="Table Theme" w:semiHidden="1" w:unhideWhenUsed="1"/>
-    <w:lsdException w:name="Placeholder Text" w:semiHidden="1"/>
-    <w:lsdException w:name="No Spacing" w:uiPriority="1" w:qFormat="1"/>
-    <w:lsdException w:name="Light Shading" w:uiPriority="60"/>
-    <w:lsdException w:name="Light List" w:uiPriority="61"/>
-    <w:lsdException w:name="Light Grid" w:uiPriority="62"/>
-    <w:lsdException w:name="Medium Shading 1" w:uiPriority="63"/>
-    <w:lsdException w:name="Medium Shading 2" w:uiPriority="64"/>
-    <w:lsdException w:name="Medium List 1" w:uiPriority="65"/>
-    <w:lsdException w:name="Medium List 2" w:uiPriority="66"/>
-    <w:lsdException w:name="Medium Grid 1" w:uiPriority="67"/>
-    <w:lsdException w:name="Medium Grid 2" w:uiPriority="68"/>
-    <w:lsdException w:name="Medium Grid 3" w:uiPriority="69"/>
-    <w:lsdException w:name="Dark List" w:uiPriority="70"/>
-    <w:lsdException w:name="Colorful Shading" w:uiPriority="71"/>
-    <w:lsdException w:name="Colorful List" w:uiPriority="72"/>
-    <w:lsdException w:name="Colorful Grid" w:uiPriority="73"/>
-    <w:lsdException w:name="Light Shading Accent 1" w:uiPriority="60"/>
-    <w:lsdException w:name="Light List Accent 1" w:uiPriority="61"/>
-    <w:lsdException w:name="Light Grid Accent 1" w:uiPriority="62"/>
-    <w:lsdException w:name="Medium Shading 1 Accent 1" w:uiPriority="63"/>
-    <w:lsdException w:name="Medium Shading 2 Accent 1" w:uiPriority="64"/>
-    <w:lsdException w:name="Medium List 1 Accent 1" w:uiPriority="65"/>
-    <w:lsdException w:name="Revision" w:semiHidden="1"/>
-    <w:lsdException w:name="List Paragraph" w:uiPriority="34" w:qFormat="1"/>
-    <w:lsdException w:name="Quote" w:uiPriority="29" w:qFormat="1"/>
-    <w:lsdException w:name="Intense Quote" w:uiPriority="30" w:qFormat="1"/>
-    <w:lsdException w:name="Medium List 2 Accent 1" w:uiPriority="66"/>
-    <w:lsdException w:name="Medium Grid 1 Accent 1" w:uiPriority="67"/>
-    <w:lsdException w:name="Medium Grid 2 Accent 1" w:uiPriority="68"/>
-    <w:lsdException w:name="Medium Grid 3 Accent 1" w:uiPriority="69"/>
-    <w:lsdException w:name="Dark List Accent 1" w:uiPriority="70"/>
-    <w:lsdException w:name="Colorful Shading Accent 1" w:uiPriority="71"/>
-    <w:lsdException w:name="Colorful List Accent 1" w:uiPriority="72"/>
-    <w:lsdException w:name="Colorful Grid Accent 1" w:uiPriority="73"/>
-    <w:lsdException w:name="Light Shading Accent 2" w:uiPriority="60"/>
-    <w:lsdException w:name="Light List Accent 2" w:uiPriority="61"/>
-    <w:lsdException w:name="Light Grid Accent 2" w:uiPriority="62"/>
-    <w:lsdException w:name="Medium Shading 1 Accent 2" w:uiPriority="63"/>
-    <w:lsdException w:name="Medium Shading 2 Accent 2" w:uiPriority="64"/>
-    <w:lsdException w:name="Medium List 1 Accent 2" w:uiPriority="65"/>
-    <w:lsdException w:name="Medium List 2 Accent 2" w:uiPriority="66"/>
-    <w:lsdException w:name="Medium Grid 1 Accent 2" w:uiPriority="67"/>
-    <w:lsdException w:name="Medium Grid 2 Accent 2" w:uiPriority="68"/>
-    <w:lsdException w:name="Medium Grid 3 Accent 2" w:uiPriority="69"/>
-    <w:lsdException w:name="Dark List Accent 2" w:uiPriority="70"/>
-    <w:lsdException w:name="Colorful Shading Accent 2" w:uiPriority="71"/>
-    <w:lsdException w:name="Colorful List Accent 2" w:uiPriority="72"/>
-    <w:lsdException w:name="Colorful Grid Accent 2" w:uiPriority="73"/>
-    <w:lsdException w:name="Light Shading Accent 3" w:uiPriority="60"/>
-    <w:lsdException w:name="Light List Accent 3" w:uiPriority="61"/>
-    <w:lsdException w:name="Light Grid Accent 3" w:uiPriority="62"/>
-    <w:lsdException w:name="Medium Shading 1 Accent 3" w:uiPriority="63"/>
-    <w:lsdException w:name="Medium Shading 2 Accent 3" w:uiPriority="64"/>
-    <w:lsdException w:name="Medium List 1 Accent 3" w:uiPriority="65"/>
-    <w:lsdException w:name="Medium List 2 Accent 3" w:uiPriority="66"/>
-    <w:lsdException w:name="Medium Grid 1 Accent 3" w:uiPriority="67"/>
-    <w:lsdException w:name="Medium Grid 2 Accent 3" w:uiPriority="68"/>
-    <w:lsdException w:name="Medium Grid 3 Accent 3" w:uiPriority="69"/>
-    <w:lsdException w:name="Dark List Accent 3" w:uiPriority="70"/>
-    <w:lsdException w:name="Colorful Shading Accent 3" w:uiPriority="71"/>
-    <w:lsdException w:name="Colorful List Accent 3" w:uiPriority="72"/>
-    <w:lsdException w:name="Colorful Grid Accent 3" w:uiPriority="73"/>
-    <w:lsdException w:name="Light Shading Accent 4" w:uiPriority="60"/>
-    <w:lsdException w:name="Light List Accent 4" w:uiPriority="61"/>
-    <w:lsdException w:name="Light Grid Accent 4" w:uiPriority="62"/>
-    <w:lsdException w:name="Medium Shading 1 Accent 4" w:uiPriority="63"/>
-    <w:lsdException w:name="Medium Shading 2 Accent 4" w:uiPriority="64"/>
-    <w:lsdException w:name="Medium List 1 Accent 4" w:uiPriority="65"/>
-    <w:lsdException w:name="Medium List 2 Accent 4" w:uiPriority="66"/>
-    <w:lsdException w:name="Medium Grid 1 Accent 4" w:uiPriority="67"/>
-    <w:lsdException w:name="Medium Grid 2 Accent 4" w:uiPriority="68"/>
-    <w:lsdException w:name="Medium Grid 3 Accent 4" w:uiPriority="69"/>
-    <w:lsdException w:name="Dark List Accent 4" w:uiPriority="70"/>
-    <w:lsdException w:name="Colorful Shading Accent 4" w:uiPriority="71"/>
-    <w:lsdException w:name="Colorful List Accent 4" w:uiPriority="72"/>
-    <w:lsdException w:name="Colorful Grid Accent 4" w:uiPriority="73"/>
-    <w:lsdException w:name="Light Shading Accent 5" w:uiPriority="60"/>
-    <w:lsdException w:name="Light List Accent 5" w:uiPriority="61"/>
-    <w:lsdException w:name="Light Grid Accent 5" w:uiPriority="62"/>
-    <w:lsdException w:name="Medium Shading 1 Accent 5" w:uiPriority="63"/>
-    <w:lsdException w:name="Medium Shading 2 Accent 5" w:uiPriority="64"/>
-    <w:lsdException w:name="Medium List 1 Accent 5" w:uiPriority="65"/>
-    <w:lsdException w:name="Medium List 2 Accent 5" w:uiPriority="66"/>
-    <w:lsdException w:name="Medium Grid 1 Accent 5" w:uiPriority="67"/>
-    <w:lsdException w:name="Medium Grid 2 Accent 5" w:uiPriority="68"/>
-    <w:lsdException w:name="Medium Grid 3 Accent 5" w:uiPriority="69"/>
-    <w:lsdException w:name="Dark List Accent 5" w:uiPriority="70"/>
-    <w:lsdException w:name="Colorful Shading Accent 5" w:uiPriority="71"/>
-    <w:lsdException w:name="Colorful List Accent 5" w:uiPriority="72"/>
-    <w:lsdException w:name="Colorful Grid Accent 5" w:uiPriority="73"/>
-    <w:lsdException w:name="Light Shading Accent 6" w:uiPriority="60"/>
-    <w:lsdException w:name="Light List Accent 6" w:uiPriority="61"/>
-    <w:lsdException w:name="Light Grid Accent 6" w:uiPriority="62"/>
-    <w:lsdException w:name="Medium Shading 1 Accent 6" w:uiPriority="63"/>
-    <w:lsdException w:name="Medium Shading 2 Accent 6" w:uiPriority="64"/>
-    <w:lsdException w:name="Medium List 1 Accent 6" w:uiPriority="65"/>
-    <w:lsdException w:name="Medium List 2 Accent 6" w:uiPriority="66"/>
-    <w:lsdException w:name="Medium Grid 1 Accent 6" w:uiPriority="67"/>
-    <w:lsdException w:name="Medium Grid 2 Accent 6" w:uiPriority="68"/>
-    <w:lsdException w:name="Medium Grid 3 Accent 6" w:uiPriority="69"/>
-    <w:lsdException w:name="Dark List Accent 6" w:uiPriority="70"/>
-    <w:lsdException w:name="Colorful Shading Accent 6" w:uiPriority="71"/>
-    <w:lsdException w:name="Colorful List Accent 6" w:uiPriority="72"/>
-    <w:lsdException w:name="Colorful Grid Accent 6" w:uiPriority="73"/>
-    <w:lsdException w:name="Subtle Emphasis" w:uiPriority="19" w:qFormat="1"/>
-    <w:lsdException w:name="Intense Emphasis" w:uiPriority="21" w:qFormat="1"/>
-    <w:lsdException w:name="Subtle Reference" w:uiPriority="31" w:qFormat="1"/>
-    <w:lsdException w:name="Intense Reference" w:uiPriority="32" w:qFormat="1"/>
-    <w:lsdException w:name="Book Title" w:uiPriority="33" w:qFormat="1"/>
-    <w:lsdException w:name="Bibliography" w:semiHidden="1" w:uiPriority="37" w:unhideWhenUsed="1"/>
-    <w:lsdException w:name="TOC Heading" w:semiHidden="1" w:uiPriority="39" w:unhideWhenUsed="1" w:qFormat="1"/>
-    <w:lsdException w:name="Plain Table 1" w:uiPriority="41"/>
-    <w:lsdException w:name="Plain Table 2" w:uiPriority="42"/>
-    <w:lsdException w:name="Plain Table 3" w:uiPriority="43"/>
-    <w:lsdException w:name="Plain Table 4" w:uiPriority="44"/>
-    <w:lsdException w:name="Plain Table 5" w:uiPriority="45"/>
-    <w:lsdException w:name="Grid Table Light" w:uiPriority="40"/>
-    <w:lsdException w:name="Grid Table 1 Light" w:uiPriority="46"/>
-    <w:lsdException w:name="Grid Table 2" w:uiPriority="47"/>
-    <w:lsdException w:name="Grid Table 3" w:uiPriority="48"/>
-    <w:lsdException w:name="Grid Table 4" w:uiPriority="49"/>
-    <w:lsdException w:name="Grid Table 5 Dark" w:uiPriority="50"/>
-    <w:lsdException w:name="Grid Table 6 Colorful" w:uiPriority="51"/>
-    <w:lsdException w:name="Grid Table 7 Colorful" w:uiPriority="52"/>
-    <w:lsdException w:name="Grid Table 1 Light Accent 1" w:uiPriority="46"/>
-    <w:lsdException w:name="Grid Table 2 Accent 1" w:uiPriority="47"/>
-    <w:lsdException w:name="Grid Table 3 Accent 1" w:uiPriority="48"/>
-    <w:lsdException w:name="Grid Table 4 Accent 1" w:uiPriority="49"/>
-    <w:lsdException w:name="Grid Table 5 Dark Accent 1" w:uiPriority="50"/>
-    <w:lsdException w:name="Grid Table 6 Colorful Accent 1" w:uiPriority="51"/>
-    <w:lsdException w:name="Grid Table 7 Colorful Accent 1" w:uiPriority="52"/>
-    <w:lsdException w:name="Grid Table 1 Light Accent 2" w:uiPriority="46"/>
-    <w:lsdException w:name="Grid Table 2 Accent 2" w:uiPriority="47"/>
-    <w:lsdException w:name="Grid Table 3 Accent 2" w:uiPriority="48"/>
-    <w:lsdException w:name="Grid Table 4 Accent 2" w:uiPriority="49"/>
-    <w:lsdException w:name="Grid Table 5 Dark Accent 2" w:uiPriority="50"/>
-    <w:lsdException w:name="Grid Table 6 Colorful Accent 2" w:uiPriority="51"/>
-    <w:lsdException w:name="Grid Table 7 Colorful Accent 2" w:uiPriority="52"/>
-    <w:lsdException w:name="Grid Table 1 Light Accent 3" w:uiPriority="46"/>
-    <w:lsdException w:name="Grid Table 2 Accent 3" w:uiPriority="47"/>
-    <w:lsdException w:name="Grid Table 3 Accent 3" w:uiPriority="48"/>
-    <w:lsdException w:name="Grid Table 4 Accent 3" w:uiPriority="49"/>
-    <w:lsdException w:name="Grid Table 5 Dark Accent 3" w:uiPriority="50"/>
-    <w:lsdException w:name="Grid Table 6 Colorful Accent 3" w:uiPriority="51"/>
-    <w:lsdException w:name="Grid Table 7 Colorful Accent 3" w:uiPriority="52"/>
-    <w:lsdException w:name="Grid Table 1 Light Accent 4" w:uiPriority="46"/>
-    <w:lsdException w:name="Grid Table 2 Accent 4" w:uiPriority="47"/>
-    <w:lsdException w:name="Grid Table 3 Accent 4" w:uiPriority="48"/>
-    <w:lsdException w:name="Grid Table 4 Accent 4" w:uiPriority="49"/>
-    <w:lsdException w:name="Grid Table 5 Dark Accent 4" w:uiPriority="50"/>
-    <w:lsdException w:name="Grid Table 6 Colorful Accent 4" w:uiPriority="51"/>
-    <w:lsdException w:name="Grid Table 7 Colorful Accent 4" w:uiPriority="52"/>
-    <w:lsdException w:name="Grid Table 1 Light Accent 5" w:uiPriority="46"/>
-    <w:lsdException w:name="Grid Table 2 Accent 5" w:uiPriority="47"/>
-    <w:lsdException w:name="Grid Table 3 Accent 5" w:uiPriority="48"/>
-    <w:lsdException w:name="Grid Table 4 Accent 5" w:uiPriority="49"/>
-    <w:lsdException w:name="Grid Table 5 Dark Accent 5" w:uiPriority="50"/>
-    <w:lsdException w:name="Grid Table 6 Colorful Accent 5" w:uiPriority="51"/>
-    <w:lsdException w:name="Grid Table 7 Colorful Accent 5" w:uiPriority="52"/>
-    <w:lsdException w:name="Grid Table 1 Light Accent 6" w:uiPriority="46"/>
-    <w:lsdException w:name="Grid Table 2 Accent 6" w:uiPriority="47"/>
-    <w:lsdException w:name="Grid Table 3 Accent 6" w:uiPriority="48"/>
-    <w:lsdException w:name="Grid Table 4 Accent 6" w:uiPriority="49"/>
-    <w:lsdException w:name="Grid Table 5 Dark Accent 6" w:uiPriority="50"/>
-    <w:lsdException w:name="Grid Table 6 Colorful Accent 6" w:uiPriority="51"/>
-    <w:lsdException w:name="Grid Table 7 Colorful Accent 6" w:uiPriority="52"/>
-    <w:lsdException w:name="List Table 1 Light" w:uiPriority="46"/>
-    <w:lsdException w:name="List Table 2" w:uiPriority="47"/>
-    <w:lsdException w:name="List Table 3" w:uiPriority="48"/>
-    <w:lsdException w:name="List Table 4" w:uiPriority="49"/>
-    <w:lsdException w:name="List Table 5 Dark" w:uiPriority="50"/>
-    <w:lsdException w:name="List Table 6 Colorful" w:uiPriority="51"/>
-    <w:lsdException w:name="List Table 7 Colorful" w:uiPriority="52"/>
-    <w:lsdException w:name="List Table 1 Light Accent 1" w:uiPriority="46"/>
-    <w:lsdException w:name="List Table 2 Accent 1" w:uiPriority="47"/>
-    <w:lsdException w:name="List Table 3 Accent 1" w:uiPriority="48"/>
-    <w:lsdException w:name="List Table 4 Accent 1" w:uiPriority="49"/>
-    <w:lsdException w:name="List Table 5 Dark Accent 1" w:uiPriority="50"/>
-    <w:lsdException w:name="List Table 6 Colorful Accent 1" w:uiPriority="51"/>
-    <w:lsdException w:name="List Table 7 Colorful Accent 1" w:uiPriority="52"/>
-    <w:lsdException w:name="List Table 1 Light Accent 2" w:uiPriority="46"/>
-    <w:lsdException w:name="List Table 2 Accent 2" w:uiPriority="47"/>
-    <w:lsdException w:name="List Table 3 Accent 2" w:uiPriority="48"/>
-    <w:lsdException w:name="List Table 4 Accent 2" w:uiPriority="49"/>
-    <w:lsdException w:name="List Table 5 Dark Accent 2" w:uiPriority="50"/>
-    <w:lsdException w:name="List Table 6 Colorful Accent 2" w:uiPriority="51"/>
-    <w:lsdException w:name="List Table 7 Colorful Accent 2" w:uiPriority="52"/>
-    <w:lsdException w:name="List Table 1 Light Accent 3" w:uiPriority="46"/>
-    <w:lsdException w:name="List Table 2 Accent 3" w:uiPriority="47"/>
-    <w:lsdException w:name="List Table 3 Accent 3" w:uiPriority="48"/>
-    <w:lsdException w:name="List Table 4 Accent 3" w:uiPriority="49"/>
-    <w:lsdException w:name="List Table 5 Dark Accent 3" w:uiPriority="50"/>
-    <w:lsdException w:name="List Table 6 Colorful Accent 3" w:uiPriority="51"/>
-    <w:lsdException w:name="List Table 7 Colorful Accent 3" w:uiPriority="52"/>
-    <w:lsdException w:name="List Table 1 Light Accent 4" w:uiPriority="46"/>
-    <w:lsdException w:name="List Table 2 Accent 4" w:uiPriority="47"/>
-    <w:lsdException w:name="List Table 3 Accent 4" w:uiPriority="48"/>
-    <w:lsdException w:name="List Table 4 Accent 4" w:uiPriority="49"/>
-    <w:lsdException w:name="List Table 5 Dark Accent 4" w:uiPriority="50"/>
-    <w:lsdException w:name="List Table 6 Colorful Accent 4" w:uiPriority="51"/>
-    <w:lsdException w:name="List Table 7 Colorful Accent 4" w:uiPriority="52"/>
-    <w:lsdException w:name="List Table 1 Light Accent 5" w:uiPriority="46"/>
-    <w:lsdException w:name="List Table 2 Accent 5" w:uiPriority="47"/>
-    <w:lsdException w:name="List Table 3 Accent 5" w:uiPriority="48"/>
-    <w:lsdException w:name="List Table 4 Accent 5" w:uiPriority="49"/>
-    <w:lsdException w:name="List Table 5 Dark Accent 5" w:uiPriority="50"/>
-    <w:lsdException w:name="List Table 6 Colorful Accent 5" w:uiPriority="51"/>
-    <w:lsdException w:name="List Table 7 Colorful Accent 5" w:uiPriority="52"/>
-    <w:lsdException w:name="List Table 1 Light Accent 6" w:uiPriority="46"/>
-    <w:lsdException w:name="List Table 2 Accent 6" w:uiPriority="47"/>
-    <w:lsdException w:name="List Table 3 Accent 6" w:uiPriority="48"/>
-    <w:lsdException w:name="List Table 4 Accent 6" w:uiPriority="49"/>
-    <w:lsdException w:name="List Table 5 Dark Accent 6" w:uiPriority="50"/>
-    <w:lsdException w:name="List Table 6 Colorful Accent 6" w:uiPriority="51"/>
-    <w:lsdException w:name="List Table 7 Colorful Accent 6" w:uiPriority="52"/>
-    <w:lsdException w:name="Mention" w:semiHidden="1" w:unhideWhenUsed="1"/>
-    <w:lsdException w:name="Smart Hyperlink" w:semiHidden="1" w:unhideWhenUsed="1"/>
-    <w:lsdException w:name="Hashtag" w:semiHidden="1" w:unhideWhenUsed="1"/>
-    <w:lsdException w:name="Unresolved Mention" w:semiHidden="1" w:unhideWhenUsed="1"/>
-    <w:lsdException w:name="Smart Link" w:semiHidden="1" w:unhideWhenUsed="1"/>
+  <w:latentStyles w:defLockedState="0" w:defUIPriority="99" w:defSemiHidden="1" w:defUnhideWhenUsed="1" w:defQFormat="0" w:count="267">
+    <w:lsdException w:name="Normal" w:semiHidden="0" w:uiPriority="0" w:unhideWhenUsed="0" w:qFormat="1"/>
+    <w:lsdException w:name="heading 1" w:semiHidden="0" w:uiPriority="9" w:unhideWhenUsed="0" w:qFormat="1"/>
+    <w:lsdException w:name="heading 2" w:uiPriority="9" w:qFormat="1"/>
+    <w:lsdException w:name="heading 3" w:uiPriority="9" w:qFormat="1"/>
+    <w:lsdException w:name="heading 4" w:uiPriority="9" w:qFormat="1"/>
+    <w:lsdException w:name="heading 5" w:uiPriority="9" w:qFormat="1"/>
+    <w:lsdException w:name="heading 6" w:uiPriority="9" w:qFormat="1"/>
+    <w:lsdException w:name="heading 7" w:uiPriority="9" w:qFormat="1"/>
+    <w:lsdException w:name="heading 8" w:uiPriority="9" w:qFormat="1"/>
+    <w:lsdException w:name="heading 9" w:uiPriority="9" w:qFormat="1"/>
+    <w:lsdException w:name="toc 1" w:uiPriority="39"/>
+    <w:lsdException w:name="toc 2" w:uiPriority="39"/>
+    <w:lsdException w:name="toc 3" w:uiPriority="39"/>
+    <w:lsdException w:name="toc 4" w:uiPriority="39"/>
+    <w:lsdException w:name="toc 5" w:uiPriority="39"/>
+    <w:lsdException w:name="toc 6" w:uiPriority="39"/>
+    <w:lsdException w:name="toc 7" w:uiPriority="39"/>
+    <w:lsdException w:name="toc 8" w:uiPriority="39"/>
+    <w:lsdException w:name="toc 9" w:uiPriority="39"/>
+    <w:lsdException w:name="caption" w:uiPriority="35" w:qFormat="1"/>
+    <w:lsdException w:name="Title" w:semiHidden="0" w:uiPriority="10" w:unhideWhenUsed="0" w:qFormat="1"/>
+    <w:lsdException w:name="Default Paragraph Font" w:uiPriority="1"/>
+    <w:lsdException w:name="Subtitle" w:semiHidden="0" w:uiPriority="11" w:unhideWhenUsed="0" w:qFormat="1"/>
+    <w:lsdException w:name="Strong" w:semiHidden="0" w:uiPriority="22" w:unhideWhenUsed="0" w:qFormat="1"/>
+    <w:lsdException w:name="Emphasis" w:semiHidden="0" w:uiPriority="20" w:unhideWhenUsed="0" w:qFormat="1"/>
+    <w:lsdException w:name="Table Grid" w:semiHidden="0" w:uiPriority="59" w:unhideWhenUsed="0"/>
+    <w:lsdException w:name="Placeholder Text" w:unhideWhenUsed="0"/>
+    <w:lsdException w:name="No Spacing" w:semiHidden="0" w:uiPriority="1" w:unhideWhenUsed="0" w:qFormat="1"/>
+    <w:lsdException w:name="Light Shading" w:semiHidden="0" w:uiPriority="60" w:unhideWhenUsed="0"/>
+    <w:lsdException w:name="Light List" w:semiHidden="0" w:uiPriority="61" w:unhideWhenUsed="0"/>
+    <w:lsdException w:name="Light Grid" w:semiHidden="0" w:uiPriority="62" w:unhideWhenUsed="0"/>
+    <w:lsdException w:name="Medium Shading 1" w:semiHidden="0" w:uiPriority="63" w:unhideWhenUsed="0"/>
+    <w:lsdException w:name="Medium Shading 2" w:semiHidden="0" w:uiPriority="64" w:unhideWhenUsed="0"/>
+    <w:lsdException w:name="Medium List 1" w:semiHidden="0" w:uiPriority="65" w:unhideWhenUsed="0"/>
+    <w:lsdException w:name="Medium List 2" w:semiHidden="0" w:uiPriority="66" w:unhideWhenUsed="0"/>
+    <w:lsdException w:name="Medium Grid 1" w:semiHidden="0" w:uiPriority="67" w:unhideWhenUsed="0"/>
+    <w:lsdException w:name="Medium Grid 2" w:semiHidden="0" w:uiPriority="68" w:unhideWhenUsed="0"/>
+    <w:lsdException w:name="Medium Grid 3" w:semiHidden="0" w:uiPriority="69" w:unhideWhenUsed="0"/>
+    <w:lsdException w:name="Dark List" w:semiHidden="0" w:uiPriority="70" w:unhideWhenUsed="0"/>
+    <w:lsdException w:name="Colorful Shading" w:semiHidden="0" w:uiPriority="71" w:unhideWhenUsed="0"/>
+    <w:lsdException w:name="Colorful List" w:semiHidden="0" w:uiPriority="72" w:unhideWhenUsed="0"/>
+    <w:lsdException w:name="Colorful Grid" w:semiHidden="0" w:uiPriority="73" w:unhideWhenUsed="0"/>
+    <w:lsdException w:name="Light Shading Accent 1" w:semiHidden="0" w:uiPriority="60" w:unhideWhenUsed="0"/>
+    <w:lsdException w:name="Light List Accent 1" w:semiHidden="0" w:uiPriority="61" w:unhideWhenUsed="0"/>
+    <w:lsdException w:name="Light Grid Accent 1" w:semiHidden="0" w:uiPriority="62" w:unhideWhenUsed="0"/>
+    <w:lsdException w:name="Medium Shading 1 Accent 1" w:semiHidden="0" w:uiPriority="63" w:unhideWhenUsed="0"/>
+    <w:lsdException w:name="Medium Shading 2 Accent 1" w:semiHidden="0" w:uiPriority="64" w:unhideWhenUsed="0"/>
+    <w:lsdException w:name="Medium List 1 Accent 1" w:semiHidden="0" w:uiPriority="65" w:unhideWhenUsed="0"/>
+    <w:lsdException w:name="Revision" w:unhideWhenUsed="0"/>
+    <w:lsdException w:name="List Paragraph" w:semiHidden="0" w:uiPriority="34" w:unhideWhenUsed="0" w:qFormat="1"/>
+    <w:lsdException w:name="Quote" w:semiHidden="0" w:uiPriority="29" w:unhideWhenUsed="0" w:qFormat="1"/>
+    <w:lsdException w:name="Intense Quote" w:semiHidden="0" w:uiPriority="30" w:unhideWhenUsed="0" w:qFormat="1"/>
+    <w:lsdException w:name="Medium List 2 Accent 1" w:semiHidden="0" w:uiPriority="66" w:unhideWhenUsed="0"/>
+    <w:lsdException w:name="Medium Grid 1 Accent 1" w:semiHidden="0" w:uiPriority="67" w:unhideWhenUsed="0"/>
+    <w:lsdException w:name="Medium Grid 2 Accent 1" w:semiHidden="0" w:uiPriority="68" w:unhideWhenUsed="0"/>
+    <w:lsdException w:name="Medium Grid 3 Accent 1" w:semiHidden="0" w:uiPriority="69" w:unhideWhenUsed="0"/>
+    <w:lsdException w:name="Dark List Accent 1" w:semiHidden="0" w:uiPriority="70" w:unhideWhenUsed="0"/>
+    <w:lsdException w:name="Colorful Shading Accent 1" w:semiHidden="0" w:uiPriority="71" w:unhideWhenUsed="0"/>
+    <w:lsdException w:name="Colorful List Accent 1" w:semiHidden="0" w:uiPriority="72" w:unhideWhenUsed="0"/>
+    <w:lsdException w:name="Colorful Grid Accent 1" w:semiHidden="0" w:uiPriority="73" w:unhideWhenUsed="0"/>
+    <w:lsdException w:name="Light Shading Accent 2" w:semiHidden="0" w:uiPriority="60" w:unhideWhenUsed="0"/>
+    <w:lsdException w:name="Light List Accent 2" w:semiHidden="0" w:uiPriority="61" w:unhideWhenUsed="0"/>
+    <w:lsdException w:name="Light Grid Accent 2" w:semiHidden="0" w:uiPriority="62" w:unhideWhenUsed="0"/>
+    <w:lsdException w:name="Medium Shading 1 Accent 2" w:semiHidden="0" w:uiPriority="63" w:unhideWhenUsed="0"/>
+    <w:lsdException w:name="Medium Shading 2 Accent 2" w:semiHidden="0" w:uiPriority="64" w:unhideWhenUsed="0"/>
+    <w:lsdException w:name="Medium List 1 Accent 2" w:semiHidden="0" w:uiPriority="65" w:unhideWhenUsed="0"/>
+    <w:lsdException w:name="Medium List 2 Accent 2" w:semiHidden="0" w:uiPriority="66" w:unhideWhenUsed="0"/>
+    <w:lsdException w:name="Medium Grid 1 Accent 2" w:semiHidden="0" w:uiPriority="67" w:unhideWhenUsed="0"/>
+    <w:lsdException w:name="Medium Grid 2 Accent 2" w:semiHidden="0" w:uiPriority="68" w:unhideWhenUsed="0"/>
+    <w:lsdException w:name="Medium Grid 3 Accent 2" w:semiHidden="0" w:uiPriority="69" w:unhideWhenUsed="0"/>
+    <w:lsdException w:name="Dark List Accent 2" w:semiHidden="0" w:uiPriority="70" w:unhideWhenUsed="0"/>
+    <w:lsdException w:name="Colorful Shading Accent 2" w:semiHidden="0" w:uiPriority="71" w:unhideWhenUsed="0"/>
+    <w:lsdException w:name="Colorful List Accent 2" w:semiHidden="0" w:uiPriority="72" w:unhideWhenUsed="0"/>
+    <w:lsdException w:name="Colorful Grid Accent 2" w:semiHidden="0" w:uiPriority="73" w:unhideWhenUsed="0"/>
+    <w:lsdException w:name="Light Shading Accent 3" w:semiHidden="0" w:uiPriority="60" w:unhideWhenUsed="0"/>
+    <w:lsdException w:name="Light List Accent 3" w:semiHidden="0" w:uiPriority="61" w:unhideWhenUsed="0"/>
+    <w:lsdException w:name="Light Grid Accent 3" w:semiHidden="0" w:uiPriority="62" w:unhideWhenUsed="0"/>
+    <w:lsdException w:name="Medium Shading 1 Accent 3" w:semiHidden="0" w:uiPriority="63" w:unhideWhenUsed="0"/>
+    <w:lsdException w:name="Medium Shading 2 Accent 3" w:semiHidden="0" w:uiPriority="64" w:unhideWhenUsed="0"/>
+    <w:lsdException w:name="Medium List 1 Accent 3" w:semiHidden="0" w:uiPriority="65" w:unhideWhenUsed="0"/>
+    <w:lsdException w:name="Medium List 2 Accent 3" w:semiHidden="0" w:uiPriority="66" w:unhideWhenUsed="0"/>
+    <w:lsdException w:name="Medium Grid 1 Accent 3" w:semiHidden="0" w:uiPriority="67" w:unhideWhenUsed="0"/>
+    <w:lsdException w:name="Medium Grid 2 Accent 3" w:semiHidden="0" w:uiPriority="68" w:unhideWhenUsed="0"/>
+    <w:lsdException w:name="Medium Grid 3 Accent 3" w:semiHidden="0" w:uiPriority="69" w:unhideWhenUsed="0"/>
+    <w:lsdException w:name="Dark List Accent 3" w:semiHidden="0" w:uiPriority="70" w:unhideWhenUsed="0"/>
+    <w:lsdException w:name="Colorful Shading Accent 3" w:semiHidden="0" w:uiPriority="71" w:unhideWhenUsed="0"/>
+    <w:lsdException w:name="Colorful List Accent 3" w:semiHidden="0" w:uiPriority="72" w:unhideWhenUsed="0"/>
+    <w:lsdException w:name="Colorful Grid Accent 3" w:semiHidden="0" w:uiPriority="73" w:unhideWhenUsed="0"/>
+    <w:lsdException w:name="Light Shading Accent 4" w:semiHidden="0" w:uiPriority="60" w:unhideWhenUsed="0"/>
+    <w:lsdException w:name="Light List Accent 4" w:semiHidden="0" w:uiPriority="61" w:unhideWhenUsed="0"/>
+    <w:lsdException w:name="Light Grid Accent 4" w:semiHidden="0" w:uiPriority="62" w:unhideWhenUsed="0"/>
+    <w:lsdException w:name="Medium Shading 1 Accent 4" w:semiHidden="0" w:uiPriority="63" w:unhideWhenUsed="0"/>
+    <w:lsdException w:name="Medium Shading 2 Accent 4" w:semiHidden="0" w:uiPriority="64" w:unhideWhenUsed="0"/>
+    <w:lsdException w:name="Medium List 1 Accent 4" w:semiHidden="0" w:uiPriority="65" w:unhideWhenUsed="0"/>
+    <w:lsdException w:name="Medium List 2 Accent 4" w:semiHidden="0" w:uiPriority="66" w:unhideWhenUsed="0"/>
+    <w:lsdException w:name="Medium Grid 1 Accent 4" w:semiHidden="0" w:uiPriority="67" w:unhideWhenUsed="0"/>
+    <w:lsdException w:name="Medium Grid 2 Accent 4" w:semiHidden="0" w:uiPriority="68" w:unhideWhenUsed="0"/>
+    <w:lsdException w:name="Medium Grid 3 Accent 4" w:semiHidden="0" w:uiPriority="69" w:unhideWhenUsed="0"/>
+    <w:lsdException w:name="Dark List Accent 4" w:semiHidden="0" w:uiPriority="70" w:unhideWhenUsed="0"/>
+    <w:lsdException w:name="Colorful Shading Accent 4" w:semiHidden="0" w:uiPriority="71" w:unhideWhenUsed="0"/>
+    <w:lsdException w:name="Colorful List Accent 4" w:semiHidden="0" w:uiPriority="72" w:unhideWhenUsed="0"/>
+    <w:lsdException w:name="Colorful Grid Accent 4" w:semiHidden="0" w:uiPriority="73" w:unhideWhenUsed="0"/>
+    <w:lsdException w:name="Light Shading Accent 5" w:semiHidden="0" w:uiPriority="60" w:unhideWhenUsed="0"/>
+    <w:lsdException w:name="Light List Accent 5" w:semiHidden="0" w:uiPriority="61" w:unhideWhenUsed="0"/>
+    <w:lsdException w:name="Light Grid Accent 5" w:semiHidden="0" w:uiPriority="62" w:unhideWhenUsed="0"/>
+    <w:lsdException w:name="Medium Shading 1 Accent 5" w:semiHidden="0" w:uiPriority="63" w:unhideWhenUsed="0"/>
+    <w:lsdException w:name="Medium Shading 2 Accent 5" w:semiHidden="0" w:uiPriority="64" w:unhideWhenUsed="0"/>
+    <w:lsdException w:name="Medium List 1 Accent 5" w:semiHidden="0" w:uiPriority="65" w:unhideWhenUsed="0"/>
+    <w:lsdException w:name="Medium List 2 Accent 5" w:semiHidden="0" w:uiPriority="66" w:unhideWhenUsed="0"/>
+    <w:lsdException w:name="Medium Grid 1 Accent 5" w:semiHidden="0" w:uiPriority="67" w:unhideWhenUsed="0"/>
+    <w:lsdException w:name="Medium Grid 2 Accent 5" w:semiHidden="0" w:uiPriority="68" w:unhideWhenUsed="0"/>
+    <w:lsdException w:name="Medium Grid 3 Accent 5" w:semiHidden="0" w:uiPriority="69" w:unhideWhenUsed="0"/>
+    <w:lsdException w:name="Dark List Accent 5" w:semiHidden="0" w:uiPriority="70" w:unhideWhenUsed="0"/>
+    <w:lsdException w:name="Colorful Shading Accent 5" w:semiHidden="0" w:uiPriority="71" w:unhideWhenUsed="0"/>
+    <w:lsdException w:name="Colorful List Accent 5" w:semiHidden="0" w:uiPriority="72" w:unhideWhenUsed="0"/>
+    <w:lsdException w:name="Colorful Grid Accent 5" w:semiHidden="0" w:uiPriority="73" w:unhideWhenUsed="0"/>
+    <w:lsdException w:name="Light Shading Accent 6" w:semiHidden="0" w:uiPriority="60" w:unhideWhenUsed="0"/>
+    <w:lsdException w:name="Light List Accent 6" w:semiHidden="0" w:uiPriority="61" w:unhideWhenUsed="0"/>
+    <w:lsdException w:name="Light Grid Accent 6" w:semiHidden="0" w:uiPriority="62" w:unhideWhenUsed="0"/>
+    <w:lsdException w:name="Medium Shading 1 Accent 6" w:semiHidden="0" w:uiPriority="63" w:unhideWhenUsed="0"/>
+    <w:lsdException w:name="Medium Shading 2 Accent 6" w:semiHidden="0" w:uiPriority="64" w:unhideWhenUsed="0"/>
+    <w:lsdException w:name="Medium List 1 Accent 6" w:semiHidden="0" w:uiPriority="65" w:unhideWhenUsed="0"/>
+    <w:lsdException w:name="Medium List 2 Accent 6" w:semiHidden="0" w:uiPriority="66" w:unhideWhenUsed="0"/>
+    <w:lsdException w:name="Medium Grid 1 Accent 6" w:semiHidden="0" w:uiPriority="67" w:unhideWhenUsed="0"/>
+    <w:lsdException w:name="Medium Grid 2 Accent 6" w:semiHidden="0" w:uiPriority="68" w:unhideWhenUsed="0"/>
+    <w:lsdException w:name="Medium Grid 3 Accent 6" w:semiHidden="0" w:uiPriority="69" w:unhideWhenUsed="0"/>
+    <w:lsdException w:name="Dark List Accent 6" w:semiHidden="0" w:uiPriority="70" w:unhideWhenUsed="0"/>
+    <w:lsdException w:name="Colorful Shading Accent 6" w:semiHidden="0" w:uiPriority="71" w:unhideWhenUsed="0"/>
+    <w:lsdException w:name="Colorful List Accent 6" w:semiHidden="0" w:uiPriority="72" w:unhideWhenUsed="0"/>
+    <w:lsdException w:name="Colorful Grid Accent 6" w:semiHidden="0" w:uiPriority="73" w:unhideWhenUsed="0"/>
+    <w:lsdException w:name="Subtle Emphasis" w:semiHidden="0" w:uiPriority="19" w:unhideWhenUsed="0" w:qFormat="1"/>
+    <w:lsdException w:name="Intense Emphasis" w:semiHidden="0" w:uiPriority="21" w:unhideWhenUsed="0" w:qFormat="1"/>
+    <w:lsdException w:name="Subtle Reference" w:semiHidden="0" w:uiPriority="31" w:unhideWhenUsed="0" w:qFormat="1"/>
+    <w:lsdException w:name="Intense Reference" w:semiHidden="0" w:uiPriority="32" w:unhideWhenUsed="0" w:qFormat="1"/>
+    <w:lsdException w:name="Book Title" w:semiHidden="0" w:uiPriority="33" w:unhideWhenUsed="0" w:qFormat="1"/>
+    <w:lsdException w:name="Bibliography" w:uiPriority="37"/>
+    <w:lsdException w:name="TOC Heading" w:uiPriority="39" w:qFormat="1"/>
   </w:latentStyles>
   <w:style w:type="paragraph" w:default="1" w:styleId="Normal">
     <w:name w:val="Normal"/>
@@ -5039,10 +8149,33 @@
       <w:szCs w:val="28"/>
     </w:rPr>
   </w:style>
+  <w:style w:type="paragraph" w:styleId="Heading2">
+    <w:name w:val="heading 2"/>
+    <w:basedOn w:val="Normal"/>
+    <w:next w:val="Normal"/>
+    <w:link w:val="Heading2Char"/>
+    <w:uiPriority w:val="9"/>
+    <w:unhideWhenUsed/>
+    <w:qFormat/>
+    <w:rsid w:val="0081060E"/>
+    <w:pPr>
+      <w:keepNext/>
+      <w:keepLines/>
+      <w:spacing w:before="200" w:after="0"/>
+      <w:outlineLvl w:val="1"/>
+    </w:pPr>
+    <w:rPr>
+      <w:rFonts w:asciiTheme="majorHAnsi" w:eastAsiaTheme="majorEastAsia" w:hAnsiTheme="majorHAnsi" w:cstheme="majorBidi"/>
+      <w:b/>
+      <w:bCs/>
+      <w:color w:val="4F81BD" w:themeColor="accent1"/>
+      <w:sz w:val="26"/>
+      <w:szCs w:val="26"/>
+    </w:rPr>
+  </w:style>
   <w:style w:type="character" w:default="1" w:styleId="DefaultParagraphFont">
     <w:name w:val="Default Paragraph Font"/>
     <w:uiPriority w:val="1"/>
-    <w:semiHidden/>
     <w:unhideWhenUsed/>
   </w:style>
   <w:style w:type="table" w:default="1" w:styleId="TableNormal">
@@ -5180,6 +8313,7 @@
       <w:spacing w:before="0" w:after="0"/>
     </w:pPr>
     <w:tblPr>
+      <w:tblInd w:w="0" w:type="dxa"/>
       <w:tblBorders>
         <w:top w:val="single" w:sz="4" w:space="0" w:color="auto"/>
         <w:left w:val="single" w:sz="4" w:space="0" w:color="auto"/>
@@ -5188,6 +8322,12 @@
         <w:insideH w:val="single" w:sz="4" w:space="0" w:color="auto"/>
         <w:insideV w:val="single" w:sz="4" w:space="0" w:color="auto"/>
       </w:tblBorders>
+      <w:tblCellMar>
+        <w:top w:w="0" w:type="dxa"/>
+        <w:left w:w="108" w:type="dxa"/>
+        <w:bottom w:w="0" w:type="dxa"/>
+        <w:right w:w="108" w:type="dxa"/>
+      </w:tblCellMar>
     </w:tblPr>
   </w:style>
   <w:style w:type="paragraph" w:styleId="ListParagraph">
@@ -5199,6 +8339,559 @@
     <w:pPr>
       <w:contextualSpacing/>
     </w:pPr>
+  </w:style>
+  <w:style w:type="paragraph" w:styleId="BalloonText">
+    <w:name w:val="Balloon Text"/>
+    <w:basedOn w:val="Normal"/>
+    <w:link w:val="BalloonTextChar"/>
+    <w:uiPriority w:val="99"/>
+    <w:semiHidden/>
+    <w:unhideWhenUsed/>
+    <w:rsid w:val="0081060E"/>
+    <w:pPr>
+      <w:spacing w:after="0" w:line="240" w:lineRule="auto"/>
+    </w:pPr>
+    <w:rPr>
+      <w:rFonts w:ascii="Tahoma" w:hAnsi="Tahoma" w:cs="Tahoma"/>
+      <w:sz w:val="16"/>
+      <w:szCs w:val="16"/>
+    </w:rPr>
+  </w:style>
+  <w:style w:type="character" w:customStyle="1" w:styleId="BalloonTextChar">
+    <w:name w:val="Balloon Text Char"/>
+    <w:basedOn w:val="DefaultParagraphFont"/>
+    <w:link w:val="BalloonText"/>
+    <w:uiPriority w:val="99"/>
+    <w:semiHidden/>
+    <w:rsid w:val="0081060E"/>
+    <w:rPr>
+      <w:rFonts w:ascii="Tahoma" w:hAnsi="Tahoma" w:cs="Tahoma"/>
+      <w:sz w:val="16"/>
+      <w:szCs w:val="16"/>
+    </w:rPr>
+  </w:style>
+  <w:style w:type="character" w:customStyle="1" w:styleId="Heading2Char">
+    <w:name w:val="Heading 2 Char"/>
+    <w:basedOn w:val="DefaultParagraphFont"/>
+    <w:link w:val="Heading2"/>
+    <w:uiPriority w:val="9"/>
+    <w:rsid w:val="0081060E"/>
+    <w:rPr>
+      <w:rFonts w:asciiTheme="majorHAnsi" w:eastAsiaTheme="majorEastAsia" w:hAnsiTheme="majorHAnsi" w:cstheme="majorBidi"/>
+      <w:b/>
+      <w:bCs/>
+      <w:color w:val="4F81BD" w:themeColor="accent1"/>
+      <w:sz w:val="26"/>
+      <w:szCs w:val="26"/>
+    </w:rPr>
+  </w:style>
+  <w:style w:type="paragraph" w:styleId="TOC2">
+    <w:name w:val="toc 2"/>
+    <w:basedOn w:val="Normal"/>
+    <w:next w:val="Normal"/>
+    <w:autoRedefine/>
+    <w:uiPriority w:val="39"/>
+    <w:unhideWhenUsed/>
+    <w:rsid w:val="0081060E"/>
+    <w:pPr>
+      <w:spacing w:after="100"/>
+      <w:ind w:left="360"/>
+    </w:pPr>
+  </w:style>
+  <w:style w:type="paragraph" w:styleId="NormalWeb">
+    <w:name w:val="Normal (Web)"/>
+    <w:basedOn w:val="Normal"/>
+    <w:uiPriority w:val="99"/>
+    <w:semiHidden/>
+    <w:unhideWhenUsed/>
+    <w:rsid w:val="006C3B72"/>
+    <w:pPr>
+      <w:spacing w:before="100" w:beforeAutospacing="1" w:after="100" w:afterAutospacing="1" w:line="240" w:lineRule="auto"/>
+      <w:ind w:left="0"/>
+    </w:pPr>
+    <w:rPr>
+      <w:rFonts w:eastAsia="Times New Roman"/>
+      <w:sz w:val="24"/>
+      <w:szCs w:val="24"/>
+    </w:rPr>
+  </w:style>
+  <w:style w:type="character" w:styleId="Strong">
+    <w:name w:val="Strong"/>
+    <w:basedOn w:val="DefaultParagraphFont"/>
+    <w:uiPriority w:val="22"/>
+    <w:qFormat/>
+    <w:rsid w:val="006C3B72"/>
+    <w:rPr>
+      <w:b/>
+      <w:bCs/>
+    </w:rPr>
+  </w:style>
+</w:styles>
+</file>
+
+<file path=word/stylesWithEffects.xml><?xml version="1.0" encoding="utf-8"?>
+<w:styles xmlns:wpc="http://schemas.microsoft.com/office/word/2010/wordprocessingCanvas" xmlns:mc="http://schemas.openxmlformats.org/markup-compatibility/2006" xmlns:o="urn:schemas-microsoft-com:office:office" xmlns:r="http://schemas.openxmlformats.org/officeDocument/2006/relationships" xmlns:m="http://schemas.openxmlformats.org/officeDocument/2006/math" xmlns:v="urn:schemas-microsoft-com:vml" xmlns:wp14="http://schemas.microsoft.com/office/word/2010/wordprocessingDrawing" xmlns:wp="http://schemas.openxmlformats.org/drawingml/2006/wordprocessingDrawing" xmlns:w10="urn:schemas-microsoft-com:office:word" xmlns:w="http://schemas.openxmlformats.org/wordprocessingml/2006/main" xmlns:w14="http://schemas.microsoft.com/office/word/2010/wordml" xmlns:wpg="http://schemas.microsoft.com/office/word/2010/wordprocessingGroup" xmlns:wpi="http://schemas.microsoft.com/office/word/2010/wordprocessingInk" xmlns:wne="http://schemas.microsoft.com/office/word/2006/wordml" xmlns:wps="http://schemas.microsoft.com/office/word/2010/wordprocessingShape" mc:Ignorable="w14 wp14">
+  <w:docDefaults>
+    <w:rPrDefault>
+      <w:rPr>
+        <w:rFonts w:ascii="Times New Roman" w:eastAsiaTheme="minorHAnsi" w:hAnsi="Times New Roman" w:cs="Times New Roman"/>
+        <w:sz w:val="36"/>
+        <w:lang w:val="en-US" w:eastAsia="en-US" w:bidi="ar-SA"/>
+      </w:rPr>
+    </w:rPrDefault>
+    <w:pPrDefault>
+      <w:pPr>
+        <w:spacing w:before="120" w:after="120"/>
+        <w:ind w:left="720"/>
+      </w:pPr>
+    </w:pPrDefault>
+  </w:docDefaults>
+  <w:latentStyles w:defLockedState="0" w:defUIPriority="99" w:defSemiHidden="1" w:defUnhideWhenUsed="1" w:defQFormat="0" w:count="267">
+    <w:lsdException w:name="Normal" w:semiHidden="0" w:uiPriority="0" w:unhideWhenUsed="0" w:qFormat="1"/>
+    <w:lsdException w:name="heading 1" w:semiHidden="0" w:uiPriority="9" w:unhideWhenUsed="0" w:qFormat="1"/>
+    <w:lsdException w:name="heading 2" w:uiPriority="9" w:qFormat="1"/>
+    <w:lsdException w:name="heading 3" w:uiPriority="9" w:qFormat="1"/>
+    <w:lsdException w:name="heading 4" w:uiPriority="9" w:qFormat="1"/>
+    <w:lsdException w:name="heading 5" w:uiPriority="9" w:qFormat="1"/>
+    <w:lsdException w:name="heading 6" w:uiPriority="9" w:qFormat="1"/>
+    <w:lsdException w:name="heading 7" w:uiPriority="9" w:qFormat="1"/>
+    <w:lsdException w:name="heading 8" w:uiPriority="9" w:qFormat="1"/>
+    <w:lsdException w:name="heading 9" w:uiPriority="9" w:qFormat="1"/>
+    <w:lsdException w:name="toc 1" w:uiPriority="39"/>
+    <w:lsdException w:name="toc 2" w:uiPriority="39"/>
+    <w:lsdException w:name="toc 3" w:uiPriority="39"/>
+    <w:lsdException w:name="toc 4" w:uiPriority="39"/>
+    <w:lsdException w:name="toc 5" w:uiPriority="39"/>
+    <w:lsdException w:name="toc 6" w:uiPriority="39"/>
+    <w:lsdException w:name="toc 7" w:uiPriority="39"/>
+    <w:lsdException w:name="toc 8" w:uiPriority="39"/>
+    <w:lsdException w:name="toc 9" w:uiPriority="39"/>
+    <w:lsdException w:name="caption" w:uiPriority="35" w:qFormat="1"/>
+    <w:lsdException w:name="Title" w:semiHidden="0" w:uiPriority="10" w:unhideWhenUsed="0" w:qFormat="1"/>
+    <w:lsdException w:name="Default Paragraph Font" w:uiPriority="1"/>
+    <w:lsdException w:name="Subtitle" w:semiHidden="0" w:uiPriority="11" w:unhideWhenUsed="0" w:qFormat="1"/>
+    <w:lsdException w:name="Strong" w:semiHidden="0" w:uiPriority="22" w:unhideWhenUsed="0" w:qFormat="1"/>
+    <w:lsdException w:name="Emphasis" w:semiHidden="0" w:uiPriority="20" w:unhideWhenUsed="0" w:qFormat="1"/>
+    <w:lsdException w:name="Table Grid" w:semiHidden="0" w:uiPriority="59" w:unhideWhenUsed="0"/>
+    <w:lsdException w:name="Placeholder Text" w:unhideWhenUsed="0"/>
+    <w:lsdException w:name="No Spacing" w:semiHidden="0" w:uiPriority="1" w:unhideWhenUsed="0" w:qFormat="1"/>
+    <w:lsdException w:name="Light Shading" w:semiHidden="0" w:uiPriority="60" w:unhideWhenUsed="0"/>
+    <w:lsdException w:name="Light List" w:semiHidden="0" w:uiPriority="61" w:unhideWhenUsed="0"/>
+    <w:lsdException w:name="Light Grid" w:semiHidden="0" w:uiPriority="62" w:unhideWhenUsed="0"/>
+    <w:lsdException w:name="Medium Shading 1" w:semiHidden="0" w:uiPriority="63" w:unhideWhenUsed="0"/>
+    <w:lsdException w:name="Medium Shading 2" w:semiHidden="0" w:uiPriority="64" w:unhideWhenUsed="0"/>
+    <w:lsdException w:name="Medium List 1" w:semiHidden="0" w:uiPriority="65" w:unhideWhenUsed="0"/>
+    <w:lsdException w:name="Medium List 2" w:semiHidden="0" w:uiPriority="66" w:unhideWhenUsed="0"/>
+    <w:lsdException w:name="Medium Grid 1" w:semiHidden="0" w:uiPriority="67" w:unhideWhenUsed="0"/>
+    <w:lsdException w:name="Medium Grid 2" w:semiHidden="0" w:uiPriority="68" w:unhideWhenUsed="0"/>
+    <w:lsdException w:name="Medium Grid 3" w:semiHidden="0" w:uiPriority="69" w:unhideWhenUsed="0"/>
+    <w:lsdException w:name="Dark List" w:semiHidden="0" w:uiPriority="70" w:unhideWhenUsed="0"/>
+    <w:lsdException w:name="Colorful Shading" w:semiHidden="0" w:uiPriority="71" w:unhideWhenUsed="0"/>
+    <w:lsdException w:name="Colorful List" w:semiHidden="0" w:uiPriority="72" w:unhideWhenUsed="0"/>
+    <w:lsdException w:name="Colorful Grid" w:semiHidden="0" w:uiPriority="73" w:unhideWhenUsed="0"/>
+    <w:lsdException w:name="Light Shading Accent 1" w:semiHidden="0" w:uiPriority="60" w:unhideWhenUsed="0"/>
+    <w:lsdException w:name="Light List Accent 1" w:semiHidden="0" w:uiPriority="61" w:unhideWhenUsed="0"/>
+    <w:lsdException w:name="Light Grid Accent 1" w:semiHidden="0" w:uiPriority="62" w:unhideWhenUsed="0"/>
+    <w:lsdException w:name="Medium Shading 1 Accent 1" w:semiHidden="0" w:uiPriority="63" w:unhideWhenUsed="0"/>
+    <w:lsdException w:name="Medium Shading 2 Accent 1" w:semiHidden="0" w:uiPriority="64" w:unhideWhenUsed="0"/>
+    <w:lsdException w:name="Medium List 1 Accent 1" w:semiHidden="0" w:uiPriority="65" w:unhideWhenUsed="0"/>
+    <w:lsdException w:name="Revision" w:unhideWhenUsed="0"/>
+    <w:lsdException w:name="List Paragraph" w:semiHidden="0" w:uiPriority="34" w:unhideWhenUsed="0" w:qFormat="1"/>
+    <w:lsdException w:name="Quote" w:semiHidden="0" w:uiPriority="29" w:unhideWhenUsed="0" w:qFormat="1"/>
+    <w:lsdException w:name="Intense Quote" w:semiHidden="0" w:uiPriority="30" w:unhideWhenUsed="0" w:qFormat="1"/>
+    <w:lsdException w:name="Medium List 2 Accent 1" w:semiHidden="0" w:uiPriority="66" w:unhideWhenUsed="0"/>
+    <w:lsdException w:name="Medium Grid 1 Accent 1" w:semiHidden="0" w:uiPriority="67" w:unhideWhenUsed="0"/>
+    <w:lsdException w:name="Medium Grid 2 Accent 1" w:semiHidden="0" w:uiPriority="68" w:unhideWhenUsed="0"/>
+    <w:lsdException w:name="Medium Grid 3 Accent 1" w:semiHidden="0" w:uiPriority="69" w:unhideWhenUsed="0"/>
+    <w:lsdException w:name="Dark List Accent 1" w:semiHidden="0" w:uiPriority="70" w:unhideWhenUsed="0"/>
+    <w:lsdException w:name="Colorful Shading Accent 1" w:semiHidden="0" w:uiPriority="71" w:unhideWhenUsed="0"/>
+    <w:lsdException w:name="Colorful List Accent 1" w:semiHidden="0" w:uiPriority="72" w:unhideWhenUsed="0"/>
+    <w:lsdException w:name="Colorful Grid Accent 1" w:semiHidden="0" w:uiPriority="73" w:unhideWhenUsed="0"/>
+    <w:lsdException w:name="Light Shading Accent 2" w:semiHidden="0" w:uiPriority="60" w:unhideWhenUsed="0"/>
+    <w:lsdException w:name="Light List Accent 2" w:semiHidden="0" w:uiPriority="61" w:unhideWhenUsed="0"/>
+    <w:lsdException w:name="Light Grid Accent 2" w:semiHidden="0" w:uiPriority="62" w:unhideWhenUsed="0"/>
+    <w:lsdException w:name="Medium Shading 1 Accent 2" w:semiHidden="0" w:uiPriority="63" w:unhideWhenUsed="0"/>
+    <w:lsdException w:name="Medium Shading 2 Accent 2" w:semiHidden="0" w:uiPriority="64" w:unhideWhenUsed="0"/>
+    <w:lsdException w:name="Medium List 1 Accent 2" w:semiHidden="0" w:uiPriority="65" w:unhideWhenUsed="0"/>
+    <w:lsdException w:name="Medium List 2 Accent 2" w:semiHidden="0" w:uiPriority="66" w:unhideWhenUsed="0"/>
+    <w:lsdException w:name="Medium Grid 1 Accent 2" w:semiHidden="0" w:uiPriority="67" w:unhideWhenUsed="0"/>
+    <w:lsdException w:name="Medium Grid 2 Accent 2" w:semiHidden="0" w:uiPriority="68" w:unhideWhenUsed="0"/>
+    <w:lsdException w:name="Medium Grid 3 Accent 2" w:semiHidden="0" w:uiPriority="69" w:unhideWhenUsed="0"/>
+    <w:lsdException w:name="Dark List Accent 2" w:semiHidden="0" w:uiPriority="70" w:unhideWhenUsed="0"/>
+    <w:lsdException w:name="Colorful Shading Accent 2" w:semiHidden="0" w:uiPriority="71" w:unhideWhenUsed="0"/>
+    <w:lsdException w:name="Colorful List Accent 2" w:semiHidden="0" w:uiPriority="72" w:unhideWhenUsed="0"/>
+    <w:lsdException w:name="Colorful Grid Accent 2" w:semiHidden="0" w:uiPriority="73" w:unhideWhenUsed="0"/>
+    <w:lsdException w:name="Light Shading Accent 3" w:semiHidden="0" w:uiPriority="60" w:unhideWhenUsed="0"/>
+    <w:lsdException w:name="Light List Accent 3" w:semiHidden="0" w:uiPriority="61" w:unhideWhenUsed="0"/>
+    <w:lsdException w:name="Light Grid Accent 3" w:semiHidden="0" w:uiPriority="62" w:unhideWhenUsed="0"/>
+    <w:lsdException w:name="Medium Shading 1 Accent 3" w:semiHidden="0" w:uiPriority="63" w:unhideWhenUsed="0"/>
+    <w:lsdException w:name="Medium Shading 2 Accent 3" w:semiHidden="0" w:uiPriority="64" w:unhideWhenUsed="0"/>
+    <w:lsdException w:name="Medium List 1 Accent 3" w:semiHidden="0" w:uiPriority="65" w:unhideWhenUsed="0"/>
+    <w:lsdException w:name="Medium List 2 Accent 3" w:semiHidden="0" w:uiPriority="66" w:unhideWhenUsed="0"/>
+    <w:lsdException w:name="Medium Grid 1 Accent 3" w:semiHidden="0" w:uiPriority="67" w:unhideWhenUsed="0"/>
+    <w:lsdException w:name="Medium Grid 2 Accent 3" w:semiHidden="0" w:uiPriority="68" w:unhideWhenUsed="0"/>
+    <w:lsdException w:name="Medium Grid 3 Accent 3" w:semiHidden="0" w:uiPriority="69" w:unhideWhenUsed="0"/>
+    <w:lsdException w:name="Dark List Accent 3" w:semiHidden="0" w:uiPriority="70" w:unhideWhenUsed="0"/>
+    <w:lsdException w:name="Colorful Shading Accent 3" w:semiHidden="0" w:uiPriority="71" w:unhideWhenUsed="0"/>
+    <w:lsdException w:name="Colorful List Accent 3" w:semiHidden="0" w:uiPriority="72" w:unhideWhenUsed="0"/>
+    <w:lsdException w:name="Colorful Grid Accent 3" w:semiHidden="0" w:uiPriority="73" w:unhideWhenUsed="0"/>
+    <w:lsdException w:name="Light Shading Accent 4" w:semiHidden="0" w:uiPriority="60" w:unhideWhenUsed="0"/>
+    <w:lsdException w:name="Light List Accent 4" w:semiHidden="0" w:uiPriority="61" w:unhideWhenUsed="0"/>
+    <w:lsdException w:name="Light Grid Accent 4" w:semiHidden="0" w:uiPriority="62" w:unhideWhenUsed="0"/>
+    <w:lsdException w:name="Medium Shading 1 Accent 4" w:semiHidden="0" w:uiPriority="63" w:unhideWhenUsed="0"/>
+    <w:lsdException w:name="Medium Shading 2 Accent 4" w:semiHidden="0" w:uiPriority="64" w:unhideWhenUsed="0"/>
+    <w:lsdException w:name="Medium List 1 Accent 4" w:semiHidden="0" w:uiPriority="65" w:unhideWhenUsed="0"/>
+    <w:lsdException w:name="Medium List 2 Accent 4" w:semiHidden="0" w:uiPriority="66" w:unhideWhenUsed="0"/>
+    <w:lsdException w:name="Medium Grid 1 Accent 4" w:semiHidden="0" w:uiPriority="67" w:unhideWhenUsed="0"/>
+    <w:lsdException w:name="Medium Grid 2 Accent 4" w:semiHidden="0" w:uiPriority="68" w:unhideWhenUsed="0"/>
+    <w:lsdException w:name="Medium Grid 3 Accent 4" w:semiHidden="0" w:uiPriority="69" w:unhideWhenUsed="0"/>
+    <w:lsdException w:name="Dark List Accent 4" w:semiHidden="0" w:uiPriority="70" w:unhideWhenUsed="0"/>
+    <w:lsdException w:name="Colorful Shading Accent 4" w:semiHidden="0" w:uiPriority="71" w:unhideWhenUsed="0"/>
+    <w:lsdException w:name="Colorful List Accent 4" w:semiHidden="0" w:uiPriority="72" w:unhideWhenUsed="0"/>
+    <w:lsdException w:name="Colorful Grid Accent 4" w:semiHidden="0" w:uiPriority="73" w:unhideWhenUsed="0"/>
+    <w:lsdException w:name="Light Shading Accent 5" w:semiHidden="0" w:uiPriority="60" w:unhideWhenUsed="0"/>
+    <w:lsdException w:name="Light List Accent 5" w:semiHidden="0" w:uiPriority="61" w:unhideWhenUsed="0"/>
+    <w:lsdException w:name="Light Grid Accent 5" w:semiHidden="0" w:uiPriority="62" w:unhideWhenUsed="0"/>
+    <w:lsdException w:name="Medium Shading 1 Accent 5" w:semiHidden="0" w:uiPriority="63" w:unhideWhenUsed="0"/>
+    <w:lsdException w:name="Medium Shading 2 Accent 5" w:semiHidden="0" w:uiPriority="64" w:unhideWhenUsed="0"/>
+    <w:lsdException w:name="Medium List 1 Accent 5" w:semiHidden="0" w:uiPriority="65" w:unhideWhenUsed="0"/>
+    <w:lsdException w:name="Medium List 2 Accent 5" w:semiHidden="0" w:uiPriority="66" w:unhideWhenUsed="0"/>
+    <w:lsdException w:name="Medium Grid 1 Accent 5" w:semiHidden="0" w:uiPriority="67" w:unhideWhenUsed="0"/>
+    <w:lsdException w:name="Medium Grid 2 Accent 5" w:semiHidden="0" w:uiPriority="68" w:unhideWhenUsed="0"/>
+    <w:lsdException w:name="Medium Grid 3 Accent 5" w:semiHidden="0" w:uiPriority="69" w:unhideWhenUsed="0"/>
+    <w:lsdException w:name="Dark List Accent 5" w:semiHidden="0" w:uiPriority="70" w:unhideWhenUsed="0"/>
+    <w:lsdException w:name="Colorful Shading Accent 5" w:semiHidden="0" w:uiPriority="71" w:unhideWhenUsed="0"/>
+    <w:lsdException w:name="Colorful List Accent 5" w:semiHidden="0" w:uiPriority="72" w:unhideWhenUsed="0"/>
+    <w:lsdException w:name="Colorful Grid Accent 5" w:semiHidden="0" w:uiPriority="73" w:unhideWhenUsed="0"/>
+    <w:lsdException w:name="Light Shading Accent 6" w:semiHidden="0" w:uiPriority="60" w:unhideWhenUsed="0"/>
+    <w:lsdException w:name="Light List Accent 6" w:semiHidden="0" w:uiPriority="61" w:unhideWhenUsed="0"/>
+    <w:lsdException w:name="Light Grid Accent 6" w:semiHidden="0" w:uiPriority="62" w:unhideWhenUsed="0"/>
+    <w:lsdException w:name="Medium Shading 1 Accent 6" w:semiHidden="0" w:uiPriority="63" w:unhideWhenUsed="0"/>
+    <w:lsdException w:name="Medium Shading 2 Accent 6" w:semiHidden="0" w:uiPriority="64" w:unhideWhenUsed="0"/>
+    <w:lsdException w:name="Medium List 1 Accent 6" w:semiHidden="0" w:uiPriority="65" w:unhideWhenUsed="0"/>
+    <w:lsdException w:name="Medium List 2 Accent 6" w:semiHidden="0" w:uiPriority="66" w:unhideWhenUsed="0"/>
+    <w:lsdException w:name="Medium Grid 1 Accent 6" w:semiHidden="0" w:uiPriority="67" w:unhideWhenUsed="0"/>
+    <w:lsdException w:name="Medium Grid 2 Accent 6" w:semiHidden="0" w:uiPriority="68" w:unhideWhenUsed="0"/>
+    <w:lsdException w:name="Medium Grid 3 Accent 6" w:semiHidden="0" w:uiPriority="69" w:unhideWhenUsed="0"/>
+    <w:lsdException w:name="Dark List Accent 6" w:semiHidden="0" w:uiPriority="70" w:unhideWhenUsed="0"/>
+    <w:lsdException w:name="Colorful Shading Accent 6" w:semiHidden="0" w:uiPriority="71" w:unhideWhenUsed="0"/>
+    <w:lsdException w:name="Colorful List Accent 6" w:semiHidden="0" w:uiPriority="72" w:unhideWhenUsed="0"/>
+    <w:lsdException w:name="Colorful Grid Accent 6" w:semiHidden="0" w:uiPriority="73" w:unhideWhenUsed="0"/>
+    <w:lsdException w:name="Subtle Emphasis" w:semiHidden="0" w:uiPriority="19" w:unhideWhenUsed="0" w:qFormat="1"/>
+    <w:lsdException w:name="Intense Emphasis" w:semiHidden="0" w:uiPriority="21" w:unhideWhenUsed="0" w:qFormat="1"/>
+    <w:lsdException w:name="Subtle Reference" w:semiHidden="0" w:uiPriority="31" w:unhideWhenUsed="0" w:qFormat="1"/>
+    <w:lsdException w:name="Intense Reference" w:semiHidden="0" w:uiPriority="32" w:unhideWhenUsed="0" w:qFormat="1"/>
+    <w:lsdException w:name="Book Title" w:semiHidden="0" w:uiPriority="33" w:unhideWhenUsed="0" w:qFormat="1"/>
+    <w:lsdException w:name="Bibliography" w:uiPriority="37"/>
+    <w:lsdException w:name="TOC Heading" w:uiPriority="39" w:qFormat="1"/>
+  </w:latentStyles>
+  <w:style w:type="paragraph" w:default="1" w:styleId="Normal">
+    <w:name w:val="Normal"/>
+    <w:qFormat/>
+    <w:rsid w:val="001E1C3E"/>
+    <w:pPr>
+      <w:spacing w:before="0" w:after="200" w:line="276" w:lineRule="auto"/>
+    </w:pPr>
+  </w:style>
+  <w:style w:type="paragraph" w:styleId="Heading1">
+    <w:name w:val="heading 1"/>
+    <w:basedOn w:val="Normal"/>
+    <w:next w:val="Normal"/>
+    <w:link w:val="Heading1Char"/>
+    <w:uiPriority w:val="9"/>
+    <w:qFormat/>
+    <w:rsid w:val="00041611"/>
+    <w:pPr>
+      <w:keepNext/>
+      <w:keepLines/>
+      <w:spacing w:before="480" w:after="0" w:line="240" w:lineRule="auto"/>
+      <w:outlineLvl w:val="0"/>
+    </w:pPr>
+    <w:rPr>
+      <w:rFonts w:eastAsiaTheme="majorEastAsia" w:cstheme="majorBidi"/>
+      <w:b/>
+      <w:bCs/>
+      <w:color w:val="FF0000"/>
+      <w:sz w:val="44"/>
+      <w:szCs w:val="28"/>
+    </w:rPr>
+  </w:style>
+  <w:style w:type="paragraph" w:styleId="Heading2">
+    <w:name w:val="heading 2"/>
+    <w:basedOn w:val="Normal"/>
+    <w:next w:val="Normal"/>
+    <w:link w:val="Heading2Char"/>
+    <w:uiPriority w:val="9"/>
+    <w:unhideWhenUsed/>
+    <w:qFormat/>
+    <w:rsid w:val="0081060E"/>
+    <w:pPr>
+      <w:keepNext/>
+      <w:keepLines/>
+      <w:spacing w:before="200" w:after="0"/>
+      <w:outlineLvl w:val="1"/>
+    </w:pPr>
+    <w:rPr>
+      <w:rFonts w:asciiTheme="majorHAnsi" w:eastAsiaTheme="majorEastAsia" w:hAnsiTheme="majorHAnsi" w:cstheme="majorBidi"/>
+      <w:b/>
+      <w:bCs/>
+      <w:color w:val="4F81BD" w:themeColor="accent1"/>
+      <w:sz w:val="26"/>
+      <w:szCs w:val="26"/>
+    </w:rPr>
+  </w:style>
+  <w:style w:type="character" w:default="1" w:styleId="DefaultParagraphFont">
+    <w:name w:val="Default Paragraph Font"/>
+    <w:uiPriority w:val="1"/>
+    <w:unhideWhenUsed/>
+  </w:style>
+  <w:style w:type="table" w:default="1" w:styleId="TableNormal">
+    <w:name w:val="Normal Table"/>
+    <w:uiPriority w:val="99"/>
+    <w:semiHidden/>
+    <w:unhideWhenUsed/>
+    <w:tblPr>
+      <w:tblInd w:w="0" w:type="dxa"/>
+      <w:tblCellMar>
+        <w:top w:w="0" w:type="dxa"/>
+        <w:left w:w="108" w:type="dxa"/>
+        <w:bottom w:w="0" w:type="dxa"/>
+        <w:right w:w="108" w:type="dxa"/>
+      </w:tblCellMar>
+    </w:tblPr>
+  </w:style>
+  <w:style w:type="numbering" w:default="1" w:styleId="NoList">
+    <w:name w:val="No List"/>
+    <w:uiPriority w:val="99"/>
+    <w:semiHidden/>
+    <w:unhideWhenUsed/>
+  </w:style>
+  <w:style w:type="character" w:customStyle="1" w:styleId="Heading1Char">
+    <w:name w:val="Heading 1 Char"/>
+    <w:basedOn w:val="DefaultParagraphFont"/>
+    <w:link w:val="Heading1"/>
+    <w:uiPriority w:val="9"/>
+    <w:rsid w:val="00041611"/>
+    <w:rPr>
+      <w:rFonts w:eastAsiaTheme="majorEastAsia" w:cstheme="majorBidi"/>
+      <w:b/>
+      <w:bCs/>
+      <w:color w:val="FF0000"/>
+      <w:sz w:val="44"/>
+      <w:szCs w:val="28"/>
+    </w:rPr>
+  </w:style>
+  <w:style w:type="paragraph" w:styleId="Header">
+    <w:name w:val="header"/>
+    <w:basedOn w:val="Normal"/>
+    <w:link w:val="HeaderChar"/>
+    <w:uiPriority w:val="99"/>
+    <w:unhideWhenUsed/>
+    <w:rsid w:val="001E1C3E"/>
+    <w:pPr>
+      <w:tabs>
+        <w:tab w:val="center" w:pos="4680"/>
+        <w:tab w:val="right" w:pos="9360"/>
+      </w:tabs>
+      <w:spacing w:after="0" w:line="240" w:lineRule="auto"/>
+    </w:pPr>
+  </w:style>
+  <w:style w:type="character" w:customStyle="1" w:styleId="HeaderChar">
+    <w:name w:val="Header Char"/>
+    <w:basedOn w:val="DefaultParagraphFont"/>
+    <w:link w:val="Header"/>
+    <w:uiPriority w:val="99"/>
+    <w:rsid w:val="001E1C3E"/>
+  </w:style>
+  <w:style w:type="paragraph" w:styleId="Footer">
+    <w:name w:val="footer"/>
+    <w:basedOn w:val="Normal"/>
+    <w:link w:val="FooterChar"/>
+    <w:uiPriority w:val="99"/>
+    <w:unhideWhenUsed/>
+    <w:rsid w:val="001E1C3E"/>
+    <w:pPr>
+      <w:tabs>
+        <w:tab w:val="center" w:pos="4680"/>
+        <w:tab w:val="right" w:pos="9360"/>
+      </w:tabs>
+      <w:spacing w:after="0" w:line="240" w:lineRule="auto"/>
+    </w:pPr>
+  </w:style>
+  <w:style w:type="character" w:customStyle="1" w:styleId="FooterChar">
+    <w:name w:val="Footer Char"/>
+    <w:basedOn w:val="DefaultParagraphFont"/>
+    <w:link w:val="Footer"/>
+    <w:uiPriority w:val="99"/>
+    <w:rsid w:val="001E1C3E"/>
+  </w:style>
+  <w:style w:type="paragraph" w:styleId="TOCHeading">
+    <w:name w:val="TOC Heading"/>
+    <w:basedOn w:val="Heading1"/>
+    <w:next w:val="Normal"/>
+    <w:uiPriority w:val="39"/>
+    <w:unhideWhenUsed/>
+    <w:qFormat/>
+    <w:rsid w:val="001E1C3E"/>
+    <w:pPr>
+      <w:spacing w:before="240" w:line="259" w:lineRule="auto"/>
+      <w:ind w:left="0"/>
+      <w:outlineLvl w:val="9"/>
+    </w:pPr>
+    <w:rPr>
+      <w:rFonts w:asciiTheme="majorHAnsi" w:hAnsiTheme="majorHAnsi"/>
+      <w:b w:val="0"/>
+      <w:bCs w:val="0"/>
+      <w:color w:val="365F91" w:themeColor="accent1" w:themeShade="BF"/>
+      <w:sz w:val="32"/>
+      <w:szCs w:val="32"/>
+    </w:rPr>
+  </w:style>
+  <w:style w:type="paragraph" w:styleId="TOC1">
+    <w:name w:val="toc 1"/>
+    <w:basedOn w:val="Normal"/>
+    <w:next w:val="Normal"/>
+    <w:autoRedefine/>
+    <w:uiPriority w:val="39"/>
+    <w:unhideWhenUsed/>
+    <w:rsid w:val="001E1C3E"/>
+    <w:pPr>
+      <w:spacing w:after="100"/>
+      <w:ind w:left="0"/>
+    </w:pPr>
+  </w:style>
+  <w:style w:type="character" w:styleId="Hyperlink">
+    <w:name w:val="Hyperlink"/>
+    <w:basedOn w:val="DefaultParagraphFont"/>
+    <w:uiPriority w:val="99"/>
+    <w:unhideWhenUsed/>
+    <w:rsid w:val="001E1C3E"/>
+    <w:rPr>
+      <w:color w:val="0000FF" w:themeColor="hyperlink"/>
+      <w:u w:val="single"/>
+    </w:rPr>
+  </w:style>
+  <w:style w:type="table" w:styleId="TableGrid">
+    <w:name w:val="Table Grid"/>
+    <w:basedOn w:val="TableNormal"/>
+    <w:uiPriority w:val="59"/>
+    <w:rsid w:val="001E1C3E"/>
+    <w:pPr>
+      <w:spacing w:before="0" w:after="0"/>
+    </w:pPr>
+    <w:tblPr>
+      <w:tblInd w:w="0" w:type="dxa"/>
+      <w:tblBorders>
+        <w:top w:val="single" w:sz="4" w:space="0" w:color="auto"/>
+        <w:left w:val="single" w:sz="4" w:space="0" w:color="auto"/>
+        <w:bottom w:val="single" w:sz="4" w:space="0" w:color="auto"/>
+        <w:right w:val="single" w:sz="4" w:space="0" w:color="auto"/>
+        <w:insideH w:val="single" w:sz="4" w:space="0" w:color="auto"/>
+        <w:insideV w:val="single" w:sz="4" w:space="0" w:color="auto"/>
+      </w:tblBorders>
+      <w:tblCellMar>
+        <w:top w:w="0" w:type="dxa"/>
+        <w:left w:w="108" w:type="dxa"/>
+        <w:bottom w:w="0" w:type="dxa"/>
+        <w:right w:w="108" w:type="dxa"/>
+      </w:tblCellMar>
+    </w:tblPr>
+  </w:style>
+  <w:style w:type="paragraph" w:styleId="ListParagraph">
+    <w:name w:val="List Paragraph"/>
+    <w:basedOn w:val="Normal"/>
+    <w:uiPriority w:val="34"/>
+    <w:qFormat/>
+    <w:rsid w:val="006F25A5"/>
+    <w:pPr>
+      <w:contextualSpacing/>
+    </w:pPr>
+  </w:style>
+  <w:style w:type="paragraph" w:styleId="BalloonText">
+    <w:name w:val="Balloon Text"/>
+    <w:basedOn w:val="Normal"/>
+    <w:link w:val="BalloonTextChar"/>
+    <w:uiPriority w:val="99"/>
+    <w:semiHidden/>
+    <w:unhideWhenUsed/>
+    <w:rsid w:val="0081060E"/>
+    <w:pPr>
+      <w:spacing w:after="0" w:line="240" w:lineRule="auto"/>
+    </w:pPr>
+    <w:rPr>
+      <w:rFonts w:ascii="Tahoma" w:hAnsi="Tahoma" w:cs="Tahoma"/>
+      <w:sz w:val="16"/>
+      <w:szCs w:val="16"/>
+    </w:rPr>
+  </w:style>
+  <w:style w:type="character" w:customStyle="1" w:styleId="BalloonTextChar">
+    <w:name w:val="Balloon Text Char"/>
+    <w:basedOn w:val="DefaultParagraphFont"/>
+    <w:link w:val="BalloonText"/>
+    <w:uiPriority w:val="99"/>
+    <w:semiHidden/>
+    <w:rsid w:val="0081060E"/>
+    <w:rPr>
+      <w:rFonts w:ascii="Tahoma" w:hAnsi="Tahoma" w:cs="Tahoma"/>
+      <w:sz w:val="16"/>
+      <w:szCs w:val="16"/>
+    </w:rPr>
+  </w:style>
+  <w:style w:type="character" w:customStyle="1" w:styleId="Heading2Char">
+    <w:name w:val="Heading 2 Char"/>
+    <w:basedOn w:val="DefaultParagraphFont"/>
+    <w:link w:val="Heading2"/>
+    <w:uiPriority w:val="9"/>
+    <w:rsid w:val="0081060E"/>
+    <w:rPr>
+      <w:rFonts w:asciiTheme="majorHAnsi" w:eastAsiaTheme="majorEastAsia" w:hAnsiTheme="majorHAnsi" w:cstheme="majorBidi"/>
+      <w:b/>
+      <w:bCs/>
+      <w:color w:val="4F81BD" w:themeColor="accent1"/>
+      <w:sz w:val="26"/>
+      <w:szCs w:val="26"/>
+    </w:rPr>
+  </w:style>
+  <w:style w:type="paragraph" w:styleId="TOC2">
+    <w:name w:val="toc 2"/>
+    <w:basedOn w:val="Normal"/>
+    <w:next w:val="Normal"/>
+    <w:autoRedefine/>
+    <w:uiPriority w:val="39"/>
+    <w:unhideWhenUsed/>
+    <w:rsid w:val="0081060E"/>
+    <w:pPr>
+      <w:spacing w:after="100"/>
+      <w:ind w:left="360"/>
+    </w:pPr>
+  </w:style>
+  <w:style w:type="paragraph" w:styleId="NormalWeb">
+    <w:name w:val="Normal (Web)"/>
+    <w:basedOn w:val="Normal"/>
+    <w:uiPriority w:val="99"/>
+    <w:semiHidden/>
+    <w:unhideWhenUsed/>
+    <w:rsid w:val="006C3B72"/>
+    <w:pPr>
+      <w:spacing w:before="100" w:beforeAutospacing="1" w:after="100" w:afterAutospacing="1" w:line="240" w:lineRule="auto"/>
+      <w:ind w:left="0"/>
+    </w:pPr>
+    <w:rPr>
+      <w:rFonts w:eastAsia="Times New Roman"/>
+      <w:sz w:val="24"/>
+      <w:szCs w:val="24"/>
+    </w:rPr>
+  </w:style>
+  <w:style w:type="character" w:styleId="Strong">
+    <w:name w:val="Strong"/>
+    <w:basedOn w:val="DefaultParagraphFont"/>
+    <w:uiPriority w:val="22"/>
+    <w:qFormat/>
+    <w:rsid w:val="006C3B72"/>
+    <w:rPr>
+      <w:b/>
+      <w:bCs/>
+    </w:rPr>
   </w:style>
 </w:styles>
 </file>

--- a/Motayeucau.docx
+++ b/Motayeucau.docx
@@ -1,6 +1,6 @@
 
 <file path=word/document.xml><?xml version="1.0" encoding="utf-8"?>
-<w:document xmlns:wpc="http://schemas.microsoft.com/office/word/2010/wordprocessingCanvas" xmlns:mc="http://schemas.openxmlformats.org/markup-compatibility/2006" xmlns:o="urn:schemas-microsoft-com:office:office" xmlns:r="http://schemas.openxmlformats.org/officeDocument/2006/relationships" xmlns:m="http://schemas.openxmlformats.org/officeDocument/2006/math" xmlns:v="urn:schemas-microsoft-com:vml" xmlns:wp14="http://schemas.microsoft.com/office/word/2010/wordprocessingDrawing" xmlns:wp="http://schemas.openxmlformats.org/drawingml/2006/wordprocessingDrawing" xmlns:w10="urn:schemas-microsoft-com:office:word" xmlns:w="http://schemas.openxmlformats.org/wordprocessingml/2006/main" xmlns:w14="http://schemas.microsoft.com/office/word/2010/wordml" xmlns:wpg="http://schemas.microsoft.com/office/word/2010/wordprocessingGroup" xmlns:wpi="http://schemas.microsoft.com/office/word/2010/wordprocessingInk" xmlns:wne="http://schemas.microsoft.com/office/word/2006/wordml" xmlns:wps="http://schemas.microsoft.com/office/word/2010/wordprocessingShape" mc:Ignorable="w14 wp14">
+<w:document xmlns:wpc="http://schemas.microsoft.com/office/word/2010/wordprocessingCanvas" xmlns:cx="http://schemas.microsoft.com/office/drawing/2014/chartex" xmlns:cx1="http://schemas.microsoft.com/office/drawing/2015/9/8/chartex" xmlns:cx2="http://schemas.microsoft.com/office/drawing/2015/10/21/chartex" xmlns:cx3="http://schemas.microsoft.com/office/drawing/2016/5/9/chartex" xmlns:cx4="http://schemas.microsoft.com/office/drawing/2016/5/10/chartex" xmlns:cx5="http://schemas.microsoft.com/office/drawing/2016/5/11/chartex" xmlns:cx6="http://schemas.microsoft.com/office/drawing/2016/5/12/chartex" xmlns:cx7="http://schemas.microsoft.com/office/drawing/2016/5/13/chartex" xmlns:cx8="http://schemas.microsoft.com/office/drawing/2016/5/14/chartex" xmlns:mc="http://schemas.openxmlformats.org/markup-compatibility/2006" xmlns:aink="http://schemas.microsoft.com/office/drawing/2016/ink" xmlns:am3d="http://schemas.microsoft.com/office/drawing/2017/model3d" xmlns:o="urn:schemas-microsoft-com:office:office" xmlns:r="http://schemas.openxmlformats.org/officeDocument/2006/relationships" xmlns:m="http://schemas.openxmlformats.org/officeDocument/2006/math" xmlns:v="urn:schemas-microsoft-com:vml" xmlns:wp14="http://schemas.microsoft.com/office/word/2010/wordprocessingDrawing" xmlns:wp="http://schemas.openxmlformats.org/drawingml/2006/wordprocessingDrawing" xmlns:w10="urn:schemas-microsoft-com:office:word" xmlns:w="http://schemas.openxmlformats.org/wordprocessingml/2006/main" xmlns:w14="http://schemas.microsoft.com/office/word/2010/wordml" xmlns:w15="http://schemas.microsoft.com/office/word/2012/wordml" xmlns:w16cex="http://schemas.microsoft.com/office/word/2018/wordml/cex" xmlns:w16cid="http://schemas.microsoft.com/office/word/2016/wordml/cid" xmlns:w16="http://schemas.microsoft.com/office/word/2018/wordml" xmlns:w16sdtdh="http://schemas.microsoft.com/office/word/2020/wordml/sdtdatahash" xmlns:w16se="http://schemas.microsoft.com/office/word/2015/wordml/symex" xmlns:wpg="http://schemas.microsoft.com/office/word/2010/wordprocessingGroup" xmlns:wpi="http://schemas.microsoft.com/office/word/2010/wordprocessingInk" xmlns:wne="http://schemas.microsoft.com/office/word/2006/wordml" xmlns:wps="http://schemas.microsoft.com/office/word/2010/wordprocessingShape" mc:Ignorable="w14 w15 w16se w16cid w16 w16cex w16sdtdh wp14">
   <w:body>
     <w:p>
       <w:pPr>
@@ -84,7 +84,7 @@
                     <pic:cNvPicPr/>
                   </pic:nvPicPr>
                   <pic:blipFill>
-                    <a:blip r:embed="rId8" cstate="print">
+                    <a:blip r:embed="rId7" cstate="print">
                       <a:extLst>
                         <a:ext uri="{28A0092B-C50C-407E-A947-70E740481C1C}">
                           <a14:useLocalDpi xmlns:a14="http://schemas.microsoft.com/office/drawing/2010/main" val="0"/>
@@ -424,7 +424,7 @@
           <w:szCs w:val="16"/>
         </w:rPr>
         <w:sectPr>
-          <w:footerReference w:type="default" r:id="rId9"/>
+          <w:footerReference w:type="default" r:id="rId8"/>
           <w:pgSz w:w="12240" w:h="15840"/>
           <w:pgMar w:top="1418" w:right="1134" w:bottom="1418" w:left="1701" w:header="720" w:footer="720" w:gutter="0"/>
           <w:pgBorders w:offsetFrom="page">
@@ -1276,8 +1276,8 @@
           <w:numId w:val="1"/>
         </w:numPr>
         <w:sectPr>
-          <w:headerReference w:type="first" r:id="rId10"/>
-          <w:footerReference w:type="first" r:id="rId11"/>
+          <w:headerReference w:type="first" r:id="rId9"/>
+          <w:footerReference w:type="first" r:id="rId10"/>
           <w:pgSz w:w="12240" w:h="15840"/>
           <w:pgMar w:top="1418" w:right="1134" w:bottom="1418" w:left="1701" w:header="720" w:footer="720" w:gutter="0"/>
           <w:pgNumType w:fmt="upperRoman" w:start="1"/>
@@ -1365,23 +1365,7 @@
           <w:sz w:val="24"/>
           <w:szCs w:val="24"/>
         </w:rPr>
-        <w:t xml:space="preserve">Có các bài kiểm tra đánh giá trình độ </w:t>
-      </w:r>
-      <w:proofErr w:type="gramStart"/>
-      <w:r>
-        <w:rPr>
-          <w:sz w:val="24"/>
-          <w:szCs w:val="24"/>
-        </w:rPr>
-        <w:t>theo</w:t>
-      </w:r>
-      <w:proofErr w:type="gramEnd"/>
-      <w:r>
-        <w:rPr>
-          <w:sz w:val="24"/>
-          <w:szCs w:val="24"/>
-        </w:rPr>
-        <w:t xml:space="preserve"> từng bài học, theo từng chủ đề. </w:t>
+        <w:t xml:space="preserve">Có các bài kiểm tra đánh giá trình độ theo từng bài học, theo từng chủ đề. </w:t>
       </w:r>
     </w:p>
     <w:p>
@@ -1534,31 +1518,7 @@
           <w:szCs w:val="24"/>
           <w:bdr w:val="none" w:sz="0" w:space="0" w:color="auto" w:frame="1"/>
         </w:rPr>
-        <w:t xml:space="preserve">ung cấp các bài học đa dạng cho bé một vốn từ vựng </w:t>
-      </w:r>
-      <w:proofErr w:type="gramStart"/>
-      <w:r>
-        <w:rPr>
-          <w:rStyle w:val="Strong"/>
-          <w:b w:val="0"/>
-          <w:color w:val="000000"/>
-          <w:sz w:val="24"/>
-          <w:szCs w:val="24"/>
-          <w:bdr w:val="none" w:sz="0" w:space="0" w:color="auto" w:frame="1"/>
-        </w:rPr>
-        <w:t>theo</w:t>
-      </w:r>
-      <w:proofErr w:type="gramEnd"/>
-      <w:r>
-        <w:rPr>
-          <w:rStyle w:val="Strong"/>
-          <w:b w:val="0"/>
-          <w:color w:val="000000"/>
-          <w:sz w:val="24"/>
-          <w:szCs w:val="24"/>
-          <w:bdr w:val="none" w:sz="0" w:space="0" w:color="auto" w:frame="1"/>
-        </w:rPr>
-        <w:t xml:space="preserve"> chủ đề, màu sắc, hình ảnh âm thanh giúp bé ghi nhớ một cách dễ dàng.</w:t>
+        <w:t>ung cấp các bài học đa dạng cho bé một vốn từ vựng theo chủ đề, màu sắc, hình ảnh âm thanh giúp bé ghi nhớ một cách dễ dàng.</w:t>
       </w:r>
     </w:p>
     <w:p>
@@ -1610,30 +1570,22 @@
           <w:szCs w:val="24"/>
         </w:rPr>
         <w:tab/>
-      </w:r>
-      <w:proofErr w:type="gramStart"/>
+        <w:t xml:space="preserve">Dành cho </w:t>
+      </w:r>
       <w:r>
         <w:rPr>
           <w:sz w:val="24"/>
           <w:szCs w:val="24"/>
         </w:rPr>
-        <w:t xml:space="preserve">Dành cho </w:t>
+        <w:t>đối tượng học sinh</w:t>
       </w:r>
       <w:r>
         <w:rPr>
           <w:sz w:val="24"/>
           <w:szCs w:val="24"/>
         </w:rPr>
-        <w:t>đối tượng học sinh</w:t>
-      </w:r>
-      <w:r>
-        <w:rPr>
-          <w:sz w:val="24"/>
-          <w:szCs w:val="24"/>
-        </w:rPr>
         <w:t xml:space="preserve"> có lứa tuổi từ 5 đến 10 tuổi.</w:t>
       </w:r>
-      <w:proofErr w:type="gramEnd"/>
       <w:r>
         <w:rPr>
           <w:sz w:val="24"/>
@@ -1951,8 +1903,6 @@
         </w:rPr>
         <w:t>Website hướng đến tạo sự thích thú thông qua các hình ảnh, âm thanh và đồng thời tạo môi trường canh tranh thông qua các bài kiếm tra để người học có thể kiếm tra được trình độ của mình.</w:t>
       </w:r>
-      <w:bookmarkStart w:id="2" w:name="_GoBack"/>
-      <w:bookmarkEnd w:id="2"/>
     </w:p>
     <w:p>
       <w:pPr>
@@ -1965,7 +1915,7 @@
           <w:color w:val="auto"/>
         </w:rPr>
       </w:pPr>
-      <w:bookmarkStart w:id="3" w:name="_Toc75296085"/>
+      <w:bookmarkStart w:id="2" w:name="_Toc75296085"/>
       <w:r>
         <w:rPr>
           <w:color w:val="auto"/>
@@ -1973,7 +1923,7 @@
         <w:lastRenderedPageBreak/>
         <w:t>Thiết kế</w:t>
       </w:r>
-      <w:bookmarkEnd w:id="3"/>
+      <w:bookmarkEnd w:id="2"/>
     </w:p>
     <w:p>
       <w:pPr>
@@ -1983,7 +1933,7 @@
           <w:numId w:val="1"/>
         </w:numPr>
       </w:pPr>
-      <w:bookmarkStart w:id="4" w:name="_Toc75296086"/>
+      <w:bookmarkStart w:id="3" w:name="_Toc75296086"/>
       <w:r>
         <w:rPr>
           <w:color w:val="auto"/>
@@ -1991,7 +1941,7 @@
         </w:rPr>
         <w:t>Use – case diagram</w:t>
       </w:r>
-      <w:bookmarkEnd w:id="4"/>
+      <w:bookmarkEnd w:id="3"/>
     </w:p>
     <w:p>
       <w:pPr>
@@ -2018,7 +1968,7 @@
                     <pic:cNvPicPr/>
                   </pic:nvPicPr>
                   <pic:blipFill>
-                    <a:blip r:embed="rId12">
+                    <a:blip r:embed="rId11">
                       <a:extLst>
                         <a:ext uri="{28A0092B-C50C-407E-A947-70E740481C1C}">
                           <a14:useLocalDpi xmlns:a14="http://schemas.microsoft.com/office/drawing/2010/main" val="0"/>
@@ -2057,7 +2007,7 @@
           <w:sz w:val="32"/>
         </w:rPr>
       </w:pPr>
-      <w:bookmarkStart w:id="5" w:name="_Toc75296087"/>
+      <w:bookmarkStart w:id="4" w:name="_Toc75296087"/>
       <w:r>
         <w:rPr>
           <w:color w:val="auto"/>
@@ -2065,7 +2015,7 @@
         </w:rPr>
         <w:t>Mô tả use – case</w:t>
       </w:r>
-      <w:bookmarkEnd w:id="5"/>
+      <w:bookmarkEnd w:id="4"/>
     </w:p>
     <w:p>
       <w:pPr>
@@ -2415,14 +2365,7 @@
           <w:sz w:val="24"/>
           <w:szCs w:val="14"/>
         </w:rPr>
-        <w:t>Ngườ</w:t>
-      </w:r>
-      <w:r>
-        <w:rPr>
-          <w:sz w:val="24"/>
-          <w:szCs w:val="14"/>
-        </w:rPr>
-        <w:t xml:space="preserve">i dùng đang ở giao diện trang chủ của website click chuột vào </w:t>
+        <w:t xml:space="preserve">Người dùng đang ở giao diện trang chủ của website click chuột vào </w:t>
       </w:r>
       <w:r>
         <w:rPr>
@@ -2517,17 +2460,8 @@
           <w:sz w:val="24"/>
           <w:szCs w:val="14"/>
         </w:rPr>
-        <w:t xml:space="preserve"> tên đăng nhập phải có độ dài hơn 5 chữ cái (phải là chữ hoặc chữ và số), mật  khẩu phải có độ dài hơn 6 phải có chữ và số. </w:t>
-      </w:r>
-      <w:proofErr w:type="gramStart"/>
-      <w:r>
-        <w:rPr>
-          <w:sz w:val="24"/>
-          <w:szCs w:val="14"/>
-        </w:rPr>
-        <w:t>Nếu user nhập sai hệ thống sẽ báo cho user cần nhập lại cho đúng định dạng.</w:t>
-      </w:r>
-      <w:proofErr w:type="gramEnd"/>
+        <w:t xml:space="preserve"> tên đăng nhập phải có độ dài hơn 5 chữ cái (phải là chữ hoặc chữ và số), mật  khẩu phải có độ dài hơn 6 phải có chữ và số. Nếu user nhập sai hệ thống sẽ báo cho user cần nhập lại cho đúng định dạng.</w:t>
+      </w:r>
     </w:p>
     <w:p>
       <w:pPr>
@@ -2835,21 +2769,12 @@
                 <w:sz w:val="24"/>
               </w:rPr>
             </w:pPr>
-            <w:proofErr w:type="gramStart"/>
             <w:r>
               <w:rPr>
                 <w:color w:val="000000"/>
                 <w:sz w:val="24"/>
               </w:rPr>
-              <w:t>nếu</w:t>
-            </w:r>
-            <w:proofErr w:type="gramEnd"/>
-            <w:r>
-              <w:rPr>
-                <w:color w:val="000000"/>
-                <w:sz w:val="24"/>
-              </w:rPr>
-              <w:t xml:space="preserve"> use case thành công actor có thể sử</w:t>
+              <w:t>nếu use case thành công actor có thể sử</w:t>
             </w:r>
             <w:r>
               <w:rPr>
@@ -2954,22 +2879,22 @@
           <w:szCs w:val="14"/>
         </w:rPr>
       </w:pPr>
+      <w:r>
+        <w:rPr>
+          <w:sz w:val="24"/>
+          <w:szCs w:val="14"/>
+        </w:rPr>
+        <w:t xml:space="preserve">[ User nhập sai thông </w:t>
+      </w:r>
       <w:proofErr w:type="gramStart"/>
       <w:r>
         <w:rPr>
           <w:sz w:val="24"/>
           <w:szCs w:val="14"/>
         </w:rPr>
-        <w:t>[ User</w:t>
+        <w:t>tin ]</w:t>
       </w:r>
       <w:proofErr w:type="gramEnd"/>
-      <w:r>
-        <w:rPr>
-          <w:sz w:val="24"/>
-          <w:szCs w:val="14"/>
-        </w:rPr>
-        <w:t xml:space="preserve"> nhập sai thông tin ]</w:t>
-      </w:r>
     </w:p>
     <w:p>
       <w:pPr>
@@ -2980,54 +2905,36 @@
           <w:sz w:val="24"/>
         </w:rPr>
       </w:pPr>
-      <w:proofErr w:type="gramStart"/>
       <w:r>
         <w:rPr>
           <w:color w:val="000000"/>
           <w:sz w:val="24"/>
         </w:rPr>
-        <w:t>nếu</w:t>
-      </w:r>
-      <w:proofErr w:type="gramEnd"/>
+        <w:t>nếu trong dòng sự kiện chính, người dùng nhập sai tên đăng nhập, mật khẩu, hệ thống sẽ hiển thị thông báo lỗi. Người dùng có thể chọn trở về đầu dòng sự kiện chính hoặ</w:t>
+      </w:r>
       <w:r>
         <w:rPr>
           <w:color w:val="000000"/>
           <w:sz w:val="24"/>
         </w:rPr>
-        <w:t xml:space="preserve"> trong dòng sự kiện chính, người dùng nhập sai tên đăng nhập, mật khẩu, hệ thống sẽ hiển thị thông báo lỗi. Người dùng có thể chọn trở về đầu dòng sự kiện chính hoặ</w:t>
-      </w:r>
-      <w:r>
+        <w:t xml:space="preserve">c </w:t>
+      </w:r>
+    </w:p>
+    <w:p>
+      <w:pPr>
+        <w:pStyle w:val="ListParagraph"/>
+        <w:ind w:left="1080"/>
         <w:rPr>
           <w:color w:val="000000"/>
           <w:sz w:val="24"/>
         </w:rPr>
-        <w:t xml:space="preserve">c </w:t>
-      </w:r>
-    </w:p>
-    <w:p>
-      <w:pPr>
-        <w:pStyle w:val="ListParagraph"/>
-        <w:ind w:left="1080"/>
+      </w:pPr>
+      <w:r>
         <w:rPr>
           <w:color w:val="000000"/>
           <w:sz w:val="24"/>
         </w:rPr>
-      </w:pPr>
-      <w:proofErr w:type="gramStart"/>
-      <w:r>
-        <w:rPr>
-          <w:color w:val="000000"/>
-          <w:sz w:val="24"/>
-        </w:rPr>
-        <w:t>hủy</w:t>
-      </w:r>
-      <w:proofErr w:type="gramEnd"/>
-      <w:r>
-        <w:rPr>
-          <w:color w:val="000000"/>
-          <w:sz w:val="24"/>
-        </w:rPr>
-        <w:t xml:space="preserve"> bỏ việc đăng nhập, lúc này usecase kết thúc</w:t>
+        <w:t>hủy bỏ việc đăng nhập, lúc này usecase kết thúc</w:t>
       </w:r>
     </w:p>
     <w:p>
@@ -3881,22 +3788,22 @@
           <w:szCs w:val="14"/>
         </w:rPr>
       </w:pPr>
+      <w:r>
+        <w:rPr>
+          <w:sz w:val="24"/>
+          <w:szCs w:val="14"/>
+        </w:rPr>
+        <w:t xml:space="preserve">[ Người dùng muốn thay đổi từ thêm bài học thành thêm bài kiểm tra và ngược </w:t>
+      </w:r>
       <w:proofErr w:type="gramStart"/>
       <w:r>
         <w:rPr>
           <w:sz w:val="24"/>
           <w:szCs w:val="14"/>
         </w:rPr>
-        <w:t>[ Người</w:t>
+        <w:t>lại ]</w:t>
       </w:r>
       <w:proofErr w:type="gramEnd"/>
-      <w:r>
-        <w:rPr>
-          <w:sz w:val="24"/>
-          <w:szCs w:val="14"/>
-        </w:rPr>
-        <w:t xml:space="preserve"> dùng muốn thay đổi từ thêm bài học thành thêm bài kiểm tra và ngược lại ]</w:t>
-      </w:r>
     </w:p>
     <w:p>
       <w:pPr>
@@ -4973,22 +4880,22 @@
           <w:szCs w:val="14"/>
         </w:rPr>
       </w:pPr>
+      <w:r>
+        <w:rPr>
+          <w:sz w:val="24"/>
+          <w:szCs w:val="14"/>
+        </w:rPr>
+        <w:t xml:space="preserve">[ Người admin thoát ra trong lúc thực hiện thay </w:t>
+      </w:r>
       <w:proofErr w:type="gramStart"/>
       <w:r>
         <w:rPr>
           <w:sz w:val="24"/>
           <w:szCs w:val="14"/>
         </w:rPr>
-        <w:t>[ Người</w:t>
+        <w:t>đổi ]</w:t>
       </w:r>
       <w:proofErr w:type="gramEnd"/>
-      <w:r>
-        <w:rPr>
-          <w:sz w:val="24"/>
-          <w:szCs w:val="14"/>
-        </w:rPr>
-        <w:t xml:space="preserve"> admin thoát ra trong lúc thực hiện thay đổi ]</w:t>
-      </w:r>
     </w:p>
     <w:p>
       <w:pPr>
@@ -5022,7 +4929,7 @@
           <w:sz w:val="32"/>
         </w:rPr>
       </w:pPr>
-      <w:bookmarkStart w:id="6" w:name="_Toc75296088"/>
+      <w:bookmarkStart w:id="5" w:name="_Toc75296088"/>
       <w:r>
         <w:rPr>
           <w:color w:val="auto"/>
@@ -5031,7 +4938,7 @@
         <w:lastRenderedPageBreak/>
         <w:t>Sequence diagram</w:t>
       </w:r>
-      <w:bookmarkEnd w:id="6"/>
+      <w:bookmarkEnd w:id="5"/>
     </w:p>
     <w:p>
       <w:pPr>
@@ -5087,7 +4994,7 @@
                     <pic:cNvPicPr/>
                   </pic:nvPicPr>
                   <pic:blipFill>
-                    <a:blip r:embed="rId13">
+                    <a:blip r:embed="rId12">
                       <a:extLst>
                         <a:ext uri="{28A0092B-C50C-407E-A947-70E740481C1C}">
                           <a14:useLocalDpi xmlns:a14="http://schemas.microsoft.com/office/drawing/2010/main" val="0"/>
@@ -5165,7 +5072,7 @@
                     <pic:cNvPicPr/>
                   </pic:nvPicPr>
                   <pic:blipFill>
-                    <a:blip r:embed="rId14">
+                    <a:blip r:embed="rId13">
                       <a:extLst>
                         <a:ext uri="{28A0092B-C50C-407E-A947-70E740481C1C}">
                           <a14:useLocalDpi xmlns:a14="http://schemas.microsoft.com/office/drawing/2010/main" val="0"/>
@@ -5252,7 +5159,7 @@
                     </pic:cNvPicPr>
                   </pic:nvPicPr>
                   <pic:blipFill>
-                    <a:blip r:embed="rId15" cstate="print">
+                    <a:blip r:embed="rId14" cstate="print">
                       <a:extLst>
                         <a:ext uri="{28A0092B-C50C-407E-A947-70E740481C1C}">
                           <a14:useLocalDpi xmlns:a14="http://schemas.microsoft.com/office/drawing/2010/main" val="0"/>
@@ -5286,6 +5193,291 @@
     </w:p>
     <w:p>
       <w:pPr>
+        <w:pStyle w:val="ListParagraph"/>
+        <w:numPr>
+          <w:ilvl w:val="0"/>
+          <w:numId w:val="14"/>
+        </w:numPr>
+        <w:rPr>
+          <w:sz w:val="28"/>
+          <w:szCs w:val="24"/>
+        </w:rPr>
+      </w:pPr>
+      <w:r>
+        <w:rPr>
+          <w:sz w:val="28"/>
+          <w:szCs w:val="24"/>
+        </w:rPr>
+        <w:t>Chỉnh sửa bài học</w:t>
+      </w:r>
+    </w:p>
+    <w:p>
+      <w:pPr>
+        <w:rPr>
+          <w:sz w:val="28"/>
+          <w:szCs w:val="24"/>
+        </w:rPr>
+      </w:pPr>
+      <w:r>
+        <w:rPr>
+          <w:noProof/>
+        </w:rPr>
+        <w:lastRenderedPageBreak/>
+        <w:drawing>
+          <wp:inline distT="0" distB="0" distL="0" distR="0" wp14:anchorId="71751C0E" wp14:editId="30853EC8">
+            <wp:extent cx="5359400" cy="3760982"/>
+            <wp:effectExtent l="0" t="0" r="0" b="0"/>
+            <wp:docPr id="11" name="Picture 11"/>
+            <wp:cNvGraphicFramePr>
+              <a:graphicFrameLocks xmlns:a="http://schemas.openxmlformats.org/drawingml/2006/main" noChangeAspect="1"/>
+            </wp:cNvGraphicFramePr>
+            <a:graphic xmlns:a="http://schemas.openxmlformats.org/drawingml/2006/main">
+              <a:graphicData uri="http://schemas.openxmlformats.org/drawingml/2006/picture">
+                <pic:pic xmlns:pic="http://schemas.openxmlformats.org/drawingml/2006/picture">
+                  <pic:nvPicPr>
+                    <pic:cNvPr id="0" name="Picture 8"/>
+                    <pic:cNvPicPr>
+                      <a:picLocks noChangeAspect="1" noChangeArrowheads="1"/>
+                    </pic:cNvPicPr>
+                  </pic:nvPicPr>
+                  <pic:blipFill>
+                    <a:blip r:embed="rId15" cstate="print">
+                      <a:extLst>
+                        <a:ext uri="{28A0092B-C50C-407E-A947-70E740481C1C}">
+                          <a14:useLocalDpi xmlns:a14="http://schemas.microsoft.com/office/drawing/2010/main" val="0"/>
+                        </a:ext>
+                      </a:extLst>
+                    </a:blip>
+                    <a:srcRect/>
+                    <a:stretch>
+                      <a:fillRect/>
+                    </a:stretch>
+                  </pic:blipFill>
+                  <pic:spPr bwMode="auto">
+                    <a:xfrm>
+                      <a:off x="0" y="0"/>
+                      <a:ext cx="5364713" cy="3764711"/>
+                    </a:xfrm>
+                    <a:prstGeom prst="rect">
+                      <a:avLst/>
+                    </a:prstGeom>
+                    <a:noFill/>
+                    <a:ln>
+                      <a:noFill/>
+                    </a:ln>
+                  </pic:spPr>
+                </pic:pic>
+              </a:graphicData>
+            </a:graphic>
+          </wp:inline>
+        </w:drawing>
+      </w:r>
+    </w:p>
+    <w:p>
+      <w:pPr>
+        <w:pStyle w:val="ListParagraph"/>
+        <w:numPr>
+          <w:ilvl w:val="0"/>
+          <w:numId w:val="14"/>
+        </w:numPr>
+        <w:rPr>
+          <w:sz w:val="28"/>
+          <w:szCs w:val="24"/>
+        </w:rPr>
+      </w:pPr>
+      <w:r>
+        <w:rPr>
+          <w:sz w:val="28"/>
+          <w:szCs w:val="24"/>
+        </w:rPr>
+        <w:t>Làm bài kiểm tra</w:t>
+      </w:r>
+    </w:p>
+    <w:p>
+      <w:pPr>
+        <w:rPr>
+          <w:sz w:val="28"/>
+          <w:szCs w:val="24"/>
+        </w:rPr>
+      </w:pPr>
+      <w:r>
+        <w:rPr>
+          <w:noProof/>
+        </w:rPr>
+        <w:drawing>
+          <wp:inline distT="0" distB="0" distL="0" distR="0" wp14:anchorId="6A21164B" wp14:editId="1B5BA63C">
+            <wp:extent cx="5342467" cy="3017695"/>
+            <wp:effectExtent l="0" t="0" r="0" b="0"/>
+            <wp:docPr id="12" name="Picture 12"/>
+            <wp:cNvGraphicFramePr>
+              <a:graphicFrameLocks xmlns:a="http://schemas.openxmlformats.org/drawingml/2006/main" noChangeAspect="1"/>
+            </wp:cNvGraphicFramePr>
+            <a:graphic xmlns:a="http://schemas.openxmlformats.org/drawingml/2006/main">
+              <a:graphicData uri="http://schemas.openxmlformats.org/drawingml/2006/picture">
+                <pic:pic xmlns:pic="http://schemas.openxmlformats.org/drawingml/2006/picture">
+                  <pic:nvPicPr>
+                    <pic:cNvPr id="0" name="seForDoTest.png"/>
+                    <pic:cNvPicPr/>
+                  </pic:nvPicPr>
+                  <pic:blipFill>
+                    <a:blip r:embed="rId16">
+                      <a:extLst>
+                        <a:ext uri="{28A0092B-C50C-407E-A947-70E740481C1C}">
+                          <a14:useLocalDpi xmlns:a14="http://schemas.microsoft.com/office/drawing/2010/main" val="0"/>
+                        </a:ext>
+                      </a:extLst>
+                    </a:blip>
+                    <a:stretch>
+                      <a:fillRect/>
+                    </a:stretch>
+                  </pic:blipFill>
+                  <pic:spPr>
+                    <a:xfrm>
+                      <a:off x="0" y="0"/>
+                      <a:ext cx="5344737" cy="3018977"/>
+                    </a:xfrm>
+                    <a:prstGeom prst="rect">
+                      <a:avLst/>
+                    </a:prstGeom>
+                  </pic:spPr>
+                </pic:pic>
+              </a:graphicData>
+            </a:graphic>
+          </wp:inline>
+        </w:drawing>
+      </w:r>
+    </w:p>
+    <w:p>
+      <w:pPr>
+        <w:pStyle w:val="ListParagraph"/>
+        <w:numPr>
+          <w:ilvl w:val="0"/>
+          <w:numId w:val="14"/>
+        </w:numPr>
+        <w:rPr>
+          <w:sz w:val="28"/>
+          <w:szCs w:val="24"/>
+        </w:rPr>
+      </w:pPr>
+      <w:r>
+        <w:rPr>
+          <w:sz w:val="28"/>
+          <w:szCs w:val="24"/>
+        </w:rPr>
+        <w:t>Quản lý tài khoản</w:t>
+      </w:r>
+    </w:p>
+    <w:p>
+      <w:pPr>
+        <w:rPr>
+          <w:sz w:val="28"/>
+          <w:szCs w:val="24"/>
+        </w:rPr>
+      </w:pPr>
+      <w:r>
+        <w:rPr>
+          <w:noProof/>
+        </w:rPr>
+        <w:lastRenderedPageBreak/>
+        <w:drawing>
+          <wp:inline distT="0" distB="0" distL="0" distR="0" wp14:anchorId="004D6D8D" wp14:editId="72460AA1">
+            <wp:extent cx="5503162" cy="3784600"/>
+            <wp:effectExtent l="0" t="0" r="2540" b="6350"/>
+            <wp:docPr id="14" name="Picture 14"/>
+            <wp:cNvGraphicFramePr>
+              <a:graphicFrameLocks xmlns:a="http://schemas.openxmlformats.org/drawingml/2006/main" noChangeAspect="1"/>
+            </wp:cNvGraphicFramePr>
+            <a:graphic xmlns:a="http://schemas.openxmlformats.org/drawingml/2006/main">
+              <a:graphicData uri="http://schemas.openxmlformats.org/drawingml/2006/picture">
+                <pic:pic xmlns:pic="http://schemas.openxmlformats.org/drawingml/2006/picture">
+                  <pic:nvPicPr>
+                    <pic:cNvPr id="0" name="seU1.png"/>
+                    <pic:cNvPicPr/>
+                  </pic:nvPicPr>
+                  <pic:blipFill>
+                    <a:blip r:embed="rId17">
+                      <a:extLst>
+                        <a:ext uri="{28A0092B-C50C-407E-A947-70E740481C1C}">
+                          <a14:useLocalDpi xmlns:a14="http://schemas.microsoft.com/office/drawing/2010/main" val="0"/>
+                        </a:ext>
+                      </a:extLst>
+                    </a:blip>
+                    <a:stretch>
+                      <a:fillRect/>
+                    </a:stretch>
+                  </pic:blipFill>
+                  <pic:spPr>
+                    <a:xfrm>
+                      <a:off x="0" y="0"/>
+                      <a:ext cx="5507815" cy="3787800"/>
+                    </a:xfrm>
+                    <a:prstGeom prst="rect">
+                      <a:avLst/>
+                    </a:prstGeom>
+                  </pic:spPr>
+                </pic:pic>
+              </a:graphicData>
+            </a:graphic>
+          </wp:inline>
+        </w:drawing>
+      </w:r>
+    </w:p>
+    <w:p>
+      <w:pPr>
+        <w:rPr>
+          <w:sz w:val="28"/>
+          <w:szCs w:val="24"/>
+        </w:rPr>
+      </w:pPr>
+      <w:r>
+        <w:rPr>
+          <w:noProof/>
+        </w:rPr>
+        <w:drawing>
+          <wp:inline distT="0" distB="0" distL="0" distR="0" wp14:anchorId="5C4BF39B" wp14:editId="2308B4BA">
+            <wp:extent cx="5469467" cy="1831063"/>
+            <wp:effectExtent l="0" t="0" r="0" b="0"/>
+            <wp:docPr id="15" name="Picture 15"/>
+            <wp:cNvGraphicFramePr>
+              <a:graphicFrameLocks xmlns:a="http://schemas.openxmlformats.org/drawingml/2006/main" noChangeAspect="1"/>
+            </wp:cNvGraphicFramePr>
+            <a:graphic xmlns:a="http://schemas.openxmlformats.org/drawingml/2006/main">
+              <a:graphicData uri="http://schemas.openxmlformats.org/drawingml/2006/picture">
+                <pic:pic xmlns:pic="http://schemas.openxmlformats.org/drawingml/2006/picture">
+                  <pic:nvPicPr>
+                    <pic:cNvPr id="0" name="seU2.png"/>
+                    <pic:cNvPicPr/>
+                  </pic:nvPicPr>
+                  <pic:blipFill>
+                    <a:blip r:embed="rId18">
+                      <a:extLst>
+                        <a:ext uri="{28A0092B-C50C-407E-A947-70E740481C1C}">
+                          <a14:useLocalDpi xmlns:a14="http://schemas.microsoft.com/office/drawing/2010/main" val="0"/>
+                        </a:ext>
+                      </a:extLst>
+                    </a:blip>
+                    <a:stretch>
+                      <a:fillRect/>
+                    </a:stretch>
+                  </pic:blipFill>
+                  <pic:spPr>
+                    <a:xfrm>
+                      <a:off x="0" y="0"/>
+                      <a:ext cx="5488930" cy="1837579"/>
+                    </a:xfrm>
+                    <a:prstGeom prst="rect">
+                      <a:avLst/>
+                    </a:prstGeom>
+                  </pic:spPr>
+                </pic:pic>
+              </a:graphicData>
+            </a:graphic>
+          </wp:inline>
+        </w:drawing>
+      </w:r>
+    </w:p>
+    <w:p>
+      <w:pPr>
         <w:pStyle w:val="Heading2"/>
         <w:numPr>
           <w:ilvl w:val="0"/>
@@ -5296,7 +5488,7 @@
           <w:sz w:val="32"/>
         </w:rPr>
       </w:pPr>
-      <w:bookmarkStart w:id="7" w:name="_Toc75296089"/>
+      <w:bookmarkStart w:id="6" w:name="_Toc75296089"/>
       <w:r>
         <w:rPr>
           <w:color w:val="auto"/>
@@ -5304,7 +5496,7 @@
         </w:rPr>
         <w:t>Class diagram</w:t>
       </w:r>
-      <w:bookmarkEnd w:id="7"/>
+      <w:bookmarkEnd w:id="6"/>
     </w:p>
     <w:p>
       <w:pPr>
@@ -5334,6 +5526,7 @@
         <w:rPr>
           <w:noProof/>
         </w:rPr>
+        <w:lastRenderedPageBreak/>
         <w:drawing>
           <wp:inline distT="0" distB="0" distL="0" distR="0" wp14:anchorId="3326B997" wp14:editId="7AE94D41">
             <wp:extent cx="4219575" cy="2495550"/>
@@ -5350,7 +5543,7 @@
                     <pic:cNvPicPr/>
                   </pic:nvPicPr>
                   <pic:blipFill>
-                    <a:blip r:embed="rId16">
+                    <a:blip r:embed="rId19">
                       <a:extLst>
                         <a:ext uri="{28A0092B-C50C-407E-A947-70E740481C1C}">
                           <a14:useLocalDpi xmlns:a14="http://schemas.microsoft.com/office/drawing/2010/main" val="0"/>
@@ -5405,7 +5598,6 @@
         <w:rPr>
           <w:noProof/>
         </w:rPr>
-        <w:lastRenderedPageBreak/>
         <w:drawing>
           <wp:inline distT="0" distB="0" distL="0" distR="0" wp14:anchorId="062762A5" wp14:editId="275533B5">
             <wp:extent cx="4467225" cy="2693035"/>
@@ -5422,7 +5614,7 @@
                     <pic:cNvPicPr/>
                   </pic:nvPicPr>
                   <pic:blipFill>
-                    <a:blip r:embed="rId17">
+                    <a:blip r:embed="rId20">
                       <a:extLst>
                         <a:ext uri="{28A0092B-C50C-407E-A947-70E740481C1C}">
                           <a14:useLocalDpi xmlns:a14="http://schemas.microsoft.com/office/drawing/2010/main" val="0"/>
@@ -5478,6 +5670,7 @@
           <w:sz w:val="24"/>
           <w:szCs w:val="24"/>
         </w:rPr>
+        <w:lastRenderedPageBreak/>
         <w:drawing>
           <wp:inline distT="0" distB="0" distL="0" distR="0" wp14:anchorId="19616069" wp14:editId="7362F2EA">
             <wp:extent cx="5476230" cy="3489960"/>
@@ -5496,7 +5689,7 @@
                     </pic:cNvPicPr>
                   </pic:nvPicPr>
                   <pic:blipFill>
-                    <a:blip r:embed="rId18">
+                    <a:blip r:embed="rId21">
                       <a:extLst>
                         <a:ext uri="{28A0092B-C50C-407E-A947-70E740481C1C}">
                           <a14:useLocalDpi xmlns:a14="http://schemas.microsoft.com/office/drawing/2010/main" val="0"/>
@@ -5530,6 +5723,145 @@
     </w:p>
     <w:p>
       <w:pPr>
+        <w:pStyle w:val="ListParagraph"/>
+        <w:numPr>
+          <w:ilvl w:val="0"/>
+          <w:numId w:val="13"/>
+        </w:numPr>
+        <w:tabs>
+          <w:tab w:val="left" w:pos="1800"/>
+        </w:tabs>
+        <w:ind w:left="2070" w:hanging="450"/>
+      </w:pPr>
+      <w:r>
+        <w:t>Làm bài test</w:t>
+      </w:r>
+    </w:p>
+    <w:p>
+      <w:pPr>
+        <w:rPr>
+          <w:sz w:val="24"/>
+          <w:szCs w:val="24"/>
+        </w:rPr>
+      </w:pPr>
+      <w:r>
+        <w:rPr>
+          <w:noProof/>
+        </w:rPr>
+        <w:drawing>
+          <wp:inline distT="0" distB="0" distL="0" distR="0" wp14:anchorId="5E0D453E" wp14:editId="11E4B54B">
+            <wp:extent cx="5350934" cy="2251851"/>
+            <wp:effectExtent l="0" t="0" r="2540" b="0"/>
+            <wp:docPr id="16" name="Picture 16"/>
+            <wp:cNvGraphicFramePr/>
+            <a:graphic xmlns:a="http://schemas.openxmlformats.org/drawingml/2006/main">
+              <a:graphicData uri="http://schemas.openxmlformats.org/drawingml/2006/picture">
+                <pic:pic xmlns:pic="http://schemas.openxmlformats.org/drawingml/2006/picture">
+                  <pic:nvPicPr>
+                    <pic:cNvPr id="1" name="Picture 1"/>
+                    <pic:cNvPicPr/>
+                  </pic:nvPicPr>
+                  <pic:blipFill>
+                    <a:blip r:embed="rId22">
+                      <a:extLst>
+                        <a:ext uri="{28A0092B-C50C-407E-A947-70E740481C1C}">
+                          <a14:useLocalDpi xmlns:a14="http://schemas.microsoft.com/office/drawing/2010/main" val="0"/>
+                        </a:ext>
+                      </a:extLst>
+                    </a:blip>
+                    <a:stretch>
+                      <a:fillRect/>
+                    </a:stretch>
+                  </pic:blipFill>
+                  <pic:spPr>
+                    <a:xfrm>
+                      <a:off x="0" y="0"/>
+                      <a:ext cx="5365899" cy="2258149"/>
+                    </a:xfrm>
+                    <a:prstGeom prst="rect">
+                      <a:avLst/>
+                    </a:prstGeom>
+                  </pic:spPr>
+                </pic:pic>
+              </a:graphicData>
+            </a:graphic>
+          </wp:inline>
+        </w:drawing>
+      </w:r>
+    </w:p>
+    <w:p>
+      <w:pPr>
+        <w:pStyle w:val="ListParagraph"/>
+        <w:numPr>
+          <w:ilvl w:val="0"/>
+          <w:numId w:val="13"/>
+        </w:numPr>
+        <w:tabs>
+          <w:tab w:val="left" w:pos="1800"/>
+        </w:tabs>
+        <w:ind w:left="2070" w:hanging="450"/>
+      </w:pPr>
+      <w:r>
+        <w:t>Quản lý tài khoản</w:t>
+      </w:r>
+    </w:p>
+    <w:p>
+      <w:pPr>
+        <w:rPr>
+          <w:sz w:val="24"/>
+          <w:szCs w:val="24"/>
+        </w:rPr>
+      </w:pPr>
+      <w:r>
+        <w:rPr>
+          <w:noProof/>
+        </w:rPr>
+        <w:lastRenderedPageBreak/>
+        <w:drawing>
+          <wp:inline distT="0" distB="0" distL="0" distR="0" wp14:anchorId="179F4398" wp14:editId="47A32D7C">
+            <wp:extent cx="5207000" cy="2891836"/>
+            <wp:effectExtent l="0" t="0" r="0" b="3810"/>
+            <wp:docPr id="20" name="Picture 20"/>
+            <wp:cNvGraphicFramePr>
+              <a:graphicFrameLocks xmlns:a="http://schemas.openxmlformats.org/drawingml/2006/main" noChangeAspect="1"/>
+            </wp:cNvGraphicFramePr>
+            <a:graphic xmlns:a="http://schemas.openxmlformats.org/drawingml/2006/main">
+              <a:graphicData uri="http://schemas.openxmlformats.org/drawingml/2006/picture">
+                <pic:pic xmlns:pic="http://schemas.openxmlformats.org/drawingml/2006/picture">
+                  <pic:nvPicPr>
+                    <pic:cNvPr id="0" name="classMU.png"/>
+                    <pic:cNvPicPr/>
+                  </pic:nvPicPr>
+                  <pic:blipFill>
+                    <a:blip r:embed="rId23">
+                      <a:extLst>
+                        <a:ext uri="{28A0092B-C50C-407E-A947-70E740481C1C}">
+                          <a14:useLocalDpi xmlns:a14="http://schemas.microsoft.com/office/drawing/2010/main" val="0"/>
+                        </a:ext>
+                      </a:extLst>
+                    </a:blip>
+                    <a:stretch>
+                      <a:fillRect/>
+                    </a:stretch>
+                  </pic:blipFill>
+                  <pic:spPr>
+                    <a:xfrm>
+                      <a:off x="0" y="0"/>
+                      <a:ext cx="5212517" cy="2894900"/>
+                    </a:xfrm>
+                    <a:prstGeom prst="rect">
+                      <a:avLst/>
+                    </a:prstGeom>
+                  </pic:spPr>
+                </pic:pic>
+              </a:graphicData>
+            </a:graphic>
+          </wp:inline>
+        </w:drawing>
+      </w:r>
+    </w:p>
+    <w:p>
+      <w:pPr>
         <w:pStyle w:val="Heading2"/>
         <w:numPr>
           <w:ilvl w:val="0"/>
@@ -5540,7 +5872,7 @@
           <w:sz w:val="32"/>
         </w:rPr>
       </w:pPr>
-      <w:bookmarkStart w:id="8" w:name="_Toc75296090"/>
+      <w:bookmarkStart w:id="7" w:name="_Toc75296090"/>
       <w:r>
         <w:rPr>
           <w:color w:val="auto"/>
@@ -5548,7 +5880,7 @@
         </w:rPr>
         <w:t>Test case</w:t>
       </w:r>
-      <w:bookmarkEnd w:id="8"/>
+      <w:bookmarkEnd w:id="7"/>
     </w:p>
     <w:p>
       <w:pPr>
@@ -5584,10 +5916,10 @@
             <v:path o:extrusionok="f" gradientshapeok="t" o:connecttype="rect"/>
             <o:lock v:ext="edit" aspectratio="t"/>
           </v:shapetype>
-          <v:shape id="_x0000_i1025" type="#_x0000_t75" style="width:76.5pt;height:49.5pt" o:ole="">
-            <v:imagedata r:id="rId19" o:title=""/>
+          <v:shape id="_x0000_i1025" type="#_x0000_t75" style="width:76.65pt;height:49.35pt" o:ole="">
+            <v:imagedata r:id="rId24" o:title=""/>
           </v:shape>
-          <o:OLEObject Type="Embed" ProgID="Excel.Sheet.8" ShapeID="_x0000_i1025" DrawAspect="Icon" ObjectID="_1685911255" r:id="rId20"/>
+          <o:OLEObject Type="Embed" ProgID="Excel.Sheet.8" ShapeID="_x0000_i1025" DrawAspect="Icon" ObjectID="_1686242386" r:id="rId25"/>
         </w:object>
       </w:r>
     </w:p>
@@ -5602,10 +5934,10 @@
       </w:pPr>
     </w:p>
     <w:sectPr>
-      <w:headerReference w:type="default" r:id="rId21"/>
-      <w:footerReference w:type="default" r:id="rId22"/>
-      <w:headerReference w:type="first" r:id="rId23"/>
-      <w:footerReference w:type="first" r:id="rId24"/>
+      <w:headerReference w:type="default" r:id="rId26"/>
+      <w:footerReference w:type="default" r:id="rId27"/>
+      <w:headerReference w:type="first" r:id="rId28"/>
+      <w:footerReference w:type="first" r:id="rId29"/>
       <w:pgSz w:w="12240" w:h="15840"/>
       <w:pgMar w:top="1418" w:right="1134" w:bottom="1418" w:left="1701" w:header="720" w:footer="720" w:gutter="0"/>
       <w:pgNumType w:start="1"/>
@@ -5617,7 +5949,7 @@
 </file>
 
 <file path=word/endnotes.xml><?xml version="1.0" encoding="utf-8"?>
-<w:endnotes xmlns:wpc="http://schemas.microsoft.com/office/word/2010/wordprocessingCanvas" xmlns:mc="http://schemas.openxmlformats.org/markup-compatibility/2006" xmlns:o="urn:schemas-microsoft-com:office:office" xmlns:r="http://schemas.openxmlformats.org/officeDocument/2006/relationships" xmlns:m="http://schemas.openxmlformats.org/officeDocument/2006/math" xmlns:v="urn:schemas-microsoft-com:vml" xmlns:wp14="http://schemas.microsoft.com/office/word/2010/wordprocessingDrawing" xmlns:wp="http://schemas.openxmlformats.org/drawingml/2006/wordprocessingDrawing" xmlns:w10="urn:schemas-microsoft-com:office:word" xmlns:w="http://schemas.openxmlformats.org/wordprocessingml/2006/main" xmlns:w14="http://schemas.microsoft.com/office/word/2010/wordml" xmlns:wpg="http://schemas.microsoft.com/office/word/2010/wordprocessingGroup" xmlns:wpi="http://schemas.microsoft.com/office/word/2010/wordprocessingInk" xmlns:wne="http://schemas.microsoft.com/office/word/2006/wordml" xmlns:wps="http://schemas.microsoft.com/office/word/2010/wordprocessingShape" mc:Ignorable="w14 wp14">
+<w:endnotes xmlns:wpc="http://schemas.microsoft.com/office/word/2010/wordprocessingCanvas" xmlns:cx="http://schemas.microsoft.com/office/drawing/2014/chartex" xmlns:cx1="http://schemas.microsoft.com/office/drawing/2015/9/8/chartex" xmlns:cx2="http://schemas.microsoft.com/office/drawing/2015/10/21/chartex" xmlns:cx3="http://schemas.microsoft.com/office/drawing/2016/5/9/chartex" xmlns:cx4="http://schemas.microsoft.com/office/drawing/2016/5/10/chartex" xmlns:cx5="http://schemas.microsoft.com/office/drawing/2016/5/11/chartex" xmlns:cx6="http://schemas.microsoft.com/office/drawing/2016/5/12/chartex" xmlns:cx7="http://schemas.microsoft.com/office/drawing/2016/5/13/chartex" xmlns:cx8="http://schemas.microsoft.com/office/drawing/2016/5/14/chartex" xmlns:mc="http://schemas.openxmlformats.org/markup-compatibility/2006" xmlns:aink="http://schemas.microsoft.com/office/drawing/2016/ink" xmlns:am3d="http://schemas.microsoft.com/office/drawing/2017/model3d" xmlns:o="urn:schemas-microsoft-com:office:office" xmlns:r="http://schemas.openxmlformats.org/officeDocument/2006/relationships" xmlns:m="http://schemas.openxmlformats.org/officeDocument/2006/math" xmlns:v="urn:schemas-microsoft-com:vml" xmlns:wp14="http://schemas.microsoft.com/office/word/2010/wordprocessingDrawing" xmlns:wp="http://schemas.openxmlformats.org/drawingml/2006/wordprocessingDrawing" xmlns:w10="urn:schemas-microsoft-com:office:word" xmlns:w="http://schemas.openxmlformats.org/wordprocessingml/2006/main" xmlns:w14="http://schemas.microsoft.com/office/word/2010/wordml" xmlns:w15="http://schemas.microsoft.com/office/word/2012/wordml" xmlns:w16cex="http://schemas.microsoft.com/office/word/2018/wordml/cex" xmlns:w16cid="http://schemas.microsoft.com/office/word/2016/wordml/cid" xmlns:w16="http://schemas.microsoft.com/office/word/2018/wordml" xmlns:w16sdtdh="http://schemas.microsoft.com/office/word/2020/wordml/sdtdatahash" xmlns:w16se="http://schemas.microsoft.com/office/word/2015/wordml/symex" xmlns:wpg="http://schemas.microsoft.com/office/word/2010/wordprocessingGroup" xmlns:wpi="http://schemas.microsoft.com/office/word/2010/wordprocessingInk" xmlns:wne="http://schemas.microsoft.com/office/word/2006/wordml" xmlns:wps="http://schemas.microsoft.com/office/word/2010/wordprocessingShape" mc:Ignorable="w14 w15 w16se w16cid w16 w16cex w16sdtdh wp14">
   <w:endnote w:type="separator" w:id="-1">
     <w:p>
       <w:pPr>
@@ -5642,7 +5974,7 @@
 </file>
 
 <file path=word/footer1.xml><?xml version="1.0" encoding="utf-8"?>
-<w:ftr xmlns:wpc="http://schemas.microsoft.com/office/word/2010/wordprocessingCanvas" xmlns:mc="http://schemas.openxmlformats.org/markup-compatibility/2006" xmlns:o="urn:schemas-microsoft-com:office:office" xmlns:r="http://schemas.openxmlformats.org/officeDocument/2006/relationships" xmlns:m="http://schemas.openxmlformats.org/officeDocument/2006/math" xmlns:v="urn:schemas-microsoft-com:vml" xmlns:wp14="http://schemas.microsoft.com/office/word/2010/wordprocessingDrawing" xmlns:wp="http://schemas.openxmlformats.org/drawingml/2006/wordprocessingDrawing" xmlns:w10="urn:schemas-microsoft-com:office:word" xmlns:w="http://schemas.openxmlformats.org/wordprocessingml/2006/main" xmlns:w14="http://schemas.microsoft.com/office/word/2010/wordml" xmlns:wpg="http://schemas.microsoft.com/office/word/2010/wordprocessingGroup" xmlns:wpi="http://schemas.microsoft.com/office/word/2010/wordprocessingInk" xmlns:wne="http://schemas.microsoft.com/office/word/2006/wordml" xmlns:wps="http://schemas.microsoft.com/office/word/2010/wordprocessingShape" mc:Ignorable="w14 wp14">
+<w:ftr xmlns:wpc="http://schemas.microsoft.com/office/word/2010/wordprocessingCanvas" xmlns:cx="http://schemas.microsoft.com/office/drawing/2014/chartex" xmlns:cx1="http://schemas.microsoft.com/office/drawing/2015/9/8/chartex" xmlns:cx2="http://schemas.microsoft.com/office/drawing/2015/10/21/chartex" xmlns:cx3="http://schemas.microsoft.com/office/drawing/2016/5/9/chartex" xmlns:cx4="http://schemas.microsoft.com/office/drawing/2016/5/10/chartex" xmlns:cx5="http://schemas.microsoft.com/office/drawing/2016/5/11/chartex" xmlns:cx6="http://schemas.microsoft.com/office/drawing/2016/5/12/chartex" xmlns:cx7="http://schemas.microsoft.com/office/drawing/2016/5/13/chartex" xmlns:cx8="http://schemas.microsoft.com/office/drawing/2016/5/14/chartex" xmlns:mc="http://schemas.openxmlformats.org/markup-compatibility/2006" xmlns:aink="http://schemas.microsoft.com/office/drawing/2016/ink" xmlns:am3d="http://schemas.microsoft.com/office/drawing/2017/model3d" xmlns:o="urn:schemas-microsoft-com:office:office" xmlns:r="http://schemas.openxmlformats.org/officeDocument/2006/relationships" xmlns:m="http://schemas.openxmlformats.org/officeDocument/2006/math" xmlns:v="urn:schemas-microsoft-com:vml" xmlns:wp14="http://schemas.microsoft.com/office/word/2010/wordprocessingDrawing" xmlns:wp="http://schemas.openxmlformats.org/drawingml/2006/wordprocessingDrawing" xmlns:w10="urn:schemas-microsoft-com:office:word" xmlns:w="http://schemas.openxmlformats.org/wordprocessingml/2006/main" xmlns:w14="http://schemas.microsoft.com/office/word/2010/wordml" xmlns:w15="http://schemas.microsoft.com/office/word/2012/wordml" xmlns:w16cex="http://schemas.microsoft.com/office/word/2018/wordml/cex" xmlns:w16cid="http://schemas.microsoft.com/office/word/2016/wordml/cid" xmlns:w16="http://schemas.microsoft.com/office/word/2018/wordml" xmlns:w16sdtdh="http://schemas.microsoft.com/office/word/2020/wordml/sdtdatahash" xmlns:w16se="http://schemas.microsoft.com/office/word/2015/wordml/symex" xmlns:wpg="http://schemas.microsoft.com/office/word/2010/wordprocessingGroup" xmlns:wpi="http://schemas.microsoft.com/office/word/2010/wordprocessingInk" xmlns:wne="http://schemas.microsoft.com/office/word/2006/wordml" xmlns:wps="http://schemas.microsoft.com/office/word/2010/wordprocessingShape" mc:Ignorable="w14 w15 w16se w16cid w16 w16cex w16sdtdh wp14">
   <w:sdt>
     <w:sdtPr>
       <w:id w:val="2112319114"/>
@@ -5695,7 +6027,7 @@
 </file>
 
 <file path=word/footer2.xml><?xml version="1.0" encoding="utf-8"?>
-<w:ftr xmlns:wpc="http://schemas.microsoft.com/office/word/2010/wordprocessingCanvas" xmlns:mc="http://schemas.openxmlformats.org/markup-compatibility/2006" xmlns:o="urn:schemas-microsoft-com:office:office" xmlns:r="http://schemas.openxmlformats.org/officeDocument/2006/relationships" xmlns:m="http://schemas.openxmlformats.org/officeDocument/2006/math" xmlns:v="urn:schemas-microsoft-com:vml" xmlns:wp14="http://schemas.microsoft.com/office/word/2010/wordprocessingDrawing" xmlns:wp="http://schemas.openxmlformats.org/drawingml/2006/wordprocessingDrawing" xmlns:w10="urn:schemas-microsoft-com:office:word" xmlns:w="http://schemas.openxmlformats.org/wordprocessingml/2006/main" xmlns:w14="http://schemas.microsoft.com/office/word/2010/wordml" xmlns:wpg="http://schemas.microsoft.com/office/word/2010/wordprocessingGroup" xmlns:wpi="http://schemas.microsoft.com/office/word/2010/wordprocessingInk" xmlns:wne="http://schemas.microsoft.com/office/word/2006/wordml" xmlns:wps="http://schemas.microsoft.com/office/word/2010/wordprocessingShape" mc:Ignorable="w14 wp14">
+<w:ftr xmlns:wpc="http://schemas.microsoft.com/office/word/2010/wordprocessingCanvas" xmlns:cx="http://schemas.microsoft.com/office/drawing/2014/chartex" xmlns:cx1="http://schemas.microsoft.com/office/drawing/2015/9/8/chartex" xmlns:cx2="http://schemas.microsoft.com/office/drawing/2015/10/21/chartex" xmlns:cx3="http://schemas.microsoft.com/office/drawing/2016/5/9/chartex" xmlns:cx4="http://schemas.microsoft.com/office/drawing/2016/5/10/chartex" xmlns:cx5="http://schemas.microsoft.com/office/drawing/2016/5/11/chartex" xmlns:cx6="http://schemas.microsoft.com/office/drawing/2016/5/12/chartex" xmlns:cx7="http://schemas.microsoft.com/office/drawing/2016/5/13/chartex" xmlns:cx8="http://schemas.microsoft.com/office/drawing/2016/5/14/chartex" xmlns:mc="http://schemas.openxmlformats.org/markup-compatibility/2006" xmlns:aink="http://schemas.microsoft.com/office/drawing/2016/ink" xmlns:am3d="http://schemas.microsoft.com/office/drawing/2017/model3d" xmlns:o="urn:schemas-microsoft-com:office:office" xmlns:r="http://schemas.openxmlformats.org/officeDocument/2006/relationships" xmlns:m="http://schemas.openxmlformats.org/officeDocument/2006/math" xmlns:v="urn:schemas-microsoft-com:vml" xmlns:wp14="http://schemas.microsoft.com/office/word/2010/wordprocessingDrawing" xmlns:wp="http://schemas.openxmlformats.org/drawingml/2006/wordprocessingDrawing" xmlns:w10="urn:schemas-microsoft-com:office:word" xmlns:w="http://schemas.openxmlformats.org/wordprocessingml/2006/main" xmlns:w14="http://schemas.microsoft.com/office/word/2010/wordml" xmlns:w15="http://schemas.microsoft.com/office/word/2012/wordml" xmlns:w16cex="http://schemas.microsoft.com/office/word/2018/wordml/cex" xmlns:w16cid="http://schemas.microsoft.com/office/word/2016/wordml/cid" xmlns:w16="http://schemas.microsoft.com/office/word/2018/wordml" xmlns:w16sdtdh="http://schemas.microsoft.com/office/word/2020/wordml/sdtdatahash" xmlns:w16se="http://schemas.microsoft.com/office/word/2015/wordml/symex" xmlns:wpg="http://schemas.microsoft.com/office/word/2010/wordprocessingGroup" xmlns:wpi="http://schemas.microsoft.com/office/word/2010/wordprocessingInk" xmlns:wne="http://schemas.microsoft.com/office/word/2006/wordml" xmlns:wps="http://schemas.microsoft.com/office/word/2010/wordprocessingShape" mc:Ignorable="w14 w15 w16se w16cid w16 w16cex w16sdtdh wp14">
   <w:sdt>
     <w:sdtPr>
       <w:id w:val="1635446667"/>
@@ -5748,7 +6080,7 @@
 </file>
 
 <file path=word/footer3.xml><?xml version="1.0" encoding="utf-8"?>
-<w:ftr xmlns:wpc="http://schemas.microsoft.com/office/word/2010/wordprocessingCanvas" xmlns:mc="http://schemas.openxmlformats.org/markup-compatibility/2006" xmlns:o="urn:schemas-microsoft-com:office:office" xmlns:r="http://schemas.openxmlformats.org/officeDocument/2006/relationships" xmlns:m="http://schemas.openxmlformats.org/officeDocument/2006/math" xmlns:v="urn:schemas-microsoft-com:vml" xmlns:wp14="http://schemas.microsoft.com/office/word/2010/wordprocessingDrawing" xmlns:wp="http://schemas.openxmlformats.org/drawingml/2006/wordprocessingDrawing" xmlns:w10="urn:schemas-microsoft-com:office:word" xmlns:w="http://schemas.openxmlformats.org/wordprocessingml/2006/main" xmlns:w14="http://schemas.microsoft.com/office/word/2010/wordml" xmlns:wpg="http://schemas.microsoft.com/office/word/2010/wordprocessingGroup" xmlns:wpi="http://schemas.microsoft.com/office/word/2010/wordprocessingInk" xmlns:wne="http://schemas.microsoft.com/office/word/2006/wordml" xmlns:wps="http://schemas.microsoft.com/office/word/2010/wordprocessingShape" mc:Ignorable="w14 wp14">
+<w:ftr xmlns:wpc="http://schemas.microsoft.com/office/word/2010/wordprocessingCanvas" xmlns:cx="http://schemas.microsoft.com/office/drawing/2014/chartex" xmlns:cx1="http://schemas.microsoft.com/office/drawing/2015/9/8/chartex" xmlns:cx2="http://schemas.microsoft.com/office/drawing/2015/10/21/chartex" xmlns:cx3="http://schemas.microsoft.com/office/drawing/2016/5/9/chartex" xmlns:cx4="http://schemas.microsoft.com/office/drawing/2016/5/10/chartex" xmlns:cx5="http://schemas.microsoft.com/office/drawing/2016/5/11/chartex" xmlns:cx6="http://schemas.microsoft.com/office/drawing/2016/5/12/chartex" xmlns:cx7="http://schemas.microsoft.com/office/drawing/2016/5/13/chartex" xmlns:cx8="http://schemas.microsoft.com/office/drawing/2016/5/14/chartex" xmlns:mc="http://schemas.openxmlformats.org/markup-compatibility/2006" xmlns:aink="http://schemas.microsoft.com/office/drawing/2016/ink" xmlns:am3d="http://schemas.microsoft.com/office/drawing/2017/model3d" xmlns:o="urn:schemas-microsoft-com:office:office" xmlns:r="http://schemas.openxmlformats.org/officeDocument/2006/relationships" xmlns:m="http://schemas.openxmlformats.org/officeDocument/2006/math" xmlns:v="urn:schemas-microsoft-com:vml" xmlns:wp14="http://schemas.microsoft.com/office/word/2010/wordprocessingDrawing" xmlns:wp="http://schemas.openxmlformats.org/drawingml/2006/wordprocessingDrawing" xmlns:w10="urn:schemas-microsoft-com:office:word" xmlns:w="http://schemas.openxmlformats.org/wordprocessingml/2006/main" xmlns:w14="http://schemas.microsoft.com/office/word/2010/wordml" xmlns:w15="http://schemas.microsoft.com/office/word/2012/wordml" xmlns:w16cex="http://schemas.microsoft.com/office/word/2018/wordml/cex" xmlns:w16cid="http://schemas.microsoft.com/office/word/2016/wordml/cid" xmlns:w16="http://schemas.microsoft.com/office/word/2018/wordml" xmlns:w16sdtdh="http://schemas.microsoft.com/office/word/2020/wordml/sdtdatahash" xmlns:w16se="http://schemas.microsoft.com/office/word/2015/wordml/symex" xmlns:wpg="http://schemas.microsoft.com/office/word/2010/wordprocessingGroup" xmlns:wpi="http://schemas.microsoft.com/office/word/2010/wordprocessingInk" xmlns:wne="http://schemas.microsoft.com/office/word/2006/wordml" xmlns:wps="http://schemas.microsoft.com/office/word/2010/wordprocessingShape" mc:Ignorable="w14 w15 w16se w16cid w16 w16cex w16sdtdh wp14">
   <w:sdt>
     <w:sdtPr>
       <w:id w:val="-1736689310"/>
@@ -5806,7 +6138,7 @@
 </file>
 
 <file path=word/footer4.xml><?xml version="1.0" encoding="utf-8"?>
-<w:ftr xmlns:wpc="http://schemas.microsoft.com/office/word/2010/wordprocessingCanvas" xmlns:mc="http://schemas.openxmlformats.org/markup-compatibility/2006" xmlns:o="urn:schemas-microsoft-com:office:office" xmlns:r="http://schemas.openxmlformats.org/officeDocument/2006/relationships" xmlns:m="http://schemas.openxmlformats.org/officeDocument/2006/math" xmlns:v="urn:schemas-microsoft-com:vml" xmlns:wp14="http://schemas.microsoft.com/office/word/2010/wordprocessingDrawing" xmlns:wp="http://schemas.openxmlformats.org/drawingml/2006/wordprocessingDrawing" xmlns:w10="urn:schemas-microsoft-com:office:word" xmlns:w="http://schemas.openxmlformats.org/wordprocessingml/2006/main" xmlns:w14="http://schemas.microsoft.com/office/word/2010/wordml" xmlns:wpg="http://schemas.microsoft.com/office/word/2010/wordprocessingGroup" xmlns:wpi="http://schemas.microsoft.com/office/word/2010/wordprocessingInk" xmlns:wne="http://schemas.microsoft.com/office/word/2006/wordml" xmlns:wps="http://schemas.microsoft.com/office/word/2010/wordprocessingShape" mc:Ignorable="w14 wp14">
+<w:ftr xmlns:wpc="http://schemas.microsoft.com/office/word/2010/wordprocessingCanvas" xmlns:cx="http://schemas.microsoft.com/office/drawing/2014/chartex" xmlns:cx1="http://schemas.microsoft.com/office/drawing/2015/9/8/chartex" xmlns:cx2="http://schemas.microsoft.com/office/drawing/2015/10/21/chartex" xmlns:cx3="http://schemas.microsoft.com/office/drawing/2016/5/9/chartex" xmlns:cx4="http://schemas.microsoft.com/office/drawing/2016/5/10/chartex" xmlns:cx5="http://schemas.microsoft.com/office/drawing/2016/5/11/chartex" xmlns:cx6="http://schemas.microsoft.com/office/drawing/2016/5/12/chartex" xmlns:cx7="http://schemas.microsoft.com/office/drawing/2016/5/13/chartex" xmlns:cx8="http://schemas.microsoft.com/office/drawing/2016/5/14/chartex" xmlns:mc="http://schemas.openxmlformats.org/markup-compatibility/2006" xmlns:aink="http://schemas.microsoft.com/office/drawing/2016/ink" xmlns:am3d="http://schemas.microsoft.com/office/drawing/2017/model3d" xmlns:o="urn:schemas-microsoft-com:office:office" xmlns:r="http://schemas.openxmlformats.org/officeDocument/2006/relationships" xmlns:m="http://schemas.openxmlformats.org/officeDocument/2006/math" xmlns:v="urn:schemas-microsoft-com:vml" xmlns:wp14="http://schemas.microsoft.com/office/word/2010/wordprocessingDrawing" xmlns:wp="http://schemas.openxmlformats.org/drawingml/2006/wordprocessingDrawing" xmlns:w10="urn:schemas-microsoft-com:office:word" xmlns:w="http://schemas.openxmlformats.org/wordprocessingml/2006/main" xmlns:w14="http://schemas.microsoft.com/office/word/2010/wordml" xmlns:w15="http://schemas.microsoft.com/office/word/2012/wordml" xmlns:w16cex="http://schemas.microsoft.com/office/word/2018/wordml/cex" xmlns:w16cid="http://schemas.microsoft.com/office/word/2016/wordml/cid" xmlns:w16="http://schemas.microsoft.com/office/word/2018/wordml" xmlns:w16sdtdh="http://schemas.microsoft.com/office/word/2020/wordml/sdtdatahash" xmlns:w16se="http://schemas.microsoft.com/office/word/2015/wordml/symex" xmlns:wpg="http://schemas.microsoft.com/office/word/2010/wordprocessingGroup" xmlns:wpi="http://schemas.microsoft.com/office/word/2010/wordprocessingInk" xmlns:wne="http://schemas.microsoft.com/office/word/2006/wordml" xmlns:wps="http://schemas.microsoft.com/office/word/2010/wordprocessingShape" mc:Ignorable="w14 w15 w16se w16cid w16 w16cex w16sdtdh wp14">
   <w:p>
     <w:pPr>
       <w:pStyle w:val="Footer"/>
@@ -5816,7 +6148,7 @@
 </file>
 
 <file path=word/footnotes.xml><?xml version="1.0" encoding="utf-8"?>
-<w:footnotes xmlns:wpc="http://schemas.microsoft.com/office/word/2010/wordprocessingCanvas" xmlns:mc="http://schemas.openxmlformats.org/markup-compatibility/2006" xmlns:o="urn:schemas-microsoft-com:office:office" xmlns:r="http://schemas.openxmlformats.org/officeDocument/2006/relationships" xmlns:m="http://schemas.openxmlformats.org/officeDocument/2006/math" xmlns:v="urn:schemas-microsoft-com:vml" xmlns:wp14="http://schemas.microsoft.com/office/word/2010/wordprocessingDrawing" xmlns:wp="http://schemas.openxmlformats.org/drawingml/2006/wordprocessingDrawing" xmlns:w10="urn:schemas-microsoft-com:office:word" xmlns:w="http://schemas.openxmlformats.org/wordprocessingml/2006/main" xmlns:w14="http://schemas.microsoft.com/office/word/2010/wordml" xmlns:wpg="http://schemas.microsoft.com/office/word/2010/wordprocessingGroup" xmlns:wpi="http://schemas.microsoft.com/office/word/2010/wordprocessingInk" xmlns:wne="http://schemas.microsoft.com/office/word/2006/wordml" xmlns:wps="http://schemas.microsoft.com/office/word/2010/wordprocessingShape" mc:Ignorable="w14 wp14">
+<w:footnotes xmlns:wpc="http://schemas.microsoft.com/office/word/2010/wordprocessingCanvas" xmlns:cx="http://schemas.microsoft.com/office/drawing/2014/chartex" xmlns:cx1="http://schemas.microsoft.com/office/drawing/2015/9/8/chartex" xmlns:cx2="http://schemas.microsoft.com/office/drawing/2015/10/21/chartex" xmlns:cx3="http://schemas.microsoft.com/office/drawing/2016/5/9/chartex" xmlns:cx4="http://schemas.microsoft.com/office/drawing/2016/5/10/chartex" xmlns:cx5="http://schemas.microsoft.com/office/drawing/2016/5/11/chartex" xmlns:cx6="http://schemas.microsoft.com/office/drawing/2016/5/12/chartex" xmlns:cx7="http://schemas.microsoft.com/office/drawing/2016/5/13/chartex" xmlns:cx8="http://schemas.microsoft.com/office/drawing/2016/5/14/chartex" xmlns:mc="http://schemas.openxmlformats.org/markup-compatibility/2006" xmlns:aink="http://schemas.microsoft.com/office/drawing/2016/ink" xmlns:am3d="http://schemas.microsoft.com/office/drawing/2017/model3d" xmlns:o="urn:schemas-microsoft-com:office:office" xmlns:r="http://schemas.openxmlformats.org/officeDocument/2006/relationships" xmlns:m="http://schemas.openxmlformats.org/officeDocument/2006/math" xmlns:v="urn:schemas-microsoft-com:vml" xmlns:wp14="http://schemas.microsoft.com/office/word/2010/wordprocessingDrawing" xmlns:wp="http://schemas.openxmlformats.org/drawingml/2006/wordprocessingDrawing" xmlns:w10="urn:schemas-microsoft-com:office:word" xmlns:w="http://schemas.openxmlformats.org/wordprocessingml/2006/main" xmlns:w14="http://schemas.microsoft.com/office/word/2010/wordml" xmlns:w15="http://schemas.microsoft.com/office/word/2012/wordml" xmlns:w16cex="http://schemas.microsoft.com/office/word/2018/wordml/cex" xmlns:w16cid="http://schemas.microsoft.com/office/word/2016/wordml/cid" xmlns:w16="http://schemas.microsoft.com/office/word/2018/wordml" xmlns:w16sdtdh="http://schemas.microsoft.com/office/word/2020/wordml/sdtdatahash" xmlns:w16se="http://schemas.microsoft.com/office/word/2015/wordml/symex" xmlns:wpg="http://schemas.microsoft.com/office/word/2010/wordprocessingGroup" xmlns:wpi="http://schemas.microsoft.com/office/word/2010/wordprocessingInk" xmlns:wne="http://schemas.microsoft.com/office/word/2006/wordml" xmlns:wps="http://schemas.microsoft.com/office/word/2010/wordprocessingShape" mc:Ignorable="w14 w15 w16se w16cid w16 w16cex w16sdtdh wp14">
   <w:footnote w:type="separator" w:id="-1">
     <w:p>
       <w:pPr>
@@ -5841,7 +6173,7 @@
 </file>
 
 <file path=word/header1.xml><?xml version="1.0" encoding="utf-8"?>
-<w:hdr xmlns:wpc="http://schemas.microsoft.com/office/word/2010/wordprocessingCanvas" xmlns:mc="http://schemas.openxmlformats.org/markup-compatibility/2006" xmlns:o="urn:schemas-microsoft-com:office:office" xmlns:r="http://schemas.openxmlformats.org/officeDocument/2006/relationships" xmlns:m="http://schemas.openxmlformats.org/officeDocument/2006/math" xmlns:v="urn:schemas-microsoft-com:vml" xmlns:wp14="http://schemas.microsoft.com/office/word/2010/wordprocessingDrawing" xmlns:wp="http://schemas.openxmlformats.org/drawingml/2006/wordprocessingDrawing" xmlns:w10="urn:schemas-microsoft-com:office:word" xmlns:w="http://schemas.openxmlformats.org/wordprocessingml/2006/main" xmlns:w14="http://schemas.microsoft.com/office/word/2010/wordml" xmlns:wpg="http://schemas.microsoft.com/office/word/2010/wordprocessingGroup" xmlns:wpi="http://schemas.microsoft.com/office/word/2010/wordprocessingInk" xmlns:wne="http://schemas.microsoft.com/office/word/2006/wordml" xmlns:wps="http://schemas.microsoft.com/office/word/2010/wordprocessingShape" mc:Ignorable="w14 wp14">
+<w:hdr xmlns:wpc="http://schemas.microsoft.com/office/word/2010/wordprocessingCanvas" xmlns:cx="http://schemas.microsoft.com/office/drawing/2014/chartex" xmlns:cx1="http://schemas.microsoft.com/office/drawing/2015/9/8/chartex" xmlns:cx2="http://schemas.microsoft.com/office/drawing/2015/10/21/chartex" xmlns:cx3="http://schemas.microsoft.com/office/drawing/2016/5/9/chartex" xmlns:cx4="http://schemas.microsoft.com/office/drawing/2016/5/10/chartex" xmlns:cx5="http://schemas.microsoft.com/office/drawing/2016/5/11/chartex" xmlns:cx6="http://schemas.microsoft.com/office/drawing/2016/5/12/chartex" xmlns:cx7="http://schemas.microsoft.com/office/drawing/2016/5/13/chartex" xmlns:cx8="http://schemas.microsoft.com/office/drawing/2016/5/14/chartex" xmlns:mc="http://schemas.openxmlformats.org/markup-compatibility/2006" xmlns:aink="http://schemas.microsoft.com/office/drawing/2016/ink" xmlns:am3d="http://schemas.microsoft.com/office/drawing/2017/model3d" xmlns:o="urn:schemas-microsoft-com:office:office" xmlns:r="http://schemas.openxmlformats.org/officeDocument/2006/relationships" xmlns:m="http://schemas.openxmlformats.org/officeDocument/2006/math" xmlns:v="urn:schemas-microsoft-com:vml" xmlns:wp14="http://schemas.microsoft.com/office/word/2010/wordprocessingDrawing" xmlns:wp="http://schemas.openxmlformats.org/drawingml/2006/wordprocessingDrawing" xmlns:w10="urn:schemas-microsoft-com:office:word" xmlns:w="http://schemas.openxmlformats.org/wordprocessingml/2006/main" xmlns:w14="http://schemas.microsoft.com/office/word/2010/wordml" xmlns:w15="http://schemas.microsoft.com/office/word/2012/wordml" xmlns:w16cex="http://schemas.microsoft.com/office/word/2018/wordml/cex" xmlns:w16cid="http://schemas.microsoft.com/office/word/2016/wordml/cid" xmlns:w16="http://schemas.microsoft.com/office/word/2018/wordml" xmlns:w16sdtdh="http://schemas.microsoft.com/office/word/2020/wordml/sdtdatahash" xmlns:w16se="http://schemas.microsoft.com/office/word/2015/wordml/symex" xmlns:wpg="http://schemas.microsoft.com/office/word/2010/wordprocessingGroup" xmlns:wpi="http://schemas.microsoft.com/office/word/2010/wordprocessingInk" xmlns:wne="http://schemas.microsoft.com/office/word/2006/wordml" xmlns:wps="http://schemas.microsoft.com/office/word/2010/wordprocessingShape" mc:Ignorable="w14 w15 w16se w16cid w16 w16cex w16sdtdh wp14">
   <w:p>
     <w:pPr>
       <w:pStyle w:val="Header"/>
@@ -5851,7 +6183,7 @@
 </file>
 
 <file path=word/header2.xml><?xml version="1.0" encoding="utf-8"?>
-<w:hdr xmlns:wpc="http://schemas.microsoft.com/office/word/2010/wordprocessingCanvas" xmlns:mc="http://schemas.openxmlformats.org/markup-compatibility/2006" xmlns:o="urn:schemas-microsoft-com:office:office" xmlns:r="http://schemas.openxmlformats.org/officeDocument/2006/relationships" xmlns:m="http://schemas.openxmlformats.org/officeDocument/2006/math" xmlns:v="urn:schemas-microsoft-com:vml" xmlns:wp14="http://schemas.microsoft.com/office/word/2010/wordprocessingDrawing" xmlns:wp="http://schemas.openxmlformats.org/drawingml/2006/wordprocessingDrawing" xmlns:w10="urn:schemas-microsoft-com:office:word" xmlns:w="http://schemas.openxmlformats.org/wordprocessingml/2006/main" xmlns:w14="http://schemas.microsoft.com/office/word/2010/wordml" xmlns:wpg="http://schemas.microsoft.com/office/word/2010/wordprocessingGroup" xmlns:wpi="http://schemas.microsoft.com/office/word/2010/wordprocessingInk" xmlns:wne="http://schemas.microsoft.com/office/word/2006/wordml" xmlns:wps="http://schemas.microsoft.com/office/word/2010/wordprocessingShape" mc:Ignorable="w14 wp14">
+<w:hdr xmlns:wpc="http://schemas.microsoft.com/office/word/2010/wordprocessingCanvas" xmlns:cx="http://schemas.microsoft.com/office/drawing/2014/chartex" xmlns:cx1="http://schemas.microsoft.com/office/drawing/2015/9/8/chartex" xmlns:cx2="http://schemas.microsoft.com/office/drawing/2015/10/21/chartex" xmlns:cx3="http://schemas.microsoft.com/office/drawing/2016/5/9/chartex" xmlns:cx4="http://schemas.microsoft.com/office/drawing/2016/5/10/chartex" xmlns:cx5="http://schemas.microsoft.com/office/drawing/2016/5/11/chartex" xmlns:cx6="http://schemas.microsoft.com/office/drawing/2016/5/12/chartex" xmlns:cx7="http://schemas.microsoft.com/office/drawing/2016/5/13/chartex" xmlns:cx8="http://schemas.microsoft.com/office/drawing/2016/5/14/chartex" xmlns:mc="http://schemas.openxmlformats.org/markup-compatibility/2006" xmlns:aink="http://schemas.microsoft.com/office/drawing/2016/ink" xmlns:am3d="http://schemas.microsoft.com/office/drawing/2017/model3d" xmlns:o="urn:schemas-microsoft-com:office:office" xmlns:r="http://schemas.openxmlformats.org/officeDocument/2006/relationships" xmlns:m="http://schemas.openxmlformats.org/officeDocument/2006/math" xmlns:v="urn:schemas-microsoft-com:vml" xmlns:wp14="http://schemas.microsoft.com/office/word/2010/wordprocessingDrawing" xmlns:wp="http://schemas.openxmlformats.org/drawingml/2006/wordprocessingDrawing" xmlns:w10="urn:schemas-microsoft-com:office:word" xmlns:w="http://schemas.openxmlformats.org/wordprocessingml/2006/main" xmlns:w14="http://schemas.microsoft.com/office/word/2010/wordml" xmlns:w15="http://schemas.microsoft.com/office/word/2012/wordml" xmlns:w16cex="http://schemas.microsoft.com/office/word/2018/wordml/cex" xmlns:w16cid="http://schemas.microsoft.com/office/word/2016/wordml/cid" xmlns:w16="http://schemas.microsoft.com/office/word/2018/wordml" xmlns:w16sdtdh="http://schemas.microsoft.com/office/word/2020/wordml/sdtdatahash" xmlns:w16se="http://schemas.microsoft.com/office/word/2015/wordml/symex" xmlns:wpg="http://schemas.microsoft.com/office/word/2010/wordprocessingGroup" xmlns:wpi="http://schemas.microsoft.com/office/word/2010/wordprocessingInk" xmlns:wne="http://schemas.microsoft.com/office/word/2006/wordml" xmlns:wps="http://schemas.microsoft.com/office/word/2010/wordprocessingShape" mc:Ignorable="w14 w15 w16se w16cid w16 w16cex w16sdtdh wp14">
   <w:p>
     <w:pPr>
       <w:pStyle w:val="Header"/>
@@ -5873,7 +6205,7 @@
 </file>
 
 <file path=word/header3.xml><?xml version="1.0" encoding="utf-8"?>
-<w:hdr xmlns:wpc="http://schemas.microsoft.com/office/word/2010/wordprocessingCanvas" xmlns:mc="http://schemas.openxmlformats.org/markup-compatibility/2006" xmlns:o="urn:schemas-microsoft-com:office:office" xmlns:r="http://schemas.openxmlformats.org/officeDocument/2006/relationships" xmlns:m="http://schemas.openxmlformats.org/officeDocument/2006/math" xmlns:v="urn:schemas-microsoft-com:vml" xmlns:wp14="http://schemas.microsoft.com/office/word/2010/wordprocessingDrawing" xmlns:wp="http://schemas.openxmlformats.org/drawingml/2006/wordprocessingDrawing" xmlns:w10="urn:schemas-microsoft-com:office:word" xmlns:w="http://schemas.openxmlformats.org/wordprocessingml/2006/main" xmlns:w14="http://schemas.microsoft.com/office/word/2010/wordml" xmlns:wpg="http://schemas.microsoft.com/office/word/2010/wordprocessingGroup" xmlns:wpi="http://schemas.microsoft.com/office/word/2010/wordprocessingInk" xmlns:wne="http://schemas.microsoft.com/office/word/2006/wordml" xmlns:wps="http://schemas.microsoft.com/office/word/2010/wordprocessingShape" mc:Ignorable="w14 wp14">
+<w:hdr xmlns:wpc="http://schemas.microsoft.com/office/word/2010/wordprocessingCanvas" xmlns:cx="http://schemas.microsoft.com/office/drawing/2014/chartex" xmlns:cx1="http://schemas.microsoft.com/office/drawing/2015/9/8/chartex" xmlns:cx2="http://schemas.microsoft.com/office/drawing/2015/10/21/chartex" xmlns:cx3="http://schemas.microsoft.com/office/drawing/2016/5/9/chartex" xmlns:cx4="http://schemas.microsoft.com/office/drawing/2016/5/10/chartex" xmlns:cx5="http://schemas.microsoft.com/office/drawing/2016/5/11/chartex" xmlns:cx6="http://schemas.microsoft.com/office/drawing/2016/5/12/chartex" xmlns:cx7="http://schemas.microsoft.com/office/drawing/2016/5/13/chartex" xmlns:cx8="http://schemas.microsoft.com/office/drawing/2016/5/14/chartex" xmlns:mc="http://schemas.openxmlformats.org/markup-compatibility/2006" xmlns:aink="http://schemas.microsoft.com/office/drawing/2016/ink" xmlns:am3d="http://schemas.microsoft.com/office/drawing/2017/model3d" xmlns:o="urn:schemas-microsoft-com:office:office" xmlns:r="http://schemas.openxmlformats.org/officeDocument/2006/relationships" xmlns:m="http://schemas.openxmlformats.org/officeDocument/2006/math" xmlns:v="urn:schemas-microsoft-com:vml" xmlns:wp14="http://schemas.microsoft.com/office/word/2010/wordprocessingDrawing" xmlns:wp="http://schemas.openxmlformats.org/drawingml/2006/wordprocessingDrawing" xmlns:w10="urn:schemas-microsoft-com:office:word" xmlns:w="http://schemas.openxmlformats.org/wordprocessingml/2006/main" xmlns:w14="http://schemas.microsoft.com/office/word/2010/wordml" xmlns:w15="http://schemas.microsoft.com/office/word/2012/wordml" xmlns:w16cex="http://schemas.microsoft.com/office/word/2018/wordml/cex" xmlns:w16cid="http://schemas.microsoft.com/office/word/2016/wordml/cid" xmlns:w16="http://schemas.microsoft.com/office/word/2018/wordml" xmlns:w16sdtdh="http://schemas.microsoft.com/office/word/2020/wordml/sdtdatahash" xmlns:w16se="http://schemas.microsoft.com/office/word/2015/wordml/symex" xmlns:wpg="http://schemas.microsoft.com/office/word/2010/wordprocessingGroup" xmlns:wpi="http://schemas.microsoft.com/office/word/2010/wordprocessingInk" xmlns:wne="http://schemas.microsoft.com/office/word/2006/wordml" xmlns:wps="http://schemas.microsoft.com/office/word/2010/wordprocessingShape" mc:Ignorable="w14 w15 w16se w16cid w16 w16cex w16sdtdh wp14">
   <w:p>
     <w:pPr>
       <w:pStyle w:val="Header"/>
@@ -5883,8 +6215,8 @@
 </file>
 
 <file path=word/numbering.xml><?xml version="1.0" encoding="utf-8"?>
-<w:numbering xmlns:wpc="http://schemas.microsoft.com/office/word/2010/wordprocessingCanvas" xmlns:mc="http://schemas.openxmlformats.org/markup-compatibility/2006" xmlns:o="urn:schemas-microsoft-com:office:office" xmlns:r="http://schemas.openxmlformats.org/officeDocument/2006/relationships" xmlns:m="http://schemas.openxmlformats.org/officeDocument/2006/math" xmlns:v="urn:schemas-microsoft-com:vml" xmlns:wp14="http://schemas.microsoft.com/office/word/2010/wordprocessingDrawing" xmlns:wp="http://schemas.openxmlformats.org/drawingml/2006/wordprocessingDrawing" xmlns:w10="urn:schemas-microsoft-com:office:word" xmlns:w="http://schemas.openxmlformats.org/wordprocessingml/2006/main" xmlns:w14="http://schemas.microsoft.com/office/word/2010/wordml" xmlns:wpg="http://schemas.microsoft.com/office/word/2010/wordprocessingGroup" xmlns:wpi="http://schemas.microsoft.com/office/word/2010/wordprocessingInk" xmlns:wne="http://schemas.microsoft.com/office/word/2006/wordml" xmlns:wps="http://schemas.microsoft.com/office/word/2010/wordprocessingShape" mc:Ignorable="w14 wp14">
-  <w:abstractNum w:abstractNumId="0">
+<w:numbering xmlns:wpc="http://schemas.microsoft.com/office/word/2010/wordprocessingCanvas" xmlns:cx="http://schemas.microsoft.com/office/drawing/2014/chartex" xmlns:cx1="http://schemas.microsoft.com/office/drawing/2015/9/8/chartex" xmlns:cx2="http://schemas.microsoft.com/office/drawing/2015/10/21/chartex" xmlns:cx3="http://schemas.microsoft.com/office/drawing/2016/5/9/chartex" xmlns:cx4="http://schemas.microsoft.com/office/drawing/2016/5/10/chartex" xmlns:cx5="http://schemas.microsoft.com/office/drawing/2016/5/11/chartex" xmlns:cx6="http://schemas.microsoft.com/office/drawing/2016/5/12/chartex" xmlns:cx7="http://schemas.microsoft.com/office/drawing/2016/5/13/chartex" xmlns:cx8="http://schemas.microsoft.com/office/drawing/2016/5/14/chartex" xmlns:mc="http://schemas.openxmlformats.org/markup-compatibility/2006" xmlns:aink="http://schemas.microsoft.com/office/drawing/2016/ink" xmlns:am3d="http://schemas.microsoft.com/office/drawing/2017/model3d" xmlns:o="urn:schemas-microsoft-com:office:office" xmlns:r="http://schemas.openxmlformats.org/officeDocument/2006/relationships" xmlns:m="http://schemas.openxmlformats.org/officeDocument/2006/math" xmlns:v="urn:schemas-microsoft-com:vml" xmlns:wp14="http://schemas.microsoft.com/office/word/2010/wordprocessingDrawing" xmlns:wp="http://schemas.openxmlformats.org/drawingml/2006/wordprocessingDrawing" xmlns:w10="urn:schemas-microsoft-com:office:word" xmlns:w="http://schemas.openxmlformats.org/wordprocessingml/2006/main" xmlns:w14="http://schemas.microsoft.com/office/word/2010/wordml" xmlns:w15="http://schemas.microsoft.com/office/word/2012/wordml" xmlns:w16cex="http://schemas.microsoft.com/office/word/2018/wordml/cex" xmlns:w16cid="http://schemas.microsoft.com/office/word/2016/wordml/cid" xmlns:w16="http://schemas.microsoft.com/office/word/2018/wordml" xmlns:w16sdtdh="http://schemas.microsoft.com/office/word/2020/wordml/sdtdatahash" xmlns:w16se="http://schemas.microsoft.com/office/word/2015/wordml/symex" xmlns:wpg="http://schemas.microsoft.com/office/word/2010/wordprocessingGroup" xmlns:wpi="http://schemas.microsoft.com/office/word/2010/wordprocessingInk" xmlns:wne="http://schemas.microsoft.com/office/word/2006/wordml" xmlns:wps="http://schemas.microsoft.com/office/word/2010/wordprocessingShape" mc:Ignorable="w14 w15 w16se w16cid w16 w16cex w16sdtdh wp14">
+  <w:abstractNum w:abstractNumId="0" w15:restartNumberingAfterBreak="0">
     <w:nsid w:val="14327572"/>
     <w:multiLevelType w:val="hybridMultilevel"/>
     <w:tmpl w:val="C87CE814"/>
@@ -5970,7 +6302,7 @@
       </w:pPr>
     </w:lvl>
   </w:abstractNum>
-  <w:abstractNum w:abstractNumId="1">
+  <w:abstractNum w:abstractNumId="1" w15:restartNumberingAfterBreak="0">
     <w:nsid w:val="14D3147D"/>
     <w:multiLevelType w:val="hybridMultilevel"/>
     <w:tmpl w:val="E0DAB918"/>
@@ -6059,7 +6391,7 @@
       </w:pPr>
     </w:lvl>
   </w:abstractNum>
-  <w:abstractNum w:abstractNumId="2">
+  <w:abstractNum w:abstractNumId="2" w15:restartNumberingAfterBreak="0">
     <w:nsid w:val="159814F0"/>
     <w:multiLevelType w:val="hybridMultilevel"/>
     <w:tmpl w:val="BFEC4D08"/>
@@ -6148,7 +6480,7 @@
       </w:pPr>
     </w:lvl>
   </w:abstractNum>
-  <w:abstractNum w:abstractNumId="3">
+  <w:abstractNum w:abstractNumId="3" w15:restartNumberingAfterBreak="0">
     <w:nsid w:val="15D257D0"/>
     <w:multiLevelType w:val="hybridMultilevel"/>
     <w:tmpl w:val="01440CF8"/>
@@ -6234,7 +6566,7 @@
       </w:pPr>
     </w:lvl>
   </w:abstractNum>
-  <w:abstractNum w:abstractNumId="4">
+  <w:abstractNum w:abstractNumId="4" w15:restartNumberingAfterBreak="0">
     <w:nsid w:val="1D3359F6"/>
     <w:multiLevelType w:val="hybridMultilevel"/>
     <w:tmpl w:val="EC0E7342"/>
@@ -6320,7 +6652,7 @@
       </w:pPr>
     </w:lvl>
   </w:abstractNum>
-  <w:abstractNum w:abstractNumId="5">
+  <w:abstractNum w:abstractNumId="5" w15:restartNumberingAfterBreak="0">
     <w:nsid w:val="267E5844"/>
     <w:multiLevelType w:val="hybridMultilevel"/>
     <w:tmpl w:val="DD823FA0"/>
@@ -6406,7 +6738,7 @@
       </w:pPr>
     </w:lvl>
   </w:abstractNum>
-  <w:abstractNum w:abstractNumId="6">
+  <w:abstractNum w:abstractNumId="6" w15:restartNumberingAfterBreak="0">
     <w:nsid w:val="305621DA"/>
     <w:multiLevelType w:val="hybridMultilevel"/>
     <w:tmpl w:val="DD3A9006"/>
@@ -6492,7 +6824,7 @@
       </w:pPr>
     </w:lvl>
   </w:abstractNum>
-  <w:abstractNum w:abstractNumId="7">
+  <w:abstractNum w:abstractNumId="7" w15:restartNumberingAfterBreak="0">
     <w:nsid w:val="35332646"/>
     <w:multiLevelType w:val="hybridMultilevel"/>
     <w:tmpl w:val="EB62D09A"/>
@@ -6578,7 +6910,7 @@
       </w:pPr>
     </w:lvl>
   </w:abstractNum>
-  <w:abstractNum w:abstractNumId="8">
+  <w:abstractNum w:abstractNumId="8" w15:restartNumberingAfterBreak="0">
     <w:nsid w:val="36B17284"/>
     <w:multiLevelType w:val="hybridMultilevel"/>
     <w:tmpl w:val="19960B1E"/>
@@ -6691,7 +7023,7 @@
       </w:rPr>
     </w:lvl>
   </w:abstractNum>
-  <w:abstractNum w:abstractNumId="9">
+  <w:abstractNum w:abstractNumId="9" w15:restartNumberingAfterBreak="0">
     <w:nsid w:val="3E2F54C6"/>
     <w:multiLevelType w:val="hybridMultilevel"/>
     <w:tmpl w:val="8FE26E80"/>
@@ -6804,7 +7136,7 @@
       </w:rPr>
     </w:lvl>
   </w:abstractNum>
-  <w:abstractNum w:abstractNumId="10">
+  <w:abstractNum w:abstractNumId="10" w15:restartNumberingAfterBreak="0">
     <w:nsid w:val="47F709DD"/>
     <w:multiLevelType w:val="hybridMultilevel"/>
     <w:tmpl w:val="700A8F80"/>
@@ -6893,7 +7225,7 @@
       </w:pPr>
     </w:lvl>
   </w:abstractNum>
-  <w:abstractNum w:abstractNumId="11">
+  <w:abstractNum w:abstractNumId="11" w15:restartNumberingAfterBreak="0">
     <w:nsid w:val="4A64327A"/>
     <w:multiLevelType w:val="hybridMultilevel"/>
     <w:tmpl w:val="1C0AF360"/>
@@ -7006,7 +7338,7 @@
       </w:rPr>
     </w:lvl>
   </w:abstractNum>
-  <w:abstractNum w:abstractNumId="12">
+  <w:abstractNum w:abstractNumId="12" w15:restartNumberingAfterBreak="0">
     <w:nsid w:val="57D54805"/>
     <w:multiLevelType w:val="hybridMultilevel"/>
     <w:tmpl w:val="48F67474"/>
@@ -7092,7 +7424,7 @@
       </w:pPr>
     </w:lvl>
   </w:abstractNum>
-  <w:abstractNum w:abstractNumId="13">
+  <w:abstractNum w:abstractNumId="13" w15:restartNumberingAfterBreak="0">
     <w:nsid w:val="58CB2F49"/>
     <w:multiLevelType w:val="hybridMultilevel"/>
     <w:tmpl w:val="7AC4431C"/>
@@ -7178,7 +7510,7 @@
       </w:pPr>
     </w:lvl>
   </w:abstractNum>
-  <w:abstractNum w:abstractNumId="14">
+  <w:abstractNum w:abstractNumId="14" w15:restartNumberingAfterBreak="0">
     <w:nsid w:val="6221699A"/>
     <w:multiLevelType w:val="hybridMultilevel"/>
     <w:tmpl w:val="01AEA716"/>
@@ -7264,7 +7596,7 @@
       </w:pPr>
     </w:lvl>
   </w:abstractNum>
-  <w:abstractNum w:abstractNumId="15">
+  <w:abstractNum w:abstractNumId="15" w15:restartNumberingAfterBreak="0">
     <w:nsid w:val="62DB2A78"/>
     <w:multiLevelType w:val="hybridMultilevel"/>
     <w:tmpl w:val="E0F228F0"/>
@@ -7377,7 +7709,7 @@
       </w:rPr>
     </w:lvl>
   </w:abstractNum>
-  <w:abstractNum w:abstractNumId="16">
+  <w:abstractNum w:abstractNumId="16" w15:restartNumberingAfterBreak="0">
     <w:nsid w:val="659A14C1"/>
     <w:multiLevelType w:val="hybridMultilevel"/>
     <w:tmpl w:val="D968E840"/>
@@ -7466,7 +7798,7 @@
       </w:pPr>
     </w:lvl>
   </w:abstractNum>
-  <w:abstractNum w:abstractNumId="17">
+  <w:abstractNum w:abstractNumId="17" w15:restartNumberingAfterBreak="0">
     <w:nsid w:val="6D7B4D62"/>
     <w:multiLevelType w:val="hybridMultilevel"/>
     <w:tmpl w:val="0EAC3FD6"/>
@@ -7579,7 +7911,7 @@
       </w:rPr>
     </w:lvl>
   </w:abstractNum>
-  <w:abstractNum w:abstractNumId="18">
+  <w:abstractNum w:abstractNumId="18" w15:restartNumberingAfterBreak="0">
     <w:nsid w:val="7584082A"/>
     <w:multiLevelType w:val="hybridMultilevel"/>
     <w:tmpl w:val="F882507A"/>
@@ -7671,7 +8003,7 @@
       </w:pPr>
     </w:lvl>
   </w:abstractNum>
-  <w:abstractNum w:abstractNumId="19">
+  <w:abstractNum w:abstractNumId="19" w15:restartNumberingAfterBreak="0">
     <w:nsid w:val="7A404DCE"/>
     <w:multiLevelType w:val="hybridMultilevel"/>
     <w:tmpl w:val="90B4EC98"/>
@@ -7783,7 +8115,7 @@
       </w:rPr>
     </w:lvl>
   </w:abstractNum>
-  <w:abstractNum w:abstractNumId="20">
+  <w:abstractNum w:abstractNumId="20" w15:restartNumberingAfterBreak="0">
     <w:nsid w:val="7B2B6A74"/>
     <w:multiLevelType w:val="hybridMultilevel"/>
     <w:tmpl w:val="76B22188"/>
@@ -7963,7 +8295,7 @@
 </file>
 
 <file path=word/styles.xml><?xml version="1.0" encoding="utf-8"?>
-<w:styles xmlns:mc="http://schemas.openxmlformats.org/markup-compatibility/2006" xmlns:r="http://schemas.openxmlformats.org/officeDocument/2006/relationships" xmlns:w="http://schemas.openxmlformats.org/wordprocessingml/2006/main" xmlns:w14="http://schemas.microsoft.com/office/word/2010/wordml" mc:Ignorable="w14">
+<w:styles xmlns:mc="http://schemas.openxmlformats.org/markup-compatibility/2006" xmlns:r="http://schemas.openxmlformats.org/officeDocument/2006/relationships" xmlns:w="http://schemas.openxmlformats.org/wordprocessingml/2006/main" xmlns:w14="http://schemas.microsoft.com/office/word/2010/wordml" xmlns:w15="http://schemas.microsoft.com/office/word/2012/wordml" xmlns:w16cex="http://schemas.microsoft.com/office/word/2018/wordml/cex" xmlns:w16cid="http://schemas.microsoft.com/office/word/2016/wordml/cid" xmlns:w16="http://schemas.microsoft.com/office/word/2018/wordml" xmlns:w16sdtdh="http://schemas.microsoft.com/office/word/2020/wordml/sdtdatahash" xmlns:w16se="http://schemas.microsoft.com/office/word/2015/wordml/symex" mc:Ignorable="w14 w15 w16se w16cid w16 w16cex w16sdtdh">
   <w:docDefaults>
     <w:rPrDefault>
       <w:rPr>
@@ -7979,144 +8311,383 @@
       </w:pPr>
     </w:pPrDefault>
   </w:docDefaults>
-  <w:latentStyles w:defLockedState="0" w:defUIPriority="99" w:defSemiHidden="1" w:defUnhideWhenUsed="1" w:defQFormat="0" w:count="267">
-    <w:lsdException w:name="Normal" w:semiHidden="0" w:uiPriority="0" w:unhideWhenUsed="0" w:qFormat="1"/>
-    <w:lsdException w:name="heading 1" w:semiHidden="0" w:uiPriority="9" w:unhideWhenUsed="0" w:qFormat="1"/>
-    <w:lsdException w:name="heading 2" w:uiPriority="9" w:qFormat="1"/>
-    <w:lsdException w:name="heading 3" w:uiPriority="9" w:qFormat="1"/>
-    <w:lsdException w:name="heading 4" w:uiPriority="9" w:qFormat="1"/>
-    <w:lsdException w:name="heading 5" w:uiPriority="9" w:qFormat="1"/>
-    <w:lsdException w:name="heading 6" w:uiPriority="9" w:qFormat="1"/>
-    <w:lsdException w:name="heading 7" w:uiPriority="9" w:qFormat="1"/>
-    <w:lsdException w:name="heading 8" w:uiPriority="9" w:qFormat="1"/>
-    <w:lsdException w:name="heading 9" w:uiPriority="9" w:qFormat="1"/>
-    <w:lsdException w:name="toc 1" w:uiPriority="39"/>
-    <w:lsdException w:name="toc 2" w:uiPriority="39"/>
-    <w:lsdException w:name="toc 3" w:uiPriority="39"/>
-    <w:lsdException w:name="toc 4" w:uiPriority="39"/>
-    <w:lsdException w:name="toc 5" w:uiPriority="39"/>
-    <w:lsdException w:name="toc 6" w:uiPriority="39"/>
-    <w:lsdException w:name="toc 7" w:uiPriority="39"/>
-    <w:lsdException w:name="toc 8" w:uiPriority="39"/>
-    <w:lsdException w:name="toc 9" w:uiPriority="39"/>
-    <w:lsdException w:name="caption" w:uiPriority="35" w:qFormat="1"/>
-    <w:lsdException w:name="Title" w:semiHidden="0" w:uiPriority="10" w:unhideWhenUsed="0" w:qFormat="1"/>
-    <w:lsdException w:name="Default Paragraph Font" w:uiPriority="1"/>
-    <w:lsdException w:name="Subtitle" w:semiHidden="0" w:uiPriority="11" w:unhideWhenUsed="0" w:qFormat="1"/>
-    <w:lsdException w:name="Strong" w:semiHidden="0" w:uiPriority="22" w:unhideWhenUsed="0" w:qFormat="1"/>
-    <w:lsdException w:name="Emphasis" w:semiHidden="0" w:uiPriority="20" w:unhideWhenUsed="0" w:qFormat="1"/>
-    <w:lsdException w:name="Table Grid" w:semiHidden="0" w:uiPriority="59" w:unhideWhenUsed="0"/>
-    <w:lsdException w:name="Placeholder Text" w:unhideWhenUsed="0"/>
-    <w:lsdException w:name="No Spacing" w:semiHidden="0" w:uiPriority="1" w:unhideWhenUsed="0" w:qFormat="1"/>
-    <w:lsdException w:name="Light Shading" w:semiHidden="0" w:uiPriority="60" w:unhideWhenUsed="0"/>
-    <w:lsdException w:name="Light List" w:semiHidden="0" w:uiPriority="61" w:unhideWhenUsed="0"/>
-    <w:lsdException w:name="Light Grid" w:semiHidden="0" w:uiPriority="62" w:unhideWhenUsed="0"/>
-    <w:lsdException w:name="Medium Shading 1" w:semiHidden="0" w:uiPriority="63" w:unhideWhenUsed="0"/>
-    <w:lsdException w:name="Medium Shading 2" w:semiHidden="0" w:uiPriority="64" w:unhideWhenUsed="0"/>
-    <w:lsdException w:name="Medium List 1" w:semiHidden="0" w:uiPriority="65" w:unhideWhenUsed="0"/>
-    <w:lsdException w:name="Medium List 2" w:semiHidden="0" w:uiPriority="66" w:unhideWhenUsed="0"/>
-    <w:lsdException w:name="Medium Grid 1" w:semiHidden="0" w:uiPriority="67" w:unhideWhenUsed="0"/>
-    <w:lsdException w:name="Medium Grid 2" w:semiHidden="0" w:uiPriority="68" w:unhideWhenUsed="0"/>
-    <w:lsdException w:name="Medium Grid 3" w:semiHidden="0" w:uiPriority="69" w:unhideWhenUsed="0"/>
-    <w:lsdException w:name="Dark List" w:semiHidden="0" w:uiPriority="70" w:unhideWhenUsed="0"/>
-    <w:lsdException w:name="Colorful Shading" w:semiHidden="0" w:uiPriority="71" w:unhideWhenUsed="0"/>
-    <w:lsdException w:name="Colorful List" w:semiHidden="0" w:uiPriority="72" w:unhideWhenUsed="0"/>
-    <w:lsdException w:name="Colorful Grid" w:semiHidden="0" w:uiPriority="73" w:unhideWhenUsed="0"/>
-    <w:lsdException w:name="Light Shading Accent 1" w:semiHidden="0" w:uiPriority="60" w:unhideWhenUsed="0"/>
-    <w:lsdException w:name="Light List Accent 1" w:semiHidden="0" w:uiPriority="61" w:unhideWhenUsed="0"/>
-    <w:lsdException w:name="Light Grid Accent 1" w:semiHidden="0" w:uiPriority="62" w:unhideWhenUsed="0"/>
-    <w:lsdException w:name="Medium Shading 1 Accent 1" w:semiHidden="0" w:uiPriority="63" w:unhideWhenUsed="0"/>
-    <w:lsdException w:name="Medium Shading 2 Accent 1" w:semiHidden="0" w:uiPriority="64" w:unhideWhenUsed="0"/>
-    <w:lsdException w:name="Medium List 1 Accent 1" w:semiHidden="0" w:uiPriority="65" w:unhideWhenUsed="0"/>
-    <w:lsdException w:name="Revision" w:unhideWhenUsed="0"/>
-    <w:lsdException w:name="List Paragraph" w:semiHidden="0" w:uiPriority="34" w:unhideWhenUsed="0" w:qFormat="1"/>
-    <w:lsdException w:name="Quote" w:semiHidden="0" w:uiPriority="29" w:unhideWhenUsed="0" w:qFormat="1"/>
-    <w:lsdException w:name="Intense Quote" w:semiHidden="0" w:uiPriority="30" w:unhideWhenUsed="0" w:qFormat="1"/>
-    <w:lsdException w:name="Medium List 2 Accent 1" w:semiHidden="0" w:uiPriority="66" w:unhideWhenUsed="0"/>
-    <w:lsdException w:name="Medium Grid 1 Accent 1" w:semiHidden="0" w:uiPriority="67" w:unhideWhenUsed="0"/>
-    <w:lsdException w:name="Medium Grid 2 Accent 1" w:semiHidden="0" w:uiPriority="68" w:unhideWhenUsed="0"/>
-    <w:lsdException w:name="Medium Grid 3 Accent 1" w:semiHidden="0" w:uiPriority="69" w:unhideWhenUsed="0"/>
-    <w:lsdException w:name="Dark List Accent 1" w:semiHidden="0" w:uiPriority="70" w:unhideWhenUsed="0"/>
-    <w:lsdException w:name="Colorful Shading Accent 1" w:semiHidden="0" w:uiPriority="71" w:unhideWhenUsed="0"/>
-    <w:lsdException w:name="Colorful List Accent 1" w:semiHidden="0" w:uiPriority="72" w:unhideWhenUsed="0"/>
-    <w:lsdException w:name="Colorful Grid Accent 1" w:semiHidden="0" w:uiPriority="73" w:unhideWhenUsed="0"/>
-    <w:lsdException w:name="Light Shading Accent 2" w:semiHidden="0" w:uiPriority="60" w:unhideWhenUsed="0"/>
-    <w:lsdException w:name="Light List Accent 2" w:semiHidden="0" w:uiPriority="61" w:unhideWhenUsed="0"/>
-    <w:lsdException w:name="Light Grid Accent 2" w:semiHidden="0" w:uiPriority="62" w:unhideWhenUsed="0"/>
-    <w:lsdException w:name="Medium Shading 1 Accent 2" w:semiHidden="0" w:uiPriority="63" w:unhideWhenUsed="0"/>
-    <w:lsdException w:name="Medium Shading 2 Accent 2" w:semiHidden="0" w:uiPriority="64" w:unhideWhenUsed="0"/>
-    <w:lsdException w:name="Medium List 1 Accent 2" w:semiHidden="0" w:uiPriority="65" w:unhideWhenUsed="0"/>
-    <w:lsdException w:name="Medium List 2 Accent 2" w:semiHidden="0" w:uiPriority="66" w:unhideWhenUsed="0"/>
-    <w:lsdException w:name="Medium Grid 1 Accent 2" w:semiHidden="0" w:uiPriority="67" w:unhideWhenUsed="0"/>
-    <w:lsdException w:name="Medium Grid 2 Accent 2" w:semiHidden="0" w:uiPriority="68" w:unhideWhenUsed="0"/>
-    <w:lsdException w:name="Medium Grid 3 Accent 2" w:semiHidden="0" w:uiPriority="69" w:unhideWhenUsed="0"/>
-    <w:lsdException w:name="Dark List Accent 2" w:semiHidden="0" w:uiPriority="70" w:unhideWhenUsed="0"/>
-    <w:lsdException w:name="Colorful Shading Accent 2" w:semiHidden="0" w:uiPriority="71" w:unhideWhenUsed="0"/>
-    <w:lsdException w:name="Colorful List Accent 2" w:semiHidden="0" w:uiPriority="72" w:unhideWhenUsed="0"/>
-    <w:lsdException w:name="Colorful Grid Accent 2" w:semiHidden="0" w:uiPriority="73" w:unhideWhenUsed="0"/>
-    <w:lsdException w:name="Light Shading Accent 3" w:semiHidden="0" w:uiPriority="60" w:unhideWhenUsed="0"/>
-    <w:lsdException w:name="Light List Accent 3" w:semiHidden="0" w:uiPriority="61" w:unhideWhenUsed="0"/>
-    <w:lsdException w:name="Light Grid Accent 3" w:semiHidden="0" w:uiPriority="62" w:unhideWhenUsed="0"/>
-    <w:lsdException w:name="Medium Shading 1 Accent 3" w:semiHidden="0" w:uiPriority="63" w:unhideWhenUsed="0"/>
-    <w:lsdException w:name="Medium Shading 2 Accent 3" w:semiHidden="0" w:uiPriority="64" w:unhideWhenUsed="0"/>
-    <w:lsdException w:name="Medium List 1 Accent 3" w:semiHidden="0" w:uiPriority="65" w:unhideWhenUsed="0"/>
-    <w:lsdException w:name="Medium List 2 Accent 3" w:semiHidden="0" w:uiPriority="66" w:unhideWhenUsed="0"/>
-    <w:lsdException w:name="Medium Grid 1 Accent 3" w:semiHidden="0" w:uiPriority="67" w:unhideWhenUsed="0"/>
-    <w:lsdException w:name="Medium Grid 2 Accent 3" w:semiHidden="0" w:uiPriority="68" w:unhideWhenUsed="0"/>
-    <w:lsdException w:name="Medium Grid 3 Accent 3" w:semiHidden="0" w:uiPriority="69" w:unhideWhenUsed="0"/>
-    <w:lsdException w:name="Dark List Accent 3" w:semiHidden="0" w:uiPriority="70" w:unhideWhenUsed="0"/>
-    <w:lsdException w:name="Colorful Shading Accent 3" w:semiHidden="0" w:uiPriority="71" w:unhideWhenUsed="0"/>
-    <w:lsdException w:name="Colorful List Accent 3" w:semiHidden="0" w:uiPriority="72" w:unhideWhenUsed="0"/>
-    <w:lsdException w:name="Colorful Grid Accent 3" w:semiHidden="0" w:uiPriority="73" w:unhideWhenUsed="0"/>
-    <w:lsdException w:name="Light Shading Accent 4" w:semiHidden="0" w:uiPriority="60" w:unhideWhenUsed="0"/>
-    <w:lsdException w:name="Light List Accent 4" w:semiHidden="0" w:uiPriority="61" w:unhideWhenUsed="0"/>
-    <w:lsdException w:name="Light Grid Accent 4" w:semiHidden="0" w:uiPriority="62" w:unhideWhenUsed="0"/>
-    <w:lsdException w:name="Medium Shading 1 Accent 4" w:semiHidden="0" w:uiPriority="63" w:unhideWhenUsed="0"/>
-    <w:lsdException w:name="Medium Shading 2 Accent 4" w:semiHidden="0" w:uiPriority="64" w:unhideWhenUsed="0"/>
-    <w:lsdException w:name="Medium List 1 Accent 4" w:semiHidden="0" w:uiPriority="65" w:unhideWhenUsed="0"/>
-    <w:lsdException w:name="Medium List 2 Accent 4" w:semiHidden="0" w:uiPriority="66" w:unhideWhenUsed="0"/>
-    <w:lsdException w:name="Medium Grid 1 Accent 4" w:semiHidden="0" w:uiPriority="67" w:unhideWhenUsed="0"/>
-    <w:lsdException w:name="Medium Grid 2 Accent 4" w:semiHidden="0" w:uiPriority="68" w:unhideWhenUsed="0"/>
-    <w:lsdException w:name="Medium Grid 3 Accent 4" w:semiHidden="0" w:uiPriority="69" w:unhideWhenUsed="0"/>
-    <w:lsdException w:name="Dark List Accent 4" w:semiHidden="0" w:uiPriority="70" w:unhideWhenUsed="0"/>
-    <w:lsdException w:name="Colorful Shading Accent 4" w:semiHidden="0" w:uiPriority="71" w:unhideWhenUsed="0"/>
-    <w:lsdException w:name="Colorful List Accent 4" w:semiHidden="0" w:uiPriority="72" w:unhideWhenUsed="0"/>
-    <w:lsdException w:name="Colorful Grid Accent 4" w:semiHidden="0" w:uiPriority="73" w:unhideWhenUsed="0"/>
-    <w:lsdException w:name="Light Shading Accent 5" w:semiHidden="0" w:uiPriority="60" w:unhideWhenUsed="0"/>
-    <w:lsdException w:name="Light List Accent 5" w:semiHidden="0" w:uiPriority="61" w:unhideWhenUsed="0"/>
-    <w:lsdException w:name="Light Grid Accent 5" w:semiHidden="0" w:uiPriority="62" w:unhideWhenUsed="0"/>
-    <w:lsdException w:name="Medium Shading 1 Accent 5" w:semiHidden="0" w:uiPriority="63" w:unhideWhenUsed="0"/>
-    <w:lsdException w:name="Medium Shading 2 Accent 5" w:semiHidden="0" w:uiPriority="64" w:unhideWhenUsed="0"/>
-    <w:lsdException w:name="Medium List 1 Accent 5" w:semiHidden="0" w:uiPriority="65" w:unhideWhenUsed="0"/>
-    <w:lsdException w:name="Medium List 2 Accent 5" w:semiHidden="0" w:uiPriority="66" w:unhideWhenUsed="0"/>
-    <w:lsdException w:name="Medium Grid 1 Accent 5" w:semiHidden="0" w:uiPriority="67" w:unhideWhenUsed="0"/>
-    <w:lsdException w:name="Medium Grid 2 Accent 5" w:semiHidden="0" w:uiPriority="68" w:unhideWhenUsed="0"/>
-    <w:lsdException w:name="Medium Grid 3 Accent 5" w:semiHidden="0" w:uiPriority="69" w:unhideWhenUsed="0"/>
-    <w:lsdException w:name="Dark List Accent 5" w:semiHidden="0" w:uiPriority="70" w:unhideWhenUsed="0"/>
-    <w:lsdException w:name="Colorful Shading Accent 5" w:semiHidden="0" w:uiPriority="71" w:unhideWhenUsed="0"/>
-    <w:lsdException w:name="Colorful List Accent 5" w:semiHidden="0" w:uiPriority="72" w:unhideWhenUsed="0"/>
-    <w:lsdException w:name="Colorful Grid Accent 5" w:semiHidden="0" w:uiPriority="73" w:unhideWhenUsed="0"/>
-    <w:lsdException w:name="Light Shading Accent 6" w:semiHidden="0" w:uiPriority="60" w:unhideWhenUsed="0"/>
-    <w:lsdException w:name="Light List Accent 6" w:semiHidden="0" w:uiPriority="61" w:unhideWhenUsed="0"/>
-    <w:lsdException w:name="Light Grid Accent 6" w:semiHidden="0" w:uiPriority="62" w:unhideWhenUsed="0"/>
-    <w:lsdException w:name="Medium Shading 1 Accent 6" w:semiHidden="0" w:uiPriority="63" w:unhideWhenUsed="0"/>
-    <w:lsdException w:name="Medium Shading 2 Accent 6" w:semiHidden="0" w:uiPriority="64" w:unhideWhenUsed="0"/>
-    <w:lsdException w:name="Medium List 1 Accent 6" w:semiHidden="0" w:uiPriority="65" w:unhideWhenUsed="0"/>
-    <w:lsdException w:name="Medium List 2 Accent 6" w:semiHidden="0" w:uiPriority="66" w:unhideWhenUsed="0"/>
-    <w:lsdException w:name="Medium Grid 1 Accent 6" w:semiHidden="0" w:uiPriority="67" w:unhideWhenUsed="0"/>
-    <w:lsdException w:name="Medium Grid 2 Accent 6" w:semiHidden="0" w:uiPriority="68" w:unhideWhenUsed="0"/>
-    <w:lsdException w:name="Medium Grid 3 Accent 6" w:semiHidden="0" w:uiPriority="69" w:unhideWhenUsed="0"/>
-    <w:lsdException w:name="Dark List Accent 6" w:semiHidden="0" w:uiPriority="70" w:unhideWhenUsed="0"/>
-    <w:lsdException w:name="Colorful Shading Accent 6" w:semiHidden="0" w:uiPriority="71" w:unhideWhenUsed="0"/>
-    <w:lsdException w:name="Colorful List Accent 6" w:semiHidden="0" w:uiPriority="72" w:unhideWhenUsed="0"/>
-    <w:lsdException w:name="Colorful Grid Accent 6" w:semiHidden="0" w:uiPriority="73" w:unhideWhenUsed="0"/>
-    <w:lsdException w:name="Subtle Emphasis" w:semiHidden="0" w:uiPriority="19" w:unhideWhenUsed="0" w:qFormat="1"/>
-    <w:lsdException w:name="Intense Emphasis" w:semiHidden="0" w:uiPriority="21" w:unhideWhenUsed="0" w:qFormat="1"/>
-    <w:lsdException w:name="Subtle Reference" w:semiHidden="0" w:uiPriority="31" w:unhideWhenUsed="0" w:qFormat="1"/>
-    <w:lsdException w:name="Intense Reference" w:semiHidden="0" w:uiPriority="32" w:unhideWhenUsed="0" w:qFormat="1"/>
-    <w:lsdException w:name="Book Title" w:semiHidden="0" w:uiPriority="33" w:unhideWhenUsed="0" w:qFormat="1"/>
-    <w:lsdException w:name="Bibliography" w:uiPriority="37"/>
-    <w:lsdException w:name="TOC Heading" w:uiPriority="39" w:qFormat="1"/>
+  <w:latentStyles w:defLockedState="0" w:defUIPriority="99" w:defSemiHidden="0" w:defUnhideWhenUsed="0" w:defQFormat="0" w:count="376">
+    <w:lsdException w:name="Normal" w:uiPriority="0" w:qFormat="1"/>
+    <w:lsdException w:name="heading 1" w:uiPriority="9" w:qFormat="1"/>
+    <w:lsdException w:name="heading 2" w:semiHidden="1" w:uiPriority="9" w:unhideWhenUsed="1" w:qFormat="1"/>
+    <w:lsdException w:name="heading 3" w:semiHidden="1" w:uiPriority="9" w:unhideWhenUsed="1" w:qFormat="1"/>
+    <w:lsdException w:name="heading 4" w:semiHidden="1" w:uiPriority="9" w:unhideWhenUsed="1" w:qFormat="1"/>
+    <w:lsdException w:name="heading 5" w:semiHidden="1" w:uiPriority="9" w:unhideWhenUsed="1" w:qFormat="1"/>
+    <w:lsdException w:name="heading 6" w:semiHidden="1" w:uiPriority="9" w:unhideWhenUsed="1" w:qFormat="1"/>
+    <w:lsdException w:name="heading 7" w:semiHidden="1" w:uiPriority="9" w:unhideWhenUsed="1" w:qFormat="1"/>
+    <w:lsdException w:name="heading 8" w:semiHidden="1" w:uiPriority="9" w:unhideWhenUsed="1" w:qFormat="1"/>
+    <w:lsdException w:name="heading 9" w:semiHidden="1" w:uiPriority="9" w:unhideWhenUsed="1" w:qFormat="1"/>
+    <w:lsdException w:name="index 1" w:semiHidden="1" w:unhideWhenUsed="1"/>
+    <w:lsdException w:name="index 2" w:semiHidden="1" w:unhideWhenUsed="1"/>
+    <w:lsdException w:name="index 3" w:semiHidden="1" w:unhideWhenUsed="1"/>
+    <w:lsdException w:name="index 4" w:semiHidden="1" w:unhideWhenUsed="1"/>
+    <w:lsdException w:name="index 5" w:semiHidden="1" w:unhideWhenUsed="1"/>
+    <w:lsdException w:name="index 6" w:semiHidden="1" w:unhideWhenUsed="1"/>
+    <w:lsdException w:name="index 7" w:semiHidden="1" w:unhideWhenUsed="1"/>
+    <w:lsdException w:name="index 8" w:semiHidden="1" w:unhideWhenUsed="1"/>
+    <w:lsdException w:name="index 9" w:semiHidden="1" w:unhideWhenUsed="1"/>
+    <w:lsdException w:name="toc 1" w:semiHidden="1" w:uiPriority="39" w:unhideWhenUsed="1"/>
+    <w:lsdException w:name="toc 2" w:semiHidden="1" w:uiPriority="39" w:unhideWhenUsed="1"/>
+    <w:lsdException w:name="toc 3" w:semiHidden="1" w:uiPriority="39" w:unhideWhenUsed="1"/>
+    <w:lsdException w:name="toc 4" w:semiHidden="1" w:uiPriority="39" w:unhideWhenUsed="1"/>
+    <w:lsdException w:name="toc 5" w:semiHidden="1" w:uiPriority="39" w:unhideWhenUsed="1"/>
+    <w:lsdException w:name="toc 6" w:semiHidden="1" w:uiPriority="39" w:unhideWhenUsed="1"/>
+    <w:lsdException w:name="toc 7" w:semiHidden="1" w:uiPriority="39" w:unhideWhenUsed="1"/>
+    <w:lsdException w:name="toc 8" w:semiHidden="1" w:uiPriority="39" w:unhideWhenUsed="1"/>
+    <w:lsdException w:name="toc 9" w:semiHidden="1" w:uiPriority="39" w:unhideWhenUsed="1"/>
+    <w:lsdException w:name="Normal Indent" w:semiHidden="1" w:unhideWhenUsed="1"/>
+    <w:lsdException w:name="footnote text" w:semiHidden="1" w:unhideWhenUsed="1"/>
+    <w:lsdException w:name="annotation text" w:semiHidden="1" w:unhideWhenUsed="1"/>
+    <w:lsdException w:name="header" w:semiHidden="1" w:unhideWhenUsed="1"/>
+    <w:lsdException w:name="footer" w:semiHidden="1" w:unhideWhenUsed="1"/>
+    <w:lsdException w:name="index heading" w:semiHidden="1" w:unhideWhenUsed="1"/>
+    <w:lsdException w:name="caption" w:semiHidden="1" w:uiPriority="35" w:unhideWhenUsed="1" w:qFormat="1"/>
+    <w:lsdException w:name="table of figures" w:semiHidden="1" w:unhideWhenUsed="1"/>
+    <w:lsdException w:name="envelope address" w:semiHidden="1" w:unhideWhenUsed="1"/>
+    <w:lsdException w:name="envelope return" w:semiHidden="1" w:unhideWhenUsed="1"/>
+    <w:lsdException w:name="footnote reference" w:semiHidden="1" w:unhideWhenUsed="1"/>
+    <w:lsdException w:name="annotation reference" w:semiHidden="1" w:unhideWhenUsed="1"/>
+    <w:lsdException w:name="line number" w:semiHidden="1" w:unhideWhenUsed="1"/>
+    <w:lsdException w:name="page number" w:semiHidden="1" w:unhideWhenUsed="1"/>
+    <w:lsdException w:name="endnote reference" w:semiHidden="1" w:unhideWhenUsed="1"/>
+    <w:lsdException w:name="endnote text" w:semiHidden="1" w:unhideWhenUsed="1"/>
+    <w:lsdException w:name="table of authorities" w:semiHidden="1" w:unhideWhenUsed="1"/>
+    <w:lsdException w:name="macro" w:semiHidden="1" w:unhideWhenUsed="1"/>
+    <w:lsdException w:name="toa heading" w:semiHidden="1" w:unhideWhenUsed="1"/>
+    <w:lsdException w:name="List" w:semiHidden="1" w:unhideWhenUsed="1"/>
+    <w:lsdException w:name="List Bullet" w:semiHidden="1" w:unhideWhenUsed="1"/>
+    <w:lsdException w:name="List Number" w:semiHidden="1" w:unhideWhenUsed="1"/>
+    <w:lsdException w:name="List 2" w:semiHidden="1" w:unhideWhenUsed="1"/>
+    <w:lsdException w:name="List 3" w:semiHidden="1" w:unhideWhenUsed="1"/>
+    <w:lsdException w:name="List 4" w:semiHidden="1" w:unhideWhenUsed="1"/>
+    <w:lsdException w:name="List 5" w:semiHidden="1" w:unhideWhenUsed="1"/>
+    <w:lsdException w:name="List Bullet 2" w:semiHidden="1" w:unhideWhenUsed="1"/>
+    <w:lsdException w:name="List Bullet 3" w:semiHidden="1" w:unhideWhenUsed="1"/>
+    <w:lsdException w:name="List Bullet 4" w:semiHidden="1" w:unhideWhenUsed="1"/>
+    <w:lsdException w:name="List Bullet 5" w:semiHidden="1" w:unhideWhenUsed="1"/>
+    <w:lsdException w:name="List Number 2" w:semiHidden="1" w:unhideWhenUsed="1"/>
+    <w:lsdException w:name="List Number 3" w:semiHidden="1" w:unhideWhenUsed="1"/>
+    <w:lsdException w:name="List Number 4" w:semiHidden="1" w:unhideWhenUsed="1"/>
+    <w:lsdException w:name="List Number 5" w:semiHidden="1" w:unhideWhenUsed="1"/>
+    <w:lsdException w:name="Title" w:uiPriority="10" w:qFormat="1"/>
+    <w:lsdException w:name="Closing" w:semiHidden="1" w:unhideWhenUsed="1"/>
+    <w:lsdException w:name="Signature" w:semiHidden="1" w:unhideWhenUsed="1"/>
+    <w:lsdException w:name="Default Paragraph Font" w:semiHidden="1" w:uiPriority="1" w:unhideWhenUsed="1"/>
+    <w:lsdException w:name="Body Text" w:semiHidden="1" w:unhideWhenUsed="1"/>
+    <w:lsdException w:name="Body Text Indent" w:semiHidden="1" w:unhideWhenUsed="1"/>
+    <w:lsdException w:name="List Continue" w:semiHidden="1" w:unhideWhenUsed="1"/>
+    <w:lsdException w:name="List Continue 2" w:semiHidden="1" w:unhideWhenUsed="1"/>
+    <w:lsdException w:name="List Continue 3" w:semiHidden="1" w:unhideWhenUsed="1"/>
+    <w:lsdException w:name="List Continue 4" w:semiHidden="1" w:unhideWhenUsed="1"/>
+    <w:lsdException w:name="List Continue 5" w:semiHidden="1" w:unhideWhenUsed="1"/>
+    <w:lsdException w:name="Message Header" w:semiHidden="1" w:unhideWhenUsed="1"/>
+    <w:lsdException w:name="Subtitle" w:uiPriority="11" w:qFormat="1"/>
+    <w:lsdException w:name="Salutation" w:semiHidden="1" w:unhideWhenUsed="1"/>
+    <w:lsdException w:name="Date" w:semiHidden="1" w:unhideWhenUsed="1"/>
+    <w:lsdException w:name="Body Text First Indent" w:semiHidden="1" w:unhideWhenUsed="1"/>
+    <w:lsdException w:name="Body Text First Indent 2" w:semiHidden="1" w:unhideWhenUsed="1"/>
+    <w:lsdException w:name="Note Heading" w:semiHidden="1" w:unhideWhenUsed="1"/>
+    <w:lsdException w:name="Body Text 2" w:semiHidden="1" w:unhideWhenUsed="1"/>
+    <w:lsdException w:name="Body Text 3" w:semiHidden="1" w:unhideWhenUsed="1"/>
+    <w:lsdException w:name="Body Text Indent 2" w:semiHidden="1" w:unhideWhenUsed="1"/>
+    <w:lsdException w:name="Body Text Indent 3" w:semiHidden="1" w:unhideWhenUsed="1"/>
+    <w:lsdException w:name="Block Text" w:semiHidden="1" w:unhideWhenUsed="1"/>
+    <w:lsdException w:name="Hyperlink" w:semiHidden="1" w:unhideWhenUsed="1"/>
+    <w:lsdException w:name="FollowedHyperlink" w:semiHidden="1" w:unhideWhenUsed="1"/>
+    <w:lsdException w:name="Strong" w:uiPriority="22" w:qFormat="1"/>
+    <w:lsdException w:name="Emphasis" w:uiPriority="20" w:qFormat="1"/>
+    <w:lsdException w:name="Document Map" w:semiHidden="1" w:unhideWhenUsed="1"/>
+    <w:lsdException w:name="Plain Text" w:semiHidden="1" w:unhideWhenUsed="1"/>
+    <w:lsdException w:name="E-mail Signature" w:semiHidden="1" w:unhideWhenUsed="1"/>
+    <w:lsdException w:name="HTML Top of Form" w:semiHidden="1" w:unhideWhenUsed="1"/>
+    <w:lsdException w:name="HTML Bottom of Form" w:semiHidden="1" w:unhideWhenUsed="1"/>
+    <w:lsdException w:name="Normal (Web)" w:semiHidden="1" w:unhideWhenUsed="1"/>
+    <w:lsdException w:name="HTML Acronym" w:semiHidden="1" w:unhideWhenUsed="1"/>
+    <w:lsdException w:name="HTML Address" w:semiHidden="1" w:unhideWhenUsed="1"/>
+    <w:lsdException w:name="HTML Cite" w:semiHidden="1" w:unhideWhenUsed="1"/>
+    <w:lsdException w:name="HTML Code" w:semiHidden="1" w:unhideWhenUsed="1"/>
+    <w:lsdException w:name="HTML Definition" w:semiHidden="1" w:unhideWhenUsed="1"/>
+    <w:lsdException w:name="HTML Keyboard" w:semiHidden="1" w:unhideWhenUsed="1"/>
+    <w:lsdException w:name="HTML Preformatted" w:semiHidden="1" w:unhideWhenUsed="1"/>
+    <w:lsdException w:name="HTML Sample" w:semiHidden="1" w:unhideWhenUsed="1"/>
+    <w:lsdException w:name="HTML Typewriter" w:semiHidden="1" w:unhideWhenUsed="1"/>
+    <w:lsdException w:name="HTML Variable" w:semiHidden="1" w:unhideWhenUsed="1"/>
+    <w:lsdException w:name="Normal Table" w:semiHidden="1" w:unhideWhenUsed="1"/>
+    <w:lsdException w:name="annotation subject" w:semiHidden="1" w:unhideWhenUsed="1"/>
+    <w:lsdException w:name="No List" w:semiHidden="1" w:unhideWhenUsed="1"/>
+    <w:lsdException w:name="Outline List 1" w:semiHidden="1" w:unhideWhenUsed="1"/>
+    <w:lsdException w:name="Outline List 2" w:semiHidden="1" w:unhideWhenUsed="1"/>
+    <w:lsdException w:name="Outline List 3" w:semiHidden="1" w:unhideWhenUsed="1"/>
+    <w:lsdException w:name="Table Simple 1" w:semiHidden="1" w:unhideWhenUsed="1"/>
+    <w:lsdException w:name="Table Simple 2" w:semiHidden="1" w:unhideWhenUsed="1"/>
+    <w:lsdException w:name="Table Simple 3" w:semiHidden="1" w:unhideWhenUsed="1"/>
+    <w:lsdException w:name="Table Classic 1" w:semiHidden="1" w:unhideWhenUsed="1"/>
+    <w:lsdException w:name="Table Classic 2" w:semiHidden="1" w:unhideWhenUsed="1"/>
+    <w:lsdException w:name="Table Classic 3" w:semiHidden="1" w:unhideWhenUsed="1"/>
+    <w:lsdException w:name="Table Classic 4" w:semiHidden="1" w:unhideWhenUsed="1"/>
+    <w:lsdException w:name="Table Colorful 1" w:semiHidden="1" w:unhideWhenUsed="1"/>
+    <w:lsdException w:name="Table Colorful 2" w:semiHidden="1" w:unhideWhenUsed="1"/>
+    <w:lsdException w:name="Table Colorful 3" w:semiHidden="1" w:unhideWhenUsed="1"/>
+    <w:lsdException w:name="Table Columns 1" w:semiHidden="1" w:unhideWhenUsed="1"/>
+    <w:lsdException w:name="Table Columns 2" w:semiHidden="1" w:unhideWhenUsed="1"/>
+    <w:lsdException w:name="Table Columns 3" w:semiHidden="1" w:unhideWhenUsed="1"/>
+    <w:lsdException w:name="Table Columns 4" w:semiHidden="1" w:unhideWhenUsed="1"/>
+    <w:lsdException w:name="Table Columns 5" w:semiHidden="1" w:unhideWhenUsed="1"/>
+    <w:lsdException w:name="Table Grid 1" w:semiHidden="1" w:unhideWhenUsed="1"/>
+    <w:lsdException w:name="Table Grid 2" w:semiHidden="1" w:unhideWhenUsed="1"/>
+    <w:lsdException w:name="Table Grid 3" w:semiHidden="1" w:unhideWhenUsed="1"/>
+    <w:lsdException w:name="Table Grid 4" w:semiHidden="1" w:unhideWhenUsed="1"/>
+    <w:lsdException w:name="Table Grid 5" w:semiHidden="1" w:unhideWhenUsed="1"/>
+    <w:lsdException w:name="Table Grid 6" w:semiHidden="1" w:unhideWhenUsed="1"/>
+    <w:lsdException w:name="Table Grid 7" w:semiHidden="1" w:unhideWhenUsed="1"/>
+    <w:lsdException w:name="Table Grid 8" w:semiHidden="1" w:unhideWhenUsed="1"/>
+    <w:lsdException w:name="Table List 1" w:semiHidden="1" w:unhideWhenUsed="1"/>
+    <w:lsdException w:name="Table List 2" w:semiHidden="1" w:unhideWhenUsed="1"/>
+    <w:lsdException w:name="Table List 3" w:semiHidden="1" w:unhideWhenUsed="1"/>
+    <w:lsdException w:name="Table List 4" w:semiHidden="1" w:unhideWhenUsed="1"/>
+    <w:lsdException w:name="Table List 5" w:semiHidden="1" w:unhideWhenUsed="1"/>
+    <w:lsdException w:name="Table List 6" w:semiHidden="1" w:unhideWhenUsed="1"/>
+    <w:lsdException w:name="Table List 7" w:semiHidden="1" w:unhideWhenUsed="1"/>
+    <w:lsdException w:name="Table List 8" w:semiHidden="1" w:unhideWhenUsed="1"/>
+    <w:lsdException w:name="Table 3D effects 1" w:semiHidden="1" w:unhideWhenUsed="1"/>
+    <w:lsdException w:name="Table 3D effects 2" w:semiHidden="1" w:unhideWhenUsed="1"/>
+    <w:lsdException w:name="Table 3D effects 3" w:semiHidden="1" w:unhideWhenUsed="1"/>
+    <w:lsdException w:name="Table Contemporary" w:semiHidden="1" w:unhideWhenUsed="1"/>
+    <w:lsdException w:name="Table Elegant" w:semiHidden="1" w:unhideWhenUsed="1"/>
+    <w:lsdException w:name="Table Professional" w:semiHidden="1" w:unhideWhenUsed="1"/>
+    <w:lsdException w:name="Table Subtle 1" w:semiHidden="1" w:unhideWhenUsed="1"/>
+    <w:lsdException w:name="Table Subtle 2" w:semiHidden="1" w:unhideWhenUsed="1"/>
+    <w:lsdException w:name="Table Web 1" w:semiHidden="1" w:unhideWhenUsed="1"/>
+    <w:lsdException w:name="Table Web 2" w:semiHidden="1" w:unhideWhenUsed="1"/>
+    <w:lsdException w:name="Table Web 3" w:semiHidden="1" w:unhideWhenUsed="1"/>
+    <w:lsdException w:name="Balloon Text" w:semiHidden="1" w:unhideWhenUsed="1"/>
+    <w:lsdException w:name="Table Grid" w:semiHidden="1" w:uiPriority="59" w:unhideWhenUsed="1"/>
+    <w:lsdException w:name="Table Theme" w:semiHidden="1" w:unhideWhenUsed="1"/>
+    <w:lsdException w:name="Placeholder Text" w:semiHidden="1"/>
+    <w:lsdException w:name="No Spacing" w:uiPriority="1" w:qFormat="1"/>
+    <w:lsdException w:name="Light Shading" w:uiPriority="60"/>
+    <w:lsdException w:name="Light List" w:uiPriority="61"/>
+    <w:lsdException w:name="Light Grid" w:uiPriority="62"/>
+    <w:lsdException w:name="Medium Shading 1" w:uiPriority="63"/>
+    <w:lsdException w:name="Medium Shading 2" w:uiPriority="64"/>
+    <w:lsdException w:name="Medium List 1" w:uiPriority="65"/>
+    <w:lsdException w:name="Medium List 2" w:uiPriority="66"/>
+    <w:lsdException w:name="Medium Grid 1" w:uiPriority="67"/>
+    <w:lsdException w:name="Medium Grid 2" w:uiPriority="68"/>
+    <w:lsdException w:name="Medium Grid 3" w:uiPriority="69"/>
+    <w:lsdException w:name="Dark List" w:uiPriority="70"/>
+    <w:lsdException w:name="Colorful Shading" w:uiPriority="71"/>
+    <w:lsdException w:name="Colorful List" w:uiPriority="72"/>
+    <w:lsdException w:name="Colorful Grid" w:uiPriority="73"/>
+    <w:lsdException w:name="Light Shading Accent 1" w:uiPriority="60"/>
+    <w:lsdException w:name="Light List Accent 1" w:uiPriority="61"/>
+    <w:lsdException w:name="Light Grid Accent 1" w:uiPriority="62"/>
+    <w:lsdException w:name="Medium Shading 1 Accent 1" w:uiPriority="63"/>
+    <w:lsdException w:name="Medium Shading 2 Accent 1" w:uiPriority="64"/>
+    <w:lsdException w:name="Medium List 1 Accent 1" w:uiPriority="65"/>
+    <w:lsdException w:name="Revision" w:semiHidden="1"/>
+    <w:lsdException w:name="List Paragraph" w:uiPriority="34" w:qFormat="1"/>
+    <w:lsdException w:name="Quote" w:uiPriority="29" w:qFormat="1"/>
+    <w:lsdException w:name="Intense Quote" w:uiPriority="30" w:qFormat="1"/>
+    <w:lsdException w:name="Medium List 2 Accent 1" w:uiPriority="66"/>
+    <w:lsdException w:name="Medium Grid 1 Accent 1" w:uiPriority="67"/>
+    <w:lsdException w:name="Medium Grid 2 Accent 1" w:uiPriority="68"/>
+    <w:lsdException w:name="Medium Grid 3 Accent 1" w:uiPriority="69"/>
+    <w:lsdException w:name="Dark List Accent 1" w:uiPriority="70"/>
+    <w:lsdException w:name="Colorful Shading Accent 1" w:uiPriority="71"/>
+    <w:lsdException w:name="Colorful List Accent 1" w:uiPriority="72"/>
+    <w:lsdException w:name="Colorful Grid Accent 1" w:uiPriority="73"/>
+    <w:lsdException w:name="Light Shading Accent 2" w:uiPriority="60"/>
+    <w:lsdException w:name="Light List Accent 2" w:uiPriority="61"/>
+    <w:lsdException w:name="Light Grid Accent 2" w:uiPriority="62"/>
+    <w:lsdException w:name="Medium Shading 1 Accent 2" w:uiPriority="63"/>
+    <w:lsdException w:name="Medium Shading 2 Accent 2" w:uiPriority="64"/>
+    <w:lsdException w:name="Medium List 1 Accent 2" w:uiPriority="65"/>
+    <w:lsdException w:name="Medium List 2 Accent 2" w:uiPriority="66"/>
+    <w:lsdException w:name="Medium Grid 1 Accent 2" w:uiPriority="67"/>
+    <w:lsdException w:name="Medium Grid 2 Accent 2" w:uiPriority="68"/>
+    <w:lsdException w:name="Medium Grid 3 Accent 2" w:uiPriority="69"/>
+    <w:lsdException w:name="Dark List Accent 2" w:uiPriority="70"/>
+    <w:lsdException w:name="Colorful Shading Accent 2" w:uiPriority="71"/>
+    <w:lsdException w:name="Colorful List Accent 2" w:uiPriority="72"/>
+    <w:lsdException w:name="Colorful Grid Accent 2" w:uiPriority="73"/>
+    <w:lsdException w:name="Light Shading Accent 3" w:uiPriority="60"/>
+    <w:lsdException w:name="Light List Accent 3" w:uiPriority="61"/>
+    <w:lsdException w:name="Light Grid Accent 3" w:uiPriority="62"/>
+    <w:lsdException w:name="Medium Shading 1 Accent 3" w:uiPriority="63"/>
+    <w:lsdException w:name="Medium Shading 2 Accent 3" w:uiPriority="64"/>
+    <w:lsdException w:name="Medium List 1 Accent 3" w:uiPriority="65"/>
+    <w:lsdException w:name="Medium List 2 Accent 3" w:uiPriority="66"/>
+    <w:lsdException w:name="Medium Grid 1 Accent 3" w:uiPriority="67"/>
+    <w:lsdException w:name="Medium Grid 2 Accent 3" w:uiPriority="68"/>
+    <w:lsdException w:name="Medium Grid 3 Accent 3" w:uiPriority="69"/>
+    <w:lsdException w:name="Dark List Accent 3" w:uiPriority="70"/>
+    <w:lsdException w:name="Colorful Shading Accent 3" w:uiPriority="71"/>
+    <w:lsdException w:name="Colorful List Accent 3" w:uiPriority="72"/>
+    <w:lsdException w:name="Colorful Grid Accent 3" w:uiPriority="73"/>
+    <w:lsdException w:name="Light Shading Accent 4" w:uiPriority="60"/>
+    <w:lsdException w:name="Light List Accent 4" w:uiPriority="61"/>
+    <w:lsdException w:name="Light Grid Accent 4" w:uiPriority="62"/>
+    <w:lsdException w:name="Medium Shading 1 Accent 4" w:uiPriority="63"/>
+    <w:lsdException w:name="Medium Shading 2 Accent 4" w:uiPriority="64"/>
+    <w:lsdException w:name="Medium List 1 Accent 4" w:uiPriority="65"/>
+    <w:lsdException w:name="Medium List 2 Accent 4" w:uiPriority="66"/>
+    <w:lsdException w:name="Medium Grid 1 Accent 4" w:uiPriority="67"/>
+    <w:lsdException w:name="Medium Grid 2 Accent 4" w:uiPriority="68"/>
+    <w:lsdException w:name="Medium Grid 3 Accent 4" w:uiPriority="69"/>
+    <w:lsdException w:name="Dark List Accent 4" w:uiPriority="70"/>
+    <w:lsdException w:name="Colorful Shading Accent 4" w:uiPriority="71"/>
+    <w:lsdException w:name="Colorful List Accent 4" w:uiPriority="72"/>
+    <w:lsdException w:name="Colorful Grid Accent 4" w:uiPriority="73"/>
+    <w:lsdException w:name="Light Shading Accent 5" w:uiPriority="60"/>
+    <w:lsdException w:name="Light List Accent 5" w:uiPriority="61"/>
+    <w:lsdException w:name="Light Grid Accent 5" w:uiPriority="62"/>
+    <w:lsdException w:name="Medium Shading 1 Accent 5" w:uiPriority="63"/>
+    <w:lsdException w:name="Medium Shading 2 Accent 5" w:uiPriority="64"/>
+    <w:lsdException w:name="Medium List 1 Accent 5" w:uiPriority="65"/>
+    <w:lsdException w:name="Medium List 2 Accent 5" w:uiPriority="66"/>
+    <w:lsdException w:name="Medium Grid 1 Accent 5" w:uiPriority="67"/>
+    <w:lsdException w:name="Medium Grid 2 Accent 5" w:uiPriority="68"/>
+    <w:lsdException w:name="Medium Grid 3 Accent 5" w:uiPriority="69"/>
+    <w:lsdException w:name="Dark List Accent 5" w:uiPriority="70"/>
+    <w:lsdException w:name="Colorful Shading Accent 5" w:uiPriority="71"/>
+    <w:lsdException w:name="Colorful List Accent 5" w:uiPriority="72"/>
+    <w:lsdException w:name="Colorful Grid Accent 5" w:uiPriority="73"/>
+    <w:lsdException w:name="Light Shading Accent 6" w:uiPriority="60"/>
+    <w:lsdException w:name="Light List Accent 6" w:uiPriority="61"/>
+    <w:lsdException w:name="Light Grid Accent 6" w:uiPriority="62"/>
+    <w:lsdException w:name="Medium Shading 1 Accent 6" w:uiPriority="63"/>
+    <w:lsdException w:name="Medium Shading 2 Accent 6" w:uiPriority="64"/>
+    <w:lsdException w:name="Medium List 1 Accent 6" w:uiPriority="65"/>
+    <w:lsdException w:name="Medium List 2 Accent 6" w:uiPriority="66"/>
+    <w:lsdException w:name="Medium Grid 1 Accent 6" w:uiPriority="67"/>
+    <w:lsdException w:name="Medium Grid 2 Accent 6" w:uiPriority="68"/>
+    <w:lsdException w:name="Medium Grid 3 Accent 6" w:uiPriority="69"/>
+    <w:lsdException w:name="Dark List Accent 6" w:uiPriority="70"/>
+    <w:lsdException w:name="Colorful Shading Accent 6" w:uiPriority="71"/>
+    <w:lsdException w:name="Colorful List Accent 6" w:uiPriority="72"/>
+    <w:lsdException w:name="Colorful Grid Accent 6" w:uiPriority="73"/>
+    <w:lsdException w:name="Subtle Emphasis" w:uiPriority="19" w:qFormat="1"/>
+    <w:lsdException w:name="Intense Emphasis" w:uiPriority="21" w:qFormat="1"/>
+    <w:lsdException w:name="Subtle Reference" w:uiPriority="31" w:qFormat="1"/>
+    <w:lsdException w:name="Intense Reference" w:uiPriority="32" w:qFormat="1"/>
+    <w:lsdException w:name="Book Title" w:uiPriority="33" w:qFormat="1"/>
+    <w:lsdException w:name="Bibliography" w:semiHidden="1" w:uiPriority="37" w:unhideWhenUsed="1"/>
+    <w:lsdException w:name="TOC Heading" w:semiHidden="1" w:uiPriority="39" w:unhideWhenUsed="1" w:qFormat="1"/>
+    <w:lsdException w:name="Plain Table 1" w:uiPriority="41"/>
+    <w:lsdException w:name="Plain Table 2" w:uiPriority="42"/>
+    <w:lsdException w:name="Plain Table 3" w:uiPriority="43"/>
+    <w:lsdException w:name="Plain Table 4" w:uiPriority="44"/>
+    <w:lsdException w:name="Plain Table 5" w:uiPriority="45"/>
+    <w:lsdException w:name="Grid Table Light" w:uiPriority="40"/>
+    <w:lsdException w:name="Grid Table 1 Light" w:uiPriority="46"/>
+    <w:lsdException w:name="Grid Table 2" w:uiPriority="47"/>
+    <w:lsdException w:name="Grid Table 3" w:uiPriority="48"/>
+    <w:lsdException w:name="Grid Table 4" w:uiPriority="49"/>
+    <w:lsdException w:name="Grid Table 5 Dark" w:uiPriority="50"/>
+    <w:lsdException w:name="Grid Table 6 Colorful" w:uiPriority="51"/>
+    <w:lsdException w:name="Grid Table 7 Colorful" w:uiPriority="52"/>
+    <w:lsdException w:name="Grid Table 1 Light Accent 1" w:uiPriority="46"/>
+    <w:lsdException w:name="Grid Table 2 Accent 1" w:uiPriority="47"/>
+    <w:lsdException w:name="Grid Table 3 Accent 1" w:uiPriority="48"/>
+    <w:lsdException w:name="Grid Table 4 Accent 1" w:uiPriority="49"/>
+    <w:lsdException w:name="Grid Table 5 Dark Accent 1" w:uiPriority="50"/>
+    <w:lsdException w:name="Grid Table 6 Colorful Accent 1" w:uiPriority="51"/>
+    <w:lsdException w:name="Grid Table 7 Colorful Accent 1" w:uiPriority="52"/>
+    <w:lsdException w:name="Grid Table 1 Light Accent 2" w:uiPriority="46"/>
+    <w:lsdException w:name="Grid Table 2 Accent 2" w:uiPriority="47"/>
+    <w:lsdException w:name="Grid Table 3 Accent 2" w:uiPriority="48"/>
+    <w:lsdException w:name="Grid Table 4 Accent 2" w:uiPriority="49"/>
+    <w:lsdException w:name="Grid Table 5 Dark Accent 2" w:uiPriority="50"/>
+    <w:lsdException w:name="Grid Table 6 Colorful Accent 2" w:uiPriority="51"/>
+    <w:lsdException w:name="Grid Table 7 Colorful Accent 2" w:uiPriority="52"/>
+    <w:lsdException w:name="Grid Table 1 Light Accent 3" w:uiPriority="46"/>
+    <w:lsdException w:name="Grid Table 2 Accent 3" w:uiPriority="47"/>
+    <w:lsdException w:name="Grid Table 3 Accent 3" w:uiPriority="48"/>
+    <w:lsdException w:name="Grid Table 4 Accent 3" w:uiPriority="49"/>
+    <w:lsdException w:name="Grid Table 5 Dark Accent 3" w:uiPriority="50"/>
+    <w:lsdException w:name="Grid Table 6 Colorful Accent 3" w:uiPriority="51"/>
+    <w:lsdException w:name="Grid Table 7 Colorful Accent 3" w:uiPriority="52"/>
+    <w:lsdException w:name="Grid Table 1 Light Accent 4" w:uiPriority="46"/>
+    <w:lsdException w:name="Grid Table 2 Accent 4" w:uiPriority="47"/>
+    <w:lsdException w:name="Grid Table 3 Accent 4" w:uiPriority="48"/>
+    <w:lsdException w:name="Grid Table 4 Accent 4" w:uiPriority="49"/>
+    <w:lsdException w:name="Grid Table 5 Dark Accent 4" w:uiPriority="50"/>
+    <w:lsdException w:name="Grid Table 6 Colorful Accent 4" w:uiPriority="51"/>
+    <w:lsdException w:name="Grid Table 7 Colorful Accent 4" w:uiPriority="52"/>
+    <w:lsdException w:name="Grid Table 1 Light Accent 5" w:uiPriority="46"/>
+    <w:lsdException w:name="Grid Table 2 Accent 5" w:uiPriority="47"/>
+    <w:lsdException w:name="Grid Table 3 Accent 5" w:uiPriority="48"/>
+    <w:lsdException w:name="Grid Table 4 Accent 5" w:uiPriority="49"/>
+    <w:lsdException w:name="Grid Table 5 Dark Accent 5" w:uiPriority="50"/>
+    <w:lsdException w:name="Grid Table 6 Colorful Accent 5" w:uiPriority="51"/>
+    <w:lsdException w:name="Grid Table 7 Colorful Accent 5" w:uiPriority="52"/>
+    <w:lsdException w:name="Grid Table 1 Light Accent 6" w:uiPriority="46"/>
+    <w:lsdException w:name="Grid Table 2 Accent 6" w:uiPriority="47"/>
+    <w:lsdException w:name="Grid Table 3 Accent 6" w:uiPriority="48"/>
+    <w:lsdException w:name="Grid Table 4 Accent 6" w:uiPriority="49"/>
+    <w:lsdException w:name="Grid Table 5 Dark Accent 6" w:uiPriority="50"/>
+    <w:lsdException w:name="Grid Table 6 Colorful Accent 6" w:uiPriority="51"/>
+    <w:lsdException w:name="Grid Table 7 Colorful Accent 6" w:uiPriority="52"/>
+    <w:lsdException w:name="List Table 1 Light" w:uiPriority="46"/>
+    <w:lsdException w:name="List Table 2" w:uiPriority="47"/>
+    <w:lsdException w:name="List Table 3" w:uiPriority="48"/>
+    <w:lsdException w:name="List Table 4" w:uiPriority="49"/>
+    <w:lsdException w:name="List Table 5 Dark" w:uiPriority="50"/>
+    <w:lsdException w:name="List Table 6 Colorful" w:uiPriority="51"/>
+    <w:lsdException w:name="List Table 7 Colorful" w:uiPriority="52"/>
+    <w:lsdException w:name="List Table 1 Light Accent 1" w:uiPriority="46"/>
+    <w:lsdException w:name="List Table 2 Accent 1" w:uiPriority="47"/>
+    <w:lsdException w:name="List Table 3 Accent 1" w:uiPriority="48"/>
+    <w:lsdException w:name="List Table 4 Accent 1" w:uiPriority="49"/>
+    <w:lsdException w:name="List Table 5 Dark Accent 1" w:uiPriority="50"/>
+    <w:lsdException w:name="List Table 6 Colorful Accent 1" w:uiPriority="51"/>
+    <w:lsdException w:name="List Table 7 Colorful Accent 1" w:uiPriority="52"/>
+    <w:lsdException w:name="List Table 1 Light Accent 2" w:uiPriority="46"/>
+    <w:lsdException w:name="List Table 2 Accent 2" w:uiPriority="47"/>
+    <w:lsdException w:name="List Table 3 Accent 2" w:uiPriority="48"/>
+    <w:lsdException w:name="List Table 4 Accent 2" w:uiPriority="49"/>
+    <w:lsdException w:name="List Table 5 Dark Accent 2" w:uiPriority="50"/>
+    <w:lsdException w:name="List Table 6 Colorful Accent 2" w:uiPriority="51"/>
+    <w:lsdException w:name="List Table 7 Colorful Accent 2" w:uiPriority="52"/>
+    <w:lsdException w:name="List Table 1 Light Accent 3" w:uiPriority="46"/>
+    <w:lsdException w:name="List Table 2 Accent 3" w:uiPriority="47"/>
+    <w:lsdException w:name="List Table 3 Accent 3" w:uiPriority="48"/>
+    <w:lsdException w:name="List Table 4 Accent 3" w:uiPriority="49"/>
+    <w:lsdException w:name="List Table 5 Dark Accent 3" w:uiPriority="50"/>
+    <w:lsdException w:name="List Table 6 Colorful Accent 3" w:uiPriority="51"/>
+    <w:lsdException w:name="List Table 7 Colorful Accent 3" w:uiPriority="52"/>
+    <w:lsdException w:name="List Table 1 Light Accent 4" w:uiPriority="46"/>
+    <w:lsdException w:name="List Table 2 Accent 4" w:uiPriority="47"/>
+    <w:lsdException w:name="List Table 3 Accent 4" w:uiPriority="48"/>
+    <w:lsdException w:name="List Table 4 Accent 4" w:uiPriority="49"/>
+    <w:lsdException w:name="List Table 5 Dark Accent 4" w:uiPriority="50"/>
+    <w:lsdException w:name="List Table 6 Colorful Accent 4" w:uiPriority="51"/>
+    <w:lsdException w:name="List Table 7 Colorful Accent 4" w:uiPriority="52"/>
+    <w:lsdException w:name="List Table 1 Light Accent 5" w:uiPriority="46"/>
+    <w:lsdException w:name="List Table 2 Accent 5" w:uiPriority="47"/>
+    <w:lsdException w:name="List Table 3 Accent 5" w:uiPriority="48"/>
+    <w:lsdException w:name="List Table 4 Accent 5" w:uiPriority="49"/>
+    <w:lsdException w:name="List Table 5 Dark Accent 5" w:uiPriority="50"/>
+    <w:lsdException w:name="List Table 6 Colorful Accent 5" w:uiPriority="51"/>
+    <w:lsdException w:name="List Table 7 Colorful Accent 5" w:uiPriority="52"/>
+    <w:lsdException w:name="List Table 1 Light Accent 6" w:uiPriority="46"/>
+    <w:lsdException w:name="List Table 2 Accent 6" w:uiPriority="47"/>
+    <w:lsdException w:name="List Table 3 Accent 6" w:uiPriority="48"/>
+    <w:lsdException w:name="List Table 4 Accent 6" w:uiPriority="49"/>
+    <w:lsdException w:name="List Table 5 Dark Accent 6" w:uiPriority="50"/>
+    <w:lsdException w:name="List Table 6 Colorful Accent 6" w:uiPriority="51"/>
+    <w:lsdException w:name="List Table 7 Colorful Accent 6" w:uiPriority="52"/>
+    <w:lsdException w:name="Mention" w:semiHidden="1" w:unhideWhenUsed="1"/>
+    <w:lsdException w:name="Smart Hyperlink" w:semiHidden="1" w:unhideWhenUsed="1"/>
+    <w:lsdException w:name="Hashtag" w:semiHidden="1" w:unhideWhenUsed="1"/>
+    <w:lsdException w:name="Unresolved Mention" w:semiHidden="1" w:unhideWhenUsed="1"/>
+    <w:lsdException w:name="Smart Link" w:semiHidden="1" w:unhideWhenUsed="1"/>
   </w:latentStyles>
   <w:style w:type="paragraph" w:default="1" w:styleId="Normal">
     <w:name w:val="Normal"/>
@@ -8176,6 +8747,7 @@
   <w:style w:type="character" w:default="1" w:styleId="DefaultParagraphFont">
     <w:name w:val="Default Paragraph Font"/>
     <w:uiPriority w:val="1"/>
+    <w:semiHidden/>
     <w:unhideWhenUsed/>
   </w:style>
   <w:style w:type="table" w:default="1" w:styleId="TableNormal">
@@ -8313,7 +8885,6 @@
       <w:spacing w:before="0" w:after="0"/>
     </w:pPr>
     <w:tblPr>
-      <w:tblInd w:w="0" w:type="dxa"/>
       <w:tblBorders>
         <w:top w:val="single" w:sz="4" w:space="0" w:color="auto"/>
         <w:left w:val="single" w:sz="4" w:space="0" w:color="auto"/>
@@ -8322,479 +8893,6 @@
         <w:insideH w:val="single" w:sz="4" w:space="0" w:color="auto"/>
         <w:insideV w:val="single" w:sz="4" w:space="0" w:color="auto"/>
       </w:tblBorders>
-      <w:tblCellMar>
-        <w:top w:w="0" w:type="dxa"/>
-        <w:left w:w="108" w:type="dxa"/>
-        <w:bottom w:w="0" w:type="dxa"/>
-        <w:right w:w="108" w:type="dxa"/>
-      </w:tblCellMar>
-    </w:tblPr>
-  </w:style>
-  <w:style w:type="paragraph" w:styleId="ListParagraph">
-    <w:name w:val="List Paragraph"/>
-    <w:basedOn w:val="Normal"/>
-    <w:uiPriority w:val="34"/>
-    <w:qFormat/>
-    <w:rsid w:val="006F25A5"/>
-    <w:pPr>
-      <w:contextualSpacing/>
-    </w:pPr>
-  </w:style>
-  <w:style w:type="paragraph" w:styleId="BalloonText">
-    <w:name w:val="Balloon Text"/>
-    <w:basedOn w:val="Normal"/>
-    <w:link w:val="BalloonTextChar"/>
-    <w:uiPriority w:val="99"/>
-    <w:semiHidden/>
-    <w:unhideWhenUsed/>
-    <w:rsid w:val="0081060E"/>
-    <w:pPr>
-      <w:spacing w:after="0" w:line="240" w:lineRule="auto"/>
-    </w:pPr>
-    <w:rPr>
-      <w:rFonts w:ascii="Tahoma" w:hAnsi="Tahoma" w:cs="Tahoma"/>
-      <w:sz w:val="16"/>
-      <w:szCs w:val="16"/>
-    </w:rPr>
-  </w:style>
-  <w:style w:type="character" w:customStyle="1" w:styleId="BalloonTextChar">
-    <w:name w:val="Balloon Text Char"/>
-    <w:basedOn w:val="DefaultParagraphFont"/>
-    <w:link w:val="BalloonText"/>
-    <w:uiPriority w:val="99"/>
-    <w:semiHidden/>
-    <w:rsid w:val="0081060E"/>
-    <w:rPr>
-      <w:rFonts w:ascii="Tahoma" w:hAnsi="Tahoma" w:cs="Tahoma"/>
-      <w:sz w:val="16"/>
-      <w:szCs w:val="16"/>
-    </w:rPr>
-  </w:style>
-  <w:style w:type="character" w:customStyle="1" w:styleId="Heading2Char">
-    <w:name w:val="Heading 2 Char"/>
-    <w:basedOn w:val="DefaultParagraphFont"/>
-    <w:link w:val="Heading2"/>
-    <w:uiPriority w:val="9"/>
-    <w:rsid w:val="0081060E"/>
-    <w:rPr>
-      <w:rFonts w:asciiTheme="majorHAnsi" w:eastAsiaTheme="majorEastAsia" w:hAnsiTheme="majorHAnsi" w:cstheme="majorBidi"/>
-      <w:b/>
-      <w:bCs/>
-      <w:color w:val="4F81BD" w:themeColor="accent1"/>
-      <w:sz w:val="26"/>
-      <w:szCs w:val="26"/>
-    </w:rPr>
-  </w:style>
-  <w:style w:type="paragraph" w:styleId="TOC2">
-    <w:name w:val="toc 2"/>
-    <w:basedOn w:val="Normal"/>
-    <w:next w:val="Normal"/>
-    <w:autoRedefine/>
-    <w:uiPriority w:val="39"/>
-    <w:unhideWhenUsed/>
-    <w:rsid w:val="0081060E"/>
-    <w:pPr>
-      <w:spacing w:after="100"/>
-      <w:ind w:left="360"/>
-    </w:pPr>
-  </w:style>
-  <w:style w:type="paragraph" w:styleId="NormalWeb">
-    <w:name w:val="Normal (Web)"/>
-    <w:basedOn w:val="Normal"/>
-    <w:uiPriority w:val="99"/>
-    <w:semiHidden/>
-    <w:unhideWhenUsed/>
-    <w:rsid w:val="006C3B72"/>
-    <w:pPr>
-      <w:spacing w:before="100" w:beforeAutospacing="1" w:after="100" w:afterAutospacing="1" w:line="240" w:lineRule="auto"/>
-      <w:ind w:left="0"/>
-    </w:pPr>
-    <w:rPr>
-      <w:rFonts w:eastAsia="Times New Roman"/>
-      <w:sz w:val="24"/>
-      <w:szCs w:val="24"/>
-    </w:rPr>
-  </w:style>
-  <w:style w:type="character" w:styleId="Strong">
-    <w:name w:val="Strong"/>
-    <w:basedOn w:val="DefaultParagraphFont"/>
-    <w:uiPriority w:val="22"/>
-    <w:qFormat/>
-    <w:rsid w:val="006C3B72"/>
-    <w:rPr>
-      <w:b/>
-      <w:bCs/>
-    </w:rPr>
-  </w:style>
-</w:styles>
-</file>
-
-<file path=word/stylesWithEffects.xml><?xml version="1.0" encoding="utf-8"?>
-<w:styles xmlns:wpc="http://schemas.microsoft.com/office/word/2010/wordprocessingCanvas" xmlns:mc="http://schemas.openxmlformats.org/markup-compatibility/2006" xmlns:o="urn:schemas-microsoft-com:office:office" xmlns:r="http://schemas.openxmlformats.org/officeDocument/2006/relationships" xmlns:m="http://schemas.openxmlformats.org/officeDocument/2006/math" xmlns:v="urn:schemas-microsoft-com:vml" xmlns:wp14="http://schemas.microsoft.com/office/word/2010/wordprocessingDrawing" xmlns:wp="http://schemas.openxmlformats.org/drawingml/2006/wordprocessingDrawing" xmlns:w10="urn:schemas-microsoft-com:office:word" xmlns:w="http://schemas.openxmlformats.org/wordprocessingml/2006/main" xmlns:w14="http://schemas.microsoft.com/office/word/2010/wordml" xmlns:wpg="http://schemas.microsoft.com/office/word/2010/wordprocessingGroup" xmlns:wpi="http://schemas.microsoft.com/office/word/2010/wordprocessingInk" xmlns:wne="http://schemas.microsoft.com/office/word/2006/wordml" xmlns:wps="http://schemas.microsoft.com/office/word/2010/wordprocessingShape" mc:Ignorable="w14 wp14">
-  <w:docDefaults>
-    <w:rPrDefault>
-      <w:rPr>
-        <w:rFonts w:ascii="Times New Roman" w:eastAsiaTheme="minorHAnsi" w:hAnsi="Times New Roman" w:cs="Times New Roman"/>
-        <w:sz w:val="36"/>
-        <w:lang w:val="en-US" w:eastAsia="en-US" w:bidi="ar-SA"/>
-      </w:rPr>
-    </w:rPrDefault>
-    <w:pPrDefault>
-      <w:pPr>
-        <w:spacing w:before="120" w:after="120"/>
-        <w:ind w:left="720"/>
-      </w:pPr>
-    </w:pPrDefault>
-  </w:docDefaults>
-  <w:latentStyles w:defLockedState="0" w:defUIPriority="99" w:defSemiHidden="1" w:defUnhideWhenUsed="1" w:defQFormat="0" w:count="267">
-    <w:lsdException w:name="Normal" w:semiHidden="0" w:uiPriority="0" w:unhideWhenUsed="0" w:qFormat="1"/>
-    <w:lsdException w:name="heading 1" w:semiHidden="0" w:uiPriority="9" w:unhideWhenUsed="0" w:qFormat="1"/>
-    <w:lsdException w:name="heading 2" w:uiPriority="9" w:qFormat="1"/>
-    <w:lsdException w:name="heading 3" w:uiPriority="9" w:qFormat="1"/>
-    <w:lsdException w:name="heading 4" w:uiPriority="9" w:qFormat="1"/>
-    <w:lsdException w:name="heading 5" w:uiPriority="9" w:qFormat="1"/>
-    <w:lsdException w:name="heading 6" w:uiPriority="9" w:qFormat="1"/>
-    <w:lsdException w:name="heading 7" w:uiPriority="9" w:qFormat="1"/>
-    <w:lsdException w:name="heading 8" w:uiPriority="9" w:qFormat="1"/>
-    <w:lsdException w:name="heading 9" w:uiPriority="9" w:qFormat="1"/>
-    <w:lsdException w:name="toc 1" w:uiPriority="39"/>
-    <w:lsdException w:name="toc 2" w:uiPriority="39"/>
-    <w:lsdException w:name="toc 3" w:uiPriority="39"/>
-    <w:lsdException w:name="toc 4" w:uiPriority="39"/>
-    <w:lsdException w:name="toc 5" w:uiPriority="39"/>
-    <w:lsdException w:name="toc 6" w:uiPriority="39"/>
-    <w:lsdException w:name="toc 7" w:uiPriority="39"/>
-    <w:lsdException w:name="toc 8" w:uiPriority="39"/>
-    <w:lsdException w:name="toc 9" w:uiPriority="39"/>
-    <w:lsdException w:name="caption" w:uiPriority="35" w:qFormat="1"/>
-    <w:lsdException w:name="Title" w:semiHidden="0" w:uiPriority="10" w:unhideWhenUsed="0" w:qFormat="1"/>
-    <w:lsdException w:name="Default Paragraph Font" w:uiPriority="1"/>
-    <w:lsdException w:name="Subtitle" w:semiHidden="0" w:uiPriority="11" w:unhideWhenUsed="0" w:qFormat="1"/>
-    <w:lsdException w:name="Strong" w:semiHidden="0" w:uiPriority="22" w:unhideWhenUsed="0" w:qFormat="1"/>
-    <w:lsdException w:name="Emphasis" w:semiHidden="0" w:uiPriority="20" w:unhideWhenUsed="0" w:qFormat="1"/>
-    <w:lsdException w:name="Table Grid" w:semiHidden="0" w:uiPriority="59" w:unhideWhenUsed="0"/>
-    <w:lsdException w:name="Placeholder Text" w:unhideWhenUsed="0"/>
-    <w:lsdException w:name="No Spacing" w:semiHidden="0" w:uiPriority="1" w:unhideWhenUsed="0" w:qFormat="1"/>
-    <w:lsdException w:name="Light Shading" w:semiHidden="0" w:uiPriority="60" w:unhideWhenUsed="0"/>
-    <w:lsdException w:name="Light List" w:semiHidden="0" w:uiPriority="61" w:unhideWhenUsed="0"/>
-    <w:lsdException w:name="Light Grid" w:semiHidden="0" w:uiPriority="62" w:unhideWhenUsed="0"/>
-    <w:lsdException w:name="Medium Shading 1" w:semiHidden="0" w:uiPriority="63" w:unhideWhenUsed="0"/>
-    <w:lsdException w:name="Medium Shading 2" w:semiHidden="0" w:uiPriority="64" w:unhideWhenUsed="0"/>
-    <w:lsdException w:name="Medium List 1" w:semiHidden="0" w:uiPriority="65" w:unhideWhenUsed="0"/>
-    <w:lsdException w:name="Medium List 2" w:semiHidden="0" w:uiPriority="66" w:unhideWhenUsed="0"/>
-    <w:lsdException w:name="Medium Grid 1" w:semiHidden="0" w:uiPriority="67" w:unhideWhenUsed="0"/>
-    <w:lsdException w:name="Medium Grid 2" w:semiHidden="0" w:uiPriority="68" w:unhideWhenUsed="0"/>
-    <w:lsdException w:name="Medium Grid 3" w:semiHidden="0" w:uiPriority="69" w:unhideWhenUsed="0"/>
-    <w:lsdException w:name="Dark List" w:semiHidden="0" w:uiPriority="70" w:unhideWhenUsed="0"/>
-    <w:lsdException w:name="Colorful Shading" w:semiHidden="0" w:uiPriority="71" w:unhideWhenUsed="0"/>
-    <w:lsdException w:name="Colorful List" w:semiHidden="0" w:uiPriority="72" w:unhideWhenUsed="0"/>
-    <w:lsdException w:name="Colorful Grid" w:semiHidden="0" w:uiPriority="73" w:unhideWhenUsed="0"/>
-    <w:lsdException w:name="Light Shading Accent 1" w:semiHidden="0" w:uiPriority="60" w:unhideWhenUsed="0"/>
-    <w:lsdException w:name="Light List Accent 1" w:semiHidden="0" w:uiPriority="61" w:unhideWhenUsed="0"/>
-    <w:lsdException w:name="Light Grid Accent 1" w:semiHidden="0" w:uiPriority="62" w:unhideWhenUsed="0"/>
-    <w:lsdException w:name="Medium Shading 1 Accent 1" w:semiHidden="0" w:uiPriority="63" w:unhideWhenUsed="0"/>
-    <w:lsdException w:name="Medium Shading 2 Accent 1" w:semiHidden="0" w:uiPriority="64" w:unhideWhenUsed="0"/>
-    <w:lsdException w:name="Medium List 1 Accent 1" w:semiHidden="0" w:uiPriority="65" w:unhideWhenUsed="0"/>
-    <w:lsdException w:name="Revision" w:unhideWhenUsed="0"/>
-    <w:lsdException w:name="List Paragraph" w:semiHidden="0" w:uiPriority="34" w:unhideWhenUsed="0" w:qFormat="1"/>
-    <w:lsdException w:name="Quote" w:semiHidden="0" w:uiPriority="29" w:unhideWhenUsed="0" w:qFormat="1"/>
-    <w:lsdException w:name="Intense Quote" w:semiHidden="0" w:uiPriority="30" w:unhideWhenUsed="0" w:qFormat="1"/>
-    <w:lsdException w:name="Medium List 2 Accent 1" w:semiHidden="0" w:uiPriority="66" w:unhideWhenUsed="0"/>
-    <w:lsdException w:name="Medium Grid 1 Accent 1" w:semiHidden="0" w:uiPriority="67" w:unhideWhenUsed="0"/>
-    <w:lsdException w:name="Medium Grid 2 Accent 1" w:semiHidden="0" w:uiPriority="68" w:unhideWhenUsed="0"/>
-    <w:lsdException w:name="Medium Grid 3 Accent 1" w:semiHidden="0" w:uiPriority="69" w:unhideWhenUsed="0"/>
-    <w:lsdException w:name="Dark List Accent 1" w:semiHidden="0" w:uiPriority="70" w:unhideWhenUsed="0"/>
-    <w:lsdException w:name="Colorful Shading Accent 1" w:semiHidden="0" w:uiPriority="71" w:unhideWhenUsed="0"/>
-    <w:lsdException w:name="Colorful List Accent 1" w:semiHidden="0" w:uiPriority="72" w:unhideWhenUsed="0"/>
-    <w:lsdException w:name="Colorful Grid Accent 1" w:semiHidden="0" w:uiPriority="73" w:unhideWhenUsed="0"/>
-    <w:lsdException w:name="Light Shading Accent 2" w:semiHidden="0" w:uiPriority="60" w:unhideWhenUsed="0"/>
-    <w:lsdException w:name="Light List Accent 2" w:semiHidden="0" w:uiPriority="61" w:unhideWhenUsed="0"/>
-    <w:lsdException w:name="Light Grid Accent 2" w:semiHidden="0" w:uiPriority="62" w:unhideWhenUsed="0"/>
-    <w:lsdException w:name="Medium Shading 1 Accent 2" w:semiHidden="0" w:uiPriority="63" w:unhideWhenUsed="0"/>
-    <w:lsdException w:name="Medium Shading 2 Accent 2" w:semiHidden="0" w:uiPriority="64" w:unhideWhenUsed="0"/>
-    <w:lsdException w:name="Medium List 1 Accent 2" w:semiHidden="0" w:uiPriority="65" w:unhideWhenUsed="0"/>
-    <w:lsdException w:name="Medium List 2 Accent 2" w:semiHidden="0" w:uiPriority="66" w:unhideWhenUsed="0"/>
-    <w:lsdException w:name="Medium Grid 1 Accent 2" w:semiHidden="0" w:uiPriority="67" w:unhideWhenUsed="0"/>
-    <w:lsdException w:name="Medium Grid 2 Accent 2" w:semiHidden="0" w:uiPriority="68" w:unhideWhenUsed="0"/>
-    <w:lsdException w:name="Medium Grid 3 Accent 2" w:semiHidden="0" w:uiPriority="69" w:unhideWhenUsed="0"/>
-    <w:lsdException w:name="Dark List Accent 2" w:semiHidden="0" w:uiPriority="70" w:unhideWhenUsed="0"/>
-    <w:lsdException w:name="Colorful Shading Accent 2" w:semiHidden="0" w:uiPriority="71" w:unhideWhenUsed="0"/>
-    <w:lsdException w:name="Colorful List Accent 2" w:semiHidden="0" w:uiPriority="72" w:unhideWhenUsed="0"/>
-    <w:lsdException w:name="Colorful Grid Accent 2" w:semiHidden="0" w:uiPriority="73" w:unhideWhenUsed="0"/>
-    <w:lsdException w:name="Light Shading Accent 3" w:semiHidden="0" w:uiPriority="60" w:unhideWhenUsed="0"/>
-    <w:lsdException w:name="Light List Accent 3" w:semiHidden="0" w:uiPriority="61" w:unhideWhenUsed="0"/>
-    <w:lsdException w:name="Light Grid Accent 3" w:semiHidden="0" w:uiPriority="62" w:unhideWhenUsed="0"/>
-    <w:lsdException w:name="Medium Shading 1 Accent 3" w:semiHidden="0" w:uiPriority="63" w:unhideWhenUsed="0"/>
-    <w:lsdException w:name="Medium Shading 2 Accent 3" w:semiHidden="0" w:uiPriority="64" w:unhideWhenUsed="0"/>
-    <w:lsdException w:name="Medium List 1 Accent 3" w:semiHidden="0" w:uiPriority="65" w:unhideWhenUsed="0"/>
-    <w:lsdException w:name="Medium List 2 Accent 3" w:semiHidden="0" w:uiPriority="66" w:unhideWhenUsed="0"/>
-    <w:lsdException w:name="Medium Grid 1 Accent 3" w:semiHidden="0" w:uiPriority="67" w:unhideWhenUsed="0"/>
-    <w:lsdException w:name="Medium Grid 2 Accent 3" w:semiHidden="0" w:uiPriority="68" w:unhideWhenUsed="0"/>
-    <w:lsdException w:name="Medium Grid 3 Accent 3" w:semiHidden="0" w:uiPriority="69" w:unhideWhenUsed="0"/>
-    <w:lsdException w:name="Dark List Accent 3" w:semiHidden="0" w:uiPriority="70" w:unhideWhenUsed="0"/>
-    <w:lsdException w:name="Colorful Shading Accent 3" w:semiHidden="0" w:uiPriority="71" w:unhideWhenUsed="0"/>
-    <w:lsdException w:name="Colorful List Accent 3" w:semiHidden="0" w:uiPriority="72" w:unhideWhenUsed="0"/>
-    <w:lsdException w:name="Colorful Grid Accent 3" w:semiHidden="0" w:uiPriority="73" w:unhideWhenUsed="0"/>
-    <w:lsdException w:name="Light Shading Accent 4" w:semiHidden="0" w:uiPriority="60" w:unhideWhenUsed="0"/>
-    <w:lsdException w:name="Light List Accent 4" w:semiHidden="0" w:uiPriority="61" w:unhideWhenUsed="0"/>
-    <w:lsdException w:name="Light Grid Accent 4" w:semiHidden="0" w:uiPriority="62" w:unhideWhenUsed="0"/>
-    <w:lsdException w:name="Medium Shading 1 Accent 4" w:semiHidden="0" w:uiPriority="63" w:unhideWhenUsed="0"/>
-    <w:lsdException w:name="Medium Shading 2 Accent 4" w:semiHidden="0" w:uiPriority="64" w:unhideWhenUsed="0"/>
-    <w:lsdException w:name="Medium List 1 Accent 4" w:semiHidden="0" w:uiPriority="65" w:unhideWhenUsed="0"/>
-    <w:lsdException w:name="Medium List 2 Accent 4" w:semiHidden="0" w:uiPriority="66" w:unhideWhenUsed="0"/>
-    <w:lsdException w:name="Medium Grid 1 Accent 4" w:semiHidden="0" w:uiPriority="67" w:unhideWhenUsed="0"/>
-    <w:lsdException w:name="Medium Grid 2 Accent 4" w:semiHidden="0" w:uiPriority="68" w:unhideWhenUsed="0"/>
-    <w:lsdException w:name="Medium Grid 3 Accent 4" w:semiHidden="0" w:uiPriority="69" w:unhideWhenUsed="0"/>
-    <w:lsdException w:name="Dark List Accent 4" w:semiHidden="0" w:uiPriority="70" w:unhideWhenUsed="0"/>
-    <w:lsdException w:name="Colorful Shading Accent 4" w:semiHidden="0" w:uiPriority="71" w:unhideWhenUsed="0"/>
-    <w:lsdException w:name="Colorful List Accent 4" w:semiHidden="0" w:uiPriority="72" w:unhideWhenUsed="0"/>
-    <w:lsdException w:name="Colorful Grid Accent 4" w:semiHidden="0" w:uiPriority="73" w:unhideWhenUsed="0"/>
-    <w:lsdException w:name="Light Shading Accent 5" w:semiHidden="0" w:uiPriority="60" w:unhideWhenUsed="0"/>
-    <w:lsdException w:name="Light List Accent 5" w:semiHidden="0" w:uiPriority="61" w:unhideWhenUsed="0"/>
-    <w:lsdException w:name="Light Grid Accent 5" w:semiHidden="0" w:uiPriority="62" w:unhideWhenUsed="0"/>
-    <w:lsdException w:name="Medium Shading 1 Accent 5" w:semiHidden="0" w:uiPriority="63" w:unhideWhenUsed="0"/>
-    <w:lsdException w:name="Medium Shading 2 Accent 5" w:semiHidden="0" w:uiPriority="64" w:unhideWhenUsed="0"/>
-    <w:lsdException w:name="Medium List 1 Accent 5" w:semiHidden="0" w:uiPriority="65" w:unhideWhenUsed="0"/>
-    <w:lsdException w:name="Medium List 2 Accent 5" w:semiHidden="0" w:uiPriority="66" w:unhideWhenUsed="0"/>
-    <w:lsdException w:name="Medium Grid 1 Accent 5" w:semiHidden="0" w:uiPriority="67" w:unhideWhenUsed="0"/>
-    <w:lsdException w:name="Medium Grid 2 Accent 5" w:semiHidden="0" w:uiPriority="68" w:unhideWhenUsed="0"/>
-    <w:lsdException w:name="Medium Grid 3 Accent 5" w:semiHidden="0" w:uiPriority="69" w:unhideWhenUsed="0"/>
-    <w:lsdException w:name="Dark List Accent 5" w:semiHidden="0" w:uiPriority="70" w:unhideWhenUsed="0"/>
-    <w:lsdException w:name="Colorful Shading Accent 5" w:semiHidden="0" w:uiPriority="71" w:unhideWhenUsed="0"/>
-    <w:lsdException w:name="Colorful List Accent 5" w:semiHidden="0" w:uiPriority="72" w:unhideWhenUsed="0"/>
-    <w:lsdException w:name="Colorful Grid Accent 5" w:semiHidden="0" w:uiPriority="73" w:unhideWhenUsed="0"/>
-    <w:lsdException w:name="Light Shading Accent 6" w:semiHidden="0" w:uiPriority="60" w:unhideWhenUsed="0"/>
-    <w:lsdException w:name="Light List Accent 6" w:semiHidden="0" w:uiPriority="61" w:unhideWhenUsed="0"/>
-    <w:lsdException w:name="Light Grid Accent 6" w:semiHidden="0" w:uiPriority="62" w:unhideWhenUsed="0"/>
-    <w:lsdException w:name="Medium Shading 1 Accent 6" w:semiHidden="0" w:uiPriority="63" w:unhideWhenUsed="0"/>
-    <w:lsdException w:name="Medium Shading 2 Accent 6" w:semiHidden="0" w:uiPriority="64" w:unhideWhenUsed="0"/>
-    <w:lsdException w:name="Medium List 1 Accent 6" w:semiHidden="0" w:uiPriority="65" w:unhideWhenUsed="0"/>
-    <w:lsdException w:name="Medium List 2 Accent 6" w:semiHidden="0" w:uiPriority="66" w:unhideWhenUsed="0"/>
-    <w:lsdException w:name="Medium Grid 1 Accent 6" w:semiHidden="0" w:uiPriority="67" w:unhideWhenUsed="0"/>
-    <w:lsdException w:name="Medium Grid 2 Accent 6" w:semiHidden="0" w:uiPriority="68" w:unhideWhenUsed="0"/>
-    <w:lsdException w:name="Medium Grid 3 Accent 6" w:semiHidden="0" w:uiPriority="69" w:unhideWhenUsed="0"/>
-    <w:lsdException w:name="Dark List Accent 6" w:semiHidden="0" w:uiPriority="70" w:unhideWhenUsed="0"/>
-    <w:lsdException w:name="Colorful Shading Accent 6" w:semiHidden="0" w:uiPriority="71" w:unhideWhenUsed="0"/>
-    <w:lsdException w:name="Colorful List Accent 6" w:semiHidden="0" w:uiPriority="72" w:unhideWhenUsed="0"/>
-    <w:lsdException w:name="Colorful Grid Accent 6" w:semiHidden="0" w:uiPriority="73" w:unhideWhenUsed="0"/>
-    <w:lsdException w:name="Subtle Emphasis" w:semiHidden="0" w:uiPriority="19" w:unhideWhenUsed="0" w:qFormat="1"/>
-    <w:lsdException w:name="Intense Emphasis" w:semiHidden="0" w:uiPriority="21" w:unhideWhenUsed="0" w:qFormat="1"/>
-    <w:lsdException w:name="Subtle Reference" w:semiHidden="0" w:uiPriority="31" w:unhideWhenUsed="0" w:qFormat="1"/>
-    <w:lsdException w:name="Intense Reference" w:semiHidden="0" w:uiPriority="32" w:unhideWhenUsed="0" w:qFormat="1"/>
-    <w:lsdException w:name="Book Title" w:semiHidden="0" w:uiPriority="33" w:unhideWhenUsed="0" w:qFormat="1"/>
-    <w:lsdException w:name="Bibliography" w:uiPriority="37"/>
-    <w:lsdException w:name="TOC Heading" w:uiPriority="39" w:qFormat="1"/>
-  </w:latentStyles>
-  <w:style w:type="paragraph" w:default="1" w:styleId="Normal">
-    <w:name w:val="Normal"/>
-    <w:qFormat/>
-    <w:rsid w:val="001E1C3E"/>
-    <w:pPr>
-      <w:spacing w:before="0" w:after="200" w:line="276" w:lineRule="auto"/>
-    </w:pPr>
-  </w:style>
-  <w:style w:type="paragraph" w:styleId="Heading1">
-    <w:name w:val="heading 1"/>
-    <w:basedOn w:val="Normal"/>
-    <w:next w:val="Normal"/>
-    <w:link w:val="Heading1Char"/>
-    <w:uiPriority w:val="9"/>
-    <w:qFormat/>
-    <w:rsid w:val="00041611"/>
-    <w:pPr>
-      <w:keepNext/>
-      <w:keepLines/>
-      <w:spacing w:before="480" w:after="0" w:line="240" w:lineRule="auto"/>
-      <w:outlineLvl w:val="0"/>
-    </w:pPr>
-    <w:rPr>
-      <w:rFonts w:eastAsiaTheme="majorEastAsia" w:cstheme="majorBidi"/>
-      <w:b/>
-      <w:bCs/>
-      <w:color w:val="FF0000"/>
-      <w:sz w:val="44"/>
-      <w:szCs w:val="28"/>
-    </w:rPr>
-  </w:style>
-  <w:style w:type="paragraph" w:styleId="Heading2">
-    <w:name w:val="heading 2"/>
-    <w:basedOn w:val="Normal"/>
-    <w:next w:val="Normal"/>
-    <w:link w:val="Heading2Char"/>
-    <w:uiPriority w:val="9"/>
-    <w:unhideWhenUsed/>
-    <w:qFormat/>
-    <w:rsid w:val="0081060E"/>
-    <w:pPr>
-      <w:keepNext/>
-      <w:keepLines/>
-      <w:spacing w:before="200" w:after="0"/>
-      <w:outlineLvl w:val="1"/>
-    </w:pPr>
-    <w:rPr>
-      <w:rFonts w:asciiTheme="majorHAnsi" w:eastAsiaTheme="majorEastAsia" w:hAnsiTheme="majorHAnsi" w:cstheme="majorBidi"/>
-      <w:b/>
-      <w:bCs/>
-      <w:color w:val="4F81BD" w:themeColor="accent1"/>
-      <w:sz w:val="26"/>
-      <w:szCs w:val="26"/>
-    </w:rPr>
-  </w:style>
-  <w:style w:type="character" w:default="1" w:styleId="DefaultParagraphFont">
-    <w:name w:val="Default Paragraph Font"/>
-    <w:uiPriority w:val="1"/>
-    <w:unhideWhenUsed/>
-  </w:style>
-  <w:style w:type="table" w:default="1" w:styleId="TableNormal">
-    <w:name w:val="Normal Table"/>
-    <w:uiPriority w:val="99"/>
-    <w:semiHidden/>
-    <w:unhideWhenUsed/>
-    <w:tblPr>
-      <w:tblInd w:w="0" w:type="dxa"/>
-      <w:tblCellMar>
-        <w:top w:w="0" w:type="dxa"/>
-        <w:left w:w="108" w:type="dxa"/>
-        <w:bottom w:w="0" w:type="dxa"/>
-        <w:right w:w="108" w:type="dxa"/>
-      </w:tblCellMar>
-    </w:tblPr>
-  </w:style>
-  <w:style w:type="numbering" w:default="1" w:styleId="NoList">
-    <w:name w:val="No List"/>
-    <w:uiPriority w:val="99"/>
-    <w:semiHidden/>
-    <w:unhideWhenUsed/>
-  </w:style>
-  <w:style w:type="character" w:customStyle="1" w:styleId="Heading1Char">
-    <w:name w:val="Heading 1 Char"/>
-    <w:basedOn w:val="DefaultParagraphFont"/>
-    <w:link w:val="Heading1"/>
-    <w:uiPriority w:val="9"/>
-    <w:rsid w:val="00041611"/>
-    <w:rPr>
-      <w:rFonts w:eastAsiaTheme="majorEastAsia" w:cstheme="majorBidi"/>
-      <w:b/>
-      <w:bCs/>
-      <w:color w:val="FF0000"/>
-      <w:sz w:val="44"/>
-      <w:szCs w:val="28"/>
-    </w:rPr>
-  </w:style>
-  <w:style w:type="paragraph" w:styleId="Header">
-    <w:name w:val="header"/>
-    <w:basedOn w:val="Normal"/>
-    <w:link w:val="HeaderChar"/>
-    <w:uiPriority w:val="99"/>
-    <w:unhideWhenUsed/>
-    <w:rsid w:val="001E1C3E"/>
-    <w:pPr>
-      <w:tabs>
-        <w:tab w:val="center" w:pos="4680"/>
-        <w:tab w:val="right" w:pos="9360"/>
-      </w:tabs>
-      <w:spacing w:after="0" w:line="240" w:lineRule="auto"/>
-    </w:pPr>
-  </w:style>
-  <w:style w:type="character" w:customStyle="1" w:styleId="HeaderChar">
-    <w:name w:val="Header Char"/>
-    <w:basedOn w:val="DefaultParagraphFont"/>
-    <w:link w:val="Header"/>
-    <w:uiPriority w:val="99"/>
-    <w:rsid w:val="001E1C3E"/>
-  </w:style>
-  <w:style w:type="paragraph" w:styleId="Footer">
-    <w:name w:val="footer"/>
-    <w:basedOn w:val="Normal"/>
-    <w:link w:val="FooterChar"/>
-    <w:uiPriority w:val="99"/>
-    <w:unhideWhenUsed/>
-    <w:rsid w:val="001E1C3E"/>
-    <w:pPr>
-      <w:tabs>
-        <w:tab w:val="center" w:pos="4680"/>
-        <w:tab w:val="right" w:pos="9360"/>
-      </w:tabs>
-      <w:spacing w:after="0" w:line="240" w:lineRule="auto"/>
-    </w:pPr>
-  </w:style>
-  <w:style w:type="character" w:customStyle="1" w:styleId="FooterChar">
-    <w:name w:val="Footer Char"/>
-    <w:basedOn w:val="DefaultParagraphFont"/>
-    <w:link w:val="Footer"/>
-    <w:uiPriority w:val="99"/>
-    <w:rsid w:val="001E1C3E"/>
-  </w:style>
-  <w:style w:type="paragraph" w:styleId="TOCHeading">
-    <w:name w:val="TOC Heading"/>
-    <w:basedOn w:val="Heading1"/>
-    <w:next w:val="Normal"/>
-    <w:uiPriority w:val="39"/>
-    <w:unhideWhenUsed/>
-    <w:qFormat/>
-    <w:rsid w:val="001E1C3E"/>
-    <w:pPr>
-      <w:spacing w:before="240" w:line="259" w:lineRule="auto"/>
-      <w:ind w:left="0"/>
-      <w:outlineLvl w:val="9"/>
-    </w:pPr>
-    <w:rPr>
-      <w:rFonts w:asciiTheme="majorHAnsi" w:hAnsiTheme="majorHAnsi"/>
-      <w:b w:val="0"/>
-      <w:bCs w:val="0"/>
-      <w:color w:val="365F91" w:themeColor="accent1" w:themeShade="BF"/>
-      <w:sz w:val="32"/>
-      <w:szCs w:val="32"/>
-    </w:rPr>
-  </w:style>
-  <w:style w:type="paragraph" w:styleId="TOC1">
-    <w:name w:val="toc 1"/>
-    <w:basedOn w:val="Normal"/>
-    <w:next w:val="Normal"/>
-    <w:autoRedefine/>
-    <w:uiPriority w:val="39"/>
-    <w:unhideWhenUsed/>
-    <w:rsid w:val="001E1C3E"/>
-    <w:pPr>
-      <w:spacing w:after="100"/>
-      <w:ind w:left="0"/>
-    </w:pPr>
-  </w:style>
-  <w:style w:type="character" w:styleId="Hyperlink">
-    <w:name w:val="Hyperlink"/>
-    <w:basedOn w:val="DefaultParagraphFont"/>
-    <w:uiPriority w:val="99"/>
-    <w:unhideWhenUsed/>
-    <w:rsid w:val="001E1C3E"/>
-    <w:rPr>
-      <w:color w:val="0000FF" w:themeColor="hyperlink"/>
-      <w:u w:val="single"/>
-    </w:rPr>
-  </w:style>
-  <w:style w:type="table" w:styleId="TableGrid">
-    <w:name w:val="Table Grid"/>
-    <w:basedOn w:val="TableNormal"/>
-    <w:uiPriority w:val="59"/>
-    <w:rsid w:val="001E1C3E"/>
-    <w:pPr>
-      <w:spacing w:before="0" w:after="0"/>
-    </w:pPr>
-    <w:tblPr>
-      <w:tblInd w:w="0" w:type="dxa"/>
-      <w:tblBorders>
-        <w:top w:val="single" w:sz="4" w:space="0" w:color="auto"/>
-        <w:left w:val="single" w:sz="4" w:space="0" w:color="auto"/>
-        <w:bottom w:val="single" w:sz="4" w:space="0" w:color="auto"/>
-        <w:right w:val="single" w:sz="4" w:space="0" w:color="auto"/>
-        <w:insideH w:val="single" w:sz="4" w:space="0" w:color="auto"/>
-        <w:insideV w:val="single" w:sz="4" w:space="0" w:color="auto"/>
-      </w:tblBorders>
-      <w:tblCellMar>
-        <w:top w:w="0" w:type="dxa"/>
-        <w:left w:w="108" w:type="dxa"/>
-        <w:bottom w:w="0" w:type="dxa"/>
-        <w:right w:w="108" w:type="dxa"/>
-      </w:tblCellMar>
     </w:tblPr>
   </w:style>
   <w:style w:type="paragraph" w:styleId="ListParagraph">

--- a/Motayeucau.docx
+++ b/Motayeucau.docx
@@ -1,6 +1,6 @@
 
 <file path=word/document.xml><?xml version="1.0" encoding="utf-8"?>
-<w:document xmlns:wpc="http://schemas.microsoft.com/office/word/2010/wordprocessingCanvas" xmlns:cx="http://schemas.microsoft.com/office/drawing/2014/chartex" xmlns:cx1="http://schemas.microsoft.com/office/drawing/2015/9/8/chartex" xmlns:cx2="http://schemas.microsoft.com/office/drawing/2015/10/21/chartex" xmlns:cx3="http://schemas.microsoft.com/office/drawing/2016/5/9/chartex" xmlns:cx4="http://schemas.microsoft.com/office/drawing/2016/5/10/chartex" xmlns:cx5="http://schemas.microsoft.com/office/drawing/2016/5/11/chartex" xmlns:cx6="http://schemas.microsoft.com/office/drawing/2016/5/12/chartex" xmlns:cx7="http://schemas.microsoft.com/office/drawing/2016/5/13/chartex" xmlns:cx8="http://schemas.microsoft.com/office/drawing/2016/5/14/chartex" xmlns:mc="http://schemas.openxmlformats.org/markup-compatibility/2006" xmlns:aink="http://schemas.microsoft.com/office/drawing/2016/ink" xmlns:am3d="http://schemas.microsoft.com/office/drawing/2017/model3d" xmlns:o="urn:schemas-microsoft-com:office:office" xmlns:r="http://schemas.openxmlformats.org/officeDocument/2006/relationships" xmlns:m="http://schemas.openxmlformats.org/officeDocument/2006/math" xmlns:v="urn:schemas-microsoft-com:vml" xmlns:wp14="http://schemas.microsoft.com/office/word/2010/wordprocessingDrawing" xmlns:wp="http://schemas.openxmlformats.org/drawingml/2006/wordprocessingDrawing" xmlns:w10="urn:schemas-microsoft-com:office:word" xmlns:w="http://schemas.openxmlformats.org/wordprocessingml/2006/main" xmlns:w14="http://schemas.microsoft.com/office/word/2010/wordml" xmlns:w15="http://schemas.microsoft.com/office/word/2012/wordml" xmlns:w16cex="http://schemas.microsoft.com/office/word/2018/wordml/cex" xmlns:w16cid="http://schemas.microsoft.com/office/word/2016/wordml/cid" xmlns:w16="http://schemas.microsoft.com/office/word/2018/wordml" xmlns:w16sdtdh="http://schemas.microsoft.com/office/word/2020/wordml/sdtdatahash" xmlns:w16se="http://schemas.microsoft.com/office/word/2015/wordml/symex" xmlns:wpg="http://schemas.microsoft.com/office/word/2010/wordprocessingGroup" xmlns:wpi="http://schemas.microsoft.com/office/word/2010/wordprocessingInk" xmlns:wne="http://schemas.microsoft.com/office/word/2006/wordml" xmlns:wps="http://schemas.microsoft.com/office/word/2010/wordprocessingShape" mc:Ignorable="w14 w15 w16se w16cid w16 w16cex w16sdtdh wp14">
+<w:document xmlns:wpc="http://schemas.microsoft.com/office/word/2010/wordprocessingCanvas" xmlns:mc="http://schemas.openxmlformats.org/markup-compatibility/2006" xmlns:o="urn:schemas-microsoft-com:office:office" xmlns:r="http://schemas.openxmlformats.org/officeDocument/2006/relationships" xmlns:m="http://schemas.openxmlformats.org/officeDocument/2006/math" xmlns:v="urn:schemas-microsoft-com:vml" xmlns:wp14="http://schemas.microsoft.com/office/word/2010/wordprocessingDrawing" xmlns:wp="http://schemas.openxmlformats.org/drawingml/2006/wordprocessingDrawing" xmlns:w10="urn:schemas-microsoft-com:office:word" xmlns:w="http://schemas.openxmlformats.org/wordprocessingml/2006/main" xmlns:w14="http://schemas.microsoft.com/office/word/2010/wordml" xmlns:wpg="http://schemas.microsoft.com/office/word/2010/wordprocessingGroup" xmlns:wpi="http://schemas.microsoft.com/office/word/2010/wordprocessingInk" xmlns:wne="http://schemas.microsoft.com/office/word/2006/wordml" xmlns:wps="http://schemas.microsoft.com/office/word/2010/wordprocessingShape" mc:Ignorable="w14 wp14">
   <w:body>
     <w:p>
       <w:pPr>
@@ -84,7 +84,7 @@
                     <pic:cNvPicPr/>
                   </pic:nvPicPr>
                   <pic:blipFill>
-                    <a:blip r:embed="rId7" cstate="print">
+                    <a:blip r:embed="rId8" cstate="print">
                       <a:extLst>
                         <a:ext uri="{28A0092B-C50C-407E-A947-70E740481C1C}">
                           <a14:useLocalDpi xmlns:a14="http://schemas.microsoft.com/office/drawing/2010/main" val="0"/>
@@ -424,7 +424,7 @@
           <w:szCs w:val="16"/>
         </w:rPr>
         <w:sectPr>
-          <w:footerReference w:type="default" r:id="rId8"/>
+          <w:footerReference w:type="default" r:id="rId9"/>
           <w:pgSz w:w="12240" w:h="15840"/>
           <w:pgMar w:top="1418" w:right="1134" w:bottom="1418" w:left="1701" w:header="720" w:footer="720" w:gutter="0"/>
           <w:pgBorders w:offsetFrom="page">
@@ -1276,8 +1276,8 @@
           <w:numId w:val="1"/>
         </w:numPr>
         <w:sectPr>
-          <w:headerReference w:type="first" r:id="rId9"/>
-          <w:footerReference w:type="first" r:id="rId10"/>
+          <w:headerReference w:type="first" r:id="rId10"/>
+          <w:footerReference w:type="first" r:id="rId11"/>
           <w:pgSz w:w="12240" w:h="15840"/>
           <w:pgMar w:top="1418" w:right="1134" w:bottom="1418" w:left="1701" w:header="720" w:footer="720" w:gutter="0"/>
           <w:pgNumType w:fmt="upperRoman" w:start="1"/>
@@ -1430,95 +1430,146 @@
           <w:sz w:val="28"/>
           <w:szCs w:val="28"/>
         </w:rPr>
-        <w:t xml:space="preserve">Ứng dụng này là </w:t>
-      </w:r>
-      <w:proofErr w:type="gramStart"/>
-      <w:r>
+        <w:t>Ứng dụng này là gì ?</w:t>
+      </w:r>
+    </w:p>
+    <w:p>
+      <w:pPr>
+        <w:ind w:left="1440" w:firstLine="360"/>
+        <w:rPr>
+          <w:rStyle w:val="Strong"/>
+          <w:b w:val="0"/>
+          <w:color w:val="000000"/>
+          <w:sz w:val="24"/>
+          <w:szCs w:val="24"/>
+          <w:bdr w:val="none" w:sz="0" w:space="0" w:color="auto" w:frame="1"/>
+        </w:rPr>
+      </w:pPr>
+      <w:r>
+        <w:rPr>
+          <w:sz w:val="24"/>
+          <w:szCs w:val="24"/>
+        </w:rPr>
+        <w:t>Ngày nay bên cạnh các phương pháp cho trẻ học tiếng anh truyền thống như là đến trung tâm tiếng anh hay cho trẻ học với gia sư thì bố mẹ có thể chủ động sử dụng các phần mềm học tiếng anh cho trẻ học tại nhà. Đây là một phương pháp rất thú vị cũng là cách mà bố mẹ có thể tham gia học tiếng Anh cùng bé</w:t>
+      </w:r>
+      <w:r>
+        <w:rPr>
+          <w:rStyle w:val="Strong"/>
+          <w:b w:val="0"/>
+          <w:color w:val="000000"/>
+          <w:sz w:val="24"/>
+          <w:szCs w:val="24"/>
+          <w:bdr w:val="none" w:sz="0" w:space="0" w:color="auto" w:frame="1"/>
+        </w:rPr>
+        <w:t>.</w:t>
+      </w:r>
+    </w:p>
+    <w:p>
+      <w:pPr>
+        <w:ind w:left="1440" w:firstLine="360"/>
+        <w:rPr>
+          <w:b/>
+          <w:bCs/>
+          <w:color w:val="000000"/>
+          <w:sz w:val="24"/>
+          <w:szCs w:val="24"/>
+          <w:bdr w:val="none" w:sz="0" w:space="0" w:color="auto" w:frame="1"/>
+        </w:rPr>
+      </w:pPr>
+      <w:r>
+        <w:rPr>
+          <w:rStyle w:val="Strong"/>
+          <w:b w:val="0"/>
+          <w:color w:val="000000"/>
+          <w:sz w:val="24"/>
+          <w:szCs w:val="24"/>
+          <w:bdr w:val="none" w:sz="0" w:space="0" w:color="auto" w:frame="1"/>
+        </w:rPr>
+        <w:t>Website được xây dựng để</w:t>
+      </w:r>
+      <w:r>
+        <w:rPr>
+          <w:rStyle w:val="Strong"/>
+          <w:b w:val="0"/>
+          <w:color w:val="000000"/>
+          <w:sz w:val="24"/>
+          <w:szCs w:val="24"/>
+          <w:bdr w:val="none" w:sz="0" w:space="0" w:color="auto" w:frame="1"/>
+        </w:rPr>
+        <w:t xml:space="preserve"> c</w:t>
+      </w:r>
+      <w:r>
+        <w:rPr>
+          <w:rStyle w:val="Strong"/>
+          <w:b w:val="0"/>
+          <w:color w:val="000000"/>
+          <w:sz w:val="24"/>
+          <w:szCs w:val="24"/>
+          <w:bdr w:val="none" w:sz="0" w:space="0" w:color="auto" w:frame="1"/>
+        </w:rPr>
+        <w:t>ung cấp các bài học đa dạng cho bé một vốn từ vựng theo chủ đề, màu sắc, hình ảnh âm thanh giúp bé ghi nhớ một cách dễ dàng.</w:t>
+      </w:r>
+    </w:p>
+    <w:p>
+      <w:pPr>
+        <w:pStyle w:val="ListParagraph"/>
+        <w:numPr>
+          <w:ilvl w:val="0"/>
+          <w:numId w:val="3"/>
+        </w:numPr>
         <w:rPr>
           <w:b/>
           <w:bCs/>
           <w:sz w:val="28"/>
           <w:szCs w:val="28"/>
         </w:rPr>
-        <w:t>gì ?</w:t>
-      </w:r>
-      <w:proofErr w:type="gramEnd"/>
-    </w:p>
-    <w:p>
-      <w:pPr>
-        <w:ind w:left="1440" w:firstLine="360"/>
-        <w:rPr>
-          <w:rStyle w:val="Strong"/>
-          <w:b w:val="0"/>
-          <w:color w:val="000000"/>
-          <w:sz w:val="24"/>
-          <w:szCs w:val="24"/>
-          <w:bdr w:val="none" w:sz="0" w:space="0" w:color="auto" w:frame="1"/>
-        </w:rPr>
-      </w:pPr>
-      <w:r>
-        <w:rPr>
-          <w:sz w:val="24"/>
-          <w:szCs w:val="24"/>
-        </w:rPr>
-        <w:t>Ngày nay bên cạnh các phương pháp cho trẻ học tiếng anh truyền thống như là đến trung tâm tiếng anh hay cho trẻ học với gia sư thì bố mẹ có thể chủ động sử dụng các phần mềm học tiếng anh cho trẻ học tại nhà. Đây là một phương pháp rất thú vị cũng là cách mà bố mẹ có thể tham gia học tiếng Anh cùng bé</w:t>
-      </w:r>
-      <w:r>
-        <w:rPr>
-          <w:rStyle w:val="Strong"/>
-          <w:b w:val="0"/>
-          <w:color w:val="000000"/>
-          <w:sz w:val="24"/>
-          <w:szCs w:val="24"/>
-          <w:bdr w:val="none" w:sz="0" w:space="0" w:color="auto" w:frame="1"/>
-        </w:rPr>
-        <w:t>.</w:t>
-      </w:r>
-    </w:p>
-    <w:p>
-      <w:pPr>
-        <w:ind w:left="1440" w:firstLine="360"/>
+      </w:pPr>
+      <w:r>
         <w:rPr>
           <w:b/>
           <w:bCs/>
-          <w:color w:val="000000"/>
-          <w:sz w:val="24"/>
-          <w:szCs w:val="24"/>
-          <w:bdr w:val="none" w:sz="0" w:space="0" w:color="auto" w:frame="1"/>
-        </w:rPr>
-      </w:pPr>
-      <w:r>
-        <w:rPr>
-          <w:rStyle w:val="Strong"/>
-          <w:b w:val="0"/>
-          <w:color w:val="000000"/>
-          <w:sz w:val="24"/>
-          <w:szCs w:val="24"/>
-          <w:bdr w:val="none" w:sz="0" w:space="0" w:color="auto" w:frame="1"/>
-        </w:rPr>
-        <w:t>Website được xây dựng để</w:t>
-      </w:r>
-      <w:r>
-        <w:rPr>
-          <w:rStyle w:val="Strong"/>
-          <w:b w:val="0"/>
-          <w:color w:val="000000"/>
-          <w:sz w:val="24"/>
-          <w:szCs w:val="24"/>
-          <w:bdr w:val="none" w:sz="0" w:space="0" w:color="auto" w:frame="1"/>
-        </w:rPr>
-        <w:t xml:space="preserve"> c</w:t>
-      </w:r>
-      <w:r>
-        <w:rPr>
-          <w:rStyle w:val="Strong"/>
-          <w:b w:val="0"/>
-          <w:color w:val="000000"/>
-          <w:sz w:val="24"/>
-          <w:szCs w:val="24"/>
-          <w:bdr w:val="none" w:sz="0" w:space="0" w:color="auto" w:frame="1"/>
-        </w:rPr>
-        <w:t>ung cấp các bài học đa dạng cho bé một vốn từ vựng theo chủ đề, màu sắc, hình ảnh âm thanh giúp bé ghi nhớ một cách dễ dàng.</w:t>
+          <w:sz w:val="28"/>
+          <w:szCs w:val="28"/>
+        </w:rPr>
+        <w:t>Ứng dụng dành cho ai ?</w:t>
+      </w:r>
+    </w:p>
+    <w:p>
+      <w:pPr>
+        <w:ind w:left="1080"/>
+        <w:rPr>
+          <w:sz w:val="24"/>
+          <w:szCs w:val="24"/>
+        </w:rPr>
+      </w:pPr>
+      <w:r>
+        <w:rPr>
+          <w:sz w:val="24"/>
+          <w:szCs w:val="24"/>
+        </w:rPr>
+        <w:tab/>
+        <w:t xml:space="preserve">Dành cho </w:t>
+      </w:r>
+      <w:r>
+        <w:rPr>
+          <w:sz w:val="24"/>
+          <w:szCs w:val="24"/>
+        </w:rPr>
+        <w:t>đối tượng học sinh</w:t>
+      </w:r>
+      <w:r>
+        <w:rPr>
+          <w:sz w:val="24"/>
+          <w:szCs w:val="24"/>
+        </w:rPr>
+        <w:t xml:space="preserve"> có lứa tuổi từ 5 đến 10 tuổi.</w:t>
+      </w:r>
+      <w:r>
+        <w:rPr>
+          <w:sz w:val="24"/>
+          <w:szCs w:val="24"/>
+        </w:rPr>
+        <w:t xml:space="preserve"> Phụ huynh có thể dễ dàng chỉ cho con mình cách sử dụng.</w:t>
       </w:r>
     </w:p>
     <w:p>
@@ -1542,56 +1593,86 @@
           <w:sz w:val="28"/>
           <w:szCs w:val="28"/>
         </w:rPr>
-        <w:t xml:space="preserve">Ứng dụng dành cho </w:t>
-      </w:r>
-      <w:proofErr w:type="gramStart"/>
-      <w:r>
+        <w:t>Ứng dụng sử dụng như thế nào ?</w:t>
+      </w:r>
+    </w:p>
+    <w:p>
+      <w:pPr>
+        <w:ind w:left="1440"/>
+        <w:rPr>
+          <w:sz w:val="24"/>
+          <w:szCs w:val="24"/>
+        </w:rPr>
+      </w:pPr>
+      <w:r>
+        <w:rPr>
+          <w:sz w:val="24"/>
+          <w:szCs w:val="24"/>
+        </w:rPr>
+        <w:t>Người dùng</w:t>
+      </w:r>
+      <w:r>
+        <w:rPr>
+          <w:sz w:val="24"/>
+          <w:szCs w:val="24"/>
+        </w:rPr>
+        <w:t xml:space="preserve"> sử dụng một thiết bị thông minh có kết nối mạng như là smart phone, tablet, PC hoặc laptop để truy cập vào trang web.</w:t>
+      </w:r>
+    </w:p>
+    <w:p>
+      <w:pPr>
+        <w:ind w:left="1440"/>
+        <w:rPr>
+          <w:sz w:val="24"/>
+          <w:szCs w:val="24"/>
+        </w:rPr>
+      </w:pPr>
+      <w:r>
+        <w:rPr>
+          <w:sz w:val="24"/>
+          <w:szCs w:val="24"/>
+        </w:rPr>
+        <w:t>Người dùng đăng nhập vào hệ thống để bắt đầu hoặc tiếp tục học bài học của mình.</w:t>
+      </w:r>
+    </w:p>
+    <w:p>
+      <w:pPr>
+        <w:pStyle w:val="ListParagraph"/>
+        <w:numPr>
+          <w:ilvl w:val="0"/>
+          <w:numId w:val="3"/>
+        </w:numPr>
         <w:rPr>
           <w:b/>
           <w:bCs/>
           <w:sz w:val="28"/>
           <w:szCs w:val="28"/>
         </w:rPr>
-        <w:t>ai ?</w:t>
-      </w:r>
-      <w:proofErr w:type="gramEnd"/>
-    </w:p>
-    <w:p>
-      <w:pPr>
-        <w:ind w:left="1080"/>
-        <w:rPr>
-          <w:sz w:val="24"/>
-          <w:szCs w:val="24"/>
-        </w:rPr>
-      </w:pPr>
-      <w:r>
-        <w:rPr>
-          <w:sz w:val="24"/>
-          <w:szCs w:val="24"/>
-        </w:rPr>
-        <w:tab/>
-        <w:t xml:space="preserve">Dành cho </w:t>
-      </w:r>
-      <w:r>
-        <w:rPr>
-          <w:sz w:val="24"/>
-          <w:szCs w:val="24"/>
-        </w:rPr>
-        <w:t>đối tượng học sinh</w:t>
-      </w:r>
-      <w:r>
-        <w:rPr>
-          <w:sz w:val="24"/>
-          <w:szCs w:val="24"/>
-        </w:rPr>
-        <w:t xml:space="preserve"> có lứa tuổi từ 5 đến 10 tuổi.</w:t>
-      </w:r>
-      <w:r>
-        <w:rPr>
-          <w:sz w:val="24"/>
-          <w:szCs w:val="24"/>
-        </w:rPr>
-        <w:t xml:space="preserve"> Phụ huynh có thể dễ dàng chỉ cho con mình cách sử dụng.</w:t>
+      </w:pPr>
+      <w:r>
+        <w:rPr>
+          <w:b/>
+          <w:bCs/>
+          <w:sz w:val="28"/>
+          <w:szCs w:val="28"/>
+        </w:rPr>
+        <w:t>Ứng dụng này sử dụng khi nào ?</w:t>
+      </w:r>
+    </w:p>
+    <w:p>
+      <w:pPr>
+        <w:ind w:left="1080" w:firstLine="360"/>
+        <w:rPr>
+          <w:sz w:val="24"/>
+          <w:szCs w:val="14"/>
+        </w:rPr>
+      </w:pPr>
+      <w:r>
+        <w:rPr>
+          <w:sz w:val="24"/>
+          <w:szCs w:val="14"/>
+        </w:rPr>
+        <w:t>Bất cứ khi nào người dùng muốn, và truy cập vào website.</w:t>
       </w:r>
     </w:p>
     <w:p>
@@ -1615,58 +1696,51 @@
           <w:sz w:val="28"/>
           <w:szCs w:val="28"/>
         </w:rPr>
-        <w:t xml:space="preserve">Ứng dụng sử dụng như thế </w:t>
-      </w:r>
-      <w:proofErr w:type="gramStart"/>
-      <w:r>
+        <w:t>Ứng dụng này sử dụng ở đâu ?</w:t>
+      </w:r>
+    </w:p>
+    <w:p>
+      <w:pPr>
+        <w:ind w:left="1440"/>
+        <w:rPr>
+          <w:sz w:val="24"/>
+          <w:szCs w:val="24"/>
+        </w:rPr>
+      </w:pPr>
+      <w:r>
+        <w:rPr>
+          <w:sz w:val="24"/>
+          <w:szCs w:val="24"/>
+        </w:rPr>
+        <w:lastRenderedPageBreak/>
+        <w:t>Ứng dụng được xây dựng trên nền tảng website. Người dùng có thể truy cập ở bất</w:t>
+      </w:r>
+      <w:r>
+        <w:rPr>
+          <w:sz w:val="24"/>
+          <w:szCs w:val="24"/>
+        </w:rPr>
+        <w:t xml:space="preserve"> </w:t>
+      </w:r>
+      <w:r>
+        <w:rPr>
+          <w:sz w:val="24"/>
+          <w:szCs w:val="24"/>
+        </w:rPr>
+        <w:t>cứ đâu thông qua địa chỉ của website.</w:t>
+      </w:r>
+    </w:p>
+    <w:p>
+      <w:pPr>
+        <w:pStyle w:val="ListParagraph"/>
+        <w:ind w:left="1440"/>
         <w:rPr>
           <w:b/>
           <w:bCs/>
           <w:sz w:val="28"/>
           <w:szCs w:val="28"/>
         </w:rPr>
-        <w:t>nào ?</w:t>
-      </w:r>
-      <w:proofErr w:type="gramEnd"/>
-    </w:p>
-    <w:p>
-      <w:pPr>
-        <w:ind w:left="1440"/>
-        <w:rPr>
-          <w:sz w:val="24"/>
-          <w:szCs w:val="24"/>
-        </w:rPr>
-      </w:pPr>
-      <w:r>
-        <w:rPr>
-          <w:sz w:val="24"/>
-          <w:szCs w:val="24"/>
-        </w:rPr>
-        <w:t>Người dùng</w:t>
-      </w:r>
-      <w:r>
-        <w:rPr>
-          <w:sz w:val="24"/>
-          <w:szCs w:val="24"/>
-        </w:rPr>
-        <w:t xml:space="preserve"> sử dụng một thiết bị thông minh có kết nối mạng như là smart phone, tablet, PC hoặc laptop để truy cập vào trang web.</w:t>
-      </w:r>
-    </w:p>
-    <w:p>
-      <w:pPr>
-        <w:ind w:left="1440"/>
-        <w:rPr>
-          <w:sz w:val="24"/>
-          <w:szCs w:val="24"/>
-        </w:rPr>
-      </w:pPr>
-      <w:r>
-        <w:rPr>
-          <w:sz w:val="24"/>
-          <w:szCs w:val="24"/>
-        </w:rPr>
-        <w:t>Người dùng đăng nhập vào hệ thống để bắt đầu hoặc tiếp tục học bài học của mình.</w:t>
-      </w:r>
+      </w:pPr>
     </w:p>
     <w:p>
       <w:pPr>
@@ -1689,148 +1763,8 @@
           <w:sz w:val="28"/>
           <w:szCs w:val="28"/>
         </w:rPr>
-        <w:t xml:space="preserve">Ứng dụng này sử dụng khi </w:t>
-      </w:r>
-      <w:proofErr w:type="gramStart"/>
-      <w:r>
-        <w:rPr>
-          <w:b/>
-          <w:bCs/>
-          <w:sz w:val="28"/>
-          <w:szCs w:val="28"/>
-        </w:rPr>
-        <w:t>nào ?</w:t>
-      </w:r>
-      <w:proofErr w:type="gramEnd"/>
-    </w:p>
-    <w:p>
-      <w:pPr>
-        <w:ind w:left="1080" w:firstLine="360"/>
-        <w:rPr>
-          <w:sz w:val="24"/>
-          <w:szCs w:val="14"/>
-        </w:rPr>
-      </w:pPr>
-      <w:r>
-        <w:rPr>
-          <w:sz w:val="24"/>
-          <w:szCs w:val="14"/>
-        </w:rPr>
-        <w:t>Bất cứ khi nào người dùng muốn, và truy cập vào website.</w:t>
-      </w:r>
-    </w:p>
-    <w:p>
-      <w:pPr>
-        <w:pStyle w:val="ListParagraph"/>
-        <w:numPr>
-          <w:ilvl w:val="0"/>
-          <w:numId w:val="3"/>
-        </w:numPr>
-        <w:rPr>
-          <w:b/>
-          <w:bCs/>
-          <w:sz w:val="28"/>
-          <w:szCs w:val="28"/>
-        </w:rPr>
-      </w:pPr>
-      <w:r>
-        <w:rPr>
-          <w:b/>
-          <w:bCs/>
-          <w:sz w:val="28"/>
-          <w:szCs w:val="28"/>
-        </w:rPr>
-        <w:t xml:space="preserve">Ứng dụng này sử dụng ở </w:t>
-      </w:r>
-      <w:proofErr w:type="gramStart"/>
-      <w:r>
-        <w:rPr>
-          <w:b/>
-          <w:bCs/>
-          <w:sz w:val="28"/>
-          <w:szCs w:val="28"/>
-        </w:rPr>
-        <w:t>đâu ?</w:t>
-      </w:r>
-      <w:proofErr w:type="gramEnd"/>
-    </w:p>
-    <w:p>
-      <w:pPr>
-        <w:ind w:left="1440"/>
-        <w:rPr>
-          <w:sz w:val="24"/>
-          <w:szCs w:val="24"/>
-        </w:rPr>
-      </w:pPr>
-      <w:r>
-        <w:rPr>
-          <w:sz w:val="24"/>
-          <w:szCs w:val="24"/>
-        </w:rPr>
-        <w:lastRenderedPageBreak/>
-        <w:t>Ứng dụng được xây dựng trên nền tảng website. Người dùng có thể truy cập ở bất</w:t>
-      </w:r>
-      <w:r>
-        <w:rPr>
-          <w:sz w:val="24"/>
-          <w:szCs w:val="24"/>
-        </w:rPr>
-        <w:t xml:space="preserve"> </w:t>
-      </w:r>
-      <w:r>
-        <w:rPr>
-          <w:sz w:val="24"/>
-          <w:szCs w:val="24"/>
-        </w:rPr>
-        <w:t>cứ đâu thông qua địa chỉ của website.</w:t>
-      </w:r>
-    </w:p>
-    <w:p>
-      <w:pPr>
-        <w:pStyle w:val="ListParagraph"/>
-        <w:ind w:left="1440"/>
-        <w:rPr>
-          <w:b/>
-          <w:bCs/>
-          <w:sz w:val="28"/>
-          <w:szCs w:val="28"/>
-        </w:rPr>
-      </w:pPr>
-    </w:p>
-    <w:p>
-      <w:pPr>
-        <w:pStyle w:val="ListParagraph"/>
-        <w:numPr>
-          <w:ilvl w:val="0"/>
-          <w:numId w:val="3"/>
-        </w:numPr>
-        <w:rPr>
-          <w:b/>
-          <w:bCs/>
-          <w:sz w:val="28"/>
-          <w:szCs w:val="28"/>
-        </w:rPr>
-      </w:pPr>
-      <w:r>
-        <w:rPr>
-          <w:b/>
-          <w:bCs/>
-          <w:sz w:val="28"/>
-          <w:szCs w:val="28"/>
-        </w:rPr>
-        <w:t xml:space="preserve">Tại sao lại sử dụng ứng </w:t>
-      </w:r>
-      <w:proofErr w:type="gramStart"/>
-      <w:r>
-        <w:rPr>
-          <w:b/>
-          <w:bCs/>
-          <w:sz w:val="28"/>
-          <w:szCs w:val="28"/>
-        </w:rPr>
-        <w:t>dụng ?</w:t>
-      </w:r>
-      <w:proofErr w:type="gramEnd"/>
+        <w:t>Tại sao lại sử dụng ứng dụng ?</w:t>
+      </w:r>
     </w:p>
     <w:p>
       <w:pPr>
@@ -1968,7 +1902,7 @@
                     <pic:cNvPicPr/>
                   </pic:nvPicPr>
                   <pic:blipFill>
-                    <a:blip r:embed="rId11">
+                    <a:blip r:embed="rId12">
                       <a:extLst>
                         <a:ext uri="{28A0092B-C50C-407E-A947-70E740481C1C}">
                           <a14:useLocalDpi xmlns:a14="http://schemas.microsoft.com/office/drawing/2010/main" val="0"/>
@@ -2444,23 +2378,7 @@
           <w:sz w:val="24"/>
           <w:szCs w:val="14"/>
         </w:rPr>
-        <w:t xml:space="preserve">Người dùng đăng kí tài khoản cần nhập đúng định dạng của các thông tin </w:t>
-      </w:r>
-      <w:proofErr w:type="gramStart"/>
-      <w:r>
-        <w:rPr>
-          <w:sz w:val="24"/>
-          <w:szCs w:val="14"/>
-        </w:rPr>
-        <w:t>như :</w:t>
-      </w:r>
-      <w:proofErr w:type="gramEnd"/>
-      <w:r>
-        <w:rPr>
-          <w:sz w:val="24"/>
-          <w:szCs w:val="14"/>
-        </w:rPr>
-        <w:t xml:space="preserve"> tên đăng nhập phải có độ dài hơn 5 chữ cái (phải là chữ hoặc chữ và số), mật  khẩu phải có độ dài hơn 6 phải có chữ và số. Nếu user nhập sai hệ thống sẽ báo cho user cần nhập lại cho đúng định dạng.</w:t>
+        <w:t>Người dùng đăng kí tài khoản cần nhập đúng định dạng của các thông tin như : tên đăng nhập phải có độ dài hơn 5 chữ cái (phải là chữ hoặc chữ và số), mật  khẩu phải có độ dài hơn 6 phải có chữ và số. Nếu user nhập sai hệ thống sẽ báo cho user cần nhập lại cho đúng định dạng.</w:t>
       </w:r>
     </w:p>
     <w:p>
@@ -2884,17 +2802,8 @@
           <w:sz w:val="24"/>
           <w:szCs w:val="14"/>
         </w:rPr>
-        <w:t xml:space="preserve">[ User nhập sai thông </w:t>
-      </w:r>
-      <w:proofErr w:type="gramStart"/>
-      <w:r>
-        <w:rPr>
-          <w:sz w:val="24"/>
-          <w:szCs w:val="14"/>
-        </w:rPr>
-        <w:t>tin ]</w:t>
-      </w:r>
-      <w:proofErr w:type="gramEnd"/>
+        <w:t>[ User nhập sai thông tin ]</w:t>
+      </w:r>
     </w:p>
     <w:p>
       <w:pPr>
@@ -3442,23 +3351,7 @@
           <w:sz w:val="24"/>
           <w:szCs w:val="14"/>
         </w:rPr>
-        <w:t xml:space="preserve">Tại LessonController sau khi có Lesson Model sẽ gọi đến LessonService để gọi hàm </w:t>
-      </w:r>
-      <w:proofErr w:type="gramStart"/>
-      <w:r>
-        <w:rPr>
-          <w:sz w:val="24"/>
-          <w:szCs w:val="14"/>
-        </w:rPr>
-        <w:t>saveLesson(</w:t>
-      </w:r>
-      <w:proofErr w:type="gramEnd"/>
-      <w:r>
-        <w:rPr>
-          <w:sz w:val="24"/>
-          <w:szCs w:val="14"/>
-        </w:rPr>
-        <w:t>Lesson).</w:t>
+        <w:t>Tại LessonController sau khi có Lesson Model sẽ gọi đến LessonService để gọi hàm saveLesson(Lesson).</w:t>
       </w:r>
     </w:p>
     <w:p>
@@ -3478,23 +3371,7 @@
           <w:sz w:val="24"/>
           <w:szCs w:val="14"/>
         </w:rPr>
-        <w:t xml:space="preserve">Tại LessonService sẽ gọi đến LessonDAO sử dụng hàm </w:t>
-      </w:r>
-      <w:proofErr w:type="gramStart"/>
-      <w:r>
-        <w:rPr>
-          <w:sz w:val="24"/>
-          <w:szCs w:val="14"/>
-        </w:rPr>
-        <w:t>saveLesson(</w:t>
-      </w:r>
-      <w:proofErr w:type="gramEnd"/>
-      <w:r>
-        <w:rPr>
-          <w:sz w:val="24"/>
-          <w:szCs w:val="14"/>
-        </w:rPr>
-        <w:t>Lesson).</w:t>
+        <w:t>Tại LessonService sẽ gọi đến LessonDAO sử dụng hàm saveLesson(Lesson).</w:t>
       </w:r>
     </w:p>
     <w:p>
@@ -3509,21 +3386,12 @@
           <w:szCs w:val="14"/>
         </w:rPr>
       </w:pPr>
-      <w:proofErr w:type="gramStart"/>
-      <w:r>
-        <w:rPr>
-          <w:sz w:val="24"/>
-          <w:szCs w:val="14"/>
-        </w:rPr>
-        <w:t>Tại  LessonDAO</w:t>
-      </w:r>
-      <w:proofErr w:type="gramEnd"/>
-      <w:r>
-        <w:rPr>
-          <w:sz w:val="24"/>
-          <w:szCs w:val="14"/>
-        </w:rPr>
-        <w:t xml:space="preserve"> sẽ sử dụng câu lệnh Insert xuống DataBase.</w:t>
+      <w:r>
+        <w:rPr>
+          <w:sz w:val="24"/>
+          <w:szCs w:val="14"/>
+        </w:rPr>
+        <w:t>Tại  LessonDAO sẽ sử dụng câu lệnh Insert xuống DataBase.</w:t>
       </w:r>
     </w:p>
     <w:p>
@@ -3793,17 +3661,8 @@
           <w:sz w:val="24"/>
           <w:szCs w:val="14"/>
         </w:rPr>
-        <w:t xml:space="preserve">[ Người dùng muốn thay đổi từ thêm bài học thành thêm bài kiểm tra và ngược </w:t>
-      </w:r>
-      <w:proofErr w:type="gramStart"/>
-      <w:r>
-        <w:rPr>
-          <w:sz w:val="24"/>
-          <w:szCs w:val="14"/>
-        </w:rPr>
-        <w:t>lại ]</w:t>
-      </w:r>
-      <w:proofErr w:type="gramEnd"/>
+        <w:t>[ Người dùng muốn thay đổi từ thêm bài học thành thêm bài kiểm tra và ngược lại ]</w:t>
+      </w:r>
     </w:p>
     <w:p>
       <w:pPr>
@@ -4554,23 +4413,7 @@
           <w:sz w:val="24"/>
           <w:szCs w:val="14"/>
         </w:rPr>
-        <w:t xml:space="preserve">Tại LessonController sau khi có Lesson Model sẽ gọi đến LessonService để gọi hàm </w:t>
-      </w:r>
-      <w:proofErr w:type="gramStart"/>
-      <w:r>
-        <w:rPr>
-          <w:sz w:val="24"/>
-          <w:szCs w:val="14"/>
-        </w:rPr>
-        <w:t>adjustLesson(</w:t>
-      </w:r>
-      <w:proofErr w:type="gramEnd"/>
-      <w:r>
-        <w:rPr>
-          <w:sz w:val="24"/>
-          <w:szCs w:val="14"/>
-        </w:rPr>
-        <w:t>Lesson).</w:t>
+        <w:t>Tại LessonController sau khi có Lesson Model sẽ gọi đến LessonService để gọi hàm adjustLesson(Lesson).</w:t>
       </w:r>
     </w:p>
     <w:p>
@@ -4590,23 +4433,7 @@
           <w:sz w:val="24"/>
           <w:szCs w:val="14"/>
         </w:rPr>
-        <w:t xml:space="preserve">Tại LessonService sẽ gọi đến LessonDAO sử dụng hàm </w:t>
-      </w:r>
-      <w:proofErr w:type="gramStart"/>
-      <w:r>
-        <w:rPr>
-          <w:sz w:val="24"/>
-          <w:szCs w:val="14"/>
-        </w:rPr>
-        <w:t>adjustLesson(</w:t>
-      </w:r>
-      <w:proofErr w:type="gramEnd"/>
-      <w:r>
-        <w:rPr>
-          <w:sz w:val="24"/>
-          <w:szCs w:val="14"/>
-        </w:rPr>
-        <w:t>Lesson).</w:t>
+        <w:t>Tại LessonService sẽ gọi đến LessonDAO sử dụng hàm adjustLesson(Lesson).</w:t>
       </w:r>
     </w:p>
     <w:p>
@@ -4621,21 +4448,12 @@
           <w:szCs w:val="14"/>
         </w:rPr>
       </w:pPr>
-      <w:proofErr w:type="gramStart"/>
-      <w:r>
-        <w:rPr>
-          <w:sz w:val="24"/>
-          <w:szCs w:val="14"/>
-        </w:rPr>
-        <w:t>Tại  LessonDAO</w:t>
-      </w:r>
-      <w:proofErr w:type="gramEnd"/>
-      <w:r>
-        <w:rPr>
-          <w:sz w:val="24"/>
-          <w:szCs w:val="14"/>
-        </w:rPr>
-        <w:t xml:space="preserve"> sẽ sử dụng câu lệnh Update xuống DataBase.</w:t>
+      <w:r>
+        <w:rPr>
+          <w:sz w:val="24"/>
+          <w:szCs w:val="14"/>
+        </w:rPr>
+        <w:t>Tại  LessonDAO sẽ sử dụng câu lệnh Update xuống DataBase.</w:t>
       </w:r>
     </w:p>
     <w:p>
@@ -4885,17 +4703,8 @@
           <w:sz w:val="24"/>
           <w:szCs w:val="14"/>
         </w:rPr>
-        <w:t xml:space="preserve">[ Người admin thoát ra trong lúc thực hiện thay </w:t>
-      </w:r>
-      <w:proofErr w:type="gramStart"/>
-      <w:r>
-        <w:rPr>
-          <w:sz w:val="24"/>
-          <w:szCs w:val="14"/>
-        </w:rPr>
-        <w:t>đổi ]</w:t>
-      </w:r>
-      <w:proofErr w:type="gramEnd"/>
+        <w:t>[ Người admin thoát ra trong lúc thực hiện thay đổi ]</w:t>
+      </w:r>
     </w:p>
     <w:p>
       <w:pPr>
@@ -4916,6 +4725,1512 @@
         </w:rPr>
         <w:t>Toàn bộ thông tin vẫn được giữ nguyên trong cơ sở dữ liệu.</w:t>
       </w:r>
+    </w:p>
+    <w:p>
+      <w:pPr>
+        <w:pStyle w:val="ListParagraph"/>
+        <w:ind w:left="1080"/>
+        <w:rPr>
+          <w:sz w:val="24"/>
+          <w:szCs w:val="14"/>
+        </w:rPr>
+      </w:pPr>
+    </w:p>
+    <w:p>
+      <w:pPr>
+        <w:pStyle w:val="ListParagraph"/>
+        <w:numPr>
+          <w:ilvl w:val="0"/>
+          <w:numId w:val="17"/>
+        </w:numPr>
+        <w:rPr>
+          <w:sz w:val="28"/>
+          <w:szCs w:val="14"/>
+        </w:rPr>
+      </w:pPr>
+      <w:r>
+        <w:rPr>
+          <w:sz w:val="28"/>
+          <w:szCs w:val="14"/>
+        </w:rPr>
+        <w:lastRenderedPageBreak/>
+        <w:t>Hiển thị bài học, bài kiểm tra</w:t>
+      </w:r>
+    </w:p>
+    <w:tbl>
+      <w:tblPr>
+        <w:tblStyle w:val="TableGrid"/>
+        <w:tblW w:w="0" w:type="auto"/>
+        <w:tblInd w:w="720" w:type="dxa"/>
+        <w:tblLook w:val="04A0" w:firstRow="1" w:lastRow="0" w:firstColumn="1" w:lastColumn="0" w:noHBand="0" w:noVBand="1"/>
+      </w:tblPr>
+      <w:tblGrid>
+        <w:gridCol w:w="4451"/>
+        <w:gridCol w:w="4450"/>
+      </w:tblGrid>
+      <w:tr>
+        <w:tc>
+          <w:tcPr>
+            <w:tcW w:w="4810" w:type="dxa"/>
+            <w:tcBorders>
+              <w:top w:val="single" w:sz="4" w:space="0" w:color="auto"/>
+              <w:left w:val="single" w:sz="4" w:space="0" w:color="auto"/>
+              <w:bottom w:val="single" w:sz="4" w:space="0" w:color="auto"/>
+              <w:right w:val="single" w:sz="4" w:space="0" w:color="auto"/>
+            </w:tcBorders>
+            <w:hideMark/>
+          </w:tcPr>
+          <w:p>
+            <w:pPr>
+              <w:ind w:left="0"/>
+              <w:rPr>
+                <w:sz w:val="24"/>
+                <w:szCs w:val="14"/>
+              </w:rPr>
+            </w:pPr>
+            <w:r>
+              <w:rPr>
+                <w:sz w:val="24"/>
+                <w:szCs w:val="14"/>
+              </w:rPr>
+              <w:t>Tên</w:t>
+            </w:r>
+          </w:p>
+        </w:tc>
+        <w:tc>
+          <w:tcPr>
+            <w:tcW w:w="4811" w:type="dxa"/>
+            <w:tcBorders>
+              <w:top w:val="single" w:sz="4" w:space="0" w:color="auto"/>
+              <w:left w:val="single" w:sz="4" w:space="0" w:color="auto"/>
+              <w:bottom w:val="single" w:sz="4" w:space="0" w:color="auto"/>
+              <w:right w:val="single" w:sz="4" w:space="0" w:color="auto"/>
+            </w:tcBorders>
+            <w:hideMark/>
+          </w:tcPr>
+          <w:p>
+            <w:pPr>
+              <w:ind w:left="0"/>
+              <w:rPr>
+                <w:sz w:val="24"/>
+                <w:szCs w:val="14"/>
+              </w:rPr>
+            </w:pPr>
+            <w:r>
+              <w:rPr>
+                <w:sz w:val="24"/>
+                <w:szCs w:val="14"/>
+              </w:rPr>
+              <w:t>Hiển thị bài học, bài kiểm tra</w:t>
+            </w:r>
+          </w:p>
+        </w:tc>
+      </w:tr>
+      <w:tr>
+        <w:tc>
+          <w:tcPr>
+            <w:tcW w:w="4810" w:type="dxa"/>
+            <w:tcBorders>
+              <w:top w:val="single" w:sz="4" w:space="0" w:color="auto"/>
+              <w:left w:val="single" w:sz="4" w:space="0" w:color="auto"/>
+              <w:bottom w:val="single" w:sz="4" w:space="0" w:color="auto"/>
+              <w:right w:val="single" w:sz="4" w:space="0" w:color="auto"/>
+            </w:tcBorders>
+            <w:hideMark/>
+          </w:tcPr>
+          <w:p>
+            <w:pPr>
+              <w:ind w:left="0"/>
+              <w:rPr>
+                <w:sz w:val="24"/>
+                <w:szCs w:val="14"/>
+              </w:rPr>
+            </w:pPr>
+            <w:r>
+              <w:rPr>
+                <w:sz w:val="24"/>
+                <w:szCs w:val="14"/>
+              </w:rPr>
+              <w:t>Actors</w:t>
+            </w:r>
+          </w:p>
+        </w:tc>
+        <w:tc>
+          <w:tcPr>
+            <w:tcW w:w="4811" w:type="dxa"/>
+            <w:tcBorders>
+              <w:top w:val="single" w:sz="4" w:space="0" w:color="auto"/>
+              <w:left w:val="single" w:sz="4" w:space="0" w:color="auto"/>
+              <w:bottom w:val="single" w:sz="4" w:space="0" w:color="auto"/>
+              <w:right w:val="single" w:sz="4" w:space="0" w:color="auto"/>
+            </w:tcBorders>
+            <w:hideMark/>
+          </w:tcPr>
+          <w:p>
+            <w:pPr>
+              <w:ind w:left="0"/>
+              <w:rPr>
+                <w:sz w:val="24"/>
+                <w:szCs w:val="14"/>
+              </w:rPr>
+            </w:pPr>
+            <w:r>
+              <w:rPr>
+                <w:sz w:val="24"/>
+                <w:szCs w:val="14"/>
+              </w:rPr>
+              <w:t>Người dùng</w:t>
+            </w:r>
+          </w:p>
+        </w:tc>
+      </w:tr>
+      <w:tr>
+        <w:tc>
+          <w:tcPr>
+            <w:tcW w:w="4810" w:type="dxa"/>
+            <w:tcBorders>
+              <w:top w:val="single" w:sz="4" w:space="0" w:color="auto"/>
+              <w:left w:val="single" w:sz="4" w:space="0" w:color="auto"/>
+              <w:bottom w:val="single" w:sz="4" w:space="0" w:color="auto"/>
+              <w:right w:val="single" w:sz="4" w:space="0" w:color="auto"/>
+            </w:tcBorders>
+            <w:hideMark/>
+          </w:tcPr>
+          <w:p>
+            <w:pPr>
+              <w:ind w:left="0"/>
+              <w:rPr>
+                <w:sz w:val="24"/>
+                <w:szCs w:val="14"/>
+              </w:rPr>
+            </w:pPr>
+            <w:r>
+              <w:rPr>
+                <w:sz w:val="24"/>
+                <w:szCs w:val="14"/>
+              </w:rPr>
+              <w:t>Tóm tăt</w:t>
+            </w:r>
+          </w:p>
+        </w:tc>
+        <w:tc>
+          <w:tcPr>
+            <w:tcW w:w="4811" w:type="dxa"/>
+            <w:tcBorders>
+              <w:top w:val="single" w:sz="4" w:space="0" w:color="auto"/>
+              <w:left w:val="single" w:sz="4" w:space="0" w:color="auto"/>
+              <w:bottom w:val="single" w:sz="4" w:space="0" w:color="auto"/>
+              <w:right w:val="single" w:sz="4" w:space="0" w:color="auto"/>
+            </w:tcBorders>
+            <w:hideMark/>
+          </w:tcPr>
+          <w:p>
+            <w:pPr>
+              <w:ind w:left="0"/>
+              <w:rPr>
+                <w:sz w:val="24"/>
+                <w:szCs w:val="14"/>
+              </w:rPr>
+            </w:pPr>
+            <w:r>
+              <w:rPr>
+                <w:sz w:val="24"/>
+                <w:szCs w:val="14"/>
+              </w:rPr>
+              <w:t>Người dùng muốn xem nội dung bài học, bài kiểm tra của 1 chủ đề trong hệ thống</w:t>
+            </w:r>
+          </w:p>
+        </w:tc>
+      </w:tr>
+      <w:tr>
+        <w:tc>
+          <w:tcPr>
+            <w:tcW w:w="4810" w:type="dxa"/>
+            <w:tcBorders>
+              <w:top w:val="single" w:sz="4" w:space="0" w:color="auto"/>
+              <w:left w:val="single" w:sz="4" w:space="0" w:color="auto"/>
+              <w:bottom w:val="single" w:sz="4" w:space="0" w:color="auto"/>
+              <w:right w:val="single" w:sz="4" w:space="0" w:color="auto"/>
+            </w:tcBorders>
+            <w:hideMark/>
+          </w:tcPr>
+          <w:p>
+            <w:pPr>
+              <w:ind w:left="0"/>
+              <w:rPr>
+                <w:sz w:val="24"/>
+                <w:szCs w:val="14"/>
+              </w:rPr>
+            </w:pPr>
+            <w:r>
+              <w:rPr>
+                <w:sz w:val="24"/>
+                <w:szCs w:val="14"/>
+              </w:rPr>
+              <w:t>Điều kiện tiên quyết</w:t>
+            </w:r>
+          </w:p>
+        </w:tc>
+        <w:tc>
+          <w:tcPr>
+            <w:tcW w:w="4811" w:type="dxa"/>
+            <w:tcBorders>
+              <w:top w:val="single" w:sz="4" w:space="0" w:color="auto"/>
+              <w:left w:val="single" w:sz="4" w:space="0" w:color="auto"/>
+              <w:bottom w:val="single" w:sz="4" w:space="0" w:color="auto"/>
+              <w:right w:val="single" w:sz="4" w:space="0" w:color="auto"/>
+            </w:tcBorders>
+            <w:hideMark/>
+          </w:tcPr>
+          <w:p>
+            <w:pPr>
+              <w:ind w:left="0"/>
+              <w:rPr>
+                <w:sz w:val="24"/>
+                <w:szCs w:val="14"/>
+              </w:rPr>
+            </w:pPr>
+            <w:r>
+              <w:rPr>
+                <w:sz w:val="24"/>
+                <w:szCs w:val="14"/>
+              </w:rPr>
+              <w:t>Người dùng phải đăng nhập vào tài khoản đã đăng ký trên hệ thống</w:t>
+            </w:r>
+          </w:p>
+        </w:tc>
+      </w:tr>
+      <w:tr>
+        <w:tc>
+          <w:tcPr>
+            <w:tcW w:w="4810" w:type="dxa"/>
+            <w:tcBorders>
+              <w:top w:val="single" w:sz="4" w:space="0" w:color="auto"/>
+              <w:left w:val="single" w:sz="4" w:space="0" w:color="auto"/>
+              <w:bottom w:val="single" w:sz="4" w:space="0" w:color="auto"/>
+              <w:right w:val="single" w:sz="4" w:space="0" w:color="auto"/>
+            </w:tcBorders>
+            <w:hideMark/>
+          </w:tcPr>
+          <w:p>
+            <w:pPr>
+              <w:ind w:left="0"/>
+              <w:rPr>
+                <w:sz w:val="24"/>
+                <w:szCs w:val="14"/>
+              </w:rPr>
+            </w:pPr>
+            <w:r>
+              <w:rPr>
+                <w:sz w:val="24"/>
+                <w:szCs w:val="14"/>
+              </w:rPr>
+              <w:t>Sự kiện bắt đầu</w:t>
+            </w:r>
+          </w:p>
+        </w:tc>
+        <w:tc>
+          <w:tcPr>
+            <w:tcW w:w="4811" w:type="dxa"/>
+            <w:tcBorders>
+              <w:top w:val="single" w:sz="4" w:space="0" w:color="auto"/>
+              <w:left w:val="single" w:sz="4" w:space="0" w:color="auto"/>
+              <w:bottom w:val="single" w:sz="4" w:space="0" w:color="auto"/>
+              <w:right w:val="single" w:sz="4" w:space="0" w:color="auto"/>
+            </w:tcBorders>
+            <w:hideMark/>
+          </w:tcPr>
+          <w:p>
+            <w:pPr>
+              <w:ind w:left="0"/>
+              <w:rPr>
+                <w:sz w:val="24"/>
+                <w:szCs w:val="14"/>
+              </w:rPr>
+            </w:pPr>
+            <w:r>
+              <w:rPr>
+                <w:sz w:val="24"/>
+                <w:szCs w:val="14"/>
+              </w:rPr>
+              <w:t>Người dùng chọn vào 1 chủ đề mà mình muốn học</w:t>
+            </w:r>
+          </w:p>
+        </w:tc>
+      </w:tr>
+      <w:tr>
+        <w:tc>
+          <w:tcPr>
+            <w:tcW w:w="4810" w:type="dxa"/>
+            <w:tcBorders>
+              <w:top w:val="single" w:sz="4" w:space="0" w:color="auto"/>
+              <w:left w:val="single" w:sz="4" w:space="0" w:color="auto"/>
+              <w:bottom w:val="single" w:sz="4" w:space="0" w:color="auto"/>
+              <w:right w:val="single" w:sz="4" w:space="0" w:color="auto"/>
+            </w:tcBorders>
+            <w:hideMark/>
+          </w:tcPr>
+          <w:p>
+            <w:pPr>
+              <w:ind w:left="0"/>
+              <w:rPr>
+                <w:sz w:val="24"/>
+                <w:szCs w:val="14"/>
+              </w:rPr>
+            </w:pPr>
+            <w:r>
+              <w:rPr>
+                <w:sz w:val="24"/>
+                <w:szCs w:val="14"/>
+              </w:rPr>
+              <w:t>Sự kiện kết thúc</w:t>
+            </w:r>
+          </w:p>
+        </w:tc>
+        <w:tc>
+          <w:tcPr>
+            <w:tcW w:w="4811" w:type="dxa"/>
+            <w:tcBorders>
+              <w:top w:val="single" w:sz="4" w:space="0" w:color="auto"/>
+              <w:left w:val="single" w:sz="4" w:space="0" w:color="auto"/>
+              <w:bottom w:val="single" w:sz="4" w:space="0" w:color="auto"/>
+              <w:right w:val="single" w:sz="4" w:space="0" w:color="auto"/>
+            </w:tcBorders>
+            <w:hideMark/>
+          </w:tcPr>
+          <w:p>
+            <w:pPr>
+              <w:ind w:left="0"/>
+              <w:rPr>
+                <w:sz w:val="24"/>
+                <w:szCs w:val="14"/>
+              </w:rPr>
+            </w:pPr>
+            <w:r>
+              <w:rPr>
+                <w:sz w:val="24"/>
+                <w:szCs w:val="14"/>
+              </w:rPr>
+              <w:t>Thông tin bài học, bài kiểm tra sẽ hiển thị lên</w:t>
+            </w:r>
+          </w:p>
+        </w:tc>
+      </w:tr>
+    </w:tbl>
+    <w:p>
+      <w:pPr>
+        <w:pStyle w:val="ListParagraph"/>
+        <w:ind w:left="1800"/>
+        <w:rPr>
+          <w:sz w:val="28"/>
+          <w:szCs w:val="14"/>
+        </w:rPr>
+      </w:pPr>
+    </w:p>
+    <w:p>
+      <w:pPr>
+        <w:rPr>
+          <w:sz w:val="24"/>
+          <w:szCs w:val="14"/>
+        </w:rPr>
+      </w:pPr>
+      <w:r>
+        <w:rPr>
+          <w:sz w:val="24"/>
+          <w:szCs w:val="14"/>
+        </w:rPr>
+        <w:t>Dòng sự kiện chính:</w:t>
+      </w:r>
+    </w:p>
+    <w:p>
+      <w:pPr>
+        <w:pStyle w:val="ListParagraph"/>
+        <w:numPr>
+          <w:ilvl w:val="0"/>
+          <w:numId w:val="22"/>
+        </w:numPr>
+        <w:rPr>
+          <w:sz w:val="24"/>
+          <w:szCs w:val="14"/>
+        </w:rPr>
+      </w:pPr>
+      <w:r>
+        <w:rPr>
+          <w:sz w:val="24"/>
+          <w:szCs w:val="14"/>
+        </w:rPr>
+        <w:t>Đối với bài kiểm tra:</w:t>
+      </w:r>
+    </w:p>
+    <w:p>
+      <w:pPr>
+        <w:pStyle w:val="ListParagraph"/>
+        <w:ind w:left="1080"/>
+        <w:rPr>
+          <w:sz w:val="24"/>
+          <w:szCs w:val="14"/>
+        </w:rPr>
+      </w:pPr>
+      <w:r>
+        <w:rPr>
+          <w:sz w:val="24"/>
+          <w:szCs w:val="14"/>
+        </w:rPr>
+        <w:t>+ Người dùng click chuột vào chủ đề mà mình muốn học</w:t>
+      </w:r>
+    </w:p>
+    <w:p>
+      <w:pPr>
+        <w:pStyle w:val="ListParagraph"/>
+        <w:ind w:left="1080"/>
+        <w:rPr>
+          <w:sz w:val="24"/>
+          <w:szCs w:val="14"/>
+        </w:rPr>
+      </w:pPr>
+      <w:r>
+        <w:rPr>
+          <w:sz w:val="24"/>
+          <w:szCs w:val="14"/>
+        </w:rPr>
+        <w:t>+ Hệ thống sẽ chuyển trang hiện tại đến trang nội dung bài học</w:t>
+      </w:r>
+    </w:p>
+    <w:p>
+      <w:pPr>
+        <w:pStyle w:val="ListParagraph"/>
+        <w:ind w:left="1080"/>
+        <w:rPr>
+          <w:sz w:val="24"/>
+          <w:szCs w:val="14"/>
+        </w:rPr>
+      </w:pPr>
+      <w:r>
+        <w:rPr>
+          <w:sz w:val="24"/>
+          <w:szCs w:val="14"/>
+        </w:rPr>
+        <w:t>+ Yêu cầu của người dùng sẽ được chuyển đến class LessonController để được thực hiện</w:t>
+      </w:r>
+    </w:p>
+    <w:p>
+      <w:pPr>
+        <w:pStyle w:val="ListParagraph"/>
+        <w:ind w:left="1080"/>
+        <w:rPr>
+          <w:sz w:val="24"/>
+          <w:szCs w:val="14"/>
+        </w:rPr>
+      </w:pPr>
+      <w:r>
+        <w:rPr>
+          <w:sz w:val="24"/>
+          <w:szCs w:val="14"/>
+        </w:rPr>
+        <w:t>+ LessonController sẽ gọi đến hàm getLesson() của lớp LessonService</w:t>
+      </w:r>
+    </w:p>
+    <w:p>
+      <w:pPr>
+        <w:pStyle w:val="ListParagraph"/>
+        <w:ind w:left="1080"/>
+        <w:rPr>
+          <w:sz w:val="24"/>
+          <w:szCs w:val="14"/>
+        </w:rPr>
+      </w:pPr>
+      <w:r>
+        <w:rPr>
+          <w:sz w:val="24"/>
+          <w:szCs w:val="14"/>
+        </w:rPr>
+        <w:t>+ LessonService sẽ gọi đến hàm getLesson() của LessonDAO để thực hiện truy vấn cơ sở dữ liệu</w:t>
+      </w:r>
+    </w:p>
+    <w:p>
+      <w:pPr>
+        <w:pStyle w:val="ListParagraph"/>
+        <w:ind w:left="1080"/>
+        <w:rPr>
+          <w:sz w:val="24"/>
+          <w:szCs w:val="14"/>
+        </w:rPr>
+      </w:pPr>
+      <w:r>
+        <w:rPr>
+          <w:sz w:val="24"/>
+          <w:szCs w:val="14"/>
+        </w:rPr>
+        <w:t>+ Nếu quá trình thành công: hàm getLesson() sẽ trả về kết quả true cho các lớp và hiển thị nội dung kết quả lên trang nội dung bài học</w:t>
+      </w:r>
+    </w:p>
+    <w:p>
+      <w:pPr>
+        <w:pStyle w:val="ListParagraph"/>
+        <w:ind w:left="1080"/>
+        <w:rPr>
+          <w:sz w:val="24"/>
+          <w:szCs w:val="14"/>
+        </w:rPr>
+      </w:pPr>
+      <w:r>
+        <w:rPr>
+          <w:sz w:val="24"/>
+          <w:szCs w:val="14"/>
+        </w:rPr>
+        <w:t>+ Nếu quá trình thất bại: hàm getLesson() sẽ trả về kết quả false cho các lớp và không hiển thị nội dung lên trang nội dung bài học</w:t>
+      </w:r>
+    </w:p>
+    <w:p>
+      <w:pPr>
+        <w:pStyle w:val="ListParagraph"/>
+        <w:numPr>
+          <w:ilvl w:val="0"/>
+          <w:numId w:val="22"/>
+        </w:numPr>
+        <w:rPr>
+          <w:sz w:val="24"/>
+          <w:szCs w:val="14"/>
+        </w:rPr>
+      </w:pPr>
+      <w:r>
+        <w:rPr>
+          <w:sz w:val="24"/>
+          <w:szCs w:val="14"/>
+        </w:rPr>
+        <w:t>Đối với bài kiểm tra</w:t>
+      </w:r>
+    </w:p>
+    <w:p>
+      <w:pPr>
+        <w:pStyle w:val="ListParagraph"/>
+        <w:ind w:left="1080"/>
+        <w:rPr>
+          <w:sz w:val="24"/>
+          <w:szCs w:val="14"/>
+        </w:rPr>
+      </w:pPr>
+      <w:r>
+        <w:rPr>
+          <w:sz w:val="24"/>
+          <w:szCs w:val="14"/>
+        </w:rPr>
+        <w:t>+ Người dùng click chuột vào button “Do Test” sau khi đã học xong toàn bộ nội dung bài học</w:t>
+      </w:r>
+    </w:p>
+    <w:p>
+      <w:pPr>
+        <w:pStyle w:val="ListParagraph"/>
+        <w:ind w:left="1080"/>
+        <w:rPr>
+          <w:sz w:val="24"/>
+          <w:szCs w:val="14"/>
+        </w:rPr>
+      </w:pPr>
+      <w:r>
+        <w:rPr>
+          <w:sz w:val="24"/>
+          <w:szCs w:val="14"/>
+        </w:rPr>
+        <w:t>+ Hệ thống sẽ chuyển đến trang chứa nội dung bài kiểm tra</w:t>
+      </w:r>
+    </w:p>
+    <w:p>
+      <w:pPr>
+        <w:pStyle w:val="ListParagraph"/>
+        <w:ind w:left="1080"/>
+        <w:rPr>
+          <w:sz w:val="24"/>
+          <w:szCs w:val="14"/>
+        </w:rPr>
+      </w:pPr>
+      <w:r>
+        <w:rPr>
+          <w:sz w:val="24"/>
+          <w:szCs w:val="14"/>
+        </w:rPr>
+        <w:t>+ Yêu cầu của người dùng sẽ được gửi đến class TestController để được thực hiện</w:t>
+      </w:r>
+    </w:p>
+    <w:p>
+      <w:pPr>
+        <w:pStyle w:val="ListParagraph"/>
+        <w:ind w:left="1080"/>
+        <w:rPr>
+          <w:sz w:val="24"/>
+          <w:szCs w:val="14"/>
+        </w:rPr>
+      </w:pPr>
+      <w:r>
+        <w:rPr>
+          <w:sz w:val="24"/>
+          <w:szCs w:val="14"/>
+        </w:rPr>
+        <w:t>+ TestController sẽ gọi đến hàm getTest()  của class TestService, TestServive gọi đến hàm getTest() của TestDAO để thực hiện quá trình truy vấn cơ sở dữ liệu</w:t>
+      </w:r>
+    </w:p>
+    <w:p>
+      <w:pPr>
+        <w:pStyle w:val="ListParagraph"/>
+        <w:ind w:left="1080"/>
+        <w:rPr>
+          <w:sz w:val="24"/>
+          <w:szCs w:val="14"/>
+        </w:rPr>
+      </w:pPr>
+      <w:r>
+        <w:rPr>
+          <w:sz w:val="24"/>
+          <w:szCs w:val="14"/>
+        </w:rPr>
+        <w:t>+ Nếu quá trình thành công: hàm getTest() sẽ trả về kết quả true và hiển thị nội dung lên trang nội dung bài kiểm tra</w:t>
+      </w:r>
+    </w:p>
+    <w:p>
+      <w:pPr>
+        <w:pStyle w:val="ListParagraph"/>
+        <w:ind w:left="1080"/>
+        <w:rPr>
+          <w:sz w:val="24"/>
+          <w:szCs w:val="14"/>
+        </w:rPr>
+      </w:pPr>
+      <w:r>
+        <w:rPr>
+          <w:sz w:val="24"/>
+          <w:szCs w:val="14"/>
+        </w:rPr>
+        <w:lastRenderedPageBreak/>
+        <w:t>+ Nếu quá trỉnh thất bại: hàm getTest() sẽ trả về kết quả false và không có nội dung nào được hiển thị lên trang nội dung bài kiểm tra</w:t>
+      </w:r>
+    </w:p>
+    <w:p>
+      <w:pPr>
+        <w:rPr>
+          <w:sz w:val="24"/>
+          <w:szCs w:val="14"/>
+        </w:rPr>
+      </w:pPr>
+    </w:p>
+    <w:p>
+      <w:pPr>
+        <w:rPr>
+          <w:sz w:val="24"/>
+          <w:szCs w:val="14"/>
+        </w:rPr>
+      </w:pPr>
+      <w:r>
+        <w:rPr>
+          <w:sz w:val="24"/>
+          <w:szCs w:val="14"/>
+        </w:rPr>
+        <w:t xml:space="preserve">Dòng sự kiện ngoại lệ: </w:t>
+      </w:r>
+    </w:p>
+    <w:p>
+      <w:pPr>
+        <w:rPr>
+          <w:sz w:val="24"/>
+          <w:szCs w:val="14"/>
+        </w:rPr>
+      </w:pPr>
+      <w:r>
+        <w:rPr>
+          <w:sz w:val="24"/>
+          <w:szCs w:val="14"/>
+        </w:rPr>
+        <w:t>[ người dùng thoát ra trong lúc đang học một chủ đề nào đó có trong hệ thống ]</w:t>
+      </w:r>
+    </w:p>
+    <w:p>
+      <w:pPr>
+        <w:pStyle w:val="ListParagraph"/>
+        <w:numPr>
+          <w:ilvl w:val="0"/>
+          <w:numId w:val="22"/>
+        </w:numPr>
+        <w:rPr>
+          <w:sz w:val="24"/>
+          <w:szCs w:val="14"/>
+        </w:rPr>
+      </w:pPr>
+      <w:r>
+        <w:rPr>
+          <w:sz w:val="24"/>
+          <w:szCs w:val="14"/>
+        </w:rPr>
+        <w:t>Toàn bộ quá trình học trước đó của người dùng sẽ được lưu lại</w:t>
+      </w:r>
+    </w:p>
+    <w:p>
+      <w:pPr>
+        <w:pStyle w:val="ListParagraph"/>
+        <w:ind w:left="1800"/>
+        <w:rPr>
+          <w:sz w:val="28"/>
+          <w:szCs w:val="14"/>
+        </w:rPr>
+      </w:pPr>
+    </w:p>
+    <w:p>
+      <w:pPr>
+        <w:pStyle w:val="ListParagraph"/>
+        <w:numPr>
+          <w:ilvl w:val="0"/>
+          <w:numId w:val="17"/>
+        </w:numPr>
+        <w:rPr>
+          <w:sz w:val="28"/>
+          <w:szCs w:val="14"/>
+        </w:rPr>
+      </w:pPr>
+      <w:r>
+        <w:rPr>
+          <w:sz w:val="28"/>
+          <w:szCs w:val="14"/>
+        </w:rPr>
+        <w:t>Quản lí tài khoản</w:t>
+      </w:r>
+    </w:p>
+    <w:tbl>
+      <w:tblPr>
+        <w:tblStyle w:val="TableGrid"/>
+        <w:tblW w:w="0" w:type="auto"/>
+        <w:tblInd w:w="720" w:type="dxa"/>
+        <w:tblLook w:val="04A0" w:firstRow="1" w:lastRow="0" w:firstColumn="1" w:lastColumn="0" w:noHBand="0" w:noVBand="1"/>
+      </w:tblPr>
+      <w:tblGrid>
+        <w:gridCol w:w="4449"/>
+        <w:gridCol w:w="4452"/>
+      </w:tblGrid>
+      <w:tr>
+        <w:tc>
+          <w:tcPr>
+            <w:tcW w:w="4810" w:type="dxa"/>
+            <w:tcBorders>
+              <w:top w:val="single" w:sz="4" w:space="0" w:color="auto"/>
+              <w:left w:val="single" w:sz="4" w:space="0" w:color="auto"/>
+              <w:bottom w:val="single" w:sz="4" w:space="0" w:color="auto"/>
+              <w:right w:val="single" w:sz="4" w:space="0" w:color="auto"/>
+            </w:tcBorders>
+            <w:hideMark/>
+          </w:tcPr>
+          <w:p>
+            <w:pPr>
+              <w:ind w:left="0"/>
+              <w:rPr>
+                <w:sz w:val="24"/>
+                <w:szCs w:val="14"/>
+              </w:rPr>
+            </w:pPr>
+            <w:r>
+              <w:rPr>
+                <w:sz w:val="24"/>
+                <w:szCs w:val="14"/>
+              </w:rPr>
+              <w:t>Tên</w:t>
+            </w:r>
+          </w:p>
+        </w:tc>
+        <w:tc>
+          <w:tcPr>
+            <w:tcW w:w="4811" w:type="dxa"/>
+            <w:tcBorders>
+              <w:top w:val="single" w:sz="4" w:space="0" w:color="auto"/>
+              <w:left w:val="single" w:sz="4" w:space="0" w:color="auto"/>
+              <w:bottom w:val="single" w:sz="4" w:space="0" w:color="auto"/>
+              <w:right w:val="single" w:sz="4" w:space="0" w:color="auto"/>
+            </w:tcBorders>
+            <w:hideMark/>
+          </w:tcPr>
+          <w:p>
+            <w:pPr>
+              <w:ind w:left="0"/>
+              <w:rPr>
+                <w:sz w:val="24"/>
+                <w:szCs w:val="14"/>
+              </w:rPr>
+            </w:pPr>
+            <w:r>
+              <w:rPr>
+                <w:sz w:val="24"/>
+                <w:szCs w:val="14"/>
+              </w:rPr>
+              <w:t>Quản lí tài khoản</w:t>
+            </w:r>
+          </w:p>
+        </w:tc>
+      </w:tr>
+      <w:tr>
+        <w:tc>
+          <w:tcPr>
+            <w:tcW w:w="4810" w:type="dxa"/>
+            <w:tcBorders>
+              <w:top w:val="single" w:sz="4" w:space="0" w:color="auto"/>
+              <w:left w:val="single" w:sz="4" w:space="0" w:color="auto"/>
+              <w:bottom w:val="single" w:sz="4" w:space="0" w:color="auto"/>
+              <w:right w:val="single" w:sz="4" w:space="0" w:color="auto"/>
+            </w:tcBorders>
+            <w:hideMark/>
+          </w:tcPr>
+          <w:p>
+            <w:pPr>
+              <w:ind w:left="0"/>
+              <w:rPr>
+                <w:sz w:val="24"/>
+                <w:szCs w:val="14"/>
+              </w:rPr>
+            </w:pPr>
+            <w:r>
+              <w:rPr>
+                <w:sz w:val="24"/>
+                <w:szCs w:val="14"/>
+              </w:rPr>
+              <w:t>Actors</w:t>
+            </w:r>
+          </w:p>
+        </w:tc>
+        <w:tc>
+          <w:tcPr>
+            <w:tcW w:w="4811" w:type="dxa"/>
+            <w:tcBorders>
+              <w:top w:val="single" w:sz="4" w:space="0" w:color="auto"/>
+              <w:left w:val="single" w:sz="4" w:space="0" w:color="auto"/>
+              <w:bottom w:val="single" w:sz="4" w:space="0" w:color="auto"/>
+              <w:right w:val="single" w:sz="4" w:space="0" w:color="auto"/>
+            </w:tcBorders>
+            <w:hideMark/>
+          </w:tcPr>
+          <w:p>
+            <w:pPr>
+              <w:ind w:left="0"/>
+              <w:rPr>
+                <w:sz w:val="24"/>
+                <w:szCs w:val="14"/>
+              </w:rPr>
+            </w:pPr>
+            <w:r>
+              <w:rPr>
+                <w:sz w:val="24"/>
+                <w:szCs w:val="14"/>
+              </w:rPr>
+              <w:t>Admin</w:t>
+            </w:r>
+          </w:p>
+        </w:tc>
+      </w:tr>
+      <w:tr>
+        <w:tc>
+          <w:tcPr>
+            <w:tcW w:w="4810" w:type="dxa"/>
+            <w:tcBorders>
+              <w:top w:val="single" w:sz="4" w:space="0" w:color="auto"/>
+              <w:left w:val="single" w:sz="4" w:space="0" w:color="auto"/>
+              <w:bottom w:val="single" w:sz="4" w:space="0" w:color="auto"/>
+              <w:right w:val="single" w:sz="4" w:space="0" w:color="auto"/>
+            </w:tcBorders>
+            <w:hideMark/>
+          </w:tcPr>
+          <w:p>
+            <w:pPr>
+              <w:ind w:left="0"/>
+              <w:rPr>
+                <w:sz w:val="24"/>
+                <w:szCs w:val="14"/>
+              </w:rPr>
+            </w:pPr>
+            <w:r>
+              <w:rPr>
+                <w:sz w:val="24"/>
+                <w:szCs w:val="14"/>
+              </w:rPr>
+              <w:t>Tóm tăt</w:t>
+            </w:r>
+          </w:p>
+        </w:tc>
+        <w:tc>
+          <w:tcPr>
+            <w:tcW w:w="4811" w:type="dxa"/>
+            <w:tcBorders>
+              <w:top w:val="single" w:sz="4" w:space="0" w:color="auto"/>
+              <w:left w:val="single" w:sz="4" w:space="0" w:color="auto"/>
+              <w:bottom w:val="single" w:sz="4" w:space="0" w:color="auto"/>
+              <w:right w:val="single" w:sz="4" w:space="0" w:color="auto"/>
+            </w:tcBorders>
+            <w:hideMark/>
+          </w:tcPr>
+          <w:p>
+            <w:pPr>
+              <w:ind w:left="0"/>
+              <w:rPr>
+                <w:sz w:val="24"/>
+                <w:szCs w:val="14"/>
+              </w:rPr>
+            </w:pPr>
+            <w:r>
+              <w:rPr>
+                <w:sz w:val="24"/>
+                <w:szCs w:val="14"/>
+              </w:rPr>
+              <w:t>Chức năng này giúp admin dễ dàng quản lí tất cả các tài khoản có trong hệ thống</w:t>
+            </w:r>
+          </w:p>
+        </w:tc>
+      </w:tr>
+      <w:tr>
+        <w:tc>
+          <w:tcPr>
+            <w:tcW w:w="4810" w:type="dxa"/>
+            <w:tcBorders>
+              <w:top w:val="single" w:sz="4" w:space="0" w:color="auto"/>
+              <w:left w:val="single" w:sz="4" w:space="0" w:color="auto"/>
+              <w:bottom w:val="single" w:sz="4" w:space="0" w:color="auto"/>
+              <w:right w:val="single" w:sz="4" w:space="0" w:color="auto"/>
+            </w:tcBorders>
+            <w:hideMark/>
+          </w:tcPr>
+          <w:p>
+            <w:pPr>
+              <w:ind w:left="0"/>
+              <w:rPr>
+                <w:sz w:val="24"/>
+                <w:szCs w:val="14"/>
+              </w:rPr>
+            </w:pPr>
+            <w:r>
+              <w:rPr>
+                <w:sz w:val="24"/>
+                <w:szCs w:val="14"/>
+              </w:rPr>
+              <w:t>Điều kiện tiên quyết</w:t>
+            </w:r>
+          </w:p>
+        </w:tc>
+        <w:tc>
+          <w:tcPr>
+            <w:tcW w:w="4811" w:type="dxa"/>
+            <w:tcBorders>
+              <w:top w:val="single" w:sz="4" w:space="0" w:color="auto"/>
+              <w:left w:val="single" w:sz="4" w:space="0" w:color="auto"/>
+              <w:bottom w:val="single" w:sz="4" w:space="0" w:color="auto"/>
+              <w:right w:val="single" w:sz="4" w:space="0" w:color="auto"/>
+            </w:tcBorders>
+            <w:hideMark/>
+          </w:tcPr>
+          <w:p>
+            <w:pPr>
+              <w:ind w:left="0"/>
+              <w:rPr>
+                <w:sz w:val="24"/>
+                <w:szCs w:val="14"/>
+              </w:rPr>
+            </w:pPr>
+            <w:r>
+              <w:rPr>
+                <w:sz w:val="24"/>
+                <w:szCs w:val="14"/>
+              </w:rPr>
+              <w:t>Admin phải đăng nhập vào tài khoản admin của mình trên hệ thống (tài khoản này là duy nhất)</w:t>
+            </w:r>
+          </w:p>
+        </w:tc>
+      </w:tr>
+      <w:tr>
+        <w:tc>
+          <w:tcPr>
+            <w:tcW w:w="4810" w:type="dxa"/>
+            <w:tcBorders>
+              <w:top w:val="single" w:sz="4" w:space="0" w:color="auto"/>
+              <w:left w:val="single" w:sz="4" w:space="0" w:color="auto"/>
+              <w:bottom w:val="single" w:sz="4" w:space="0" w:color="auto"/>
+              <w:right w:val="single" w:sz="4" w:space="0" w:color="auto"/>
+            </w:tcBorders>
+            <w:hideMark/>
+          </w:tcPr>
+          <w:p>
+            <w:pPr>
+              <w:ind w:left="0"/>
+              <w:rPr>
+                <w:sz w:val="24"/>
+                <w:szCs w:val="14"/>
+              </w:rPr>
+            </w:pPr>
+            <w:r>
+              <w:rPr>
+                <w:sz w:val="24"/>
+                <w:szCs w:val="14"/>
+              </w:rPr>
+              <w:t>Sự kiện bắt đầu</w:t>
+            </w:r>
+          </w:p>
+        </w:tc>
+        <w:tc>
+          <w:tcPr>
+            <w:tcW w:w="4811" w:type="dxa"/>
+            <w:tcBorders>
+              <w:top w:val="single" w:sz="4" w:space="0" w:color="auto"/>
+              <w:left w:val="single" w:sz="4" w:space="0" w:color="auto"/>
+              <w:bottom w:val="single" w:sz="4" w:space="0" w:color="auto"/>
+              <w:right w:val="single" w:sz="4" w:space="0" w:color="auto"/>
+            </w:tcBorders>
+            <w:hideMark/>
+          </w:tcPr>
+          <w:p>
+            <w:pPr>
+              <w:ind w:left="0"/>
+              <w:rPr>
+                <w:sz w:val="24"/>
+                <w:szCs w:val="14"/>
+              </w:rPr>
+            </w:pPr>
+            <w:r>
+              <w:rPr>
+                <w:sz w:val="24"/>
+                <w:szCs w:val="14"/>
+              </w:rPr>
+              <w:t>Admin chọn vào chức năng mà mình muốn thực hiện: thêm, xóa, hiển thị thông tin</w:t>
+            </w:r>
+          </w:p>
+        </w:tc>
+      </w:tr>
+      <w:tr>
+        <w:tc>
+          <w:tcPr>
+            <w:tcW w:w="4810" w:type="dxa"/>
+            <w:tcBorders>
+              <w:top w:val="single" w:sz="4" w:space="0" w:color="auto"/>
+              <w:left w:val="single" w:sz="4" w:space="0" w:color="auto"/>
+              <w:bottom w:val="single" w:sz="4" w:space="0" w:color="auto"/>
+              <w:right w:val="single" w:sz="4" w:space="0" w:color="auto"/>
+            </w:tcBorders>
+            <w:hideMark/>
+          </w:tcPr>
+          <w:p>
+            <w:pPr>
+              <w:ind w:left="0"/>
+              <w:rPr>
+                <w:sz w:val="24"/>
+                <w:szCs w:val="14"/>
+              </w:rPr>
+            </w:pPr>
+            <w:r>
+              <w:rPr>
+                <w:sz w:val="24"/>
+                <w:szCs w:val="14"/>
+              </w:rPr>
+              <w:t>Sự kiện kết thúc</w:t>
+            </w:r>
+          </w:p>
+        </w:tc>
+        <w:tc>
+          <w:tcPr>
+            <w:tcW w:w="4811" w:type="dxa"/>
+            <w:tcBorders>
+              <w:top w:val="single" w:sz="4" w:space="0" w:color="auto"/>
+              <w:left w:val="single" w:sz="4" w:space="0" w:color="auto"/>
+              <w:bottom w:val="single" w:sz="4" w:space="0" w:color="auto"/>
+              <w:right w:val="single" w:sz="4" w:space="0" w:color="auto"/>
+            </w:tcBorders>
+            <w:hideMark/>
+          </w:tcPr>
+          <w:p>
+            <w:pPr>
+              <w:ind w:left="0"/>
+              <w:rPr>
+                <w:sz w:val="24"/>
+                <w:szCs w:val="14"/>
+              </w:rPr>
+            </w:pPr>
+            <w:r>
+              <w:rPr>
+                <w:sz w:val="24"/>
+                <w:szCs w:val="14"/>
+              </w:rPr>
+              <w:t>Mọi thao tác sau khi admin nhấn lưu hoặc đồng ý sẽ được lưu xuống cơ sở dữ liệu</w:t>
+            </w:r>
+          </w:p>
+        </w:tc>
+      </w:tr>
+    </w:tbl>
+    <w:p>
+      <w:pPr>
+        <w:rPr>
+          <w:sz w:val="24"/>
+          <w:szCs w:val="24"/>
+        </w:rPr>
+      </w:pPr>
+    </w:p>
+    <w:p>
+      <w:pPr>
+        <w:rPr>
+          <w:sz w:val="24"/>
+          <w:szCs w:val="24"/>
+        </w:rPr>
+      </w:pPr>
+      <w:r>
+        <w:rPr>
+          <w:sz w:val="24"/>
+          <w:szCs w:val="24"/>
+        </w:rPr>
+        <w:t>Dòng sự kiện chính:</w:t>
+      </w:r>
+    </w:p>
+    <w:p>
+      <w:pPr>
+        <w:pStyle w:val="ListParagraph"/>
+        <w:numPr>
+          <w:ilvl w:val="0"/>
+          <w:numId w:val="22"/>
+        </w:numPr>
+        <w:rPr>
+          <w:sz w:val="24"/>
+          <w:szCs w:val="24"/>
+        </w:rPr>
+      </w:pPr>
+      <w:r>
+        <w:rPr>
+          <w:sz w:val="24"/>
+          <w:szCs w:val="24"/>
+        </w:rPr>
+        <w:t>Admin chọn vào 1 trong 3 chức năng mà mình muốn thực hiện: thêm tài khoản, xóa tài khoản, hiển thị thông tin chi tiết của tài khoản</w:t>
+      </w:r>
+    </w:p>
+    <w:p>
+      <w:pPr>
+        <w:pStyle w:val="ListParagraph"/>
+        <w:ind w:left="1080"/>
+        <w:rPr>
+          <w:sz w:val="24"/>
+          <w:szCs w:val="24"/>
+        </w:rPr>
+      </w:pPr>
+      <w:r>
+        <w:rPr>
+          <w:sz w:val="24"/>
+          <w:szCs w:val="24"/>
+        </w:rPr>
+        <w:t>+ Thêm tài khoản:</w:t>
+      </w:r>
+    </w:p>
+    <w:p>
+      <w:pPr>
+        <w:pStyle w:val="ListParagraph"/>
+        <w:ind w:left="1080"/>
+        <w:rPr>
+          <w:sz w:val="24"/>
+          <w:szCs w:val="24"/>
+        </w:rPr>
+      </w:pPr>
+      <w:r>
+        <w:rPr>
+          <w:sz w:val="24"/>
+          <w:szCs w:val="24"/>
+        </w:rPr>
+        <w:tab/>
+        <w:t xml:space="preserve">++ admin click chuột vào button thêm tài khoản, hệ thống sẽ chuyển trang hiện tại </w:t>
+      </w:r>
+    </w:p>
+    <w:p>
+      <w:pPr>
+        <w:pStyle w:val="ListParagraph"/>
+        <w:ind w:left="1080" w:firstLine="360"/>
+        <w:rPr>
+          <w:sz w:val="24"/>
+          <w:szCs w:val="24"/>
+        </w:rPr>
+      </w:pPr>
+      <w:r>
+        <w:rPr>
+          <w:sz w:val="24"/>
+          <w:szCs w:val="24"/>
+        </w:rPr>
+        <w:t>đến trang điền thông tin</w:t>
+      </w:r>
+    </w:p>
+    <w:p>
+      <w:pPr>
+        <w:pStyle w:val="ListParagraph"/>
+        <w:ind w:left="1080"/>
+        <w:rPr>
+          <w:sz w:val="24"/>
+          <w:szCs w:val="24"/>
+        </w:rPr>
+      </w:pPr>
+      <w:r>
+        <w:rPr>
+          <w:sz w:val="24"/>
+          <w:szCs w:val="24"/>
+        </w:rPr>
+        <w:tab/>
+        <w:t>++ admin điền đầy đủ thông tin sau đó nhấn vào button “Save”</w:t>
+      </w:r>
+    </w:p>
+    <w:p>
+      <w:pPr>
+        <w:pStyle w:val="ListParagraph"/>
+        <w:ind w:left="1080"/>
+        <w:rPr>
+          <w:sz w:val="24"/>
+          <w:szCs w:val="24"/>
+        </w:rPr>
+      </w:pPr>
+      <w:r>
+        <w:rPr>
+          <w:sz w:val="24"/>
+          <w:szCs w:val="24"/>
+        </w:rPr>
+        <w:tab/>
+        <w:t>++ Toàn bộ thông tin admin điền vào sẽ được gửi đến lớp UserController</w:t>
+      </w:r>
+    </w:p>
+    <w:p>
+      <w:pPr>
+        <w:pStyle w:val="ListParagraph"/>
+        <w:ind w:left="1440"/>
+        <w:rPr>
+          <w:sz w:val="24"/>
+          <w:szCs w:val="24"/>
+        </w:rPr>
+      </w:pPr>
+      <w:r>
+        <w:rPr>
+          <w:sz w:val="24"/>
+          <w:szCs w:val="24"/>
+        </w:rPr>
+        <w:t>++ UserController sẽ gọi đến phương thức saveUser() của lớp UserDAO thông qua lớp UserService</w:t>
+      </w:r>
+    </w:p>
+    <w:p>
+      <w:pPr>
+        <w:pStyle w:val="ListParagraph"/>
+        <w:ind w:left="1440"/>
+        <w:rPr>
+          <w:sz w:val="24"/>
+          <w:szCs w:val="24"/>
+        </w:rPr>
+      </w:pPr>
+      <w:r>
+        <w:rPr>
+          <w:sz w:val="24"/>
+          <w:szCs w:val="24"/>
+        </w:rPr>
+        <w:t xml:space="preserve">++ phương thức saveUser() sẽ thực hiện insert toàn bộ nội dung xuống cơ sở dữ liệu, nếu insert thành công: thông báo “Thành công!” sẽ được hiển thị lên màn </w:t>
+      </w:r>
+      <w:r>
+        <w:rPr>
+          <w:sz w:val="24"/>
+          <w:szCs w:val="24"/>
+        </w:rPr>
+        <w:lastRenderedPageBreak/>
+        <w:t>hình, nếu insert không thành công: thông báo” Thất bại!” sẽ được hiển thị lên màn hình.</w:t>
+      </w:r>
+    </w:p>
+    <w:p>
+      <w:pPr>
+        <w:pStyle w:val="ListParagraph"/>
+        <w:ind w:left="1080"/>
+        <w:rPr>
+          <w:sz w:val="24"/>
+          <w:szCs w:val="24"/>
+        </w:rPr>
+      </w:pPr>
+      <w:r>
+        <w:rPr>
+          <w:sz w:val="24"/>
+          <w:szCs w:val="24"/>
+        </w:rPr>
+        <w:t xml:space="preserve">+ Xóa tài khoản </w:t>
+      </w:r>
+    </w:p>
+    <w:p>
+      <w:pPr>
+        <w:pStyle w:val="ListParagraph"/>
+        <w:ind w:left="1440"/>
+        <w:rPr>
+          <w:sz w:val="24"/>
+          <w:szCs w:val="24"/>
+        </w:rPr>
+      </w:pPr>
+      <w:r>
+        <w:rPr>
+          <w:sz w:val="24"/>
+          <w:szCs w:val="24"/>
+        </w:rPr>
+        <w:t>++ admin click chuột vào button “xóa”, hệ thống sẽ hiển thị hộp thoại thông báo     “Bạn có chắc muốn xóa tài khoản này khỏi hệ thống?”</w:t>
+      </w:r>
+    </w:p>
+    <w:p>
+      <w:pPr>
+        <w:pStyle w:val="ListParagraph"/>
+        <w:ind w:left="1440"/>
+        <w:rPr>
+          <w:sz w:val="24"/>
+          <w:szCs w:val="24"/>
+        </w:rPr>
+      </w:pPr>
+      <w:r>
+        <w:rPr>
+          <w:sz w:val="24"/>
+          <w:szCs w:val="24"/>
+        </w:rPr>
+        <w:t>++ nếu admin chọn “OK”, yêu cầu sẽ được gửi đến lớp UserController để xử lí, UserController sẽ gọi phương thức removeUser() của lớp UserDAO thông qua lớp UserService, phương thức removeUser() sẽ tiến hành truy vấn cơ sở dữ liệu để xóa tài khoản mà admin chọn. Nếu thành công sẽ trả về thông báo “Thành công!” lên màn hình, Nếu thất bại sẽ hiển thị thông báo “Thất bại!” lên màn hình.</w:t>
+      </w:r>
+    </w:p>
+    <w:p>
+      <w:pPr>
+        <w:pStyle w:val="ListParagraph"/>
+        <w:ind w:left="1440"/>
+        <w:rPr>
+          <w:sz w:val="24"/>
+          <w:szCs w:val="24"/>
+        </w:rPr>
+      </w:pPr>
+      <w:r>
+        <w:rPr>
+          <w:sz w:val="24"/>
+          <w:szCs w:val="24"/>
+        </w:rPr>
+        <w:t>++ Nếu admin chọn “HỦY”, hệ thống sẽ tự động hủy đi yêu cầu của admin, yêu cầu không được gửi đến lớp UserController, hộp thoại thông báo sẽ biến mất.</w:t>
+      </w:r>
+    </w:p>
+    <w:p>
+      <w:pPr>
+        <w:pStyle w:val="ListParagraph"/>
+        <w:ind w:left="1080"/>
+        <w:rPr>
+          <w:sz w:val="24"/>
+          <w:szCs w:val="24"/>
+        </w:rPr>
+      </w:pPr>
+      <w:r>
+        <w:rPr>
+          <w:sz w:val="24"/>
+          <w:szCs w:val="24"/>
+        </w:rPr>
+        <w:t>+ Xem thông tin chi tiết tài khoản</w:t>
+      </w:r>
+    </w:p>
+    <w:p>
+      <w:pPr>
+        <w:pStyle w:val="ListParagraph"/>
+        <w:ind w:left="1440"/>
+        <w:rPr>
+          <w:sz w:val="24"/>
+          <w:szCs w:val="24"/>
+        </w:rPr>
+      </w:pPr>
+      <w:r>
+        <w:rPr>
+          <w:sz w:val="24"/>
+          <w:szCs w:val="24"/>
+        </w:rPr>
+        <w:t>++ admin click chuột vào button “view”, hệ thống sẽ chuyển trang hiện tại đến trang chứa nội dung</w:t>
+      </w:r>
+    </w:p>
+    <w:p>
+      <w:pPr>
+        <w:pStyle w:val="ListParagraph"/>
+        <w:ind w:left="1080"/>
+        <w:rPr>
+          <w:sz w:val="24"/>
+          <w:szCs w:val="24"/>
+        </w:rPr>
+      </w:pPr>
+      <w:r>
+        <w:rPr>
+          <w:sz w:val="24"/>
+          <w:szCs w:val="24"/>
+        </w:rPr>
+        <w:tab/>
+        <w:t>++ yêu cầu của admin sẽ được gửi đến lớp UserController để được xử lí</w:t>
+      </w:r>
+    </w:p>
+    <w:p>
+      <w:pPr>
+        <w:pStyle w:val="ListParagraph"/>
+        <w:ind w:left="1440"/>
+        <w:rPr>
+          <w:sz w:val="24"/>
+          <w:szCs w:val="24"/>
+        </w:rPr>
+      </w:pPr>
+      <w:r>
+        <w:rPr>
+          <w:sz w:val="24"/>
+          <w:szCs w:val="24"/>
+        </w:rPr>
+        <w:t>++ UserController sẽ gọi đến phương thức getInfoUser() của lớp UserDAO thông qua lớp UserService, tại phương thức getInfoUser() sẽ thực hiện truy vấn xuống cơ sở dữ liệu để lấy dữ liệu lên. Nếu thành công, hàm getInfoUser() sẽ trả về kết quả true và nội dung sẽ được hiển thị lên trang thông tin tài khoản. Nếu thất bại, hàm getInfoUser() sẽ trả về kết quả false, trang thông tin tài khoản sẽ không có nội dung hiển thị</w:t>
+      </w:r>
+    </w:p>
+    <w:p>
+      <w:pPr>
+        <w:pStyle w:val="ListParagraph"/>
+        <w:ind w:left="1080"/>
+        <w:rPr>
+          <w:sz w:val="24"/>
+          <w:szCs w:val="24"/>
+        </w:rPr>
+      </w:pPr>
+    </w:p>
+    <w:p>
+      <w:pPr>
+        <w:rPr>
+          <w:sz w:val="24"/>
+          <w:szCs w:val="24"/>
+        </w:rPr>
+      </w:pPr>
+      <w:r>
+        <w:rPr>
+          <w:sz w:val="24"/>
+          <w:szCs w:val="24"/>
+        </w:rPr>
+        <w:t>Dòng sự kiện ngoai lệ:</w:t>
+      </w:r>
+    </w:p>
+    <w:p>
+      <w:pPr>
+        <w:rPr>
+          <w:sz w:val="24"/>
+          <w:szCs w:val="24"/>
+        </w:rPr>
+      </w:pPr>
+      <w:r>
+        <w:rPr>
+          <w:sz w:val="24"/>
+          <w:szCs w:val="24"/>
+        </w:rPr>
+        <w:t>[ admin thoát ra trong lúc đang nhập thông tin tài khoản trong chức năng thêm tài khoản ]</w:t>
+      </w:r>
+    </w:p>
+    <w:p>
+      <w:pPr>
+        <w:pStyle w:val="ListParagraph"/>
+        <w:numPr>
+          <w:ilvl w:val="0"/>
+          <w:numId w:val="22"/>
+        </w:numPr>
+        <w:rPr>
+          <w:sz w:val="24"/>
+          <w:szCs w:val="24"/>
+        </w:rPr>
+      </w:pPr>
+      <w:r>
+        <w:rPr>
+          <w:sz w:val="24"/>
+          <w:szCs w:val="24"/>
+        </w:rPr>
+        <w:t>Tất cả dữ liệu mà admin nhập sẽ bị mất và không được lưu xuống cơ sở dữ  liệu</w:t>
+      </w:r>
+    </w:p>
+    <w:p>
+      <w:pPr>
+        <w:pStyle w:val="ListParagraph"/>
+        <w:ind w:left="1800"/>
+        <w:rPr>
+          <w:sz w:val="28"/>
+          <w:szCs w:val="14"/>
+        </w:rPr>
+      </w:pPr>
     </w:p>
     <w:p>
       <w:pPr>
@@ -4935,7 +6250,6 @@
           <w:color w:val="auto"/>
           <w:sz w:val="32"/>
         </w:rPr>
-        <w:lastRenderedPageBreak/>
         <w:t>Sequence diagram</w:t>
       </w:r>
       <w:bookmarkEnd w:id="5"/>
@@ -4978,6 +6292,7 @@
           <w:sz w:val="28"/>
           <w:szCs w:val="24"/>
         </w:rPr>
+        <w:lastRenderedPageBreak/>
         <w:drawing>
           <wp:inline distT="0" distB="0" distL="0" distR="0" wp14:anchorId="15A1B546" wp14:editId="7DEFF6F1">
             <wp:extent cx="5362575" cy="3781425"/>
@@ -4994,7 +6309,7 @@
                     <pic:cNvPicPr/>
                   </pic:nvPicPr>
                   <pic:blipFill>
-                    <a:blip r:embed="rId12">
+                    <a:blip r:embed="rId13">
                       <a:extLst>
                         <a:ext uri="{28A0092B-C50C-407E-A947-70E740481C1C}">
                           <a14:useLocalDpi xmlns:a14="http://schemas.microsoft.com/office/drawing/2010/main" val="0"/>
@@ -5072,7 +6387,7 @@
                     <pic:cNvPicPr/>
                   </pic:nvPicPr>
                   <pic:blipFill>
-                    <a:blip r:embed="rId13">
+                    <a:blip r:embed="rId14">
                       <a:extLst>
                         <a:ext uri="{28A0092B-C50C-407E-A947-70E740481C1C}">
                           <a14:useLocalDpi xmlns:a14="http://schemas.microsoft.com/office/drawing/2010/main" val="0"/>
@@ -5116,31 +6431,31 @@
           <w:sz w:val="28"/>
           <w:szCs w:val="24"/>
         </w:rPr>
+        <w:t>Thêm bài học</w:t>
+      </w:r>
+    </w:p>
+    <w:p>
+      <w:pPr>
+        <w:rPr>
+          <w:sz w:val="28"/>
+          <w:szCs w:val="24"/>
+        </w:rPr>
+      </w:pPr>
+    </w:p>
+    <w:p>
+      <w:pPr>
+        <w:rPr>
+          <w:sz w:val="24"/>
+          <w:szCs w:val="24"/>
+        </w:rPr>
+      </w:pPr>
+      <w:r>
+        <w:rPr>
+          <w:noProof/>
+          <w:sz w:val="24"/>
+          <w:szCs w:val="24"/>
+        </w:rPr>
         <w:lastRenderedPageBreak/>
-        <w:t>Thêm bài học</w:t>
-      </w:r>
-    </w:p>
-    <w:p>
-      <w:pPr>
-        <w:rPr>
-          <w:sz w:val="28"/>
-          <w:szCs w:val="24"/>
-        </w:rPr>
-      </w:pPr>
-    </w:p>
-    <w:p>
-      <w:pPr>
-        <w:rPr>
-          <w:sz w:val="24"/>
-          <w:szCs w:val="24"/>
-        </w:rPr>
-      </w:pPr>
-      <w:r>
-        <w:rPr>
-          <w:noProof/>
-          <w:sz w:val="24"/>
-          <w:szCs w:val="24"/>
-        </w:rPr>
         <w:drawing>
           <wp:inline distT="0" distB="0" distL="0" distR="0" wp14:anchorId="5E6198C2" wp14:editId="7DE4A13B">
             <wp:extent cx="5276850" cy="3400425"/>
@@ -5159,7 +6474,7 @@
                     </pic:cNvPicPr>
                   </pic:nvPicPr>
                   <pic:blipFill>
-                    <a:blip r:embed="rId14" cstate="print">
+                    <a:blip r:embed="rId15" cstate="print">
                       <a:extLst>
                         <a:ext uri="{28A0092B-C50C-407E-A947-70E740481C1C}">
                           <a14:useLocalDpi xmlns:a14="http://schemas.microsoft.com/office/drawing/2010/main" val="0"/>
@@ -5222,7 +6537,6 @@
         <w:rPr>
           <w:noProof/>
         </w:rPr>
-        <w:lastRenderedPageBreak/>
         <w:drawing>
           <wp:inline distT="0" distB="0" distL="0" distR="0" wp14:anchorId="71751C0E" wp14:editId="30853EC8">
             <wp:extent cx="5359400" cy="3760982"/>
@@ -5241,7 +6555,7 @@
                     </pic:cNvPicPr>
                   </pic:nvPicPr>
                   <pic:blipFill>
-                    <a:blip r:embed="rId15" cstate="print">
+                    <a:blip r:embed="rId16" cstate="print">
                       <a:extLst>
                         <a:ext uri="{28A0092B-C50C-407E-A947-70E740481C1C}">
                           <a14:useLocalDpi xmlns:a14="http://schemas.microsoft.com/office/drawing/2010/main" val="0"/>
@@ -5290,7 +6604,7 @@
           <w:sz w:val="28"/>
           <w:szCs w:val="24"/>
         </w:rPr>
-        <w:t>Làm bài kiểm tra</w:t>
+        <w:t>Hiển thị bài học, bài kiểm tra</w:t>
       </w:r>
     </w:p>
     <w:p>
@@ -5303,12 +6617,15 @@
       <w:r>
         <w:rPr>
           <w:noProof/>
-        </w:rPr>
+          <w:sz w:val="28"/>
+          <w:szCs w:val="24"/>
+        </w:rPr>
+        <w:lastRenderedPageBreak/>
         <w:drawing>
-          <wp:inline distT="0" distB="0" distL="0" distR="0" wp14:anchorId="6A21164B" wp14:editId="1B5BA63C">
-            <wp:extent cx="5342467" cy="3017695"/>
-            <wp:effectExtent l="0" t="0" r="0" b="0"/>
-            <wp:docPr id="12" name="Picture 12"/>
+          <wp:inline distT="0" distB="0" distL="0" distR="0" wp14:anchorId="1B1BF8DE" wp14:editId="09F3C59D">
+            <wp:extent cx="5972175" cy="5135880"/>
+            <wp:effectExtent l="0" t="0" r="9525" b="7620"/>
+            <wp:docPr id="9" name="Picture 9"/>
             <wp:cNvGraphicFramePr>
               <a:graphicFrameLocks xmlns:a="http://schemas.openxmlformats.org/drawingml/2006/main" noChangeAspect="1"/>
             </wp:cNvGraphicFramePr>
@@ -5316,82 +6633,7 @@
               <a:graphicData uri="http://schemas.openxmlformats.org/drawingml/2006/picture">
                 <pic:pic xmlns:pic="http://schemas.openxmlformats.org/drawingml/2006/picture">
                   <pic:nvPicPr>
-                    <pic:cNvPr id="0" name="seForDoTest.png"/>
-                    <pic:cNvPicPr/>
-                  </pic:nvPicPr>
-                  <pic:blipFill>
-                    <a:blip r:embed="rId16">
-                      <a:extLst>
-                        <a:ext uri="{28A0092B-C50C-407E-A947-70E740481C1C}">
-                          <a14:useLocalDpi xmlns:a14="http://schemas.microsoft.com/office/drawing/2010/main" val="0"/>
-                        </a:ext>
-                      </a:extLst>
-                    </a:blip>
-                    <a:stretch>
-                      <a:fillRect/>
-                    </a:stretch>
-                  </pic:blipFill>
-                  <pic:spPr>
-                    <a:xfrm>
-                      <a:off x="0" y="0"/>
-                      <a:ext cx="5344737" cy="3018977"/>
-                    </a:xfrm>
-                    <a:prstGeom prst="rect">
-                      <a:avLst/>
-                    </a:prstGeom>
-                  </pic:spPr>
-                </pic:pic>
-              </a:graphicData>
-            </a:graphic>
-          </wp:inline>
-        </w:drawing>
-      </w:r>
-    </w:p>
-    <w:p>
-      <w:pPr>
-        <w:pStyle w:val="ListParagraph"/>
-        <w:numPr>
-          <w:ilvl w:val="0"/>
-          <w:numId w:val="14"/>
-        </w:numPr>
-        <w:rPr>
-          <w:sz w:val="28"/>
-          <w:szCs w:val="24"/>
-        </w:rPr>
-      </w:pPr>
-      <w:r>
-        <w:rPr>
-          <w:sz w:val="28"/>
-          <w:szCs w:val="24"/>
-        </w:rPr>
-        <w:t>Quản lý tài khoản</w:t>
-      </w:r>
-    </w:p>
-    <w:p>
-      <w:pPr>
-        <w:rPr>
-          <w:sz w:val="28"/>
-          <w:szCs w:val="24"/>
-        </w:rPr>
-      </w:pPr>
-      <w:r>
-        <w:rPr>
-          <w:noProof/>
-        </w:rPr>
-        <w:lastRenderedPageBreak/>
-        <w:drawing>
-          <wp:inline distT="0" distB="0" distL="0" distR="0" wp14:anchorId="004D6D8D" wp14:editId="72460AA1">
-            <wp:extent cx="5503162" cy="3784600"/>
-            <wp:effectExtent l="0" t="0" r="2540" b="6350"/>
-            <wp:docPr id="14" name="Picture 14"/>
-            <wp:cNvGraphicFramePr>
-              <a:graphicFrameLocks xmlns:a="http://schemas.openxmlformats.org/drawingml/2006/main" noChangeAspect="1"/>
-            </wp:cNvGraphicFramePr>
-            <a:graphic xmlns:a="http://schemas.openxmlformats.org/drawingml/2006/main">
-              <a:graphicData uri="http://schemas.openxmlformats.org/drawingml/2006/picture">
-                <pic:pic xmlns:pic="http://schemas.openxmlformats.org/drawingml/2006/picture">
-                  <pic:nvPicPr>
-                    <pic:cNvPr id="0" name="seU1.png"/>
+                    <pic:cNvPr id="0" name="sequenceForDisplay.png"/>
                     <pic:cNvPicPr/>
                   </pic:nvPicPr>
                   <pic:blipFill>
@@ -5409,7 +6651,7 @@
                   <pic:spPr>
                     <a:xfrm>
                       <a:off x="0" y="0"/>
-                      <a:ext cx="5507815" cy="3787800"/>
+                      <a:ext cx="5972175" cy="5135880"/>
                     </a:xfrm>
                     <a:prstGeom prst="rect">
                       <a:avLst/>
@@ -5424,6 +6666,11 @@
     </w:p>
     <w:p>
       <w:pPr>
+        <w:pStyle w:val="ListParagraph"/>
+        <w:numPr>
+          <w:ilvl w:val="0"/>
+          <w:numId w:val="14"/>
+        </w:numPr>
         <w:rPr>
           <w:sz w:val="28"/>
           <w:szCs w:val="24"/>
@@ -5431,13 +6678,38 @@
       </w:pPr>
       <w:r>
         <w:rPr>
+          <w:sz w:val="28"/>
+          <w:szCs w:val="24"/>
+        </w:rPr>
+        <w:t>Quản lý tài khoản</w:t>
+      </w:r>
+      <w:r>
+        <w:rPr>
+          <w:sz w:val="28"/>
+          <w:szCs w:val="24"/>
+        </w:rPr>
+        <w:t xml:space="preserve"> (thêm, xóa, xem thông tin tài khoản)</w:t>
+      </w:r>
+    </w:p>
+    <w:p>
+      <w:pPr>
+        <w:rPr>
+          <w:sz w:val="28"/>
+          <w:szCs w:val="24"/>
+        </w:rPr>
+      </w:pPr>
+      <w:r>
+        <w:rPr>
           <w:noProof/>
-        </w:rPr>
+          <w:sz w:val="28"/>
+          <w:szCs w:val="24"/>
+        </w:rPr>
+        <w:lastRenderedPageBreak/>
         <w:drawing>
-          <wp:inline distT="0" distB="0" distL="0" distR="0" wp14:anchorId="5C4BF39B" wp14:editId="2308B4BA">
-            <wp:extent cx="5469467" cy="1831063"/>
-            <wp:effectExtent l="0" t="0" r="0" b="0"/>
-            <wp:docPr id="15" name="Picture 15"/>
+          <wp:inline distT="0" distB="0" distL="0" distR="0" wp14:anchorId="69BA7D51" wp14:editId="41BB69A4">
+            <wp:extent cx="5972175" cy="2571115"/>
+            <wp:effectExtent l="0" t="0" r="9525" b="635"/>
+            <wp:docPr id="10" name="Picture 10"/>
             <wp:cNvGraphicFramePr>
               <a:graphicFrameLocks xmlns:a="http://schemas.openxmlformats.org/drawingml/2006/main" noChangeAspect="1"/>
             </wp:cNvGraphicFramePr>
@@ -5445,7 +6717,7 @@
               <a:graphicData uri="http://schemas.openxmlformats.org/drawingml/2006/picture">
                 <pic:pic xmlns:pic="http://schemas.openxmlformats.org/drawingml/2006/picture">
                   <pic:nvPicPr>
-                    <pic:cNvPr id="0" name="seU2.png"/>
+                    <pic:cNvPr id="0" name="sequenceForAddUser.png"/>
                     <pic:cNvPicPr/>
                   </pic:nvPicPr>
                   <pic:blipFill>
@@ -5463,7 +6735,7 @@
                   <pic:spPr>
                     <a:xfrm>
                       <a:off x="0" y="0"/>
-                      <a:ext cx="5488930" cy="1837579"/>
+                      <a:ext cx="5972175" cy="2571115"/>
                     </a:xfrm>
                     <a:prstGeom prst="rect">
                       <a:avLst/>
@@ -5475,6 +6747,110 @@
           </wp:inline>
         </w:drawing>
       </w:r>
+      <w:r>
+        <w:rPr>
+          <w:noProof/>
+          <w:sz w:val="28"/>
+          <w:szCs w:val="24"/>
+        </w:rPr>
+        <w:drawing>
+          <wp:inline distT="0" distB="0" distL="0" distR="0" wp14:anchorId="37DF4D65" wp14:editId="54F2AB87">
+            <wp:extent cx="5972175" cy="2569845"/>
+            <wp:effectExtent l="0" t="0" r="9525" b="1905"/>
+            <wp:docPr id="13" name="Picture 13"/>
+            <wp:cNvGraphicFramePr>
+              <a:graphicFrameLocks xmlns:a="http://schemas.openxmlformats.org/drawingml/2006/main" noChangeAspect="1"/>
+            </wp:cNvGraphicFramePr>
+            <a:graphic xmlns:a="http://schemas.openxmlformats.org/drawingml/2006/main">
+              <a:graphicData uri="http://schemas.openxmlformats.org/drawingml/2006/picture">
+                <pic:pic xmlns:pic="http://schemas.openxmlformats.org/drawingml/2006/picture">
+                  <pic:nvPicPr>
+                    <pic:cNvPr id="0" name="sequenceForRemoveUser.png"/>
+                    <pic:cNvPicPr/>
+                  </pic:nvPicPr>
+                  <pic:blipFill>
+                    <a:blip r:embed="rId19">
+                      <a:extLst>
+                        <a:ext uri="{28A0092B-C50C-407E-A947-70E740481C1C}">
+                          <a14:useLocalDpi xmlns:a14="http://schemas.microsoft.com/office/drawing/2010/main" val="0"/>
+                        </a:ext>
+                      </a:extLst>
+                    </a:blip>
+                    <a:stretch>
+                      <a:fillRect/>
+                    </a:stretch>
+                  </pic:blipFill>
+                  <pic:spPr>
+                    <a:xfrm>
+                      <a:off x="0" y="0"/>
+                      <a:ext cx="5972175" cy="2569845"/>
+                    </a:xfrm>
+                    <a:prstGeom prst="rect">
+                      <a:avLst/>
+                    </a:prstGeom>
+                  </pic:spPr>
+                </pic:pic>
+              </a:graphicData>
+            </a:graphic>
+          </wp:inline>
+        </w:drawing>
+      </w:r>
+      <w:r>
+        <w:rPr>
+          <w:noProof/>
+          <w:sz w:val="28"/>
+          <w:szCs w:val="24"/>
+        </w:rPr>
+        <w:drawing>
+          <wp:inline distT="0" distB="0" distL="0" distR="0" wp14:anchorId="75CE1D3B" wp14:editId="4DBBC4BD">
+            <wp:extent cx="5972175" cy="2851150"/>
+            <wp:effectExtent l="0" t="0" r="9525" b="6350"/>
+            <wp:docPr id="17" name="Picture 17"/>
+            <wp:cNvGraphicFramePr>
+              <a:graphicFrameLocks xmlns:a="http://schemas.openxmlformats.org/drawingml/2006/main" noChangeAspect="1"/>
+            </wp:cNvGraphicFramePr>
+            <a:graphic xmlns:a="http://schemas.openxmlformats.org/drawingml/2006/main">
+              <a:graphicData uri="http://schemas.openxmlformats.org/drawingml/2006/picture">
+                <pic:pic xmlns:pic="http://schemas.openxmlformats.org/drawingml/2006/picture">
+                  <pic:nvPicPr>
+                    <pic:cNvPr id="0" name="sequenceForViewUser.png"/>
+                    <pic:cNvPicPr/>
+                  </pic:nvPicPr>
+                  <pic:blipFill>
+                    <a:blip r:embed="rId20">
+                      <a:extLst>
+                        <a:ext uri="{28A0092B-C50C-407E-A947-70E740481C1C}">
+                          <a14:useLocalDpi xmlns:a14="http://schemas.microsoft.com/office/drawing/2010/main" val="0"/>
+                        </a:ext>
+                      </a:extLst>
+                    </a:blip>
+                    <a:stretch>
+                      <a:fillRect/>
+                    </a:stretch>
+                  </pic:blipFill>
+                  <pic:spPr>
+                    <a:xfrm>
+                      <a:off x="0" y="0"/>
+                      <a:ext cx="5972175" cy="2851150"/>
+                    </a:xfrm>
+                    <a:prstGeom prst="rect">
+                      <a:avLst/>
+                    </a:prstGeom>
+                  </pic:spPr>
+                </pic:pic>
+              </a:graphicData>
+            </a:graphic>
+          </wp:inline>
+        </w:drawing>
+      </w:r>
+    </w:p>
+    <w:p>
+      <w:pPr>
+        <w:rPr>
+          <w:sz w:val="28"/>
+          <w:szCs w:val="24"/>
+        </w:rPr>
+      </w:pPr>
     </w:p>
     <w:p>
       <w:pPr>
@@ -5526,7 +6902,6 @@
         <w:rPr>
           <w:noProof/>
         </w:rPr>
-        <w:lastRenderedPageBreak/>
         <w:drawing>
           <wp:inline distT="0" distB="0" distL="0" distR="0" wp14:anchorId="3326B997" wp14:editId="7AE94D41">
             <wp:extent cx="4219575" cy="2495550"/>
@@ -5543,7 +6918,7 @@
                     <pic:cNvPicPr/>
                   </pic:nvPicPr>
                   <pic:blipFill>
-                    <a:blip r:embed="rId19">
+                    <a:blip r:embed="rId21">
                       <a:extLst>
                         <a:ext uri="{28A0092B-C50C-407E-A947-70E740481C1C}">
                           <a14:useLocalDpi xmlns:a14="http://schemas.microsoft.com/office/drawing/2010/main" val="0"/>
@@ -5614,7 +6989,7 @@
                     <pic:cNvPicPr/>
                   </pic:nvPicPr>
                   <pic:blipFill>
-                    <a:blip r:embed="rId20">
+                    <a:blip r:embed="rId22">
                       <a:extLst>
                         <a:ext uri="{28A0092B-C50C-407E-A947-70E740481C1C}">
                           <a14:useLocalDpi xmlns:a14="http://schemas.microsoft.com/office/drawing/2010/main" val="0"/>
@@ -5689,7 +7064,7 @@
                     </pic:cNvPicPr>
                   </pic:nvPicPr>
                   <pic:blipFill>
-                    <a:blip r:embed="rId21">
+                    <a:blip r:embed="rId23">
                       <a:extLst>
                         <a:ext uri="{28A0092B-C50C-407E-A947-70E740481C1C}">
                           <a14:useLocalDpi xmlns:a14="http://schemas.microsoft.com/office/drawing/2010/main" val="0"/>
@@ -5734,7 +7109,7 @@
         <w:ind w:left="2070" w:hanging="450"/>
       </w:pPr>
       <w:r>
-        <w:t>Làm bài test</w:t>
+        <w:t>Hiển thị bài học, bài kiểm tra</w:t>
       </w:r>
     </w:p>
     <w:p>
@@ -5747,22 +7122,26 @@
       <w:r>
         <w:rPr>
           <w:noProof/>
+          <w:sz w:val="24"/>
+          <w:szCs w:val="24"/>
         </w:rPr>
         <w:drawing>
-          <wp:inline distT="0" distB="0" distL="0" distR="0" wp14:anchorId="5E0D453E" wp14:editId="11E4B54B">
-            <wp:extent cx="5350934" cy="2251851"/>
-            <wp:effectExtent l="0" t="0" r="2540" b="0"/>
-            <wp:docPr id="16" name="Picture 16"/>
-            <wp:cNvGraphicFramePr/>
+          <wp:inline distT="0" distB="0" distL="0" distR="0" wp14:anchorId="5A39FC51" wp14:editId="59D5BCBD">
+            <wp:extent cx="5972175" cy="2787015"/>
+            <wp:effectExtent l="0" t="0" r="9525" b="0"/>
+            <wp:docPr id="18" name="Picture 18"/>
+            <wp:cNvGraphicFramePr>
+              <a:graphicFrameLocks xmlns:a="http://schemas.openxmlformats.org/drawingml/2006/main" noChangeAspect="1"/>
+            </wp:cNvGraphicFramePr>
             <a:graphic xmlns:a="http://schemas.openxmlformats.org/drawingml/2006/main">
               <a:graphicData uri="http://schemas.openxmlformats.org/drawingml/2006/picture">
                 <pic:pic xmlns:pic="http://schemas.openxmlformats.org/drawingml/2006/picture">
                   <pic:nvPicPr>
-                    <pic:cNvPr id="1" name="Picture 1"/>
+                    <pic:cNvPr id="0" name="classDiagramForDisplay1.png"/>
                     <pic:cNvPicPr/>
                   </pic:nvPicPr>
                   <pic:blipFill>
-                    <a:blip r:embed="rId22">
+                    <a:blip r:embed="rId24">
                       <a:extLst>
                         <a:ext uri="{28A0092B-C50C-407E-A947-70E740481C1C}">
                           <a14:useLocalDpi xmlns:a14="http://schemas.microsoft.com/office/drawing/2010/main" val="0"/>
@@ -5776,7 +7155,7 @@
                   <pic:spPr>
                     <a:xfrm>
                       <a:off x="0" y="0"/>
-                      <a:ext cx="5365899" cy="2258149"/>
+                      <a:ext cx="5972175" cy="2787015"/>
                     </a:xfrm>
                     <a:prstGeom prst="rect">
                       <a:avLst/>
@@ -5815,13 +7194,15 @@
       <w:r>
         <w:rPr>
           <w:noProof/>
+          <w:sz w:val="24"/>
+          <w:szCs w:val="24"/>
         </w:rPr>
         <w:lastRenderedPageBreak/>
         <w:drawing>
-          <wp:inline distT="0" distB="0" distL="0" distR="0" wp14:anchorId="179F4398" wp14:editId="47A32D7C">
-            <wp:extent cx="5207000" cy="2891836"/>
-            <wp:effectExtent l="0" t="0" r="0" b="3810"/>
-            <wp:docPr id="20" name="Picture 20"/>
+          <wp:inline distT="0" distB="0" distL="0" distR="0" wp14:anchorId="399A2F93" wp14:editId="6B1FFC08">
+            <wp:extent cx="5800000" cy="2504762"/>
+            <wp:effectExtent l="0" t="0" r="0" b="0"/>
+            <wp:docPr id="19" name="Picture 19"/>
             <wp:cNvGraphicFramePr>
               <a:graphicFrameLocks xmlns:a="http://schemas.openxmlformats.org/drawingml/2006/main" noChangeAspect="1"/>
             </wp:cNvGraphicFramePr>
@@ -5829,11 +7210,11 @@
               <a:graphicData uri="http://schemas.openxmlformats.org/drawingml/2006/picture">
                 <pic:pic xmlns:pic="http://schemas.openxmlformats.org/drawingml/2006/picture">
                   <pic:nvPicPr>
-                    <pic:cNvPr id="0" name="classMU.png"/>
+                    <pic:cNvPr id="0" name="classDiagramForManageAccount.png"/>
                     <pic:cNvPicPr/>
                   </pic:nvPicPr>
                   <pic:blipFill>
-                    <a:blip r:embed="rId23">
+                    <a:blip r:embed="rId25">
                       <a:extLst>
                         <a:ext uri="{28A0092B-C50C-407E-A947-70E740481C1C}">
                           <a14:useLocalDpi xmlns:a14="http://schemas.microsoft.com/office/drawing/2010/main" val="0"/>
@@ -5847,7 +7228,7 @@
                   <pic:spPr>
                     <a:xfrm>
                       <a:off x="0" y="0"/>
-                      <a:ext cx="5212517" cy="2894900"/>
+                      <a:ext cx="5800000" cy="2504762"/>
                     </a:xfrm>
                     <a:prstGeom prst="rect">
                       <a:avLst/>
@@ -5916,12 +7297,14 @@
             <v:path o:extrusionok="f" gradientshapeok="t" o:connecttype="rect"/>
             <o:lock v:ext="edit" aspectratio="t"/>
           </v:shapetype>
-          <v:shape id="_x0000_i1025" type="#_x0000_t75" style="width:76.65pt;height:49.35pt" o:ole="">
-            <v:imagedata r:id="rId24" o:title=""/>
+          <v:shape id="_x0000_i1025" type="#_x0000_t75" style="width:77pt;height:49.4pt" o:ole="">
+            <v:imagedata r:id="rId26" o:title=""/>
           </v:shape>
-          <o:OLEObject Type="Embed" ProgID="Excel.Sheet.8" ShapeID="_x0000_i1025" DrawAspect="Icon" ObjectID="_1686242386" r:id="rId25"/>
+          <o:OLEObject Type="Embed" ProgID="Excel.Sheet.8" ShapeID="_x0000_i1025" DrawAspect="Icon" ObjectID="_1686318570" r:id="rId27"/>
         </w:object>
       </w:r>
+      <w:bookmarkStart w:id="8" w:name="_GoBack"/>
+      <w:bookmarkEnd w:id="8"/>
     </w:p>
     <w:p>
       <w:pPr>
@@ -5934,10 +7317,10 @@
       </w:pPr>
     </w:p>
     <w:sectPr>
-      <w:headerReference w:type="default" r:id="rId26"/>
-      <w:footerReference w:type="default" r:id="rId27"/>
-      <w:headerReference w:type="first" r:id="rId28"/>
-      <w:footerReference w:type="first" r:id="rId29"/>
+      <w:headerReference w:type="default" r:id="rId28"/>
+      <w:footerReference w:type="default" r:id="rId29"/>
+      <w:headerReference w:type="first" r:id="rId30"/>
+      <w:footerReference w:type="first" r:id="rId31"/>
       <w:pgSz w:w="12240" w:h="15840"/>
       <w:pgMar w:top="1418" w:right="1134" w:bottom="1418" w:left="1701" w:header="720" w:footer="720" w:gutter="0"/>
       <w:pgNumType w:start="1"/>
@@ -5949,7 +7332,7 @@
 </file>
 
 <file path=word/endnotes.xml><?xml version="1.0" encoding="utf-8"?>
-<w:endnotes xmlns:wpc="http://schemas.microsoft.com/office/word/2010/wordprocessingCanvas" xmlns:cx="http://schemas.microsoft.com/office/drawing/2014/chartex" xmlns:cx1="http://schemas.microsoft.com/office/drawing/2015/9/8/chartex" xmlns:cx2="http://schemas.microsoft.com/office/drawing/2015/10/21/chartex" xmlns:cx3="http://schemas.microsoft.com/office/drawing/2016/5/9/chartex" xmlns:cx4="http://schemas.microsoft.com/office/drawing/2016/5/10/chartex" xmlns:cx5="http://schemas.microsoft.com/office/drawing/2016/5/11/chartex" xmlns:cx6="http://schemas.microsoft.com/office/drawing/2016/5/12/chartex" xmlns:cx7="http://schemas.microsoft.com/office/drawing/2016/5/13/chartex" xmlns:cx8="http://schemas.microsoft.com/office/drawing/2016/5/14/chartex" xmlns:mc="http://schemas.openxmlformats.org/markup-compatibility/2006" xmlns:aink="http://schemas.microsoft.com/office/drawing/2016/ink" xmlns:am3d="http://schemas.microsoft.com/office/drawing/2017/model3d" xmlns:o="urn:schemas-microsoft-com:office:office" xmlns:r="http://schemas.openxmlformats.org/officeDocument/2006/relationships" xmlns:m="http://schemas.openxmlformats.org/officeDocument/2006/math" xmlns:v="urn:schemas-microsoft-com:vml" xmlns:wp14="http://schemas.microsoft.com/office/word/2010/wordprocessingDrawing" xmlns:wp="http://schemas.openxmlformats.org/drawingml/2006/wordprocessingDrawing" xmlns:w10="urn:schemas-microsoft-com:office:word" xmlns:w="http://schemas.openxmlformats.org/wordprocessingml/2006/main" xmlns:w14="http://schemas.microsoft.com/office/word/2010/wordml" xmlns:w15="http://schemas.microsoft.com/office/word/2012/wordml" xmlns:w16cex="http://schemas.microsoft.com/office/word/2018/wordml/cex" xmlns:w16cid="http://schemas.microsoft.com/office/word/2016/wordml/cid" xmlns:w16="http://schemas.microsoft.com/office/word/2018/wordml" xmlns:w16sdtdh="http://schemas.microsoft.com/office/word/2020/wordml/sdtdatahash" xmlns:w16se="http://schemas.microsoft.com/office/word/2015/wordml/symex" xmlns:wpg="http://schemas.microsoft.com/office/word/2010/wordprocessingGroup" xmlns:wpi="http://schemas.microsoft.com/office/word/2010/wordprocessingInk" xmlns:wne="http://schemas.microsoft.com/office/word/2006/wordml" xmlns:wps="http://schemas.microsoft.com/office/word/2010/wordprocessingShape" mc:Ignorable="w14 w15 w16se w16cid w16 w16cex w16sdtdh wp14">
+<w:endnotes xmlns:wpc="http://schemas.microsoft.com/office/word/2010/wordprocessingCanvas" xmlns:mc="http://schemas.openxmlformats.org/markup-compatibility/2006" xmlns:o="urn:schemas-microsoft-com:office:office" xmlns:r="http://schemas.openxmlformats.org/officeDocument/2006/relationships" xmlns:m="http://schemas.openxmlformats.org/officeDocument/2006/math" xmlns:v="urn:schemas-microsoft-com:vml" xmlns:wp14="http://schemas.microsoft.com/office/word/2010/wordprocessingDrawing" xmlns:wp="http://schemas.openxmlformats.org/drawingml/2006/wordprocessingDrawing" xmlns:w10="urn:schemas-microsoft-com:office:word" xmlns:w="http://schemas.openxmlformats.org/wordprocessingml/2006/main" xmlns:w14="http://schemas.microsoft.com/office/word/2010/wordml" xmlns:wpg="http://schemas.microsoft.com/office/word/2010/wordprocessingGroup" xmlns:wpi="http://schemas.microsoft.com/office/word/2010/wordprocessingInk" xmlns:wne="http://schemas.microsoft.com/office/word/2006/wordml" xmlns:wps="http://schemas.microsoft.com/office/word/2010/wordprocessingShape" mc:Ignorable="w14 wp14">
   <w:endnote w:type="separator" w:id="-1">
     <w:p>
       <w:pPr>
@@ -5974,7 +7357,7 @@
 </file>
 
 <file path=word/footer1.xml><?xml version="1.0" encoding="utf-8"?>
-<w:ftr xmlns:wpc="http://schemas.microsoft.com/office/word/2010/wordprocessingCanvas" xmlns:cx="http://schemas.microsoft.com/office/drawing/2014/chartex" xmlns:cx1="http://schemas.microsoft.com/office/drawing/2015/9/8/chartex" xmlns:cx2="http://schemas.microsoft.com/office/drawing/2015/10/21/chartex" xmlns:cx3="http://schemas.microsoft.com/office/drawing/2016/5/9/chartex" xmlns:cx4="http://schemas.microsoft.com/office/drawing/2016/5/10/chartex" xmlns:cx5="http://schemas.microsoft.com/office/drawing/2016/5/11/chartex" xmlns:cx6="http://schemas.microsoft.com/office/drawing/2016/5/12/chartex" xmlns:cx7="http://schemas.microsoft.com/office/drawing/2016/5/13/chartex" xmlns:cx8="http://schemas.microsoft.com/office/drawing/2016/5/14/chartex" xmlns:mc="http://schemas.openxmlformats.org/markup-compatibility/2006" xmlns:aink="http://schemas.microsoft.com/office/drawing/2016/ink" xmlns:am3d="http://schemas.microsoft.com/office/drawing/2017/model3d" xmlns:o="urn:schemas-microsoft-com:office:office" xmlns:r="http://schemas.openxmlformats.org/officeDocument/2006/relationships" xmlns:m="http://schemas.openxmlformats.org/officeDocument/2006/math" xmlns:v="urn:schemas-microsoft-com:vml" xmlns:wp14="http://schemas.microsoft.com/office/word/2010/wordprocessingDrawing" xmlns:wp="http://schemas.openxmlformats.org/drawingml/2006/wordprocessingDrawing" xmlns:w10="urn:schemas-microsoft-com:office:word" xmlns:w="http://schemas.openxmlformats.org/wordprocessingml/2006/main" xmlns:w14="http://schemas.microsoft.com/office/word/2010/wordml" xmlns:w15="http://schemas.microsoft.com/office/word/2012/wordml" xmlns:w16cex="http://schemas.microsoft.com/office/word/2018/wordml/cex" xmlns:w16cid="http://schemas.microsoft.com/office/word/2016/wordml/cid" xmlns:w16="http://schemas.microsoft.com/office/word/2018/wordml" xmlns:w16sdtdh="http://schemas.microsoft.com/office/word/2020/wordml/sdtdatahash" xmlns:w16se="http://schemas.microsoft.com/office/word/2015/wordml/symex" xmlns:wpg="http://schemas.microsoft.com/office/word/2010/wordprocessingGroup" xmlns:wpi="http://schemas.microsoft.com/office/word/2010/wordprocessingInk" xmlns:wne="http://schemas.microsoft.com/office/word/2006/wordml" xmlns:wps="http://schemas.microsoft.com/office/word/2010/wordprocessingShape" mc:Ignorable="w14 w15 w16se w16cid w16 w16cex w16sdtdh wp14">
+<w:ftr xmlns:wpc="http://schemas.microsoft.com/office/word/2010/wordprocessingCanvas" xmlns:mc="http://schemas.openxmlformats.org/markup-compatibility/2006" xmlns:o="urn:schemas-microsoft-com:office:office" xmlns:r="http://schemas.openxmlformats.org/officeDocument/2006/relationships" xmlns:m="http://schemas.openxmlformats.org/officeDocument/2006/math" xmlns:v="urn:schemas-microsoft-com:vml" xmlns:wp14="http://schemas.microsoft.com/office/word/2010/wordprocessingDrawing" xmlns:wp="http://schemas.openxmlformats.org/drawingml/2006/wordprocessingDrawing" xmlns:w10="urn:schemas-microsoft-com:office:word" xmlns:w="http://schemas.openxmlformats.org/wordprocessingml/2006/main" xmlns:w14="http://schemas.microsoft.com/office/word/2010/wordml" xmlns:wpg="http://schemas.microsoft.com/office/word/2010/wordprocessingGroup" xmlns:wpi="http://schemas.microsoft.com/office/word/2010/wordprocessingInk" xmlns:wne="http://schemas.microsoft.com/office/word/2006/wordml" xmlns:wps="http://schemas.microsoft.com/office/word/2010/wordprocessingShape" mc:Ignorable="w14 wp14">
   <w:sdt>
     <w:sdtPr>
       <w:id w:val="2112319114"/>
@@ -6027,7 +7410,7 @@
 </file>
 
 <file path=word/footer2.xml><?xml version="1.0" encoding="utf-8"?>
-<w:ftr xmlns:wpc="http://schemas.microsoft.com/office/word/2010/wordprocessingCanvas" xmlns:cx="http://schemas.microsoft.com/office/drawing/2014/chartex" xmlns:cx1="http://schemas.microsoft.com/office/drawing/2015/9/8/chartex" xmlns:cx2="http://schemas.microsoft.com/office/drawing/2015/10/21/chartex" xmlns:cx3="http://schemas.microsoft.com/office/drawing/2016/5/9/chartex" xmlns:cx4="http://schemas.microsoft.com/office/drawing/2016/5/10/chartex" xmlns:cx5="http://schemas.microsoft.com/office/drawing/2016/5/11/chartex" xmlns:cx6="http://schemas.microsoft.com/office/drawing/2016/5/12/chartex" xmlns:cx7="http://schemas.microsoft.com/office/drawing/2016/5/13/chartex" xmlns:cx8="http://schemas.microsoft.com/office/drawing/2016/5/14/chartex" xmlns:mc="http://schemas.openxmlformats.org/markup-compatibility/2006" xmlns:aink="http://schemas.microsoft.com/office/drawing/2016/ink" xmlns:am3d="http://schemas.microsoft.com/office/drawing/2017/model3d" xmlns:o="urn:schemas-microsoft-com:office:office" xmlns:r="http://schemas.openxmlformats.org/officeDocument/2006/relationships" xmlns:m="http://schemas.openxmlformats.org/officeDocument/2006/math" xmlns:v="urn:schemas-microsoft-com:vml" xmlns:wp14="http://schemas.microsoft.com/office/word/2010/wordprocessingDrawing" xmlns:wp="http://schemas.openxmlformats.org/drawingml/2006/wordprocessingDrawing" xmlns:w10="urn:schemas-microsoft-com:office:word" xmlns:w="http://schemas.openxmlformats.org/wordprocessingml/2006/main" xmlns:w14="http://schemas.microsoft.com/office/word/2010/wordml" xmlns:w15="http://schemas.microsoft.com/office/word/2012/wordml" xmlns:w16cex="http://schemas.microsoft.com/office/word/2018/wordml/cex" xmlns:w16cid="http://schemas.microsoft.com/office/word/2016/wordml/cid" xmlns:w16="http://schemas.microsoft.com/office/word/2018/wordml" xmlns:w16sdtdh="http://schemas.microsoft.com/office/word/2020/wordml/sdtdatahash" xmlns:w16se="http://schemas.microsoft.com/office/word/2015/wordml/symex" xmlns:wpg="http://schemas.microsoft.com/office/word/2010/wordprocessingGroup" xmlns:wpi="http://schemas.microsoft.com/office/word/2010/wordprocessingInk" xmlns:wne="http://schemas.microsoft.com/office/word/2006/wordml" xmlns:wps="http://schemas.microsoft.com/office/word/2010/wordprocessingShape" mc:Ignorable="w14 w15 w16se w16cid w16 w16cex w16sdtdh wp14">
+<w:ftr xmlns:wpc="http://schemas.microsoft.com/office/word/2010/wordprocessingCanvas" xmlns:mc="http://schemas.openxmlformats.org/markup-compatibility/2006" xmlns:o="urn:schemas-microsoft-com:office:office" xmlns:r="http://schemas.openxmlformats.org/officeDocument/2006/relationships" xmlns:m="http://schemas.openxmlformats.org/officeDocument/2006/math" xmlns:v="urn:schemas-microsoft-com:vml" xmlns:wp14="http://schemas.microsoft.com/office/word/2010/wordprocessingDrawing" xmlns:wp="http://schemas.openxmlformats.org/drawingml/2006/wordprocessingDrawing" xmlns:w10="urn:schemas-microsoft-com:office:word" xmlns:w="http://schemas.openxmlformats.org/wordprocessingml/2006/main" xmlns:w14="http://schemas.microsoft.com/office/word/2010/wordml" xmlns:wpg="http://schemas.microsoft.com/office/word/2010/wordprocessingGroup" xmlns:wpi="http://schemas.microsoft.com/office/word/2010/wordprocessingInk" xmlns:wne="http://schemas.microsoft.com/office/word/2006/wordml" xmlns:wps="http://schemas.microsoft.com/office/word/2010/wordprocessingShape" mc:Ignorable="w14 wp14">
   <w:sdt>
     <w:sdtPr>
       <w:id w:val="1635446667"/>
@@ -6080,7 +7463,7 @@
 </file>
 
 <file path=word/footer3.xml><?xml version="1.0" encoding="utf-8"?>
-<w:ftr xmlns:wpc="http://schemas.microsoft.com/office/word/2010/wordprocessingCanvas" xmlns:cx="http://schemas.microsoft.com/office/drawing/2014/chartex" xmlns:cx1="http://schemas.microsoft.com/office/drawing/2015/9/8/chartex" xmlns:cx2="http://schemas.microsoft.com/office/drawing/2015/10/21/chartex" xmlns:cx3="http://schemas.microsoft.com/office/drawing/2016/5/9/chartex" xmlns:cx4="http://schemas.microsoft.com/office/drawing/2016/5/10/chartex" xmlns:cx5="http://schemas.microsoft.com/office/drawing/2016/5/11/chartex" xmlns:cx6="http://schemas.microsoft.com/office/drawing/2016/5/12/chartex" xmlns:cx7="http://schemas.microsoft.com/office/drawing/2016/5/13/chartex" xmlns:cx8="http://schemas.microsoft.com/office/drawing/2016/5/14/chartex" xmlns:mc="http://schemas.openxmlformats.org/markup-compatibility/2006" xmlns:aink="http://schemas.microsoft.com/office/drawing/2016/ink" xmlns:am3d="http://schemas.microsoft.com/office/drawing/2017/model3d" xmlns:o="urn:schemas-microsoft-com:office:office" xmlns:r="http://schemas.openxmlformats.org/officeDocument/2006/relationships" xmlns:m="http://schemas.openxmlformats.org/officeDocument/2006/math" xmlns:v="urn:schemas-microsoft-com:vml" xmlns:wp14="http://schemas.microsoft.com/office/word/2010/wordprocessingDrawing" xmlns:wp="http://schemas.openxmlformats.org/drawingml/2006/wordprocessingDrawing" xmlns:w10="urn:schemas-microsoft-com:office:word" xmlns:w="http://schemas.openxmlformats.org/wordprocessingml/2006/main" xmlns:w14="http://schemas.microsoft.com/office/word/2010/wordml" xmlns:w15="http://schemas.microsoft.com/office/word/2012/wordml" xmlns:w16cex="http://schemas.microsoft.com/office/word/2018/wordml/cex" xmlns:w16cid="http://schemas.microsoft.com/office/word/2016/wordml/cid" xmlns:w16="http://schemas.microsoft.com/office/word/2018/wordml" xmlns:w16sdtdh="http://schemas.microsoft.com/office/word/2020/wordml/sdtdatahash" xmlns:w16se="http://schemas.microsoft.com/office/word/2015/wordml/symex" xmlns:wpg="http://schemas.microsoft.com/office/word/2010/wordprocessingGroup" xmlns:wpi="http://schemas.microsoft.com/office/word/2010/wordprocessingInk" xmlns:wne="http://schemas.microsoft.com/office/word/2006/wordml" xmlns:wps="http://schemas.microsoft.com/office/word/2010/wordprocessingShape" mc:Ignorable="w14 w15 w16se w16cid w16 w16cex w16sdtdh wp14">
+<w:ftr xmlns:wpc="http://schemas.microsoft.com/office/word/2010/wordprocessingCanvas" xmlns:mc="http://schemas.openxmlformats.org/markup-compatibility/2006" xmlns:o="urn:schemas-microsoft-com:office:office" xmlns:r="http://schemas.openxmlformats.org/officeDocument/2006/relationships" xmlns:m="http://schemas.openxmlformats.org/officeDocument/2006/math" xmlns:v="urn:schemas-microsoft-com:vml" xmlns:wp14="http://schemas.microsoft.com/office/word/2010/wordprocessingDrawing" xmlns:wp="http://schemas.openxmlformats.org/drawingml/2006/wordprocessingDrawing" xmlns:w10="urn:schemas-microsoft-com:office:word" xmlns:w="http://schemas.openxmlformats.org/wordprocessingml/2006/main" xmlns:w14="http://schemas.microsoft.com/office/word/2010/wordml" xmlns:wpg="http://schemas.microsoft.com/office/word/2010/wordprocessingGroup" xmlns:wpi="http://schemas.microsoft.com/office/word/2010/wordprocessingInk" xmlns:wne="http://schemas.microsoft.com/office/word/2006/wordml" xmlns:wps="http://schemas.microsoft.com/office/word/2010/wordprocessingShape" mc:Ignorable="w14 wp14">
   <w:sdt>
     <w:sdtPr>
       <w:id w:val="-1736689310"/>
@@ -6113,7 +7496,7 @@
           <w:rPr>
             <w:noProof/>
           </w:rPr>
-          <w:t>1</w:t>
+          <w:t>18</w:t>
         </w:r>
         <w:r>
           <w:rPr>
@@ -6138,7 +7521,7 @@
 </file>
 
 <file path=word/footer4.xml><?xml version="1.0" encoding="utf-8"?>
-<w:ftr xmlns:wpc="http://schemas.microsoft.com/office/word/2010/wordprocessingCanvas" xmlns:cx="http://schemas.microsoft.com/office/drawing/2014/chartex" xmlns:cx1="http://schemas.microsoft.com/office/drawing/2015/9/8/chartex" xmlns:cx2="http://schemas.microsoft.com/office/drawing/2015/10/21/chartex" xmlns:cx3="http://schemas.microsoft.com/office/drawing/2016/5/9/chartex" xmlns:cx4="http://schemas.microsoft.com/office/drawing/2016/5/10/chartex" xmlns:cx5="http://schemas.microsoft.com/office/drawing/2016/5/11/chartex" xmlns:cx6="http://schemas.microsoft.com/office/drawing/2016/5/12/chartex" xmlns:cx7="http://schemas.microsoft.com/office/drawing/2016/5/13/chartex" xmlns:cx8="http://schemas.microsoft.com/office/drawing/2016/5/14/chartex" xmlns:mc="http://schemas.openxmlformats.org/markup-compatibility/2006" xmlns:aink="http://schemas.microsoft.com/office/drawing/2016/ink" xmlns:am3d="http://schemas.microsoft.com/office/drawing/2017/model3d" xmlns:o="urn:schemas-microsoft-com:office:office" xmlns:r="http://schemas.openxmlformats.org/officeDocument/2006/relationships" xmlns:m="http://schemas.openxmlformats.org/officeDocument/2006/math" xmlns:v="urn:schemas-microsoft-com:vml" xmlns:wp14="http://schemas.microsoft.com/office/word/2010/wordprocessingDrawing" xmlns:wp="http://schemas.openxmlformats.org/drawingml/2006/wordprocessingDrawing" xmlns:w10="urn:schemas-microsoft-com:office:word" xmlns:w="http://schemas.openxmlformats.org/wordprocessingml/2006/main" xmlns:w14="http://schemas.microsoft.com/office/word/2010/wordml" xmlns:w15="http://schemas.microsoft.com/office/word/2012/wordml" xmlns:w16cex="http://schemas.microsoft.com/office/word/2018/wordml/cex" xmlns:w16cid="http://schemas.microsoft.com/office/word/2016/wordml/cid" xmlns:w16="http://schemas.microsoft.com/office/word/2018/wordml" xmlns:w16sdtdh="http://schemas.microsoft.com/office/word/2020/wordml/sdtdatahash" xmlns:w16se="http://schemas.microsoft.com/office/word/2015/wordml/symex" xmlns:wpg="http://schemas.microsoft.com/office/word/2010/wordprocessingGroup" xmlns:wpi="http://schemas.microsoft.com/office/word/2010/wordprocessingInk" xmlns:wne="http://schemas.microsoft.com/office/word/2006/wordml" xmlns:wps="http://schemas.microsoft.com/office/word/2010/wordprocessingShape" mc:Ignorable="w14 w15 w16se w16cid w16 w16cex w16sdtdh wp14">
+<w:ftr xmlns:wpc="http://schemas.microsoft.com/office/word/2010/wordprocessingCanvas" xmlns:mc="http://schemas.openxmlformats.org/markup-compatibility/2006" xmlns:o="urn:schemas-microsoft-com:office:office" xmlns:r="http://schemas.openxmlformats.org/officeDocument/2006/relationships" xmlns:m="http://schemas.openxmlformats.org/officeDocument/2006/math" xmlns:v="urn:schemas-microsoft-com:vml" xmlns:wp14="http://schemas.microsoft.com/office/word/2010/wordprocessingDrawing" xmlns:wp="http://schemas.openxmlformats.org/drawingml/2006/wordprocessingDrawing" xmlns:w10="urn:schemas-microsoft-com:office:word" xmlns:w="http://schemas.openxmlformats.org/wordprocessingml/2006/main" xmlns:w14="http://schemas.microsoft.com/office/word/2010/wordml" xmlns:wpg="http://schemas.microsoft.com/office/word/2010/wordprocessingGroup" xmlns:wpi="http://schemas.microsoft.com/office/word/2010/wordprocessingInk" xmlns:wne="http://schemas.microsoft.com/office/word/2006/wordml" xmlns:wps="http://schemas.microsoft.com/office/word/2010/wordprocessingShape" mc:Ignorable="w14 wp14">
   <w:p>
     <w:pPr>
       <w:pStyle w:val="Footer"/>
@@ -6148,7 +7531,7 @@
 </file>
 
 <file path=word/footnotes.xml><?xml version="1.0" encoding="utf-8"?>
-<w:footnotes xmlns:wpc="http://schemas.microsoft.com/office/word/2010/wordprocessingCanvas" xmlns:cx="http://schemas.microsoft.com/office/drawing/2014/chartex" xmlns:cx1="http://schemas.microsoft.com/office/drawing/2015/9/8/chartex" xmlns:cx2="http://schemas.microsoft.com/office/drawing/2015/10/21/chartex" xmlns:cx3="http://schemas.microsoft.com/office/drawing/2016/5/9/chartex" xmlns:cx4="http://schemas.microsoft.com/office/drawing/2016/5/10/chartex" xmlns:cx5="http://schemas.microsoft.com/office/drawing/2016/5/11/chartex" xmlns:cx6="http://schemas.microsoft.com/office/drawing/2016/5/12/chartex" xmlns:cx7="http://schemas.microsoft.com/office/drawing/2016/5/13/chartex" xmlns:cx8="http://schemas.microsoft.com/office/drawing/2016/5/14/chartex" xmlns:mc="http://schemas.openxmlformats.org/markup-compatibility/2006" xmlns:aink="http://schemas.microsoft.com/office/drawing/2016/ink" xmlns:am3d="http://schemas.microsoft.com/office/drawing/2017/model3d" xmlns:o="urn:schemas-microsoft-com:office:office" xmlns:r="http://schemas.openxmlformats.org/officeDocument/2006/relationships" xmlns:m="http://schemas.openxmlformats.org/officeDocument/2006/math" xmlns:v="urn:schemas-microsoft-com:vml" xmlns:wp14="http://schemas.microsoft.com/office/word/2010/wordprocessingDrawing" xmlns:wp="http://schemas.openxmlformats.org/drawingml/2006/wordprocessingDrawing" xmlns:w10="urn:schemas-microsoft-com:office:word" xmlns:w="http://schemas.openxmlformats.org/wordprocessingml/2006/main" xmlns:w14="http://schemas.microsoft.com/office/word/2010/wordml" xmlns:w15="http://schemas.microsoft.com/office/word/2012/wordml" xmlns:w16cex="http://schemas.microsoft.com/office/word/2018/wordml/cex" xmlns:w16cid="http://schemas.microsoft.com/office/word/2016/wordml/cid" xmlns:w16="http://schemas.microsoft.com/office/word/2018/wordml" xmlns:w16sdtdh="http://schemas.microsoft.com/office/word/2020/wordml/sdtdatahash" xmlns:w16se="http://schemas.microsoft.com/office/word/2015/wordml/symex" xmlns:wpg="http://schemas.microsoft.com/office/word/2010/wordprocessingGroup" xmlns:wpi="http://schemas.microsoft.com/office/word/2010/wordprocessingInk" xmlns:wne="http://schemas.microsoft.com/office/word/2006/wordml" xmlns:wps="http://schemas.microsoft.com/office/word/2010/wordprocessingShape" mc:Ignorable="w14 w15 w16se w16cid w16 w16cex w16sdtdh wp14">
+<w:footnotes xmlns:wpc="http://schemas.microsoft.com/office/word/2010/wordprocessingCanvas" xmlns:mc="http://schemas.openxmlformats.org/markup-compatibility/2006" xmlns:o="urn:schemas-microsoft-com:office:office" xmlns:r="http://schemas.openxmlformats.org/officeDocument/2006/relationships" xmlns:m="http://schemas.openxmlformats.org/officeDocument/2006/math" xmlns:v="urn:schemas-microsoft-com:vml" xmlns:wp14="http://schemas.microsoft.com/office/word/2010/wordprocessingDrawing" xmlns:wp="http://schemas.openxmlformats.org/drawingml/2006/wordprocessingDrawing" xmlns:w10="urn:schemas-microsoft-com:office:word" xmlns:w="http://schemas.openxmlformats.org/wordprocessingml/2006/main" xmlns:w14="http://schemas.microsoft.com/office/word/2010/wordml" xmlns:wpg="http://schemas.microsoft.com/office/word/2010/wordprocessingGroup" xmlns:wpi="http://schemas.microsoft.com/office/word/2010/wordprocessingInk" xmlns:wne="http://schemas.microsoft.com/office/word/2006/wordml" xmlns:wps="http://schemas.microsoft.com/office/word/2010/wordprocessingShape" mc:Ignorable="w14 wp14">
   <w:footnote w:type="separator" w:id="-1">
     <w:p>
       <w:pPr>
@@ -6173,7 +7556,7 @@
 </file>
 
 <file path=word/header1.xml><?xml version="1.0" encoding="utf-8"?>
-<w:hdr xmlns:wpc="http://schemas.microsoft.com/office/word/2010/wordprocessingCanvas" xmlns:cx="http://schemas.microsoft.com/office/drawing/2014/chartex" xmlns:cx1="http://schemas.microsoft.com/office/drawing/2015/9/8/chartex" xmlns:cx2="http://schemas.microsoft.com/office/drawing/2015/10/21/chartex" xmlns:cx3="http://schemas.microsoft.com/office/drawing/2016/5/9/chartex" xmlns:cx4="http://schemas.microsoft.com/office/drawing/2016/5/10/chartex" xmlns:cx5="http://schemas.microsoft.com/office/drawing/2016/5/11/chartex" xmlns:cx6="http://schemas.microsoft.com/office/drawing/2016/5/12/chartex" xmlns:cx7="http://schemas.microsoft.com/office/drawing/2016/5/13/chartex" xmlns:cx8="http://schemas.microsoft.com/office/drawing/2016/5/14/chartex" xmlns:mc="http://schemas.openxmlformats.org/markup-compatibility/2006" xmlns:aink="http://schemas.microsoft.com/office/drawing/2016/ink" xmlns:am3d="http://schemas.microsoft.com/office/drawing/2017/model3d" xmlns:o="urn:schemas-microsoft-com:office:office" xmlns:r="http://schemas.openxmlformats.org/officeDocument/2006/relationships" xmlns:m="http://schemas.openxmlformats.org/officeDocument/2006/math" xmlns:v="urn:schemas-microsoft-com:vml" xmlns:wp14="http://schemas.microsoft.com/office/word/2010/wordprocessingDrawing" xmlns:wp="http://schemas.openxmlformats.org/drawingml/2006/wordprocessingDrawing" xmlns:w10="urn:schemas-microsoft-com:office:word" xmlns:w="http://schemas.openxmlformats.org/wordprocessingml/2006/main" xmlns:w14="http://schemas.microsoft.com/office/word/2010/wordml" xmlns:w15="http://schemas.microsoft.com/office/word/2012/wordml" xmlns:w16cex="http://schemas.microsoft.com/office/word/2018/wordml/cex" xmlns:w16cid="http://schemas.microsoft.com/office/word/2016/wordml/cid" xmlns:w16="http://schemas.microsoft.com/office/word/2018/wordml" xmlns:w16sdtdh="http://schemas.microsoft.com/office/word/2020/wordml/sdtdatahash" xmlns:w16se="http://schemas.microsoft.com/office/word/2015/wordml/symex" xmlns:wpg="http://schemas.microsoft.com/office/word/2010/wordprocessingGroup" xmlns:wpi="http://schemas.microsoft.com/office/word/2010/wordprocessingInk" xmlns:wne="http://schemas.microsoft.com/office/word/2006/wordml" xmlns:wps="http://schemas.microsoft.com/office/word/2010/wordprocessingShape" mc:Ignorable="w14 w15 w16se w16cid w16 w16cex w16sdtdh wp14">
+<w:hdr xmlns:wpc="http://schemas.microsoft.com/office/word/2010/wordprocessingCanvas" xmlns:mc="http://schemas.openxmlformats.org/markup-compatibility/2006" xmlns:o="urn:schemas-microsoft-com:office:office" xmlns:r="http://schemas.openxmlformats.org/officeDocument/2006/relationships" xmlns:m="http://schemas.openxmlformats.org/officeDocument/2006/math" xmlns:v="urn:schemas-microsoft-com:vml" xmlns:wp14="http://schemas.microsoft.com/office/word/2010/wordprocessingDrawing" xmlns:wp="http://schemas.openxmlformats.org/drawingml/2006/wordprocessingDrawing" xmlns:w10="urn:schemas-microsoft-com:office:word" xmlns:w="http://schemas.openxmlformats.org/wordprocessingml/2006/main" xmlns:w14="http://schemas.microsoft.com/office/word/2010/wordml" xmlns:wpg="http://schemas.microsoft.com/office/word/2010/wordprocessingGroup" xmlns:wpi="http://schemas.microsoft.com/office/word/2010/wordprocessingInk" xmlns:wne="http://schemas.microsoft.com/office/word/2006/wordml" xmlns:wps="http://schemas.microsoft.com/office/word/2010/wordprocessingShape" mc:Ignorable="w14 wp14">
   <w:p>
     <w:pPr>
       <w:pStyle w:val="Header"/>
@@ -6183,7 +7566,7 @@
 </file>
 
 <file path=word/header2.xml><?xml version="1.0" encoding="utf-8"?>
-<w:hdr xmlns:wpc="http://schemas.microsoft.com/office/word/2010/wordprocessingCanvas" xmlns:cx="http://schemas.microsoft.com/office/drawing/2014/chartex" xmlns:cx1="http://schemas.microsoft.com/office/drawing/2015/9/8/chartex" xmlns:cx2="http://schemas.microsoft.com/office/drawing/2015/10/21/chartex" xmlns:cx3="http://schemas.microsoft.com/office/drawing/2016/5/9/chartex" xmlns:cx4="http://schemas.microsoft.com/office/drawing/2016/5/10/chartex" xmlns:cx5="http://schemas.microsoft.com/office/drawing/2016/5/11/chartex" xmlns:cx6="http://schemas.microsoft.com/office/drawing/2016/5/12/chartex" xmlns:cx7="http://schemas.microsoft.com/office/drawing/2016/5/13/chartex" xmlns:cx8="http://schemas.microsoft.com/office/drawing/2016/5/14/chartex" xmlns:mc="http://schemas.openxmlformats.org/markup-compatibility/2006" xmlns:aink="http://schemas.microsoft.com/office/drawing/2016/ink" xmlns:am3d="http://schemas.microsoft.com/office/drawing/2017/model3d" xmlns:o="urn:schemas-microsoft-com:office:office" xmlns:r="http://schemas.openxmlformats.org/officeDocument/2006/relationships" xmlns:m="http://schemas.openxmlformats.org/officeDocument/2006/math" xmlns:v="urn:schemas-microsoft-com:vml" xmlns:wp14="http://schemas.microsoft.com/office/word/2010/wordprocessingDrawing" xmlns:wp="http://schemas.openxmlformats.org/drawingml/2006/wordprocessingDrawing" xmlns:w10="urn:schemas-microsoft-com:office:word" xmlns:w="http://schemas.openxmlformats.org/wordprocessingml/2006/main" xmlns:w14="http://schemas.microsoft.com/office/word/2010/wordml" xmlns:w15="http://schemas.microsoft.com/office/word/2012/wordml" xmlns:w16cex="http://schemas.microsoft.com/office/word/2018/wordml/cex" xmlns:w16cid="http://schemas.microsoft.com/office/word/2016/wordml/cid" xmlns:w16="http://schemas.microsoft.com/office/word/2018/wordml" xmlns:w16sdtdh="http://schemas.microsoft.com/office/word/2020/wordml/sdtdatahash" xmlns:w16se="http://schemas.microsoft.com/office/word/2015/wordml/symex" xmlns:wpg="http://schemas.microsoft.com/office/word/2010/wordprocessingGroup" xmlns:wpi="http://schemas.microsoft.com/office/word/2010/wordprocessingInk" xmlns:wne="http://schemas.microsoft.com/office/word/2006/wordml" xmlns:wps="http://schemas.microsoft.com/office/word/2010/wordprocessingShape" mc:Ignorable="w14 w15 w16se w16cid w16 w16cex w16sdtdh wp14">
+<w:hdr xmlns:wpc="http://schemas.microsoft.com/office/word/2010/wordprocessingCanvas" xmlns:mc="http://schemas.openxmlformats.org/markup-compatibility/2006" xmlns:o="urn:schemas-microsoft-com:office:office" xmlns:r="http://schemas.openxmlformats.org/officeDocument/2006/relationships" xmlns:m="http://schemas.openxmlformats.org/officeDocument/2006/math" xmlns:v="urn:schemas-microsoft-com:vml" xmlns:wp14="http://schemas.microsoft.com/office/word/2010/wordprocessingDrawing" xmlns:wp="http://schemas.openxmlformats.org/drawingml/2006/wordprocessingDrawing" xmlns:w10="urn:schemas-microsoft-com:office:word" xmlns:w="http://schemas.openxmlformats.org/wordprocessingml/2006/main" xmlns:w14="http://schemas.microsoft.com/office/word/2010/wordml" xmlns:wpg="http://schemas.microsoft.com/office/word/2010/wordprocessingGroup" xmlns:wpi="http://schemas.microsoft.com/office/word/2010/wordprocessingInk" xmlns:wne="http://schemas.microsoft.com/office/word/2006/wordml" xmlns:wps="http://schemas.microsoft.com/office/word/2010/wordprocessingShape" mc:Ignorable="w14 wp14">
   <w:p>
     <w:pPr>
       <w:pStyle w:val="Header"/>
@@ -6205,7 +7588,7 @@
 </file>
 
 <file path=word/header3.xml><?xml version="1.0" encoding="utf-8"?>
-<w:hdr xmlns:wpc="http://schemas.microsoft.com/office/word/2010/wordprocessingCanvas" xmlns:cx="http://schemas.microsoft.com/office/drawing/2014/chartex" xmlns:cx1="http://schemas.microsoft.com/office/drawing/2015/9/8/chartex" xmlns:cx2="http://schemas.microsoft.com/office/drawing/2015/10/21/chartex" xmlns:cx3="http://schemas.microsoft.com/office/drawing/2016/5/9/chartex" xmlns:cx4="http://schemas.microsoft.com/office/drawing/2016/5/10/chartex" xmlns:cx5="http://schemas.microsoft.com/office/drawing/2016/5/11/chartex" xmlns:cx6="http://schemas.microsoft.com/office/drawing/2016/5/12/chartex" xmlns:cx7="http://schemas.microsoft.com/office/drawing/2016/5/13/chartex" xmlns:cx8="http://schemas.microsoft.com/office/drawing/2016/5/14/chartex" xmlns:mc="http://schemas.openxmlformats.org/markup-compatibility/2006" xmlns:aink="http://schemas.microsoft.com/office/drawing/2016/ink" xmlns:am3d="http://schemas.microsoft.com/office/drawing/2017/model3d" xmlns:o="urn:schemas-microsoft-com:office:office" xmlns:r="http://schemas.openxmlformats.org/officeDocument/2006/relationships" xmlns:m="http://schemas.openxmlformats.org/officeDocument/2006/math" xmlns:v="urn:schemas-microsoft-com:vml" xmlns:wp14="http://schemas.microsoft.com/office/word/2010/wordprocessingDrawing" xmlns:wp="http://schemas.openxmlformats.org/drawingml/2006/wordprocessingDrawing" xmlns:w10="urn:schemas-microsoft-com:office:word" xmlns:w="http://schemas.openxmlformats.org/wordprocessingml/2006/main" xmlns:w14="http://schemas.microsoft.com/office/word/2010/wordml" xmlns:w15="http://schemas.microsoft.com/office/word/2012/wordml" xmlns:w16cex="http://schemas.microsoft.com/office/word/2018/wordml/cex" xmlns:w16cid="http://schemas.microsoft.com/office/word/2016/wordml/cid" xmlns:w16="http://schemas.microsoft.com/office/word/2018/wordml" xmlns:w16sdtdh="http://schemas.microsoft.com/office/word/2020/wordml/sdtdatahash" xmlns:w16se="http://schemas.microsoft.com/office/word/2015/wordml/symex" xmlns:wpg="http://schemas.microsoft.com/office/word/2010/wordprocessingGroup" xmlns:wpi="http://schemas.microsoft.com/office/word/2010/wordprocessingInk" xmlns:wne="http://schemas.microsoft.com/office/word/2006/wordml" xmlns:wps="http://schemas.microsoft.com/office/word/2010/wordprocessingShape" mc:Ignorable="w14 w15 w16se w16cid w16 w16cex w16sdtdh wp14">
+<w:hdr xmlns:wpc="http://schemas.microsoft.com/office/word/2010/wordprocessingCanvas" xmlns:mc="http://schemas.openxmlformats.org/markup-compatibility/2006" xmlns:o="urn:schemas-microsoft-com:office:office" xmlns:r="http://schemas.openxmlformats.org/officeDocument/2006/relationships" xmlns:m="http://schemas.openxmlformats.org/officeDocument/2006/math" xmlns:v="urn:schemas-microsoft-com:vml" xmlns:wp14="http://schemas.microsoft.com/office/word/2010/wordprocessingDrawing" xmlns:wp="http://schemas.openxmlformats.org/drawingml/2006/wordprocessingDrawing" xmlns:w10="urn:schemas-microsoft-com:office:word" xmlns:w="http://schemas.openxmlformats.org/wordprocessingml/2006/main" xmlns:w14="http://schemas.microsoft.com/office/word/2010/wordml" xmlns:wpg="http://schemas.microsoft.com/office/word/2010/wordprocessingGroup" xmlns:wpi="http://schemas.microsoft.com/office/word/2010/wordprocessingInk" xmlns:wne="http://schemas.microsoft.com/office/word/2006/wordml" xmlns:wps="http://schemas.microsoft.com/office/word/2010/wordprocessingShape" mc:Ignorable="w14 wp14">
   <w:p>
     <w:pPr>
       <w:pStyle w:val="Header"/>
@@ -6215,8 +7598,8 @@
 </file>
 
 <file path=word/numbering.xml><?xml version="1.0" encoding="utf-8"?>
-<w:numbering xmlns:wpc="http://schemas.microsoft.com/office/word/2010/wordprocessingCanvas" xmlns:cx="http://schemas.microsoft.com/office/drawing/2014/chartex" xmlns:cx1="http://schemas.microsoft.com/office/drawing/2015/9/8/chartex" xmlns:cx2="http://schemas.microsoft.com/office/drawing/2015/10/21/chartex" xmlns:cx3="http://schemas.microsoft.com/office/drawing/2016/5/9/chartex" xmlns:cx4="http://schemas.microsoft.com/office/drawing/2016/5/10/chartex" xmlns:cx5="http://schemas.microsoft.com/office/drawing/2016/5/11/chartex" xmlns:cx6="http://schemas.microsoft.com/office/drawing/2016/5/12/chartex" xmlns:cx7="http://schemas.microsoft.com/office/drawing/2016/5/13/chartex" xmlns:cx8="http://schemas.microsoft.com/office/drawing/2016/5/14/chartex" xmlns:mc="http://schemas.openxmlformats.org/markup-compatibility/2006" xmlns:aink="http://schemas.microsoft.com/office/drawing/2016/ink" xmlns:am3d="http://schemas.microsoft.com/office/drawing/2017/model3d" xmlns:o="urn:schemas-microsoft-com:office:office" xmlns:r="http://schemas.openxmlformats.org/officeDocument/2006/relationships" xmlns:m="http://schemas.openxmlformats.org/officeDocument/2006/math" xmlns:v="urn:schemas-microsoft-com:vml" xmlns:wp14="http://schemas.microsoft.com/office/word/2010/wordprocessingDrawing" xmlns:wp="http://schemas.openxmlformats.org/drawingml/2006/wordprocessingDrawing" xmlns:w10="urn:schemas-microsoft-com:office:word" xmlns:w="http://schemas.openxmlformats.org/wordprocessingml/2006/main" xmlns:w14="http://schemas.microsoft.com/office/word/2010/wordml" xmlns:w15="http://schemas.microsoft.com/office/word/2012/wordml" xmlns:w16cex="http://schemas.microsoft.com/office/word/2018/wordml/cex" xmlns:w16cid="http://schemas.microsoft.com/office/word/2016/wordml/cid" xmlns:w16="http://schemas.microsoft.com/office/word/2018/wordml" xmlns:w16sdtdh="http://schemas.microsoft.com/office/word/2020/wordml/sdtdatahash" xmlns:w16se="http://schemas.microsoft.com/office/word/2015/wordml/symex" xmlns:wpg="http://schemas.microsoft.com/office/word/2010/wordprocessingGroup" xmlns:wpi="http://schemas.microsoft.com/office/word/2010/wordprocessingInk" xmlns:wne="http://schemas.microsoft.com/office/word/2006/wordml" xmlns:wps="http://schemas.microsoft.com/office/word/2010/wordprocessingShape" mc:Ignorable="w14 w15 w16se w16cid w16 w16cex w16sdtdh wp14">
-  <w:abstractNum w:abstractNumId="0" w15:restartNumberingAfterBreak="0">
+<w:numbering xmlns:wpc="http://schemas.microsoft.com/office/word/2010/wordprocessingCanvas" xmlns:mc="http://schemas.openxmlformats.org/markup-compatibility/2006" xmlns:o="urn:schemas-microsoft-com:office:office" xmlns:r="http://schemas.openxmlformats.org/officeDocument/2006/relationships" xmlns:m="http://schemas.openxmlformats.org/officeDocument/2006/math" xmlns:v="urn:schemas-microsoft-com:vml" xmlns:wp14="http://schemas.microsoft.com/office/word/2010/wordprocessingDrawing" xmlns:wp="http://schemas.openxmlformats.org/drawingml/2006/wordprocessingDrawing" xmlns:w10="urn:schemas-microsoft-com:office:word" xmlns:w="http://schemas.openxmlformats.org/wordprocessingml/2006/main" xmlns:w14="http://schemas.microsoft.com/office/word/2010/wordml" xmlns:wpg="http://schemas.microsoft.com/office/word/2010/wordprocessingGroup" xmlns:wpi="http://schemas.microsoft.com/office/word/2010/wordprocessingInk" xmlns:wne="http://schemas.microsoft.com/office/word/2006/wordml" xmlns:wps="http://schemas.microsoft.com/office/word/2010/wordprocessingShape" mc:Ignorable="w14 wp14">
+  <w:abstractNum w:abstractNumId="0">
     <w:nsid w:val="14327572"/>
     <w:multiLevelType w:val="hybridMultilevel"/>
     <w:tmpl w:val="C87CE814"/>
@@ -6302,7 +7685,7 @@
       </w:pPr>
     </w:lvl>
   </w:abstractNum>
-  <w:abstractNum w:abstractNumId="1" w15:restartNumberingAfterBreak="0">
+  <w:abstractNum w:abstractNumId="1">
     <w:nsid w:val="14D3147D"/>
     <w:multiLevelType w:val="hybridMultilevel"/>
     <w:tmpl w:val="E0DAB918"/>
@@ -6391,7 +7774,7 @@
       </w:pPr>
     </w:lvl>
   </w:abstractNum>
-  <w:abstractNum w:abstractNumId="2" w15:restartNumberingAfterBreak="0">
+  <w:abstractNum w:abstractNumId="2">
     <w:nsid w:val="159814F0"/>
     <w:multiLevelType w:val="hybridMultilevel"/>
     <w:tmpl w:val="BFEC4D08"/>
@@ -6480,7 +7863,7 @@
       </w:pPr>
     </w:lvl>
   </w:abstractNum>
-  <w:abstractNum w:abstractNumId="3" w15:restartNumberingAfterBreak="0">
+  <w:abstractNum w:abstractNumId="3">
     <w:nsid w:val="15D257D0"/>
     <w:multiLevelType w:val="hybridMultilevel"/>
     <w:tmpl w:val="01440CF8"/>
@@ -6566,7 +7949,7 @@
       </w:pPr>
     </w:lvl>
   </w:abstractNum>
-  <w:abstractNum w:abstractNumId="4" w15:restartNumberingAfterBreak="0">
+  <w:abstractNum w:abstractNumId="4">
     <w:nsid w:val="1D3359F6"/>
     <w:multiLevelType w:val="hybridMultilevel"/>
     <w:tmpl w:val="EC0E7342"/>
@@ -6652,7 +8035,7 @@
       </w:pPr>
     </w:lvl>
   </w:abstractNum>
-  <w:abstractNum w:abstractNumId="5" w15:restartNumberingAfterBreak="0">
+  <w:abstractNum w:abstractNumId="5">
     <w:nsid w:val="267E5844"/>
     <w:multiLevelType w:val="hybridMultilevel"/>
     <w:tmpl w:val="DD823FA0"/>
@@ -6738,7 +8121,7 @@
       </w:pPr>
     </w:lvl>
   </w:abstractNum>
-  <w:abstractNum w:abstractNumId="6" w15:restartNumberingAfterBreak="0">
+  <w:abstractNum w:abstractNumId="6">
     <w:nsid w:val="305621DA"/>
     <w:multiLevelType w:val="hybridMultilevel"/>
     <w:tmpl w:val="DD3A9006"/>
@@ -6824,7 +8207,7 @@
       </w:pPr>
     </w:lvl>
   </w:abstractNum>
-  <w:abstractNum w:abstractNumId="7" w15:restartNumberingAfterBreak="0">
+  <w:abstractNum w:abstractNumId="7">
     <w:nsid w:val="35332646"/>
     <w:multiLevelType w:val="hybridMultilevel"/>
     <w:tmpl w:val="EB62D09A"/>
@@ -6910,7 +8293,7 @@
       </w:pPr>
     </w:lvl>
   </w:abstractNum>
-  <w:abstractNum w:abstractNumId="8" w15:restartNumberingAfterBreak="0">
+  <w:abstractNum w:abstractNumId="8">
     <w:nsid w:val="36B17284"/>
     <w:multiLevelType w:val="hybridMultilevel"/>
     <w:tmpl w:val="19960B1E"/>
@@ -7023,7 +8406,7 @@
       </w:rPr>
     </w:lvl>
   </w:abstractNum>
-  <w:abstractNum w:abstractNumId="9" w15:restartNumberingAfterBreak="0">
+  <w:abstractNum w:abstractNumId="9">
     <w:nsid w:val="3E2F54C6"/>
     <w:multiLevelType w:val="hybridMultilevel"/>
     <w:tmpl w:val="8FE26E80"/>
@@ -7136,7 +8519,7 @@
       </w:rPr>
     </w:lvl>
   </w:abstractNum>
-  <w:abstractNum w:abstractNumId="10" w15:restartNumberingAfterBreak="0">
+  <w:abstractNum w:abstractNumId="10">
     <w:nsid w:val="47F709DD"/>
     <w:multiLevelType w:val="hybridMultilevel"/>
     <w:tmpl w:val="700A8F80"/>
@@ -7225,7 +8608,7 @@
       </w:pPr>
     </w:lvl>
   </w:abstractNum>
-  <w:abstractNum w:abstractNumId="11" w15:restartNumberingAfterBreak="0">
+  <w:abstractNum w:abstractNumId="11">
     <w:nsid w:val="4A64327A"/>
     <w:multiLevelType w:val="hybridMultilevel"/>
     <w:tmpl w:val="1C0AF360"/>
@@ -7338,7 +8721,7 @@
       </w:rPr>
     </w:lvl>
   </w:abstractNum>
-  <w:abstractNum w:abstractNumId="12" w15:restartNumberingAfterBreak="0">
+  <w:abstractNum w:abstractNumId="12">
     <w:nsid w:val="57D54805"/>
     <w:multiLevelType w:val="hybridMultilevel"/>
     <w:tmpl w:val="48F67474"/>
@@ -7424,7 +8807,7 @@
       </w:pPr>
     </w:lvl>
   </w:abstractNum>
-  <w:abstractNum w:abstractNumId="13" w15:restartNumberingAfterBreak="0">
+  <w:abstractNum w:abstractNumId="13">
     <w:nsid w:val="58CB2F49"/>
     <w:multiLevelType w:val="hybridMultilevel"/>
     <w:tmpl w:val="7AC4431C"/>
@@ -7510,7 +8893,7 @@
       </w:pPr>
     </w:lvl>
   </w:abstractNum>
-  <w:abstractNum w:abstractNumId="14" w15:restartNumberingAfterBreak="0">
+  <w:abstractNum w:abstractNumId="14">
     <w:nsid w:val="6221699A"/>
     <w:multiLevelType w:val="hybridMultilevel"/>
     <w:tmpl w:val="01AEA716"/>
@@ -7596,7 +8979,7 @@
       </w:pPr>
     </w:lvl>
   </w:abstractNum>
-  <w:abstractNum w:abstractNumId="15" w15:restartNumberingAfterBreak="0">
+  <w:abstractNum w:abstractNumId="15">
     <w:nsid w:val="62DB2A78"/>
     <w:multiLevelType w:val="hybridMultilevel"/>
     <w:tmpl w:val="E0F228F0"/>
@@ -7709,7 +9092,7 @@
       </w:rPr>
     </w:lvl>
   </w:abstractNum>
-  <w:abstractNum w:abstractNumId="16" w15:restartNumberingAfterBreak="0">
+  <w:abstractNum w:abstractNumId="16">
     <w:nsid w:val="659A14C1"/>
     <w:multiLevelType w:val="hybridMultilevel"/>
     <w:tmpl w:val="D968E840"/>
@@ -7798,7 +9181,7 @@
       </w:pPr>
     </w:lvl>
   </w:abstractNum>
-  <w:abstractNum w:abstractNumId="17" w15:restartNumberingAfterBreak="0">
+  <w:abstractNum w:abstractNumId="17">
     <w:nsid w:val="6D7B4D62"/>
     <w:multiLevelType w:val="hybridMultilevel"/>
     <w:tmpl w:val="0EAC3FD6"/>
@@ -7911,7 +9294,7 @@
       </w:rPr>
     </w:lvl>
   </w:abstractNum>
-  <w:abstractNum w:abstractNumId="18" w15:restartNumberingAfterBreak="0">
+  <w:abstractNum w:abstractNumId="18">
     <w:nsid w:val="7584082A"/>
     <w:multiLevelType w:val="hybridMultilevel"/>
     <w:tmpl w:val="F882507A"/>
@@ -8003,7 +9386,7 @@
       </w:pPr>
     </w:lvl>
   </w:abstractNum>
-  <w:abstractNum w:abstractNumId="19" w15:restartNumberingAfterBreak="0">
+  <w:abstractNum w:abstractNumId="19">
     <w:nsid w:val="7A404DCE"/>
     <w:multiLevelType w:val="hybridMultilevel"/>
     <w:tmpl w:val="90B4EC98"/>
@@ -8115,7 +9498,7 @@
       </w:rPr>
     </w:lvl>
   </w:abstractNum>
-  <w:abstractNum w:abstractNumId="20" w15:restartNumberingAfterBreak="0">
+  <w:abstractNum w:abstractNumId="20">
     <w:nsid w:val="7B2B6A74"/>
     <w:multiLevelType w:val="hybridMultilevel"/>
     <w:tmpl w:val="76B22188"/>
@@ -8291,11 +9674,23 @@
   <w:num w:numId="21">
     <w:abstractNumId w:val="8"/>
   </w:num>
+  <w:num w:numId="22">
+    <w:abstractNumId w:val="11"/>
+    <w:lvlOverride w:ilvl="0"/>
+    <w:lvlOverride w:ilvl="1"/>
+    <w:lvlOverride w:ilvl="2"/>
+    <w:lvlOverride w:ilvl="3"/>
+    <w:lvlOverride w:ilvl="4"/>
+    <w:lvlOverride w:ilvl="5"/>
+    <w:lvlOverride w:ilvl="6"/>
+    <w:lvlOverride w:ilvl="7"/>
+    <w:lvlOverride w:ilvl="8"/>
+  </w:num>
 </w:numbering>
 </file>
 
 <file path=word/styles.xml><?xml version="1.0" encoding="utf-8"?>
-<w:styles xmlns:mc="http://schemas.openxmlformats.org/markup-compatibility/2006" xmlns:r="http://schemas.openxmlformats.org/officeDocument/2006/relationships" xmlns:w="http://schemas.openxmlformats.org/wordprocessingml/2006/main" xmlns:w14="http://schemas.microsoft.com/office/word/2010/wordml" xmlns:w15="http://schemas.microsoft.com/office/word/2012/wordml" xmlns:w16cex="http://schemas.microsoft.com/office/word/2018/wordml/cex" xmlns:w16cid="http://schemas.microsoft.com/office/word/2016/wordml/cid" xmlns:w16="http://schemas.microsoft.com/office/word/2018/wordml" xmlns:w16sdtdh="http://schemas.microsoft.com/office/word/2020/wordml/sdtdatahash" xmlns:w16se="http://schemas.microsoft.com/office/word/2015/wordml/symex" mc:Ignorable="w14 w15 w16se w16cid w16 w16cex w16sdtdh">
+<w:styles xmlns:mc="http://schemas.openxmlformats.org/markup-compatibility/2006" xmlns:r="http://schemas.openxmlformats.org/officeDocument/2006/relationships" xmlns:w="http://schemas.openxmlformats.org/wordprocessingml/2006/main" xmlns:w14="http://schemas.microsoft.com/office/word/2010/wordml" mc:Ignorable="w14">
   <w:docDefaults>
     <w:rPrDefault>
       <w:rPr>
@@ -8311,383 +9706,605 @@
       </w:pPr>
     </w:pPrDefault>
   </w:docDefaults>
-  <w:latentStyles w:defLockedState="0" w:defUIPriority="99" w:defSemiHidden="0" w:defUnhideWhenUsed="0" w:defQFormat="0" w:count="376">
-    <w:lsdException w:name="Normal" w:uiPriority="0" w:qFormat="1"/>
-    <w:lsdException w:name="heading 1" w:uiPriority="9" w:qFormat="1"/>
-    <w:lsdException w:name="heading 2" w:semiHidden="1" w:uiPriority="9" w:unhideWhenUsed="1" w:qFormat="1"/>
-    <w:lsdException w:name="heading 3" w:semiHidden="1" w:uiPriority="9" w:unhideWhenUsed="1" w:qFormat="1"/>
-    <w:lsdException w:name="heading 4" w:semiHidden="1" w:uiPriority="9" w:unhideWhenUsed="1" w:qFormat="1"/>
-    <w:lsdException w:name="heading 5" w:semiHidden="1" w:uiPriority="9" w:unhideWhenUsed="1" w:qFormat="1"/>
-    <w:lsdException w:name="heading 6" w:semiHidden="1" w:uiPriority="9" w:unhideWhenUsed="1" w:qFormat="1"/>
-    <w:lsdException w:name="heading 7" w:semiHidden="1" w:uiPriority="9" w:unhideWhenUsed="1" w:qFormat="1"/>
-    <w:lsdException w:name="heading 8" w:semiHidden="1" w:uiPriority="9" w:unhideWhenUsed="1" w:qFormat="1"/>
-    <w:lsdException w:name="heading 9" w:semiHidden="1" w:uiPriority="9" w:unhideWhenUsed="1" w:qFormat="1"/>
-    <w:lsdException w:name="index 1" w:semiHidden="1" w:unhideWhenUsed="1"/>
-    <w:lsdException w:name="index 2" w:semiHidden="1" w:unhideWhenUsed="1"/>
-    <w:lsdException w:name="index 3" w:semiHidden="1" w:unhideWhenUsed="1"/>
-    <w:lsdException w:name="index 4" w:semiHidden="1" w:unhideWhenUsed="1"/>
-    <w:lsdException w:name="index 5" w:semiHidden="1" w:unhideWhenUsed="1"/>
-    <w:lsdException w:name="index 6" w:semiHidden="1" w:unhideWhenUsed="1"/>
-    <w:lsdException w:name="index 7" w:semiHidden="1" w:unhideWhenUsed="1"/>
-    <w:lsdException w:name="index 8" w:semiHidden="1" w:unhideWhenUsed="1"/>
-    <w:lsdException w:name="index 9" w:semiHidden="1" w:unhideWhenUsed="1"/>
-    <w:lsdException w:name="toc 1" w:semiHidden="1" w:uiPriority="39" w:unhideWhenUsed="1"/>
-    <w:lsdException w:name="toc 2" w:semiHidden="1" w:uiPriority="39" w:unhideWhenUsed="1"/>
-    <w:lsdException w:name="toc 3" w:semiHidden="1" w:uiPriority="39" w:unhideWhenUsed="1"/>
-    <w:lsdException w:name="toc 4" w:semiHidden="1" w:uiPriority="39" w:unhideWhenUsed="1"/>
-    <w:lsdException w:name="toc 5" w:semiHidden="1" w:uiPriority="39" w:unhideWhenUsed="1"/>
-    <w:lsdException w:name="toc 6" w:semiHidden="1" w:uiPriority="39" w:unhideWhenUsed="1"/>
-    <w:lsdException w:name="toc 7" w:semiHidden="1" w:uiPriority="39" w:unhideWhenUsed="1"/>
-    <w:lsdException w:name="toc 8" w:semiHidden="1" w:uiPriority="39" w:unhideWhenUsed="1"/>
-    <w:lsdException w:name="toc 9" w:semiHidden="1" w:uiPriority="39" w:unhideWhenUsed="1"/>
-    <w:lsdException w:name="Normal Indent" w:semiHidden="1" w:unhideWhenUsed="1"/>
-    <w:lsdException w:name="footnote text" w:semiHidden="1" w:unhideWhenUsed="1"/>
-    <w:lsdException w:name="annotation text" w:semiHidden="1" w:unhideWhenUsed="1"/>
-    <w:lsdException w:name="header" w:semiHidden="1" w:unhideWhenUsed="1"/>
-    <w:lsdException w:name="footer" w:semiHidden="1" w:unhideWhenUsed="1"/>
-    <w:lsdException w:name="index heading" w:semiHidden="1" w:unhideWhenUsed="1"/>
-    <w:lsdException w:name="caption" w:semiHidden="1" w:uiPriority="35" w:unhideWhenUsed="1" w:qFormat="1"/>
-    <w:lsdException w:name="table of figures" w:semiHidden="1" w:unhideWhenUsed="1"/>
-    <w:lsdException w:name="envelope address" w:semiHidden="1" w:unhideWhenUsed="1"/>
-    <w:lsdException w:name="envelope return" w:semiHidden="1" w:unhideWhenUsed="1"/>
-    <w:lsdException w:name="footnote reference" w:semiHidden="1" w:unhideWhenUsed="1"/>
-    <w:lsdException w:name="annotation reference" w:semiHidden="1" w:unhideWhenUsed="1"/>
-    <w:lsdException w:name="line number" w:semiHidden="1" w:unhideWhenUsed="1"/>
-    <w:lsdException w:name="page number" w:semiHidden="1" w:unhideWhenUsed="1"/>
-    <w:lsdException w:name="endnote reference" w:semiHidden="1" w:unhideWhenUsed="1"/>
-    <w:lsdException w:name="endnote text" w:semiHidden="1" w:unhideWhenUsed="1"/>
-    <w:lsdException w:name="table of authorities" w:semiHidden="1" w:unhideWhenUsed="1"/>
-    <w:lsdException w:name="macro" w:semiHidden="1" w:unhideWhenUsed="1"/>
-    <w:lsdException w:name="toa heading" w:semiHidden="1" w:unhideWhenUsed="1"/>
-    <w:lsdException w:name="List" w:semiHidden="1" w:unhideWhenUsed="1"/>
-    <w:lsdException w:name="List Bullet" w:semiHidden="1" w:unhideWhenUsed="1"/>
-    <w:lsdException w:name="List Number" w:semiHidden="1" w:unhideWhenUsed="1"/>
-    <w:lsdException w:name="List 2" w:semiHidden="1" w:unhideWhenUsed="1"/>
-    <w:lsdException w:name="List 3" w:semiHidden="1" w:unhideWhenUsed="1"/>
-    <w:lsdException w:name="List 4" w:semiHidden="1" w:unhideWhenUsed="1"/>
-    <w:lsdException w:name="List 5" w:semiHidden="1" w:unhideWhenUsed="1"/>
-    <w:lsdException w:name="List Bullet 2" w:semiHidden="1" w:unhideWhenUsed="1"/>
-    <w:lsdException w:name="List Bullet 3" w:semiHidden="1" w:unhideWhenUsed="1"/>
-    <w:lsdException w:name="List Bullet 4" w:semiHidden="1" w:unhideWhenUsed="1"/>
-    <w:lsdException w:name="List Bullet 5" w:semiHidden="1" w:unhideWhenUsed="1"/>
-    <w:lsdException w:name="List Number 2" w:semiHidden="1" w:unhideWhenUsed="1"/>
-    <w:lsdException w:name="List Number 3" w:semiHidden="1" w:unhideWhenUsed="1"/>
-    <w:lsdException w:name="List Number 4" w:semiHidden="1" w:unhideWhenUsed="1"/>
-    <w:lsdException w:name="List Number 5" w:semiHidden="1" w:unhideWhenUsed="1"/>
-    <w:lsdException w:name="Title" w:uiPriority="10" w:qFormat="1"/>
-    <w:lsdException w:name="Closing" w:semiHidden="1" w:unhideWhenUsed="1"/>
-    <w:lsdException w:name="Signature" w:semiHidden="1" w:unhideWhenUsed="1"/>
-    <w:lsdException w:name="Default Paragraph Font" w:semiHidden="1" w:uiPriority="1" w:unhideWhenUsed="1"/>
-    <w:lsdException w:name="Body Text" w:semiHidden="1" w:unhideWhenUsed="1"/>
-    <w:lsdException w:name="Body Text Indent" w:semiHidden="1" w:unhideWhenUsed="1"/>
-    <w:lsdException w:name="List Continue" w:semiHidden="1" w:unhideWhenUsed="1"/>
-    <w:lsdException w:name="List Continue 2" w:semiHidden="1" w:unhideWhenUsed="1"/>
-    <w:lsdException w:name="List Continue 3" w:semiHidden="1" w:unhideWhenUsed="1"/>
-    <w:lsdException w:name="List Continue 4" w:semiHidden="1" w:unhideWhenUsed="1"/>
-    <w:lsdException w:name="List Continue 5" w:semiHidden="1" w:unhideWhenUsed="1"/>
-    <w:lsdException w:name="Message Header" w:semiHidden="1" w:unhideWhenUsed="1"/>
-    <w:lsdException w:name="Subtitle" w:uiPriority="11" w:qFormat="1"/>
-    <w:lsdException w:name="Salutation" w:semiHidden="1" w:unhideWhenUsed="1"/>
-    <w:lsdException w:name="Date" w:semiHidden="1" w:unhideWhenUsed="1"/>
-    <w:lsdException w:name="Body Text First Indent" w:semiHidden="1" w:unhideWhenUsed="1"/>
-    <w:lsdException w:name="Body Text First Indent 2" w:semiHidden="1" w:unhideWhenUsed="1"/>
-    <w:lsdException w:name="Note Heading" w:semiHidden="1" w:unhideWhenUsed="1"/>
-    <w:lsdException w:name="Body Text 2" w:semiHidden="1" w:unhideWhenUsed="1"/>
-    <w:lsdException w:name="Body Text 3" w:semiHidden="1" w:unhideWhenUsed="1"/>
-    <w:lsdException w:name="Body Text Indent 2" w:semiHidden="1" w:unhideWhenUsed="1"/>
-    <w:lsdException w:name="Body Text Indent 3" w:semiHidden="1" w:unhideWhenUsed="1"/>
-    <w:lsdException w:name="Block Text" w:semiHidden="1" w:unhideWhenUsed="1"/>
-    <w:lsdException w:name="Hyperlink" w:semiHidden="1" w:unhideWhenUsed="1"/>
-    <w:lsdException w:name="FollowedHyperlink" w:semiHidden="1" w:unhideWhenUsed="1"/>
-    <w:lsdException w:name="Strong" w:uiPriority="22" w:qFormat="1"/>
-    <w:lsdException w:name="Emphasis" w:uiPriority="20" w:qFormat="1"/>
-    <w:lsdException w:name="Document Map" w:semiHidden="1" w:unhideWhenUsed="1"/>
-    <w:lsdException w:name="Plain Text" w:semiHidden="1" w:unhideWhenUsed="1"/>
-    <w:lsdException w:name="E-mail Signature" w:semiHidden="1" w:unhideWhenUsed="1"/>
-    <w:lsdException w:name="HTML Top of Form" w:semiHidden="1" w:unhideWhenUsed="1"/>
-    <w:lsdException w:name="HTML Bottom of Form" w:semiHidden="1" w:unhideWhenUsed="1"/>
-    <w:lsdException w:name="Normal (Web)" w:semiHidden="1" w:unhideWhenUsed="1"/>
-    <w:lsdException w:name="HTML Acronym" w:semiHidden="1" w:unhideWhenUsed="1"/>
-    <w:lsdException w:name="HTML Address" w:semiHidden="1" w:unhideWhenUsed="1"/>
-    <w:lsdException w:name="HTML Cite" w:semiHidden="1" w:unhideWhenUsed="1"/>
-    <w:lsdException w:name="HTML Code" w:semiHidden="1" w:unhideWhenUsed="1"/>
-    <w:lsdException w:name="HTML Definition" w:semiHidden="1" w:unhideWhenUsed="1"/>
-    <w:lsdException w:name="HTML Keyboard" w:semiHidden="1" w:unhideWhenUsed="1"/>
-    <w:lsdException w:name="HTML Preformatted" w:semiHidden="1" w:unhideWhenUsed="1"/>
-    <w:lsdException w:name="HTML Sample" w:semiHidden="1" w:unhideWhenUsed="1"/>
-    <w:lsdException w:name="HTML Typewriter" w:semiHidden="1" w:unhideWhenUsed="1"/>
-    <w:lsdException w:name="HTML Variable" w:semiHidden="1" w:unhideWhenUsed="1"/>
-    <w:lsdException w:name="Normal Table" w:semiHidden="1" w:unhideWhenUsed="1"/>
-    <w:lsdException w:name="annotation subject" w:semiHidden="1" w:unhideWhenUsed="1"/>
-    <w:lsdException w:name="No List" w:semiHidden="1" w:unhideWhenUsed="1"/>
-    <w:lsdException w:name="Outline List 1" w:semiHidden="1" w:unhideWhenUsed="1"/>
-    <w:lsdException w:name="Outline List 2" w:semiHidden="1" w:unhideWhenUsed="1"/>
-    <w:lsdException w:name="Outline List 3" w:semiHidden="1" w:unhideWhenUsed="1"/>
-    <w:lsdException w:name="Table Simple 1" w:semiHidden="1" w:unhideWhenUsed="1"/>
-    <w:lsdException w:name="Table Simple 2" w:semiHidden="1" w:unhideWhenUsed="1"/>
-    <w:lsdException w:name="Table Simple 3" w:semiHidden="1" w:unhideWhenUsed="1"/>
-    <w:lsdException w:name="Table Classic 1" w:semiHidden="1" w:unhideWhenUsed="1"/>
-    <w:lsdException w:name="Table Classic 2" w:semiHidden="1" w:unhideWhenUsed="1"/>
-    <w:lsdException w:name="Table Classic 3" w:semiHidden="1" w:unhideWhenUsed="1"/>
-    <w:lsdException w:name="Table Classic 4" w:semiHidden="1" w:unhideWhenUsed="1"/>
-    <w:lsdException w:name="Table Colorful 1" w:semiHidden="1" w:unhideWhenUsed="1"/>
-    <w:lsdException w:name="Table Colorful 2" w:semiHidden="1" w:unhideWhenUsed="1"/>
-    <w:lsdException w:name="Table Colorful 3" w:semiHidden="1" w:unhideWhenUsed="1"/>
-    <w:lsdException w:name="Table Columns 1" w:semiHidden="1" w:unhideWhenUsed="1"/>
-    <w:lsdException w:name="Table Columns 2" w:semiHidden="1" w:unhideWhenUsed="1"/>
-    <w:lsdException w:name="Table Columns 3" w:semiHidden="1" w:unhideWhenUsed="1"/>
-    <w:lsdException w:name="Table Columns 4" w:semiHidden="1" w:unhideWhenUsed="1"/>
-    <w:lsdException w:name="Table Columns 5" w:semiHidden="1" w:unhideWhenUsed="1"/>
-    <w:lsdException w:name="Table Grid 1" w:semiHidden="1" w:unhideWhenUsed="1"/>
-    <w:lsdException w:name="Table Grid 2" w:semiHidden="1" w:unhideWhenUsed="1"/>
-    <w:lsdException w:name="Table Grid 3" w:semiHidden="1" w:unhideWhenUsed="1"/>
-    <w:lsdException w:name="Table Grid 4" w:semiHidden="1" w:unhideWhenUsed="1"/>
-    <w:lsdException w:name="Table Grid 5" w:semiHidden="1" w:unhideWhenUsed="1"/>
-    <w:lsdException w:name="Table Grid 6" w:semiHidden="1" w:unhideWhenUsed="1"/>
-    <w:lsdException w:name="Table Grid 7" w:semiHidden="1" w:unhideWhenUsed="1"/>
-    <w:lsdException w:name="Table Grid 8" w:semiHidden="1" w:unhideWhenUsed="1"/>
-    <w:lsdException w:name="Table List 1" w:semiHidden="1" w:unhideWhenUsed="1"/>
-    <w:lsdException w:name="Table List 2" w:semiHidden="1" w:unhideWhenUsed="1"/>
-    <w:lsdException w:name="Table List 3" w:semiHidden="1" w:unhideWhenUsed="1"/>
-    <w:lsdException w:name="Table List 4" w:semiHidden="1" w:unhideWhenUsed="1"/>
-    <w:lsdException w:name="Table List 5" w:semiHidden="1" w:unhideWhenUsed="1"/>
-    <w:lsdException w:name="Table List 6" w:semiHidden="1" w:unhideWhenUsed="1"/>
-    <w:lsdException w:name="Table List 7" w:semiHidden="1" w:unhideWhenUsed="1"/>
-    <w:lsdException w:name="Table List 8" w:semiHidden="1" w:unhideWhenUsed="1"/>
-    <w:lsdException w:name="Table 3D effects 1" w:semiHidden="1" w:unhideWhenUsed="1"/>
-    <w:lsdException w:name="Table 3D effects 2" w:semiHidden="1" w:unhideWhenUsed="1"/>
-    <w:lsdException w:name="Table 3D effects 3" w:semiHidden="1" w:unhideWhenUsed="1"/>
-    <w:lsdException w:name="Table Contemporary" w:semiHidden="1" w:unhideWhenUsed="1"/>
-    <w:lsdException w:name="Table Elegant" w:semiHidden="1" w:unhideWhenUsed="1"/>
-    <w:lsdException w:name="Table Professional" w:semiHidden="1" w:unhideWhenUsed="1"/>
-    <w:lsdException w:name="Table Subtle 1" w:semiHidden="1" w:unhideWhenUsed="1"/>
-    <w:lsdException w:name="Table Subtle 2" w:semiHidden="1" w:unhideWhenUsed="1"/>
-    <w:lsdException w:name="Table Web 1" w:semiHidden="1" w:unhideWhenUsed="1"/>
-    <w:lsdException w:name="Table Web 2" w:semiHidden="1" w:unhideWhenUsed="1"/>
-    <w:lsdException w:name="Table Web 3" w:semiHidden="1" w:unhideWhenUsed="1"/>
-    <w:lsdException w:name="Balloon Text" w:semiHidden="1" w:unhideWhenUsed="1"/>
-    <w:lsdException w:name="Table Grid" w:semiHidden="1" w:uiPriority="59" w:unhideWhenUsed="1"/>
-    <w:lsdException w:name="Table Theme" w:semiHidden="1" w:unhideWhenUsed="1"/>
-    <w:lsdException w:name="Placeholder Text" w:semiHidden="1"/>
-    <w:lsdException w:name="No Spacing" w:uiPriority="1" w:qFormat="1"/>
-    <w:lsdException w:name="Light Shading" w:uiPriority="60"/>
-    <w:lsdException w:name="Light List" w:uiPriority="61"/>
-    <w:lsdException w:name="Light Grid" w:uiPriority="62"/>
-    <w:lsdException w:name="Medium Shading 1" w:uiPriority="63"/>
-    <w:lsdException w:name="Medium Shading 2" w:uiPriority="64"/>
-    <w:lsdException w:name="Medium List 1" w:uiPriority="65"/>
-    <w:lsdException w:name="Medium List 2" w:uiPriority="66"/>
-    <w:lsdException w:name="Medium Grid 1" w:uiPriority="67"/>
-    <w:lsdException w:name="Medium Grid 2" w:uiPriority="68"/>
-    <w:lsdException w:name="Medium Grid 3" w:uiPriority="69"/>
-    <w:lsdException w:name="Dark List" w:uiPriority="70"/>
-    <w:lsdException w:name="Colorful Shading" w:uiPriority="71"/>
-    <w:lsdException w:name="Colorful List" w:uiPriority="72"/>
-    <w:lsdException w:name="Colorful Grid" w:uiPriority="73"/>
-    <w:lsdException w:name="Light Shading Accent 1" w:uiPriority="60"/>
-    <w:lsdException w:name="Light List Accent 1" w:uiPriority="61"/>
-    <w:lsdException w:name="Light Grid Accent 1" w:uiPriority="62"/>
-    <w:lsdException w:name="Medium Shading 1 Accent 1" w:uiPriority="63"/>
-    <w:lsdException w:name="Medium Shading 2 Accent 1" w:uiPriority="64"/>
-    <w:lsdException w:name="Medium List 1 Accent 1" w:uiPriority="65"/>
-    <w:lsdException w:name="Revision" w:semiHidden="1"/>
-    <w:lsdException w:name="List Paragraph" w:uiPriority="34" w:qFormat="1"/>
-    <w:lsdException w:name="Quote" w:uiPriority="29" w:qFormat="1"/>
-    <w:lsdException w:name="Intense Quote" w:uiPriority="30" w:qFormat="1"/>
-    <w:lsdException w:name="Medium List 2 Accent 1" w:uiPriority="66"/>
-    <w:lsdException w:name="Medium Grid 1 Accent 1" w:uiPriority="67"/>
-    <w:lsdException w:name="Medium Grid 2 Accent 1" w:uiPriority="68"/>
-    <w:lsdException w:name="Medium Grid 3 Accent 1" w:uiPriority="69"/>
-    <w:lsdException w:name="Dark List Accent 1" w:uiPriority="70"/>
-    <w:lsdException w:name="Colorful Shading Accent 1" w:uiPriority="71"/>
-    <w:lsdException w:name="Colorful List Accent 1" w:uiPriority="72"/>
-    <w:lsdException w:name="Colorful Grid Accent 1" w:uiPriority="73"/>
-    <w:lsdException w:name="Light Shading Accent 2" w:uiPriority="60"/>
-    <w:lsdException w:name="Light List Accent 2" w:uiPriority="61"/>
-    <w:lsdException w:name="Light Grid Accent 2" w:uiPriority="62"/>
-    <w:lsdException w:name="Medium Shading 1 Accent 2" w:uiPriority="63"/>
-    <w:lsdException w:name="Medium Shading 2 Accent 2" w:uiPriority="64"/>
-    <w:lsdException w:name="Medium List 1 Accent 2" w:uiPriority="65"/>
-    <w:lsdException w:name="Medium List 2 Accent 2" w:uiPriority="66"/>
-    <w:lsdException w:name="Medium Grid 1 Accent 2" w:uiPriority="67"/>
-    <w:lsdException w:name="Medium Grid 2 Accent 2" w:uiPriority="68"/>
-    <w:lsdException w:name="Medium Grid 3 Accent 2" w:uiPriority="69"/>
-    <w:lsdException w:name="Dark List Accent 2" w:uiPriority="70"/>
-    <w:lsdException w:name="Colorful Shading Accent 2" w:uiPriority="71"/>
-    <w:lsdException w:name="Colorful List Accent 2" w:uiPriority="72"/>
-    <w:lsdException w:name="Colorful Grid Accent 2" w:uiPriority="73"/>
-    <w:lsdException w:name="Light Shading Accent 3" w:uiPriority="60"/>
-    <w:lsdException w:name="Light List Accent 3" w:uiPriority="61"/>
-    <w:lsdException w:name="Light Grid Accent 3" w:uiPriority="62"/>
-    <w:lsdException w:name="Medium Shading 1 Accent 3" w:uiPriority="63"/>
-    <w:lsdException w:name="Medium Shading 2 Accent 3" w:uiPriority="64"/>
-    <w:lsdException w:name="Medium List 1 Accent 3" w:uiPriority="65"/>
-    <w:lsdException w:name="Medium List 2 Accent 3" w:uiPriority="66"/>
-    <w:lsdException w:name="Medium Grid 1 Accent 3" w:uiPriority="67"/>
-    <w:lsdException w:name="Medium Grid 2 Accent 3" w:uiPriority="68"/>
-    <w:lsdException w:name="Medium Grid 3 Accent 3" w:uiPriority="69"/>
-    <w:lsdException w:name="Dark List Accent 3" w:uiPriority="70"/>
-    <w:lsdException w:name="Colorful Shading Accent 3" w:uiPriority="71"/>
-    <w:lsdException w:name="Colorful List Accent 3" w:uiPriority="72"/>
-    <w:lsdException w:name="Colorful Grid Accent 3" w:uiPriority="73"/>
-    <w:lsdException w:name="Light Shading Accent 4" w:uiPriority="60"/>
-    <w:lsdException w:name="Light List Accent 4" w:uiPriority="61"/>
-    <w:lsdException w:name="Light Grid Accent 4" w:uiPriority="62"/>
-    <w:lsdException w:name="Medium Shading 1 Accent 4" w:uiPriority="63"/>
-    <w:lsdException w:name="Medium Shading 2 Accent 4" w:uiPriority="64"/>
-    <w:lsdException w:name="Medium List 1 Accent 4" w:uiPriority="65"/>
-    <w:lsdException w:name="Medium List 2 Accent 4" w:uiPriority="66"/>
-    <w:lsdException w:name="Medium Grid 1 Accent 4" w:uiPriority="67"/>
-    <w:lsdException w:name="Medium Grid 2 Accent 4" w:uiPriority="68"/>
-    <w:lsdException w:name="Medium Grid 3 Accent 4" w:uiPriority="69"/>
-    <w:lsdException w:name="Dark List Accent 4" w:uiPriority="70"/>
-    <w:lsdException w:name="Colorful Shading Accent 4" w:uiPriority="71"/>
-    <w:lsdException w:name="Colorful List Accent 4" w:uiPriority="72"/>
-    <w:lsdException w:name="Colorful Grid Accent 4" w:uiPriority="73"/>
-    <w:lsdException w:name="Light Shading Accent 5" w:uiPriority="60"/>
-    <w:lsdException w:name="Light List Accent 5" w:uiPriority="61"/>
-    <w:lsdException w:name="Light Grid Accent 5" w:uiPriority="62"/>
-    <w:lsdException w:name="Medium Shading 1 Accent 5" w:uiPriority="63"/>
-    <w:lsdException w:name="Medium Shading 2 Accent 5" w:uiPriority="64"/>
-    <w:lsdException w:name="Medium List 1 Accent 5" w:uiPriority="65"/>
-    <w:lsdException w:name="Medium List 2 Accent 5" w:uiPriority="66"/>
-    <w:lsdException w:name="Medium Grid 1 Accent 5" w:uiPriority="67"/>
-    <w:lsdException w:name="Medium Grid 2 Accent 5" w:uiPriority="68"/>
-    <w:lsdException w:name="Medium Grid 3 Accent 5" w:uiPriority="69"/>
-    <w:lsdException w:name="Dark List Accent 5" w:uiPriority="70"/>
-    <w:lsdException w:name="Colorful Shading Accent 5" w:uiPriority="71"/>
-    <w:lsdException w:name="Colorful List Accent 5" w:uiPriority="72"/>
-    <w:lsdException w:name="Colorful Grid Accent 5" w:uiPriority="73"/>
-    <w:lsdException w:name="Light Shading Accent 6" w:uiPriority="60"/>
-    <w:lsdException w:name="Light List Accent 6" w:uiPriority="61"/>
-    <w:lsdException w:name="Light Grid Accent 6" w:uiPriority="62"/>
-    <w:lsdException w:name="Medium Shading 1 Accent 6" w:uiPriority="63"/>
-    <w:lsdException w:name="Medium Shading 2 Accent 6" w:uiPriority="64"/>
-    <w:lsdException w:name="Medium List 1 Accent 6" w:uiPriority="65"/>
-    <w:lsdException w:name="Medium List 2 Accent 6" w:uiPriority="66"/>
-    <w:lsdException w:name="Medium Grid 1 Accent 6" w:uiPriority="67"/>
-    <w:lsdException w:name="Medium Grid 2 Accent 6" w:uiPriority="68"/>
-    <w:lsdException w:name="Medium Grid 3 Accent 6" w:uiPriority="69"/>
-    <w:lsdException w:name="Dark List Accent 6" w:uiPriority="70"/>
-    <w:lsdException w:name="Colorful Shading Accent 6" w:uiPriority="71"/>
-    <w:lsdException w:name="Colorful List Accent 6" w:uiPriority="72"/>
-    <w:lsdException w:name="Colorful Grid Accent 6" w:uiPriority="73"/>
-    <w:lsdException w:name="Subtle Emphasis" w:uiPriority="19" w:qFormat="1"/>
-    <w:lsdException w:name="Intense Emphasis" w:uiPriority="21" w:qFormat="1"/>
-    <w:lsdException w:name="Subtle Reference" w:uiPriority="31" w:qFormat="1"/>
-    <w:lsdException w:name="Intense Reference" w:uiPriority="32" w:qFormat="1"/>
-    <w:lsdException w:name="Book Title" w:uiPriority="33" w:qFormat="1"/>
-    <w:lsdException w:name="Bibliography" w:semiHidden="1" w:uiPriority="37" w:unhideWhenUsed="1"/>
-    <w:lsdException w:name="TOC Heading" w:semiHidden="1" w:uiPriority="39" w:unhideWhenUsed="1" w:qFormat="1"/>
-    <w:lsdException w:name="Plain Table 1" w:uiPriority="41"/>
-    <w:lsdException w:name="Plain Table 2" w:uiPriority="42"/>
-    <w:lsdException w:name="Plain Table 3" w:uiPriority="43"/>
-    <w:lsdException w:name="Plain Table 4" w:uiPriority="44"/>
-    <w:lsdException w:name="Plain Table 5" w:uiPriority="45"/>
-    <w:lsdException w:name="Grid Table Light" w:uiPriority="40"/>
-    <w:lsdException w:name="Grid Table 1 Light" w:uiPriority="46"/>
-    <w:lsdException w:name="Grid Table 2" w:uiPriority="47"/>
-    <w:lsdException w:name="Grid Table 3" w:uiPriority="48"/>
-    <w:lsdException w:name="Grid Table 4" w:uiPriority="49"/>
-    <w:lsdException w:name="Grid Table 5 Dark" w:uiPriority="50"/>
-    <w:lsdException w:name="Grid Table 6 Colorful" w:uiPriority="51"/>
-    <w:lsdException w:name="Grid Table 7 Colorful" w:uiPriority="52"/>
-    <w:lsdException w:name="Grid Table 1 Light Accent 1" w:uiPriority="46"/>
-    <w:lsdException w:name="Grid Table 2 Accent 1" w:uiPriority="47"/>
-    <w:lsdException w:name="Grid Table 3 Accent 1" w:uiPriority="48"/>
-    <w:lsdException w:name="Grid Table 4 Accent 1" w:uiPriority="49"/>
-    <w:lsdException w:name="Grid Table 5 Dark Accent 1" w:uiPriority="50"/>
-    <w:lsdException w:name="Grid Table 6 Colorful Accent 1" w:uiPriority="51"/>
-    <w:lsdException w:name="Grid Table 7 Colorful Accent 1" w:uiPriority="52"/>
-    <w:lsdException w:name="Grid Table 1 Light Accent 2" w:uiPriority="46"/>
-    <w:lsdException w:name="Grid Table 2 Accent 2" w:uiPriority="47"/>
-    <w:lsdException w:name="Grid Table 3 Accent 2" w:uiPriority="48"/>
-    <w:lsdException w:name="Grid Table 4 Accent 2" w:uiPriority="49"/>
-    <w:lsdException w:name="Grid Table 5 Dark Accent 2" w:uiPriority="50"/>
-    <w:lsdException w:name="Grid Table 6 Colorful Accent 2" w:uiPriority="51"/>
-    <w:lsdException w:name="Grid Table 7 Colorful Accent 2" w:uiPriority="52"/>
-    <w:lsdException w:name="Grid Table 1 Light Accent 3" w:uiPriority="46"/>
-    <w:lsdException w:name="Grid Table 2 Accent 3" w:uiPriority="47"/>
-    <w:lsdException w:name="Grid Table 3 Accent 3" w:uiPriority="48"/>
-    <w:lsdException w:name="Grid Table 4 Accent 3" w:uiPriority="49"/>
-    <w:lsdException w:name="Grid Table 5 Dark Accent 3" w:uiPriority="50"/>
-    <w:lsdException w:name="Grid Table 6 Colorful Accent 3" w:uiPriority="51"/>
-    <w:lsdException w:name="Grid Table 7 Colorful Accent 3" w:uiPriority="52"/>
-    <w:lsdException w:name="Grid Table 1 Light Accent 4" w:uiPriority="46"/>
-    <w:lsdException w:name="Grid Table 2 Accent 4" w:uiPriority="47"/>
-    <w:lsdException w:name="Grid Table 3 Accent 4" w:uiPriority="48"/>
-    <w:lsdException w:name="Grid Table 4 Accent 4" w:uiPriority="49"/>
-    <w:lsdException w:name="Grid Table 5 Dark Accent 4" w:uiPriority="50"/>
-    <w:lsdException w:name="Grid Table 6 Colorful Accent 4" w:uiPriority="51"/>
-    <w:lsdException w:name="Grid Table 7 Colorful Accent 4" w:uiPriority="52"/>
-    <w:lsdException w:name="Grid Table 1 Light Accent 5" w:uiPriority="46"/>
-    <w:lsdException w:name="Grid Table 2 Accent 5" w:uiPriority="47"/>
-    <w:lsdException w:name="Grid Table 3 Accent 5" w:uiPriority="48"/>
-    <w:lsdException w:name="Grid Table 4 Accent 5" w:uiPriority="49"/>
-    <w:lsdException w:name="Grid Table 5 Dark Accent 5" w:uiPriority="50"/>
-    <w:lsdException w:name="Grid Table 6 Colorful Accent 5" w:uiPriority="51"/>
-    <w:lsdException w:name="Grid Table 7 Colorful Accent 5" w:uiPriority="52"/>
-    <w:lsdException w:name="Grid Table 1 Light Accent 6" w:uiPriority="46"/>
-    <w:lsdException w:name="Grid Table 2 Accent 6" w:uiPriority="47"/>
-    <w:lsdException w:name="Grid Table 3 Accent 6" w:uiPriority="48"/>
-    <w:lsdException w:name="Grid Table 4 Accent 6" w:uiPriority="49"/>
-    <w:lsdException w:name="Grid Table 5 Dark Accent 6" w:uiPriority="50"/>
-    <w:lsdException w:name="Grid Table 6 Colorful Accent 6" w:uiPriority="51"/>
-    <w:lsdException w:name="Grid Table 7 Colorful Accent 6" w:uiPriority="52"/>
-    <w:lsdException w:name="List Table 1 Light" w:uiPriority="46"/>
-    <w:lsdException w:name="List Table 2" w:uiPriority="47"/>
-    <w:lsdException w:name="List Table 3" w:uiPriority="48"/>
-    <w:lsdException w:name="List Table 4" w:uiPriority="49"/>
-    <w:lsdException w:name="List Table 5 Dark" w:uiPriority="50"/>
-    <w:lsdException w:name="List Table 6 Colorful" w:uiPriority="51"/>
-    <w:lsdException w:name="List Table 7 Colorful" w:uiPriority="52"/>
-    <w:lsdException w:name="List Table 1 Light Accent 1" w:uiPriority="46"/>
-    <w:lsdException w:name="List Table 2 Accent 1" w:uiPriority="47"/>
-    <w:lsdException w:name="List Table 3 Accent 1" w:uiPriority="48"/>
-    <w:lsdException w:name="List Table 4 Accent 1" w:uiPriority="49"/>
-    <w:lsdException w:name="List Table 5 Dark Accent 1" w:uiPriority="50"/>
-    <w:lsdException w:name="List Table 6 Colorful Accent 1" w:uiPriority="51"/>
-    <w:lsdException w:name="List Table 7 Colorful Accent 1" w:uiPriority="52"/>
-    <w:lsdException w:name="List Table 1 Light Accent 2" w:uiPriority="46"/>
-    <w:lsdException w:name="List Table 2 Accent 2" w:uiPriority="47"/>
-    <w:lsdException w:name="List Table 3 Accent 2" w:uiPriority="48"/>
-    <w:lsdException w:name="List Table 4 Accent 2" w:uiPriority="49"/>
-    <w:lsdException w:name="List Table 5 Dark Accent 2" w:uiPriority="50"/>
-    <w:lsdException w:name="List Table 6 Colorful Accent 2" w:uiPriority="51"/>
-    <w:lsdException w:name="List Table 7 Colorful Accent 2" w:uiPriority="52"/>
-    <w:lsdException w:name="List Table 1 Light Accent 3" w:uiPriority="46"/>
-    <w:lsdException w:name="List Table 2 Accent 3" w:uiPriority="47"/>
-    <w:lsdException w:name="List Table 3 Accent 3" w:uiPriority="48"/>
-    <w:lsdException w:name="List Table 4 Accent 3" w:uiPriority="49"/>
-    <w:lsdException w:name="List Table 5 Dark Accent 3" w:uiPriority="50"/>
-    <w:lsdException w:name="List Table 6 Colorful Accent 3" w:uiPriority="51"/>
-    <w:lsdException w:name="List Table 7 Colorful Accent 3" w:uiPriority="52"/>
-    <w:lsdException w:name="List Table 1 Light Accent 4" w:uiPriority="46"/>
-    <w:lsdException w:name="List Table 2 Accent 4" w:uiPriority="47"/>
-    <w:lsdException w:name="List Table 3 Accent 4" w:uiPriority="48"/>
-    <w:lsdException w:name="List Table 4 Accent 4" w:uiPriority="49"/>
-    <w:lsdException w:name="List Table 5 Dark Accent 4" w:uiPriority="50"/>
-    <w:lsdException w:name="List Table 6 Colorful Accent 4" w:uiPriority="51"/>
-    <w:lsdException w:name="List Table 7 Colorful Accent 4" w:uiPriority="52"/>
-    <w:lsdException w:name="List Table 1 Light Accent 5" w:uiPriority="46"/>
-    <w:lsdException w:name="List Table 2 Accent 5" w:uiPriority="47"/>
-    <w:lsdException w:name="List Table 3 Accent 5" w:uiPriority="48"/>
-    <w:lsdException w:name="List Table 4 Accent 5" w:uiPriority="49"/>
-    <w:lsdException w:name="List Table 5 Dark Accent 5" w:uiPriority="50"/>
-    <w:lsdException w:name="List Table 6 Colorful Accent 5" w:uiPriority="51"/>
-    <w:lsdException w:name="List Table 7 Colorful Accent 5" w:uiPriority="52"/>
-    <w:lsdException w:name="List Table 1 Light Accent 6" w:uiPriority="46"/>
-    <w:lsdException w:name="List Table 2 Accent 6" w:uiPriority="47"/>
-    <w:lsdException w:name="List Table 3 Accent 6" w:uiPriority="48"/>
-    <w:lsdException w:name="List Table 4 Accent 6" w:uiPriority="49"/>
-    <w:lsdException w:name="List Table 5 Dark Accent 6" w:uiPriority="50"/>
-    <w:lsdException w:name="List Table 6 Colorful Accent 6" w:uiPriority="51"/>
-    <w:lsdException w:name="List Table 7 Colorful Accent 6" w:uiPriority="52"/>
-    <w:lsdException w:name="Mention" w:semiHidden="1" w:unhideWhenUsed="1"/>
-    <w:lsdException w:name="Smart Hyperlink" w:semiHidden="1" w:unhideWhenUsed="1"/>
-    <w:lsdException w:name="Hashtag" w:semiHidden="1" w:unhideWhenUsed="1"/>
-    <w:lsdException w:name="Unresolved Mention" w:semiHidden="1" w:unhideWhenUsed="1"/>
-    <w:lsdException w:name="Smart Link" w:semiHidden="1" w:unhideWhenUsed="1"/>
+  <w:latentStyles w:defLockedState="0" w:defUIPriority="99" w:defSemiHidden="1" w:defUnhideWhenUsed="1" w:defQFormat="0" w:count="267">
+    <w:lsdException w:name="Normal" w:semiHidden="0" w:uiPriority="0" w:unhideWhenUsed="0" w:qFormat="1"/>
+    <w:lsdException w:name="heading 1" w:semiHidden="0" w:uiPriority="9" w:unhideWhenUsed="0" w:qFormat="1"/>
+    <w:lsdException w:name="heading 2" w:uiPriority="9" w:qFormat="1"/>
+    <w:lsdException w:name="heading 3" w:uiPriority="9" w:qFormat="1"/>
+    <w:lsdException w:name="heading 4" w:uiPriority="9" w:qFormat="1"/>
+    <w:lsdException w:name="heading 5" w:uiPriority="9" w:qFormat="1"/>
+    <w:lsdException w:name="heading 6" w:uiPriority="9" w:qFormat="1"/>
+    <w:lsdException w:name="heading 7" w:uiPriority="9" w:qFormat="1"/>
+    <w:lsdException w:name="heading 8" w:uiPriority="9" w:qFormat="1"/>
+    <w:lsdException w:name="heading 9" w:uiPriority="9" w:qFormat="1"/>
+    <w:lsdException w:name="toc 1" w:uiPriority="39"/>
+    <w:lsdException w:name="toc 2" w:uiPriority="39"/>
+    <w:lsdException w:name="toc 3" w:uiPriority="39"/>
+    <w:lsdException w:name="toc 4" w:uiPriority="39"/>
+    <w:lsdException w:name="toc 5" w:uiPriority="39"/>
+    <w:lsdException w:name="toc 6" w:uiPriority="39"/>
+    <w:lsdException w:name="toc 7" w:uiPriority="39"/>
+    <w:lsdException w:name="toc 8" w:uiPriority="39"/>
+    <w:lsdException w:name="toc 9" w:uiPriority="39"/>
+    <w:lsdException w:name="caption" w:uiPriority="35" w:qFormat="1"/>
+    <w:lsdException w:name="Title" w:semiHidden="0" w:uiPriority="10" w:unhideWhenUsed="0" w:qFormat="1"/>
+    <w:lsdException w:name="Default Paragraph Font" w:uiPriority="1"/>
+    <w:lsdException w:name="Subtitle" w:semiHidden="0" w:uiPriority="11" w:unhideWhenUsed="0" w:qFormat="1"/>
+    <w:lsdException w:name="Strong" w:semiHidden="0" w:uiPriority="22" w:unhideWhenUsed="0" w:qFormat="1"/>
+    <w:lsdException w:name="Emphasis" w:semiHidden="0" w:uiPriority="20" w:unhideWhenUsed="0" w:qFormat="1"/>
+    <w:lsdException w:name="Table Grid" w:uiPriority="59"/>
+    <w:lsdException w:name="Placeholder Text" w:unhideWhenUsed="0"/>
+    <w:lsdException w:name="No Spacing" w:semiHidden="0" w:uiPriority="1" w:unhideWhenUsed="0" w:qFormat="1"/>
+    <w:lsdException w:name="Light Shading" w:semiHidden="0" w:uiPriority="60" w:unhideWhenUsed="0"/>
+    <w:lsdException w:name="Light List" w:semiHidden="0" w:uiPriority="61" w:unhideWhenUsed="0"/>
+    <w:lsdException w:name="Light Grid" w:semiHidden="0" w:uiPriority="62" w:unhideWhenUsed="0"/>
+    <w:lsdException w:name="Medium Shading 1" w:semiHidden="0" w:uiPriority="63" w:unhideWhenUsed="0"/>
+    <w:lsdException w:name="Medium Shading 2" w:semiHidden="0" w:uiPriority="64" w:unhideWhenUsed="0"/>
+    <w:lsdException w:name="Medium List 1" w:semiHidden="0" w:uiPriority="65" w:unhideWhenUsed="0"/>
+    <w:lsdException w:name="Medium List 2" w:semiHidden="0" w:uiPriority="66" w:unhideWhenUsed="0"/>
+    <w:lsdException w:name="Medium Grid 1" w:semiHidden="0" w:uiPriority="67" w:unhideWhenUsed="0"/>
+    <w:lsdException w:name="Medium Grid 2" w:semiHidden="0" w:uiPriority="68" w:unhideWhenUsed="0"/>
+    <w:lsdException w:name="Medium Grid 3" w:semiHidden="0" w:uiPriority="69" w:unhideWhenUsed="0"/>
+    <w:lsdException w:name="Dark List" w:semiHidden="0" w:uiPriority="70" w:unhideWhenUsed="0"/>
+    <w:lsdException w:name="Colorful Shading" w:semiHidden="0" w:uiPriority="71" w:unhideWhenUsed="0"/>
+    <w:lsdException w:name="Colorful List" w:semiHidden="0" w:uiPriority="72" w:unhideWhenUsed="0"/>
+    <w:lsdException w:name="Colorful Grid" w:semiHidden="0" w:uiPriority="73" w:unhideWhenUsed="0"/>
+    <w:lsdException w:name="Light Shading Accent 1" w:semiHidden="0" w:uiPriority="60" w:unhideWhenUsed="0"/>
+    <w:lsdException w:name="Light List Accent 1" w:semiHidden="0" w:uiPriority="61" w:unhideWhenUsed="0"/>
+    <w:lsdException w:name="Light Grid Accent 1" w:semiHidden="0" w:uiPriority="62" w:unhideWhenUsed="0"/>
+    <w:lsdException w:name="Medium Shading 1 Accent 1" w:semiHidden="0" w:uiPriority="63" w:unhideWhenUsed="0"/>
+    <w:lsdException w:name="Medium Shading 2 Accent 1" w:semiHidden="0" w:uiPriority="64" w:unhideWhenUsed="0"/>
+    <w:lsdException w:name="Medium List 1 Accent 1" w:semiHidden="0" w:uiPriority="65" w:unhideWhenUsed="0"/>
+    <w:lsdException w:name="Revision" w:unhideWhenUsed="0"/>
+    <w:lsdException w:name="List Paragraph" w:semiHidden="0" w:uiPriority="34" w:unhideWhenUsed="0" w:qFormat="1"/>
+    <w:lsdException w:name="Quote" w:semiHidden="0" w:uiPriority="29" w:unhideWhenUsed="0" w:qFormat="1"/>
+    <w:lsdException w:name="Intense Quote" w:semiHidden="0" w:uiPriority="30" w:unhideWhenUsed="0" w:qFormat="1"/>
+    <w:lsdException w:name="Medium List 2 Accent 1" w:semiHidden="0" w:uiPriority="66" w:unhideWhenUsed="0"/>
+    <w:lsdException w:name="Medium Grid 1 Accent 1" w:semiHidden="0" w:uiPriority="67" w:unhideWhenUsed="0"/>
+    <w:lsdException w:name="Medium Grid 2 Accent 1" w:semiHidden="0" w:uiPriority="68" w:unhideWhenUsed="0"/>
+    <w:lsdException w:name="Medium Grid 3 Accent 1" w:semiHidden="0" w:uiPriority="69" w:unhideWhenUsed="0"/>
+    <w:lsdException w:name="Dark List Accent 1" w:semiHidden="0" w:uiPriority="70" w:unhideWhenUsed="0"/>
+    <w:lsdException w:name="Colorful Shading Accent 1" w:semiHidden="0" w:uiPriority="71" w:unhideWhenUsed="0"/>
+    <w:lsdException w:name="Colorful List Accent 1" w:semiHidden="0" w:uiPriority="72" w:unhideWhenUsed="0"/>
+    <w:lsdException w:name="Colorful Grid Accent 1" w:semiHidden="0" w:uiPriority="73" w:unhideWhenUsed="0"/>
+    <w:lsdException w:name="Light Shading Accent 2" w:semiHidden="0" w:uiPriority="60" w:unhideWhenUsed="0"/>
+    <w:lsdException w:name="Light List Accent 2" w:semiHidden="0" w:uiPriority="61" w:unhideWhenUsed="0"/>
+    <w:lsdException w:name="Light Grid Accent 2" w:semiHidden="0" w:uiPriority="62" w:unhideWhenUsed="0"/>
+    <w:lsdException w:name="Medium Shading 1 Accent 2" w:semiHidden="0" w:uiPriority="63" w:unhideWhenUsed="0"/>
+    <w:lsdException w:name="Medium Shading 2 Accent 2" w:semiHidden="0" w:uiPriority="64" w:unhideWhenUsed="0"/>
+    <w:lsdException w:name="Medium List 1 Accent 2" w:semiHidden="0" w:uiPriority="65" w:unhideWhenUsed="0"/>
+    <w:lsdException w:name="Medium List 2 Accent 2" w:semiHidden="0" w:uiPriority="66" w:unhideWhenUsed="0"/>
+    <w:lsdException w:name="Medium Grid 1 Accent 2" w:semiHidden="0" w:uiPriority="67" w:unhideWhenUsed="0"/>
+    <w:lsdException w:name="Medium Grid 2 Accent 2" w:semiHidden="0" w:uiPriority="68" w:unhideWhenUsed="0"/>
+    <w:lsdException w:name="Medium Grid 3 Accent 2" w:semiHidden="0" w:uiPriority="69" w:unhideWhenUsed="0"/>
+    <w:lsdException w:name="Dark List Accent 2" w:semiHidden="0" w:uiPriority="70" w:unhideWhenUsed="0"/>
+    <w:lsdException w:name="Colorful Shading Accent 2" w:semiHidden="0" w:uiPriority="71" w:unhideWhenUsed="0"/>
+    <w:lsdException w:name="Colorful List Accent 2" w:semiHidden="0" w:uiPriority="72" w:unhideWhenUsed="0"/>
+    <w:lsdException w:name="Colorful Grid Accent 2" w:semiHidden="0" w:uiPriority="73" w:unhideWhenUsed="0"/>
+    <w:lsdException w:name="Light Shading Accent 3" w:semiHidden="0" w:uiPriority="60" w:unhideWhenUsed="0"/>
+    <w:lsdException w:name="Light List Accent 3" w:semiHidden="0" w:uiPriority="61" w:unhideWhenUsed="0"/>
+    <w:lsdException w:name="Light Grid Accent 3" w:semiHidden="0" w:uiPriority="62" w:unhideWhenUsed="0"/>
+    <w:lsdException w:name="Medium Shading 1 Accent 3" w:semiHidden="0" w:uiPriority="63" w:unhideWhenUsed="0"/>
+    <w:lsdException w:name="Medium Shading 2 Accent 3" w:semiHidden="0" w:uiPriority="64" w:unhideWhenUsed="0"/>
+    <w:lsdException w:name="Medium List 1 Accent 3" w:semiHidden="0" w:uiPriority="65" w:unhideWhenUsed="0"/>
+    <w:lsdException w:name="Medium List 2 Accent 3" w:semiHidden="0" w:uiPriority="66" w:unhideWhenUsed="0"/>
+    <w:lsdException w:name="Medium Grid 1 Accent 3" w:semiHidden="0" w:uiPriority="67" w:unhideWhenUsed="0"/>
+    <w:lsdException w:name="Medium Grid 2 Accent 3" w:semiHidden="0" w:uiPriority="68" w:unhideWhenUsed="0"/>
+    <w:lsdException w:name="Medium Grid 3 Accent 3" w:semiHidden="0" w:uiPriority="69" w:unhideWhenUsed="0"/>
+    <w:lsdException w:name="Dark List Accent 3" w:semiHidden="0" w:uiPriority="70" w:unhideWhenUsed="0"/>
+    <w:lsdException w:name="Colorful Shading Accent 3" w:semiHidden="0" w:uiPriority="71" w:unhideWhenUsed="0"/>
+    <w:lsdException w:name="Colorful List Accent 3" w:semiHidden="0" w:uiPriority="72" w:unhideWhenUsed="0"/>
+    <w:lsdException w:name="Colorful Grid Accent 3" w:semiHidden="0" w:uiPriority="73" w:unhideWhenUsed="0"/>
+    <w:lsdException w:name="Light Shading Accent 4" w:semiHidden="0" w:uiPriority="60" w:unhideWhenUsed="0"/>
+    <w:lsdException w:name="Light List Accent 4" w:semiHidden="0" w:uiPriority="61" w:unhideWhenUsed="0"/>
+    <w:lsdException w:name="Light Grid Accent 4" w:semiHidden="0" w:uiPriority="62" w:unhideWhenUsed="0"/>
+    <w:lsdException w:name="Medium Shading 1 Accent 4" w:semiHidden="0" w:uiPriority="63" w:unhideWhenUsed="0"/>
+    <w:lsdException w:name="Medium Shading 2 Accent 4" w:semiHidden="0" w:uiPriority="64" w:unhideWhenUsed="0"/>
+    <w:lsdException w:name="Medium List 1 Accent 4" w:semiHidden="0" w:uiPriority="65" w:unhideWhenUsed="0"/>
+    <w:lsdException w:name="Medium List 2 Accent 4" w:semiHidden="0" w:uiPriority="66" w:unhideWhenUsed="0"/>
+    <w:lsdException w:name="Medium Grid 1 Accent 4" w:semiHidden="0" w:uiPriority="67" w:unhideWhenUsed="0"/>
+    <w:lsdException w:name="Medium Grid 2 Accent 4" w:semiHidden="0" w:uiPriority="68" w:unhideWhenUsed="0"/>
+    <w:lsdException w:name="Medium Grid 3 Accent 4" w:semiHidden="0" w:uiPriority="69" w:unhideWhenUsed="0"/>
+    <w:lsdException w:name="Dark List Accent 4" w:semiHidden="0" w:uiPriority="70" w:unhideWhenUsed="0"/>
+    <w:lsdException w:name="Colorful Shading Accent 4" w:semiHidden="0" w:uiPriority="71" w:unhideWhenUsed="0"/>
+    <w:lsdException w:name="Colorful List Accent 4" w:semiHidden="0" w:uiPriority="72" w:unhideWhenUsed="0"/>
+    <w:lsdException w:name="Colorful Grid Accent 4" w:semiHidden="0" w:uiPriority="73" w:unhideWhenUsed="0"/>
+    <w:lsdException w:name="Light Shading Accent 5" w:semiHidden="0" w:uiPriority="60" w:unhideWhenUsed="0"/>
+    <w:lsdException w:name="Light List Accent 5" w:semiHidden="0" w:uiPriority="61" w:unhideWhenUsed="0"/>
+    <w:lsdException w:name="Light Grid Accent 5" w:semiHidden="0" w:uiPriority="62" w:unhideWhenUsed="0"/>
+    <w:lsdException w:name="Medium Shading 1 Accent 5" w:semiHidden="0" w:uiPriority="63" w:unhideWhenUsed="0"/>
+    <w:lsdException w:name="Medium Shading 2 Accent 5" w:semiHidden="0" w:uiPriority="64" w:unhideWhenUsed="0"/>
+    <w:lsdException w:name="Medium List 1 Accent 5" w:semiHidden="0" w:uiPriority="65" w:unhideWhenUsed="0"/>
+    <w:lsdException w:name="Medium List 2 Accent 5" w:semiHidden="0" w:uiPriority="66" w:unhideWhenUsed="0"/>
+    <w:lsdException w:name="Medium Grid 1 Accent 5" w:semiHidden="0" w:uiPriority="67" w:unhideWhenUsed="0"/>
+    <w:lsdException w:name="Medium Grid 2 Accent 5" w:semiHidden="0" w:uiPriority="68" w:unhideWhenUsed="0"/>
+    <w:lsdException w:name="Medium Grid 3 Accent 5" w:semiHidden="0" w:uiPriority="69" w:unhideWhenUsed="0"/>
+    <w:lsdException w:name="Dark List Accent 5" w:semiHidden="0" w:uiPriority="70" w:unhideWhenUsed="0"/>
+    <w:lsdException w:name="Colorful Shading Accent 5" w:semiHidden="0" w:uiPriority="71" w:unhideWhenUsed="0"/>
+    <w:lsdException w:name="Colorful List Accent 5" w:semiHidden="0" w:uiPriority="72" w:unhideWhenUsed="0"/>
+    <w:lsdException w:name="Colorful Grid Accent 5" w:semiHidden="0" w:uiPriority="73" w:unhideWhenUsed="0"/>
+    <w:lsdException w:name="Light Shading Accent 6" w:semiHidden="0" w:uiPriority="60" w:unhideWhenUsed="0"/>
+    <w:lsdException w:name="Light List Accent 6" w:semiHidden="0" w:uiPriority="61" w:unhideWhenUsed="0"/>
+    <w:lsdException w:name="Light Grid Accent 6" w:semiHidden="0" w:uiPriority="62" w:unhideWhenUsed="0"/>
+    <w:lsdException w:name="Medium Shading 1 Accent 6" w:semiHidden="0" w:uiPriority="63" w:unhideWhenUsed="0"/>
+    <w:lsdException w:name="Medium Shading 2 Accent 6" w:semiHidden="0" w:uiPriority="64" w:unhideWhenUsed="0"/>
+    <w:lsdException w:name="Medium List 1 Accent 6" w:semiHidden="0" w:uiPriority="65" w:unhideWhenUsed="0"/>
+    <w:lsdException w:name="Medium List 2 Accent 6" w:semiHidden="0" w:uiPriority="66" w:unhideWhenUsed="0"/>
+    <w:lsdException w:name="Medium Grid 1 Accent 6" w:semiHidden="0" w:uiPriority="67" w:unhideWhenUsed="0"/>
+    <w:lsdException w:name="Medium Grid 2 Accent 6" w:semiHidden="0" w:uiPriority="68" w:unhideWhenUsed="0"/>
+    <w:lsdException w:name="Medium Grid 3 Accent 6" w:semiHidden="0" w:uiPriority="69" w:unhideWhenUsed="0"/>
+    <w:lsdException w:name="Dark List Accent 6" w:semiHidden="0" w:uiPriority="70" w:unhideWhenUsed="0"/>
+    <w:lsdException w:name="Colorful Shading Accent 6" w:semiHidden="0" w:uiPriority="71" w:unhideWhenUsed="0"/>
+    <w:lsdException w:name="Colorful List Accent 6" w:semiHidden="0" w:uiPriority="72" w:unhideWhenUsed="0"/>
+    <w:lsdException w:name="Colorful Grid Accent 6" w:semiHidden="0" w:uiPriority="73" w:unhideWhenUsed="0"/>
+    <w:lsdException w:name="Subtle Emphasis" w:semiHidden="0" w:uiPriority="19" w:unhideWhenUsed="0" w:qFormat="1"/>
+    <w:lsdException w:name="Intense Emphasis" w:semiHidden="0" w:uiPriority="21" w:unhideWhenUsed="0" w:qFormat="1"/>
+    <w:lsdException w:name="Subtle Reference" w:semiHidden="0" w:uiPriority="31" w:unhideWhenUsed="0" w:qFormat="1"/>
+    <w:lsdException w:name="Intense Reference" w:semiHidden="0" w:uiPriority="32" w:unhideWhenUsed="0" w:qFormat="1"/>
+    <w:lsdException w:name="Book Title" w:semiHidden="0" w:uiPriority="33" w:unhideWhenUsed="0" w:qFormat="1"/>
+    <w:lsdException w:name="Bibliography" w:uiPriority="37"/>
+    <w:lsdException w:name="TOC Heading" w:uiPriority="39" w:qFormat="1"/>
+  </w:latentStyles>
+  <w:style w:type="paragraph" w:default="1" w:styleId="Normal">
+    <w:name w:val="Normal"/>
+    <w:qFormat/>
+    <w:rsid w:val="001E1C3E"/>
+    <w:pPr>
+      <w:spacing w:before="0" w:after="200" w:line="276" w:lineRule="auto"/>
+    </w:pPr>
+  </w:style>
+  <w:style w:type="paragraph" w:styleId="Heading1">
+    <w:name w:val="heading 1"/>
+    <w:basedOn w:val="Normal"/>
+    <w:next w:val="Normal"/>
+    <w:link w:val="Heading1Char"/>
+    <w:uiPriority w:val="9"/>
+    <w:qFormat/>
+    <w:rsid w:val="00041611"/>
+    <w:pPr>
+      <w:keepNext/>
+      <w:keepLines/>
+      <w:spacing w:before="480" w:after="0" w:line="240" w:lineRule="auto"/>
+      <w:outlineLvl w:val="0"/>
+    </w:pPr>
+    <w:rPr>
+      <w:rFonts w:eastAsiaTheme="majorEastAsia" w:cstheme="majorBidi"/>
+      <w:b/>
+      <w:bCs/>
+      <w:color w:val="FF0000"/>
+      <w:sz w:val="44"/>
+      <w:szCs w:val="28"/>
+    </w:rPr>
+  </w:style>
+  <w:style w:type="paragraph" w:styleId="Heading2">
+    <w:name w:val="heading 2"/>
+    <w:basedOn w:val="Normal"/>
+    <w:next w:val="Normal"/>
+    <w:link w:val="Heading2Char"/>
+    <w:uiPriority w:val="9"/>
+    <w:unhideWhenUsed/>
+    <w:qFormat/>
+    <w:rsid w:val="0081060E"/>
+    <w:pPr>
+      <w:keepNext/>
+      <w:keepLines/>
+      <w:spacing w:before="200" w:after="0"/>
+      <w:outlineLvl w:val="1"/>
+    </w:pPr>
+    <w:rPr>
+      <w:rFonts w:asciiTheme="majorHAnsi" w:eastAsiaTheme="majorEastAsia" w:hAnsiTheme="majorHAnsi" w:cstheme="majorBidi"/>
+      <w:b/>
+      <w:bCs/>
+      <w:color w:val="4F81BD" w:themeColor="accent1"/>
+      <w:sz w:val="26"/>
+      <w:szCs w:val="26"/>
+    </w:rPr>
+  </w:style>
+  <w:style w:type="character" w:default="1" w:styleId="DefaultParagraphFont">
+    <w:name w:val="Default Paragraph Font"/>
+    <w:uiPriority w:val="1"/>
+    <w:semiHidden/>
+    <w:unhideWhenUsed/>
+  </w:style>
+  <w:style w:type="table" w:default="1" w:styleId="TableNormal">
+    <w:name w:val="Normal Table"/>
+    <w:uiPriority w:val="99"/>
+    <w:semiHidden/>
+    <w:unhideWhenUsed/>
+    <w:tblPr>
+      <w:tblInd w:w="0" w:type="dxa"/>
+      <w:tblCellMar>
+        <w:top w:w="0" w:type="dxa"/>
+        <w:left w:w="108" w:type="dxa"/>
+        <w:bottom w:w="0" w:type="dxa"/>
+        <w:right w:w="108" w:type="dxa"/>
+      </w:tblCellMar>
+    </w:tblPr>
+  </w:style>
+  <w:style w:type="numbering" w:default="1" w:styleId="NoList">
+    <w:name w:val="No List"/>
+    <w:uiPriority w:val="99"/>
+    <w:semiHidden/>
+    <w:unhideWhenUsed/>
+  </w:style>
+  <w:style w:type="character" w:customStyle="1" w:styleId="Heading1Char">
+    <w:name w:val="Heading 1 Char"/>
+    <w:basedOn w:val="DefaultParagraphFont"/>
+    <w:link w:val="Heading1"/>
+    <w:uiPriority w:val="9"/>
+    <w:rsid w:val="00041611"/>
+    <w:rPr>
+      <w:rFonts w:eastAsiaTheme="majorEastAsia" w:cstheme="majorBidi"/>
+      <w:b/>
+      <w:bCs/>
+      <w:color w:val="FF0000"/>
+      <w:sz w:val="44"/>
+      <w:szCs w:val="28"/>
+    </w:rPr>
+  </w:style>
+  <w:style w:type="paragraph" w:styleId="Header">
+    <w:name w:val="header"/>
+    <w:basedOn w:val="Normal"/>
+    <w:link w:val="HeaderChar"/>
+    <w:uiPriority w:val="99"/>
+    <w:unhideWhenUsed/>
+    <w:rsid w:val="001E1C3E"/>
+    <w:pPr>
+      <w:tabs>
+        <w:tab w:val="center" w:pos="4680"/>
+        <w:tab w:val="right" w:pos="9360"/>
+      </w:tabs>
+      <w:spacing w:after="0" w:line="240" w:lineRule="auto"/>
+    </w:pPr>
+  </w:style>
+  <w:style w:type="character" w:customStyle="1" w:styleId="HeaderChar">
+    <w:name w:val="Header Char"/>
+    <w:basedOn w:val="DefaultParagraphFont"/>
+    <w:link w:val="Header"/>
+    <w:uiPriority w:val="99"/>
+    <w:rsid w:val="001E1C3E"/>
+  </w:style>
+  <w:style w:type="paragraph" w:styleId="Footer">
+    <w:name w:val="footer"/>
+    <w:basedOn w:val="Normal"/>
+    <w:link w:val="FooterChar"/>
+    <w:uiPriority w:val="99"/>
+    <w:unhideWhenUsed/>
+    <w:rsid w:val="001E1C3E"/>
+    <w:pPr>
+      <w:tabs>
+        <w:tab w:val="center" w:pos="4680"/>
+        <w:tab w:val="right" w:pos="9360"/>
+      </w:tabs>
+      <w:spacing w:after="0" w:line="240" w:lineRule="auto"/>
+    </w:pPr>
+  </w:style>
+  <w:style w:type="character" w:customStyle="1" w:styleId="FooterChar">
+    <w:name w:val="Footer Char"/>
+    <w:basedOn w:val="DefaultParagraphFont"/>
+    <w:link w:val="Footer"/>
+    <w:uiPriority w:val="99"/>
+    <w:rsid w:val="001E1C3E"/>
+  </w:style>
+  <w:style w:type="paragraph" w:styleId="TOCHeading">
+    <w:name w:val="TOC Heading"/>
+    <w:basedOn w:val="Heading1"/>
+    <w:next w:val="Normal"/>
+    <w:uiPriority w:val="39"/>
+    <w:unhideWhenUsed/>
+    <w:qFormat/>
+    <w:rsid w:val="001E1C3E"/>
+    <w:pPr>
+      <w:spacing w:before="240" w:line="259" w:lineRule="auto"/>
+      <w:ind w:left="0"/>
+      <w:outlineLvl w:val="9"/>
+    </w:pPr>
+    <w:rPr>
+      <w:rFonts w:asciiTheme="majorHAnsi" w:hAnsiTheme="majorHAnsi"/>
+      <w:b w:val="0"/>
+      <w:bCs w:val="0"/>
+      <w:color w:val="365F91" w:themeColor="accent1" w:themeShade="BF"/>
+      <w:sz w:val="32"/>
+      <w:szCs w:val="32"/>
+    </w:rPr>
+  </w:style>
+  <w:style w:type="paragraph" w:styleId="TOC1">
+    <w:name w:val="toc 1"/>
+    <w:basedOn w:val="Normal"/>
+    <w:next w:val="Normal"/>
+    <w:autoRedefine/>
+    <w:uiPriority w:val="39"/>
+    <w:unhideWhenUsed/>
+    <w:rsid w:val="001E1C3E"/>
+    <w:pPr>
+      <w:spacing w:after="100"/>
+      <w:ind w:left="0"/>
+    </w:pPr>
+  </w:style>
+  <w:style w:type="character" w:styleId="Hyperlink">
+    <w:name w:val="Hyperlink"/>
+    <w:basedOn w:val="DefaultParagraphFont"/>
+    <w:uiPriority w:val="99"/>
+    <w:unhideWhenUsed/>
+    <w:rsid w:val="001E1C3E"/>
+    <w:rPr>
+      <w:color w:val="0000FF" w:themeColor="hyperlink"/>
+      <w:u w:val="single"/>
+    </w:rPr>
+  </w:style>
+  <w:style w:type="table" w:styleId="TableGrid">
+    <w:name w:val="Table Grid"/>
+    <w:basedOn w:val="TableNormal"/>
+    <w:uiPriority w:val="59"/>
+    <w:rsid w:val="001E1C3E"/>
+    <w:pPr>
+      <w:spacing w:before="0" w:after="0"/>
+    </w:pPr>
+    <w:tblPr>
+      <w:tblBorders>
+        <w:top w:val="single" w:sz="4" w:space="0" w:color="auto"/>
+        <w:left w:val="single" w:sz="4" w:space="0" w:color="auto"/>
+        <w:bottom w:val="single" w:sz="4" w:space="0" w:color="auto"/>
+        <w:right w:val="single" w:sz="4" w:space="0" w:color="auto"/>
+        <w:insideH w:val="single" w:sz="4" w:space="0" w:color="auto"/>
+        <w:insideV w:val="single" w:sz="4" w:space="0" w:color="auto"/>
+      </w:tblBorders>
+    </w:tblPr>
+  </w:style>
+  <w:style w:type="paragraph" w:styleId="ListParagraph">
+    <w:name w:val="List Paragraph"/>
+    <w:basedOn w:val="Normal"/>
+    <w:uiPriority w:val="34"/>
+    <w:qFormat/>
+    <w:rsid w:val="006F25A5"/>
+    <w:pPr>
+      <w:contextualSpacing/>
+    </w:pPr>
+  </w:style>
+  <w:style w:type="paragraph" w:styleId="BalloonText">
+    <w:name w:val="Balloon Text"/>
+    <w:basedOn w:val="Normal"/>
+    <w:link w:val="BalloonTextChar"/>
+    <w:uiPriority w:val="99"/>
+    <w:semiHidden/>
+    <w:unhideWhenUsed/>
+    <w:rsid w:val="0081060E"/>
+    <w:pPr>
+      <w:spacing w:after="0" w:line="240" w:lineRule="auto"/>
+    </w:pPr>
+    <w:rPr>
+      <w:rFonts w:ascii="Tahoma" w:hAnsi="Tahoma" w:cs="Tahoma"/>
+      <w:sz w:val="16"/>
+      <w:szCs w:val="16"/>
+    </w:rPr>
+  </w:style>
+  <w:style w:type="character" w:customStyle="1" w:styleId="BalloonTextChar">
+    <w:name w:val="Balloon Text Char"/>
+    <w:basedOn w:val="DefaultParagraphFont"/>
+    <w:link w:val="BalloonText"/>
+    <w:uiPriority w:val="99"/>
+    <w:semiHidden/>
+    <w:rsid w:val="0081060E"/>
+    <w:rPr>
+      <w:rFonts w:ascii="Tahoma" w:hAnsi="Tahoma" w:cs="Tahoma"/>
+      <w:sz w:val="16"/>
+      <w:szCs w:val="16"/>
+    </w:rPr>
+  </w:style>
+  <w:style w:type="character" w:customStyle="1" w:styleId="Heading2Char">
+    <w:name w:val="Heading 2 Char"/>
+    <w:basedOn w:val="DefaultParagraphFont"/>
+    <w:link w:val="Heading2"/>
+    <w:uiPriority w:val="9"/>
+    <w:rsid w:val="0081060E"/>
+    <w:rPr>
+      <w:rFonts w:asciiTheme="majorHAnsi" w:eastAsiaTheme="majorEastAsia" w:hAnsiTheme="majorHAnsi" w:cstheme="majorBidi"/>
+      <w:b/>
+      <w:bCs/>
+      <w:color w:val="4F81BD" w:themeColor="accent1"/>
+      <w:sz w:val="26"/>
+      <w:szCs w:val="26"/>
+    </w:rPr>
+  </w:style>
+  <w:style w:type="paragraph" w:styleId="TOC2">
+    <w:name w:val="toc 2"/>
+    <w:basedOn w:val="Normal"/>
+    <w:next w:val="Normal"/>
+    <w:autoRedefine/>
+    <w:uiPriority w:val="39"/>
+    <w:unhideWhenUsed/>
+    <w:rsid w:val="0081060E"/>
+    <w:pPr>
+      <w:spacing w:after="100"/>
+      <w:ind w:left="360"/>
+    </w:pPr>
+  </w:style>
+  <w:style w:type="paragraph" w:styleId="NormalWeb">
+    <w:name w:val="Normal (Web)"/>
+    <w:basedOn w:val="Normal"/>
+    <w:uiPriority w:val="99"/>
+    <w:semiHidden/>
+    <w:unhideWhenUsed/>
+    <w:rsid w:val="006C3B72"/>
+    <w:pPr>
+      <w:spacing w:before="100" w:beforeAutospacing="1" w:after="100" w:afterAutospacing="1" w:line="240" w:lineRule="auto"/>
+      <w:ind w:left="0"/>
+    </w:pPr>
+    <w:rPr>
+      <w:rFonts w:eastAsia="Times New Roman"/>
+      <w:sz w:val="24"/>
+      <w:szCs w:val="24"/>
+    </w:rPr>
+  </w:style>
+  <w:style w:type="character" w:styleId="Strong">
+    <w:name w:val="Strong"/>
+    <w:basedOn w:val="DefaultParagraphFont"/>
+    <w:uiPriority w:val="22"/>
+    <w:qFormat/>
+    <w:rsid w:val="006C3B72"/>
+    <w:rPr>
+      <w:b/>
+      <w:bCs/>
+    </w:rPr>
+  </w:style>
+</w:styles>
+</file>
+
+<file path=word/stylesWithEffects.xml><?xml version="1.0" encoding="utf-8"?>
+<w:styles xmlns:wpc="http://schemas.microsoft.com/office/word/2010/wordprocessingCanvas" xmlns:mc="http://schemas.openxmlformats.org/markup-compatibility/2006" xmlns:o="urn:schemas-microsoft-com:office:office" xmlns:r="http://schemas.openxmlformats.org/officeDocument/2006/relationships" xmlns:m="http://schemas.openxmlformats.org/officeDocument/2006/math" xmlns:v="urn:schemas-microsoft-com:vml" xmlns:wp14="http://schemas.microsoft.com/office/word/2010/wordprocessingDrawing" xmlns:wp="http://schemas.openxmlformats.org/drawingml/2006/wordprocessingDrawing" xmlns:w10="urn:schemas-microsoft-com:office:word" xmlns:w="http://schemas.openxmlformats.org/wordprocessingml/2006/main" xmlns:w14="http://schemas.microsoft.com/office/word/2010/wordml" xmlns:wpg="http://schemas.microsoft.com/office/word/2010/wordprocessingGroup" xmlns:wpi="http://schemas.microsoft.com/office/word/2010/wordprocessingInk" xmlns:wne="http://schemas.microsoft.com/office/word/2006/wordml" xmlns:wps="http://schemas.microsoft.com/office/word/2010/wordprocessingShape" mc:Ignorable="w14 wp14">
+  <w:docDefaults>
+    <w:rPrDefault>
+      <w:rPr>
+        <w:rFonts w:ascii="Times New Roman" w:eastAsiaTheme="minorHAnsi" w:hAnsi="Times New Roman" w:cs="Times New Roman"/>
+        <w:sz w:val="36"/>
+        <w:lang w:val="en-US" w:eastAsia="en-US" w:bidi="ar-SA"/>
+      </w:rPr>
+    </w:rPrDefault>
+    <w:pPrDefault>
+      <w:pPr>
+        <w:spacing w:before="120" w:after="120"/>
+        <w:ind w:left="720"/>
+      </w:pPr>
+    </w:pPrDefault>
+  </w:docDefaults>
+  <w:latentStyles w:defLockedState="0" w:defUIPriority="99" w:defSemiHidden="1" w:defUnhideWhenUsed="1" w:defQFormat="0" w:count="267">
+    <w:lsdException w:name="Normal" w:semiHidden="0" w:uiPriority="0" w:unhideWhenUsed="0" w:qFormat="1"/>
+    <w:lsdException w:name="heading 1" w:semiHidden="0" w:uiPriority="9" w:unhideWhenUsed="0" w:qFormat="1"/>
+    <w:lsdException w:name="heading 2" w:uiPriority="9" w:qFormat="1"/>
+    <w:lsdException w:name="heading 3" w:uiPriority="9" w:qFormat="1"/>
+    <w:lsdException w:name="heading 4" w:uiPriority="9" w:qFormat="1"/>
+    <w:lsdException w:name="heading 5" w:uiPriority="9" w:qFormat="1"/>
+    <w:lsdException w:name="heading 6" w:uiPriority="9" w:qFormat="1"/>
+    <w:lsdException w:name="heading 7" w:uiPriority="9" w:qFormat="1"/>
+    <w:lsdException w:name="heading 8" w:uiPriority="9" w:qFormat="1"/>
+    <w:lsdException w:name="heading 9" w:uiPriority="9" w:qFormat="1"/>
+    <w:lsdException w:name="toc 1" w:uiPriority="39"/>
+    <w:lsdException w:name="toc 2" w:uiPriority="39"/>
+    <w:lsdException w:name="toc 3" w:uiPriority="39"/>
+    <w:lsdException w:name="toc 4" w:uiPriority="39"/>
+    <w:lsdException w:name="toc 5" w:uiPriority="39"/>
+    <w:lsdException w:name="toc 6" w:uiPriority="39"/>
+    <w:lsdException w:name="toc 7" w:uiPriority="39"/>
+    <w:lsdException w:name="toc 8" w:uiPriority="39"/>
+    <w:lsdException w:name="toc 9" w:uiPriority="39"/>
+    <w:lsdException w:name="caption" w:uiPriority="35" w:qFormat="1"/>
+    <w:lsdException w:name="Title" w:semiHidden="0" w:uiPriority="10" w:unhideWhenUsed="0" w:qFormat="1"/>
+    <w:lsdException w:name="Default Paragraph Font" w:uiPriority="1"/>
+    <w:lsdException w:name="Subtitle" w:semiHidden="0" w:uiPriority="11" w:unhideWhenUsed="0" w:qFormat="1"/>
+    <w:lsdException w:name="Strong" w:semiHidden="0" w:uiPriority="22" w:unhideWhenUsed="0" w:qFormat="1"/>
+    <w:lsdException w:name="Emphasis" w:semiHidden="0" w:uiPriority="20" w:unhideWhenUsed="0" w:qFormat="1"/>
+    <w:lsdException w:name="Table Grid" w:uiPriority="59"/>
+    <w:lsdException w:name="Placeholder Text" w:unhideWhenUsed="0"/>
+    <w:lsdException w:name="No Spacing" w:semiHidden="0" w:uiPriority="1" w:unhideWhenUsed="0" w:qFormat="1"/>
+    <w:lsdException w:name="Light Shading" w:semiHidden="0" w:uiPriority="60" w:unhideWhenUsed="0"/>
+    <w:lsdException w:name="Light List" w:semiHidden="0" w:uiPriority="61" w:unhideWhenUsed="0"/>
+    <w:lsdException w:name="Light Grid" w:semiHidden="0" w:uiPriority="62" w:unhideWhenUsed="0"/>
+    <w:lsdException w:name="Medium Shading 1" w:semiHidden="0" w:uiPriority="63" w:unhideWhenUsed="0"/>
+    <w:lsdException w:name="Medium Shading 2" w:semiHidden="0" w:uiPriority="64" w:unhideWhenUsed="0"/>
+    <w:lsdException w:name="Medium List 1" w:semiHidden="0" w:uiPriority="65" w:unhideWhenUsed="0"/>
+    <w:lsdException w:name="Medium List 2" w:semiHidden="0" w:uiPriority="66" w:unhideWhenUsed="0"/>
+    <w:lsdException w:name="Medium Grid 1" w:semiHidden="0" w:uiPriority="67" w:unhideWhenUsed="0"/>
+    <w:lsdException w:name="Medium Grid 2" w:semiHidden="0" w:uiPriority="68" w:unhideWhenUsed="0"/>
+    <w:lsdException w:name="Medium Grid 3" w:semiHidden="0" w:uiPriority="69" w:unhideWhenUsed="0"/>
+    <w:lsdException w:name="Dark List" w:semiHidden="0" w:uiPriority="70" w:unhideWhenUsed="0"/>
+    <w:lsdException w:name="Colorful Shading" w:semiHidden="0" w:uiPriority="71" w:unhideWhenUsed="0"/>
+    <w:lsdException w:name="Colorful List" w:semiHidden="0" w:uiPriority="72" w:unhideWhenUsed="0"/>
+    <w:lsdException w:name="Colorful Grid" w:semiHidden="0" w:uiPriority="73" w:unhideWhenUsed="0"/>
+    <w:lsdException w:name="Light Shading Accent 1" w:semiHidden="0" w:uiPriority="60" w:unhideWhenUsed="0"/>
+    <w:lsdException w:name="Light List Accent 1" w:semiHidden="0" w:uiPriority="61" w:unhideWhenUsed="0"/>
+    <w:lsdException w:name="Light Grid Accent 1" w:semiHidden="0" w:uiPriority="62" w:unhideWhenUsed="0"/>
+    <w:lsdException w:name="Medium Shading 1 Accent 1" w:semiHidden="0" w:uiPriority="63" w:unhideWhenUsed="0"/>
+    <w:lsdException w:name="Medium Shading 2 Accent 1" w:semiHidden="0" w:uiPriority="64" w:unhideWhenUsed="0"/>
+    <w:lsdException w:name="Medium List 1 Accent 1" w:semiHidden="0" w:uiPriority="65" w:unhideWhenUsed="0"/>
+    <w:lsdException w:name="Revision" w:unhideWhenUsed="0"/>
+    <w:lsdException w:name="List Paragraph" w:semiHidden="0" w:uiPriority="34" w:unhideWhenUsed="0" w:qFormat="1"/>
+    <w:lsdException w:name="Quote" w:semiHidden="0" w:uiPriority="29" w:unhideWhenUsed="0" w:qFormat="1"/>
+    <w:lsdException w:name="Intense Quote" w:semiHidden="0" w:uiPriority="30" w:unhideWhenUsed="0" w:qFormat="1"/>
+    <w:lsdException w:name="Medium List 2 Accent 1" w:semiHidden="0" w:uiPriority="66" w:unhideWhenUsed="0"/>
+    <w:lsdException w:name="Medium Grid 1 Accent 1" w:semiHidden="0" w:uiPriority="67" w:unhideWhenUsed="0"/>
+    <w:lsdException w:name="Medium Grid 2 Accent 1" w:semiHidden="0" w:uiPriority="68" w:unhideWhenUsed="0"/>
+    <w:lsdException w:name="Medium Grid 3 Accent 1" w:semiHidden="0" w:uiPriority="69" w:unhideWhenUsed="0"/>
+    <w:lsdException w:name="Dark List Accent 1" w:semiHidden="0" w:uiPriority="70" w:unhideWhenUsed="0"/>
+    <w:lsdException w:name="Colorful Shading Accent 1" w:semiHidden="0" w:uiPriority="71" w:unhideWhenUsed="0"/>
+    <w:lsdException w:name="Colorful List Accent 1" w:semiHidden="0" w:uiPriority="72" w:unhideWhenUsed="0"/>
+    <w:lsdException w:name="Colorful Grid Accent 1" w:semiHidden="0" w:uiPriority="73" w:unhideWhenUsed="0"/>
+    <w:lsdException w:name="Light Shading Accent 2" w:semiHidden="0" w:uiPriority="60" w:unhideWhenUsed="0"/>
+    <w:lsdException w:name="Light List Accent 2" w:semiHidden="0" w:uiPriority="61" w:unhideWhenUsed="0"/>
+    <w:lsdException w:name="Light Grid Accent 2" w:semiHidden="0" w:uiPriority="62" w:unhideWhenUsed="0"/>
+    <w:lsdException w:name="Medium Shading 1 Accent 2" w:semiHidden="0" w:uiPriority="63" w:unhideWhenUsed="0"/>
+    <w:lsdException w:name="Medium Shading 2 Accent 2" w:semiHidden="0" w:uiPriority="64" w:unhideWhenUsed="0"/>
+    <w:lsdException w:name="Medium List 1 Accent 2" w:semiHidden="0" w:uiPriority="65" w:unhideWhenUsed="0"/>
+    <w:lsdException w:name="Medium List 2 Accent 2" w:semiHidden="0" w:uiPriority="66" w:unhideWhenUsed="0"/>
+    <w:lsdException w:name="Medium Grid 1 Accent 2" w:semiHidden="0" w:uiPriority="67" w:unhideWhenUsed="0"/>
+    <w:lsdException w:name="Medium Grid 2 Accent 2" w:semiHidden="0" w:uiPriority="68" w:unhideWhenUsed="0"/>
+    <w:lsdException w:name="Medium Grid 3 Accent 2" w:semiHidden="0" w:uiPriority="69" w:unhideWhenUsed="0"/>
+    <w:lsdException w:name="Dark List Accent 2" w:semiHidden="0" w:uiPriority="70" w:unhideWhenUsed="0"/>
+    <w:lsdException w:name="Colorful Shading Accent 2" w:semiHidden="0" w:uiPriority="71" w:unhideWhenUsed="0"/>
+    <w:lsdException w:name="Colorful List Accent 2" w:semiHidden="0" w:uiPriority="72" w:unhideWhenUsed="0"/>
+    <w:lsdException w:name="Colorful Grid Accent 2" w:semiHidden="0" w:uiPriority="73" w:unhideWhenUsed="0"/>
+    <w:lsdException w:name="Light Shading Accent 3" w:semiHidden="0" w:uiPriority="60" w:unhideWhenUsed="0"/>
+    <w:lsdException w:name="Light List Accent 3" w:semiHidden="0" w:uiPriority="61" w:unhideWhenUsed="0"/>
+    <w:lsdException w:name="Light Grid Accent 3" w:semiHidden="0" w:uiPriority="62" w:unhideWhenUsed="0"/>
+    <w:lsdException w:name="Medium Shading 1 Accent 3" w:semiHidden="0" w:uiPriority="63" w:unhideWhenUsed="0"/>
+    <w:lsdException w:name="Medium Shading 2 Accent 3" w:semiHidden="0" w:uiPriority="64" w:unhideWhenUsed="0"/>
+    <w:lsdException w:name="Medium List 1 Accent 3" w:semiHidden="0" w:uiPriority="65" w:unhideWhenUsed="0"/>
+    <w:lsdException w:name="Medium List 2 Accent 3" w:semiHidden="0" w:uiPriority="66" w:unhideWhenUsed="0"/>
+    <w:lsdException w:name="Medium Grid 1 Accent 3" w:semiHidden="0" w:uiPriority="67" w:unhideWhenUsed="0"/>
+    <w:lsdException w:name="Medium Grid 2 Accent 3" w:semiHidden="0" w:uiPriority="68" w:unhideWhenUsed="0"/>
+    <w:lsdException w:name="Medium Grid 3 Accent 3" w:semiHidden="0" w:uiPriority="69" w:unhideWhenUsed="0"/>
+    <w:lsdException w:name="Dark List Accent 3" w:semiHidden="0" w:uiPriority="70" w:unhideWhenUsed="0"/>
+    <w:lsdException w:name="Colorful Shading Accent 3" w:semiHidden="0" w:uiPriority="71" w:unhideWhenUsed="0"/>
+    <w:lsdException w:name="Colorful List Accent 3" w:semiHidden="0" w:uiPriority="72" w:unhideWhenUsed="0"/>
+    <w:lsdException w:name="Colorful Grid Accent 3" w:semiHidden="0" w:uiPriority="73" w:unhideWhenUsed="0"/>
+    <w:lsdException w:name="Light Shading Accent 4" w:semiHidden="0" w:uiPriority="60" w:unhideWhenUsed="0"/>
+    <w:lsdException w:name="Light List Accent 4" w:semiHidden="0" w:uiPriority="61" w:unhideWhenUsed="0"/>
+    <w:lsdException w:name="Light Grid Accent 4" w:semiHidden="0" w:uiPriority="62" w:unhideWhenUsed="0"/>
+    <w:lsdException w:name="Medium Shading 1 Accent 4" w:semiHidden="0" w:uiPriority="63" w:unhideWhenUsed="0"/>
+    <w:lsdException w:name="Medium Shading 2 Accent 4" w:semiHidden="0" w:uiPriority="64" w:unhideWhenUsed="0"/>
+    <w:lsdException w:name="Medium List 1 Accent 4" w:semiHidden="0" w:uiPriority="65" w:unhideWhenUsed="0"/>
+    <w:lsdException w:name="Medium List 2 Accent 4" w:semiHidden="0" w:uiPriority="66" w:unhideWhenUsed="0"/>
+    <w:lsdException w:name="Medium Grid 1 Accent 4" w:semiHidden="0" w:uiPriority="67" w:unhideWhenUsed="0"/>
+    <w:lsdException w:name="Medium Grid 2 Accent 4" w:semiHidden="0" w:uiPriority="68" w:unhideWhenUsed="0"/>
+    <w:lsdException w:name="Medium Grid 3 Accent 4" w:semiHidden="0" w:uiPriority="69" w:unhideWhenUsed="0"/>
+    <w:lsdException w:name="Dark List Accent 4" w:semiHidden="0" w:uiPriority="70" w:unhideWhenUsed="0"/>
+    <w:lsdException w:name="Colorful Shading Accent 4" w:semiHidden="0" w:uiPriority="71" w:unhideWhenUsed="0"/>
+    <w:lsdException w:name="Colorful List Accent 4" w:semiHidden="0" w:uiPriority="72" w:unhideWhenUsed="0"/>
+    <w:lsdException w:name="Colorful Grid Accent 4" w:semiHidden="0" w:uiPriority="73" w:unhideWhenUsed="0"/>
+    <w:lsdException w:name="Light Shading Accent 5" w:semiHidden="0" w:uiPriority="60" w:unhideWhenUsed="0"/>
+    <w:lsdException w:name="Light List Accent 5" w:semiHidden="0" w:uiPriority="61" w:unhideWhenUsed="0"/>
+    <w:lsdException w:name="Light Grid Accent 5" w:semiHidden="0" w:uiPriority="62" w:unhideWhenUsed="0"/>
+    <w:lsdException w:name="Medium Shading 1 Accent 5" w:semiHidden="0" w:uiPriority="63" w:unhideWhenUsed="0"/>
+    <w:lsdException w:name="Medium Shading 2 Accent 5" w:semiHidden="0" w:uiPriority="64" w:unhideWhenUsed="0"/>
+    <w:lsdException w:name="Medium List 1 Accent 5" w:semiHidden="0" w:uiPriority="65" w:unhideWhenUsed="0"/>
+    <w:lsdException w:name="Medium List 2 Accent 5" w:semiHidden="0" w:uiPriority="66" w:unhideWhenUsed="0"/>
+    <w:lsdException w:name="Medium Grid 1 Accent 5" w:semiHidden="0" w:uiPriority="67" w:unhideWhenUsed="0"/>
+    <w:lsdException w:name="Medium Grid 2 Accent 5" w:semiHidden="0" w:uiPriority="68" w:unhideWhenUsed="0"/>
+    <w:lsdException w:name="Medium Grid 3 Accent 5" w:semiHidden="0" w:uiPriority="69" w:unhideWhenUsed="0"/>
+    <w:lsdException w:name="Dark List Accent 5" w:semiHidden="0" w:uiPriority="70" w:unhideWhenUsed="0"/>
+    <w:lsdException w:name="Colorful Shading Accent 5" w:semiHidden="0" w:uiPriority="71" w:unhideWhenUsed="0"/>
+    <w:lsdException w:name="Colorful List Accent 5" w:semiHidden="0" w:uiPriority="72" w:unhideWhenUsed="0"/>
+    <w:lsdException w:name="Colorful Grid Accent 5" w:semiHidden="0" w:uiPriority="73" w:unhideWhenUsed="0"/>
+    <w:lsdException w:name="Light Shading Accent 6" w:semiHidden="0" w:uiPriority="60" w:unhideWhenUsed="0"/>
+    <w:lsdException w:name="Light List Accent 6" w:semiHidden="0" w:uiPriority="61" w:unhideWhenUsed="0"/>
+    <w:lsdException w:name="Light Grid Accent 6" w:semiHidden="0" w:uiPriority="62" w:unhideWhenUsed="0"/>
+    <w:lsdException w:name="Medium Shading 1 Accent 6" w:semiHidden="0" w:uiPriority="63" w:unhideWhenUsed="0"/>
+    <w:lsdException w:name="Medium Shading 2 Accent 6" w:semiHidden="0" w:uiPriority="64" w:unhideWhenUsed="0"/>
+    <w:lsdException w:name="Medium List 1 Accent 6" w:semiHidden="0" w:uiPriority="65" w:unhideWhenUsed="0"/>
+    <w:lsdException w:name="Medium List 2 Accent 6" w:semiHidden="0" w:uiPriority="66" w:unhideWhenUsed="0"/>
+    <w:lsdException w:name="Medium Grid 1 Accent 6" w:semiHidden="0" w:uiPriority="67" w:unhideWhenUsed="0"/>
+    <w:lsdException w:name="Medium Grid 2 Accent 6" w:semiHidden="0" w:uiPriority="68" w:unhideWhenUsed="0"/>
+    <w:lsdException w:name="Medium Grid 3 Accent 6" w:semiHidden="0" w:uiPriority="69" w:unhideWhenUsed="0"/>
+    <w:lsdException w:name="Dark List Accent 6" w:semiHidden="0" w:uiPriority="70" w:unhideWhenUsed="0"/>
+    <w:lsdException w:name="Colorful Shading Accent 6" w:semiHidden="0" w:uiPriority="71" w:unhideWhenUsed="0"/>
+    <w:lsdException w:name="Colorful List Accent 6" w:semiHidden="0" w:uiPriority="72" w:unhideWhenUsed="0"/>
+    <w:lsdException w:name="Colorful Grid Accent 6" w:semiHidden="0" w:uiPriority="73" w:unhideWhenUsed="0"/>
+    <w:lsdException w:name="Subtle Emphasis" w:semiHidden="0" w:uiPriority="19" w:unhideWhenUsed="0" w:qFormat="1"/>
+    <w:lsdException w:name="Intense Emphasis" w:semiHidden="0" w:uiPriority="21" w:unhideWhenUsed="0" w:qFormat="1"/>
+    <w:lsdException w:name="Subtle Reference" w:semiHidden="0" w:uiPriority="31" w:unhideWhenUsed="0" w:qFormat="1"/>
+    <w:lsdException w:name="Intense Reference" w:semiHidden="0" w:uiPriority="32" w:unhideWhenUsed="0" w:qFormat="1"/>
+    <w:lsdException w:name="Book Title" w:semiHidden="0" w:uiPriority="33" w:unhideWhenUsed="0" w:qFormat="1"/>
+    <w:lsdException w:name="Bibliography" w:uiPriority="37"/>
+    <w:lsdException w:name="TOC Heading" w:uiPriority="39" w:qFormat="1"/>
   </w:latentStyles>
   <w:style w:type="paragraph" w:default="1" w:styleId="Normal">
     <w:name w:val="Normal"/>

--- a/Motayeucau.docx
+++ b/Motayeucau.docx
@@ -1365,7 +1365,23 @@
           <w:sz w:val="24"/>
           <w:szCs w:val="24"/>
         </w:rPr>
-        <w:t xml:space="preserve">Có các bài kiểm tra đánh giá trình độ theo từng bài học, theo từng chủ đề. </w:t>
+        <w:t xml:space="preserve">Có các bài kiểm tra đánh giá trình độ </w:t>
+      </w:r>
+      <w:proofErr w:type="gramStart"/>
+      <w:r>
+        <w:rPr>
+          <w:sz w:val="24"/>
+          <w:szCs w:val="24"/>
+        </w:rPr>
+        <w:t>theo</w:t>
+      </w:r>
+      <w:proofErr w:type="gramEnd"/>
+      <w:r>
+        <w:rPr>
+          <w:sz w:val="24"/>
+          <w:szCs w:val="24"/>
+        </w:rPr>
+        <w:t xml:space="preserve"> từng bài học, theo từng chủ đề. </w:t>
       </w:r>
     </w:p>
     <w:p>
@@ -1430,8 +1446,19 @@
           <w:sz w:val="28"/>
           <w:szCs w:val="28"/>
         </w:rPr>
-        <w:t>Ứng dụng này là gì ?</w:t>
-      </w:r>
+        <w:t xml:space="preserve">Ứng dụng này là </w:t>
+      </w:r>
+      <w:proofErr w:type="gramStart"/>
+      <w:r>
+        <w:rPr>
+          <w:b/>
+          <w:bCs/>
+          <w:sz w:val="28"/>
+          <w:szCs w:val="28"/>
+        </w:rPr>
+        <w:t>gì ?</w:t>
+      </w:r>
+      <w:proofErr w:type="gramEnd"/>
     </w:p>
     <w:p>
       <w:pPr>
@@ -1507,7 +1534,31 @@
           <w:szCs w:val="24"/>
           <w:bdr w:val="none" w:sz="0" w:space="0" w:color="auto" w:frame="1"/>
         </w:rPr>
-        <w:t>ung cấp các bài học đa dạng cho bé một vốn từ vựng theo chủ đề, màu sắc, hình ảnh âm thanh giúp bé ghi nhớ một cách dễ dàng.</w:t>
+        <w:t xml:space="preserve">ung cấp các bài học đa dạng cho bé một vốn từ vựng </w:t>
+      </w:r>
+      <w:proofErr w:type="gramStart"/>
+      <w:r>
+        <w:rPr>
+          <w:rStyle w:val="Strong"/>
+          <w:b w:val="0"/>
+          <w:color w:val="000000"/>
+          <w:sz w:val="24"/>
+          <w:szCs w:val="24"/>
+          <w:bdr w:val="none" w:sz="0" w:space="0" w:color="auto" w:frame="1"/>
+        </w:rPr>
+        <w:t>theo</w:t>
+      </w:r>
+      <w:proofErr w:type="gramEnd"/>
+      <w:r>
+        <w:rPr>
+          <w:rStyle w:val="Strong"/>
+          <w:b w:val="0"/>
+          <w:color w:val="000000"/>
+          <w:sz w:val="24"/>
+          <w:szCs w:val="24"/>
+          <w:bdr w:val="none" w:sz="0" w:space="0" w:color="auto" w:frame="1"/>
+        </w:rPr>
+        <w:t xml:space="preserve"> chủ đề, màu sắc, hình ảnh âm thanh giúp bé ghi nhớ một cách dễ dàng.</w:t>
       </w:r>
     </w:p>
     <w:p>
@@ -1531,8 +1582,19 @@
           <w:sz w:val="28"/>
           <w:szCs w:val="28"/>
         </w:rPr>
-        <w:t>Ứng dụng dành cho ai ?</w:t>
-      </w:r>
+        <w:t xml:space="preserve">Ứng dụng dành cho </w:t>
+      </w:r>
+      <w:proofErr w:type="gramStart"/>
+      <w:r>
+        <w:rPr>
+          <w:b/>
+          <w:bCs/>
+          <w:sz w:val="28"/>
+          <w:szCs w:val="28"/>
+        </w:rPr>
+        <w:t>ai ?</w:t>
+      </w:r>
+      <w:proofErr w:type="gramEnd"/>
     </w:p>
     <w:p>
       <w:pPr>
@@ -1548,6 +1610,13 @@
           <w:szCs w:val="24"/>
         </w:rPr>
         <w:tab/>
+      </w:r>
+      <w:proofErr w:type="gramStart"/>
+      <w:r>
+        <w:rPr>
+          <w:sz w:val="24"/>
+          <w:szCs w:val="24"/>
+        </w:rPr>
         <w:t xml:space="preserve">Dành cho </w:t>
       </w:r>
       <w:r>
@@ -1564,12 +1633,27 @@
         </w:rPr>
         <w:t xml:space="preserve"> có lứa tuổi từ 5 đến 10 tuổi.</w:t>
       </w:r>
-      <w:r>
-        <w:rPr>
-          <w:sz w:val="24"/>
-          <w:szCs w:val="24"/>
-        </w:rPr>
-        <w:t xml:space="preserve"> Phụ huynh có thể dễ dàng chỉ cho con mình cách sử dụng.</w:t>
+      <w:proofErr w:type="gramEnd"/>
+      <w:r>
+        <w:rPr>
+          <w:sz w:val="24"/>
+          <w:szCs w:val="24"/>
+        </w:rPr>
+        <w:t xml:space="preserve"> Phụ huynh có thể dễ</w:t>
+      </w:r>
+      <w:r>
+        <w:rPr>
+          <w:sz w:val="24"/>
+          <w:szCs w:val="24"/>
+        </w:rPr>
+        <w:t xml:space="preserve"> dàng hướng dẫn</w:t>
+      </w:r>
+      <w:r>
+        <w:rPr>
+          <w:sz w:val="24"/>
+          <w:szCs w:val="24"/>
+        </w:rPr>
+        <w:t xml:space="preserve"> cho con mình cách sử dụng.</w:t>
       </w:r>
     </w:p>
     <w:p>
@@ -1593,12 +1677,27 @@
           <w:sz w:val="28"/>
           <w:szCs w:val="28"/>
         </w:rPr>
-        <w:t>Ứng dụng sử dụng như thế nào ?</w:t>
-      </w:r>
-    </w:p>
-    <w:p>
-      <w:pPr>
-        <w:ind w:left="1440"/>
+        <w:t xml:space="preserve">Ứng dụng sử dụng như thế </w:t>
+      </w:r>
+      <w:proofErr w:type="gramStart"/>
+      <w:r>
+        <w:rPr>
+          <w:b/>
+          <w:bCs/>
+          <w:sz w:val="28"/>
+          <w:szCs w:val="28"/>
+        </w:rPr>
+        <w:t>nào ?</w:t>
+      </w:r>
+      <w:proofErr w:type="gramEnd"/>
+    </w:p>
+    <w:p>
+      <w:pPr>
+        <w:pStyle w:val="ListParagraph"/>
+        <w:numPr>
+          <w:ilvl w:val="0"/>
+          <w:numId w:val="24"/>
+        </w:numPr>
         <w:rPr>
           <w:sz w:val="24"/>
           <w:szCs w:val="24"/>
@@ -1621,19 +1720,43 @@
     </w:p>
     <w:p>
       <w:pPr>
-        <w:ind w:left="1440"/>
-        <w:rPr>
-          <w:sz w:val="24"/>
-          <w:szCs w:val="24"/>
-        </w:rPr>
-      </w:pPr>
-      <w:r>
-        <w:rPr>
-          <w:sz w:val="24"/>
-          <w:szCs w:val="24"/>
-        </w:rPr>
-        <w:t>Người dùng đăng nhập vào hệ thống để bắt đầu hoặc tiếp tục học bài học của mình.</w:t>
-      </w:r>
+        <w:pStyle w:val="ListParagraph"/>
+        <w:numPr>
+          <w:ilvl w:val="0"/>
+          <w:numId w:val="25"/>
+        </w:numPr>
+        <w:rPr>
+          <w:sz w:val="24"/>
+          <w:szCs w:val="24"/>
+        </w:rPr>
+      </w:pPr>
+      <w:r>
+        <w:rPr>
+          <w:sz w:val="24"/>
+          <w:szCs w:val="24"/>
+        </w:rPr>
+        <w:t>Để sử dụng được hệ thống người dùng phải đăng kí một tài khoản. Sau đó n</w:t>
+      </w:r>
+      <w:r>
+        <w:rPr>
+          <w:sz w:val="24"/>
+          <w:szCs w:val="24"/>
+        </w:rPr>
+        <w:t>gười dùng đăng nhập vào hệ thống để bắt đầu hoặc tiếp tục học bài học của mình.</w:t>
+      </w:r>
+    </w:p>
+    <w:p>
+      <w:pPr>
+        <w:pStyle w:val="ListParagraph"/>
+        <w:tabs>
+          <w:tab w:val="left" w:pos="1710"/>
+        </w:tabs>
+        <w:ind w:left="1710"/>
+        <w:rPr>
+          <w:sz w:val="24"/>
+          <w:szCs w:val="24"/>
+        </w:rPr>
+      </w:pPr>
     </w:p>
     <w:p>
       <w:pPr>
@@ -1656,8 +1779,19 @@
           <w:sz w:val="28"/>
           <w:szCs w:val="28"/>
         </w:rPr>
-        <w:t>Ứng dụng này sử dụng khi nào ?</w:t>
-      </w:r>
+        <w:t xml:space="preserve">Ứng dụng này sử dụng khi </w:t>
+      </w:r>
+      <w:proofErr w:type="gramStart"/>
+      <w:r>
+        <w:rPr>
+          <w:b/>
+          <w:bCs/>
+          <w:sz w:val="28"/>
+          <w:szCs w:val="28"/>
+        </w:rPr>
+        <w:t>nào ?</w:t>
+      </w:r>
+      <w:proofErr w:type="gramEnd"/>
     </w:p>
     <w:p>
       <w:pPr>
@@ -1667,6 +1801,7 @@
           <w:szCs w:val="14"/>
         </w:rPr>
       </w:pPr>
+      <w:proofErr w:type="gramStart"/>
       <w:r>
         <w:rPr>
           <w:sz w:val="24"/>
@@ -1674,6 +1809,7 @@
         </w:rPr>
         <w:t>Bất cứ khi nào người dùng muốn, và truy cập vào website.</w:t>
       </w:r>
+      <w:proofErr w:type="gramEnd"/>
     </w:p>
     <w:p>
       <w:pPr>
@@ -1696,50 +1832,79 @@
           <w:sz w:val="28"/>
           <w:szCs w:val="28"/>
         </w:rPr>
-        <w:t>Ứng dụng này sử dụng ở đâu ?</w:t>
-      </w:r>
-    </w:p>
-    <w:p>
-      <w:pPr>
-        <w:ind w:left="1440"/>
-        <w:rPr>
-          <w:sz w:val="24"/>
-          <w:szCs w:val="24"/>
-        </w:rPr>
-      </w:pPr>
-      <w:r>
-        <w:rPr>
-          <w:sz w:val="24"/>
-          <w:szCs w:val="24"/>
-        </w:rPr>
-        <w:lastRenderedPageBreak/>
-        <w:t>Ứng dụng được xây dựng trên nền tảng website. Người dùng có thể truy cập ở bất</w:t>
-      </w:r>
-      <w:r>
-        <w:rPr>
-          <w:sz w:val="24"/>
-          <w:szCs w:val="24"/>
-        </w:rPr>
-        <w:t xml:space="preserve"> </w:t>
-      </w:r>
-      <w:r>
-        <w:rPr>
-          <w:sz w:val="24"/>
-          <w:szCs w:val="24"/>
-        </w:rPr>
-        <w:t>cứ đâu thông qua địa chỉ của website.</w:t>
-      </w:r>
-    </w:p>
-    <w:p>
-      <w:pPr>
-        <w:pStyle w:val="ListParagraph"/>
-        <w:ind w:left="1440"/>
+        <w:t xml:space="preserve">Ứng dụng này sử dụng ở </w:t>
+      </w:r>
+      <w:proofErr w:type="gramStart"/>
+      <w:r>
         <w:rPr>
           <w:b/>
           <w:bCs/>
           <w:sz w:val="28"/>
           <w:szCs w:val="28"/>
         </w:rPr>
+        <w:t>đâu ?</w:t>
+      </w:r>
+      <w:proofErr w:type="gramEnd"/>
+    </w:p>
+    <w:p>
+      <w:pPr>
+        <w:ind w:left="1440"/>
+        <w:rPr>
+          <w:sz w:val="24"/>
+          <w:szCs w:val="24"/>
+        </w:rPr>
+      </w:pPr>
+      <w:proofErr w:type="gramStart"/>
+      <w:r>
+        <w:rPr>
+          <w:sz w:val="24"/>
+          <w:szCs w:val="24"/>
+        </w:rPr>
+        <w:lastRenderedPageBreak/>
+        <w:t>Ứng dụng được xây dựng trên nền tảng website.</w:t>
+      </w:r>
+      <w:proofErr w:type="gramEnd"/>
+      <w:r>
+        <w:rPr>
+          <w:sz w:val="24"/>
+          <w:szCs w:val="24"/>
+        </w:rPr>
+        <w:t xml:space="preserve"> </w:t>
+      </w:r>
+      <w:proofErr w:type="gramStart"/>
+      <w:r>
+        <w:rPr>
+          <w:sz w:val="24"/>
+          <w:szCs w:val="24"/>
+        </w:rPr>
+        <w:t>Người dùng có thể truy cập ở bất</w:t>
+      </w:r>
+      <w:r>
+        <w:rPr>
+          <w:sz w:val="24"/>
+          <w:szCs w:val="24"/>
+        </w:rPr>
+        <w:t xml:space="preserve"> </w:t>
+      </w:r>
+      <w:r>
+        <w:rPr>
+          <w:sz w:val="24"/>
+          <w:szCs w:val="24"/>
+        </w:rPr>
+        <w:t>cứ đâu thông qua địa chỉ của website.</w:t>
+      </w:r>
+      <w:proofErr w:type="gramEnd"/>
+    </w:p>
+    <w:p>
+      <w:pPr>
+        <w:pStyle w:val="ListParagraph"/>
+        <w:ind w:left="1440"/>
+        <w:rPr>
+          <w:b/>
+          <w:bCs/>
+          <w:sz w:val="28"/>
+          <w:szCs w:val="28"/>
+        </w:rPr>
       </w:pPr>
     </w:p>
     <w:p>
@@ -1763,8 +1928,19 @@
           <w:sz w:val="28"/>
           <w:szCs w:val="28"/>
         </w:rPr>
-        <w:t>Tại sao lại sử dụng ứng dụng ?</w:t>
-      </w:r>
+        <w:t xml:space="preserve">Tại sao lại sử dụng ứng </w:t>
+      </w:r>
+      <w:proofErr w:type="gramStart"/>
+      <w:r>
+        <w:rPr>
+          <w:b/>
+          <w:bCs/>
+          <w:sz w:val="28"/>
+          <w:szCs w:val="28"/>
+        </w:rPr>
+        <w:t>dụng ?</w:t>
+      </w:r>
+      <w:proofErr w:type="gramEnd"/>
     </w:p>
     <w:p>
       <w:pPr>
@@ -1799,7 +1975,7 @@
         <w:tabs>
           <w:tab w:val="left" w:pos="1890"/>
         </w:tabs>
-        <w:ind w:left="2160" w:hanging="630"/>
+        <w:ind w:left="1890"/>
         <w:rPr>
           <w:bCs/>
           <w:sz w:val="24"/>
@@ -1812,7 +1988,23 @@
           <w:sz w:val="24"/>
           <w:szCs w:val="28"/>
         </w:rPr>
-        <w:t>Không cần phải đi xa cũng có thể học tiếng anh tại nhà nhờ vào kho tàng kiến thức có sẵn trên app học tiếng anh cho trẻ.</w:t>
+        <w:t>Không cần phải đi xa cũng có thể học tiếng anh tại nhà nhờ vào kho tàng kiế</w:t>
+      </w:r>
+      <w:r>
+        <w:rPr>
+          <w:bCs/>
+          <w:sz w:val="24"/>
+          <w:szCs w:val="28"/>
+        </w:rPr>
+        <w:t xml:space="preserve">n </w:t>
+      </w:r>
+      <w:r>
+        <w:rPr>
+          <w:bCs/>
+          <w:sz w:val="24"/>
+          <w:szCs w:val="28"/>
+        </w:rPr>
+        <w:t>thức có sẵn trên app học tiếng anh cho trẻ.</w:t>
       </w:r>
     </w:p>
     <w:p>
@@ -1837,6 +2029,8 @@
         </w:rPr>
         <w:t>Website hướng đến tạo sự thích thú thông qua các hình ảnh, âm thanh và đồng thời tạo môi trường canh tranh thông qua các bài kiếm tra để người học có thể kiếm tra được trình độ của mình.</w:t>
       </w:r>
+      <w:bookmarkStart w:id="2" w:name="_GoBack"/>
+      <w:bookmarkEnd w:id="2"/>
     </w:p>
     <w:p>
       <w:pPr>
@@ -1849,7 +2043,7 @@
           <w:color w:val="auto"/>
         </w:rPr>
       </w:pPr>
-      <w:bookmarkStart w:id="2" w:name="_Toc75296085"/>
+      <w:bookmarkStart w:id="3" w:name="_Toc75296085"/>
       <w:r>
         <w:rPr>
           <w:color w:val="auto"/>
@@ -1857,7 +2051,7 @@
         <w:lastRenderedPageBreak/>
         <w:t>Thiết kế</w:t>
       </w:r>
-      <w:bookmarkEnd w:id="2"/>
+      <w:bookmarkEnd w:id="3"/>
     </w:p>
     <w:p>
       <w:pPr>
@@ -1867,7 +2061,7 @@
           <w:numId w:val="1"/>
         </w:numPr>
       </w:pPr>
-      <w:bookmarkStart w:id="3" w:name="_Toc75296086"/>
+      <w:bookmarkStart w:id="4" w:name="_Toc75296086"/>
       <w:r>
         <w:rPr>
           <w:color w:val="auto"/>
@@ -1875,7 +2069,7 @@
         </w:rPr>
         <w:t>Use – case diagram</w:t>
       </w:r>
-      <w:bookmarkEnd w:id="3"/>
+      <w:bookmarkEnd w:id="4"/>
     </w:p>
     <w:p>
       <w:pPr>
@@ -1941,7 +2135,7 @@
           <w:sz w:val="32"/>
         </w:rPr>
       </w:pPr>
-      <w:bookmarkStart w:id="4" w:name="_Toc75296087"/>
+      <w:bookmarkStart w:id="5" w:name="_Toc75296087"/>
       <w:r>
         <w:rPr>
           <w:color w:val="auto"/>
@@ -1949,7 +2143,7 @@
         </w:rPr>
         <w:t>Mô tả use – case</w:t>
       </w:r>
-      <w:bookmarkEnd w:id="4"/>
+      <w:bookmarkEnd w:id="5"/>
     </w:p>
     <w:p>
       <w:pPr>
@@ -2281,6 +2475,13 @@
         </w:rPr>
         <w:t>Usecase này bắt đầu khi người dùng muốn đăng kí tài khoản vào hệ thống</w:t>
       </w:r>
+      <w:r>
+        <w:rPr>
+          <w:sz w:val="24"/>
+          <w:szCs w:val="14"/>
+        </w:rPr>
+        <w:t>.</w:t>
+      </w:r>
     </w:p>
     <w:p>
       <w:pPr>
@@ -2299,7 +2500,23 @@
           <w:sz w:val="24"/>
           <w:szCs w:val="14"/>
         </w:rPr>
-        <w:t xml:space="preserve">Người dùng đang ở giao diện trang chủ của website click chuột vào </w:t>
+        <w:t xml:space="preserve">Người dùng đang ở giao diện trang chủ của website </w:t>
+      </w:r>
+      <w:proofErr w:type="gramStart"/>
+      <w:r>
+        <w:rPr>
+          <w:sz w:val="24"/>
+          <w:szCs w:val="14"/>
+        </w:rPr>
+        <w:t>click</w:t>
+      </w:r>
+      <w:proofErr w:type="gramEnd"/>
+      <w:r>
+        <w:rPr>
+          <w:sz w:val="24"/>
+          <w:szCs w:val="14"/>
+        </w:rPr>
+        <w:t xml:space="preserve"> chuột vào </w:t>
       </w:r>
       <w:r>
         <w:rPr>
@@ -2307,6 +2524,13 @@
           <w:szCs w:val="14"/>
         </w:rPr>
         <w:t>Đăng kí</w:t>
+      </w:r>
+      <w:r>
+        <w:rPr>
+          <w:sz w:val="24"/>
+          <w:szCs w:val="14"/>
+        </w:rPr>
+        <w:t>.</w:t>
       </w:r>
     </w:p>
     <w:p>
@@ -2326,7 +2550,151 @@
           <w:sz w:val="24"/>
           <w:szCs w:val="14"/>
         </w:rPr>
-        <w:t>Hệ thống sẽ kiểm chứng thông tin user nếu trùng khớp với dữ liệu đã lưu thì sẽ hiện thống báo đã tồn tại tài khoản và chạy lại dòng sự kiện trên. Nếu thông tin không bị trùng sẽ hiện thông báo đăng kí thành công và thêm tài khoản vào CSDL, usecase kết thúc.</w:t>
+        <w:t>Sau khi click chuột button sẽ gử</w:t>
+      </w:r>
+      <w:r>
+        <w:rPr>
+          <w:sz w:val="24"/>
+          <w:szCs w:val="14"/>
+        </w:rPr>
+        <w:t>i request cho V</w:t>
+      </w:r>
+      <w:r>
+        <w:rPr>
+          <w:sz w:val="24"/>
+          <w:szCs w:val="14"/>
+        </w:rPr>
+        <w:t>iew, sau đó sẽ trả về form đăng kí trên màn hình.</w:t>
+      </w:r>
+    </w:p>
+    <w:p>
+      <w:pPr>
+        <w:pStyle w:val="ListParagraph"/>
+        <w:numPr>
+          <w:ilvl w:val="0"/>
+          <w:numId w:val="16"/>
+        </w:numPr>
+        <w:rPr>
+          <w:sz w:val="24"/>
+          <w:szCs w:val="14"/>
+        </w:rPr>
+      </w:pPr>
+      <w:r>
+        <w:rPr>
+          <w:sz w:val="24"/>
+          <w:szCs w:val="14"/>
+        </w:rPr>
+        <w:t>Người dùng nhập username vào form, thông tin sẽ được gửi về UserController.</w:t>
+      </w:r>
+    </w:p>
+    <w:p>
+      <w:pPr>
+        <w:pStyle w:val="ListParagraph"/>
+        <w:numPr>
+          <w:ilvl w:val="0"/>
+          <w:numId w:val="16"/>
+        </w:numPr>
+        <w:rPr>
+          <w:sz w:val="24"/>
+          <w:szCs w:val="14"/>
+        </w:rPr>
+      </w:pPr>
+      <w:r>
+        <w:rPr>
+          <w:sz w:val="24"/>
+          <w:szCs w:val="14"/>
+        </w:rPr>
+        <w:t>Từ Controller sẽ gọi đến lệnh validUser() của UserDao.Từ UserDao sẽ thực hiện câu lệnh query xuống Database để kiểm tra xem username có tồn tại hay chưa</w:t>
+      </w:r>
+    </w:p>
+    <w:p>
+      <w:pPr>
+        <w:pStyle w:val="ListParagraph"/>
+        <w:numPr>
+          <w:ilvl w:val="0"/>
+          <w:numId w:val="16"/>
+        </w:numPr>
+        <w:rPr>
+          <w:sz w:val="24"/>
+          <w:szCs w:val="14"/>
+        </w:rPr>
+      </w:pPr>
+      <w:r>
+        <w:rPr>
+          <w:sz w:val="24"/>
+          <w:szCs w:val="14"/>
+        </w:rPr>
+        <w:t>Sau khi thự hiện câu lệnh, kết quả sẽ được gửi về cho UserDao và UserController.Nếu username tồn tại thì UserController sẽ render lên View, View sẽ trả về màn hình thông báo username không hợp lệ, yêu cầu người dùng nhập lại một username khác.Còn TH username chưa tồn tại thì view sẽ trả về màn hình thông báo hợp lệ.</w:t>
+      </w:r>
+    </w:p>
+    <w:p>
+      <w:pPr>
+        <w:pStyle w:val="ListParagraph"/>
+        <w:numPr>
+          <w:ilvl w:val="0"/>
+          <w:numId w:val="16"/>
+        </w:numPr>
+        <w:rPr>
+          <w:sz w:val="24"/>
+          <w:szCs w:val="14"/>
+        </w:rPr>
+      </w:pPr>
+      <w:r>
+        <w:rPr>
+          <w:sz w:val="24"/>
+          <w:szCs w:val="14"/>
+        </w:rPr>
+        <w:t xml:space="preserve">Người dùng nhập các thông tin còn lại và nhấn vào button đăng kí, yêu cầu sẽ được gửi cho UserController. Từ Controller sẽ gọi đển lệnh </w:t>
+      </w:r>
+      <w:proofErr w:type="gramStart"/>
+      <w:r>
+        <w:rPr>
+          <w:sz w:val="24"/>
+          <w:szCs w:val="14"/>
+        </w:rPr>
+        <w:t>addUser(</w:t>
+      </w:r>
+      <w:proofErr w:type="gramEnd"/>
+      <w:r>
+        <w:rPr>
+          <w:sz w:val="24"/>
+          <w:szCs w:val="14"/>
+        </w:rPr>
+        <w:t>) của UserDao. Từ</w:t>
+      </w:r>
+      <w:r>
+        <w:rPr>
+          <w:sz w:val="24"/>
+          <w:szCs w:val="14"/>
+        </w:rPr>
+        <w:t xml:space="preserve"> UserDao</w:t>
+      </w:r>
+      <w:r>
+        <w:rPr>
+          <w:sz w:val="24"/>
+          <w:szCs w:val="14"/>
+        </w:rPr>
+        <w:t xml:space="preserve"> thực hiện câu lệnh query xuống database và thông tin tài khoản người dùng sẽ được lưu vào data.</w:t>
+      </w:r>
+    </w:p>
+    <w:p>
+      <w:pPr>
+        <w:pStyle w:val="ListParagraph"/>
+        <w:numPr>
+          <w:ilvl w:val="0"/>
+          <w:numId w:val="16"/>
+        </w:numPr>
+        <w:rPr>
+          <w:sz w:val="24"/>
+          <w:szCs w:val="14"/>
+        </w:rPr>
+      </w:pPr>
+      <w:r>
+        <w:rPr>
+          <w:sz w:val="24"/>
+          <w:szCs w:val="14"/>
+        </w:rPr>
+        <w:t>Nếu thêm vào thành công thì sẽ gửi thông báo lần lượt cho UserDao, UserController, và thông báo đăng kí thành công tại trang đăng kí.</w:t>
       </w:r>
     </w:p>
     <w:p>
@@ -2378,8 +2746,33 @@
           <w:sz w:val="24"/>
           <w:szCs w:val="14"/>
         </w:rPr>
-        <w:t>Người dùng đăng kí tài khoản cần nhập đúng định dạng của các thông tin như : tên đăng nhập phải có độ dài hơn 5 chữ cái (phải là chữ hoặc chữ và số), mật  khẩu phải có độ dài hơn 6 phải có chữ và số. Nếu user nhập sai hệ thống sẽ báo cho user cần nhập lại cho đúng định dạng.</w:t>
-      </w:r>
+        <w:t xml:space="preserve">Người dùng đăng kí tài khoản cần nhập đúng định dạng của các thông tin </w:t>
+      </w:r>
+      <w:proofErr w:type="gramStart"/>
+      <w:r>
+        <w:rPr>
+          <w:sz w:val="24"/>
+          <w:szCs w:val="14"/>
+        </w:rPr>
+        <w:t>như :</w:t>
+      </w:r>
+      <w:proofErr w:type="gramEnd"/>
+      <w:r>
+        <w:rPr>
+          <w:sz w:val="24"/>
+          <w:szCs w:val="14"/>
+        </w:rPr>
+        <w:t xml:space="preserve"> tên đăng nhập phải có độ dài hơn 5 chữ cái (phải là chữ hoặc chữ và số), mật  khẩu phải có độ dài hơn 6 phải có chữ và số. </w:t>
+      </w:r>
+      <w:proofErr w:type="gramStart"/>
+      <w:r>
+        <w:rPr>
+          <w:sz w:val="24"/>
+          <w:szCs w:val="14"/>
+        </w:rPr>
+        <w:t>Nếu user nhập sai hệ thống sẽ báo cho user cần nhập lại cho đúng định dạng.</w:t>
+      </w:r>
+      <w:proofErr w:type="gramEnd"/>
     </w:p>
     <w:p>
       <w:pPr>
@@ -2620,7 +3013,6 @@
                 <w:sz w:val="24"/>
                 <w:szCs w:val="14"/>
               </w:rPr>
-              <w:lastRenderedPageBreak/>
               <w:t>Sự kiện bắt đầu</w:t>
             </w:r>
           </w:p>
@@ -2687,12 +3079,21 @@
                 <w:sz w:val="24"/>
               </w:rPr>
             </w:pPr>
+            <w:proofErr w:type="gramStart"/>
             <w:r>
               <w:rPr>
                 <w:color w:val="000000"/>
                 <w:sz w:val="24"/>
               </w:rPr>
-              <w:t>nếu use case thành công actor có thể sử</w:t>
+              <w:t>nếu</w:t>
+            </w:r>
+            <w:proofErr w:type="gramEnd"/>
+            <w:r>
+              <w:rPr>
+                <w:color w:val="000000"/>
+                <w:sz w:val="24"/>
+              </w:rPr>
+              <w:t xml:space="preserve"> use case thành công actor có thể sử</w:t>
             </w:r>
             <w:r>
               <w:rPr>
@@ -2723,6 +3124,32 @@
       <w:pPr>
         <w:spacing w:before="100" w:beforeAutospacing="1" w:after="100" w:afterAutospacing="1" w:line="240" w:lineRule="auto"/>
         <w:rPr>
+          <w:color w:val="000000"/>
+        </w:rPr>
+      </w:pPr>
+      <w:r>
+        <w:rPr>
+          <w:sz w:val="24"/>
+          <w:szCs w:val="14"/>
+        </w:rPr>
+        <w:t>Dòng sự kiện chính:</w:t>
+      </w:r>
+      <w:r>
+        <w:rPr>
+          <w:color w:val="000000"/>
+        </w:rPr>
+        <w:t xml:space="preserve"> </w:t>
+      </w:r>
+    </w:p>
+    <w:p>
+      <w:pPr>
+        <w:pStyle w:val="ListParagraph"/>
+        <w:numPr>
+          <w:ilvl w:val="0"/>
+          <w:numId w:val="23"/>
+        </w:numPr>
+        <w:spacing w:before="100" w:beforeAutospacing="1" w:after="100" w:afterAutospacing="1" w:line="240" w:lineRule="auto"/>
+        <w:rPr>
           <w:rFonts w:eastAsia="Times New Roman"/>
           <w:color w:val="000000"/>
           <w:sz w:val="24"/>
@@ -2731,25 +3158,12 @@
       </w:pPr>
       <w:r>
         <w:rPr>
-          <w:sz w:val="24"/>
-          <w:szCs w:val="14"/>
-        </w:rPr>
-        <w:t>Dòng sự kiện chính:</w:t>
-      </w:r>
-      <w:r>
-        <w:rPr>
-          <w:color w:val="000000"/>
-        </w:rPr>
-        <w:t xml:space="preserve"> </w:t>
-      </w:r>
-      <w:r>
-        <w:rPr>
           <w:rFonts w:eastAsia="Times New Roman"/>
           <w:color w:val="000000"/>
           <w:sz w:val="24"/>
           <w:szCs w:val="24"/>
         </w:rPr>
-        <w:t>Use case này bắt đầu khi một người dùng muốn đăng nhập vào hệ thống.</w:t>
+        <w:t>Use case này bắt đầu kh</w:t>
       </w:r>
       <w:r>
         <w:rPr>
@@ -2758,29 +3172,226 @@
           <w:sz w:val="24"/>
           <w:szCs w:val="24"/>
         </w:rPr>
-        <w:br/>
-        <w:t>(1) Người dùng nhập tên đăng nhập và mật khẩu.</w:t>
-      </w:r>
-      <w:r>
+        <w:t>i một người dùng muốn đăng nhập vào hệ thống.</w:t>
+      </w:r>
+    </w:p>
+    <w:p>
+      <w:pPr>
+        <w:pStyle w:val="ListParagraph"/>
+        <w:numPr>
+          <w:ilvl w:val="0"/>
+          <w:numId w:val="23"/>
+        </w:numPr>
+        <w:spacing w:before="100" w:beforeAutospacing="1" w:after="100" w:afterAutospacing="1" w:line="240" w:lineRule="auto"/>
         <w:rPr>
           <w:rFonts w:eastAsia="Times New Roman"/>
           <w:color w:val="000000"/>
           <w:sz w:val="24"/>
           <w:szCs w:val="24"/>
         </w:rPr>
-        <w:br/>
-        <w:t>(2) Hệ thống kiểm chứng thông tin đăng nhập, nếu trùng khớp với dữ liệu đã lưu thì cho phép người dùng đăng nhập vào hệ thống.</w:t>
-      </w:r>
-    </w:p>
-    <w:p>
-      <w:pPr>
-        <w:spacing w:before="100" w:beforeAutospacing="1" w:after="100" w:afterAutospacing="1" w:line="240" w:lineRule="auto"/>
+      </w:pPr>
+      <w:r>
         <w:rPr>
           <w:rFonts w:eastAsia="Times New Roman"/>
           <w:color w:val="000000"/>
           <w:sz w:val="24"/>
           <w:szCs w:val="24"/>
         </w:rPr>
+        <w:t>Người dùng đang ở trang chủ, click vào button đăng nhập. Yêu cầu sẽ được gửi cho View, sau đó sẽ trả về form đăng nhập lên màn hình.</w:t>
+      </w:r>
+    </w:p>
+    <w:p>
+      <w:pPr>
+        <w:pStyle w:val="ListParagraph"/>
+        <w:numPr>
+          <w:ilvl w:val="0"/>
+          <w:numId w:val="23"/>
+        </w:numPr>
+        <w:spacing w:before="100" w:beforeAutospacing="1" w:after="100" w:afterAutospacing="1" w:line="240" w:lineRule="auto"/>
+        <w:rPr>
+          <w:rFonts w:eastAsia="Times New Roman"/>
+          <w:color w:val="000000"/>
+          <w:sz w:val="24"/>
+          <w:szCs w:val="24"/>
+        </w:rPr>
+      </w:pPr>
+      <w:r>
+        <w:rPr>
+          <w:rFonts w:eastAsia="Times New Roman"/>
+          <w:color w:val="000000"/>
+          <w:sz w:val="24"/>
+          <w:szCs w:val="24"/>
+        </w:rPr>
+        <w:t>Người dùng nhập Username và password vào form đăng nhập rồi bấm button login.Thông tin đăng nhập sẽ được gửi về UserController.</w:t>
+      </w:r>
+    </w:p>
+    <w:p>
+      <w:pPr>
+        <w:pStyle w:val="ListParagraph"/>
+        <w:numPr>
+          <w:ilvl w:val="0"/>
+          <w:numId w:val="23"/>
+        </w:numPr>
+        <w:spacing w:before="100" w:beforeAutospacing="1" w:after="100" w:afterAutospacing="1" w:line="240" w:lineRule="auto"/>
+        <w:rPr>
+          <w:rFonts w:eastAsia="Times New Roman"/>
+          <w:color w:val="000000"/>
+          <w:sz w:val="24"/>
+          <w:szCs w:val="24"/>
+        </w:rPr>
+      </w:pPr>
+      <w:r>
+        <w:rPr>
+          <w:rFonts w:eastAsia="Times New Roman"/>
+          <w:color w:val="000000"/>
+          <w:sz w:val="24"/>
+          <w:szCs w:val="24"/>
+        </w:rPr>
+        <w:t xml:space="preserve">Từ Controller gọi phương thức </w:t>
+      </w:r>
+      <w:proofErr w:type="gramStart"/>
+      <w:r>
+        <w:rPr>
+          <w:rFonts w:eastAsia="Times New Roman"/>
+          <w:color w:val="000000"/>
+          <w:sz w:val="24"/>
+          <w:szCs w:val="24"/>
+        </w:rPr>
+        <w:t>checkLogin(</w:t>
+      </w:r>
+      <w:proofErr w:type="gramEnd"/>
+      <w:r>
+        <w:rPr>
+          <w:rFonts w:eastAsia="Times New Roman"/>
+          <w:color w:val="000000"/>
+          <w:sz w:val="24"/>
+          <w:szCs w:val="24"/>
+        </w:rPr>
+        <w:t>) của UserDao. Từ UserDao thực hiện câu lệnh query xuống database xem thông tin đăng nhập của người dùng có đúng hay không.</w:t>
+      </w:r>
+    </w:p>
+    <w:p>
+      <w:pPr>
+        <w:pStyle w:val="ListParagraph"/>
+        <w:numPr>
+          <w:ilvl w:val="0"/>
+          <w:numId w:val="23"/>
+        </w:numPr>
+        <w:spacing w:before="100" w:beforeAutospacing="1" w:after="100" w:afterAutospacing="1" w:line="240" w:lineRule="auto"/>
+        <w:rPr>
+          <w:rFonts w:eastAsia="Times New Roman"/>
+          <w:color w:val="000000"/>
+          <w:sz w:val="24"/>
+          <w:szCs w:val="24"/>
+        </w:rPr>
+      </w:pPr>
+      <w:r>
+        <w:rPr>
+          <w:rFonts w:eastAsia="Times New Roman"/>
+          <w:color w:val="000000"/>
+          <w:sz w:val="24"/>
+          <w:szCs w:val="24"/>
+        </w:rPr>
+        <w:t xml:space="preserve">Nếu kiểm tra </w:t>
+      </w:r>
+      <w:r>
+        <w:rPr>
+          <w:rFonts w:eastAsia="Times New Roman"/>
+          <w:color w:val="000000"/>
+          <w:sz w:val="24"/>
+          <w:szCs w:val="24"/>
+        </w:rPr>
+        <w:t xml:space="preserve">không </w:t>
+      </w:r>
+      <w:r>
+        <w:rPr>
+          <w:rFonts w:eastAsia="Times New Roman"/>
+          <w:color w:val="000000"/>
+          <w:sz w:val="24"/>
+          <w:szCs w:val="24"/>
+        </w:rPr>
+        <w:t xml:space="preserve">hợp lệ thì lần lượt gửi thông báo cho UserDao và UserController, thông báo đăng nhập </w:t>
+      </w:r>
+      <w:r>
+        <w:rPr>
+          <w:rFonts w:eastAsia="Times New Roman"/>
+          <w:color w:val="000000"/>
+          <w:sz w:val="24"/>
+          <w:szCs w:val="24"/>
+        </w:rPr>
+        <w:t xml:space="preserve">không </w:t>
+      </w:r>
+      <w:r>
+        <w:rPr>
+          <w:rFonts w:eastAsia="Times New Roman"/>
+          <w:color w:val="000000"/>
+          <w:sz w:val="24"/>
+          <w:szCs w:val="24"/>
+        </w:rPr>
+        <w:t>thành công sẽ được hiện lên màn hình</w:t>
+      </w:r>
+      <w:r>
+        <w:rPr>
+          <w:rFonts w:eastAsia="Times New Roman"/>
+          <w:color w:val="000000"/>
+          <w:sz w:val="24"/>
+          <w:szCs w:val="24"/>
+        </w:rPr>
+        <w:t>, yêu cầu người dùng nhập lại thông tin đăng nhập.</w:t>
+      </w:r>
+    </w:p>
+    <w:p>
+      <w:pPr>
+        <w:pStyle w:val="ListParagraph"/>
+        <w:numPr>
+          <w:ilvl w:val="0"/>
+          <w:numId w:val="23"/>
+        </w:numPr>
+        <w:spacing w:before="100" w:beforeAutospacing="1" w:after="100" w:afterAutospacing="1" w:line="240" w:lineRule="auto"/>
+        <w:rPr>
+          <w:rFonts w:eastAsia="Times New Roman"/>
+          <w:color w:val="000000"/>
+          <w:sz w:val="24"/>
+          <w:szCs w:val="24"/>
+        </w:rPr>
+      </w:pPr>
+      <w:r>
+        <w:rPr>
+          <w:rFonts w:eastAsia="Times New Roman"/>
+          <w:color w:val="000000"/>
+          <w:sz w:val="24"/>
+          <w:szCs w:val="24"/>
+        </w:rPr>
+        <w:t>Nếu kiểm tra hợp lệ thì lần lượt gửi thông báo cho UserDao và UserController, thông báo đăng nhập thành công sẽ được hiện lên màn hình</w:t>
+      </w:r>
+      <w:r>
+        <w:rPr>
+          <w:rFonts w:eastAsia="Times New Roman"/>
+          <w:color w:val="000000"/>
+          <w:sz w:val="24"/>
+          <w:szCs w:val="24"/>
+        </w:rPr>
+        <w:br/>
+      </w:r>
+      <w:r>
+        <w:rPr>
+          <w:rFonts w:eastAsia="Times New Roman"/>
+          <w:color w:val="000000"/>
+          <w:sz w:val="24"/>
+          <w:szCs w:val="24"/>
+        </w:rPr>
+        <w:tab/>
+      </w:r>
+    </w:p>
+    <w:p>
+      <w:pPr>
+        <w:spacing w:before="100" w:beforeAutospacing="1" w:after="100" w:afterAutospacing="1" w:line="240" w:lineRule="auto"/>
+        <w:rPr>
+          <w:rFonts w:eastAsia="Times New Roman"/>
+          <w:color w:val="000000"/>
+          <w:sz w:val="24"/>
+          <w:szCs w:val="24"/>
+        </w:rPr>
       </w:pPr>
       <w:r>
         <w:rPr>
@@ -2797,12 +3408,21 @@
           <w:szCs w:val="14"/>
         </w:rPr>
       </w:pPr>
-      <w:r>
-        <w:rPr>
-          <w:sz w:val="24"/>
-          <w:szCs w:val="14"/>
-        </w:rPr>
-        <w:t>[ User nhập sai thông tin ]</w:t>
+      <w:proofErr w:type="gramStart"/>
+      <w:r>
+        <w:rPr>
+          <w:sz w:val="24"/>
+          <w:szCs w:val="14"/>
+        </w:rPr>
+        <w:t>[ User</w:t>
+      </w:r>
+      <w:proofErr w:type="gramEnd"/>
+      <w:r>
+        <w:rPr>
+          <w:sz w:val="24"/>
+          <w:szCs w:val="14"/>
+        </w:rPr>
+        <w:t xml:space="preserve"> nhập sai thông tin ]</w:t>
       </w:r>
     </w:p>
     <w:p>
@@ -2814,18 +3434,27 @@
           <w:sz w:val="24"/>
         </w:rPr>
       </w:pPr>
+      <w:proofErr w:type="gramStart"/>
       <w:r>
         <w:rPr>
           <w:color w:val="000000"/>
           <w:sz w:val="24"/>
         </w:rPr>
-        <w:t>nếu trong dòng sự kiện chính, người dùng nhập sai tên đăng nhập, mật khẩu, hệ thống sẽ hiển thị thông báo lỗi. Người dùng có thể chọn trở về đầu dòng sự kiện chính hoặ</w:t>
-      </w:r>
+        <w:t>nếu</w:t>
+      </w:r>
+      <w:proofErr w:type="gramEnd"/>
       <w:r>
         <w:rPr>
           <w:color w:val="000000"/>
           <w:sz w:val="24"/>
         </w:rPr>
+        <w:t xml:space="preserve"> trong dòng sự kiện chính, người dùng nhập sai tên đăng nhập, mật khẩu, hệ thống sẽ hiển thị thông báo lỗi. Người dùng có thể chọn trở về đầu dòng sự kiện chính hoặ</w:t>
+      </w:r>
+      <w:r>
+        <w:rPr>
+          <w:color w:val="000000"/>
+          <w:sz w:val="24"/>
+        </w:rPr>
         <w:t xml:space="preserve">c </w:t>
       </w:r>
     </w:p>
@@ -2838,12 +3467,21 @@
           <w:sz w:val="24"/>
         </w:rPr>
       </w:pPr>
+      <w:proofErr w:type="gramStart"/>
       <w:r>
         <w:rPr>
           <w:color w:val="000000"/>
           <w:sz w:val="24"/>
         </w:rPr>
-        <w:t>hủy bỏ việc đăng nhập, lúc này usecase kết thúc</w:t>
+        <w:t>hủy</w:t>
+      </w:r>
+      <w:proofErr w:type="gramEnd"/>
+      <w:r>
+        <w:rPr>
+          <w:color w:val="000000"/>
+          <w:sz w:val="24"/>
+        </w:rPr>
+        <w:t xml:space="preserve"> bỏ việc đăng nhập, lúc này usecase kết thúc</w:t>
       </w:r>
     </w:p>
     <w:p>
@@ -3236,7 +3874,6 @@
           <w:sz w:val="24"/>
           <w:szCs w:val="14"/>
         </w:rPr>
-        <w:lastRenderedPageBreak/>
         <w:t>Nếu là bài học thì người dùng thêm vào nội dung, hình ảnh, âm thanh và chủ đề. Nếu là bài kiểm tra thì người dùng điền vào câu hỏi,</w:t>
       </w:r>
       <w:r>
@@ -3251,7 +3888,23 @@
           <w:sz w:val="24"/>
           <w:szCs w:val="14"/>
         </w:rPr>
-        <w:t xml:space="preserve"> 4 đáp án và câu trả lời đúng.</w:t>
+        <w:t xml:space="preserve"> 4 đáp </w:t>
+      </w:r>
+      <w:proofErr w:type="gramStart"/>
+      <w:r>
+        <w:rPr>
+          <w:sz w:val="24"/>
+          <w:szCs w:val="14"/>
+        </w:rPr>
+        <w:t>án</w:t>
+      </w:r>
+      <w:proofErr w:type="gramEnd"/>
+      <w:r>
+        <w:rPr>
+          <w:sz w:val="24"/>
+          <w:szCs w:val="14"/>
+        </w:rPr>
+        <w:t xml:space="preserve"> và câu trả lời đúng.</w:t>
       </w:r>
     </w:p>
     <w:p>
@@ -3351,7 +4004,23 @@
           <w:sz w:val="24"/>
           <w:szCs w:val="14"/>
         </w:rPr>
-        <w:t>Tại LessonController sau khi có Lesson Model sẽ gọi đến LessonService để gọi hàm saveLesson(Lesson).</w:t>
+        <w:t xml:space="preserve">Tại LessonController sau khi có Lesson Model sẽ gọi đến LessonService để gọi hàm </w:t>
+      </w:r>
+      <w:proofErr w:type="gramStart"/>
+      <w:r>
+        <w:rPr>
+          <w:sz w:val="24"/>
+          <w:szCs w:val="14"/>
+        </w:rPr>
+        <w:t>saveLesson(</w:t>
+      </w:r>
+      <w:proofErr w:type="gramEnd"/>
+      <w:r>
+        <w:rPr>
+          <w:sz w:val="24"/>
+          <w:szCs w:val="14"/>
+        </w:rPr>
+        <w:t>Lesson).</w:t>
       </w:r>
     </w:p>
     <w:p>
@@ -3371,7 +4040,23 @@
           <w:sz w:val="24"/>
           <w:szCs w:val="14"/>
         </w:rPr>
-        <w:t>Tại LessonService sẽ gọi đến LessonDAO sử dụng hàm saveLesson(Lesson).</w:t>
+        <w:t xml:space="preserve">Tại LessonService sẽ gọi đến LessonDAO sử dụng hàm </w:t>
+      </w:r>
+      <w:proofErr w:type="gramStart"/>
+      <w:r>
+        <w:rPr>
+          <w:sz w:val="24"/>
+          <w:szCs w:val="14"/>
+        </w:rPr>
+        <w:t>saveLesson(</w:t>
+      </w:r>
+      <w:proofErr w:type="gramEnd"/>
+      <w:r>
+        <w:rPr>
+          <w:sz w:val="24"/>
+          <w:szCs w:val="14"/>
+        </w:rPr>
+        <w:t>Lesson).</w:t>
       </w:r>
     </w:p>
     <w:p>
@@ -3386,12 +4071,21 @@
           <w:szCs w:val="14"/>
         </w:rPr>
       </w:pPr>
-      <w:r>
-        <w:rPr>
-          <w:sz w:val="24"/>
-          <w:szCs w:val="14"/>
-        </w:rPr>
-        <w:t>Tại  LessonDAO sẽ sử dụng câu lệnh Insert xuống DataBase.</w:t>
+      <w:proofErr w:type="gramStart"/>
+      <w:r>
+        <w:rPr>
+          <w:sz w:val="24"/>
+          <w:szCs w:val="14"/>
+        </w:rPr>
+        <w:t>Tại  LessonDAO</w:t>
+      </w:r>
+      <w:proofErr w:type="gramEnd"/>
+      <w:r>
+        <w:rPr>
+          <w:sz w:val="24"/>
+          <w:szCs w:val="14"/>
+        </w:rPr>
+        <w:t xml:space="preserve"> sẽ sử dụng câu lệnh Insert xuống DataBase.</w:t>
       </w:r>
     </w:p>
     <w:p>
@@ -3451,6 +4145,7 @@
           <w:sz w:val="24"/>
           <w:szCs w:val="14"/>
         </w:rPr>
+        <w:lastRenderedPageBreak/>
         <w:t>Thông tin về bài học sẽ được lưu trong DataBase.</w:t>
       </w:r>
     </w:p>
@@ -3491,7 +4186,23 @@
           <w:sz w:val="24"/>
           <w:szCs w:val="14"/>
         </w:rPr>
-        <w:t>Các thông tin về câu hỏi, hình ảnh, âm thanh, chủ đề, 4 đáp án và đáp án đúng sẽ được gửi về trang LessonController.</w:t>
+        <w:t xml:space="preserve">Các thông tin về câu hỏi, hình ảnh, âm thanh, chủ đề, 4 đáp </w:t>
+      </w:r>
+      <w:proofErr w:type="gramStart"/>
+      <w:r>
+        <w:rPr>
+          <w:sz w:val="24"/>
+          <w:szCs w:val="14"/>
+        </w:rPr>
+        <w:t>án</w:t>
+      </w:r>
+      <w:proofErr w:type="gramEnd"/>
+      <w:r>
+        <w:rPr>
+          <w:sz w:val="24"/>
+          <w:szCs w:val="14"/>
+        </w:rPr>
+        <w:t xml:space="preserve"> và đáp án đúng sẽ được gửi về trang LessonController.</w:t>
       </w:r>
     </w:p>
     <w:p>
@@ -3531,7 +4242,23 @@
           <w:sz w:val="24"/>
           <w:szCs w:val="14"/>
         </w:rPr>
-        <w:t>Tại LessonController sẽ gọi đến LessonService để sử dụng hàm saveTest(test).</w:t>
+        <w:t xml:space="preserve">Tại LessonController sẽ gọi đến LessonService để sử dụng hàm </w:t>
+      </w:r>
+      <w:proofErr w:type="gramStart"/>
+      <w:r>
+        <w:rPr>
+          <w:sz w:val="24"/>
+          <w:szCs w:val="14"/>
+        </w:rPr>
+        <w:t>saveTest(</w:t>
+      </w:r>
+      <w:proofErr w:type="gramEnd"/>
+      <w:r>
+        <w:rPr>
+          <w:sz w:val="24"/>
+          <w:szCs w:val="14"/>
+        </w:rPr>
+        <w:t>test).</w:t>
       </w:r>
     </w:p>
     <w:p>
@@ -3551,7 +4278,23 @@
           <w:sz w:val="24"/>
           <w:szCs w:val="14"/>
         </w:rPr>
-        <w:t>Tại LessonController sẽ gọi đến LessonDAO để sử dụng hàm saveTest(test).</w:t>
+        <w:t xml:space="preserve">Tại LessonController sẽ gọi đến LessonDAO để sử dụng hàm </w:t>
+      </w:r>
+      <w:proofErr w:type="gramStart"/>
+      <w:r>
+        <w:rPr>
+          <w:sz w:val="24"/>
+          <w:szCs w:val="14"/>
+        </w:rPr>
+        <w:t>saveTest(</w:t>
+      </w:r>
+      <w:proofErr w:type="gramEnd"/>
+      <w:r>
+        <w:rPr>
+          <w:sz w:val="24"/>
+          <w:szCs w:val="14"/>
+        </w:rPr>
+        <w:t>test).</w:t>
       </w:r>
     </w:p>
     <w:p>
@@ -3656,12 +4399,21 @@
           <w:szCs w:val="14"/>
         </w:rPr>
       </w:pPr>
-      <w:r>
-        <w:rPr>
-          <w:sz w:val="24"/>
-          <w:szCs w:val="14"/>
-        </w:rPr>
-        <w:t>[ Người dùng muốn thay đổi từ thêm bài học thành thêm bài kiểm tra và ngược lại ]</w:t>
+      <w:proofErr w:type="gramStart"/>
+      <w:r>
+        <w:rPr>
+          <w:sz w:val="24"/>
+          <w:szCs w:val="14"/>
+        </w:rPr>
+        <w:t>[ Người</w:t>
+      </w:r>
+      <w:proofErr w:type="gramEnd"/>
+      <w:r>
+        <w:rPr>
+          <w:sz w:val="24"/>
+          <w:szCs w:val="14"/>
+        </w:rPr>
+        <w:t xml:space="preserve"> dùng muốn thay đổi từ thêm bài học thành thêm bài kiểm tra và ngược lại ]</w:t>
       </w:r>
     </w:p>
     <w:p>
@@ -3721,7 +4473,6 @@
           <w:sz w:val="24"/>
           <w:szCs w:val="14"/>
         </w:rPr>
-        <w:lastRenderedPageBreak/>
         <w:t>Thực hiện dòng sự kiện chính.</w:t>
       </w:r>
     </w:p>
@@ -3994,7 +4745,15 @@
                 <w:sz w:val="24"/>
                 <w:szCs w:val="14"/>
               </w:rPr>
-              <w:t>Người dùng mong muốn thay đổi nội dung bài học hoặc nội dung bài kiểm tra.</w:t>
+              <w:t xml:space="preserve">Người dùng mong muốn thay đổi nội dung </w:t>
+            </w:r>
+            <w:r>
+              <w:rPr>
+                <w:sz w:val="24"/>
+                <w:szCs w:val="14"/>
+              </w:rPr>
+              <w:lastRenderedPageBreak/>
+              <w:t>bài học hoặc nội dung bài kiểm tra.</w:t>
             </w:r>
           </w:p>
         </w:tc>
@@ -4017,6 +4776,7 @@
                 <w:sz w:val="24"/>
                 <w:szCs w:val="14"/>
               </w:rPr>
+              <w:lastRenderedPageBreak/>
               <w:t>Điều kiện tiên quyết</w:t>
             </w:r>
           </w:p>
@@ -4205,7 +4965,23 @@
           <w:sz w:val="24"/>
           <w:szCs w:val="14"/>
         </w:rPr>
-        <w:t>Từ LessonController sẽ gọi đến LessonService để sử dụng hàm findById(id).</w:t>
+        <w:t xml:space="preserve">Từ LessonController sẽ gọi đến LessonService để sử dụng hàm </w:t>
+      </w:r>
+      <w:proofErr w:type="gramStart"/>
+      <w:r>
+        <w:rPr>
+          <w:sz w:val="24"/>
+          <w:szCs w:val="14"/>
+        </w:rPr>
+        <w:t>findById(</w:t>
+      </w:r>
+      <w:proofErr w:type="gramEnd"/>
+      <w:r>
+        <w:rPr>
+          <w:sz w:val="24"/>
+          <w:szCs w:val="14"/>
+        </w:rPr>
+        <w:t>id).</w:t>
       </w:r>
     </w:p>
     <w:p>
@@ -4225,7 +5001,23 @@
           <w:sz w:val="24"/>
           <w:szCs w:val="14"/>
         </w:rPr>
-        <w:t>LessonService sẽ gọi đến LessonDAO để sử dụng hàm findById(id).</w:t>
+        <w:t xml:space="preserve">LessonService sẽ gọi đến LessonDAO để sử dụng hàm </w:t>
+      </w:r>
+      <w:proofErr w:type="gramStart"/>
+      <w:r>
+        <w:rPr>
+          <w:sz w:val="24"/>
+          <w:szCs w:val="14"/>
+        </w:rPr>
+        <w:t>findById(</w:t>
+      </w:r>
+      <w:proofErr w:type="gramEnd"/>
+      <w:r>
+        <w:rPr>
+          <w:sz w:val="24"/>
+          <w:szCs w:val="14"/>
+        </w:rPr>
+        <w:t>id).</w:t>
       </w:r>
     </w:p>
     <w:p>
@@ -4245,7 +5037,23 @@
           <w:sz w:val="24"/>
           <w:szCs w:val="14"/>
         </w:rPr>
-        <w:t>Từ LessonDAO sẽ query đến DataBase để lấy về thông tin bài học theo mã ID được cung cấp từ trước.</w:t>
+        <w:t xml:space="preserve">Từ LessonDAO sẽ query đến DataBase để lấy về thông tin bài học </w:t>
+      </w:r>
+      <w:proofErr w:type="gramStart"/>
+      <w:r>
+        <w:rPr>
+          <w:sz w:val="24"/>
+          <w:szCs w:val="14"/>
+        </w:rPr>
+        <w:t>theo</w:t>
+      </w:r>
+      <w:proofErr w:type="gramEnd"/>
+      <w:r>
+        <w:rPr>
+          <w:sz w:val="24"/>
+          <w:szCs w:val="14"/>
+        </w:rPr>
+        <w:t xml:space="preserve"> mã ID được cung cấp từ trước.</w:t>
       </w:r>
     </w:p>
     <w:p>
@@ -4285,7 +5093,6 @@
           <w:sz w:val="24"/>
           <w:szCs w:val="14"/>
         </w:rPr>
-        <w:lastRenderedPageBreak/>
         <w:t>Model sẽ được gửi về LessonDAO đếm LessonController và hiển thị thông tin lên trang chi tiết bài học/ bài kiểm tra.</w:t>
       </w:r>
     </w:p>
@@ -4333,7 +5140,23 @@
           <w:sz w:val="24"/>
           <w:szCs w:val="14"/>
         </w:rPr>
-        <w:t>gười admin thay đổi thông tin theo mong muốn của mình và nhấn vào nút lưu thay đổi.</w:t>
+        <w:t xml:space="preserve">gười admin thay đổi thông tin </w:t>
+      </w:r>
+      <w:proofErr w:type="gramStart"/>
+      <w:r>
+        <w:rPr>
+          <w:sz w:val="24"/>
+          <w:szCs w:val="14"/>
+        </w:rPr>
+        <w:t>theo</w:t>
+      </w:r>
+      <w:proofErr w:type="gramEnd"/>
+      <w:r>
+        <w:rPr>
+          <w:sz w:val="24"/>
+          <w:szCs w:val="14"/>
+        </w:rPr>
+        <w:t xml:space="preserve"> mong muốn của mình và nhấn vào nút lưu thay đổi.</w:t>
       </w:r>
     </w:p>
     <w:p>
@@ -4413,7 +5236,23 @@
           <w:sz w:val="24"/>
           <w:szCs w:val="14"/>
         </w:rPr>
-        <w:t>Tại LessonController sau khi có Lesson Model sẽ gọi đến LessonService để gọi hàm adjustLesson(Lesson).</w:t>
+        <w:t xml:space="preserve">Tại LessonController sau khi có Lesson Model sẽ gọi đến LessonService để gọi hàm </w:t>
+      </w:r>
+      <w:proofErr w:type="gramStart"/>
+      <w:r>
+        <w:rPr>
+          <w:sz w:val="24"/>
+          <w:szCs w:val="14"/>
+        </w:rPr>
+        <w:t>adjustLesson(</w:t>
+      </w:r>
+      <w:proofErr w:type="gramEnd"/>
+      <w:r>
+        <w:rPr>
+          <w:sz w:val="24"/>
+          <w:szCs w:val="14"/>
+        </w:rPr>
+        <w:t>Lesson).</w:t>
       </w:r>
     </w:p>
     <w:p>
@@ -4433,7 +5272,23 @@
           <w:sz w:val="24"/>
           <w:szCs w:val="14"/>
         </w:rPr>
-        <w:t>Tại LessonService sẽ gọi đến LessonDAO sử dụng hàm adjustLesson(Lesson).</w:t>
+        <w:t xml:space="preserve">Tại LessonService sẽ gọi đến LessonDAO sử dụng hàm </w:t>
+      </w:r>
+      <w:proofErr w:type="gramStart"/>
+      <w:r>
+        <w:rPr>
+          <w:sz w:val="24"/>
+          <w:szCs w:val="14"/>
+        </w:rPr>
+        <w:t>adjustLesson(</w:t>
+      </w:r>
+      <w:proofErr w:type="gramEnd"/>
+      <w:r>
+        <w:rPr>
+          <w:sz w:val="24"/>
+          <w:szCs w:val="14"/>
+        </w:rPr>
+        <w:t>Lesson).</w:t>
       </w:r>
     </w:p>
     <w:p>
@@ -4448,12 +5303,21 @@
           <w:szCs w:val="14"/>
         </w:rPr>
       </w:pPr>
-      <w:r>
-        <w:rPr>
-          <w:sz w:val="24"/>
-          <w:szCs w:val="14"/>
-        </w:rPr>
-        <w:t>Tại  LessonDAO sẽ sử dụng câu lệnh Update xuống DataBase.</w:t>
+      <w:proofErr w:type="gramStart"/>
+      <w:r>
+        <w:rPr>
+          <w:sz w:val="24"/>
+          <w:szCs w:val="14"/>
+        </w:rPr>
+        <w:t>Tại  LessonDAO</w:t>
+      </w:r>
+      <w:proofErr w:type="gramEnd"/>
+      <w:r>
+        <w:rPr>
+          <w:sz w:val="24"/>
+          <w:szCs w:val="14"/>
+        </w:rPr>
+        <w:t xml:space="preserve"> sẽ sử dụng câu lệnh Update xuống DataBase.</w:t>
       </w:r>
     </w:p>
     <w:p>
@@ -4493,6 +5357,7 @@
           <w:sz w:val="24"/>
           <w:szCs w:val="14"/>
         </w:rPr>
+        <w:lastRenderedPageBreak/>
         <w:t>Nêu Insert thành công sẽ trả về thông báo thành công cho lần lượt LessonDAO, LessonService, LessonController và hiển thị thông báo thành công tại trang thêm bài học và thông tin sẽ được cập nhật trong DataBase.</w:t>
       </w:r>
     </w:p>
@@ -4533,7 +5398,23 @@
           <w:sz w:val="24"/>
           <w:szCs w:val="14"/>
         </w:rPr>
-        <w:t>Các thông tin về câu hỏi, hình ảnh, âm thanh, chủ đề, 4 đáp án và đáp án đúng sẽ được gửi về trang LessonController.</w:t>
+        <w:t xml:space="preserve">Các thông tin về câu hỏi, hình ảnh, âm thanh, chủ đề, 4 đáp </w:t>
+      </w:r>
+      <w:proofErr w:type="gramStart"/>
+      <w:r>
+        <w:rPr>
+          <w:sz w:val="24"/>
+          <w:szCs w:val="14"/>
+        </w:rPr>
+        <w:t>án</w:t>
+      </w:r>
+      <w:proofErr w:type="gramEnd"/>
+      <w:r>
+        <w:rPr>
+          <w:sz w:val="24"/>
+          <w:szCs w:val="14"/>
+        </w:rPr>
+        <w:t xml:space="preserve"> và đáp án đúng sẽ được gửi về trang LessonController.</w:t>
       </w:r>
     </w:p>
     <w:p>
@@ -4573,7 +5454,23 @@
           <w:sz w:val="24"/>
           <w:szCs w:val="14"/>
         </w:rPr>
-        <w:t>Tại LessonController sẽ gọi đến LessonService để sử dụng hàm saveTest(test).</w:t>
+        <w:t xml:space="preserve">Tại LessonController sẽ gọi đến LessonService để sử dụng hàm </w:t>
+      </w:r>
+      <w:proofErr w:type="gramStart"/>
+      <w:r>
+        <w:rPr>
+          <w:sz w:val="24"/>
+          <w:szCs w:val="14"/>
+        </w:rPr>
+        <w:t>saveTest(</w:t>
+      </w:r>
+      <w:proofErr w:type="gramEnd"/>
+      <w:r>
+        <w:rPr>
+          <w:sz w:val="24"/>
+          <w:szCs w:val="14"/>
+        </w:rPr>
+        <w:t>test).</w:t>
       </w:r>
     </w:p>
     <w:p>
@@ -4593,7 +5490,23 @@
           <w:sz w:val="24"/>
           <w:szCs w:val="14"/>
         </w:rPr>
-        <w:t>Tại LessonController sẽ gọi đến LessonDAO để sử dụng hàm saveTest(test).</w:t>
+        <w:t xml:space="preserve">Tại LessonController sẽ gọi đến LessonDAO để sử dụng hàm </w:t>
+      </w:r>
+      <w:proofErr w:type="gramStart"/>
+      <w:r>
+        <w:rPr>
+          <w:sz w:val="24"/>
+          <w:szCs w:val="14"/>
+        </w:rPr>
+        <w:t>saveTest(</w:t>
+      </w:r>
+      <w:proofErr w:type="gramEnd"/>
+      <w:r>
+        <w:rPr>
+          <w:sz w:val="24"/>
+          <w:szCs w:val="14"/>
+        </w:rPr>
+        <w:t>test).</w:t>
       </w:r>
     </w:p>
     <w:p>
@@ -4698,12 +5611,21 @@
           <w:szCs w:val="14"/>
         </w:rPr>
       </w:pPr>
-      <w:r>
-        <w:rPr>
-          <w:sz w:val="24"/>
-          <w:szCs w:val="14"/>
-        </w:rPr>
-        <w:t>[ Người admin thoát ra trong lúc thực hiện thay đổi ]</w:t>
+      <w:proofErr w:type="gramStart"/>
+      <w:r>
+        <w:rPr>
+          <w:sz w:val="24"/>
+          <w:szCs w:val="14"/>
+        </w:rPr>
+        <w:t>[ Người</w:t>
+      </w:r>
+      <w:proofErr w:type="gramEnd"/>
+      <w:r>
+        <w:rPr>
+          <w:sz w:val="24"/>
+          <w:szCs w:val="14"/>
+        </w:rPr>
+        <w:t xml:space="preserve"> admin thoát ra trong lúc thực hiện thay đổi ]</w:t>
       </w:r>
     </w:p>
     <w:p>
@@ -4753,7 +5675,6 @@
           <w:sz w:val="28"/>
           <w:szCs w:val="14"/>
         </w:rPr>
-        <w:lastRenderedPageBreak/>
         <w:t>Hiển thị bài học, bài kiểm tra</w:t>
       </w:r>
     </w:p>
@@ -5139,6 +6060,7 @@
           <w:sz w:val="24"/>
           <w:szCs w:val="14"/>
         </w:rPr>
+        <w:lastRenderedPageBreak/>
         <w:t>Dòng sự kiện chính:</w:t>
       </w:r>
     </w:p>
@@ -5227,7 +6149,23 @@
           <w:sz w:val="24"/>
           <w:szCs w:val="14"/>
         </w:rPr>
-        <w:t>+ LessonController sẽ gọi đến hàm getLesson() của lớp LessonService</w:t>
+        <w:t xml:space="preserve">+ LessonController sẽ gọi đến hàm </w:t>
+      </w:r>
+      <w:proofErr w:type="gramStart"/>
+      <w:r>
+        <w:rPr>
+          <w:sz w:val="24"/>
+          <w:szCs w:val="14"/>
+        </w:rPr>
+        <w:t>getLesson(</w:t>
+      </w:r>
+      <w:proofErr w:type="gramEnd"/>
+      <w:r>
+        <w:rPr>
+          <w:sz w:val="24"/>
+          <w:szCs w:val="14"/>
+        </w:rPr>
+        <w:t>) của lớp LessonService</w:t>
       </w:r>
     </w:p>
     <w:p>
@@ -5244,7 +6182,23 @@
           <w:sz w:val="24"/>
           <w:szCs w:val="14"/>
         </w:rPr>
-        <w:t>+ LessonService sẽ gọi đến hàm getLesson() của LessonDAO để thực hiện truy vấn cơ sở dữ liệu</w:t>
+        <w:t xml:space="preserve">+ LessonService sẽ gọi đến hàm </w:t>
+      </w:r>
+      <w:proofErr w:type="gramStart"/>
+      <w:r>
+        <w:rPr>
+          <w:sz w:val="24"/>
+          <w:szCs w:val="14"/>
+        </w:rPr>
+        <w:t>getLesson(</w:t>
+      </w:r>
+      <w:proofErr w:type="gramEnd"/>
+      <w:r>
+        <w:rPr>
+          <w:sz w:val="24"/>
+          <w:szCs w:val="14"/>
+        </w:rPr>
+        <w:t>) của LessonDAO để thực hiện truy vấn cơ sở dữ liệu</w:t>
       </w:r>
     </w:p>
     <w:p>
@@ -5261,7 +6215,23 @@
           <w:sz w:val="24"/>
           <w:szCs w:val="14"/>
         </w:rPr>
-        <w:t>+ Nếu quá trình thành công: hàm getLesson() sẽ trả về kết quả true cho các lớp và hiển thị nội dung kết quả lên trang nội dung bài học</w:t>
+        <w:t xml:space="preserve">+ Nếu quá trình thành công: hàm </w:t>
+      </w:r>
+      <w:proofErr w:type="gramStart"/>
+      <w:r>
+        <w:rPr>
+          <w:sz w:val="24"/>
+          <w:szCs w:val="14"/>
+        </w:rPr>
+        <w:t>getLesson(</w:t>
+      </w:r>
+      <w:proofErr w:type="gramEnd"/>
+      <w:r>
+        <w:rPr>
+          <w:sz w:val="24"/>
+          <w:szCs w:val="14"/>
+        </w:rPr>
+        <w:t>) sẽ trả về kết quả true cho các lớp và hiển thị nội dung kết quả lên trang nội dung bài học</w:t>
       </w:r>
     </w:p>
     <w:p>
@@ -5278,7 +6248,23 @@
           <w:sz w:val="24"/>
           <w:szCs w:val="14"/>
         </w:rPr>
-        <w:t>+ Nếu quá trình thất bại: hàm getLesson() sẽ trả về kết quả false cho các lớp và không hiển thị nội dung lên trang nội dung bài học</w:t>
+        <w:t xml:space="preserve">+ Nếu quá trình thất bại: hàm </w:t>
+      </w:r>
+      <w:proofErr w:type="gramStart"/>
+      <w:r>
+        <w:rPr>
+          <w:sz w:val="24"/>
+          <w:szCs w:val="14"/>
+        </w:rPr>
+        <w:t>getLesson(</w:t>
+      </w:r>
+      <w:proofErr w:type="gramEnd"/>
+      <w:r>
+        <w:rPr>
+          <w:sz w:val="24"/>
+          <w:szCs w:val="14"/>
+        </w:rPr>
+        <w:t>) sẽ trả về kết quả false cho các lớp và không hiển thị nội dung lên trang nội dung bài học</w:t>
       </w:r>
     </w:p>
     <w:p>
@@ -5366,7 +6352,23 @@
           <w:sz w:val="24"/>
           <w:szCs w:val="14"/>
         </w:rPr>
-        <w:t>+ TestController sẽ gọi đến hàm getTest()  của class TestService, TestServive gọi đến hàm getTest() của TestDAO để thực hiện quá trình truy vấn cơ sở dữ liệu</w:t>
+        <w:t xml:space="preserve">+ TestController sẽ gọi đến hàm </w:t>
+      </w:r>
+      <w:proofErr w:type="gramStart"/>
+      <w:r>
+        <w:rPr>
+          <w:sz w:val="24"/>
+          <w:szCs w:val="14"/>
+        </w:rPr>
+        <w:t>getTest(</w:t>
+      </w:r>
+      <w:proofErr w:type="gramEnd"/>
+      <w:r>
+        <w:rPr>
+          <w:sz w:val="24"/>
+          <w:szCs w:val="14"/>
+        </w:rPr>
+        <w:t>)  của class TestService, TestServive gọi đến hàm getTest() của TestDAO để thực hiện quá trình truy vấn cơ sở dữ liệu</w:t>
       </w:r>
     </w:p>
     <w:p>
@@ -5383,7 +6385,23 @@
           <w:sz w:val="24"/>
           <w:szCs w:val="14"/>
         </w:rPr>
-        <w:t>+ Nếu quá trình thành công: hàm getTest() sẽ trả về kết quả true và hiển thị nội dung lên trang nội dung bài kiểm tra</w:t>
+        <w:t xml:space="preserve">+ Nếu quá trình thành công: hàm </w:t>
+      </w:r>
+      <w:proofErr w:type="gramStart"/>
+      <w:r>
+        <w:rPr>
+          <w:sz w:val="24"/>
+          <w:szCs w:val="14"/>
+        </w:rPr>
+        <w:t>getTest(</w:t>
+      </w:r>
+      <w:proofErr w:type="gramEnd"/>
+      <w:r>
+        <w:rPr>
+          <w:sz w:val="24"/>
+          <w:szCs w:val="14"/>
+        </w:rPr>
+        <w:t>) sẽ trả về kết quả true và hiển thị nội dung lên trang nội dung bài kiểm tra</w:t>
       </w:r>
     </w:p>
     <w:p>
@@ -5400,8 +6418,23 @@
           <w:sz w:val="24"/>
           <w:szCs w:val="14"/>
         </w:rPr>
-        <w:lastRenderedPageBreak/>
-        <w:t>+ Nếu quá trỉnh thất bại: hàm getTest() sẽ trả về kết quả false và không có nội dung nào được hiển thị lên trang nội dung bài kiểm tra</w:t>
+        <w:t xml:space="preserve">+ Nếu quá trỉnh thất bại: hàm </w:t>
+      </w:r>
+      <w:proofErr w:type="gramStart"/>
+      <w:r>
+        <w:rPr>
+          <w:sz w:val="24"/>
+          <w:szCs w:val="14"/>
+        </w:rPr>
+        <w:t>getTest(</w:t>
+      </w:r>
+      <w:proofErr w:type="gramEnd"/>
+      <w:r>
+        <w:rPr>
+          <w:sz w:val="24"/>
+          <w:szCs w:val="14"/>
+        </w:rPr>
+        <w:t>) sẽ trả về kết quả false và không có nội dung nào được hiển thị lên trang nội dung bài kiểm tra</w:t>
       </w:r>
     </w:p>
     <w:p>
@@ -5434,12 +6467,21 @@
           <w:szCs w:val="14"/>
         </w:rPr>
       </w:pPr>
-      <w:r>
-        <w:rPr>
-          <w:sz w:val="24"/>
-          <w:szCs w:val="14"/>
-        </w:rPr>
-        <w:t>[ người dùng thoát ra trong lúc đang học một chủ đề nào đó có trong hệ thống ]</w:t>
+      <w:proofErr w:type="gramStart"/>
+      <w:r>
+        <w:rPr>
+          <w:sz w:val="24"/>
+          <w:szCs w:val="14"/>
+        </w:rPr>
+        <w:t>[ người</w:t>
+      </w:r>
+      <w:proofErr w:type="gramEnd"/>
+      <w:r>
+        <w:rPr>
+          <w:sz w:val="24"/>
+          <w:szCs w:val="14"/>
+        </w:rPr>
+        <w:t xml:space="preserve"> dùng thoát ra trong lúc đang học một chủ đề nào đó có trong hệ thống ]</w:t>
       </w:r>
     </w:p>
     <w:p>
@@ -5702,6 +6744,7 @@
                 <w:sz w:val="24"/>
                 <w:szCs w:val="14"/>
               </w:rPr>
+              <w:lastRenderedPageBreak/>
               <w:t>Điều kiện tiên quyết</w:t>
             </w:r>
           </w:p>
@@ -5927,7 +6970,23 @@
           <w:szCs w:val="24"/>
         </w:rPr>
         <w:tab/>
-        <w:t xml:space="preserve">++ admin click chuột vào button thêm tài khoản, hệ thống sẽ chuyển trang hiện tại </w:t>
+        <w:t xml:space="preserve">++ </w:t>
+      </w:r>
+      <w:proofErr w:type="gramStart"/>
+      <w:r>
+        <w:rPr>
+          <w:sz w:val="24"/>
+          <w:szCs w:val="24"/>
+        </w:rPr>
+        <w:t>admin</w:t>
+      </w:r>
+      <w:proofErr w:type="gramEnd"/>
+      <w:r>
+        <w:rPr>
+          <w:sz w:val="24"/>
+          <w:szCs w:val="24"/>
+        </w:rPr>
+        <w:t xml:space="preserve"> click chuột vào button thêm tài khoản, hệ thống sẽ chuyển trang hiện tại </w:t>
       </w:r>
     </w:p>
     <w:p>
@@ -5939,12 +6998,21 @@
           <w:szCs w:val="24"/>
         </w:rPr>
       </w:pPr>
-      <w:r>
-        <w:rPr>
-          <w:sz w:val="24"/>
-          <w:szCs w:val="24"/>
-        </w:rPr>
-        <w:t>đến trang điền thông tin</w:t>
+      <w:proofErr w:type="gramStart"/>
+      <w:r>
+        <w:rPr>
+          <w:sz w:val="24"/>
+          <w:szCs w:val="24"/>
+        </w:rPr>
+        <w:t>đến</w:t>
+      </w:r>
+      <w:proofErr w:type="gramEnd"/>
+      <w:r>
+        <w:rPr>
+          <w:sz w:val="24"/>
+          <w:szCs w:val="24"/>
+        </w:rPr>
+        <w:t xml:space="preserve"> trang điền thông tin</w:t>
       </w:r>
     </w:p>
     <w:p>
@@ -5962,7 +7030,23 @@
           <w:szCs w:val="24"/>
         </w:rPr>
         <w:tab/>
-        <w:t>++ admin điền đầy đủ thông tin sau đó nhấn vào button “Save”</w:t>
+        <w:t xml:space="preserve">++ </w:t>
+      </w:r>
+      <w:proofErr w:type="gramStart"/>
+      <w:r>
+        <w:rPr>
+          <w:sz w:val="24"/>
+          <w:szCs w:val="24"/>
+        </w:rPr>
+        <w:t>admin</w:t>
+      </w:r>
+      <w:proofErr w:type="gramEnd"/>
+      <w:r>
+        <w:rPr>
+          <w:sz w:val="24"/>
+          <w:szCs w:val="24"/>
+        </w:rPr>
+        <w:t xml:space="preserve"> điền đầy đủ thông tin sau đó nhấn vào button “Save”</w:t>
       </w:r>
     </w:p>
     <w:p>
@@ -5997,7 +7081,23 @@
           <w:sz w:val="24"/>
           <w:szCs w:val="24"/>
         </w:rPr>
-        <w:t>++ UserController sẽ gọi đến phương thức saveUser() của lớp UserDAO thông qua lớp UserService</w:t>
+        <w:t xml:space="preserve">++ UserController sẽ gọi đến phương thức </w:t>
+      </w:r>
+      <w:proofErr w:type="gramStart"/>
+      <w:r>
+        <w:rPr>
+          <w:sz w:val="24"/>
+          <w:szCs w:val="24"/>
+        </w:rPr>
+        <w:t>saveUser(</w:t>
+      </w:r>
+      <w:proofErr w:type="gramEnd"/>
+      <w:r>
+        <w:rPr>
+          <w:sz w:val="24"/>
+          <w:szCs w:val="24"/>
+        </w:rPr>
+        <w:t>) của lớp UserDAO thông qua lớp UserService</w:t>
       </w:r>
     </w:p>
     <w:p>
@@ -6014,15 +7114,225 @@
           <w:sz w:val="24"/>
           <w:szCs w:val="24"/>
         </w:rPr>
-        <w:t xml:space="preserve">++ phương thức saveUser() sẽ thực hiện insert toàn bộ nội dung xuống cơ sở dữ liệu, nếu insert thành công: thông báo “Thành công!” sẽ được hiển thị lên màn </w:t>
-      </w:r>
+        <w:t xml:space="preserve">++ phương thức </w:t>
+      </w:r>
+      <w:proofErr w:type="gramStart"/>
+      <w:r>
+        <w:rPr>
+          <w:sz w:val="24"/>
+          <w:szCs w:val="24"/>
+        </w:rPr>
+        <w:t>saveUser(</w:t>
+      </w:r>
+      <w:proofErr w:type="gramEnd"/>
+      <w:r>
+        <w:rPr>
+          <w:sz w:val="24"/>
+          <w:szCs w:val="24"/>
+        </w:rPr>
+        <w:t>) sẽ thực hiện insert toàn bộ nội dung xuống cơ sở dữ liệu, nếu insert thành công: thông báo “Thành công!” sẽ được hiển thị lên màn hình, nếu insert không thành công: thông báo” Thất bại!” sẽ được hiển thị lên màn hình.</w:t>
+      </w:r>
+    </w:p>
+    <w:p>
+      <w:pPr>
+        <w:pStyle w:val="ListParagraph"/>
+        <w:ind w:left="1080"/>
+        <w:rPr>
+          <w:sz w:val="24"/>
+          <w:szCs w:val="24"/>
+        </w:rPr>
+      </w:pPr>
+      <w:r>
+        <w:rPr>
+          <w:sz w:val="24"/>
+          <w:szCs w:val="24"/>
+        </w:rPr>
+        <w:t xml:space="preserve">+ Xóa tài khoản </w:t>
+      </w:r>
+    </w:p>
+    <w:p>
+      <w:pPr>
+        <w:pStyle w:val="ListParagraph"/>
+        <w:ind w:left="1440"/>
+        <w:rPr>
+          <w:sz w:val="24"/>
+          <w:szCs w:val="24"/>
+        </w:rPr>
+      </w:pPr>
+      <w:r>
+        <w:rPr>
+          <w:sz w:val="24"/>
+          <w:szCs w:val="24"/>
+        </w:rPr>
+        <w:t>++ admin click chuột vào button “xóa”, hệ thống sẽ hiển thị hộp thoại thông báo     “Bạn có chắc muốn xóa tài khoản này khỏi hệ thống?”</w:t>
+      </w:r>
+    </w:p>
+    <w:p>
+      <w:pPr>
+        <w:pStyle w:val="ListParagraph"/>
+        <w:ind w:left="1440"/>
+        <w:rPr>
+          <w:sz w:val="24"/>
+          <w:szCs w:val="24"/>
+        </w:rPr>
+      </w:pPr>
+      <w:r>
+        <w:rPr>
+          <w:sz w:val="24"/>
+          <w:szCs w:val="24"/>
+        </w:rPr>
+        <w:t>++ nếu admin chọn “OK”, yêu cầu sẽ được gửi đến lớp UserController để xử lí, UserController sẽ gọi phương thức removeUser() của lớp UserDAO thông qua lớp UserService, phương thức removeUser() sẽ tiến hành truy vấn cơ sở dữ liệu để xóa tài khoản mà admin chọn. Nếu thành công sẽ trả về thông báo “Thành công!” lên màn hình, Nếu thất bại sẽ hiển thị thông báo “Thất bại!” lên màn hình.</w:t>
+      </w:r>
+    </w:p>
+    <w:p>
+      <w:pPr>
+        <w:pStyle w:val="ListParagraph"/>
+        <w:ind w:left="1440"/>
+        <w:rPr>
+          <w:sz w:val="24"/>
+          <w:szCs w:val="24"/>
+        </w:rPr>
+      </w:pPr>
+      <w:r>
+        <w:rPr>
+          <w:sz w:val="24"/>
+          <w:szCs w:val="24"/>
+        </w:rPr>
+        <w:t>++ Nếu admin chọn “HỦY”, hệ thống sẽ tự động hủy đi yêu cầu của admin, yêu cầu không được gửi đến lớp UserController, hộp thoại thông báo sẽ biến mất.</w:t>
+      </w:r>
+    </w:p>
+    <w:p>
+      <w:pPr>
+        <w:pStyle w:val="ListParagraph"/>
+        <w:ind w:left="1080"/>
+        <w:rPr>
+          <w:sz w:val="24"/>
+          <w:szCs w:val="24"/>
+        </w:rPr>
+      </w:pPr>
+      <w:r>
+        <w:rPr>
+          <w:sz w:val="24"/>
+          <w:szCs w:val="24"/>
+        </w:rPr>
+        <w:t>+ Xem thông tin chi tiết tài khoản</w:t>
+      </w:r>
+    </w:p>
+    <w:p>
+      <w:pPr>
+        <w:pStyle w:val="ListParagraph"/>
+        <w:ind w:left="1440"/>
+        <w:rPr>
+          <w:sz w:val="24"/>
+          <w:szCs w:val="24"/>
+        </w:rPr>
+      </w:pPr>
+      <w:r>
+        <w:rPr>
+          <w:sz w:val="24"/>
+          <w:szCs w:val="24"/>
+        </w:rPr>
+        <w:t>++ admin click chuột vào button “view”, hệ thống sẽ chuyển trang hiện tại đến trang chứa nội dung</w:t>
+      </w:r>
+    </w:p>
+    <w:p>
+      <w:pPr>
+        <w:pStyle w:val="ListParagraph"/>
+        <w:ind w:left="1080"/>
+        <w:rPr>
+          <w:sz w:val="24"/>
+          <w:szCs w:val="24"/>
+        </w:rPr>
+      </w:pPr>
+      <w:r>
+        <w:rPr>
+          <w:sz w:val="24"/>
+          <w:szCs w:val="24"/>
+        </w:rPr>
+        <w:tab/>
+        <w:t xml:space="preserve">++ </w:t>
+      </w:r>
+      <w:proofErr w:type="gramStart"/>
+      <w:r>
+        <w:rPr>
+          <w:sz w:val="24"/>
+          <w:szCs w:val="24"/>
+        </w:rPr>
+        <w:t>yêu</w:t>
+      </w:r>
+      <w:proofErr w:type="gramEnd"/>
+      <w:r>
+        <w:rPr>
+          <w:sz w:val="24"/>
+          <w:szCs w:val="24"/>
+        </w:rPr>
+        <w:t xml:space="preserve"> cầu của admin sẽ được gửi đến lớp UserController để được xử lí</w:t>
+      </w:r>
+    </w:p>
+    <w:p>
+      <w:pPr>
+        <w:pStyle w:val="ListParagraph"/>
+        <w:ind w:left="1440"/>
+        <w:rPr>
+          <w:sz w:val="24"/>
+          <w:szCs w:val="24"/>
+        </w:rPr>
+      </w:pPr>
       <w:r>
         <w:rPr>
           <w:sz w:val="24"/>
           <w:szCs w:val="24"/>
         </w:rPr>
         <w:lastRenderedPageBreak/>
-        <w:t>hình, nếu insert không thành công: thông báo” Thất bại!” sẽ được hiển thị lên màn hình.</w:t>
+        <w:t xml:space="preserve">++ UserController sẽ gọi đến phương thức </w:t>
+      </w:r>
+      <w:proofErr w:type="gramStart"/>
+      <w:r>
+        <w:rPr>
+          <w:sz w:val="24"/>
+          <w:szCs w:val="24"/>
+        </w:rPr>
+        <w:t>getInfoUser(</w:t>
+      </w:r>
+      <w:proofErr w:type="gramEnd"/>
+      <w:r>
+        <w:rPr>
+          <w:sz w:val="24"/>
+          <w:szCs w:val="24"/>
+        </w:rPr>
+        <w:t xml:space="preserve">) của lớp UserDAO thông qua lớp UserService, tại phương thức getInfoUser() sẽ thực hiện truy vấn xuống cơ sở dữ liệu để lấy dữ liệu lên. Nếu thành công, hàm </w:t>
+      </w:r>
+      <w:proofErr w:type="gramStart"/>
+      <w:r>
+        <w:rPr>
+          <w:sz w:val="24"/>
+          <w:szCs w:val="24"/>
+        </w:rPr>
+        <w:t>getInfoUser(</w:t>
+      </w:r>
+      <w:proofErr w:type="gramEnd"/>
+      <w:r>
+        <w:rPr>
+          <w:sz w:val="24"/>
+          <w:szCs w:val="24"/>
+        </w:rPr>
+        <w:t xml:space="preserve">) sẽ trả về kết quả true và nội dung sẽ được hiển thị lên trang thông tin tài khoản. Nếu thất bại, hàm </w:t>
+      </w:r>
+      <w:proofErr w:type="gramStart"/>
+      <w:r>
+        <w:rPr>
+          <w:sz w:val="24"/>
+          <w:szCs w:val="24"/>
+        </w:rPr>
+        <w:t>getInfoUser(</w:t>
+      </w:r>
+      <w:proofErr w:type="gramEnd"/>
+      <w:r>
+        <w:rPr>
+          <w:sz w:val="24"/>
+          <w:szCs w:val="24"/>
+        </w:rPr>
+        <w:t>) sẽ trả về kết quả false, trang thông tin tài khoản sẽ không có nội dung hiển thị</w:t>
       </w:r>
     </w:p>
     <w:p>
@@ -6034,143 +7344,6 @@
           <w:szCs w:val="24"/>
         </w:rPr>
       </w:pPr>
-      <w:r>
-        <w:rPr>
-          <w:sz w:val="24"/>
-          <w:szCs w:val="24"/>
-        </w:rPr>
-        <w:t xml:space="preserve">+ Xóa tài khoản </w:t>
-      </w:r>
-    </w:p>
-    <w:p>
-      <w:pPr>
-        <w:pStyle w:val="ListParagraph"/>
-        <w:ind w:left="1440"/>
-        <w:rPr>
-          <w:sz w:val="24"/>
-          <w:szCs w:val="24"/>
-        </w:rPr>
-      </w:pPr>
-      <w:r>
-        <w:rPr>
-          <w:sz w:val="24"/>
-          <w:szCs w:val="24"/>
-        </w:rPr>
-        <w:t>++ admin click chuột vào button “xóa”, hệ thống sẽ hiển thị hộp thoại thông báo     “Bạn có chắc muốn xóa tài khoản này khỏi hệ thống?”</w:t>
-      </w:r>
-    </w:p>
-    <w:p>
-      <w:pPr>
-        <w:pStyle w:val="ListParagraph"/>
-        <w:ind w:left="1440"/>
-        <w:rPr>
-          <w:sz w:val="24"/>
-          <w:szCs w:val="24"/>
-        </w:rPr>
-      </w:pPr>
-      <w:r>
-        <w:rPr>
-          <w:sz w:val="24"/>
-          <w:szCs w:val="24"/>
-        </w:rPr>
-        <w:t>++ nếu admin chọn “OK”, yêu cầu sẽ được gửi đến lớp UserController để xử lí, UserController sẽ gọi phương thức removeUser() của lớp UserDAO thông qua lớp UserService, phương thức removeUser() sẽ tiến hành truy vấn cơ sở dữ liệu để xóa tài khoản mà admin chọn. Nếu thành công sẽ trả về thông báo “Thành công!” lên màn hình, Nếu thất bại sẽ hiển thị thông báo “Thất bại!” lên màn hình.</w:t>
-      </w:r>
-    </w:p>
-    <w:p>
-      <w:pPr>
-        <w:pStyle w:val="ListParagraph"/>
-        <w:ind w:left="1440"/>
-        <w:rPr>
-          <w:sz w:val="24"/>
-          <w:szCs w:val="24"/>
-        </w:rPr>
-      </w:pPr>
-      <w:r>
-        <w:rPr>
-          <w:sz w:val="24"/>
-          <w:szCs w:val="24"/>
-        </w:rPr>
-        <w:t>++ Nếu admin chọn “HỦY”, hệ thống sẽ tự động hủy đi yêu cầu của admin, yêu cầu không được gửi đến lớp UserController, hộp thoại thông báo sẽ biến mất.</w:t>
-      </w:r>
-    </w:p>
-    <w:p>
-      <w:pPr>
-        <w:pStyle w:val="ListParagraph"/>
-        <w:ind w:left="1080"/>
-        <w:rPr>
-          <w:sz w:val="24"/>
-          <w:szCs w:val="24"/>
-        </w:rPr>
-      </w:pPr>
-      <w:r>
-        <w:rPr>
-          <w:sz w:val="24"/>
-          <w:szCs w:val="24"/>
-        </w:rPr>
-        <w:t>+ Xem thông tin chi tiết tài khoản</w:t>
-      </w:r>
-    </w:p>
-    <w:p>
-      <w:pPr>
-        <w:pStyle w:val="ListParagraph"/>
-        <w:ind w:left="1440"/>
-        <w:rPr>
-          <w:sz w:val="24"/>
-          <w:szCs w:val="24"/>
-        </w:rPr>
-      </w:pPr>
-      <w:r>
-        <w:rPr>
-          <w:sz w:val="24"/>
-          <w:szCs w:val="24"/>
-        </w:rPr>
-        <w:t>++ admin click chuột vào button “view”, hệ thống sẽ chuyển trang hiện tại đến trang chứa nội dung</w:t>
-      </w:r>
-    </w:p>
-    <w:p>
-      <w:pPr>
-        <w:pStyle w:val="ListParagraph"/>
-        <w:ind w:left="1080"/>
-        <w:rPr>
-          <w:sz w:val="24"/>
-          <w:szCs w:val="24"/>
-        </w:rPr>
-      </w:pPr>
-      <w:r>
-        <w:rPr>
-          <w:sz w:val="24"/>
-          <w:szCs w:val="24"/>
-        </w:rPr>
-        <w:tab/>
-        <w:t>++ yêu cầu của admin sẽ được gửi đến lớp UserController để được xử lí</w:t>
-      </w:r>
-    </w:p>
-    <w:p>
-      <w:pPr>
-        <w:pStyle w:val="ListParagraph"/>
-        <w:ind w:left="1440"/>
-        <w:rPr>
-          <w:sz w:val="24"/>
-          <w:szCs w:val="24"/>
-        </w:rPr>
-      </w:pPr>
-      <w:r>
-        <w:rPr>
-          <w:sz w:val="24"/>
-          <w:szCs w:val="24"/>
-        </w:rPr>
-        <w:t>++ UserController sẽ gọi đến phương thức getInfoUser() của lớp UserDAO thông qua lớp UserService, tại phương thức getInfoUser() sẽ thực hiện truy vấn xuống cơ sở dữ liệu để lấy dữ liệu lên. Nếu thành công, hàm getInfoUser() sẽ trả về kết quả true và nội dung sẽ được hiển thị lên trang thông tin tài khoản. Nếu thất bại, hàm getInfoUser() sẽ trả về kết quả false, trang thông tin tài khoản sẽ không có nội dung hiển thị</w:t>
-      </w:r>
-    </w:p>
-    <w:p>
-      <w:pPr>
-        <w:pStyle w:val="ListParagraph"/>
-        <w:ind w:left="1080"/>
-        <w:rPr>
-          <w:sz w:val="24"/>
-          <w:szCs w:val="24"/>
-        </w:rPr>
-      </w:pPr>
     </w:p>
     <w:p>
       <w:pPr>
@@ -6194,12 +7367,21 @@
           <w:szCs w:val="24"/>
         </w:rPr>
       </w:pPr>
-      <w:r>
-        <w:rPr>
-          <w:sz w:val="24"/>
-          <w:szCs w:val="24"/>
-        </w:rPr>
-        <w:t>[ admin thoát ra trong lúc đang nhập thông tin tài khoản trong chức năng thêm tài khoản ]</w:t>
+      <w:proofErr w:type="gramStart"/>
+      <w:r>
+        <w:rPr>
+          <w:sz w:val="24"/>
+          <w:szCs w:val="24"/>
+        </w:rPr>
+        <w:t>[ admin</w:t>
+      </w:r>
+      <w:proofErr w:type="gramEnd"/>
+      <w:r>
+        <w:rPr>
+          <w:sz w:val="24"/>
+          <w:szCs w:val="24"/>
+        </w:rPr>
+        <w:t xml:space="preserve"> thoát ra trong lúc đang nhập thông tin tài khoản trong chức năng thêm tài khoản ]</w:t>
       </w:r>
     </w:p>
     <w:p>
@@ -6244,7 +7426,7 @@
           <w:sz w:val="32"/>
         </w:rPr>
       </w:pPr>
-      <w:bookmarkStart w:id="5" w:name="_Toc75296088"/>
+      <w:bookmarkStart w:id="6" w:name="_Toc75296088"/>
       <w:r>
         <w:rPr>
           <w:color w:val="auto"/>
@@ -6252,7 +7434,7 @@
         </w:rPr>
         <w:t>Sequence diagram</w:t>
       </w:r>
-      <w:bookmarkEnd w:id="5"/>
+      <w:bookmarkEnd w:id="6"/>
     </w:p>
     <w:p>
       <w:pPr>
@@ -6292,7 +7474,6 @@
           <w:sz w:val="28"/>
           <w:szCs w:val="24"/>
         </w:rPr>
-        <w:lastRenderedPageBreak/>
         <w:drawing>
           <wp:inline distT="0" distB="0" distL="0" distR="0" wp14:anchorId="15A1B546" wp14:editId="7DEFF6F1">
             <wp:extent cx="5362575" cy="3781425"/>
@@ -6371,6 +7552,7 @@
           <w:sz w:val="28"/>
           <w:szCs w:val="24"/>
         </w:rPr>
+        <w:lastRenderedPageBreak/>
         <w:drawing>
           <wp:inline distT="0" distB="0" distL="0" distR="0" wp14:anchorId="5F3A2D0D" wp14:editId="0445A5BC">
             <wp:extent cx="5753100" cy="3495675"/>
@@ -6455,7 +7637,6 @@
           <w:sz w:val="24"/>
           <w:szCs w:val="24"/>
         </w:rPr>
-        <w:lastRenderedPageBreak/>
         <w:drawing>
           <wp:inline distT="0" distB="0" distL="0" distR="0" wp14:anchorId="5E6198C2" wp14:editId="7DE4A13B">
             <wp:extent cx="5276850" cy="3400425"/>
@@ -6537,6 +7718,7 @@
         <w:rPr>
           <w:noProof/>
         </w:rPr>
+        <w:lastRenderedPageBreak/>
         <w:drawing>
           <wp:inline distT="0" distB="0" distL="0" distR="0" wp14:anchorId="71751C0E" wp14:editId="30853EC8">
             <wp:extent cx="5359400" cy="3760982"/>
@@ -6864,7 +8046,7 @@
           <w:sz w:val="32"/>
         </w:rPr>
       </w:pPr>
-      <w:bookmarkStart w:id="6" w:name="_Toc75296089"/>
+      <w:bookmarkStart w:id="7" w:name="_Toc75296089"/>
       <w:r>
         <w:rPr>
           <w:color w:val="auto"/>
@@ -6872,7 +8054,7 @@
         </w:rPr>
         <w:t>Class diagram</w:t>
       </w:r>
-      <w:bookmarkEnd w:id="6"/>
+      <w:bookmarkEnd w:id="7"/>
     </w:p>
     <w:p>
       <w:pPr>
@@ -7253,7 +8435,7 @@
           <w:sz w:val="32"/>
         </w:rPr>
       </w:pPr>
-      <w:bookmarkStart w:id="7" w:name="_Toc75296090"/>
+      <w:bookmarkStart w:id="8" w:name="_Toc75296090"/>
       <w:r>
         <w:rPr>
           <w:color w:val="auto"/>
@@ -7261,7 +8443,7 @@
         </w:rPr>
         <w:t>Test case</w:t>
       </w:r>
-      <w:bookmarkEnd w:id="7"/>
+      <w:bookmarkEnd w:id="8"/>
     </w:p>
     <w:p>
       <w:pPr>
@@ -7300,11 +8482,9 @@
           <v:shape id="_x0000_i1025" type="#_x0000_t75" style="width:77pt;height:49.4pt" o:ole="">
             <v:imagedata r:id="rId26" o:title=""/>
           </v:shape>
-          <o:OLEObject Type="Embed" ProgID="Excel.Sheet.8" ShapeID="_x0000_i1025" DrawAspect="Icon" ObjectID="_1686318570" r:id="rId27"/>
+          <o:OLEObject Type="Embed" ProgID="Excel.Sheet.8" ShapeID="_x0000_i1025" DrawAspect="Icon" ObjectID="_1686663418" r:id="rId27"/>
         </w:object>
       </w:r>
-      <w:bookmarkStart w:id="8" w:name="_GoBack"/>
-      <w:bookmarkEnd w:id="8"/>
     </w:p>
     <w:p>
       <w:pPr>
@@ -7496,7 +8676,7 @@
           <w:rPr>
             <w:noProof/>
           </w:rPr>
-          <w:t>18</w:t>
+          <w:t>15</w:t>
         </w:r>
         <w:r>
           <w:rPr>
@@ -8036,6 +9216,119 @@
     </w:lvl>
   </w:abstractNum>
   <w:abstractNum w:abstractNumId="5">
+    <w:nsid w:val="1FED0BEB"/>
+    <w:multiLevelType w:val="hybridMultilevel"/>
+    <w:tmpl w:val="F5EE322E"/>
+    <w:lvl w:ilvl="0" w:tplc="FDF4361C">
+      <w:start w:val="1"/>
+      <w:numFmt w:val="bullet"/>
+      <w:lvlText w:val="-"/>
+      <w:lvlJc w:val="left"/>
+      <w:pPr>
+        <w:ind w:left="1440" w:hanging="360"/>
+      </w:pPr>
+      <w:rPr>
+        <w:rFonts w:ascii="Times New Roman" w:eastAsiaTheme="minorHAnsi" w:hAnsi="Times New Roman" w:cs="Times New Roman" w:hint="default"/>
+      </w:rPr>
+    </w:lvl>
+    <w:lvl w:ilvl="1" w:tplc="04090003" w:tentative="1">
+      <w:start w:val="1"/>
+      <w:numFmt w:val="bullet"/>
+      <w:lvlText w:val="o"/>
+      <w:lvlJc w:val="left"/>
+      <w:pPr>
+        <w:ind w:left="2160" w:hanging="360"/>
+      </w:pPr>
+      <w:rPr>
+        <w:rFonts w:ascii="Courier New" w:hAnsi="Courier New" w:cs="Courier New" w:hint="default"/>
+      </w:rPr>
+    </w:lvl>
+    <w:lvl w:ilvl="2" w:tplc="04090005" w:tentative="1">
+      <w:start w:val="1"/>
+      <w:numFmt w:val="bullet"/>
+      <w:lvlText w:val=""/>
+      <w:lvlJc w:val="left"/>
+      <w:pPr>
+        <w:ind w:left="2880" w:hanging="360"/>
+      </w:pPr>
+      <w:rPr>
+        <w:rFonts w:ascii="Wingdings" w:hAnsi="Wingdings" w:hint="default"/>
+      </w:rPr>
+    </w:lvl>
+    <w:lvl w:ilvl="3" w:tplc="04090001" w:tentative="1">
+      <w:start w:val="1"/>
+      <w:numFmt w:val="bullet"/>
+      <w:lvlText w:val=""/>
+      <w:lvlJc w:val="left"/>
+      <w:pPr>
+        <w:ind w:left="3600" w:hanging="360"/>
+      </w:pPr>
+      <w:rPr>
+        <w:rFonts w:ascii="Symbol" w:hAnsi="Symbol" w:hint="default"/>
+      </w:rPr>
+    </w:lvl>
+    <w:lvl w:ilvl="4" w:tplc="04090003" w:tentative="1">
+      <w:start w:val="1"/>
+      <w:numFmt w:val="bullet"/>
+      <w:lvlText w:val="o"/>
+      <w:lvlJc w:val="left"/>
+      <w:pPr>
+        <w:ind w:left="4320" w:hanging="360"/>
+      </w:pPr>
+      <w:rPr>
+        <w:rFonts w:ascii="Courier New" w:hAnsi="Courier New" w:cs="Courier New" w:hint="default"/>
+      </w:rPr>
+    </w:lvl>
+    <w:lvl w:ilvl="5" w:tplc="04090005" w:tentative="1">
+      <w:start w:val="1"/>
+      <w:numFmt w:val="bullet"/>
+      <w:lvlText w:val=""/>
+      <w:lvlJc w:val="left"/>
+      <w:pPr>
+        <w:ind w:left="5040" w:hanging="360"/>
+      </w:pPr>
+      <w:rPr>
+        <w:rFonts w:ascii="Wingdings" w:hAnsi="Wingdings" w:hint="default"/>
+      </w:rPr>
+    </w:lvl>
+    <w:lvl w:ilvl="6" w:tplc="04090001" w:tentative="1">
+      <w:start w:val="1"/>
+      <w:numFmt w:val="bullet"/>
+      <w:lvlText w:val=""/>
+      <w:lvlJc w:val="left"/>
+      <w:pPr>
+        <w:ind w:left="5760" w:hanging="360"/>
+      </w:pPr>
+      <w:rPr>
+        <w:rFonts w:ascii="Symbol" w:hAnsi="Symbol" w:hint="default"/>
+      </w:rPr>
+    </w:lvl>
+    <w:lvl w:ilvl="7" w:tplc="04090003" w:tentative="1">
+      <w:start w:val="1"/>
+      <w:numFmt w:val="bullet"/>
+      <w:lvlText w:val="o"/>
+      <w:lvlJc w:val="left"/>
+      <w:pPr>
+        <w:ind w:left="6480" w:hanging="360"/>
+      </w:pPr>
+      <w:rPr>
+        <w:rFonts w:ascii="Courier New" w:hAnsi="Courier New" w:cs="Courier New" w:hint="default"/>
+      </w:rPr>
+    </w:lvl>
+    <w:lvl w:ilvl="8" w:tplc="04090005" w:tentative="1">
+      <w:start w:val="1"/>
+      <w:numFmt w:val="bullet"/>
+      <w:lvlText w:val=""/>
+      <w:lvlJc w:val="left"/>
+      <w:pPr>
+        <w:ind w:left="7200" w:hanging="360"/>
+      </w:pPr>
+      <w:rPr>
+        <w:rFonts w:ascii="Wingdings" w:hAnsi="Wingdings" w:hint="default"/>
+      </w:rPr>
+    </w:lvl>
+  </w:abstractNum>
+  <w:abstractNum w:abstractNumId="6">
     <w:nsid w:val="267E5844"/>
     <w:multiLevelType w:val="hybridMultilevel"/>
     <w:tmpl w:val="DD823FA0"/>
@@ -8121,7 +9414,7 @@
       </w:pPr>
     </w:lvl>
   </w:abstractNum>
-  <w:abstractNum w:abstractNumId="6">
+  <w:abstractNum w:abstractNumId="7">
     <w:nsid w:val="305621DA"/>
     <w:multiLevelType w:val="hybridMultilevel"/>
     <w:tmpl w:val="DD3A9006"/>
@@ -8207,7 +9500,120 @@
       </w:pPr>
     </w:lvl>
   </w:abstractNum>
-  <w:abstractNum w:abstractNumId="7">
+  <w:abstractNum w:abstractNumId="8">
+    <w:nsid w:val="312F1B84"/>
+    <w:multiLevelType w:val="hybridMultilevel"/>
+    <w:tmpl w:val="B2482B8E"/>
+    <w:lvl w:ilvl="0" w:tplc="FDF4361C">
+      <w:start w:val="1"/>
+      <w:numFmt w:val="bullet"/>
+      <w:lvlText w:val="-"/>
+      <w:lvlJc w:val="left"/>
+      <w:pPr>
+        <w:ind w:left="2160" w:hanging="360"/>
+      </w:pPr>
+      <w:rPr>
+        <w:rFonts w:ascii="Times New Roman" w:eastAsiaTheme="minorHAnsi" w:hAnsi="Times New Roman" w:cs="Times New Roman" w:hint="default"/>
+      </w:rPr>
+    </w:lvl>
+    <w:lvl w:ilvl="1" w:tplc="04090003" w:tentative="1">
+      <w:start w:val="1"/>
+      <w:numFmt w:val="bullet"/>
+      <w:lvlText w:val="o"/>
+      <w:lvlJc w:val="left"/>
+      <w:pPr>
+        <w:ind w:left="2880" w:hanging="360"/>
+      </w:pPr>
+      <w:rPr>
+        <w:rFonts w:ascii="Courier New" w:hAnsi="Courier New" w:cs="Courier New" w:hint="default"/>
+      </w:rPr>
+    </w:lvl>
+    <w:lvl w:ilvl="2" w:tplc="04090005" w:tentative="1">
+      <w:start w:val="1"/>
+      <w:numFmt w:val="bullet"/>
+      <w:lvlText w:val=""/>
+      <w:lvlJc w:val="left"/>
+      <w:pPr>
+        <w:ind w:left="3600" w:hanging="360"/>
+      </w:pPr>
+      <w:rPr>
+        <w:rFonts w:ascii="Wingdings" w:hAnsi="Wingdings" w:hint="default"/>
+      </w:rPr>
+    </w:lvl>
+    <w:lvl w:ilvl="3" w:tplc="04090001" w:tentative="1">
+      <w:start w:val="1"/>
+      <w:numFmt w:val="bullet"/>
+      <w:lvlText w:val=""/>
+      <w:lvlJc w:val="left"/>
+      <w:pPr>
+        <w:ind w:left="4320" w:hanging="360"/>
+      </w:pPr>
+      <w:rPr>
+        <w:rFonts w:ascii="Symbol" w:hAnsi="Symbol" w:hint="default"/>
+      </w:rPr>
+    </w:lvl>
+    <w:lvl w:ilvl="4" w:tplc="04090003" w:tentative="1">
+      <w:start w:val="1"/>
+      <w:numFmt w:val="bullet"/>
+      <w:lvlText w:val="o"/>
+      <w:lvlJc w:val="left"/>
+      <w:pPr>
+        <w:ind w:left="5040" w:hanging="360"/>
+      </w:pPr>
+      <w:rPr>
+        <w:rFonts w:ascii="Courier New" w:hAnsi="Courier New" w:cs="Courier New" w:hint="default"/>
+      </w:rPr>
+    </w:lvl>
+    <w:lvl w:ilvl="5" w:tplc="04090005" w:tentative="1">
+      <w:start w:val="1"/>
+      <w:numFmt w:val="bullet"/>
+      <w:lvlText w:val=""/>
+      <w:lvlJc w:val="left"/>
+      <w:pPr>
+        <w:ind w:left="5760" w:hanging="360"/>
+      </w:pPr>
+      <w:rPr>
+        <w:rFonts w:ascii="Wingdings" w:hAnsi="Wingdings" w:hint="default"/>
+      </w:rPr>
+    </w:lvl>
+    <w:lvl w:ilvl="6" w:tplc="04090001" w:tentative="1">
+      <w:start w:val="1"/>
+      <w:numFmt w:val="bullet"/>
+      <w:lvlText w:val=""/>
+      <w:lvlJc w:val="left"/>
+      <w:pPr>
+        <w:ind w:left="6480" w:hanging="360"/>
+      </w:pPr>
+      <w:rPr>
+        <w:rFonts w:ascii="Symbol" w:hAnsi="Symbol" w:hint="default"/>
+      </w:rPr>
+    </w:lvl>
+    <w:lvl w:ilvl="7" w:tplc="04090003" w:tentative="1">
+      <w:start w:val="1"/>
+      <w:numFmt w:val="bullet"/>
+      <w:lvlText w:val="o"/>
+      <w:lvlJc w:val="left"/>
+      <w:pPr>
+        <w:ind w:left="7200" w:hanging="360"/>
+      </w:pPr>
+      <w:rPr>
+        <w:rFonts w:ascii="Courier New" w:hAnsi="Courier New" w:cs="Courier New" w:hint="default"/>
+      </w:rPr>
+    </w:lvl>
+    <w:lvl w:ilvl="8" w:tplc="04090005" w:tentative="1">
+      <w:start w:val="1"/>
+      <w:numFmt w:val="bullet"/>
+      <w:lvlText w:val=""/>
+      <w:lvlJc w:val="left"/>
+      <w:pPr>
+        <w:ind w:left="7920" w:hanging="360"/>
+      </w:pPr>
+      <w:rPr>
+        <w:rFonts w:ascii="Wingdings" w:hAnsi="Wingdings" w:hint="default"/>
+      </w:rPr>
+    </w:lvl>
+  </w:abstractNum>
+  <w:abstractNum w:abstractNumId="9">
     <w:nsid w:val="35332646"/>
     <w:multiLevelType w:val="hybridMultilevel"/>
     <w:tmpl w:val="EB62D09A"/>
@@ -8293,7 +9699,7 @@
       </w:pPr>
     </w:lvl>
   </w:abstractNum>
-  <w:abstractNum w:abstractNumId="8">
+  <w:abstractNum w:abstractNumId="10">
     <w:nsid w:val="36B17284"/>
     <w:multiLevelType w:val="hybridMultilevel"/>
     <w:tmpl w:val="19960B1E"/>
@@ -8406,7 +9812,7 @@
       </w:rPr>
     </w:lvl>
   </w:abstractNum>
-  <w:abstractNum w:abstractNumId="9">
+  <w:abstractNum w:abstractNumId="11">
     <w:nsid w:val="3E2F54C6"/>
     <w:multiLevelType w:val="hybridMultilevel"/>
     <w:tmpl w:val="8FE26E80"/>
@@ -8519,7 +9925,7 @@
       </w:rPr>
     </w:lvl>
   </w:abstractNum>
-  <w:abstractNum w:abstractNumId="10">
+  <w:abstractNum w:abstractNumId="12">
     <w:nsid w:val="47F709DD"/>
     <w:multiLevelType w:val="hybridMultilevel"/>
     <w:tmpl w:val="700A8F80"/>
@@ -8608,7 +10014,7 @@
       </w:pPr>
     </w:lvl>
   </w:abstractNum>
-  <w:abstractNum w:abstractNumId="11">
+  <w:abstractNum w:abstractNumId="13">
     <w:nsid w:val="4A64327A"/>
     <w:multiLevelType w:val="hybridMultilevel"/>
     <w:tmpl w:val="1C0AF360"/>
@@ -8721,7 +10127,7 @@
       </w:rPr>
     </w:lvl>
   </w:abstractNum>
-  <w:abstractNum w:abstractNumId="12">
+  <w:abstractNum w:abstractNumId="14">
     <w:nsid w:val="57D54805"/>
     <w:multiLevelType w:val="hybridMultilevel"/>
     <w:tmpl w:val="48F67474"/>
@@ -8807,7 +10213,7 @@
       </w:pPr>
     </w:lvl>
   </w:abstractNum>
-  <w:abstractNum w:abstractNumId="13">
+  <w:abstractNum w:abstractNumId="15">
     <w:nsid w:val="58CB2F49"/>
     <w:multiLevelType w:val="hybridMultilevel"/>
     <w:tmpl w:val="7AC4431C"/>
@@ -8893,7 +10299,7 @@
       </w:pPr>
     </w:lvl>
   </w:abstractNum>
-  <w:abstractNum w:abstractNumId="14">
+  <w:abstractNum w:abstractNumId="16">
     <w:nsid w:val="6221699A"/>
     <w:multiLevelType w:val="hybridMultilevel"/>
     <w:tmpl w:val="01AEA716"/>
@@ -8979,7 +10385,7 @@
       </w:pPr>
     </w:lvl>
   </w:abstractNum>
-  <w:abstractNum w:abstractNumId="15">
+  <w:abstractNum w:abstractNumId="17">
     <w:nsid w:val="62DB2A78"/>
     <w:multiLevelType w:val="hybridMultilevel"/>
     <w:tmpl w:val="E0F228F0"/>
@@ -9092,7 +10498,7 @@
       </w:rPr>
     </w:lvl>
   </w:abstractNum>
-  <w:abstractNum w:abstractNumId="16">
+  <w:abstractNum w:abstractNumId="18">
     <w:nsid w:val="659A14C1"/>
     <w:multiLevelType w:val="hybridMultilevel"/>
     <w:tmpl w:val="D968E840"/>
@@ -9181,7 +10587,120 @@
       </w:pPr>
     </w:lvl>
   </w:abstractNum>
-  <w:abstractNum w:abstractNumId="17">
+  <w:abstractNum w:abstractNumId="19">
+    <w:nsid w:val="6A7E33EC"/>
+    <w:multiLevelType w:val="hybridMultilevel"/>
+    <w:tmpl w:val="35EABCBC"/>
+    <w:lvl w:ilvl="0" w:tplc="FDF4361C">
+      <w:start w:val="1"/>
+      <w:numFmt w:val="bullet"/>
+      <w:lvlText w:val="-"/>
+      <w:lvlJc w:val="left"/>
+      <w:pPr>
+        <w:ind w:left="2160" w:hanging="360"/>
+      </w:pPr>
+      <w:rPr>
+        <w:rFonts w:ascii="Times New Roman" w:eastAsiaTheme="minorHAnsi" w:hAnsi="Times New Roman" w:cs="Times New Roman" w:hint="default"/>
+      </w:rPr>
+    </w:lvl>
+    <w:lvl w:ilvl="1" w:tplc="04090003" w:tentative="1">
+      <w:start w:val="1"/>
+      <w:numFmt w:val="bullet"/>
+      <w:lvlText w:val="o"/>
+      <w:lvlJc w:val="left"/>
+      <w:pPr>
+        <w:ind w:left="2880" w:hanging="360"/>
+      </w:pPr>
+      <w:rPr>
+        <w:rFonts w:ascii="Courier New" w:hAnsi="Courier New" w:cs="Courier New" w:hint="default"/>
+      </w:rPr>
+    </w:lvl>
+    <w:lvl w:ilvl="2" w:tplc="04090005" w:tentative="1">
+      <w:start w:val="1"/>
+      <w:numFmt w:val="bullet"/>
+      <w:lvlText w:val=""/>
+      <w:lvlJc w:val="left"/>
+      <w:pPr>
+        <w:ind w:left="3600" w:hanging="360"/>
+      </w:pPr>
+      <w:rPr>
+        <w:rFonts w:ascii="Wingdings" w:hAnsi="Wingdings" w:hint="default"/>
+      </w:rPr>
+    </w:lvl>
+    <w:lvl w:ilvl="3" w:tplc="04090001" w:tentative="1">
+      <w:start w:val="1"/>
+      <w:numFmt w:val="bullet"/>
+      <w:lvlText w:val=""/>
+      <w:lvlJc w:val="left"/>
+      <w:pPr>
+        <w:ind w:left="4320" w:hanging="360"/>
+      </w:pPr>
+      <w:rPr>
+        <w:rFonts w:ascii="Symbol" w:hAnsi="Symbol" w:hint="default"/>
+      </w:rPr>
+    </w:lvl>
+    <w:lvl w:ilvl="4" w:tplc="04090003" w:tentative="1">
+      <w:start w:val="1"/>
+      <w:numFmt w:val="bullet"/>
+      <w:lvlText w:val="o"/>
+      <w:lvlJc w:val="left"/>
+      <w:pPr>
+        <w:ind w:left="5040" w:hanging="360"/>
+      </w:pPr>
+      <w:rPr>
+        <w:rFonts w:ascii="Courier New" w:hAnsi="Courier New" w:cs="Courier New" w:hint="default"/>
+      </w:rPr>
+    </w:lvl>
+    <w:lvl w:ilvl="5" w:tplc="04090005" w:tentative="1">
+      <w:start w:val="1"/>
+      <w:numFmt w:val="bullet"/>
+      <w:lvlText w:val=""/>
+      <w:lvlJc w:val="left"/>
+      <w:pPr>
+        <w:ind w:left="5760" w:hanging="360"/>
+      </w:pPr>
+      <w:rPr>
+        <w:rFonts w:ascii="Wingdings" w:hAnsi="Wingdings" w:hint="default"/>
+      </w:rPr>
+    </w:lvl>
+    <w:lvl w:ilvl="6" w:tplc="04090001" w:tentative="1">
+      <w:start w:val="1"/>
+      <w:numFmt w:val="bullet"/>
+      <w:lvlText w:val=""/>
+      <w:lvlJc w:val="left"/>
+      <w:pPr>
+        <w:ind w:left="6480" w:hanging="360"/>
+      </w:pPr>
+      <w:rPr>
+        <w:rFonts w:ascii="Symbol" w:hAnsi="Symbol" w:hint="default"/>
+      </w:rPr>
+    </w:lvl>
+    <w:lvl w:ilvl="7" w:tplc="04090003" w:tentative="1">
+      <w:start w:val="1"/>
+      <w:numFmt w:val="bullet"/>
+      <w:lvlText w:val="o"/>
+      <w:lvlJc w:val="left"/>
+      <w:pPr>
+        <w:ind w:left="7200" w:hanging="360"/>
+      </w:pPr>
+      <w:rPr>
+        <w:rFonts w:ascii="Courier New" w:hAnsi="Courier New" w:cs="Courier New" w:hint="default"/>
+      </w:rPr>
+    </w:lvl>
+    <w:lvl w:ilvl="8" w:tplc="04090005" w:tentative="1">
+      <w:start w:val="1"/>
+      <w:numFmt w:val="bullet"/>
+      <w:lvlText w:val=""/>
+      <w:lvlJc w:val="left"/>
+      <w:pPr>
+        <w:ind w:left="7920" w:hanging="360"/>
+      </w:pPr>
+      <w:rPr>
+        <w:rFonts w:ascii="Wingdings" w:hAnsi="Wingdings" w:hint="default"/>
+      </w:rPr>
+    </w:lvl>
+  </w:abstractNum>
+  <w:abstractNum w:abstractNumId="20">
     <w:nsid w:val="6D7B4D62"/>
     <w:multiLevelType w:val="hybridMultilevel"/>
     <w:tmpl w:val="0EAC3FD6"/>
@@ -9294,7 +10813,7 @@
       </w:rPr>
     </w:lvl>
   </w:abstractNum>
-  <w:abstractNum w:abstractNumId="18">
+  <w:abstractNum w:abstractNumId="21">
     <w:nsid w:val="7584082A"/>
     <w:multiLevelType w:val="hybridMultilevel"/>
     <w:tmpl w:val="F882507A"/>
@@ -9386,7 +10905,7 @@
       </w:pPr>
     </w:lvl>
   </w:abstractNum>
-  <w:abstractNum w:abstractNumId="19">
+  <w:abstractNum w:abstractNumId="22">
     <w:nsid w:val="7A404DCE"/>
     <w:multiLevelType w:val="hybridMultilevel"/>
     <w:tmpl w:val="90B4EC98"/>
@@ -9498,7 +11017,7 @@
       </w:rPr>
     </w:lvl>
   </w:abstractNum>
-  <w:abstractNum w:abstractNumId="20">
+  <w:abstractNum w:abstractNumId="23">
     <w:nsid w:val="7B2B6A74"/>
     <w:multiLevelType w:val="hybridMultilevel"/>
     <w:tmpl w:val="76B22188"/>
@@ -9615,76 +11134,76 @@
     <w:abstractNumId w:val="1"/>
   </w:num>
   <w:num w:numId="2">
+    <w:abstractNumId w:val="7"/>
+  </w:num>
+  <w:num w:numId="3">
     <w:abstractNumId w:val="6"/>
   </w:num>
-  <w:num w:numId="3">
-    <w:abstractNumId w:val="5"/>
-  </w:num>
   <w:num w:numId="4">
-    <w:abstractNumId w:val="10"/>
+    <w:abstractNumId w:val="12"/>
   </w:num>
   <w:num w:numId="5">
-    <w:abstractNumId w:val="9"/>
+    <w:abstractNumId w:val="11"/>
   </w:num>
   <w:num w:numId="6">
-    <w:abstractNumId w:val="16"/>
+    <w:abstractNumId w:val="18"/>
   </w:num>
   <w:num w:numId="7">
-    <w:abstractNumId w:val="11"/>
+    <w:abstractNumId w:val="13"/>
   </w:num>
   <w:num w:numId="8">
     <w:abstractNumId w:val="3"/>
   </w:num>
   <w:num w:numId="9">
-    <w:abstractNumId w:val="18"/>
+    <w:abstractNumId w:val="21"/>
   </w:num>
   <w:num w:numId="10">
     <w:abstractNumId w:val="2"/>
   </w:num>
   <w:num w:numId="11">
-    <w:abstractNumId w:val="7"/>
+    <w:abstractNumId w:val="9"/>
   </w:num>
   <w:num w:numId="12">
     <w:abstractNumId w:val="0"/>
   </w:num>
   <w:num w:numId="13">
+    <w:abstractNumId w:val="16"/>
+  </w:num>
+  <w:num w:numId="14">
     <w:abstractNumId w:val="14"/>
   </w:num>
-  <w:num w:numId="14">
-    <w:abstractNumId w:val="12"/>
-  </w:num>
   <w:num w:numId="15">
-    <w:abstractNumId w:val="13"/>
+    <w:abstractNumId w:val="15"/>
   </w:num>
   <w:num w:numId="16">
-    <w:abstractNumId w:val="19"/>
+    <w:abstractNumId w:val="22"/>
   </w:num>
   <w:num w:numId="17">
     <w:abstractNumId w:val="4"/>
   </w:num>
   <w:num w:numId="18">
+    <w:abstractNumId w:val="23"/>
+  </w:num>
+  <w:num w:numId="19">
     <w:abstractNumId w:val="20"/>
   </w:num>
-  <w:num w:numId="19">
+  <w:num w:numId="20">
     <w:abstractNumId w:val="17"/>
   </w:num>
-  <w:num w:numId="20">
-    <w:abstractNumId w:val="15"/>
-  </w:num>
   <w:num w:numId="21">
-    <w:abstractNumId w:val="8"/>
+    <w:abstractNumId w:val="10"/>
   </w:num>
   <w:num w:numId="22">
-    <w:abstractNumId w:val="11"/>
-    <w:lvlOverride w:ilvl="0"/>
-    <w:lvlOverride w:ilvl="1"/>
-    <w:lvlOverride w:ilvl="2"/>
-    <w:lvlOverride w:ilvl="3"/>
-    <w:lvlOverride w:ilvl="4"/>
-    <w:lvlOverride w:ilvl="5"/>
-    <w:lvlOverride w:ilvl="6"/>
-    <w:lvlOverride w:ilvl="7"/>
-    <w:lvlOverride w:ilvl="8"/>
+    <w:abstractNumId w:val="13"/>
+  </w:num>
+  <w:num w:numId="23">
+    <w:abstractNumId w:val="5"/>
+  </w:num>
+  <w:num w:numId="24">
+    <w:abstractNumId w:val="19"/>
+  </w:num>
+  <w:num w:numId="25">
+    <w:abstractNumId w:val="8"/>
   </w:num>
 </w:numbering>
 </file>
@@ -10041,6 +11560,7 @@
       <w:spacing w:before="0" w:after="0"/>
     </w:pPr>
     <w:tblPr>
+      <w:tblInd w:w="0" w:type="dxa"/>
       <w:tblBorders>
         <w:top w:val="single" w:sz="4" w:space="0" w:color="auto"/>
         <w:left w:val="single" w:sz="4" w:space="0" w:color="auto"/>
@@ -10049,6 +11569,12 @@
         <w:insideH w:val="single" w:sz="4" w:space="0" w:color="auto"/>
         <w:insideV w:val="single" w:sz="4" w:space="0" w:color="auto"/>
       </w:tblBorders>
+      <w:tblCellMar>
+        <w:top w:w="0" w:type="dxa"/>
+        <w:left w:w="108" w:type="dxa"/>
+        <w:bottom w:w="0" w:type="dxa"/>
+        <w:right w:w="108" w:type="dxa"/>
+      </w:tblCellMar>
     </w:tblPr>
   </w:style>
   <w:style w:type="paragraph" w:styleId="ListParagraph">
@@ -10502,6 +12028,7 @@
       <w:spacing w:before="0" w:after="0"/>
     </w:pPr>
     <w:tblPr>
+      <w:tblInd w:w="0" w:type="dxa"/>
       <w:tblBorders>
         <w:top w:val="single" w:sz="4" w:space="0" w:color="auto"/>
         <w:left w:val="single" w:sz="4" w:space="0" w:color="auto"/>
@@ -10510,6 +12037,12 @@
         <w:insideH w:val="single" w:sz="4" w:space="0" w:color="auto"/>
         <w:insideV w:val="single" w:sz="4" w:space="0" w:color="auto"/>
       </w:tblBorders>
+      <w:tblCellMar>
+        <w:top w:w="0" w:type="dxa"/>
+        <w:left w:w="108" w:type="dxa"/>
+        <w:bottom w:w="0" w:type="dxa"/>
+        <w:right w:w="108" w:type="dxa"/>
+      </w:tblCellMar>
     </w:tblPr>
   </w:style>
   <w:style w:type="paragraph" w:styleId="ListParagraph">
